--- a/saMhitA/02/TS 2 Sanskrit Corrections.docx
+++ b/saMhitA/02/TS 2 Sanskrit Corrections.docx
@@ -609,6 +609,412 @@
       </w:tr>
       <w:tr>
         <w:trPr>
+          <w:trHeight w:val="1122"/>
+        </w:trPr>
+        <w:tc>
+          <w:tcPr>
+            <w:tcW w:w="3433" w:type="dxa"/>
+            <w:tcBorders>
+              <w:top w:val="single" w:sz="4" w:space="0" w:color="000000"/>
+              <w:left w:val="single" w:sz="4" w:space="0" w:color="000000"/>
+              <w:bottom w:val="single" w:sz="4" w:space="0" w:color="000000"/>
+              <w:right w:val="single" w:sz="4" w:space="0" w:color="000000"/>
+            </w:tcBorders>
+          </w:tcPr>
+          <w:p>
+            <w:pPr>
+              <w:spacing w:before="0" w:line="240" w:lineRule="auto"/>
+              <w:rPr>
+                <w:rFonts w:cs="Latha"/>
+                <w:b/>
+                <w:sz w:val="28"/>
+                <w:szCs w:val="28"/>
+                <w:lang w:bidi="ta-IN"/>
+              </w:rPr>
+            </w:pPr>
+            <w:r>
+              <w:rPr>
+                <w:rFonts w:cs="Latha"/>
+                <w:b/>
+                <w:sz w:val="28"/>
+                <w:szCs w:val="28"/>
+                <w:lang w:bidi="ta-IN"/>
+              </w:rPr>
+              <w:t>TS 2.3.</w:t>
+            </w:r>
+            <w:r>
+              <w:rPr>
+                <w:rFonts w:cs="Latha"/>
+                <w:b/>
+                <w:sz w:val="28"/>
+                <w:szCs w:val="28"/>
+                <w:lang w:bidi="ta-IN"/>
+              </w:rPr>
+              <w:t>2.6</w:t>
+            </w:r>
+            <w:r>
+              <w:rPr>
+                <w:rFonts w:cs="Latha"/>
+                <w:b/>
+                <w:sz w:val="28"/>
+                <w:szCs w:val="28"/>
+                <w:lang w:bidi="ta-IN"/>
+              </w:rPr>
+              <w:t xml:space="preserve"> </w:t>
+            </w:r>
+            <w:r>
+              <w:rPr>
+                <w:rFonts w:cs="Latha"/>
+                <w:b/>
+                <w:sz w:val="28"/>
+                <w:szCs w:val="28"/>
+                <w:lang w:bidi="ta-IN"/>
+              </w:rPr>
+              <w:t xml:space="preserve">- </w:t>
+            </w:r>
+            <w:proofErr w:type="spellStart"/>
+            <w:r>
+              <w:rPr>
+                <w:rFonts w:cs="Latha"/>
+                <w:b/>
+                <w:sz w:val="28"/>
+                <w:szCs w:val="28"/>
+                <w:lang w:bidi="ta-IN"/>
+              </w:rPr>
+              <w:t>Vaakyam</w:t>
+            </w:r>
+            <w:proofErr w:type="spellEnd"/>
+          </w:p>
+          <w:p>
+            <w:pPr>
+              <w:spacing w:before="0" w:line="240" w:lineRule="auto"/>
+              <w:rPr>
+                <w:rFonts w:cs="Latha"/>
+                <w:b/>
+                <w:sz w:val="28"/>
+                <w:szCs w:val="28"/>
+                <w:lang w:bidi="ta-IN"/>
+              </w:rPr>
+            </w:pPr>
+            <w:r>
+              <w:rPr>
+                <w:rFonts w:cs="Latha"/>
+                <w:b/>
+                <w:sz w:val="28"/>
+                <w:szCs w:val="28"/>
+                <w:lang w:bidi="ta-IN"/>
+              </w:rPr>
+              <w:t xml:space="preserve">Line No. </w:t>
+            </w:r>
+            <w:r>
+              <w:rPr>
+                <w:rFonts w:cs="Latha"/>
+                <w:b/>
+                <w:sz w:val="28"/>
+                <w:szCs w:val="28"/>
+                <w:lang w:bidi="ta-IN"/>
+              </w:rPr>
+              <w:t>- penultimate</w:t>
+            </w:r>
+            <w:r>
+              <w:rPr>
+                <w:rFonts w:cs="Latha"/>
+                <w:b/>
+                <w:sz w:val="28"/>
+                <w:szCs w:val="28"/>
+                <w:lang w:bidi="ta-IN"/>
+              </w:rPr>
+              <w:t xml:space="preserve"> </w:t>
+            </w:r>
+          </w:p>
+          <w:p>
+            <w:pPr>
+              <w:spacing w:before="0" w:line="240" w:lineRule="auto"/>
+              <w:rPr>
+                <w:rFonts w:cs="Latha"/>
+                <w:sz w:val="28"/>
+                <w:szCs w:val="28"/>
+                <w:cs/>
+                <w:lang w:bidi="ta-IN"/>
+              </w:rPr>
+            </w:pPr>
+            <w:proofErr w:type="spellStart"/>
+            <w:r>
+              <w:rPr>
+                <w:rFonts w:cs="Latha"/>
+                <w:b/>
+                <w:sz w:val="28"/>
+                <w:szCs w:val="28"/>
+                <w:lang w:bidi="ta-IN"/>
+              </w:rPr>
+              <w:t>Panchaati</w:t>
+            </w:r>
+            <w:proofErr w:type="spellEnd"/>
+            <w:r>
+              <w:rPr>
+                <w:rFonts w:cs="Latha"/>
+                <w:b/>
+                <w:sz w:val="28"/>
+                <w:szCs w:val="28"/>
+                <w:lang w:bidi="ta-IN"/>
+              </w:rPr>
+              <w:t xml:space="preserve">  No. </w:t>
+            </w:r>
+            <w:r>
+              <w:rPr>
+                <w:rFonts w:cs="Latha"/>
+                <w:b/>
+                <w:sz w:val="28"/>
+                <w:szCs w:val="28"/>
+                <w:lang w:bidi="ta-IN"/>
+              </w:rPr>
+              <w:t>11</w:t>
+            </w:r>
+          </w:p>
+        </w:tc>
+        <w:tc>
+          <w:tcPr>
+            <w:tcW w:w="5215" w:type="dxa"/>
+            <w:tcBorders>
+              <w:top w:val="single" w:sz="4" w:space="0" w:color="000000"/>
+              <w:left w:val="single" w:sz="4" w:space="0" w:color="000000"/>
+              <w:bottom w:val="single" w:sz="4" w:space="0" w:color="000000"/>
+              <w:right w:val="single" w:sz="4" w:space="0" w:color="000000"/>
+            </w:tcBorders>
+          </w:tcPr>
+          <w:p>
+            <w:pPr>
+              <w:spacing w:before="0" w:line="240" w:lineRule="auto"/>
+              <w:ind w:right="-108"/>
+              <w:rPr>
+                <w:rFonts w:ascii="BRH Malayalam Extra" w:hAnsi="BRH Malayalam Extra" w:cs="BRH Malayalam Extra"/>
+                <w:sz w:val="40"/>
+                <w:szCs w:val="40"/>
+              </w:rPr>
+            </w:pPr>
+            <w:proofErr w:type="spellStart"/>
+            <w:r>
+              <w:rPr>
+                <w:rFonts w:ascii="BRH Devanagari Extra" w:hAnsi="BRH Devanagari Extra" w:cs="BRH Devanagari Extra"/>
+                <w:sz w:val="40"/>
+                <w:szCs w:val="40"/>
+              </w:rPr>
+              <w:t>xÉÉå</w:t>
+            </w:r>
+            <w:r>
+              <w:rPr>
+                <w:rFonts w:ascii="BRH Devanagari Extra" w:hAnsi="BRH Devanagari Extra" w:cs="BRH Devanagari Extra"/>
+                <w:sz w:val="40"/>
+                <w:szCs w:val="40"/>
+                <w:highlight w:val="yellow"/>
+              </w:rPr>
+              <w:t>qÉ</w:t>
+            </w:r>
+            <w:proofErr w:type="spellEnd"/>
+            <w:r>
+              <w:rPr>
+                <w:rFonts w:ascii="BRH Malayalam Extra" w:hAnsi="BRH Malayalam Extra" w:cs="BRH Devanagari Extra"/>
+                <w:sz w:val="34"/>
+                <w:szCs w:val="40"/>
+                <w:highlight w:val="yellow"/>
+              </w:rPr>
+              <w:t>–</w:t>
+            </w:r>
+            <w:proofErr w:type="spellStart"/>
+            <w:r>
+              <w:rPr>
+                <w:rFonts w:ascii="BRH Devanagari Extra" w:hAnsi="BRH Devanagari Extra" w:cs="BRH Devanagari Extra"/>
+                <w:sz w:val="40"/>
+                <w:szCs w:val="40"/>
+              </w:rPr>
+              <w:t>mÉÏjÉålÉþSïèkrÉiÉå</w:t>
+            </w:r>
+            <w:proofErr w:type="spellEnd"/>
+            <w:r>
+              <w:rPr>
+                <w:rFonts w:ascii="BRH Malayalam Extra" w:hAnsi="BRH Malayalam Extra" w:cs="BRH Devanagari Extra"/>
+                <w:sz w:val="34"/>
+                <w:szCs w:val="40"/>
+              </w:rPr>
+              <w:t>–</w:t>
+            </w:r>
+            <w:r>
+              <w:rPr>
+                <w:rFonts w:ascii="BRH Devanagari Extra" w:hAnsi="BRH Devanagari Extra" w:cs="BRH Devanagari Extra"/>
+                <w:sz w:val="40"/>
+                <w:szCs w:val="40"/>
+              </w:rPr>
+              <w:t xml:space="preserve"> </w:t>
+            </w:r>
+            <w:proofErr w:type="spellStart"/>
+            <w:r>
+              <w:rPr>
+                <w:rFonts w:ascii="BRH Devanagari Extra" w:hAnsi="BRH Devanagari Extra" w:cs="BRH Devanagari Extra"/>
+                <w:sz w:val="40"/>
+                <w:szCs w:val="40"/>
+              </w:rPr>
+              <w:t>rÉÈ</w:t>
+            </w:r>
+            <w:proofErr w:type="spellEnd"/>
+            <w:r>
+              <w:rPr>
+                <w:rFonts w:ascii="BRH Devanagari Extra" w:hAnsi="BRH Devanagari Extra" w:cs="BRH Devanagari Extra"/>
+                <w:sz w:val="40"/>
+                <w:szCs w:val="40"/>
+              </w:rPr>
+              <w:t xml:space="preserve"> </w:t>
+            </w:r>
+            <w:proofErr w:type="spellStart"/>
+            <w:r>
+              <w:rPr>
+                <w:rFonts w:ascii="BRH Devanagari Extra" w:hAnsi="BRH Devanagari Extra" w:cs="BRH Devanagari Extra"/>
+                <w:sz w:val="40"/>
+                <w:szCs w:val="40"/>
+              </w:rPr>
+              <w:t>xÉÉåqÉ</w:t>
+            </w:r>
+            <w:proofErr w:type="spellEnd"/>
+            <w:r>
+              <w:rPr>
+                <w:rFonts w:ascii="BRH Malayalam Extra" w:hAnsi="BRH Malayalam Extra" w:cs="BRH Devanagari Extra"/>
+                <w:sz w:val="34"/>
+                <w:szCs w:val="40"/>
+              </w:rPr>
+              <w:t>–</w:t>
+            </w:r>
+            <w:r>
+              <w:rPr>
+                <w:rFonts w:ascii="BRH Devanagari Extra" w:hAnsi="BRH Devanagari Extra" w:cs="BRH Devanagari Extra"/>
+                <w:sz w:val="40"/>
+                <w:szCs w:val="40"/>
+              </w:rPr>
+              <w:t>Ç</w:t>
+            </w:r>
+          </w:p>
+        </w:tc>
+        <w:tc>
+          <w:tcPr>
+            <w:tcW w:w="5250" w:type="dxa"/>
+            <w:gridSpan w:val="2"/>
+            <w:tcBorders>
+              <w:top w:val="single" w:sz="4" w:space="0" w:color="000000"/>
+              <w:left w:val="single" w:sz="4" w:space="0" w:color="000000"/>
+              <w:bottom w:val="single" w:sz="4" w:space="0" w:color="000000"/>
+              <w:right w:val="single" w:sz="4" w:space="0" w:color="000000"/>
+            </w:tcBorders>
+          </w:tcPr>
+          <w:p>
+            <w:pPr>
+              <w:spacing w:before="0" w:line="240" w:lineRule="auto"/>
+              <w:ind w:right="-108"/>
+              <w:rPr>
+                <w:rFonts w:ascii="BRH Malayalam Extra" w:hAnsi="BRH Malayalam Extra" w:cs="BRH Malayalam Extra"/>
+                <w:sz w:val="40"/>
+                <w:szCs w:val="40"/>
+              </w:rPr>
+            </w:pPr>
+            <w:proofErr w:type="spellStart"/>
+            <w:r>
+              <w:rPr>
+                <w:rFonts w:ascii="BRH Devanagari Extra" w:hAnsi="BRH Devanagari Extra" w:cs="BRH Devanagari Extra"/>
+                <w:sz w:val="40"/>
+                <w:szCs w:val="40"/>
+              </w:rPr>
+              <w:t>xÉÉåqÉ</w:t>
+            </w:r>
+            <w:r>
+              <w:rPr>
+                <w:rFonts w:ascii="BRH Devanagari Extra" w:hAnsi="BRH Devanagari Extra" w:cs="BRH Devanagari Extra"/>
+                <w:sz w:val="40"/>
+                <w:szCs w:val="40"/>
+                <w:highlight w:val="green"/>
+              </w:rPr>
+              <w:t>mÉÏ</w:t>
+            </w:r>
+            <w:proofErr w:type="spellEnd"/>
+            <w:r>
+              <w:rPr>
+                <w:rFonts w:ascii="BRH Malayalam Extra" w:hAnsi="BRH Malayalam Extra" w:cs="BRH Devanagari Extra"/>
+                <w:sz w:val="34"/>
+                <w:szCs w:val="40"/>
+              </w:rPr>
+              <w:t>–</w:t>
+            </w:r>
+            <w:proofErr w:type="spellStart"/>
+            <w:r>
+              <w:rPr>
+                <w:rFonts w:ascii="BRH Devanagari Extra" w:hAnsi="BRH Devanagari Extra" w:cs="BRH Devanagari Extra"/>
+                <w:sz w:val="40"/>
+                <w:szCs w:val="40"/>
+              </w:rPr>
+              <w:t>jÉålÉþSïèkrÉiÉå</w:t>
+            </w:r>
+            <w:proofErr w:type="spellEnd"/>
+            <w:r>
+              <w:rPr>
+                <w:rFonts w:ascii="BRH Malayalam Extra" w:hAnsi="BRH Malayalam Extra" w:cs="BRH Devanagari Extra"/>
+                <w:sz w:val="34"/>
+                <w:szCs w:val="40"/>
+              </w:rPr>
+              <w:t>–</w:t>
+            </w:r>
+            <w:r>
+              <w:rPr>
+                <w:rFonts w:ascii="BRH Devanagari Extra" w:hAnsi="BRH Devanagari Extra" w:cs="BRH Devanagari Extra"/>
+                <w:sz w:val="40"/>
+                <w:szCs w:val="40"/>
+              </w:rPr>
+              <w:t xml:space="preserve"> </w:t>
+            </w:r>
+            <w:proofErr w:type="spellStart"/>
+            <w:r>
+              <w:rPr>
+                <w:rFonts w:ascii="BRH Devanagari Extra" w:hAnsi="BRH Devanagari Extra" w:cs="BRH Devanagari Extra"/>
+                <w:sz w:val="40"/>
+                <w:szCs w:val="40"/>
+              </w:rPr>
+              <w:t>rÉÈ</w:t>
+            </w:r>
+            <w:proofErr w:type="spellEnd"/>
+            <w:r>
+              <w:rPr>
+                <w:rFonts w:ascii="BRH Devanagari Extra" w:hAnsi="BRH Devanagari Extra" w:cs="BRH Devanagari Extra"/>
+                <w:sz w:val="40"/>
+                <w:szCs w:val="40"/>
+              </w:rPr>
+              <w:t xml:space="preserve"> </w:t>
+            </w:r>
+            <w:proofErr w:type="spellStart"/>
+            <w:r>
+              <w:rPr>
+                <w:rFonts w:ascii="BRH Devanagari Extra" w:hAnsi="BRH Devanagari Extra" w:cs="BRH Devanagari Extra"/>
+                <w:sz w:val="40"/>
+                <w:szCs w:val="40"/>
+              </w:rPr>
+              <w:t>xÉÉåqÉ</w:t>
+            </w:r>
+            <w:proofErr w:type="spellEnd"/>
+            <w:r>
+              <w:rPr>
+                <w:rFonts w:ascii="BRH Malayalam Extra" w:hAnsi="BRH Malayalam Extra" w:cs="BRH Devanagari Extra"/>
+                <w:sz w:val="34"/>
+                <w:szCs w:val="40"/>
+              </w:rPr>
+              <w:t>–</w:t>
+            </w:r>
+            <w:r>
+              <w:rPr>
+                <w:rFonts w:ascii="BRH Devanagari Extra" w:hAnsi="BRH Devanagari Extra" w:cs="BRH Devanagari Extra"/>
+                <w:sz w:val="40"/>
+                <w:szCs w:val="40"/>
+              </w:rPr>
+              <w:t>Ç</w:t>
+            </w:r>
+          </w:p>
+        </w:tc>
+      </w:tr>
+      <w:tr>
+        <w:trPr>
           <w:trHeight w:val="1106"/>
         </w:trPr>
         <w:tc>
@@ -632,6 +1038,8 @@
                 <w:lang w:bidi="ta-IN"/>
               </w:rPr>
             </w:pPr>
+            <w:bookmarkStart w:id="0" w:name="_GoBack"/>
+            <w:bookmarkEnd w:id="0"/>
             <w:r>
               <w:rPr>
                 <w:rFonts w:cs="Latha"/>
@@ -948,8 +1356,6 @@
           <w:u w:val="single"/>
         </w:rPr>
       </w:pPr>
-      <w:bookmarkStart w:id="0" w:name="_GoBack"/>
-      <w:bookmarkEnd w:id="0"/>
     </w:p>
     <w:p>
       <w:pPr>
@@ -1198,6 +1604,7 @@
                 <w:szCs w:val="28"/>
                 <w:lang w:eastAsia="en-IN" w:bidi="ml-IN"/>
               </w:rPr>
+              <w:lastRenderedPageBreak/>
               <w:t>TS 2.1.6.1</w:t>
             </w:r>
             <w:r>
@@ -1578,7 +1985,6 @@
                 <w:szCs w:val="28"/>
                 <w:lang w:eastAsia="en-IN" w:bidi="ml-IN"/>
               </w:rPr>
-              <w:lastRenderedPageBreak/>
               <w:t>Panchaati</w:t>
             </w:r>
             <w:proofErr w:type="spellEnd"/>
@@ -1615,7 +2021,6 @@
                 <w:szCs w:val="40"/>
                 <w:highlight w:val="yellow"/>
               </w:rPr>
-              <w:lastRenderedPageBreak/>
               <w:t>mÉ</w:t>
             </w:r>
             <w:r>
@@ -3987,6 +4392,7 @@
                 <w:szCs w:val="28"/>
                 <w:lang w:eastAsia="en-IN" w:bidi="ml-IN"/>
               </w:rPr>
+              <w:lastRenderedPageBreak/>
               <w:t>TS 2.6.11</w:t>
             </w:r>
             <w:r>
@@ -4514,7 +4920,6 @@
           <w:szCs w:val="32"/>
           <w:u w:val="single"/>
         </w:rPr>
-        <w:lastRenderedPageBreak/>
         <w:t>TaittirIya</w:t>
       </w:r>
       <w:proofErr w:type="spellEnd"/>
@@ -6011,6 +6416,7 @@
                 <w:szCs w:val="28"/>
                 <w:lang w:bidi="ta-IN"/>
               </w:rPr>
+              <w:lastRenderedPageBreak/>
               <w:t>TS 2.2.5.5</w:t>
             </w:r>
           </w:p>
@@ -6946,7 +7352,6 @@
                 <w:sz w:val="40"/>
                 <w:szCs w:val="40"/>
               </w:rPr>
-              <w:lastRenderedPageBreak/>
               <w:t>cÉ</w:t>
             </w:r>
             <w:proofErr w:type="spellEnd"/>
@@ -8933,6 +9338,7 @@
                 <w:szCs w:val="28"/>
                 <w:lang w:bidi="ta-IN"/>
               </w:rPr>
+              <w:lastRenderedPageBreak/>
               <w:t>TS 2.3.13.1</w:t>
             </w:r>
           </w:p>
@@ -9568,7 +9974,6 @@
                 <w:szCs w:val="28"/>
                 <w:lang w:bidi="ta-IN"/>
               </w:rPr>
-              <w:lastRenderedPageBreak/>
               <w:t>TS 2.4.5.1</w:t>
             </w:r>
           </w:p>
@@ -10986,6 +11391,7 @@
                 <w:szCs w:val="28"/>
                 <w:lang w:bidi="ta-IN"/>
               </w:rPr>
+              <w:lastRenderedPageBreak/>
               <w:t>TS 2.5.1.5</w:t>
             </w:r>
           </w:p>
@@ -11593,7 +11999,6 @@
                 <w:szCs w:val="28"/>
                 <w:lang w:bidi="ta-IN"/>
               </w:rPr>
-              <w:lastRenderedPageBreak/>
               <w:t>TS 2.5.3.5</w:t>
             </w:r>
           </w:p>
@@ -13713,6 +14118,7 @@
                 <w:szCs w:val="28"/>
                 <w:lang w:bidi="ta-IN"/>
               </w:rPr>
+              <w:lastRenderedPageBreak/>
               <w:t>(“</w:t>
             </w:r>
             <w:proofErr w:type="spellStart"/>
@@ -13869,6 +14275,7 @@
                 <w:szCs w:val="28"/>
                 <w:lang w:bidi="ta-IN"/>
               </w:rPr>
+              <w:lastRenderedPageBreak/>
               <w:t>TS 2.5.10.3</w:t>
             </w:r>
           </w:p>
@@ -14241,7 +14648,6 @@
                 <w:szCs w:val="28"/>
                 <w:lang w:bidi="ta-IN"/>
               </w:rPr>
-              <w:lastRenderedPageBreak/>
               <w:t>TS 2.6.3.3</w:t>
             </w:r>
           </w:p>
@@ -16063,6 +16469,7 @@
                 <w:sz w:val="32"/>
                 <w:szCs w:val="32"/>
               </w:rPr>
+              <w:lastRenderedPageBreak/>
               <w:t>Section, Paragraph</w:t>
             </w:r>
           </w:p>
@@ -16556,7 +16963,6 @@
                 <w:szCs w:val="28"/>
                 <w:lang w:eastAsia="en-IN" w:bidi="ml-IN"/>
               </w:rPr>
-              <w:lastRenderedPageBreak/>
               <w:t xml:space="preserve">TS 2.1.4.2 </w:t>
             </w:r>
             <w:r>
@@ -18633,6 +19039,7 @@
                 <w:szCs w:val="28"/>
                 <w:lang w:bidi="ta-IN"/>
               </w:rPr>
+              <w:lastRenderedPageBreak/>
               <w:t>TS</w:t>
             </w:r>
             <w:r>
@@ -19142,7 +19549,6 @@
                 <w:szCs w:val="28"/>
                 <w:lang w:bidi="ta-IN"/>
               </w:rPr>
-              <w:lastRenderedPageBreak/>
               <w:t>TS</w:t>
             </w:r>
             <w:r>
@@ -21041,6 +21447,7 @@
                 <w:szCs w:val="32"/>
                 <w:lang w:eastAsia="en-IN" w:bidi="ml-IN"/>
               </w:rPr>
+              <w:lastRenderedPageBreak/>
               <w:t>TS 2.3.</w:t>
             </w:r>
             <w:r>
@@ -21722,7 +22129,6 @@
                 <w:szCs w:val="28"/>
                 <w:lang w:eastAsia="en-IN" w:bidi="ml-IN"/>
               </w:rPr>
-              <w:lastRenderedPageBreak/>
               <w:t>TS 2.4.</w:t>
             </w:r>
             <w:r>
@@ -23458,6 +23864,7 @@
                 <w:sz w:val="32"/>
                 <w:szCs w:val="32"/>
               </w:rPr>
+              <w:lastRenderedPageBreak/>
               <w:t xml:space="preserve">11th  </w:t>
             </w:r>
             <w:proofErr w:type="spellStart"/>
@@ -23518,6 +23925,7 @@
                 <w:sz w:val="40"/>
                 <w:szCs w:val="40"/>
               </w:rPr>
+              <w:lastRenderedPageBreak/>
               <w:t>iÉxqÉÉÿ</w:t>
             </w:r>
             <w:proofErr w:type="spellEnd"/>
@@ -23633,6 +24041,7 @@
                 <w:sz w:val="40"/>
                 <w:szCs w:val="40"/>
               </w:rPr>
+              <w:lastRenderedPageBreak/>
               <w:t>iÉxqÉÉÿ</w:t>
             </w:r>
             <w:proofErr w:type="spellEnd"/>
@@ -23813,6 +24222,7 @@
                 <w:sz w:val="32"/>
                 <w:szCs w:val="32"/>
               </w:rPr>
+              <w:lastRenderedPageBreak/>
               <w:t>TS 2.5.3.3</w:t>
             </w:r>
             <w:r>
@@ -24085,7 +24495,6 @@
                 <w:sz w:val="32"/>
                 <w:szCs w:val="32"/>
               </w:rPr>
-              <w:lastRenderedPageBreak/>
               <w:t>TS 2.5.5.6</w:t>
             </w:r>
             <w:r>
@@ -25207,6 +25616,7 @@
                 <w:sz w:val="32"/>
                 <w:szCs w:val="32"/>
               </w:rPr>
+              <w:lastRenderedPageBreak/>
               <w:t>TS 2.5.10.4</w:t>
             </w:r>
             <w:r>
@@ -26140,7 +26550,6 @@
                 <w:szCs w:val="32"/>
                 <w:lang w:eastAsia="en-IN" w:bidi="ml-IN"/>
               </w:rPr>
-              <w:lastRenderedPageBreak/>
               <w:t>TS 2.6.1.1</w:t>
             </w:r>
             <w:r>
@@ -28094,6 +28503,7 @@
                 <w:szCs w:val="32"/>
                 <w:lang w:eastAsia="en-IN" w:bidi="ml-IN"/>
               </w:rPr>
+              <w:lastRenderedPageBreak/>
               <w:t>TS 2.6.</w:t>
             </w:r>
             <w:r>
@@ -29856,7 +30266,7 @@
         <w:bCs/>
         <w:noProof/>
       </w:rPr>
-      <w:t>12</w:t>
+      <w:t>2</w:t>
     </w:r>
     <w:r>
       <w:rPr>
@@ -30047,7 +30457,7 @@
         <w:bCs/>
         <w:noProof/>
       </w:rPr>
-      <w:t>13</w:t>
+      <w:t>1</w:t>
     </w:r>
     <w:r>
       <w:rPr>
@@ -30991,7 +31401,7 @@
 </file>
 
 <file path=customXml/itemProps1.xml><?xml version="1.0" encoding="utf-8"?>
-<ds:datastoreItem xmlns:ds="http://schemas.openxmlformats.org/officeDocument/2006/customXml" ds:itemID="{0222CB8D-B36B-447B-BD33-AE041213259D}">
+<ds:datastoreItem xmlns:ds="http://schemas.openxmlformats.org/officeDocument/2006/customXml" ds:itemID="{94D9935E-4276-4531-960A-3372F2C632BC}">
   <ds:schemaRefs>
     <ds:schemaRef ds:uri="http://schemas.openxmlformats.org/officeDocument/2006/bibliography"/>
   </ds:schemaRefs>

--- a/saMhitA/02/TS 2 Sanskrit Corrections.docx
+++ b/saMhitA/02/TS 2 Sanskrit Corrections.docx
@@ -21,9 +21,8 @@
           <w:szCs w:val="32"/>
           <w:u w:val="single"/>
         </w:rPr>
-        <w:t xml:space="preserve">TaittirIya Samhita – TS 2 Sanskrit Corrections – Observed </w:t>
+        <w:t xml:space="preserve">TaittirIya Samhita – TS 2 Sanskrit Corrections – Observed till </w:t>
       </w:r>
-      <w:proofErr w:type="gramStart"/>
       <w:r>
         <w:rPr>
           <w:b/>
@@ -32,29 +31,7 @@
           <w:szCs w:val="32"/>
           <w:u w:val="single"/>
         </w:rPr>
-        <w:t xml:space="preserve">till </w:t>
-      </w:r>
-      <w:r>
-        <w:rPr>
-          <w:b/>
-          <w:bCs/>
-          <w:sz w:val="32"/>
-          <w:szCs w:val="32"/>
-          <w:highlight w:val="red"/>
-          <w:u w:val="single"/>
-        </w:rPr>
-        <w:t>?????</w:t>
-      </w:r>
-      <w:proofErr w:type="gramEnd"/>
-      <w:r>
-        <w:rPr>
-          <w:b/>
-          <w:bCs/>
-          <w:sz w:val="32"/>
-          <w:szCs w:val="32"/>
-          <w:u w:val="single"/>
-        </w:rPr>
-        <w:t xml:space="preserve"> </w:t>
+        <w:t>31st Oct 2022</w:t>
       </w:r>
     </w:p>
     <w:p>
@@ -70,7 +47,23 @@
           <w:b/>
           <w:bCs/>
         </w:rPr>
-        <w:t>(ignore those which are already incorporated in your book’s version and date)</w:t>
+        <w:t>(</w:t>
+      </w:r>
+      <w:proofErr w:type="gramStart"/>
+      <w:r>
+        <w:rPr>
+          <w:b/>
+          <w:bCs/>
+        </w:rPr>
+        <w:t>ignore</w:t>
+      </w:r>
+      <w:proofErr w:type="gramEnd"/>
+      <w:r>
+        <w:rPr>
+          <w:b/>
+          <w:bCs/>
+        </w:rPr>
+        <w:t xml:space="preserve"> those which are already incorporated in your book’s version and date)</w:t>
       </w:r>
     </w:p>
     <w:tbl>
@@ -1171,7 +1164,6 @@
                 <w:rFonts w:eastAsia="Times New Roman" w:cs="Arial"/>
                 <w:b/>
                 <w:bCs/>
-                <w:color w:val="FF0000"/>
                 <w:sz w:val="28"/>
                 <w:szCs w:val="28"/>
                 <w:lang w:eastAsia="en-IN" w:bidi="ml-IN"/>
@@ -1182,7 +1174,6 @@
                 <w:rFonts w:eastAsia="Times New Roman" w:cs="Arial"/>
                 <w:b/>
                 <w:bCs/>
-                <w:color w:val="FF0000"/>
                 <w:sz w:val="28"/>
                 <w:szCs w:val="28"/>
                 <w:lang w:eastAsia="en-IN" w:bidi="ml-IN"/>
@@ -1203,7 +1194,6 @@
                 <w:rFonts w:eastAsia="Times New Roman" w:cs="Arial"/>
                 <w:b/>
                 <w:bCs/>
-                <w:color w:val="FF0000"/>
                 <w:sz w:val="28"/>
                 <w:szCs w:val="28"/>
                 <w:lang w:eastAsia="en-IN" w:bidi="ml-IN"/>
@@ -1214,7 +1204,6 @@
                 <w:rFonts w:eastAsia="Times New Roman" w:cs="Arial"/>
                 <w:b/>
                 <w:bCs/>
-                <w:color w:val="FF0000"/>
                 <w:sz w:val="28"/>
                 <w:szCs w:val="28"/>
                 <w:lang w:eastAsia="en-IN" w:bidi="ml-IN"/>
@@ -1245,7 +1234,6 @@
                 <w:rFonts w:eastAsia="Times New Roman" w:cs="Arial"/>
                 <w:b/>
                 <w:bCs/>
-                <w:color w:val="FF0000"/>
                 <w:sz w:val="28"/>
                 <w:szCs w:val="28"/>
                 <w:lang w:eastAsia="en-IN" w:bidi="ml-IN"/>
@@ -1409,6 +1397,52 @@
         </w:tc>
       </w:tr>
     </w:tbl>
+    <w:p>
+      <w:pPr>
+        <w:jc w:val="center"/>
+        <w:rPr>
+          <w:b/>
+          <w:bCs/>
+          <w:sz w:val="32"/>
+          <w:szCs w:val="32"/>
+          <w:u w:val="single"/>
+        </w:rPr>
+      </w:pPr>
+      <w:r>
+        <w:rPr>
+          <w:b/>
+          <w:bCs/>
+          <w:sz w:val="32"/>
+          <w:szCs w:val="32"/>
+          <w:u w:val="single"/>
+        </w:rPr>
+        <w:t>==========</w:t>
+      </w:r>
+    </w:p>
+    <w:p>
+      <w:pPr>
+        <w:jc w:val="center"/>
+        <w:rPr>
+          <w:b/>
+          <w:bCs/>
+          <w:sz w:val="32"/>
+          <w:szCs w:val="32"/>
+          <w:u w:val="single"/>
+        </w:rPr>
+      </w:pPr>
+    </w:p>
+    <w:p>
+      <w:pPr>
+        <w:jc w:val="center"/>
+        <w:rPr>
+          <w:b/>
+          <w:bCs/>
+          <w:sz w:val="32"/>
+          <w:szCs w:val="32"/>
+          <w:u w:val="single"/>
+        </w:rPr>
+      </w:pPr>
+    </w:p>
     <w:p>
       <w:pPr>
         <w:jc w:val="center"/>
@@ -1440,6 +1474,7 @@
           <w:szCs w:val="32"/>
           <w:u w:val="single"/>
         </w:rPr>
+        <w:lastRenderedPageBreak/>
         <w:t xml:space="preserve">TaittirIya Samhita – TS 2 Sanskrit Corrections – Observed till </w:t>
       </w:r>
       <w:r>
@@ -1502,7 +1537,7 @@
     </w:p>
     <w:tbl>
       <w:tblPr>
-        <w:tblW w:w="13898" w:type="dxa"/>
+        <w:tblW w:w="12645" w:type="dxa"/>
         <w:tblInd w:w="-743" w:type="dxa"/>
         <w:tblBorders>
           <w:top w:val="single" w:sz="4" w:space="0" w:color="000000"/>
@@ -1519,14 +1554,14 @@
         <w:gridCol w:w="2694"/>
         <w:gridCol w:w="426"/>
         <w:gridCol w:w="4404"/>
-        <w:gridCol w:w="699"/>
-        <w:gridCol w:w="3979"/>
-        <w:gridCol w:w="1271"/>
+        <w:gridCol w:w="19"/>
+        <w:gridCol w:w="4659"/>
+        <w:gridCol w:w="18"/>
       </w:tblGrid>
       <w:tr>
         <w:trPr>
           <w:gridAfter w:val="1"/>
-          <w:wAfter w:w="1271" w:type="dxa"/>
+          <w:wAfter w:w="18" w:type="dxa"/>
         </w:trPr>
         <w:tc>
           <w:tcPr>
@@ -1564,7 +1599,6 @@
                 <w:sz w:val="32"/>
                 <w:szCs w:val="32"/>
               </w:rPr>
-              <w:lastRenderedPageBreak/>
               <w:t>Reference</w:t>
             </w:r>
           </w:p>
@@ -1588,7 +1622,6 @@
                 <w:sz w:val="32"/>
                 <w:szCs w:val="32"/>
               </w:rPr>
-              <w:lastRenderedPageBreak/>
               <w:t>As Printed</w:t>
             </w:r>
           </w:p>
@@ -1621,7 +1654,7 @@
       <w:tr>
         <w:trPr>
           <w:gridAfter w:val="1"/>
-          <w:wAfter w:w="1271" w:type="dxa"/>
+          <w:wAfter w:w="18" w:type="dxa"/>
           <w:trHeight w:val="1105"/>
         </w:trPr>
         <w:tc>
@@ -1884,7 +1917,7 @@
       <w:tr>
         <w:trPr>
           <w:gridAfter w:val="1"/>
-          <w:wAfter w:w="1271" w:type="dxa"/>
+          <w:wAfter w:w="18" w:type="dxa"/>
           <w:trHeight w:val="768"/>
         </w:trPr>
         <w:tc>
@@ -2148,7 +2181,7 @@
       <w:tr>
         <w:trPr>
           <w:gridAfter w:val="1"/>
-          <w:wAfter w:w="1271" w:type="dxa"/>
+          <w:wAfter w:w="18" w:type="dxa"/>
           <w:trHeight w:val="768"/>
         </w:trPr>
         <w:tc>
@@ -2423,7 +2456,7 @@
       <w:tr>
         <w:trPr>
           <w:gridAfter w:val="1"/>
-          <w:wAfter w:w="1271" w:type="dxa"/>
+          <w:wAfter w:w="18" w:type="dxa"/>
           <w:trHeight w:val="695"/>
         </w:trPr>
         <w:tc>
@@ -2722,7 +2755,7 @@
       <w:tr>
         <w:trPr>
           <w:gridAfter w:val="1"/>
-          <w:wAfter w:w="1271" w:type="dxa"/>
+          <w:wAfter w:w="18" w:type="dxa"/>
           <w:trHeight w:val="864"/>
         </w:trPr>
         <w:tc>
@@ -2981,7 +3014,7 @@
       <w:tr>
         <w:trPr>
           <w:gridAfter w:val="1"/>
-          <w:wAfter w:w="1271" w:type="dxa"/>
+          <w:wAfter w:w="18" w:type="dxa"/>
           <w:trHeight w:val="695"/>
         </w:trPr>
         <w:tc>
@@ -3435,7 +3468,7 @@
         </w:tc>
         <w:tc>
           <w:tcPr>
-            <w:tcW w:w="5103" w:type="dxa"/>
+            <w:tcW w:w="4423" w:type="dxa"/>
             <w:gridSpan w:val="2"/>
             <w:tcBorders>
               <w:top w:val="single" w:sz="4" w:space="0" w:color="000000"/>
@@ -3528,7 +3561,7 @@
         </w:tc>
         <w:tc>
           <w:tcPr>
-            <w:tcW w:w="5250" w:type="dxa"/>
+            <w:tcW w:w="4677" w:type="dxa"/>
             <w:gridSpan w:val="2"/>
             <w:tcBorders>
               <w:top w:val="single" w:sz="4" w:space="0" w:color="000000"/>
@@ -3653,6 +3686,7 @@
                 <w:szCs w:val="28"/>
                 <w:lang w:eastAsia="en-IN" w:bidi="ml-IN"/>
               </w:rPr>
+              <w:lastRenderedPageBreak/>
               <w:t>TS 2.6.10.1</w:t>
             </w:r>
             <w:r>
@@ -3738,7 +3772,7 @@
         </w:tc>
         <w:tc>
           <w:tcPr>
-            <w:tcW w:w="5103" w:type="dxa"/>
+            <w:tcW w:w="4423" w:type="dxa"/>
             <w:gridSpan w:val="2"/>
           </w:tcPr>
           <w:p>
@@ -3811,7 +3845,7 @@
         </w:tc>
         <w:tc>
           <w:tcPr>
-            <w:tcW w:w="5250" w:type="dxa"/>
+            <w:tcW w:w="4677" w:type="dxa"/>
             <w:gridSpan w:val="2"/>
           </w:tcPr>
           <w:p>
@@ -3939,7 +3973,6 @@
                 <w:szCs w:val="28"/>
                 <w:lang w:eastAsia="en-IN" w:bidi="ml-IN"/>
               </w:rPr>
-              <w:lastRenderedPageBreak/>
               <w:t>TS 2.6.11</w:t>
             </w:r>
             <w:r>
@@ -4043,7 +4076,7 @@
         </w:tc>
         <w:tc>
           <w:tcPr>
-            <w:tcW w:w="5103" w:type="dxa"/>
+            <w:tcW w:w="4423" w:type="dxa"/>
             <w:gridSpan w:val="2"/>
             <w:tcBorders>
               <w:top w:val="single" w:sz="4" w:space="0" w:color="000000"/>
@@ -4169,7 +4202,7 @@
         </w:tc>
         <w:tc>
           <w:tcPr>
-            <w:tcW w:w="5250" w:type="dxa"/>
+            <w:tcW w:w="4677" w:type="dxa"/>
             <w:gridSpan w:val="2"/>
             <w:tcBorders>
               <w:top w:val="single" w:sz="4" w:space="0" w:color="000000"/>
@@ -4306,10 +4339,7 @@
           <w:u w:val="single"/>
         </w:rPr>
       </w:pPr>
-    </w:p>
-    <w:p>
-      <w:pPr>
-        <w:jc w:val="center"/>
+      <w:r>
         <w:rPr>
           <w:b/>
           <w:bCs/>
@@ -4317,7 +4347,8 @@
           <w:szCs w:val="32"/>
           <w:u w:val="single"/>
         </w:rPr>
-      </w:pPr>
+        <w:t>====================</w:t>
+      </w:r>
     </w:p>
     <w:p>
       <w:pPr>
@@ -5268,6 +5299,7 @@
                 <w:szCs w:val="28"/>
                 <w:lang w:bidi="ta-IN"/>
               </w:rPr>
+              <w:lastRenderedPageBreak/>
               <w:t xml:space="preserve">TS 2.2.4.3 </w:t>
             </w:r>
           </w:p>
@@ -5589,7 +5621,6 @@
                 <w:szCs w:val="28"/>
                 <w:lang w:bidi="ta-IN"/>
               </w:rPr>
-              <w:lastRenderedPageBreak/>
               <w:t>TS 2.2.5.5</w:t>
             </w:r>
           </w:p>
@@ -7541,6 +7572,7 @@
                 <w:szCs w:val="28"/>
                 <w:lang w:bidi="ta-IN"/>
               </w:rPr>
+              <w:lastRenderedPageBreak/>
               <w:t>TS 2.3.5.3</w:t>
             </w:r>
           </w:p>
@@ -7790,7 +7822,6 @@
                 <w:szCs w:val="28"/>
                 <w:lang w:bidi="ta-IN"/>
               </w:rPr>
-              <w:lastRenderedPageBreak/>
               <w:t>TS 2.3.13.1</w:t>
             </w:r>
           </w:p>
@@ -9190,6 +9221,7 @@
                 <w:szCs w:val="28"/>
                 <w:lang w:bidi="ta-IN"/>
               </w:rPr>
+              <w:lastRenderedPageBreak/>
               <w:t>TS 2.4.8.1</w:t>
             </w:r>
           </w:p>
@@ -9375,7 +9407,6 @@
                 <w:szCs w:val="28"/>
                 <w:lang w:bidi="ta-IN"/>
               </w:rPr>
-              <w:lastRenderedPageBreak/>
               <w:t>TS 2.5.1.5</w:t>
             </w:r>
           </w:p>
@@ -11390,6 +11421,7 @@
                 <w:szCs w:val="28"/>
                 <w:lang w:bidi="ta-IN"/>
               </w:rPr>
+              <w:lastRenderedPageBreak/>
               <w:t>TS 2.5.9.5</w:t>
             </w:r>
           </w:p>
@@ -11557,7 +11589,6 @@
                 <w:szCs w:val="28"/>
                 <w:lang w:bidi="ta-IN"/>
               </w:rPr>
-              <w:lastRenderedPageBreak/>
               <w:t>(“ya” delete</w:t>
             </w:r>
             <w:r>
@@ -11683,7 +11714,6 @@
                 <w:szCs w:val="28"/>
                 <w:lang w:bidi="ta-IN"/>
               </w:rPr>
-              <w:lastRenderedPageBreak/>
               <w:t>TS 2.5.10.3</w:t>
             </w:r>
           </w:p>
@@ -13190,6 +13220,16 @@
           <w:u w:val="single"/>
         </w:rPr>
       </w:pPr>
+      <w:r>
+        <w:rPr>
+          <w:b/>
+          <w:bCs/>
+          <w:sz w:val="32"/>
+          <w:szCs w:val="32"/>
+          <w:u w:val="single"/>
+        </w:rPr>
+        <w:t>=============</w:t>
+      </w:r>
     </w:p>
     <w:p>
       <w:pPr>
@@ -13210,6 +13250,7 @@
           <w:szCs w:val="32"/>
           <w:u w:val="single"/>
         </w:rPr>
+        <w:lastRenderedPageBreak/>
         <w:t xml:space="preserve">TaittirIya Samhita – TS 2 Sanskrit </w:t>
       </w:r>
       <w:r>
@@ -13413,7 +13454,6 @@
                 <w:sz w:val="32"/>
                 <w:szCs w:val="32"/>
               </w:rPr>
-              <w:lastRenderedPageBreak/>
               <w:t>Section, Paragraph</w:t>
             </w:r>
           </w:p>
@@ -15186,6 +15226,7 @@
                 <w:szCs w:val="28"/>
                 <w:lang w:bidi="ta-IN"/>
               </w:rPr>
+              <w:lastRenderedPageBreak/>
               <w:t xml:space="preserve">TS2.2.5.3 - Vaakyam </w:t>
             </w:r>
           </w:p>
@@ -15363,7 +15404,6 @@
                 <w:szCs w:val="28"/>
                 <w:lang w:bidi="ta-IN"/>
               </w:rPr>
-              <w:lastRenderedPageBreak/>
               <w:t>TS</w:t>
             </w:r>
             <w:r>
@@ -16921,6 +16961,7 @@
                 <w:szCs w:val="32"/>
                 <w:lang w:eastAsia="en-IN" w:bidi="ml-IN"/>
               </w:rPr>
+              <w:lastRenderedPageBreak/>
               <w:t>TS 2.3.5.3</w:t>
             </w:r>
             <w:r>
@@ -17151,7 +17192,6 @@
                 <w:szCs w:val="32"/>
                 <w:lang w:eastAsia="en-IN" w:bidi="ml-IN"/>
               </w:rPr>
-              <w:lastRenderedPageBreak/>
               <w:t>TS 2.3.</w:t>
             </w:r>
             <w:r>
@@ -19023,6 +19063,23 @@
                 <w:szCs w:val="32"/>
               </w:rPr>
             </w:pPr>
+            <w:r>
+              <w:rPr>
+                <w:rFonts w:cs="Arial"/>
+                <w:sz w:val="32"/>
+                <w:szCs w:val="32"/>
+              </w:rPr>
+              <w:lastRenderedPageBreak/>
+              <w:t>TS 2.5.2.4</w:t>
+            </w:r>
+            <w:r>
+              <w:rPr>
+                <w:rFonts w:cs="Arial"/>
+                <w:sz w:val="32"/>
+                <w:szCs w:val="32"/>
+              </w:rPr>
+              <w:t>-Vaakyam</w:t>
+            </w:r>
           </w:p>
           <w:p>
             <w:pPr>
@@ -19032,54 +19089,6 @@
               <w:adjustRightInd w:val="0"/>
               <w:spacing w:line="264" w:lineRule="auto"/>
               <w:ind w:right="-320"/>
-              <w:jc w:val="both"/>
-              <w:rPr>
-                <w:rFonts w:cs="Arial"/>
-                <w:sz w:val="32"/>
-                <w:szCs w:val="32"/>
-              </w:rPr>
-            </w:pPr>
-          </w:p>
-          <w:p>
-            <w:pPr>
-              <w:widowControl w:val="0"/>
-              <w:autoSpaceDE w:val="0"/>
-              <w:autoSpaceDN w:val="0"/>
-              <w:adjustRightInd w:val="0"/>
-              <w:spacing w:line="264" w:lineRule="auto"/>
-              <w:ind w:right="-320"/>
-              <w:jc w:val="both"/>
-              <w:rPr>
-                <w:rFonts w:cs="Arial"/>
-                <w:sz w:val="32"/>
-                <w:szCs w:val="32"/>
-              </w:rPr>
-            </w:pPr>
-            <w:r>
-              <w:rPr>
-                <w:rFonts w:cs="Arial"/>
-                <w:sz w:val="32"/>
-                <w:szCs w:val="32"/>
-              </w:rPr>
-              <w:t>TS 2.5.2.4</w:t>
-            </w:r>
-            <w:r>
-              <w:rPr>
-                <w:rFonts w:cs="Arial"/>
-                <w:sz w:val="32"/>
-                <w:szCs w:val="32"/>
-              </w:rPr>
-              <w:t>-Vaakyam</w:t>
-            </w:r>
-          </w:p>
-          <w:p>
-            <w:pPr>
-              <w:widowControl w:val="0"/>
-              <w:autoSpaceDE w:val="0"/>
-              <w:autoSpaceDN w:val="0"/>
-              <w:adjustRightInd w:val="0"/>
-              <w:spacing w:line="264" w:lineRule="auto"/>
-              <w:ind w:right="-320"/>
               <w:rPr>
                 <w:rFonts w:cs="Arial"/>
                 <w:bCs/>
@@ -19093,7 +19102,6 @@
                 <w:sz w:val="32"/>
                 <w:szCs w:val="32"/>
               </w:rPr>
-              <w:lastRenderedPageBreak/>
               <w:t>11th  Panchaati</w:t>
             </w:r>
           </w:p>
@@ -19118,32 +19126,16 @@
               <w:spacing w:line="264" w:lineRule="auto"/>
               <w:ind w:right="-421"/>
               <w:rPr>
-                <w:rFonts w:ascii="BRH Devanagari Extra" w:hAnsi="BRH Devanagari Extra" w:cs="BRH Devanagari Extra"/>
-                <w:sz w:val="40"/>
-                <w:szCs w:val="40"/>
-              </w:rPr>
-            </w:pPr>
-          </w:p>
-          <w:p>
-            <w:pPr>
-              <w:widowControl w:val="0"/>
-              <w:autoSpaceDE w:val="0"/>
-              <w:autoSpaceDN w:val="0"/>
-              <w:adjustRightInd w:val="0"/>
-              <w:spacing w:line="264" w:lineRule="auto"/>
-              <w:ind w:right="-421"/>
-              <w:rPr>
-                <w:sz w:val="32"/>
-                <w:szCs w:val="32"/>
-              </w:rPr>
-            </w:pPr>
-            <w:r>
-              <w:rPr>
-                <w:rFonts w:ascii="BRH Devanagari Extra" w:hAnsi="BRH Devanagari Extra" w:cs="BRH Devanagari Extra"/>
-                <w:sz w:val="40"/>
-                <w:szCs w:val="40"/>
-              </w:rPr>
-              <w:lastRenderedPageBreak/>
+                <w:sz w:val="32"/>
+                <w:szCs w:val="32"/>
+              </w:rPr>
+            </w:pPr>
+            <w:r>
+              <w:rPr>
+                <w:rFonts w:ascii="BRH Devanagari Extra" w:hAnsi="BRH Devanagari Extra" w:cs="BRH Devanagari Extra"/>
+                <w:sz w:val="40"/>
+                <w:szCs w:val="40"/>
+              </w:rPr>
               <w:t>iÉxqÉÉÿ-‹</w:t>
             </w:r>
             <w:r>
@@ -19222,28 +19214,12 @@
                 <w:szCs w:val="40"/>
               </w:rPr>
             </w:pPr>
-          </w:p>
-          <w:p>
-            <w:pPr>
-              <w:widowControl w:val="0"/>
-              <w:autoSpaceDE w:val="0"/>
-              <w:autoSpaceDN w:val="0"/>
-              <w:adjustRightInd w:val="0"/>
-              <w:spacing w:line="264" w:lineRule="auto"/>
-              <w:ind w:right="-421"/>
-              <w:rPr>
-                <w:rFonts w:ascii="BRH Devanagari Extra" w:hAnsi="BRH Devanagari Extra" w:cs="BRH Devanagari Extra"/>
-                <w:sz w:val="40"/>
-                <w:szCs w:val="40"/>
-              </w:rPr>
-            </w:pPr>
-            <w:r>
-              <w:rPr>
-                <w:rFonts w:ascii="BRH Devanagari Extra" w:hAnsi="BRH Devanagari Extra" w:cs="BRH Devanagari Extra"/>
-                <w:sz w:val="40"/>
-                <w:szCs w:val="40"/>
-              </w:rPr>
-              <w:lastRenderedPageBreak/>
+            <w:r>
+              <w:rPr>
+                <w:rFonts w:ascii="BRH Devanagari Extra" w:hAnsi="BRH Devanagari Extra" w:cs="BRH Devanagari Extra"/>
+                <w:sz w:val="40"/>
+                <w:szCs w:val="40"/>
+              </w:rPr>
               <w:t>iÉxqÉÉÿ-‹</w:t>
             </w:r>
             <w:r>
@@ -19373,7 +19349,6 @@
                 <w:sz w:val="32"/>
                 <w:szCs w:val="32"/>
               </w:rPr>
-              <w:lastRenderedPageBreak/>
               <w:t>TS 2.5.3.3</w:t>
             </w:r>
             <w:r>
@@ -23579,6 +23554,7 @@
     </w:tbl>
     <w:p>
       <w:pPr>
+        <w:spacing w:before="0" w:line="240" w:lineRule="auto"/>
         <w:jc w:val="center"/>
         <w:rPr>
           <w:b/>
@@ -23596,7 +23572,7 @@
           <w:szCs w:val="32"/>
           <w:u w:val="single"/>
         </w:rPr>
-        <w:t>========================================================</w:t>
+        <w:t>===================</w:t>
       </w:r>
     </w:p>
     <w:p>
@@ -24126,19 +24102,35 @@
     </w:tbl>
     <w:p>
       <w:pPr>
+        <w:spacing w:before="0" w:line="240" w:lineRule="auto"/>
+        <w:jc w:val="center"/>
+        <w:rPr>
+          <w:b/>
+          <w:bCs/>
+          <w:sz w:val="32"/>
+          <w:szCs w:val="32"/>
+          <w:u w:val="single"/>
+        </w:rPr>
+      </w:pPr>
+      <w:r>
+        <w:rPr>
+          <w:b/>
+          <w:bCs/>
+          <w:sz w:val="32"/>
+          <w:szCs w:val="32"/>
+          <w:u w:val="single"/>
+        </w:rPr>
+        <w:t>===================</w:t>
+      </w:r>
+    </w:p>
+    <w:p>
+      <w:pPr>
         <w:jc w:val="center"/>
         <w:rPr>
           <w:b/>
           <w:bCs/>
         </w:rPr>
       </w:pPr>
-      <w:r>
-        <w:rPr>
-          <w:b/>
-          <w:bCs/>
-        </w:rPr>
-        <w:t>===========================================</w:t>
-      </w:r>
     </w:p>
     <w:sectPr>
       <w:headerReference w:type="even" r:id="rId7"/>
@@ -24186,6 +24178,7 @@
       <w:pBdr>
         <w:top w:val="single" w:sz="4" w:space="1" w:color="auto"/>
       </w:pBdr>
+      <w:jc w:val="right"/>
       <w:rPr>
         <w:b/>
         <w:bCs/>
@@ -24371,6 +24364,7 @@
       <w:pBdr>
         <w:top w:val="single" w:sz="4" w:space="1" w:color="auto"/>
       </w:pBdr>
+      <w:jc w:val="right"/>
       <w:rPr>
         <w:b/>
         <w:bCs/>
@@ -24749,6 +24743,7 @@
     <w:lsdException w:name="HTML Sample" w:semiHidden="1" w:unhideWhenUsed="1"/>
     <w:lsdException w:name="HTML Typewriter" w:semiHidden="1" w:unhideWhenUsed="1"/>
     <w:lsdException w:name="HTML Variable" w:semiHidden="1" w:unhideWhenUsed="1"/>
+    <w:lsdException w:name="Normal Table" w:semiHidden="1" w:unhideWhenUsed="1"/>
     <w:lsdException w:name="annotation subject" w:semiHidden="1" w:unhideWhenUsed="1"/>
     <w:lsdException w:name="No List" w:semiHidden="1" w:unhideWhenUsed="1"/>
     <w:lsdException w:name="Outline List 1" w:semiHidden="1" w:unhideWhenUsed="1"/>
@@ -24791,8 +24786,11 @@
     <w:lsdException w:name="Table Contemporary" w:semiHidden="1" w:unhideWhenUsed="1"/>
     <w:lsdException w:name="Table Elegant" w:semiHidden="1" w:unhideWhenUsed="1"/>
     <w:lsdException w:name="Table Professional" w:semiHidden="1" w:unhideWhenUsed="1"/>
+    <w:lsdException w:name="Table Subtle 1" w:semiHidden="1" w:unhideWhenUsed="1"/>
     <w:lsdException w:name="Table Subtle 2" w:semiHidden="1" w:unhideWhenUsed="1"/>
     <w:lsdException w:name="Table Web 1" w:semiHidden="1" w:unhideWhenUsed="1"/>
+    <w:lsdException w:name="Table Web 2" w:semiHidden="1" w:unhideWhenUsed="1"/>
+    <w:lsdException w:name="Table Web 3" w:semiHidden="1" w:unhideWhenUsed="1"/>
     <w:lsdException w:name="Balloon Text" w:semiHidden="1" w:unhideWhenUsed="1"/>
     <w:lsdException w:name="Table Grid" w:uiPriority="59"/>
     <w:lsdException w:name="Table Theme" w:semiHidden="1" w:unhideWhenUsed="1"/>

--- a/saMhitA/02/TS 2 Sanskrit Corrections.docx
+++ b/saMhitA/02/TS 2 Sanskrit Corrections.docx
@@ -2,6 +2,1142 @@
 <file path=word/document.xml><?xml version="1.0" encoding="utf-8"?>
 <w:document xmlns:wpc="http://schemas.microsoft.com/office/word/2010/wordprocessingCanvas" xmlns:cx="http://schemas.microsoft.com/office/drawing/2014/chartex" xmlns:cx1="http://schemas.microsoft.com/office/drawing/2015/9/8/chartex" xmlns:cx2="http://schemas.microsoft.com/office/drawing/2015/10/21/chartex" xmlns:cx3="http://schemas.microsoft.com/office/drawing/2016/5/9/chartex" xmlns:cx4="http://schemas.microsoft.com/office/drawing/2016/5/10/chartex" xmlns:cx5="http://schemas.microsoft.com/office/drawing/2016/5/11/chartex" xmlns:cx6="http://schemas.microsoft.com/office/drawing/2016/5/12/chartex" xmlns:cx7="http://schemas.microsoft.com/office/drawing/2016/5/13/chartex" xmlns:cx8="http://schemas.microsoft.com/office/drawing/2016/5/14/chartex" xmlns:mc="http://schemas.openxmlformats.org/markup-compatibility/2006" xmlns:aink="http://schemas.microsoft.com/office/drawing/2016/ink" xmlns:am3d="http://schemas.microsoft.com/office/drawing/2017/model3d" xmlns:o="urn:schemas-microsoft-com:office:office" xmlns:oel="http://schemas.microsoft.com/office/2019/extlst" xmlns:r="http://schemas.openxmlformats.org/officeDocument/2006/relationships" xmlns:m="http://schemas.openxmlformats.org/officeDocument/2006/math" xmlns:v="urn:schemas-microsoft-com:vml" xmlns:wp14="http://schemas.microsoft.com/office/word/2010/wordprocessingDrawing" xmlns:wp="http://schemas.openxmlformats.org/drawingml/2006/wordprocessingDrawing" xmlns:w10="urn:schemas-microsoft-com:office:word" xmlns:w="http://schemas.openxmlformats.org/wordprocessingml/2006/main" xmlns:w14="http://schemas.microsoft.com/office/word/2010/wordml" xmlns:w15="http://schemas.microsoft.com/office/word/2012/wordml" xmlns:w16cex="http://schemas.microsoft.com/office/word/2018/wordml/cex" xmlns:w16cid="http://schemas.microsoft.com/office/word/2016/wordml/cid" xmlns:w16="http://schemas.microsoft.com/office/word/2018/wordml" xmlns:w16sdtdh="http://schemas.microsoft.com/office/word/2020/wordml/sdtdatahash" xmlns:w16se="http://schemas.microsoft.com/office/word/2015/wordml/symex" xmlns:wpg="http://schemas.microsoft.com/office/word/2010/wordprocessingGroup" xmlns:wpi="http://schemas.microsoft.com/office/word/2010/wordprocessingInk" xmlns:wne="http://schemas.microsoft.com/office/word/2006/wordml" xmlns:wps="http://schemas.microsoft.com/office/word/2010/wordprocessingShape" mc:Ignorable="w14 w15 w16se w16cid w16 w16cex w16sdtdh wp14">
   <w:body>
+    <w:p>
+      <w:pPr>
+        <w:jc w:val="center"/>
+        <w:rPr>
+          <w:b/>
+          <w:bCs/>
+          <w:sz w:val="32"/>
+          <w:szCs w:val="32"/>
+          <w:u w:val="single"/>
+        </w:rPr>
+      </w:pPr>
+      <w:r>
+        <w:rPr>
+          <w:b/>
+          <w:bCs/>
+          <w:sz w:val="32"/>
+          <w:szCs w:val="32"/>
+          <w:u w:val="single"/>
+        </w:rPr>
+        <w:t xml:space="preserve">TaittirIya Samhita – TS 2 Sanskrit Corrections – Observed till </w:t>
+      </w:r>
+      <w:r>
+        <w:rPr>
+          <w:b/>
+          <w:bCs/>
+          <w:sz w:val="32"/>
+          <w:szCs w:val="32"/>
+          <w:highlight w:val="red"/>
+          <w:u w:val="single"/>
+        </w:rPr>
+        <w:t>?????</w:t>
+      </w:r>
+    </w:p>
+    <w:p>
+      <w:pPr>
+        <w:jc w:val="center"/>
+        <w:rPr>
+          <w:b/>
+          <w:bCs/>
+        </w:rPr>
+      </w:pPr>
+      <w:r>
+        <w:rPr>
+          <w:b/>
+          <w:bCs/>
+        </w:rPr>
+        <w:t>(ignore those which are already incorporated in your book’s version and date)</w:t>
+      </w:r>
+    </w:p>
+    <w:tbl>
+      <w:tblPr>
+        <w:tblW w:w="13638" w:type="dxa"/>
+        <w:tblInd w:w="-318" w:type="dxa"/>
+        <w:tblBorders>
+          <w:top w:val="single" w:sz="4" w:space="0" w:color="000000"/>
+          <w:left w:val="single" w:sz="4" w:space="0" w:color="000000"/>
+          <w:bottom w:val="single" w:sz="4" w:space="0" w:color="000000"/>
+          <w:right w:val="single" w:sz="4" w:space="0" w:color="000000"/>
+          <w:insideH w:val="single" w:sz="4" w:space="0" w:color="000000"/>
+          <w:insideV w:val="single" w:sz="4" w:space="0" w:color="000000"/>
+        </w:tblBorders>
+        <w:tblLook w:val="04A0" w:firstRow="1" w:lastRow="0" w:firstColumn="1" w:lastColumn="0" w:noHBand="0" w:noVBand="1"/>
+      </w:tblPr>
+      <w:tblGrid>
+        <w:gridCol w:w="3290"/>
+        <w:gridCol w:w="5103"/>
+        <w:gridCol w:w="5220"/>
+        <w:gridCol w:w="25"/>
+      </w:tblGrid>
+      <w:tr>
+        <w:trPr>
+          <w:gridAfter w:val="1"/>
+          <w:wAfter w:w="25" w:type="dxa"/>
+        </w:trPr>
+        <w:tc>
+          <w:tcPr>
+            <w:tcW w:w="3290" w:type="dxa"/>
+          </w:tcPr>
+          <w:p>
+            <w:pPr>
+              <w:spacing w:before="0" w:line="240" w:lineRule="auto"/>
+              <w:jc w:val="center"/>
+              <w:rPr>
+                <w:b/>
+                <w:sz w:val="28"/>
+                <w:szCs w:val="32"/>
+              </w:rPr>
+            </w:pPr>
+            <w:r>
+              <w:rPr>
+                <w:b/>
+                <w:sz w:val="28"/>
+                <w:szCs w:val="32"/>
+              </w:rPr>
+              <w:t>Section, Paragraph</w:t>
+            </w:r>
+          </w:p>
+          <w:p>
+            <w:pPr>
+              <w:spacing w:before="0" w:line="240" w:lineRule="auto"/>
+              <w:jc w:val="center"/>
+              <w:rPr>
+                <w:b/>
+                <w:sz w:val="28"/>
+                <w:szCs w:val="32"/>
+              </w:rPr>
+            </w:pPr>
+            <w:r>
+              <w:rPr>
+                <w:b/>
+                <w:sz w:val="28"/>
+                <w:szCs w:val="32"/>
+              </w:rPr>
+              <w:t>Reference</w:t>
+            </w:r>
+          </w:p>
+        </w:tc>
+        <w:tc>
+          <w:tcPr>
+            <w:tcW w:w="5103" w:type="dxa"/>
+          </w:tcPr>
+          <w:p>
+            <w:pPr>
+              <w:spacing w:before="0" w:line="240" w:lineRule="auto"/>
+              <w:jc w:val="center"/>
+              <w:rPr>
+                <w:b/>
+                <w:sz w:val="28"/>
+                <w:szCs w:val="32"/>
+              </w:rPr>
+            </w:pPr>
+            <w:r>
+              <w:rPr>
+                <w:b/>
+                <w:sz w:val="28"/>
+                <w:szCs w:val="32"/>
+              </w:rPr>
+              <w:t>As Printed</w:t>
+            </w:r>
+          </w:p>
+        </w:tc>
+        <w:tc>
+          <w:tcPr>
+            <w:tcW w:w="5220" w:type="dxa"/>
+          </w:tcPr>
+          <w:p>
+            <w:pPr>
+              <w:spacing w:before="0" w:line="240" w:lineRule="auto"/>
+              <w:ind w:right="-18"/>
+              <w:jc w:val="center"/>
+              <w:rPr>
+                <w:b/>
+                <w:sz w:val="28"/>
+                <w:szCs w:val="32"/>
+              </w:rPr>
+            </w:pPr>
+            <w:r>
+              <w:rPr>
+                <w:b/>
+                <w:sz w:val="28"/>
+                <w:szCs w:val="32"/>
+              </w:rPr>
+              <w:t>To be read as or corrected as</w:t>
+            </w:r>
+          </w:p>
+        </w:tc>
+      </w:tr>
+      <w:tr>
+        <w:trPr>
+          <w:gridAfter w:val="1"/>
+          <w:wAfter w:w="25" w:type="dxa"/>
+          <w:trHeight w:val="1451"/>
+        </w:trPr>
+        <w:tc>
+          <w:tcPr>
+            <w:tcW w:w="3290" w:type="dxa"/>
+            <w:tcBorders>
+              <w:top w:val="single" w:sz="4" w:space="0" w:color="000000"/>
+              <w:left w:val="single" w:sz="4" w:space="0" w:color="000000"/>
+              <w:bottom w:val="single" w:sz="4" w:space="0" w:color="000000"/>
+              <w:right w:val="single" w:sz="4" w:space="0" w:color="000000"/>
+            </w:tcBorders>
+          </w:tcPr>
+          <w:p>
+            <w:pPr>
+              <w:spacing w:before="0" w:line="240" w:lineRule="auto"/>
+              <w:rPr>
+                <w:rFonts w:cs="Latha"/>
+                <w:b/>
+                <w:sz w:val="28"/>
+                <w:szCs w:val="28"/>
+                <w:lang w:bidi="ta-IN"/>
+              </w:rPr>
+            </w:pPr>
+            <w:r>
+              <w:rPr>
+                <w:rFonts w:cs="Latha"/>
+                <w:b/>
+                <w:sz w:val="28"/>
+                <w:szCs w:val="28"/>
+                <w:lang w:bidi="ta-IN"/>
+              </w:rPr>
+              <w:t>TS 2.3.</w:t>
+            </w:r>
+            <w:r>
+              <w:rPr>
+                <w:rFonts w:cs="Latha"/>
+                <w:b/>
+                <w:sz w:val="28"/>
+                <w:szCs w:val="28"/>
+                <w:lang w:bidi="ta-IN"/>
+              </w:rPr>
+              <w:t>14.1</w:t>
+            </w:r>
+            <w:r>
+              <w:rPr>
+                <w:rFonts w:cs="Latha"/>
+                <w:b/>
+                <w:sz w:val="28"/>
+                <w:szCs w:val="28"/>
+                <w:lang w:bidi="ta-IN"/>
+              </w:rPr>
+              <w:t xml:space="preserve"> </w:t>
+            </w:r>
+            <w:r>
+              <w:rPr>
+                <w:rFonts w:cs="Latha"/>
+                <w:b/>
+                <w:sz w:val="28"/>
+                <w:szCs w:val="28"/>
+                <w:lang w:bidi="ta-IN"/>
+              </w:rPr>
+              <w:t>- Vaakyam</w:t>
+            </w:r>
+          </w:p>
+          <w:p>
+            <w:pPr>
+              <w:spacing w:before="0" w:line="240" w:lineRule="auto"/>
+              <w:rPr>
+                <w:rFonts w:cs="Latha"/>
+                <w:b/>
+                <w:sz w:val="28"/>
+                <w:szCs w:val="28"/>
+                <w:lang w:bidi="ta-IN"/>
+              </w:rPr>
+            </w:pPr>
+            <w:r>
+              <w:rPr>
+                <w:rFonts w:cs="Latha"/>
+                <w:b/>
+                <w:sz w:val="28"/>
+                <w:szCs w:val="28"/>
+                <w:lang w:bidi="ta-IN"/>
+              </w:rPr>
+              <w:t xml:space="preserve">Line No. </w:t>
+            </w:r>
+            <w:r>
+              <w:rPr>
+                <w:rFonts w:cs="Latha"/>
+                <w:b/>
+                <w:sz w:val="28"/>
+                <w:szCs w:val="28"/>
+                <w:lang w:bidi="ta-IN"/>
+              </w:rPr>
+              <w:t>- 3</w:t>
+            </w:r>
+          </w:p>
+          <w:p>
+            <w:pPr>
+              <w:spacing w:before="0" w:line="240" w:lineRule="auto"/>
+              <w:rPr>
+                <w:rFonts w:cs="Latha"/>
+                <w:sz w:val="28"/>
+                <w:szCs w:val="28"/>
+                <w:cs/>
+                <w:lang w:bidi="ta-IN"/>
+              </w:rPr>
+            </w:pPr>
+            <w:r>
+              <w:rPr>
+                <w:rFonts w:cs="Latha"/>
+                <w:b/>
+                <w:sz w:val="28"/>
+                <w:szCs w:val="28"/>
+                <w:lang w:bidi="ta-IN"/>
+              </w:rPr>
+              <w:t xml:space="preserve">Panchaati  No. </w:t>
+            </w:r>
+            <w:r>
+              <w:rPr>
+                <w:rFonts w:cs="Latha"/>
+                <w:b/>
+                <w:sz w:val="28"/>
+                <w:szCs w:val="28"/>
+                <w:lang w:bidi="ta-IN"/>
+              </w:rPr>
+              <w:t>51</w:t>
+            </w:r>
+          </w:p>
+        </w:tc>
+        <w:tc>
+          <w:tcPr>
+            <w:tcW w:w="5103" w:type="dxa"/>
+            <w:tcBorders>
+              <w:top w:val="single" w:sz="4" w:space="0" w:color="000000"/>
+              <w:left w:val="single" w:sz="4" w:space="0" w:color="000000"/>
+              <w:bottom w:val="single" w:sz="4" w:space="0" w:color="000000"/>
+              <w:right w:val="single" w:sz="4" w:space="0" w:color="000000"/>
+            </w:tcBorders>
+          </w:tcPr>
+          <w:p>
+            <w:pPr>
+              <w:spacing w:before="0" w:line="240" w:lineRule="auto"/>
+              <w:ind w:right="-108"/>
+              <w:rPr>
+                <w:rFonts w:ascii="BRH Malayalam Extra" w:hAnsi="BRH Malayalam Extra" w:cs="BRH Malayalam Extra"/>
+                <w:sz w:val="40"/>
+                <w:szCs w:val="40"/>
+              </w:rPr>
+            </w:pPr>
+            <w:r>
+              <w:rPr>
+                <w:rFonts w:ascii="BRH Devanagari Extra" w:hAnsi="BRH Devanagari Extra" w:cs="BRH Devanagari Extra"/>
+                <w:sz w:val="40"/>
+                <w:szCs w:val="40"/>
+              </w:rPr>
+              <w:t>iuÉÉuÉþiÉ</w:t>
+            </w:r>
+            <w:r>
+              <w:rPr>
+                <w:rFonts w:ascii="BRH Malayalam Extra" w:hAnsi="BRH Malayalam Extra" w:cs="BRH Devanagari Extra"/>
+                <w:sz w:val="34"/>
+                <w:szCs w:val="40"/>
+              </w:rPr>
+              <w:t>–</w:t>
+            </w:r>
+            <w:r>
+              <w:rPr>
+                <w:rFonts w:ascii="BRH Devanagari Extra" w:hAnsi="BRH Devanagari Extra" w:cs="BRH Devanagari Extra"/>
+                <w:sz w:val="40"/>
+                <w:szCs w:val="40"/>
+              </w:rPr>
+              <w:t>È xÉ</w:t>
+            </w:r>
+            <w:r>
+              <w:rPr>
+                <w:rFonts w:ascii="BRH Devanagari Extra" w:hAnsi="BRH Devanagari Extra" w:cs="BRH Devanagari Extra"/>
+                <w:sz w:val="40"/>
+                <w:szCs w:val="40"/>
+                <w:highlight w:val="yellow"/>
+              </w:rPr>
+              <w:t>ZÉÉÿÈ</w:t>
+            </w:r>
+            <w:r>
+              <w:rPr>
+                <w:rFonts w:ascii="BRH Devanagari Extra" w:hAnsi="BRH Devanagari Extra" w:cs="BRH Devanagari Extra"/>
+                <w:sz w:val="40"/>
+                <w:szCs w:val="40"/>
+              </w:rPr>
+              <w:t xml:space="preserve"> ||</w:t>
+            </w:r>
+          </w:p>
+        </w:tc>
+        <w:tc>
+          <w:tcPr>
+            <w:tcW w:w="5220" w:type="dxa"/>
+            <w:tcBorders>
+              <w:top w:val="single" w:sz="4" w:space="0" w:color="000000"/>
+              <w:left w:val="single" w:sz="4" w:space="0" w:color="000000"/>
+              <w:bottom w:val="single" w:sz="4" w:space="0" w:color="000000"/>
+              <w:right w:val="single" w:sz="4" w:space="0" w:color="000000"/>
+            </w:tcBorders>
+          </w:tcPr>
+          <w:p>
+            <w:pPr>
+              <w:spacing w:before="0" w:line="240" w:lineRule="auto"/>
+              <w:ind w:right="-108"/>
+              <w:rPr>
+                <w:rFonts w:ascii="BRH Malayalam Extra" w:hAnsi="BRH Malayalam Extra" w:cs="BRH Malayalam Extra"/>
+                <w:sz w:val="32"/>
+                <w:szCs w:val="32"/>
+                <w:lang w:val="it-IT"/>
+              </w:rPr>
+            </w:pPr>
+            <w:r>
+              <w:rPr>
+                <w:rFonts w:ascii="BRH Devanagari Extra" w:hAnsi="BRH Devanagari Extra" w:cs="BRH Devanagari Extra"/>
+                <w:sz w:val="40"/>
+                <w:szCs w:val="40"/>
+                <w:lang w:val="it-IT"/>
+              </w:rPr>
+              <w:t>iuÉÉuÉþiÉ</w:t>
+            </w:r>
+            <w:r>
+              <w:rPr>
+                <w:rFonts w:ascii="BRH Malayalam Extra" w:hAnsi="BRH Malayalam Extra" w:cs="BRH Devanagari Extra"/>
+                <w:sz w:val="34"/>
+                <w:szCs w:val="40"/>
+                <w:lang w:val="it-IT"/>
+              </w:rPr>
+              <w:t>–</w:t>
+            </w:r>
+            <w:r>
+              <w:rPr>
+                <w:rFonts w:ascii="BRH Devanagari Extra" w:hAnsi="BRH Devanagari Extra" w:cs="BRH Devanagari Extra"/>
+                <w:sz w:val="40"/>
+                <w:szCs w:val="40"/>
+                <w:lang w:val="it-IT"/>
+              </w:rPr>
+              <w:t>È xÉ</w:t>
+            </w:r>
+            <w:r>
+              <w:rPr>
+                <w:rFonts w:ascii="BRH Devanagari Extra" w:hAnsi="BRH Devanagari Extra" w:cs="BRH Devanagari Extra"/>
+                <w:sz w:val="40"/>
+                <w:szCs w:val="40"/>
+                <w:highlight w:val="green"/>
+                <w:lang w:val="it-IT"/>
+              </w:rPr>
+              <w:t>ZÉÉ</w:t>
+            </w:r>
+            <w:r>
+              <w:rPr>
+                <w:rFonts w:ascii="BRH Devanagari Extra" w:hAnsi="BRH Devanagari Extra" w:cs="BRH Devanagari Extra"/>
+                <w:sz w:val="40"/>
+                <w:szCs w:val="40"/>
+                <w:lang w:val="it-IT"/>
+              </w:rPr>
+              <w:t>ÿ ||</w:t>
+            </w:r>
+            <w:r>
+              <w:rPr>
+                <w:rFonts w:ascii="BRH Malayalam Extra" w:hAnsi="BRH Malayalam Extra" w:cs="BRH Malayalam Extra"/>
+                <w:sz w:val="32"/>
+                <w:szCs w:val="32"/>
+                <w:lang w:val="it-IT"/>
+              </w:rPr>
+              <w:t xml:space="preserve"> </w:t>
+            </w:r>
+          </w:p>
+          <w:p>
+            <w:pPr>
+              <w:spacing w:before="0" w:line="240" w:lineRule="auto"/>
+              <w:ind w:right="-108"/>
+              <w:rPr>
+                <w:rFonts w:ascii="Cambria" w:hAnsi="Cambria" w:cs="BRH Malayalam Extra"/>
+                <w:sz w:val="40"/>
+                <w:szCs w:val="40"/>
+                <w:lang w:val="it-IT"/>
+              </w:rPr>
+            </w:pPr>
+            <w:r>
+              <w:rPr>
+                <w:rFonts w:ascii="BRH Malayalam Extra" w:hAnsi="BRH Malayalam Extra" w:cs="BRH Malayalam Extra"/>
+                <w:sz w:val="32"/>
+                <w:szCs w:val="32"/>
+                <w:lang w:val="it-IT"/>
+              </w:rPr>
+              <w:t>(</w:t>
+            </w:r>
+            <w:r>
+              <w:rPr>
+                <w:rFonts w:ascii="Cambria" w:hAnsi="Cambria" w:cs="BRH Malayalam Extra"/>
+                <w:sz w:val="32"/>
+                <w:szCs w:val="32"/>
+                <w:lang w:val="it-IT"/>
+              </w:rPr>
+              <w:t>visargam deleted)</w:t>
+            </w:r>
+          </w:p>
+        </w:tc>
+      </w:tr>
+      <w:tr>
+        <w:trPr>
+          <w:gridAfter w:val="1"/>
+          <w:wAfter w:w="25" w:type="dxa"/>
+          <w:trHeight w:val="1011"/>
+        </w:trPr>
+        <w:tc>
+          <w:tcPr>
+            <w:tcW w:w="3290" w:type="dxa"/>
+            <w:tcBorders>
+              <w:top w:val="single" w:sz="4" w:space="0" w:color="000000"/>
+              <w:left w:val="single" w:sz="4" w:space="0" w:color="000000"/>
+              <w:bottom w:val="single" w:sz="4" w:space="0" w:color="000000"/>
+              <w:right w:val="single" w:sz="4" w:space="0" w:color="000000"/>
+            </w:tcBorders>
+          </w:tcPr>
+          <w:p>
+            <w:pPr>
+              <w:spacing w:before="0" w:line="240" w:lineRule="auto"/>
+              <w:rPr>
+                <w:rFonts w:cs="Latha"/>
+                <w:b/>
+                <w:sz w:val="28"/>
+                <w:szCs w:val="28"/>
+                <w:lang w:bidi="ta-IN"/>
+              </w:rPr>
+            </w:pPr>
+            <w:r>
+              <w:rPr>
+                <w:rFonts w:cs="Latha"/>
+                <w:b/>
+                <w:sz w:val="28"/>
+                <w:szCs w:val="28"/>
+                <w:lang w:bidi="ta-IN"/>
+              </w:rPr>
+              <w:t>TS 2.3.</w:t>
+            </w:r>
+            <w:r>
+              <w:rPr>
+                <w:rFonts w:cs="Latha"/>
+                <w:b/>
+                <w:sz w:val="28"/>
+                <w:szCs w:val="28"/>
+                <w:lang w:bidi="ta-IN"/>
+              </w:rPr>
+              <w:t>14.4</w:t>
+            </w:r>
+            <w:r>
+              <w:rPr>
+                <w:rFonts w:cs="Latha"/>
+                <w:b/>
+                <w:sz w:val="28"/>
+                <w:szCs w:val="28"/>
+                <w:lang w:bidi="ta-IN"/>
+              </w:rPr>
+              <w:t xml:space="preserve"> </w:t>
+            </w:r>
+            <w:r>
+              <w:rPr>
+                <w:rFonts w:cs="Latha"/>
+                <w:b/>
+                <w:sz w:val="28"/>
+                <w:szCs w:val="28"/>
+                <w:lang w:bidi="ta-IN"/>
+              </w:rPr>
+              <w:t>- Vaakyam</w:t>
+            </w:r>
+          </w:p>
+          <w:p>
+            <w:pPr>
+              <w:spacing w:before="0" w:line="240" w:lineRule="auto"/>
+              <w:rPr>
+                <w:rFonts w:cs="Latha"/>
+                <w:b/>
+                <w:sz w:val="28"/>
+                <w:szCs w:val="28"/>
+                <w:lang w:bidi="ta-IN"/>
+              </w:rPr>
+            </w:pPr>
+            <w:r>
+              <w:rPr>
+                <w:rFonts w:cs="Latha"/>
+                <w:b/>
+                <w:sz w:val="28"/>
+                <w:szCs w:val="28"/>
+                <w:lang w:bidi="ta-IN"/>
+              </w:rPr>
+              <w:t xml:space="preserve">Line No. </w:t>
+            </w:r>
+            <w:r>
+              <w:rPr>
+                <w:rFonts w:cs="Latha"/>
+                <w:b/>
+                <w:sz w:val="28"/>
+                <w:szCs w:val="28"/>
+                <w:lang w:bidi="ta-IN"/>
+              </w:rPr>
+              <w:t>- 4</w:t>
+            </w:r>
+          </w:p>
+          <w:p>
+            <w:pPr>
+              <w:spacing w:before="0" w:line="240" w:lineRule="auto"/>
+              <w:rPr>
+                <w:rFonts w:cs="Latha"/>
+                <w:b/>
+                <w:sz w:val="28"/>
+                <w:szCs w:val="28"/>
+                <w:cs/>
+                <w:lang w:bidi="ta-IN"/>
+              </w:rPr>
+            </w:pPr>
+            <w:r>
+              <w:rPr>
+                <w:rFonts w:cs="Latha"/>
+                <w:b/>
+                <w:sz w:val="28"/>
+                <w:szCs w:val="28"/>
+                <w:lang w:bidi="ta-IN"/>
+              </w:rPr>
+              <w:t xml:space="preserve">Panchaati  No. </w:t>
+            </w:r>
+            <w:r>
+              <w:rPr>
+                <w:rFonts w:cs="Latha"/>
+                <w:b/>
+                <w:sz w:val="28"/>
+                <w:szCs w:val="28"/>
+                <w:lang w:bidi="ta-IN"/>
+              </w:rPr>
+              <w:t>54</w:t>
+            </w:r>
+          </w:p>
+        </w:tc>
+        <w:tc>
+          <w:tcPr>
+            <w:tcW w:w="5103" w:type="dxa"/>
+            <w:tcBorders>
+              <w:top w:val="single" w:sz="4" w:space="0" w:color="000000"/>
+              <w:left w:val="single" w:sz="4" w:space="0" w:color="000000"/>
+              <w:bottom w:val="single" w:sz="4" w:space="0" w:color="000000"/>
+              <w:right w:val="single" w:sz="4" w:space="0" w:color="000000"/>
+            </w:tcBorders>
+          </w:tcPr>
+          <w:p>
+            <w:pPr>
+              <w:spacing w:before="0" w:line="240" w:lineRule="auto"/>
+              <w:ind w:right="-108"/>
+              <w:rPr>
+                <w:rFonts w:ascii="BRH Malayalam Extra" w:hAnsi="BRH Malayalam Extra" w:cs="BRH Malayalam Extra"/>
+                <w:sz w:val="40"/>
+                <w:szCs w:val="40"/>
+              </w:rPr>
+            </w:pPr>
+            <w:r>
+              <w:rPr>
+                <w:rFonts w:ascii="BRH Devanagari Extra" w:hAnsi="BRH Devanagari Extra" w:cs="BRH Devanagari Extra"/>
+                <w:sz w:val="40"/>
+                <w:szCs w:val="40"/>
+              </w:rPr>
+              <w:t>oÉ×Wû</w:t>
+            </w:r>
+            <w:r>
+              <w:rPr>
+                <w:rFonts w:ascii="BRH Malayalam Extra" w:hAnsi="BRH Malayalam Extra" w:cs="BRH Devanagari Extra"/>
+                <w:sz w:val="34"/>
+                <w:szCs w:val="40"/>
+              </w:rPr>
+              <w:t>–</w:t>
+            </w:r>
+            <w:r>
+              <w:rPr>
+                <w:rFonts w:ascii="BRH Devanagari Extra" w:hAnsi="BRH Devanagari Extra" w:cs="BRH Devanagari Extra"/>
+                <w:sz w:val="40"/>
+                <w:szCs w:val="40"/>
+              </w:rPr>
+              <w:t>xmÉÌiÉþÂ</w:t>
+            </w:r>
+            <w:r>
+              <w:rPr>
+                <w:rFonts w:ascii="BRH Malayalam Extra" w:hAnsi="BRH Malayalam Extra" w:cs="BRH Devanagari Extra"/>
+                <w:sz w:val="34"/>
+                <w:szCs w:val="40"/>
+              </w:rPr>
+              <w:t>–</w:t>
+            </w:r>
+            <w:r>
+              <w:rPr>
+                <w:rFonts w:ascii="BRH Devanagari Extra" w:hAnsi="BRH Devanagari Extra" w:cs="BRH Devanagari Extra"/>
+                <w:sz w:val="40"/>
+                <w:szCs w:val="40"/>
+                <w:highlight w:val="yellow"/>
+              </w:rPr>
+              <w:t>Îx§</w:t>
+            </w:r>
+            <w:r>
+              <w:rPr>
+                <w:rFonts w:ascii="BRH Devanagari Extra" w:hAnsi="BRH Devanagari Extra" w:cs="BRH Devanagari Extra"/>
+                <w:sz w:val="40"/>
+                <w:szCs w:val="40"/>
+              </w:rPr>
+              <w:t>ÉrÉÉþ</w:t>
+            </w:r>
+          </w:p>
+        </w:tc>
+        <w:tc>
+          <w:tcPr>
+            <w:tcW w:w="5220" w:type="dxa"/>
+            <w:tcBorders>
+              <w:top w:val="single" w:sz="4" w:space="0" w:color="000000"/>
+              <w:left w:val="single" w:sz="4" w:space="0" w:color="000000"/>
+              <w:bottom w:val="single" w:sz="4" w:space="0" w:color="000000"/>
+              <w:right w:val="single" w:sz="4" w:space="0" w:color="000000"/>
+            </w:tcBorders>
+          </w:tcPr>
+          <w:p>
+            <w:pPr>
+              <w:spacing w:before="0" w:line="240" w:lineRule="auto"/>
+              <w:ind w:right="-108"/>
+              <w:rPr>
+                <w:rFonts w:ascii="BRH Malayalam Extra" w:hAnsi="BRH Malayalam Extra" w:cs="BRH Malayalam Extra"/>
+                <w:sz w:val="40"/>
+                <w:szCs w:val="40"/>
+              </w:rPr>
+            </w:pPr>
+            <w:r>
+              <w:rPr>
+                <w:rFonts w:ascii="BRH Malayalam Extra" w:hAnsi="BRH Malayalam Extra" w:cs="BRH Malayalam Extra"/>
+                <w:sz w:val="40"/>
+                <w:szCs w:val="40"/>
+              </w:rPr>
+              <w:t>——</w:t>
+            </w:r>
+            <w:r>
+              <w:rPr>
+                <w:rFonts w:ascii="BRH Devanagari Extra" w:hAnsi="BRH Devanagari Extra" w:cs="BRH Devanagari Extra"/>
+                <w:sz w:val="40"/>
+                <w:szCs w:val="40"/>
+              </w:rPr>
+              <w:t xml:space="preserve"> oÉ×Wû</w:t>
+            </w:r>
+            <w:r>
+              <w:rPr>
+                <w:rFonts w:ascii="BRH Malayalam Extra" w:hAnsi="BRH Malayalam Extra" w:cs="BRH Devanagari Extra"/>
+                <w:sz w:val="34"/>
+                <w:szCs w:val="40"/>
+              </w:rPr>
+              <w:t>–</w:t>
+            </w:r>
+            <w:r>
+              <w:rPr>
+                <w:rFonts w:ascii="BRH Devanagari Extra" w:hAnsi="BRH Devanagari Extra" w:cs="BRH Devanagari Extra"/>
+                <w:sz w:val="40"/>
+                <w:szCs w:val="40"/>
+              </w:rPr>
+              <w:t>xmÉÌiÉþÂ</w:t>
+            </w:r>
+            <w:r>
+              <w:rPr>
+                <w:rFonts w:ascii="BRH Malayalam Extra" w:hAnsi="BRH Malayalam Extra" w:cs="BRH Devanagari Extra"/>
+                <w:sz w:val="34"/>
+                <w:szCs w:val="40"/>
+                <w:highlight w:val="green"/>
+              </w:rPr>
+              <w:t>–</w:t>
+            </w:r>
+            <w:r>
+              <w:rPr>
+                <w:rFonts w:ascii="BRH Devanagari" w:hAnsi="BRH Devanagari" w:cs="BRH Devanagari"/>
+                <w:color w:val="000000"/>
+                <w:sz w:val="40"/>
+                <w:szCs w:val="40"/>
+                <w:highlight w:val="green"/>
+                <w:lang w:bidi="hi-IN"/>
+              </w:rPr>
+              <w:t>ÍxÉë</w:t>
+            </w:r>
+            <w:r>
+              <w:rPr>
+                <w:rFonts w:ascii="BRH Devanagari Extra" w:hAnsi="BRH Devanagari Extra" w:cs="BRH Devanagari Extra"/>
+                <w:sz w:val="40"/>
+                <w:szCs w:val="40"/>
+              </w:rPr>
+              <w:t>rÉÉþ</w:t>
+            </w:r>
+          </w:p>
+        </w:tc>
+      </w:tr>
+      <w:tr>
+        <w:trPr>
+          <w:trHeight w:val="569"/>
+        </w:trPr>
+        <w:tc>
+          <w:tcPr>
+            <w:tcW w:w="3290" w:type="dxa"/>
+            <w:tcBorders>
+              <w:top w:val="single" w:sz="4" w:space="0" w:color="000000"/>
+              <w:left w:val="single" w:sz="4" w:space="0" w:color="000000"/>
+              <w:bottom w:val="single" w:sz="4" w:space="0" w:color="000000"/>
+              <w:right w:val="single" w:sz="4" w:space="0" w:color="000000"/>
+            </w:tcBorders>
+          </w:tcPr>
+          <w:p>
+            <w:pPr>
+              <w:widowControl w:val="0"/>
+              <w:autoSpaceDE w:val="0"/>
+              <w:autoSpaceDN w:val="0"/>
+              <w:adjustRightInd w:val="0"/>
+              <w:spacing w:before="0" w:line="264" w:lineRule="auto"/>
+              <w:ind w:right="-320"/>
+              <w:jc w:val="both"/>
+              <w:rPr>
+                <w:rFonts w:eastAsia="Times New Roman" w:cs="Arial"/>
+                <w:b/>
+                <w:bCs/>
+                <w:sz w:val="28"/>
+                <w:szCs w:val="28"/>
+                <w:lang w:eastAsia="en-IN" w:bidi="ml-IN"/>
+              </w:rPr>
+            </w:pPr>
+            <w:r>
+              <w:rPr>
+                <w:rFonts w:eastAsia="Times New Roman" w:cs="Arial"/>
+                <w:b/>
+                <w:bCs/>
+                <w:sz w:val="28"/>
+                <w:szCs w:val="28"/>
+                <w:lang w:eastAsia="en-IN" w:bidi="ml-IN"/>
+              </w:rPr>
+              <w:t>TS 2.6.</w:t>
+            </w:r>
+            <w:r>
+              <w:rPr>
+                <w:rFonts w:eastAsia="Times New Roman" w:cs="Arial"/>
+                <w:b/>
+                <w:bCs/>
+                <w:sz w:val="28"/>
+                <w:szCs w:val="28"/>
+                <w:lang w:eastAsia="en-IN" w:bidi="ml-IN"/>
+              </w:rPr>
+              <w:t>10</w:t>
+            </w:r>
+            <w:r>
+              <w:rPr>
+                <w:rFonts w:eastAsia="Times New Roman" w:cs="Arial"/>
+                <w:b/>
+                <w:bCs/>
+                <w:sz w:val="28"/>
+                <w:szCs w:val="28"/>
+                <w:lang w:eastAsia="en-IN" w:bidi="ml-IN"/>
+              </w:rPr>
+              <w:t>.</w:t>
+            </w:r>
+            <w:r>
+              <w:rPr>
+                <w:rFonts w:eastAsia="Times New Roman" w:cs="Arial"/>
+                <w:b/>
+                <w:bCs/>
+                <w:sz w:val="28"/>
+                <w:szCs w:val="28"/>
+                <w:lang w:eastAsia="en-IN" w:bidi="ml-IN"/>
+              </w:rPr>
+              <w:t>1</w:t>
+            </w:r>
+            <w:r>
+              <w:rPr>
+                <w:rFonts w:eastAsia="Times New Roman" w:cs="Arial"/>
+                <w:b/>
+                <w:bCs/>
+                <w:sz w:val="28"/>
+                <w:szCs w:val="28"/>
+                <w:lang w:eastAsia="en-IN" w:bidi="ml-IN"/>
+              </w:rPr>
+              <w:t xml:space="preserve"> - Vaakyam</w:t>
+            </w:r>
+          </w:p>
+          <w:p>
+            <w:pPr>
+              <w:widowControl w:val="0"/>
+              <w:autoSpaceDE w:val="0"/>
+              <w:autoSpaceDN w:val="0"/>
+              <w:adjustRightInd w:val="0"/>
+              <w:spacing w:before="0" w:line="264" w:lineRule="auto"/>
+              <w:ind w:right="-320"/>
+              <w:jc w:val="both"/>
+              <w:rPr>
+                <w:rFonts w:eastAsia="Times New Roman" w:cs="Arial"/>
+                <w:b/>
+                <w:bCs/>
+                <w:sz w:val="28"/>
+                <w:szCs w:val="28"/>
+                <w:lang w:eastAsia="en-IN" w:bidi="ml-IN"/>
+              </w:rPr>
+            </w:pPr>
+            <w:r>
+              <w:rPr>
+                <w:rFonts w:eastAsia="Times New Roman" w:cs="Arial"/>
+                <w:b/>
+                <w:bCs/>
+                <w:sz w:val="28"/>
+                <w:szCs w:val="28"/>
+                <w:lang w:eastAsia="en-IN" w:bidi="ml-IN"/>
+              </w:rPr>
+              <w:t xml:space="preserve">Line No. </w:t>
+            </w:r>
+            <w:r>
+              <w:rPr>
+                <w:rFonts w:eastAsia="Times New Roman" w:cs="Arial"/>
+                <w:b/>
+                <w:bCs/>
+                <w:sz w:val="28"/>
+                <w:szCs w:val="28"/>
+                <w:lang w:eastAsia="en-IN" w:bidi="ml-IN"/>
+              </w:rPr>
+              <w:t>4</w:t>
+            </w:r>
+          </w:p>
+          <w:p>
+            <w:pPr>
+              <w:widowControl w:val="0"/>
+              <w:autoSpaceDE w:val="0"/>
+              <w:autoSpaceDN w:val="0"/>
+              <w:adjustRightInd w:val="0"/>
+              <w:spacing w:before="0" w:line="264" w:lineRule="auto"/>
+              <w:ind w:right="-320"/>
+              <w:jc w:val="both"/>
+              <w:rPr>
+                <w:rFonts w:eastAsia="Times New Roman" w:cs="Arial"/>
+                <w:b/>
+                <w:bCs/>
+                <w:sz w:val="28"/>
+                <w:szCs w:val="28"/>
+                <w:lang w:eastAsia="en-IN" w:bidi="ml-IN"/>
+              </w:rPr>
+            </w:pPr>
+            <w:r>
+              <w:rPr>
+                <w:rFonts w:eastAsia="Times New Roman" w:cs="Arial"/>
+                <w:b/>
+                <w:bCs/>
+                <w:sz w:val="28"/>
+                <w:szCs w:val="28"/>
+                <w:lang w:eastAsia="en-IN" w:bidi="ml-IN"/>
+              </w:rPr>
+              <w:t xml:space="preserve">Panchaati No. </w:t>
+            </w:r>
+            <w:r>
+              <w:rPr>
+                <w:rFonts w:eastAsia="Times New Roman" w:cs="Arial"/>
+                <w:b/>
+                <w:bCs/>
+                <w:sz w:val="28"/>
+                <w:szCs w:val="28"/>
+                <w:lang w:eastAsia="en-IN" w:bidi="ml-IN"/>
+              </w:rPr>
+              <w:t>57</w:t>
+            </w:r>
+          </w:p>
+        </w:tc>
+        <w:tc>
+          <w:tcPr>
+            <w:tcW w:w="5103" w:type="dxa"/>
+            <w:tcBorders>
+              <w:top w:val="single" w:sz="4" w:space="0" w:color="000000"/>
+              <w:left w:val="single" w:sz="4" w:space="0" w:color="000000"/>
+              <w:bottom w:val="single" w:sz="4" w:space="0" w:color="000000"/>
+              <w:right w:val="single" w:sz="4" w:space="0" w:color="000000"/>
+            </w:tcBorders>
+          </w:tcPr>
+          <w:p>
+            <w:pPr>
+              <w:widowControl w:val="0"/>
+              <w:autoSpaceDE w:val="0"/>
+              <w:autoSpaceDN w:val="0"/>
+              <w:adjustRightInd w:val="0"/>
+              <w:spacing w:before="0" w:line="240" w:lineRule="auto"/>
+              <w:ind w:right="-23"/>
+              <w:rPr>
+                <w:rFonts w:ascii="BRH Malayalam Extra" w:hAnsi="BRH Malayalam Extra" w:cs="BRH Malayalam Extra"/>
+                <w:sz w:val="40"/>
+                <w:szCs w:val="40"/>
+              </w:rPr>
+            </w:pPr>
+            <w:r>
+              <w:rPr>
+                <w:rFonts w:ascii="BRH Devanagari Extra" w:hAnsi="BRH Devanagari Extra" w:cs="BRH Devanagari Extra"/>
+                <w:sz w:val="40"/>
+                <w:szCs w:val="40"/>
+              </w:rPr>
+              <w:t>rÉ</w:t>
+            </w:r>
+            <w:r>
+              <w:rPr>
+                <w:rFonts w:ascii="BRH Devanagari Extra" w:hAnsi="BRH Devanagari Extra" w:cs="BRH Devanagari Extra"/>
+                <w:sz w:val="40"/>
+                <w:szCs w:val="40"/>
+                <w:highlight w:val="yellow"/>
+              </w:rPr>
+              <w:t>Sç</w:t>
+            </w:r>
+            <w:r>
+              <w:rPr>
+                <w:rFonts w:ascii="BRH Devanagari Extra" w:hAnsi="BRH Devanagari Extra" w:cs="BRH Devanagari Extra"/>
+                <w:sz w:val="40"/>
+                <w:szCs w:val="40"/>
+              </w:rPr>
+              <w:t xml:space="preserve"> oÉëÉÿ¼hÉÉå</w:t>
+            </w:r>
+            <w:r>
+              <w:rPr>
+                <w:rFonts w:ascii="BRH Malayalam Extra" w:hAnsi="BRH Malayalam Extra" w:cs="BRH Devanagari Extra"/>
+                <w:sz w:val="32"/>
+                <w:szCs w:val="40"/>
+              </w:rPr>
+              <w:t>–</w:t>
+            </w:r>
+            <w:r>
+              <w:rPr>
+                <w:rFonts w:ascii="BRH Devanagari Extra" w:hAnsi="BRH Devanagari Extra" w:cs="BRH Devanagari Extra"/>
+                <w:sz w:val="40"/>
+                <w:szCs w:val="40"/>
+              </w:rPr>
+              <w:t>£üÉå Å´Éþ¬kÉÉlÉÉå</w:t>
+            </w:r>
+            <w:r>
+              <w:rPr>
+                <w:rFonts w:ascii="BRH Malayalam Extra" w:hAnsi="BRH Malayalam Extra" w:cs="BRH Devanagari Extra"/>
+                <w:sz w:val="32"/>
+                <w:szCs w:val="40"/>
+              </w:rPr>
+              <w:t>–</w:t>
+            </w:r>
+            <w:r>
+              <w:rPr>
+                <w:rFonts w:ascii="BRH Devanagari Extra" w:hAnsi="BRH Devanagari Extra" w:cs="BRH Devanagari Extra"/>
+                <w:sz w:val="40"/>
+                <w:szCs w:val="40"/>
+              </w:rPr>
+              <w:t xml:space="preserve"> rÉeÉþiÉå</w:t>
+            </w:r>
+          </w:p>
+        </w:tc>
+        <w:tc>
+          <w:tcPr>
+            <w:tcW w:w="5245" w:type="dxa"/>
+            <w:gridSpan w:val="2"/>
+            <w:tcBorders>
+              <w:top w:val="single" w:sz="4" w:space="0" w:color="000000"/>
+              <w:left w:val="single" w:sz="4" w:space="0" w:color="000000"/>
+              <w:bottom w:val="single" w:sz="4" w:space="0" w:color="000000"/>
+              <w:right w:val="single" w:sz="4" w:space="0" w:color="000000"/>
+            </w:tcBorders>
+          </w:tcPr>
+          <w:p>
+            <w:pPr>
+              <w:widowControl w:val="0"/>
+              <w:autoSpaceDE w:val="0"/>
+              <w:autoSpaceDN w:val="0"/>
+              <w:adjustRightInd w:val="0"/>
+              <w:spacing w:before="0" w:line="240" w:lineRule="auto"/>
+              <w:ind w:right="-22"/>
+              <w:rPr>
+                <w:rFonts w:ascii="BRH Malayalam Extra" w:hAnsi="BRH Malayalam Extra" w:cs="BRH Malayalam Extra"/>
+                <w:sz w:val="40"/>
+                <w:szCs w:val="40"/>
+              </w:rPr>
+            </w:pPr>
+            <w:r>
+              <w:rPr>
+                <w:rFonts w:ascii="BRH Devanagari Extra" w:hAnsi="BRH Devanagari Extra" w:cs="BRH Devanagari Extra"/>
+                <w:sz w:val="40"/>
+                <w:szCs w:val="40"/>
+              </w:rPr>
+              <w:t>rÉ</w:t>
+            </w:r>
+            <w:r>
+              <w:rPr>
+                <w:rFonts w:ascii="BRH Devanagari Extra" w:hAnsi="BRH Devanagari Extra" w:cs="BRH Devanagari Extra"/>
+                <w:sz w:val="40"/>
+                <w:szCs w:val="40"/>
+                <w:highlight w:val="green"/>
+              </w:rPr>
+              <w:t>S</w:t>
+            </w:r>
+            <w:r>
+              <w:rPr>
+                <w:rFonts w:ascii="BRH Devanagari Extra" w:hAnsi="BRH Devanagari Extra" w:cs="BRH Devanagari Extra"/>
+                <w:sz w:val="40"/>
+                <w:szCs w:val="40"/>
+              </w:rPr>
+              <w:t>oÉëÉÿ¼hÉÉå</w:t>
+            </w:r>
+            <w:r>
+              <w:rPr>
+                <w:rFonts w:ascii="BRH Malayalam Extra" w:hAnsi="BRH Malayalam Extra" w:cs="BRH Devanagari Extra"/>
+                <w:sz w:val="32"/>
+                <w:szCs w:val="40"/>
+              </w:rPr>
+              <w:t>–</w:t>
+            </w:r>
+            <w:r>
+              <w:rPr>
+                <w:rFonts w:ascii="BRH Devanagari Extra" w:hAnsi="BRH Devanagari Extra" w:cs="BRH Devanagari Extra"/>
+                <w:sz w:val="40"/>
+                <w:szCs w:val="40"/>
+              </w:rPr>
+              <w:t>£üÉå Å´Éþ¬kÉÉlÉÉå</w:t>
+            </w:r>
+            <w:r>
+              <w:rPr>
+                <w:rFonts w:ascii="BRH Malayalam Extra" w:hAnsi="BRH Malayalam Extra" w:cs="BRH Devanagari Extra"/>
+                <w:sz w:val="32"/>
+                <w:szCs w:val="40"/>
+              </w:rPr>
+              <w:t>–</w:t>
+            </w:r>
+            <w:r>
+              <w:rPr>
+                <w:rFonts w:ascii="BRH Devanagari Extra" w:hAnsi="BRH Devanagari Extra" w:cs="BRH Devanagari Extra"/>
+                <w:sz w:val="40"/>
+                <w:szCs w:val="40"/>
+              </w:rPr>
+              <w:t xml:space="preserve"> rÉeÉþiÉå</w:t>
+            </w:r>
+          </w:p>
+        </w:tc>
+      </w:tr>
+    </w:tbl>
+    <w:p>
+      <w:pPr>
+        <w:jc w:val="center"/>
+        <w:rPr>
+          <w:b/>
+          <w:bCs/>
+          <w:sz w:val="32"/>
+          <w:szCs w:val="32"/>
+          <w:u w:val="single"/>
+        </w:rPr>
+      </w:pPr>
+    </w:p>
+    <w:p>
+      <w:pPr>
+        <w:jc w:val="center"/>
+        <w:rPr>
+          <w:b/>
+          <w:bCs/>
+          <w:sz w:val="32"/>
+          <w:szCs w:val="32"/>
+          <w:u w:val="single"/>
+        </w:rPr>
+      </w:pPr>
+    </w:p>
+    <w:p>
+      <w:pPr>
+        <w:jc w:val="center"/>
+        <w:rPr>
+          <w:b/>
+          <w:bCs/>
+          <w:sz w:val="32"/>
+          <w:szCs w:val="32"/>
+          <w:u w:val="single"/>
+        </w:rPr>
+      </w:pPr>
+    </w:p>
     <w:p>
       <w:pPr>
         <w:jc w:val="center"/>
@@ -47,23 +1183,7 @@
           <w:b/>
           <w:bCs/>
         </w:rPr>
-        <w:t>(</w:t>
-      </w:r>
-      <w:proofErr w:type="gramStart"/>
-      <w:r>
-        <w:rPr>
-          <w:b/>
-          <w:bCs/>
-        </w:rPr>
-        <w:t>ignore</w:t>
-      </w:r>
-      <w:proofErr w:type="gramEnd"/>
-      <w:r>
-        <w:rPr>
-          <w:b/>
-          <w:bCs/>
-        </w:rPr>
-        <w:t xml:space="preserve"> those which are already incorporated in your book’s version and date)</w:t>
+        <w:t>(ignore those which are already incorporated in your book’s version and date)</w:t>
       </w:r>
     </w:p>
     <w:tbl>
@@ -128,6 +1248,7 @@
                 <w:sz w:val="32"/>
                 <w:szCs w:val="32"/>
               </w:rPr>
+              <w:lastRenderedPageBreak/>
               <w:t>Reference</w:t>
             </w:r>
           </w:p>
@@ -150,6 +1271,7 @@
                 <w:sz w:val="32"/>
                 <w:szCs w:val="32"/>
               </w:rPr>
+              <w:lastRenderedPageBreak/>
               <w:t>As Printed</w:t>
             </w:r>
           </w:p>
@@ -1474,7 +2596,6 @@
           <w:szCs w:val="32"/>
           <w:u w:val="single"/>
         </w:rPr>
-        <w:lastRenderedPageBreak/>
         <w:t xml:space="preserve">TaittirIya Samhita – TS 2 Sanskrit Corrections – Observed till </w:t>
       </w:r>
       <w:r>
@@ -1691,6 +2812,7 @@
                 <w:szCs w:val="28"/>
                 <w:lang w:eastAsia="en-IN" w:bidi="ml-IN"/>
               </w:rPr>
+              <w:lastRenderedPageBreak/>
               <w:t>TS 2.1.6.1</w:t>
             </w:r>
             <w:r>
@@ -3686,7 +4808,6 @@
                 <w:szCs w:val="28"/>
                 <w:lang w:eastAsia="en-IN" w:bidi="ml-IN"/>
               </w:rPr>
-              <w:lastRenderedPageBreak/>
               <w:t>TS 2.6.10.1</w:t>
             </w:r>
             <w:r>
@@ -3973,6 +5094,7 @@
                 <w:szCs w:val="28"/>
                 <w:lang w:eastAsia="en-IN" w:bidi="ml-IN"/>
               </w:rPr>
+              <w:lastRenderedPageBreak/>
               <w:t>TS 2.6.11</w:t>
             </w:r>
             <w:r>
@@ -5299,7 +6421,6 @@
                 <w:szCs w:val="28"/>
                 <w:lang w:bidi="ta-IN"/>
               </w:rPr>
-              <w:lastRenderedPageBreak/>
               <w:t xml:space="preserve">TS 2.2.4.3 </w:t>
             </w:r>
           </w:p>
@@ -5913,6 +7034,7 @@
                 <w:szCs w:val="28"/>
                 <w:lang w:bidi="ta-IN"/>
               </w:rPr>
+              <w:lastRenderedPageBreak/>
               <w:t>TS 2.2.6.3</w:t>
             </w:r>
           </w:p>
@@ -7572,7 +8694,6 @@
                 <w:szCs w:val="28"/>
                 <w:lang w:bidi="ta-IN"/>
               </w:rPr>
-              <w:lastRenderedPageBreak/>
               <w:t>TS 2.3.5.3</w:t>
             </w:r>
           </w:p>
@@ -7822,6 +8943,7 @@
                 <w:szCs w:val="28"/>
                 <w:lang w:bidi="ta-IN"/>
               </w:rPr>
+              <w:lastRenderedPageBreak/>
               <w:t>TS 2.3.13.1</w:t>
             </w:r>
           </w:p>
@@ -8950,7 +10072,6 @@
                 <w:szCs w:val="40"/>
               </w:rPr>
             </w:pPr>
-            <w:proofErr w:type="gramStart"/>
             <w:r>
               <w:rPr>
                 <w:rFonts w:ascii="BRH Devanagari Extra" w:hAnsi="BRH Devanagari Extra" w:cs="BRH Devanagari Extra"/>
@@ -8965,16 +10086,7 @@
                 <w:szCs w:val="28"/>
                 <w:lang w:bidi="ta-IN"/>
               </w:rPr>
-              <w:t>2</w:t>
-            </w:r>
-            <w:proofErr w:type="gramEnd"/>
-            <w:r>
-              <w:rPr>
-                <w:rFonts w:cs="Latha"/>
-                <w:szCs w:val="28"/>
-                <w:lang w:bidi="ta-IN"/>
-              </w:rPr>
-              <w:t xml:space="preserve"> errors rectified</w:t>
+              <w:t>2 errors rectified</w:t>
             </w:r>
             <w:r>
               <w:rPr>
@@ -9057,16 +10169,7 @@
                 <w:szCs w:val="28"/>
                 <w:lang w:bidi="ta-IN"/>
               </w:rPr>
-              <w:t xml:space="preserve">m </w:t>
-            </w:r>
-            <w:proofErr w:type="gramStart"/>
-            <w:r>
-              <w:rPr>
-                <w:rFonts w:cs="Latha"/>
-                <w:szCs w:val="28"/>
-                <w:lang w:bidi="ta-IN"/>
-              </w:rPr>
-              <w:t>inserted</w:t>
+              <w:t>m inserted</w:t>
             </w:r>
             <w:r>
               <w:rPr>
@@ -9074,16 +10177,7 @@
                 <w:sz w:val="36"/>
                 <w:szCs w:val="40"/>
               </w:rPr>
-              <w:t>)&amp;</w:t>
-            </w:r>
-            <w:proofErr w:type="gramEnd"/>
-            <w:r>
-              <w:rPr>
-                <w:rFonts w:ascii="BRH Devanagari Extra" w:hAnsi="BRH Devanagari Extra" w:cs="BRH Devanagari Extra"/>
-                <w:sz w:val="36"/>
-                <w:szCs w:val="40"/>
-              </w:rPr>
-              <w:t xml:space="preserve"> </w:t>
+              <w:t xml:space="preserve">)&amp; </w:t>
             </w:r>
           </w:p>
           <w:p>
@@ -9221,7 +10315,6 @@
                 <w:szCs w:val="28"/>
                 <w:lang w:bidi="ta-IN"/>
               </w:rPr>
-              <w:lastRenderedPageBreak/>
               <w:t>TS 2.4.8.1</w:t>
             </w:r>
           </w:p>
@@ -9664,6 +10757,7 @@
                 <w:szCs w:val="28"/>
                 <w:lang w:bidi="ta-IN"/>
               </w:rPr>
+              <w:lastRenderedPageBreak/>
               <w:t>TS 2.5.3.1</w:t>
             </w:r>
           </w:p>
@@ -11421,7 +12515,6 @@
                 <w:szCs w:val="28"/>
                 <w:lang w:bidi="ta-IN"/>
               </w:rPr>
-              <w:lastRenderedPageBreak/>
               <w:t>TS 2.5.9.5</w:t>
             </w:r>
           </w:p>
@@ -11714,6 +12807,7 @@
                 <w:szCs w:val="28"/>
                 <w:lang w:bidi="ta-IN"/>
               </w:rPr>
+              <w:lastRenderedPageBreak/>
               <w:t>TS 2.5.10.3</w:t>
             </w:r>
           </w:p>
@@ -13250,7 +14344,6 @@
           <w:szCs w:val="32"/>
           <w:u w:val="single"/>
         </w:rPr>
-        <w:lastRenderedPageBreak/>
         <w:t xml:space="preserve">TaittirIya Samhita – TS 2 Sanskrit </w:t>
       </w:r>
       <w:r>
@@ -13555,6 +14648,7 @@
                 <w:szCs w:val="28"/>
                 <w:lang w:eastAsia="en-IN" w:bidi="ml-IN"/>
               </w:rPr>
+              <w:lastRenderedPageBreak/>
               <w:t>TS 2.1.4.</w:t>
             </w:r>
             <w:r>
@@ -15226,7 +16320,6 @@
                 <w:szCs w:val="28"/>
                 <w:lang w:bidi="ta-IN"/>
               </w:rPr>
-              <w:lastRenderedPageBreak/>
               <w:t xml:space="preserve">TS2.2.5.3 - Vaakyam </w:t>
             </w:r>
           </w:p>
@@ -15404,6 +16497,7 @@
                 <w:szCs w:val="28"/>
                 <w:lang w:bidi="ta-IN"/>
               </w:rPr>
+              <w:lastRenderedPageBreak/>
               <w:t>TS</w:t>
             </w:r>
             <w:r>
@@ -16961,7 +18055,6 @@
                 <w:szCs w:val="32"/>
                 <w:lang w:eastAsia="en-IN" w:bidi="ml-IN"/>
               </w:rPr>
-              <w:lastRenderedPageBreak/>
               <w:t>TS 2.3.5.3</w:t>
             </w:r>
             <w:r>
@@ -17469,6 +18562,7 @@
                 <w:szCs w:val="28"/>
                 <w:lang w:eastAsia="en-IN" w:bidi="ml-IN"/>
               </w:rPr>
+              <w:lastRenderedPageBreak/>
               <w:t>TS 2.4.7.2</w:t>
             </w:r>
             <w:r>
@@ -19069,7 +20163,6 @@
                 <w:sz w:val="32"/>
                 <w:szCs w:val="32"/>
               </w:rPr>
-              <w:lastRenderedPageBreak/>
               <w:t>TS 2.5.2.4</w:t>
             </w:r>
             <w:r>
@@ -19349,6 +20442,7 @@
                 <w:sz w:val="32"/>
                 <w:szCs w:val="32"/>
               </w:rPr>
+              <w:lastRenderedPageBreak/>
               <w:t>TS 2.5.3.3</w:t>
             </w:r>
             <w:r>
@@ -19862,18 +20956,8 @@
                 <w:sz w:val="32"/>
                 <w:szCs w:val="32"/>
               </w:rPr>
-              <w:t>33</w:t>
-            </w:r>
-            <w:proofErr w:type="gramStart"/>
-            <w:r>
-              <w:rPr>
-                <w:rFonts w:cs="Arial"/>
-                <w:sz w:val="32"/>
-                <w:szCs w:val="32"/>
-              </w:rPr>
-              <w:t>rd  Panchaati</w:t>
-            </w:r>
-            <w:proofErr w:type="gramEnd"/>
+              <w:t>33rd  Panchaati</w:t>
+            </w:r>
           </w:p>
           <w:p>
             <w:pPr>
@@ -20108,18 +21192,8 @@
                 <w:sz w:val="32"/>
                 <w:szCs w:val="32"/>
               </w:rPr>
-              <w:t>34</w:t>
-            </w:r>
-            <w:proofErr w:type="gramStart"/>
-            <w:r>
-              <w:rPr>
-                <w:rFonts w:cs="Arial"/>
-                <w:sz w:val="32"/>
-                <w:szCs w:val="32"/>
-              </w:rPr>
-              <w:t>th  Panchaati</w:t>
-            </w:r>
-            <w:proofErr w:type="gramEnd"/>
+              <w:t>34th  Panchaati</w:t>
+            </w:r>
           </w:p>
           <w:p>
             <w:pPr>
@@ -20514,7 +21588,6 @@
                 <w:sz w:val="32"/>
                 <w:szCs w:val="32"/>
               </w:rPr>
-              <w:lastRenderedPageBreak/>
               <w:t>TS 2.5.10.4</w:t>
             </w:r>
             <w:r>
@@ -21040,6 +22113,7 @@
                 <w:sz w:val="32"/>
                 <w:szCs w:val="32"/>
               </w:rPr>
+              <w:lastRenderedPageBreak/>
               <w:t>TS 2.5.12.4</w:t>
             </w:r>
             <w:r>
@@ -22823,7 +23897,6 @@
                 <w:szCs w:val="32"/>
                 <w:lang w:eastAsia="en-IN" w:bidi="ml-IN"/>
               </w:rPr>
-              <w:lastRenderedPageBreak/>
               <w:t>TS 2.6.</w:t>
             </w:r>
             <w:r>
@@ -23067,6 +24140,7 @@
                 <w:szCs w:val="32"/>
                 <w:lang w:eastAsia="en-IN" w:bidi="ml-IN"/>
               </w:rPr>
+              <w:lastRenderedPageBreak/>
               <w:t>TS 2.6.</w:t>
             </w:r>
             <w:r>

--- a/saMhitA/02/TS 2 Sanskrit Corrections.docx
+++ b/saMhitA/02/TS 2 Sanskrit Corrections.docx
@@ -21,7 +21,18 @@
           <w:szCs w:val="32"/>
           <w:u w:val="single"/>
         </w:rPr>
-        <w:t xml:space="preserve">TaittirIya Samhita – TS 2 Sanskrit Corrections – Observed till </w:t>
+        <w:t xml:space="preserve">TaittirIya Samhita – TS 2 Sanskrit Corrections – Observed </w:t>
+      </w:r>
+      <w:proofErr w:type="gramStart"/>
+      <w:r>
+        <w:rPr>
+          <w:b/>
+          <w:bCs/>
+          <w:sz w:val="32"/>
+          <w:szCs w:val="32"/>
+          <w:u w:val="single"/>
+        </w:rPr>
+        <w:t xml:space="preserve">till </w:t>
       </w:r>
       <w:r>
         <w:rPr>
@@ -34,6 +45,7 @@
         </w:rPr>
         <w:t>?????</w:t>
       </w:r>
+      <w:proofErr w:type="gramEnd"/>
     </w:p>
     <w:p>
       <w:pPr>
@@ -48,7 +60,23 @@
           <w:b/>
           <w:bCs/>
         </w:rPr>
-        <w:t>(ignore those which are already incorporated in your book’s version and date)</w:t>
+        <w:t>(</w:t>
+      </w:r>
+      <w:proofErr w:type="gramStart"/>
+      <w:r>
+        <w:rPr>
+          <w:b/>
+          <w:bCs/>
+        </w:rPr>
+        <w:t>ignore</w:t>
+      </w:r>
+      <w:proofErr w:type="gramEnd"/>
+      <w:r>
+        <w:rPr>
+          <w:b/>
+          <w:bCs/>
+        </w:rPr>
+        <w:t xml:space="preserve"> those which are already incorporated in your book’s version and date)</w:t>
       </w:r>
     </w:p>
     <w:tbl>
@@ -171,9 +199,7 @@
       </w:tr>
       <w:tr>
         <w:trPr>
-          <w:gridAfter w:val="1"/>
-          <w:wAfter w:w="25" w:type="dxa"/>
-          <w:trHeight w:val="1451"/>
+          <w:trHeight w:val="950"/>
         </w:trPr>
         <w:tc>
           <w:tcPr>
@@ -187,118 +213,167 @@
           </w:tcPr>
           <w:p>
             <w:pPr>
-              <w:spacing w:before="0" w:line="240" w:lineRule="auto"/>
-              <w:rPr>
-                <w:rFonts w:cs="Latha"/>
+              <w:widowControl w:val="0"/>
+              <w:autoSpaceDE w:val="0"/>
+              <w:autoSpaceDN w:val="0"/>
+              <w:adjustRightInd w:val="0"/>
+              <w:spacing w:before="0" w:line="264" w:lineRule="auto"/>
+              <w:ind w:right="-320"/>
+              <w:jc w:val="both"/>
+              <w:rPr>
+                <w:rFonts w:eastAsia="Times New Roman" w:cs="Arial"/>
                 <w:b/>
                 <w:sz w:val="28"/>
                 <w:szCs w:val="28"/>
-                <w:lang w:bidi="ta-IN"/>
-              </w:rPr>
-            </w:pPr>
-            <w:r>
-              <w:rPr>
-                <w:rFonts w:cs="Latha"/>
+                <w:lang w:eastAsia="en-IN" w:bidi="ml-IN"/>
+              </w:rPr>
+            </w:pPr>
+            <w:bookmarkStart w:id="0" w:name="_Hlk138148793"/>
+            <w:r>
+              <w:rPr>
+                <w:rFonts w:eastAsia="Times New Roman" w:cs="Arial"/>
                 <w:b/>
                 <w:sz w:val="28"/>
                 <w:szCs w:val="28"/>
-                <w:lang w:bidi="ta-IN"/>
-              </w:rPr>
-              <w:t>TS 2.3.</w:t>
-            </w:r>
-            <w:r>
-              <w:rPr>
-                <w:rFonts w:cs="Latha"/>
+                <w:lang w:eastAsia="en-IN" w:bidi="ml-IN"/>
+              </w:rPr>
+              <w:t>TS 2.</w:t>
+            </w:r>
+            <w:r>
+              <w:rPr>
+                <w:rFonts w:eastAsia="Times New Roman" w:cs="Arial"/>
                 <w:b/>
                 <w:sz w:val="28"/>
                 <w:szCs w:val="28"/>
-                <w:lang w:bidi="ta-IN"/>
-              </w:rPr>
-              <w:t>14.1</w:t>
-            </w:r>
-            <w:r>
-              <w:rPr>
-                <w:rFonts w:cs="Latha"/>
+                <w:lang w:eastAsia="en-IN" w:bidi="ml-IN"/>
+              </w:rPr>
+              <w:t>2</w:t>
+            </w:r>
+            <w:r>
+              <w:rPr>
+                <w:rFonts w:eastAsia="Times New Roman" w:cs="Arial"/>
                 <w:b/>
                 <w:sz w:val="28"/>
                 <w:szCs w:val="28"/>
-                <w:lang w:bidi="ta-IN"/>
-              </w:rPr>
-              <w:t xml:space="preserve"> </w:t>
-            </w:r>
-            <w:r>
-              <w:rPr>
-                <w:rFonts w:cs="Latha"/>
+                <w:lang w:eastAsia="en-IN" w:bidi="ml-IN"/>
+              </w:rPr>
+              <w:t>.</w:t>
+            </w:r>
+            <w:r>
+              <w:rPr>
+                <w:rFonts w:eastAsia="Times New Roman" w:cs="Arial"/>
                 <w:b/>
                 <w:sz w:val="28"/>
                 <w:szCs w:val="28"/>
-                <w:lang w:bidi="ta-IN"/>
-              </w:rPr>
-              <w:t>- Vaakyam</w:t>
-            </w:r>
-          </w:p>
-          <w:p>
-            <w:pPr>
-              <w:spacing w:before="0" w:line="240" w:lineRule="auto"/>
-              <w:rPr>
-                <w:rFonts w:cs="Latha"/>
+                <w:lang w:eastAsia="en-IN" w:bidi="ml-IN"/>
+              </w:rPr>
+              <w:t>1</w:t>
+            </w:r>
+            <w:r>
+              <w:rPr>
+                <w:rFonts w:eastAsia="Times New Roman" w:cs="Arial"/>
                 <w:b/>
                 <w:sz w:val="28"/>
                 <w:szCs w:val="28"/>
-                <w:lang w:bidi="ta-IN"/>
-              </w:rPr>
-            </w:pPr>
-            <w:r>
-              <w:rPr>
-                <w:rFonts w:cs="Latha"/>
+                <w:lang w:eastAsia="en-IN" w:bidi="ml-IN"/>
+              </w:rPr>
+              <w:t xml:space="preserve">.1 </w:t>
+            </w:r>
+            <w:r>
+              <w:rPr>
+                <w:rFonts w:eastAsia="Times New Roman" w:cs="Arial"/>
                 <w:b/>
                 <w:sz w:val="28"/>
                 <w:szCs w:val="28"/>
-                <w:lang w:bidi="ta-IN"/>
+                <w:lang w:eastAsia="en-IN" w:bidi="ml-IN"/>
+              </w:rPr>
+              <w:t xml:space="preserve">- </w:t>
+            </w:r>
+            <w:r>
+              <w:rPr>
+                <w:rFonts w:eastAsia="Times New Roman" w:cs="Arial"/>
+                <w:b/>
+                <w:sz w:val="28"/>
+                <w:szCs w:val="28"/>
+                <w:lang w:eastAsia="en-IN" w:bidi="ml-IN"/>
+              </w:rPr>
+              <w:t>Vaakyam</w:t>
+            </w:r>
+          </w:p>
+          <w:p>
+            <w:pPr>
+              <w:widowControl w:val="0"/>
+              <w:autoSpaceDE w:val="0"/>
+              <w:autoSpaceDN w:val="0"/>
+              <w:adjustRightInd w:val="0"/>
+              <w:spacing w:before="0" w:line="264" w:lineRule="auto"/>
+              <w:ind w:right="-320"/>
+              <w:jc w:val="both"/>
+              <w:rPr>
+                <w:rFonts w:eastAsia="Times New Roman" w:cs="Arial"/>
+                <w:b/>
+                <w:sz w:val="28"/>
+                <w:szCs w:val="28"/>
+                <w:lang w:eastAsia="en-IN" w:bidi="ml-IN"/>
+              </w:rPr>
+            </w:pPr>
+            <w:r>
+              <w:rPr>
+                <w:rFonts w:eastAsia="Times New Roman" w:cs="Arial"/>
+                <w:b/>
+                <w:sz w:val="28"/>
+                <w:szCs w:val="28"/>
+                <w:lang w:eastAsia="en-IN" w:bidi="ml-IN"/>
               </w:rPr>
               <w:t xml:space="preserve">Line No. </w:t>
             </w:r>
             <w:r>
               <w:rPr>
-                <w:rFonts w:cs="Latha"/>
+                <w:rFonts w:eastAsia="Times New Roman" w:cs="Arial"/>
                 <w:b/>
                 <w:sz w:val="28"/>
                 <w:szCs w:val="28"/>
-                <w:lang w:bidi="ta-IN"/>
-              </w:rPr>
-              <w:t>- 3</w:t>
-            </w:r>
-          </w:p>
-          <w:p>
-            <w:pPr>
-              <w:spacing w:before="0" w:line="240" w:lineRule="auto"/>
-              <w:rPr>
-                <w:rFonts w:cs="Latha"/>
-                <w:sz w:val="28"/>
-                <w:szCs w:val="28"/>
-                <w:cs/>
-                <w:lang w:bidi="ta-IN"/>
-              </w:rPr>
-            </w:pPr>
-            <w:r>
-              <w:rPr>
-                <w:rFonts w:cs="Latha"/>
+                <w:lang w:eastAsia="en-IN" w:bidi="ml-IN"/>
+              </w:rPr>
+              <w:t>1</w:t>
+            </w:r>
+          </w:p>
+          <w:p>
+            <w:pPr>
+              <w:widowControl w:val="0"/>
+              <w:autoSpaceDE w:val="0"/>
+              <w:autoSpaceDN w:val="0"/>
+              <w:adjustRightInd w:val="0"/>
+              <w:spacing w:before="0" w:line="264" w:lineRule="auto"/>
+              <w:ind w:right="-320"/>
+              <w:jc w:val="both"/>
+              <w:rPr>
+                <w:rFonts w:eastAsia="Times New Roman" w:cs="Arial"/>
                 <w:b/>
                 <w:sz w:val="28"/>
                 <w:szCs w:val="28"/>
-                <w:lang w:bidi="ta-IN"/>
-              </w:rPr>
-              <w:t xml:space="preserve">Panchaati  No. </w:t>
-            </w:r>
-            <w:r>
-              <w:rPr>
-                <w:rFonts w:cs="Latha"/>
+                <w:lang w:eastAsia="en-IN" w:bidi="ml-IN"/>
+              </w:rPr>
+            </w:pPr>
+            <w:r>
+              <w:rPr>
+                <w:rFonts w:eastAsia="Times New Roman" w:cs="Arial"/>
                 <w:b/>
                 <w:sz w:val="28"/>
                 <w:szCs w:val="28"/>
-                <w:lang w:bidi="ta-IN"/>
-              </w:rPr>
-              <w:t>51</w:t>
+                <w:lang w:eastAsia="en-IN" w:bidi="ml-IN"/>
+              </w:rPr>
+              <w:t>Panchaati No.</w:t>
+            </w:r>
+            <w:r>
+              <w:rPr>
+                <w:rFonts w:eastAsia="Times New Roman" w:cs="Arial"/>
+                <w:b/>
+                <w:sz w:val="28"/>
+                <w:szCs w:val="28"/>
+                <w:lang w:eastAsia="en-IN" w:bidi="ml-IN"/>
+              </w:rPr>
+              <w:t>1</w:t>
             </w:r>
           </w:p>
         </w:tc>
@@ -314,6 +389,322 @@
           </w:tcPr>
           <w:p>
             <w:pPr>
+              <w:widowControl w:val="0"/>
+              <w:autoSpaceDE w:val="0"/>
+              <w:autoSpaceDN w:val="0"/>
+              <w:adjustRightInd w:val="0"/>
+              <w:spacing w:before="0" w:line="240" w:lineRule="auto"/>
+              <w:ind w:right="-23"/>
+              <w:rPr>
+                <w:rFonts w:ascii="BRH Malayalam Extra" w:hAnsi="BRH Malayalam Extra" w:cs="BRH Malayalam Extra"/>
+                <w:sz w:val="40"/>
+                <w:szCs w:val="40"/>
+                <w:highlight w:val="yellow"/>
+              </w:rPr>
+            </w:pPr>
+            <w:r>
+              <w:rPr>
+                <w:rFonts w:ascii="BRH Devanagari Extra" w:hAnsi="BRH Devanagari Extra" w:cs="BRH Devanagari Extra"/>
+                <w:sz w:val="40"/>
+                <w:szCs w:val="40"/>
+              </w:rPr>
+              <w:t>mÉë</w:t>
+            </w:r>
+            <w:r>
+              <w:rPr>
+                <w:rFonts w:ascii="BRH Malayalam Extra" w:hAnsi="BRH Malayalam Extra" w:cs="BRH Devanagari Extra"/>
+                <w:sz w:val="30"/>
+                <w:szCs w:val="40"/>
+              </w:rPr>
+              <w:t>–</w:t>
+            </w:r>
+            <w:r>
+              <w:rPr>
+                <w:rFonts w:ascii="BRH Devanagari Extra" w:hAnsi="BRH Devanagari Extra" w:cs="BRH Devanagari Extra"/>
+                <w:sz w:val="40"/>
+                <w:szCs w:val="40"/>
+              </w:rPr>
+              <w:t>eÉÉmÉ</w:t>
+            </w:r>
+            <w:r>
+              <w:rPr>
+                <w:rFonts w:ascii="BRH Devanagari Extra" w:hAnsi="BRH Devanagari Extra" w:cs="BRH Devanagari Extra"/>
+                <w:sz w:val="40"/>
+                <w:szCs w:val="40"/>
+                <w:highlight w:val="yellow"/>
+              </w:rPr>
+              <w:t>ÌiÉ</w:t>
+            </w:r>
+            <w:r>
+              <w:rPr>
+                <w:rFonts w:ascii="BRH Devanagari Extra" w:hAnsi="BRH Devanagari Extra" w:cs="BRH Devanagari Extra"/>
+                <w:sz w:val="40"/>
+                <w:szCs w:val="40"/>
+              </w:rPr>
+              <w:t>þÈ mÉë</w:t>
+            </w:r>
+            <w:r>
+              <w:rPr>
+                <w:rFonts w:ascii="BRH Malayalam Extra" w:hAnsi="BRH Malayalam Extra" w:cs="BRH Devanagari Extra"/>
+                <w:sz w:val="30"/>
+                <w:szCs w:val="40"/>
+              </w:rPr>
+              <w:t>–</w:t>
+            </w:r>
+            <w:r>
+              <w:rPr>
+                <w:rFonts w:ascii="BRH Devanagari Extra" w:hAnsi="BRH Devanagari Extra" w:cs="BRH Devanagari Extra"/>
+                <w:sz w:val="40"/>
+                <w:szCs w:val="40"/>
+              </w:rPr>
+              <w:t>eÉÉ</w:t>
+            </w:r>
+          </w:p>
+        </w:tc>
+        <w:tc>
+          <w:tcPr>
+            <w:tcW w:w="5245" w:type="dxa"/>
+            <w:gridSpan w:val="2"/>
+            <w:tcBorders>
+              <w:top w:val="single" w:sz="4" w:space="0" w:color="000000"/>
+              <w:left w:val="single" w:sz="4" w:space="0" w:color="000000"/>
+              <w:bottom w:val="single" w:sz="4" w:space="0" w:color="000000"/>
+              <w:right w:val="single" w:sz="4" w:space="0" w:color="000000"/>
+            </w:tcBorders>
+          </w:tcPr>
+          <w:p>
+            <w:pPr>
+              <w:widowControl w:val="0"/>
+              <w:autoSpaceDE w:val="0"/>
+              <w:autoSpaceDN w:val="0"/>
+              <w:adjustRightInd w:val="0"/>
+              <w:spacing w:before="0" w:line="240" w:lineRule="auto"/>
+              <w:ind w:right="-23"/>
+              <w:rPr>
+                <w:rFonts w:ascii="BRH Malayalam Extra" w:hAnsi="BRH Malayalam Extra" w:cs="BRH Malayalam Extra"/>
+                <w:sz w:val="40"/>
+                <w:szCs w:val="40"/>
+                <w:highlight w:val="green"/>
+              </w:rPr>
+            </w:pPr>
+            <w:r>
+              <w:rPr>
+                <w:rFonts w:ascii="BRH Devanagari Extra" w:hAnsi="BRH Devanagari Extra" w:cs="BRH Devanagari Extra"/>
+                <w:sz w:val="40"/>
+                <w:szCs w:val="40"/>
+              </w:rPr>
+              <w:t>mÉë</w:t>
+            </w:r>
+            <w:r>
+              <w:rPr>
+                <w:rFonts w:ascii="BRH Malayalam Extra" w:hAnsi="BRH Malayalam Extra" w:cs="BRH Devanagari Extra"/>
+                <w:sz w:val="30"/>
+                <w:szCs w:val="40"/>
+              </w:rPr>
+              <w:t>–</w:t>
+            </w:r>
+            <w:r>
+              <w:rPr>
+                <w:rFonts w:ascii="BRH Devanagari Extra" w:hAnsi="BRH Devanagari Extra" w:cs="BRH Devanagari Extra"/>
+                <w:sz w:val="40"/>
+                <w:szCs w:val="40"/>
+              </w:rPr>
+              <w:t>eÉÉ</w:t>
+            </w:r>
+            <w:r>
+              <w:rPr>
+                <w:rFonts w:ascii="BRH Devanagari Extra" w:hAnsi="BRH Devanagari Extra" w:cs="BRH Devanagari Extra"/>
+                <w:sz w:val="40"/>
+                <w:szCs w:val="40"/>
+                <w:highlight w:val="green"/>
+              </w:rPr>
+              <w:t>mÉ</w:t>
+            </w:r>
+            <w:r>
+              <w:rPr>
+                <w:rFonts w:ascii="BRH Devanagari Extra" w:hAnsi="BRH Devanagari Extra" w:cs="BRH Devanagari Extra"/>
+                <w:sz w:val="40"/>
+                <w:szCs w:val="40"/>
+              </w:rPr>
+              <w:t>þÌiÉÈ mÉë</w:t>
+            </w:r>
+            <w:r>
+              <w:rPr>
+                <w:rFonts w:ascii="BRH Malayalam Extra" w:hAnsi="BRH Malayalam Extra" w:cs="BRH Devanagari Extra"/>
+                <w:sz w:val="30"/>
+                <w:szCs w:val="40"/>
+              </w:rPr>
+              <w:t>–</w:t>
+            </w:r>
+            <w:r>
+              <w:rPr>
+                <w:rFonts w:ascii="BRH Devanagari Extra" w:hAnsi="BRH Devanagari Extra" w:cs="BRH Devanagari Extra"/>
+                <w:sz w:val="40"/>
+                <w:szCs w:val="40"/>
+              </w:rPr>
+              <w:t>eÉÉ</w:t>
+            </w:r>
+          </w:p>
+        </w:tc>
+      </w:tr>
+      <w:bookmarkEnd w:id="0"/>
+      <w:tr>
+        <w:trPr>
+          <w:gridAfter w:val="1"/>
+          <w:wAfter w:w="25" w:type="dxa"/>
+          <w:trHeight w:val="1451"/>
+        </w:trPr>
+        <w:tc>
+          <w:tcPr>
+            <w:tcW w:w="3290" w:type="dxa"/>
+            <w:tcBorders>
+              <w:top w:val="single" w:sz="4" w:space="0" w:color="000000"/>
+              <w:left w:val="single" w:sz="4" w:space="0" w:color="000000"/>
+              <w:bottom w:val="single" w:sz="4" w:space="0" w:color="000000"/>
+              <w:right w:val="single" w:sz="4" w:space="0" w:color="000000"/>
+            </w:tcBorders>
+          </w:tcPr>
+          <w:p>
+            <w:pPr>
+              <w:spacing w:before="0" w:line="240" w:lineRule="auto"/>
+              <w:rPr>
+                <w:rFonts w:cs="Latha"/>
+                <w:b/>
+                <w:sz w:val="28"/>
+                <w:szCs w:val="28"/>
+                <w:lang w:bidi="ta-IN"/>
+              </w:rPr>
+            </w:pPr>
+            <w:r>
+              <w:rPr>
+                <w:rFonts w:cs="Latha"/>
+                <w:b/>
+                <w:sz w:val="28"/>
+                <w:szCs w:val="28"/>
+                <w:lang w:bidi="ta-IN"/>
+              </w:rPr>
+              <w:t>TS 2.3.</w:t>
+            </w:r>
+            <w:r>
+              <w:rPr>
+                <w:rFonts w:cs="Latha"/>
+                <w:b/>
+                <w:sz w:val="28"/>
+                <w:szCs w:val="28"/>
+                <w:lang w:bidi="ta-IN"/>
+              </w:rPr>
+              <w:t>14.1</w:t>
+            </w:r>
+            <w:r>
+              <w:rPr>
+                <w:rFonts w:cs="Latha"/>
+                <w:b/>
+                <w:sz w:val="28"/>
+                <w:szCs w:val="28"/>
+                <w:lang w:bidi="ta-IN"/>
+              </w:rPr>
+              <w:t xml:space="preserve"> </w:t>
+            </w:r>
+            <w:r>
+              <w:rPr>
+                <w:rFonts w:cs="Latha"/>
+                <w:b/>
+                <w:sz w:val="28"/>
+                <w:szCs w:val="28"/>
+                <w:lang w:bidi="ta-IN"/>
+              </w:rPr>
+              <w:t>- Vaakyam</w:t>
+            </w:r>
+          </w:p>
+          <w:p>
+            <w:pPr>
+              <w:spacing w:before="0" w:line="240" w:lineRule="auto"/>
+              <w:rPr>
+                <w:rFonts w:cs="Latha"/>
+                <w:b/>
+                <w:sz w:val="28"/>
+                <w:szCs w:val="28"/>
+                <w:lang w:bidi="ta-IN"/>
+              </w:rPr>
+            </w:pPr>
+            <w:r>
+              <w:rPr>
+                <w:rFonts w:cs="Latha"/>
+                <w:b/>
+                <w:sz w:val="28"/>
+                <w:szCs w:val="28"/>
+                <w:lang w:bidi="ta-IN"/>
+              </w:rPr>
+              <w:t xml:space="preserve">Line No. </w:t>
+            </w:r>
+            <w:r>
+              <w:rPr>
+                <w:rFonts w:cs="Latha"/>
+                <w:b/>
+                <w:sz w:val="28"/>
+                <w:szCs w:val="28"/>
+                <w:lang w:bidi="ta-IN"/>
+              </w:rPr>
+              <w:t>- 3</w:t>
+            </w:r>
+          </w:p>
+          <w:p>
+            <w:pPr>
+              <w:spacing w:before="0" w:line="240" w:lineRule="auto"/>
+              <w:rPr>
+                <w:rFonts w:cs="Latha"/>
+                <w:sz w:val="28"/>
+                <w:szCs w:val="28"/>
+                <w:cs/>
+                <w:lang w:bidi="ta-IN"/>
+              </w:rPr>
+            </w:pPr>
+            <w:proofErr w:type="gramStart"/>
+            <w:r>
+              <w:rPr>
+                <w:rFonts w:cs="Latha"/>
+                <w:b/>
+                <w:sz w:val="28"/>
+                <w:szCs w:val="28"/>
+                <w:lang w:bidi="ta-IN"/>
+              </w:rPr>
+              <w:t>Panchaati  No.</w:t>
+            </w:r>
+            <w:proofErr w:type="gramEnd"/>
+            <w:r>
+              <w:rPr>
+                <w:rFonts w:cs="Latha"/>
+                <w:b/>
+                <w:sz w:val="28"/>
+                <w:szCs w:val="28"/>
+                <w:lang w:bidi="ta-IN"/>
+              </w:rPr>
+              <w:t xml:space="preserve"> </w:t>
+            </w:r>
+            <w:r>
+              <w:rPr>
+                <w:rFonts w:cs="Latha"/>
+                <w:b/>
+                <w:sz w:val="28"/>
+                <w:szCs w:val="28"/>
+                <w:lang w:bidi="ta-IN"/>
+              </w:rPr>
+              <w:t>51</w:t>
+            </w:r>
+          </w:p>
+        </w:tc>
+        <w:tc>
+          <w:tcPr>
+            <w:tcW w:w="5103" w:type="dxa"/>
+            <w:tcBorders>
+              <w:top w:val="single" w:sz="4" w:space="0" w:color="000000"/>
+              <w:left w:val="single" w:sz="4" w:space="0" w:color="000000"/>
+              <w:bottom w:val="single" w:sz="4" w:space="0" w:color="000000"/>
+              <w:right w:val="single" w:sz="4" w:space="0" w:color="000000"/>
+            </w:tcBorders>
+          </w:tcPr>
+          <w:p>
+            <w:pPr>
               <w:spacing w:before="0" w:line="240" w:lineRule="auto"/>
               <w:ind w:right="-108"/>
               <w:rPr>
@@ -586,6 +977,7 @@
                 <w:lang w:bidi="ta-IN"/>
               </w:rPr>
             </w:pPr>
+            <w:proofErr w:type="gramStart"/>
             <w:r>
               <w:rPr>
                 <w:rFonts w:cs="Latha"/>
@@ -594,7 +986,18 @@
                 <w:szCs w:val="28"/>
                 <w:lang w:bidi="ta-IN"/>
               </w:rPr>
-              <w:t xml:space="preserve">Panchaati  No. </w:t>
+              <w:t>Panchaati  No.</w:t>
+            </w:r>
+            <w:proofErr w:type="gramEnd"/>
+            <w:r>
+              <w:rPr>
+                <w:rFonts w:cs="Latha"/>
+                <w:b/>
+                <w:sz w:val="28"/>
+                <w:szCs w:val="28"/>
+                <w:lang w:bidi="ta-IN"/>
+              </w:rPr>
+              <w:t xml:space="preserve"> </w:t>
             </w:r>
             <w:r>
               <w:rPr>
@@ -1183,7 +1586,24 @@
           <w:b/>
           <w:bCs/>
         </w:rPr>
-        <w:t>(ignore those which are already incorporated in your book’s version and date)</w:t>
+        <w:lastRenderedPageBreak/>
+        <w:t>(</w:t>
+      </w:r>
+      <w:proofErr w:type="gramStart"/>
+      <w:r>
+        <w:rPr>
+          <w:b/>
+          <w:bCs/>
+        </w:rPr>
+        <w:t>ignore</w:t>
+      </w:r>
+      <w:proofErr w:type="gramEnd"/>
+      <w:r>
+        <w:rPr>
+          <w:b/>
+          <w:bCs/>
+        </w:rPr>
+        <w:t xml:space="preserve"> those which are already incorporated in your book’s version and date)</w:t>
       </w:r>
     </w:p>
     <w:tbl>
@@ -1248,7 +1668,6 @@
                 <w:sz w:val="32"/>
                 <w:szCs w:val="32"/>
               </w:rPr>
-              <w:lastRenderedPageBreak/>
               <w:t>Reference</w:t>
             </w:r>
           </w:p>
@@ -1271,7 +1690,6 @@
                 <w:sz w:val="32"/>
                 <w:szCs w:val="32"/>
               </w:rPr>
-              <w:lastRenderedPageBreak/>
               <w:t>As Printed</w:t>
             </w:r>
           </w:p>
@@ -1416,6 +1834,7 @@
                 <w:lang w:bidi="ta-IN"/>
               </w:rPr>
             </w:pPr>
+            <w:proofErr w:type="gramStart"/>
             <w:r>
               <w:rPr>
                 <w:rFonts w:cs="Latha"/>
@@ -1424,7 +1843,18 @@
                 <w:szCs w:val="28"/>
                 <w:lang w:bidi="ta-IN"/>
               </w:rPr>
-              <w:t xml:space="preserve">Panchaati  No. - </w:t>
+              <w:t>Panchaati  No.</w:t>
+            </w:r>
+            <w:proofErr w:type="gramEnd"/>
+            <w:r>
+              <w:rPr>
+                <w:rFonts w:cs="Latha"/>
+                <w:b/>
+                <w:sz w:val="28"/>
+                <w:szCs w:val="28"/>
+                <w:lang w:bidi="ta-IN"/>
+              </w:rPr>
+              <w:t xml:space="preserve"> - </w:t>
             </w:r>
             <w:r>
               <w:rPr>
@@ -1767,6 +2197,7 @@
                 <w:lang w:bidi="ta-IN"/>
               </w:rPr>
             </w:pPr>
+            <w:proofErr w:type="gramStart"/>
             <w:r>
               <w:rPr>
                 <w:rFonts w:cs="Latha"/>
@@ -1775,7 +2206,18 @@
                 <w:szCs w:val="28"/>
                 <w:lang w:bidi="ta-IN"/>
               </w:rPr>
-              <w:t xml:space="preserve">Panchaati  No. </w:t>
+              <w:t>Panchaati  No.</w:t>
+            </w:r>
+            <w:proofErr w:type="gramEnd"/>
+            <w:r>
+              <w:rPr>
+                <w:rFonts w:cs="Latha"/>
+                <w:b/>
+                <w:sz w:val="28"/>
+                <w:szCs w:val="28"/>
+                <w:lang w:bidi="ta-IN"/>
+              </w:rPr>
+              <w:t xml:space="preserve"> </w:t>
             </w:r>
             <w:r>
               <w:rPr>
@@ -2107,6 +2549,7 @@
                 <w:lang w:bidi="ta-IN"/>
               </w:rPr>
             </w:pPr>
+            <w:proofErr w:type="gramStart"/>
             <w:r>
               <w:rPr>
                 <w:rFonts w:cs="Latha"/>
@@ -2115,7 +2558,18 @@
                 <w:szCs w:val="28"/>
                 <w:lang w:bidi="ta-IN"/>
               </w:rPr>
-              <w:t xml:space="preserve">Panchaati  No. - </w:t>
+              <w:t>Panchaati  No.</w:t>
+            </w:r>
+            <w:proofErr w:type="gramEnd"/>
+            <w:r>
+              <w:rPr>
+                <w:rFonts w:cs="Latha"/>
+                <w:b/>
+                <w:sz w:val="28"/>
+                <w:szCs w:val="28"/>
+                <w:lang w:bidi="ta-IN"/>
+              </w:rPr>
+              <w:t xml:space="preserve"> - </w:t>
             </w:r>
             <w:r>
               <w:rPr>
@@ -2653,7 +3107,23 @@
           <w:b/>
           <w:bCs/>
         </w:rPr>
-        <w:t>(ignore those which are already incorporated in your book’s version and date)</w:t>
+        <w:t>(</w:t>
+      </w:r>
+      <w:proofErr w:type="gramStart"/>
+      <w:r>
+        <w:rPr>
+          <w:b/>
+          <w:bCs/>
+        </w:rPr>
+        <w:t>ignore</w:t>
+      </w:r>
+      <w:proofErr w:type="gramEnd"/>
+      <w:r>
+        <w:rPr>
+          <w:b/>
+          <w:bCs/>
+        </w:rPr>
+        <w:t xml:space="preserve"> those which are already incorporated in your book’s version and date)</w:t>
       </w:r>
     </w:p>
     <w:tbl>
@@ -2703,6 +3173,7 @@
                 <w:sz w:val="32"/>
                 <w:szCs w:val="32"/>
               </w:rPr>
+              <w:lastRenderedPageBreak/>
               <w:t>Section, Paragraph</w:t>
             </w:r>
           </w:p>
@@ -2812,7 +3283,6 @@
                 <w:szCs w:val="28"/>
                 <w:lang w:eastAsia="en-IN" w:bidi="ml-IN"/>
               </w:rPr>
-              <w:lastRenderedPageBreak/>
               <w:t>TS 2.1.6.1</w:t>
             </w:r>
             <w:r>
@@ -3637,14 +4107,25 @@
                 <w:lang w:bidi="ta-IN"/>
               </w:rPr>
             </w:pPr>
-            <w:r>
-              <w:rPr>
-                <w:rFonts w:cs="Latha"/>
-                <w:sz w:val="28"/>
-                <w:szCs w:val="28"/>
-                <w:lang w:bidi="ta-IN"/>
-              </w:rPr>
-              <w:t>Panchaati  No. 21</w:t>
+            <w:proofErr w:type="gramStart"/>
+            <w:r>
+              <w:rPr>
+                <w:rFonts w:cs="Latha"/>
+                <w:sz w:val="28"/>
+                <w:szCs w:val="28"/>
+                <w:lang w:bidi="ta-IN"/>
+              </w:rPr>
+              <w:t>Panchaati  No.</w:t>
+            </w:r>
+            <w:proofErr w:type="gramEnd"/>
+            <w:r>
+              <w:rPr>
+                <w:rFonts w:cs="Latha"/>
+                <w:sz w:val="28"/>
+                <w:szCs w:val="28"/>
+                <w:lang w:bidi="ta-IN"/>
+              </w:rPr>
+              <w:t xml:space="preserve"> 21</w:t>
             </w:r>
           </w:p>
         </w:tc>
@@ -3941,14 +4422,25 @@
                 <w:lang w:bidi="ta-IN"/>
               </w:rPr>
             </w:pPr>
-            <w:r>
-              <w:rPr>
-                <w:rFonts w:cs="Latha"/>
-                <w:sz w:val="28"/>
-                <w:szCs w:val="28"/>
-                <w:lang w:bidi="ta-IN"/>
-              </w:rPr>
-              <w:t>Panchaati  No. 2</w:t>
+            <w:proofErr w:type="gramStart"/>
+            <w:r>
+              <w:rPr>
+                <w:rFonts w:cs="Latha"/>
+                <w:sz w:val="28"/>
+                <w:szCs w:val="28"/>
+                <w:lang w:bidi="ta-IN"/>
+              </w:rPr>
+              <w:t>Panchaati  No.</w:t>
+            </w:r>
+            <w:proofErr w:type="gramEnd"/>
+            <w:r>
+              <w:rPr>
+                <w:rFonts w:cs="Latha"/>
+                <w:sz w:val="28"/>
+                <w:szCs w:val="28"/>
+                <w:lang w:bidi="ta-IN"/>
+              </w:rPr>
+              <w:t xml:space="preserve"> 2</w:t>
             </w:r>
           </w:p>
         </w:tc>
@@ -4246,14 +4738,25 @@
                 <w:lang w:bidi="ta-IN"/>
               </w:rPr>
             </w:pPr>
-            <w:r>
-              <w:rPr>
-                <w:rFonts w:cs="Latha"/>
-                <w:sz w:val="28"/>
-                <w:szCs w:val="28"/>
-                <w:lang w:bidi="ta-IN"/>
-              </w:rPr>
-              <w:t xml:space="preserve">Panchaati  No. </w:t>
+            <w:proofErr w:type="gramStart"/>
+            <w:r>
+              <w:rPr>
+                <w:rFonts w:cs="Latha"/>
+                <w:sz w:val="28"/>
+                <w:szCs w:val="28"/>
+                <w:lang w:bidi="ta-IN"/>
+              </w:rPr>
+              <w:t>Panchaati  No.</w:t>
+            </w:r>
+            <w:proofErr w:type="gramEnd"/>
+            <w:r>
+              <w:rPr>
+                <w:rFonts w:cs="Latha"/>
+                <w:sz w:val="28"/>
+                <w:szCs w:val="28"/>
+                <w:lang w:bidi="ta-IN"/>
+              </w:rPr>
+              <w:t xml:space="preserve"> </w:t>
             </w:r>
             <w:r>
               <w:rPr>
@@ -4808,6 +5311,7 @@
                 <w:szCs w:val="28"/>
                 <w:lang w:eastAsia="en-IN" w:bidi="ml-IN"/>
               </w:rPr>
+              <w:lastRenderedPageBreak/>
               <w:t>TS 2.6.10.1</w:t>
             </w:r>
             <w:r>
@@ -5094,7 +5598,6 @@
                 <w:szCs w:val="28"/>
                 <w:lang w:eastAsia="en-IN" w:bidi="ml-IN"/>
               </w:rPr>
-              <w:lastRenderedPageBreak/>
               <w:t>TS 2.6.11</w:t>
             </w:r>
             <w:r>
@@ -5607,7 +6110,23 @@
           <w:b/>
           <w:bCs/>
         </w:rPr>
-        <w:t>(ignore those which are already incorporated in your book’s version and date)</w:t>
+        <w:t>(</w:t>
+      </w:r>
+      <w:proofErr w:type="gramStart"/>
+      <w:r>
+        <w:rPr>
+          <w:b/>
+          <w:bCs/>
+        </w:rPr>
+        <w:t>ignore</w:t>
+      </w:r>
+      <w:proofErr w:type="gramEnd"/>
+      <w:r>
+        <w:rPr>
+          <w:b/>
+          <w:bCs/>
+        </w:rPr>
+        <w:t xml:space="preserve"> those which are already incorporated in your book’s version and date)</w:t>
       </w:r>
     </w:p>
     <w:tbl>
@@ -5780,14 +6299,25 @@
                 <w:szCs w:val="28"/>
               </w:rPr>
             </w:pPr>
-            <w:r>
-              <w:rPr>
-                <w:rFonts w:cs="Latha"/>
-                <w:sz w:val="28"/>
-                <w:szCs w:val="28"/>
-                <w:lang w:bidi="ta-IN"/>
-              </w:rPr>
-              <w:t xml:space="preserve">Panchaati  No. </w:t>
+            <w:proofErr w:type="gramStart"/>
+            <w:r>
+              <w:rPr>
+                <w:rFonts w:cs="Latha"/>
+                <w:sz w:val="28"/>
+                <w:szCs w:val="28"/>
+                <w:lang w:bidi="ta-IN"/>
+              </w:rPr>
+              <w:t>Panchaati  No.</w:t>
+            </w:r>
+            <w:proofErr w:type="gramEnd"/>
+            <w:r>
+              <w:rPr>
+                <w:rFonts w:cs="Latha"/>
+                <w:sz w:val="28"/>
+                <w:szCs w:val="28"/>
+                <w:lang w:bidi="ta-IN"/>
+              </w:rPr>
+              <w:t xml:space="preserve"> </w:t>
             </w:r>
             <w:r>
               <w:rPr>
@@ -6019,14 +6549,25 @@
                 <w:lang w:bidi="ta-IN"/>
               </w:rPr>
             </w:pPr>
-            <w:r>
-              <w:rPr>
-                <w:rFonts w:cs="Latha"/>
-                <w:sz w:val="28"/>
-                <w:szCs w:val="28"/>
-                <w:lang w:bidi="ta-IN"/>
-              </w:rPr>
-              <w:t>Panchaati  No. 1</w:t>
+            <w:proofErr w:type="gramStart"/>
+            <w:r>
+              <w:rPr>
+                <w:rFonts w:cs="Latha"/>
+                <w:sz w:val="28"/>
+                <w:szCs w:val="28"/>
+                <w:lang w:bidi="ta-IN"/>
+              </w:rPr>
+              <w:t>Panchaati  No.</w:t>
+            </w:r>
+            <w:proofErr w:type="gramEnd"/>
+            <w:r>
+              <w:rPr>
+                <w:rFonts w:cs="Latha"/>
+                <w:sz w:val="28"/>
+                <w:szCs w:val="28"/>
+                <w:lang w:bidi="ta-IN"/>
+              </w:rPr>
+              <w:t xml:space="preserve"> 1</w:t>
             </w:r>
           </w:p>
         </w:tc>
@@ -6223,14 +6764,25 @@
                 <w:lang w:bidi="ta-IN"/>
               </w:rPr>
             </w:pPr>
-            <w:r>
-              <w:rPr>
-                <w:rFonts w:cs="Latha"/>
-                <w:sz w:val="28"/>
-                <w:szCs w:val="28"/>
-                <w:lang w:bidi="ta-IN"/>
-              </w:rPr>
-              <w:t>Panchaati  No. 1</w:t>
+            <w:proofErr w:type="gramStart"/>
+            <w:r>
+              <w:rPr>
+                <w:rFonts w:cs="Latha"/>
+                <w:sz w:val="28"/>
+                <w:szCs w:val="28"/>
+                <w:lang w:bidi="ta-IN"/>
+              </w:rPr>
+              <w:t>Panchaati  No.</w:t>
+            </w:r>
+            <w:proofErr w:type="gramEnd"/>
+            <w:r>
+              <w:rPr>
+                <w:rFonts w:cs="Latha"/>
+                <w:sz w:val="28"/>
+                <w:szCs w:val="28"/>
+                <w:lang w:bidi="ta-IN"/>
+              </w:rPr>
+              <w:t xml:space="preserve"> 1</w:t>
             </w:r>
           </w:p>
         </w:tc>
@@ -6455,14 +7007,25 @@
                 <w:lang w:bidi="ta-IN"/>
               </w:rPr>
             </w:pPr>
-            <w:r>
-              <w:rPr>
-                <w:rFonts w:cs="Latha"/>
-                <w:sz w:val="28"/>
-                <w:szCs w:val="28"/>
-                <w:lang w:bidi="ta-IN"/>
-              </w:rPr>
-              <w:t>Panchaati  No. 17</w:t>
+            <w:proofErr w:type="gramStart"/>
+            <w:r>
+              <w:rPr>
+                <w:rFonts w:cs="Latha"/>
+                <w:sz w:val="28"/>
+                <w:szCs w:val="28"/>
+                <w:lang w:bidi="ta-IN"/>
+              </w:rPr>
+              <w:t>Panchaati  No.</w:t>
+            </w:r>
+            <w:proofErr w:type="gramEnd"/>
+            <w:r>
+              <w:rPr>
+                <w:rFonts w:cs="Latha"/>
+                <w:sz w:val="28"/>
+                <w:szCs w:val="28"/>
+                <w:lang w:bidi="ta-IN"/>
+              </w:rPr>
+              <w:t xml:space="preserve"> 17</w:t>
             </w:r>
           </w:p>
         </w:tc>
@@ -6742,6 +7305,7 @@
                 <w:szCs w:val="28"/>
                 <w:lang w:bidi="ta-IN"/>
               </w:rPr>
+              <w:lastRenderedPageBreak/>
               <w:t>TS 2.2.5.5</w:t>
             </w:r>
           </w:p>
@@ -6776,14 +7340,25 @@
                 <w:lang w:bidi="ta-IN"/>
               </w:rPr>
             </w:pPr>
-            <w:r>
-              <w:rPr>
-                <w:rFonts w:cs="Latha"/>
-                <w:sz w:val="28"/>
-                <w:szCs w:val="28"/>
-                <w:lang w:bidi="ta-IN"/>
-              </w:rPr>
-              <w:t>Panchaati  No. 27</w:t>
+            <w:proofErr w:type="gramStart"/>
+            <w:r>
+              <w:rPr>
+                <w:rFonts w:cs="Latha"/>
+                <w:sz w:val="28"/>
+                <w:szCs w:val="28"/>
+                <w:lang w:bidi="ta-IN"/>
+              </w:rPr>
+              <w:t>Panchaati  No.</w:t>
+            </w:r>
+            <w:proofErr w:type="gramEnd"/>
+            <w:r>
+              <w:rPr>
+                <w:rFonts w:cs="Latha"/>
+                <w:sz w:val="28"/>
+                <w:szCs w:val="28"/>
+                <w:lang w:bidi="ta-IN"/>
+              </w:rPr>
+              <w:t xml:space="preserve"> 27</w:t>
             </w:r>
           </w:p>
         </w:tc>
@@ -6877,7 +7452,25 @@
                 <w:sz w:val="40"/>
                 <w:szCs w:val="40"/>
               </w:rPr>
-              <w:t xml:space="preserve">SØ - [ ] </w:t>
+              <w:t xml:space="preserve">SØ - </w:t>
+            </w:r>
+            <w:proofErr w:type="gramStart"/>
+            <w:r>
+              <w:rPr>
+                <w:rFonts w:ascii="BRH Devanagari Extra" w:hAnsi="BRH Devanagari Extra" w:cs="BRH Devanagari Extra"/>
+                <w:sz w:val="40"/>
+                <w:szCs w:val="40"/>
+              </w:rPr>
+              <w:t>[ ]</w:t>
+            </w:r>
+            <w:proofErr w:type="gramEnd"/>
+            <w:r>
+              <w:rPr>
+                <w:rFonts w:ascii="BRH Devanagari Extra" w:hAnsi="BRH Devanagari Extra" w:cs="BRH Devanagari Extra"/>
+                <w:sz w:val="40"/>
+                <w:szCs w:val="40"/>
+              </w:rPr>
+              <w:t xml:space="preserve"> </w:t>
             </w:r>
             <w:r>
               <w:rPr>
@@ -6988,7 +7581,25 @@
                 <w:sz w:val="40"/>
                 <w:szCs w:val="40"/>
               </w:rPr>
-              <w:t xml:space="preserve">SØ - [ ] </w:t>
+              <w:t xml:space="preserve">SØ - </w:t>
+            </w:r>
+            <w:proofErr w:type="gramStart"/>
+            <w:r>
+              <w:rPr>
+                <w:rFonts w:ascii="BRH Devanagari Extra" w:hAnsi="BRH Devanagari Extra" w:cs="BRH Devanagari Extra"/>
+                <w:sz w:val="40"/>
+                <w:szCs w:val="40"/>
+              </w:rPr>
+              <w:t>[ ]</w:t>
+            </w:r>
+            <w:proofErr w:type="gramEnd"/>
+            <w:r>
+              <w:rPr>
+                <w:rFonts w:ascii="BRH Devanagari Extra" w:hAnsi="BRH Devanagari Extra" w:cs="BRH Devanagari Extra"/>
+                <w:sz w:val="40"/>
+                <w:szCs w:val="40"/>
+              </w:rPr>
+              <w:t xml:space="preserve"> </w:t>
             </w:r>
             <w:r>
               <w:rPr>
@@ -7034,7 +7645,6 @@
                 <w:szCs w:val="28"/>
                 <w:lang w:bidi="ta-IN"/>
               </w:rPr>
-              <w:lastRenderedPageBreak/>
               <w:t>TS 2.2.6.3</w:t>
             </w:r>
           </w:p>
@@ -7069,14 +7679,25 @@
                 <w:lang w:bidi="ta-IN"/>
               </w:rPr>
             </w:pPr>
-            <w:r>
-              <w:rPr>
-                <w:rFonts w:cs="Latha"/>
-                <w:sz w:val="28"/>
-                <w:szCs w:val="28"/>
-                <w:lang w:bidi="ta-IN"/>
-              </w:rPr>
-              <w:t>Panchaati  No. 32</w:t>
+            <w:proofErr w:type="gramStart"/>
+            <w:r>
+              <w:rPr>
+                <w:rFonts w:cs="Latha"/>
+                <w:sz w:val="28"/>
+                <w:szCs w:val="28"/>
+                <w:lang w:bidi="ta-IN"/>
+              </w:rPr>
+              <w:t>Panchaati  No.</w:t>
+            </w:r>
+            <w:proofErr w:type="gramEnd"/>
+            <w:r>
+              <w:rPr>
+                <w:rFonts w:cs="Latha"/>
+                <w:sz w:val="28"/>
+                <w:szCs w:val="28"/>
+                <w:lang w:bidi="ta-IN"/>
+              </w:rPr>
+              <w:t xml:space="preserve"> 32</w:t>
             </w:r>
           </w:p>
         </w:tc>
@@ -7280,14 +7901,25 @@
                 <w:lang w:bidi="ta-IN"/>
               </w:rPr>
             </w:pPr>
-            <w:r>
-              <w:rPr>
-                <w:rFonts w:cs="Latha"/>
-                <w:sz w:val="28"/>
-                <w:szCs w:val="28"/>
-                <w:lang w:bidi="ta-IN"/>
-              </w:rPr>
-              <w:t>Panchaati  No. 35</w:t>
+            <w:proofErr w:type="gramStart"/>
+            <w:r>
+              <w:rPr>
+                <w:rFonts w:cs="Latha"/>
+                <w:sz w:val="28"/>
+                <w:szCs w:val="28"/>
+                <w:lang w:bidi="ta-IN"/>
+              </w:rPr>
+              <w:t>Panchaati  No.</w:t>
+            </w:r>
+            <w:proofErr w:type="gramEnd"/>
+            <w:r>
+              <w:rPr>
+                <w:rFonts w:cs="Latha"/>
+                <w:sz w:val="28"/>
+                <w:szCs w:val="28"/>
+                <w:lang w:bidi="ta-IN"/>
+              </w:rPr>
+              <w:t xml:space="preserve"> 35</w:t>
             </w:r>
           </w:p>
         </w:tc>
@@ -7523,14 +8155,25 @@
                 <w:lang w:bidi="ta-IN"/>
               </w:rPr>
             </w:pPr>
-            <w:r>
-              <w:rPr>
-                <w:rFonts w:cs="Latha"/>
-                <w:sz w:val="28"/>
-                <w:szCs w:val="28"/>
-                <w:lang w:bidi="ta-IN"/>
-              </w:rPr>
-              <w:t>Panchaati  No. 51</w:t>
+            <w:proofErr w:type="gramStart"/>
+            <w:r>
+              <w:rPr>
+                <w:rFonts w:cs="Latha"/>
+                <w:sz w:val="28"/>
+                <w:szCs w:val="28"/>
+                <w:lang w:bidi="ta-IN"/>
+              </w:rPr>
+              <w:t>Panchaati  No.</w:t>
+            </w:r>
+            <w:proofErr w:type="gramEnd"/>
+            <w:r>
+              <w:rPr>
+                <w:rFonts w:cs="Latha"/>
+                <w:sz w:val="28"/>
+                <w:szCs w:val="28"/>
+                <w:lang w:bidi="ta-IN"/>
+              </w:rPr>
+              <w:t xml:space="preserve"> 51</w:t>
             </w:r>
           </w:p>
         </w:tc>
@@ -7731,14 +8374,25 @@
                 <w:lang w:bidi="ta-IN"/>
               </w:rPr>
             </w:pPr>
-            <w:r>
-              <w:rPr>
-                <w:rFonts w:cs="Latha"/>
-                <w:sz w:val="28"/>
-                <w:szCs w:val="28"/>
-                <w:lang w:bidi="ta-IN"/>
-              </w:rPr>
-              <w:t>Panchaati  No. 54</w:t>
+            <w:proofErr w:type="gramStart"/>
+            <w:r>
+              <w:rPr>
+                <w:rFonts w:cs="Latha"/>
+                <w:sz w:val="28"/>
+                <w:szCs w:val="28"/>
+                <w:lang w:bidi="ta-IN"/>
+              </w:rPr>
+              <w:t>Panchaati  No.</w:t>
+            </w:r>
+            <w:proofErr w:type="gramEnd"/>
+            <w:r>
+              <w:rPr>
+                <w:rFonts w:cs="Latha"/>
+                <w:sz w:val="28"/>
+                <w:szCs w:val="28"/>
+                <w:lang w:bidi="ta-IN"/>
+              </w:rPr>
+              <w:t xml:space="preserve"> 54</w:t>
             </w:r>
           </w:p>
         </w:tc>
@@ -7995,14 +8649,25 @@
                 <w:lang w:bidi="ta-IN"/>
               </w:rPr>
             </w:pPr>
-            <w:r>
-              <w:rPr>
-                <w:rFonts w:cs="Latha"/>
-                <w:sz w:val="28"/>
-                <w:szCs w:val="28"/>
-                <w:lang w:bidi="ta-IN"/>
-              </w:rPr>
-              <w:t>Panchaati  No. 70</w:t>
+            <w:proofErr w:type="gramStart"/>
+            <w:r>
+              <w:rPr>
+                <w:rFonts w:cs="Latha"/>
+                <w:sz w:val="28"/>
+                <w:szCs w:val="28"/>
+                <w:lang w:bidi="ta-IN"/>
+              </w:rPr>
+              <w:t>Panchaati  No.</w:t>
+            </w:r>
+            <w:proofErr w:type="gramEnd"/>
+            <w:r>
+              <w:rPr>
+                <w:rFonts w:cs="Latha"/>
+                <w:sz w:val="28"/>
+                <w:szCs w:val="28"/>
+                <w:lang w:bidi="ta-IN"/>
+              </w:rPr>
+              <w:t xml:space="preserve"> 70</w:t>
             </w:r>
           </w:p>
         </w:tc>
@@ -8193,7 +8858,27 @@
                 <w:szCs w:val="28"/>
                 <w:lang w:bidi="ta-IN"/>
               </w:rPr>
-              <w:t>(swaritam removed)</w:t>
+              <w:t>(</w:t>
+            </w:r>
+            <w:proofErr w:type="gramStart"/>
+            <w:r>
+              <w:rPr>
+                <w:rFonts w:cs="Latha"/>
+                <w:sz w:val="28"/>
+                <w:szCs w:val="28"/>
+                <w:lang w:bidi="ta-IN"/>
+              </w:rPr>
+              <w:t>swaritam</w:t>
+            </w:r>
+            <w:proofErr w:type="gramEnd"/>
+            <w:r>
+              <w:rPr>
+                <w:rFonts w:cs="Latha"/>
+                <w:sz w:val="28"/>
+                <w:szCs w:val="28"/>
+                <w:lang w:bidi="ta-IN"/>
+              </w:rPr>
+              <w:t xml:space="preserve"> removed)</w:t>
             </w:r>
           </w:p>
         </w:tc>
@@ -8263,14 +8948,25 @@
                 <w:lang w:bidi="ta-IN"/>
               </w:rPr>
             </w:pPr>
-            <w:r>
-              <w:rPr>
-                <w:rFonts w:cs="Latha"/>
-                <w:sz w:val="28"/>
-                <w:szCs w:val="28"/>
-                <w:lang w:bidi="ta-IN"/>
-              </w:rPr>
-              <w:t>Panchaati  No. 19</w:t>
+            <w:proofErr w:type="gramStart"/>
+            <w:r>
+              <w:rPr>
+                <w:rFonts w:cs="Latha"/>
+                <w:sz w:val="28"/>
+                <w:szCs w:val="28"/>
+                <w:lang w:bidi="ta-IN"/>
+              </w:rPr>
+              <w:t>Panchaati  No.</w:t>
+            </w:r>
+            <w:proofErr w:type="gramEnd"/>
+            <w:r>
+              <w:rPr>
+                <w:rFonts w:cs="Latha"/>
+                <w:sz w:val="28"/>
+                <w:szCs w:val="28"/>
+                <w:lang w:bidi="ta-IN"/>
+              </w:rPr>
+              <w:t xml:space="preserve"> 19</w:t>
             </w:r>
           </w:p>
         </w:tc>
@@ -8464,14 +9160,25 @@
                 <w:lang w:bidi="ta-IN"/>
               </w:rPr>
             </w:pPr>
-            <w:r>
-              <w:rPr>
-                <w:rFonts w:cs="Latha"/>
-                <w:sz w:val="28"/>
-                <w:szCs w:val="28"/>
-                <w:lang w:bidi="ta-IN"/>
-              </w:rPr>
-              <w:t>Panchaati  No. 20</w:t>
+            <w:proofErr w:type="gramStart"/>
+            <w:r>
+              <w:rPr>
+                <w:rFonts w:cs="Latha"/>
+                <w:sz w:val="28"/>
+                <w:szCs w:val="28"/>
+                <w:lang w:bidi="ta-IN"/>
+              </w:rPr>
+              <w:t>Panchaati  No.</w:t>
+            </w:r>
+            <w:proofErr w:type="gramEnd"/>
+            <w:r>
+              <w:rPr>
+                <w:rFonts w:cs="Latha"/>
+                <w:sz w:val="28"/>
+                <w:szCs w:val="28"/>
+                <w:lang w:bidi="ta-IN"/>
+              </w:rPr>
+              <w:t xml:space="preserve"> 20</w:t>
             </w:r>
           </w:p>
         </w:tc>
@@ -8694,6 +9401,7 @@
                 <w:szCs w:val="28"/>
                 <w:lang w:bidi="ta-IN"/>
               </w:rPr>
+              <w:lastRenderedPageBreak/>
               <w:t>TS 2.3.5.3</w:t>
             </w:r>
           </w:p>
@@ -8727,14 +9435,25 @@
                 <w:lang w:bidi="ta-IN"/>
               </w:rPr>
             </w:pPr>
-            <w:r>
-              <w:rPr>
-                <w:rFonts w:cs="Latha"/>
-                <w:sz w:val="28"/>
-                <w:szCs w:val="28"/>
-                <w:lang w:bidi="ta-IN"/>
-              </w:rPr>
-              <w:t>Panchaati  No. 26</w:t>
+            <w:proofErr w:type="gramStart"/>
+            <w:r>
+              <w:rPr>
+                <w:rFonts w:cs="Latha"/>
+                <w:sz w:val="28"/>
+                <w:szCs w:val="28"/>
+                <w:lang w:bidi="ta-IN"/>
+              </w:rPr>
+              <w:t>Panchaati  No.</w:t>
+            </w:r>
+            <w:proofErr w:type="gramEnd"/>
+            <w:r>
+              <w:rPr>
+                <w:rFonts w:cs="Latha"/>
+                <w:sz w:val="28"/>
+                <w:szCs w:val="28"/>
+                <w:lang w:bidi="ta-IN"/>
+              </w:rPr>
+              <w:t xml:space="preserve"> 26</w:t>
             </w:r>
           </w:p>
         </w:tc>
@@ -8943,7 +9662,6 @@
                 <w:szCs w:val="28"/>
                 <w:lang w:bidi="ta-IN"/>
               </w:rPr>
-              <w:lastRenderedPageBreak/>
               <w:t>TS 2.3.13.1</w:t>
             </w:r>
           </w:p>
@@ -8996,14 +9714,25 @@
                 <w:lang w:bidi="ta-IN"/>
               </w:rPr>
             </w:pPr>
-            <w:r>
-              <w:rPr>
-                <w:rFonts w:cs="Latha"/>
-                <w:sz w:val="28"/>
-                <w:szCs w:val="28"/>
-                <w:lang w:bidi="ta-IN"/>
-              </w:rPr>
-              <w:t xml:space="preserve">Panchaati  No. </w:t>
+            <w:proofErr w:type="gramStart"/>
+            <w:r>
+              <w:rPr>
+                <w:rFonts w:cs="Latha"/>
+                <w:sz w:val="28"/>
+                <w:szCs w:val="28"/>
+                <w:lang w:bidi="ta-IN"/>
+              </w:rPr>
+              <w:t>Panchaati  No.</w:t>
+            </w:r>
+            <w:proofErr w:type="gramEnd"/>
+            <w:r>
+              <w:rPr>
+                <w:rFonts w:cs="Latha"/>
+                <w:sz w:val="28"/>
+                <w:szCs w:val="28"/>
+                <w:lang w:bidi="ta-IN"/>
+              </w:rPr>
+              <w:t xml:space="preserve"> </w:t>
             </w:r>
             <w:r>
               <w:rPr>
@@ -9303,14 +10032,25 @@
                 <w:lang w:bidi="ta-IN"/>
               </w:rPr>
             </w:pPr>
-            <w:r>
-              <w:rPr>
-                <w:rFonts w:cs="Latha"/>
-                <w:sz w:val="28"/>
-                <w:szCs w:val="28"/>
-                <w:lang w:bidi="ta-IN"/>
-              </w:rPr>
-              <w:t>Panchaati  No. 54</w:t>
+            <w:proofErr w:type="gramStart"/>
+            <w:r>
+              <w:rPr>
+                <w:rFonts w:cs="Latha"/>
+                <w:sz w:val="28"/>
+                <w:szCs w:val="28"/>
+                <w:lang w:bidi="ta-IN"/>
+              </w:rPr>
+              <w:t>Panchaati  No.</w:t>
+            </w:r>
+            <w:proofErr w:type="gramEnd"/>
+            <w:r>
+              <w:rPr>
+                <w:rFonts w:cs="Latha"/>
+                <w:sz w:val="28"/>
+                <w:szCs w:val="28"/>
+                <w:lang w:bidi="ta-IN"/>
+              </w:rPr>
+              <w:t xml:space="preserve"> 54</w:t>
             </w:r>
           </w:p>
         </w:tc>
@@ -9471,14 +10211,25 @@
                 <w:lang w:bidi="ta-IN"/>
               </w:rPr>
             </w:pPr>
-            <w:r>
-              <w:rPr>
-                <w:rFonts w:cs="Latha"/>
-                <w:sz w:val="28"/>
-                <w:szCs w:val="28"/>
-                <w:lang w:bidi="ta-IN"/>
-              </w:rPr>
-              <w:t>Panchaati  No. 15</w:t>
+            <w:proofErr w:type="gramStart"/>
+            <w:r>
+              <w:rPr>
+                <w:rFonts w:cs="Latha"/>
+                <w:sz w:val="28"/>
+                <w:szCs w:val="28"/>
+                <w:lang w:bidi="ta-IN"/>
+              </w:rPr>
+              <w:t>Panchaati  No.</w:t>
+            </w:r>
+            <w:proofErr w:type="gramEnd"/>
+            <w:r>
+              <w:rPr>
+                <w:rFonts w:cs="Latha"/>
+                <w:sz w:val="28"/>
+                <w:szCs w:val="28"/>
+                <w:lang w:bidi="ta-IN"/>
+              </w:rPr>
+              <w:t xml:space="preserve"> 15</w:t>
             </w:r>
           </w:p>
         </w:tc>
@@ -9559,7 +10310,25 @@
                 <w:sz w:val="40"/>
                 <w:szCs w:val="40"/>
               </w:rPr>
-              <w:t xml:space="preserve"> - [ ] </w:t>
+              <w:t xml:space="preserve"> - </w:t>
+            </w:r>
+            <w:proofErr w:type="gramStart"/>
+            <w:r>
+              <w:rPr>
+                <w:rFonts w:ascii="BRH Devanagari Extra" w:hAnsi="BRH Devanagari Extra" w:cs="BRH Devanagari Extra"/>
+                <w:sz w:val="40"/>
+                <w:szCs w:val="40"/>
+              </w:rPr>
+              <w:t>[ ]</w:t>
+            </w:r>
+            <w:proofErr w:type="gramEnd"/>
+            <w:r>
+              <w:rPr>
+                <w:rFonts w:ascii="BRH Devanagari Extra" w:hAnsi="BRH Devanagari Extra" w:cs="BRH Devanagari Extra"/>
+                <w:sz w:val="40"/>
+                <w:szCs w:val="40"/>
+              </w:rPr>
+              <w:t xml:space="preserve"> </w:t>
             </w:r>
             <w:r>
               <w:rPr>
@@ -9646,7 +10415,25 @@
                 <w:sz w:val="40"/>
                 <w:szCs w:val="40"/>
               </w:rPr>
-              <w:t xml:space="preserve"> - [ ] </w:t>
+              <w:t xml:space="preserve"> - </w:t>
+            </w:r>
+            <w:proofErr w:type="gramStart"/>
+            <w:r>
+              <w:rPr>
+                <w:rFonts w:ascii="BRH Devanagari Extra" w:hAnsi="BRH Devanagari Extra" w:cs="BRH Devanagari Extra"/>
+                <w:sz w:val="40"/>
+                <w:szCs w:val="40"/>
+              </w:rPr>
+              <w:t>[ ]</w:t>
+            </w:r>
+            <w:proofErr w:type="gramEnd"/>
+            <w:r>
+              <w:rPr>
+                <w:rFonts w:ascii="BRH Devanagari Extra" w:hAnsi="BRH Devanagari Extra" w:cs="BRH Devanagari Extra"/>
+                <w:sz w:val="40"/>
+                <w:szCs w:val="40"/>
+              </w:rPr>
+              <w:t xml:space="preserve"> </w:t>
             </w:r>
             <w:r>
               <w:rPr>
@@ -9726,14 +10513,25 @@
                 <w:lang w:bidi="ta-IN"/>
               </w:rPr>
             </w:pPr>
-            <w:r>
-              <w:rPr>
-                <w:rFonts w:cs="Latha"/>
-                <w:sz w:val="28"/>
-                <w:szCs w:val="28"/>
-                <w:lang w:bidi="ta-IN"/>
-              </w:rPr>
-              <w:t>Panchaati  No. 19</w:t>
+            <w:proofErr w:type="gramStart"/>
+            <w:r>
+              <w:rPr>
+                <w:rFonts w:cs="Latha"/>
+                <w:sz w:val="28"/>
+                <w:szCs w:val="28"/>
+                <w:lang w:bidi="ta-IN"/>
+              </w:rPr>
+              <w:t>Panchaati  No.</w:t>
+            </w:r>
+            <w:proofErr w:type="gramEnd"/>
+            <w:r>
+              <w:rPr>
+                <w:rFonts w:cs="Latha"/>
+                <w:sz w:val="28"/>
+                <w:szCs w:val="28"/>
+                <w:lang w:bidi="ta-IN"/>
+              </w:rPr>
+              <w:t xml:space="preserve"> 19</w:t>
             </w:r>
           </w:p>
         </w:tc>
@@ -9935,14 +10733,25 @@
                 <w:lang w:bidi="ta-IN"/>
               </w:rPr>
             </w:pPr>
-            <w:r>
-              <w:rPr>
-                <w:rFonts w:cs="Latha"/>
-                <w:sz w:val="28"/>
-                <w:szCs w:val="28"/>
-                <w:lang w:bidi="ta-IN"/>
-              </w:rPr>
-              <w:t>Panchaati  No. 19</w:t>
+            <w:proofErr w:type="gramStart"/>
+            <w:r>
+              <w:rPr>
+                <w:rFonts w:cs="Latha"/>
+                <w:sz w:val="28"/>
+                <w:szCs w:val="28"/>
+                <w:lang w:bidi="ta-IN"/>
+              </w:rPr>
+              <w:t>Panchaati  No.</w:t>
+            </w:r>
+            <w:proofErr w:type="gramEnd"/>
+            <w:r>
+              <w:rPr>
+                <w:rFonts w:cs="Latha"/>
+                <w:sz w:val="28"/>
+                <w:szCs w:val="28"/>
+                <w:lang w:bidi="ta-IN"/>
+              </w:rPr>
+              <w:t xml:space="preserve"> 19</w:t>
             </w:r>
           </w:p>
         </w:tc>
@@ -10072,6 +10881,7 @@
                 <w:szCs w:val="40"/>
               </w:rPr>
             </w:pPr>
+            <w:proofErr w:type="gramStart"/>
             <w:r>
               <w:rPr>
                 <w:rFonts w:ascii="BRH Devanagari Extra" w:hAnsi="BRH Devanagari Extra" w:cs="BRH Devanagari Extra"/>
@@ -10086,7 +10896,16 @@
                 <w:szCs w:val="28"/>
                 <w:lang w:bidi="ta-IN"/>
               </w:rPr>
-              <w:t>2 errors rectified</w:t>
+              <w:t>2</w:t>
+            </w:r>
+            <w:proofErr w:type="gramEnd"/>
+            <w:r>
+              <w:rPr>
+                <w:rFonts w:cs="Latha"/>
+                <w:szCs w:val="28"/>
+                <w:lang w:bidi="ta-IN"/>
+              </w:rPr>
+              <w:t xml:space="preserve"> errors rectified</w:t>
             </w:r>
             <w:r>
               <w:rPr>
@@ -10169,7 +10988,16 @@
                 <w:szCs w:val="28"/>
                 <w:lang w:bidi="ta-IN"/>
               </w:rPr>
-              <w:t>m inserted</w:t>
+              <w:t xml:space="preserve">m </w:t>
+            </w:r>
+            <w:proofErr w:type="gramStart"/>
+            <w:r>
+              <w:rPr>
+                <w:rFonts w:cs="Latha"/>
+                <w:szCs w:val="28"/>
+                <w:lang w:bidi="ta-IN"/>
+              </w:rPr>
+              <w:t>inserted</w:t>
             </w:r>
             <w:r>
               <w:rPr>
@@ -10177,31 +11005,50 @@
                 <w:sz w:val="36"/>
                 <w:szCs w:val="40"/>
               </w:rPr>
-              <w:t xml:space="preserve">)&amp; </w:t>
-            </w:r>
-          </w:p>
-          <w:p>
-            <w:pPr>
-              <w:spacing w:before="0" w:line="240" w:lineRule="auto"/>
-              <w:rPr>
-                <w:sz w:val="32"/>
-                <w:szCs w:val="32"/>
-              </w:rPr>
-            </w:pPr>
+              <w:t>)&amp;</w:t>
+            </w:r>
+            <w:proofErr w:type="gramEnd"/>
             <w:r>
               <w:rPr>
                 <w:rFonts w:ascii="BRH Devanagari Extra" w:hAnsi="BRH Devanagari Extra" w:cs="BRH Devanagari Extra"/>
                 <w:sz w:val="36"/>
                 <w:szCs w:val="40"/>
+              </w:rPr>
+              <w:t xml:space="preserve"> </w:t>
+            </w:r>
+          </w:p>
+          <w:p>
+            <w:pPr>
+              <w:spacing w:before="0" w:line="240" w:lineRule="auto"/>
+              <w:rPr>
+                <w:sz w:val="32"/>
+                <w:szCs w:val="32"/>
+              </w:rPr>
+            </w:pPr>
+            <w:r>
+              <w:rPr>
+                <w:rFonts w:ascii="BRH Devanagari Extra" w:hAnsi="BRH Devanagari Extra" w:cs="BRH Devanagari Extra"/>
+                <w:sz w:val="36"/>
+                <w:szCs w:val="40"/>
                 <w:highlight w:val="green"/>
               </w:rPr>
-              <w:t>§É</w:t>
-            </w:r>
+              <w:t>§</w:t>
+            </w:r>
+            <w:proofErr w:type="gramStart"/>
             <w:r>
               <w:rPr>
                 <w:rFonts w:ascii="BRH Devanagari Extra" w:hAnsi="BRH Devanagari Extra" w:cs="BRH Devanagari Extra"/>
                 <w:sz w:val="36"/>
                 <w:szCs w:val="40"/>
+                <w:highlight w:val="green"/>
+              </w:rPr>
+              <w:t>É</w:t>
+            </w:r>
+            <w:r>
+              <w:rPr>
+                <w:rFonts w:ascii="BRH Devanagari Extra" w:hAnsi="BRH Devanagari Extra" w:cs="BRH Devanagari Extra"/>
+                <w:sz w:val="36"/>
+                <w:szCs w:val="40"/>
               </w:rPr>
               <w:t>Ç</w:t>
             </w:r>
@@ -10211,7 +11058,16 @@
                 <w:szCs w:val="28"/>
                 <w:lang w:bidi="ta-IN"/>
               </w:rPr>
-              <w:t>(dheerga maatra</w:t>
+              <w:t>(</w:t>
+            </w:r>
+            <w:proofErr w:type="gramEnd"/>
+            <w:r>
+              <w:rPr>
+                <w:rFonts w:cs="Latha"/>
+                <w:szCs w:val="28"/>
+                <w:lang w:bidi="ta-IN"/>
+              </w:rPr>
+              <w:t>dheerga maatra</w:t>
             </w:r>
             <w:r>
               <w:rPr>
@@ -10349,14 +11205,25 @@
                 <w:lang w:bidi="ta-IN"/>
               </w:rPr>
             </w:pPr>
-            <w:r>
-              <w:rPr>
-                <w:rFonts w:cs="Latha"/>
-                <w:sz w:val="28"/>
-                <w:szCs w:val="28"/>
-                <w:lang w:bidi="ta-IN"/>
-              </w:rPr>
-              <w:t>Panchaati  No. 21</w:t>
+            <w:proofErr w:type="gramStart"/>
+            <w:r>
+              <w:rPr>
+                <w:rFonts w:cs="Latha"/>
+                <w:sz w:val="28"/>
+                <w:szCs w:val="28"/>
+                <w:lang w:bidi="ta-IN"/>
+              </w:rPr>
+              <w:t>Panchaati  No.</w:t>
+            </w:r>
+            <w:proofErr w:type="gramEnd"/>
+            <w:r>
+              <w:rPr>
+                <w:rFonts w:cs="Latha"/>
+                <w:sz w:val="28"/>
+                <w:szCs w:val="28"/>
+                <w:lang w:bidi="ta-IN"/>
+              </w:rPr>
+              <w:t xml:space="preserve"> 21</w:t>
             </w:r>
           </w:p>
         </w:tc>
@@ -10500,6 +11367,7 @@
                 <w:szCs w:val="28"/>
                 <w:lang w:bidi="ta-IN"/>
               </w:rPr>
+              <w:lastRenderedPageBreak/>
               <w:t>TS 2.5.1.5</w:t>
             </w:r>
           </w:p>
@@ -10534,14 +11402,25 @@
                 <w:lang w:bidi="ta-IN"/>
               </w:rPr>
             </w:pPr>
-            <w:r>
-              <w:rPr>
-                <w:rFonts w:cs="Latha"/>
-                <w:sz w:val="28"/>
-                <w:szCs w:val="28"/>
-                <w:lang w:bidi="ta-IN"/>
-              </w:rPr>
-              <w:t>Panchaati  No. 5</w:t>
+            <w:proofErr w:type="gramStart"/>
+            <w:r>
+              <w:rPr>
+                <w:rFonts w:cs="Latha"/>
+                <w:sz w:val="28"/>
+                <w:szCs w:val="28"/>
+                <w:lang w:bidi="ta-IN"/>
+              </w:rPr>
+              <w:t>Panchaati  No.</w:t>
+            </w:r>
+            <w:proofErr w:type="gramEnd"/>
+            <w:r>
+              <w:rPr>
+                <w:rFonts w:cs="Latha"/>
+                <w:sz w:val="28"/>
+                <w:szCs w:val="28"/>
+                <w:lang w:bidi="ta-IN"/>
+              </w:rPr>
+              <w:t xml:space="preserve"> 5</w:t>
             </w:r>
           </w:p>
         </w:tc>
@@ -10757,7 +11636,6 @@
                 <w:szCs w:val="28"/>
                 <w:lang w:bidi="ta-IN"/>
               </w:rPr>
-              <w:lastRenderedPageBreak/>
               <w:t>TS 2.5.3.1</w:t>
             </w:r>
           </w:p>
@@ -10792,14 +11670,25 @@
                 <w:lang w:bidi="ta-IN"/>
               </w:rPr>
             </w:pPr>
-            <w:r>
-              <w:rPr>
-                <w:rFonts w:cs="Latha"/>
-                <w:sz w:val="28"/>
-                <w:szCs w:val="28"/>
-                <w:lang w:bidi="ta-IN"/>
-              </w:rPr>
-              <w:t>Panchaati  No. 15</w:t>
+            <w:proofErr w:type="gramStart"/>
+            <w:r>
+              <w:rPr>
+                <w:rFonts w:cs="Latha"/>
+                <w:sz w:val="28"/>
+                <w:szCs w:val="28"/>
+                <w:lang w:bidi="ta-IN"/>
+              </w:rPr>
+              <w:t>Panchaati  No.</w:t>
+            </w:r>
+            <w:proofErr w:type="gramEnd"/>
+            <w:r>
+              <w:rPr>
+                <w:rFonts w:cs="Latha"/>
+                <w:sz w:val="28"/>
+                <w:szCs w:val="28"/>
+                <w:lang w:bidi="ta-IN"/>
+              </w:rPr>
+              <w:t xml:space="preserve"> 15</w:t>
             </w:r>
           </w:p>
         </w:tc>
@@ -11040,14 +11929,25 @@
                 <w:lang w:bidi="ta-IN"/>
               </w:rPr>
             </w:pPr>
-            <w:r>
-              <w:rPr>
-                <w:rFonts w:cs="Latha"/>
-                <w:sz w:val="28"/>
-                <w:szCs w:val="28"/>
-                <w:lang w:bidi="ta-IN"/>
-              </w:rPr>
-              <w:t>Panchaati  No. 19</w:t>
+            <w:proofErr w:type="gramStart"/>
+            <w:r>
+              <w:rPr>
+                <w:rFonts w:cs="Latha"/>
+                <w:sz w:val="28"/>
+                <w:szCs w:val="28"/>
+                <w:lang w:bidi="ta-IN"/>
+              </w:rPr>
+              <w:t>Panchaati  No.</w:t>
+            </w:r>
+            <w:proofErr w:type="gramEnd"/>
+            <w:r>
+              <w:rPr>
+                <w:rFonts w:cs="Latha"/>
+                <w:sz w:val="28"/>
+                <w:szCs w:val="28"/>
+                <w:lang w:bidi="ta-IN"/>
+              </w:rPr>
+              <w:t xml:space="preserve"> 19</w:t>
             </w:r>
           </w:p>
         </w:tc>
@@ -11305,14 +12205,25 @@
                 <w:lang w:bidi="ta-IN"/>
               </w:rPr>
             </w:pPr>
-            <w:r>
-              <w:rPr>
-                <w:rFonts w:cs="Latha"/>
-                <w:sz w:val="28"/>
-                <w:szCs w:val="28"/>
-                <w:lang w:bidi="ta-IN"/>
-              </w:rPr>
-              <w:t>Panchaati  No. 27</w:t>
+            <w:proofErr w:type="gramStart"/>
+            <w:r>
+              <w:rPr>
+                <w:rFonts w:cs="Latha"/>
+                <w:sz w:val="28"/>
+                <w:szCs w:val="28"/>
+                <w:lang w:bidi="ta-IN"/>
+              </w:rPr>
+              <w:t>Panchaati  No.</w:t>
+            </w:r>
+            <w:proofErr w:type="gramEnd"/>
+            <w:r>
+              <w:rPr>
+                <w:rFonts w:cs="Latha"/>
+                <w:sz w:val="28"/>
+                <w:szCs w:val="28"/>
+                <w:lang w:bidi="ta-IN"/>
+              </w:rPr>
+              <w:t xml:space="preserve"> 27</w:t>
             </w:r>
           </w:p>
         </w:tc>
@@ -11555,14 +12466,25 @@
                 <w:lang w:bidi="ta-IN"/>
               </w:rPr>
             </w:pPr>
-            <w:r>
-              <w:rPr>
-                <w:rFonts w:cs="Latha"/>
-                <w:sz w:val="28"/>
-                <w:szCs w:val="28"/>
-                <w:lang w:bidi="ta-IN"/>
-              </w:rPr>
-              <w:t>Panchaati  No. 61</w:t>
+            <w:proofErr w:type="gramStart"/>
+            <w:r>
+              <w:rPr>
+                <w:rFonts w:cs="Latha"/>
+                <w:sz w:val="28"/>
+                <w:szCs w:val="28"/>
+                <w:lang w:bidi="ta-IN"/>
+              </w:rPr>
+              <w:t>Panchaati  No.</w:t>
+            </w:r>
+            <w:proofErr w:type="gramEnd"/>
+            <w:r>
+              <w:rPr>
+                <w:rFonts w:cs="Latha"/>
+                <w:sz w:val="28"/>
+                <w:szCs w:val="28"/>
+                <w:lang w:bidi="ta-IN"/>
+              </w:rPr>
+              <w:t xml:space="preserve"> 61</w:t>
             </w:r>
           </w:p>
         </w:tc>
@@ -11901,14 +12823,25 @@
                 <w:lang w:bidi="ta-IN"/>
               </w:rPr>
             </w:pPr>
-            <w:r>
-              <w:rPr>
-                <w:rFonts w:cs="Latha"/>
-                <w:sz w:val="28"/>
-                <w:szCs w:val="28"/>
-                <w:lang w:bidi="ta-IN"/>
-              </w:rPr>
-              <w:t>Panchaati  No. 33</w:t>
+            <w:proofErr w:type="gramStart"/>
+            <w:r>
+              <w:rPr>
+                <w:rFonts w:cs="Latha"/>
+                <w:sz w:val="28"/>
+                <w:szCs w:val="28"/>
+                <w:lang w:bidi="ta-IN"/>
+              </w:rPr>
+              <w:t>Panchaati  No.</w:t>
+            </w:r>
+            <w:proofErr w:type="gramEnd"/>
+            <w:r>
+              <w:rPr>
+                <w:rFonts w:cs="Latha"/>
+                <w:sz w:val="28"/>
+                <w:szCs w:val="28"/>
+                <w:lang w:bidi="ta-IN"/>
+              </w:rPr>
+              <w:t xml:space="preserve"> 33</w:t>
             </w:r>
           </w:p>
         </w:tc>
@@ -12109,14 +13042,25 @@
                 <w:lang w:bidi="ta-IN"/>
               </w:rPr>
             </w:pPr>
-            <w:r>
-              <w:rPr>
-                <w:rFonts w:cs="Latha"/>
-                <w:sz w:val="28"/>
-                <w:szCs w:val="28"/>
-                <w:lang w:bidi="ta-IN"/>
-              </w:rPr>
-              <w:t>Panchaati  No. 41</w:t>
+            <w:proofErr w:type="gramStart"/>
+            <w:r>
+              <w:rPr>
+                <w:rFonts w:cs="Latha"/>
+                <w:sz w:val="28"/>
+                <w:szCs w:val="28"/>
+                <w:lang w:bidi="ta-IN"/>
+              </w:rPr>
+              <w:t>Panchaati  No.</w:t>
+            </w:r>
+            <w:proofErr w:type="gramEnd"/>
+            <w:r>
+              <w:rPr>
+                <w:rFonts w:cs="Latha"/>
+                <w:sz w:val="28"/>
+                <w:szCs w:val="28"/>
+                <w:lang w:bidi="ta-IN"/>
+              </w:rPr>
+              <w:t xml:space="preserve"> 41</w:t>
             </w:r>
           </w:p>
         </w:tc>
@@ -12341,14 +13285,25 @@
                 <w:lang w:bidi="ta-IN"/>
               </w:rPr>
             </w:pPr>
-            <w:r>
-              <w:rPr>
-                <w:rFonts w:cs="Latha"/>
-                <w:sz w:val="28"/>
-                <w:szCs w:val="28"/>
-                <w:lang w:bidi="ta-IN"/>
-              </w:rPr>
-              <w:t>Panchaati  No. 53</w:t>
+            <w:proofErr w:type="gramStart"/>
+            <w:r>
+              <w:rPr>
+                <w:rFonts w:cs="Latha"/>
+                <w:sz w:val="28"/>
+                <w:szCs w:val="28"/>
+                <w:lang w:bidi="ta-IN"/>
+              </w:rPr>
+              <w:t>Panchaati  No.</w:t>
+            </w:r>
+            <w:proofErr w:type="gramEnd"/>
+            <w:r>
+              <w:rPr>
+                <w:rFonts w:cs="Latha"/>
+                <w:sz w:val="28"/>
+                <w:szCs w:val="28"/>
+                <w:lang w:bidi="ta-IN"/>
+              </w:rPr>
+              <w:t xml:space="preserve"> 53</w:t>
             </w:r>
           </w:p>
         </w:tc>
@@ -12515,6 +13470,7 @@
                 <w:szCs w:val="28"/>
                 <w:lang w:bidi="ta-IN"/>
               </w:rPr>
+              <w:lastRenderedPageBreak/>
               <w:t>TS 2.5.9.5</w:t>
             </w:r>
           </w:p>
@@ -12549,14 +13505,25 @@
                 <w:lang w:bidi="ta-IN"/>
               </w:rPr>
             </w:pPr>
-            <w:r>
-              <w:rPr>
-                <w:rFonts w:cs="Latha"/>
-                <w:sz w:val="28"/>
-                <w:szCs w:val="28"/>
-                <w:lang w:bidi="ta-IN"/>
-              </w:rPr>
-              <w:t>Panchaati  No. 55</w:t>
+            <w:proofErr w:type="gramStart"/>
+            <w:r>
+              <w:rPr>
+                <w:rFonts w:cs="Latha"/>
+                <w:sz w:val="28"/>
+                <w:szCs w:val="28"/>
+                <w:lang w:bidi="ta-IN"/>
+              </w:rPr>
+              <w:t>Panchaati  No.</w:t>
+            </w:r>
+            <w:proofErr w:type="gramEnd"/>
+            <w:r>
+              <w:rPr>
+                <w:rFonts w:cs="Latha"/>
+                <w:sz w:val="28"/>
+                <w:szCs w:val="28"/>
+                <w:lang w:bidi="ta-IN"/>
+              </w:rPr>
+              <w:t xml:space="preserve"> 55</w:t>
             </w:r>
           </w:p>
         </w:tc>
@@ -12807,7 +13774,6 @@
                 <w:szCs w:val="28"/>
                 <w:lang w:bidi="ta-IN"/>
               </w:rPr>
-              <w:lastRenderedPageBreak/>
               <w:t>TS 2.5.10.3</w:t>
             </w:r>
           </w:p>
@@ -12842,14 +13808,25 @@
                 <w:lang w:bidi="ta-IN"/>
               </w:rPr>
             </w:pPr>
-            <w:r>
-              <w:rPr>
-                <w:rFonts w:cs="Latha"/>
-                <w:sz w:val="28"/>
-                <w:szCs w:val="28"/>
-                <w:lang w:bidi="ta-IN"/>
-              </w:rPr>
-              <w:t>Panchaati  No. 59</w:t>
+            <w:proofErr w:type="gramStart"/>
+            <w:r>
+              <w:rPr>
+                <w:rFonts w:cs="Latha"/>
+                <w:sz w:val="28"/>
+                <w:szCs w:val="28"/>
+                <w:lang w:bidi="ta-IN"/>
+              </w:rPr>
+              <w:t>Panchaati  No.</w:t>
+            </w:r>
+            <w:proofErr w:type="gramEnd"/>
+            <w:r>
+              <w:rPr>
+                <w:rFonts w:cs="Latha"/>
+                <w:sz w:val="28"/>
+                <w:szCs w:val="28"/>
+                <w:lang w:bidi="ta-IN"/>
+              </w:rPr>
+              <w:t xml:space="preserve"> 59</w:t>
             </w:r>
           </w:p>
         </w:tc>
@@ -13081,7 +14058,27 @@
                 <w:szCs w:val="28"/>
                 <w:lang w:bidi="ta-IN"/>
               </w:rPr>
-              <w:t>(it is deergham)</w:t>
+              <w:t>(</w:t>
+            </w:r>
+            <w:proofErr w:type="gramStart"/>
+            <w:r>
+              <w:rPr>
+                <w:rFonts w:cs="Latha"/>
+                <w:sz w:val="28"/>
+                <w:szCs w:val="28"/>
+                <w:lang w:bidi="ta-IN"/>
+              </w:rPr>
+              <w:t>it</w:t>
+            </w:r>
+            <w:proofErr w:type="gramEnd"/>
+            <w:r>
+              <w:rPr>
+                <w:rFonts w:cs="Latha"/>
+                <w:sz w:val="28"/>
+                <w:szCs w:val="28"/>
+                <w:lang w:bidi="ta-IN"/>
+              </w:rPr>
+              <w:t xml:space="preserve"> is deergham)</w:t>
             </w:r>
           </w:p>
         </w:tc>
@@ -13151,14 +14148,25 @@
                 <w:lang w:bidi="ta-IN"/>
               </w:rPr>
             </w:pPr>
-            <w:r>
-              <w:rPr>
-                <w:rFonts w:cs="Latha"/>
-                <w:sz w:val="28"/>
-                <w:szCs w:val="28"/>
-                <w:lang w:bidi="ta-IN"/>
-              </w:rPr>
-              <w:t>Panchaati  No. 16</w:t>
+            <w:proofErr w:type="gramStart"/>
+            <w:r>
+              <w:rPr>
+                <w:rFonts w:cs="Latha"/>
+                <w:sz w:val="28"/>
+                <w:szCs w:val="28"/>
+                <w:lang w:bidi="ta-IN"/>
+              </w:rPr>
+              <w:t>Panchaati  No.</w:t>
+            </w:r>
+            <w:proofErr w:type="gramEnd"/>
+            <w:r>
+              <w:rPr>
+                <w:rFonts w:cs="Latha"/>
+                <w:sz w:val="28"/>
+                <w:szCs w:val="28"/>
+                <w:lang w:bidi="ta-IN"/>
+              </w:rPr>
+              <w:t xml:space="preserve"> 16</w:t>
             </w:r>
           </w:p>
         </w:tc>
@@ -13359,14 +14367,25 @@
                 <w:lang w:bidi="ta-IN"/>
               </w:rPr>
             </w:pPr>
-            <w:r>
-              <w:rPr>
-                <w:rFonts w:cs="Latha"/>
-                <w:sz w:val="28"/>
-                <w:szCs w:val="28"/>
-                <w:lang w:bidi="ta-IN"/>
-              </w:rPr>
-              <w:t>Panchaati  No. 17</w:t>
+            <w:proofErr w:type="gramStart"/>
+            <w:r>
+              <w:rPr>
+                <w:rFonts w:cs="Latha"/>
+                <w:sz w:val="28"/>
+                <w:szCs w:val="28"/>
+                <w:lang w:bidi="ta-IN"/>
+              </w:rPr>
+              <w:t>Panchaati  No.</w:t>
+            </w:r>
+            <w:proofErr w:type="gramEnd"/>
+            <w:r>
+              <w:rPr>
+                <w:rFonts w:cs="Latha"/>
+                <w:sz w:val="28"/>
+                <w:szCs w:val="28"/>
+                <w:lang w:bidi="ta-IN"/>
+              </w:rPr>
+              <w:t xml:space="preserve"> 17</w:t>
             </w:r>
           </w:p>
         </w:tc>
@@ -13549,6 +14568,7 @@
                 <w:szCs w:val="32"/>
               </w:rPr>
             </w:pPr>
+            <w:proofErr w:type="gramStart"/>
             <w:r>
               <w:rPr>
                 <w:rFonts w:cs="Latha"/>
@@ -13558,6 +14578,7 @@
               </w:rPr>
               <w:t>( better</w:t>
             </w:r>
+            <w:proofErr w:type="gramEnd"/>
             <w:r>
               <w:rPr>
                 <w:rFonts w:ascii="BRH Devanagari Extra" w:hAnsi="BRH Devanagari Extra" w:cs="BRH Devanagari Extra"/>
@@ -13643,14 +14664,25 @@
                 <w:lang w:bidi="ta-IN"/>
               </w:rPr>
             </w:pPr>
-            <w:r>
-              <w:rPr>
-                <w:rFonts w:cs="Latha"/>
-                <w:sz w:val="28"/>
-                <w:szCs w:val="28"/>
-                <w:lang w:bidi="ta-IN"/>
-              </w:rPr>
-              <w:t>Panchaati  No. 22</w:t>
+            <w:proofErr w:type="gramStart"/>
+            <w:r>
+              <w:rPr>
+                <w:rFonts w:cs="Latha"/>
+                <w:sz w:val="28"/>
+                <w:szCs w:val="28"/>
+                <w:lang w:bidi="ta-IN"/>
+              </w:rPr>
+              <w:t>Panchaati  No.</w:t>
+            </w:r>
+            <w:proofErr w:type="gramEnd"/>
+            <w:r>
+              <w:rPr>
+                <w:rFonts w:cs="Latha"/>
+                <w:sz w:val="28"/>
+                <w:szCs w:val="28"/>
+                <w:lang w:bidi="ta-IN"/>
+              </w:rPr>
+              <w:t xml:space="preserve"> 22</w:t>
             </w:r>
           </w:p>
         </w:tc>
@@ -13720,7 +14752,25 @@
                 <w:sz w:val="40"/>
                 <w:szCs w:val="40"/>
               </w:rPr>
-              <w:t xml:space="preserve"> uÉÉ - [ ] </w:t>
+              <w:t xml:space="preserve"> uÉÉ - </w:t>
+            </w:r>
+            <w:proofErr w:type="gramStart"/>
+            <w:r>
+              <w:rPr>
+                <w:rFonts w:ascii="BRH Devanagari Extra" w:hAnsi="BRH Devanagari Extra" w:cs="BRH Devanagari Extra"/>
+                <w:sz w:val="40"/>
+                <w:szCs w:val="40"/>
+              </w:rPr>
+              <w:t>[ ]</w:t>
+            </w:r>
+            <w:proofErr w:type="gramEnd"/>
+            <w:r>
+              <w:rPr>
+                <w:rFonts w:ascii="BRH Devanagari Extra" w:hAnsi="BRH Devanagari Extra" w:cs="BRH Devanagari Extra"/>
+                <w:sz w:val="40"/>
+                <w:szCs w:val="40"/>
+              </w:rPr>
+              <w:t xml:space="preserve"> </w:t>
             </w:r>
             <w:r>
               <w:rPr>
@@ -13799,7 +14849,25 @@
                 <w:sz w:val="40"/>
                 <w:szCs w:val="40"/>
               </w:rPr>
-              <w:t xml:space="preserve"> uÉÉ - [ ] </w:t>
+              <w:t xml:space="preserve"> uÉÉ - </w:t>
+            </w:r>
+            <w:proofErr w:type="gramStart"/>
+            <w:r>
+              <w:rPr>
+                <w:rFonts w:ascii="BRH Devanagari Extra" w:hAnsi="BRH Devanagari Extra" w:cs="BRH Devanagari Extra"/>
+                <w:sz w:val="40"/>
+                <w:szCs w:val="40"/>
+              </w:rPr>
+              <w:t>[ ]</w:t>
+            </w:r>
+            <w:proofErr w:type="gramEnd"/>
+            <w:r>
+              <w:rPr>
+                <w:rFonts w:ascii="BRH Devanagari Extra" w:hAnsi="BRH Devanagari Extra" w:cs="BRH Devanagari Extra"/>
+                <w:sz w:val="40"/>
+                <w:szCs w:val="40"/>
+              </w:rPr>
+              <w:t xml:space="preserve"> </w:t>
             </w:r>
             <w:r>
               <w:rPr>
@@ -13879,14 +14947,25 @@
                 <w:lang w:bidi="ta-IN"/>
               </w:rPr>
             </w:pPr>
-            <w:r>
-              <w:rPr>
-                <w:rFonts w:cs="Latha"/>
-                <w:sz w:val="28"/>
-                <w:szCs w:val="28"/>
-                <w:lang w:bidi="ta-IN"/>
-              </w:rPr>
-              <w:t>Panchaati  No. 49</w:t>
+            <w:proofErr w:type="gramStart"/>
+            <w:r>
+              <w:rPr>
+                <w:rFonts w:cs="Latha"/>
+                <w:sz w:val="28"/>
+                <w:szCs w:val="28"/>
+                <w:lang w:bidi="ta-IN"/>
+              </w:rPr>
+              <w:t>Panchaati  No.</w:t>
+            </w:r>
+            <w:proofErr w:type="gramEnd"/>
+            <w:r>
+              <w:rPr>
+                <w:rFonts w:cs="Latha"/>
+                <w:sz w:val="28"/>
+                <w:szCs w:val="28"/>
+                <w:lang w:bidi="ta-IN"/>
+              </w:rPr>
+              <w:t xml:space="preserve"> 49</w:t>
             </w:r>
           </w:p>
         </w:tc>
@@ -14135,14 +15214,25 @@
                 <w:lang w:bidi="ta-IN"/>
               </w:rPr>
             </w:pPr>
-            <w:r>
-              <w:rPr>
-                <w:rFonts w:cs="Latha"/>
-                <w:sz w:val="28"/>
-                <w:szCs w:val="28"/>
-                <w:lang w:bidi="ta-IN"/>
-              </w:rPr>
-              <w:t>Panchaati  No. 50</w:t>
+            <w:proofErr w:type="gramStart"/>
+            <w:r>
+              <w:rPr>
+                <w:rFonts w:cs="Latha"/>
+                <w:sz w:val="28"/>
+                <w:szCs w:val="28"/>
+                <w:lang w:bidi="ta-IN"/>
+              </w:rPr>
+              <w:t>Panchaati  No.</w:t>
+            </w:r>
+            <w:proofErr w:type="gramEnd"/>
+            <w:r>
+              <w:rPr>
+                <w:rFonts w:cs="Latha"/>
+                <w:sz w:val="28"/>
+                <w:szCs w:val="28"/>
+                <w:lang w:bidi="ta-IN"/>
+              </w:rPr>
+              <w:t xml:space="preserve"> 50</w:t>
             </w:r>
           </w:p>
         </w:tc>
@@ -14500,7 +15590,23 @@
           <w:b/>
           <w:bCs/>
         </w:rPr>
-        <w:t>(ignore those which are already incorporated in your book’s version and date)</w:t>
+        <w:t>(</w:t>
+      </w:r>
+      <w:proofErr w:type="gramStart"/>
+      <w:r>
+        <w:rPr>
+          <w:b/>
+          <w:bCs/>
+        </w:rPr>
+        <w:t>ignore</w:t>
+      </w:r>
+      <w:proofErr w:type="gramEnd"/>
+      <w:r>
+        <w:rPr>
+          <w:b/>
+          <w:bCs/>
+        </w:rPr>
+        <w:t xml:space="preserve"> those which are already incorporated in your book’s version and date)</w:t>
       </w:r>
     </w:p>
     <w:tbl>
@@ -14547,6 +15653,7 @@
                 <w:sz w:val="32"/>
                 <w:szCs w:val="32"/>
               </w:rPr>
+              <w:lastRenderedPageBreak/>
               <w:t>Section, Paragraph</w:t>
             </w:r>
           </w:p>
@@ -14648,7 +15755,6 @@
                 <w:szCs w:val="28"/>
                 <w:lang w:eastAsia="en-IN" w:bidi="ml-IN"/>
               </w:rPr>
-              <w:lastRenderedPageBreak/>
               <w:t>TS 2.1.4.</w:t>
             </w:r>
             <w:r>
@@ -15197,7 +16303,25 @@
                 <w:sz w:val="32"/>
                 <w:szCs w:val="32"/>
               </w:rPr>
-              <w:t xml:space="preserve">(it is not </w:t>
+              <w:t>(</w:t>
+            </w:r>
+            <w:proofErr w:type="gramStart"/>
+            <w:r>
+              <w:rPr>
+                <w:rFonts w:cs="Arial"/>
+                <w:sz w:val="32"/>
+                <w:szCs w:val="32"/>
+              </w:rPr>
+              <w:t>it</w:t>
+            </w:r>
+            <w:proofErr w:type="gramEnd"/>
+            <w:r>
+              <w:rPr>
+                <w:rFonts w:cs="Arial"/>
+                <w:sz w:val="32"/>
+                <w:szCs w:val="32"/>
+              </w:rPr>
+              <w:t xml:space="preserve"> is not </w:t>
             </w:r>
             <w:r>
               <w:rPr>
@@ -15782,7 +16906,25 @@
                 <w:sz w:val="32"/>
                 <w:szCs w:val="32"/>
               </w:rPr>
-              <w:t>(it is not ”ai”)</w:t>
+              <w:t xml:space="preserve">(it is </w:t>
+            </w:r>
+            <w:proofErr w:type="gramStart"/>
+            <w:r>
+              <w:rPr>
+                <w:rFonts w:cs="Arial"/>
+                <w:sz w:val="32"/>
+                <w:szCs w:val="32"/>
+              </w:rPr>
+              <w:t>not ”ai</w:t>
+            </w:r>
+            <w:proofErr w:type="gramEnd"/>
+            <w:r>
+              <w:rPr>
+                <w:rFonts w:cs="Arial"/>
+                <w:sz w:val="32"/>
+                <w:szCs w:val="32"/>
+              </w:rPr>
+              <w:t>”)</w:t>
             </w:r>
           </w:p>
         </w:tc>
@@ -18338,8 +19480,19 @@
                 <w:szCs w:val="28"/>
                 <w:lang w:bidi="ta-IN"/>
               </w:rPr>
-              <w:t>31st  Panchaati</w:t>
-            </w:r>
+              <w:t>31</w:t>
+            </w:r>
+            <w:proofErr w:type="gramStart"/>
+            <w:r>
+              <w:rPr>
+                <w:rFonts w:cs="Nirmala UI"/>
+                <w:sz w:val="28"/>
+                <w:szCs w:val="28"/>
+                <w:lang w:bidi="ta-IN"/>
+              </w:rPr>
+              <w:t>st  Panchaati</w:t>
+            </w:r>
+            <w:proofErr w:type="gramEnd"/>
           </w:p>
         </w:tc>
         <w:tc>
@@ -18592,8 +19745,18 @@
                 <w:szCs w:val="24"/>
                 <w:lang w:bidi="ta-IN"/>
               </w:rPr>
-              <w:t>20th  Panchaati</w:t>
-            </w:r>
+              <w:t>20</w:t>
+            </w:r>
+            <w:proofErr w:type="gramStart"/>
+            <w:r>
+              <w:rPr>
+                <w:rFonts w:cs="Nirmala UI"/>
+                <w:szCs w:val="24"/>
+                <w:lang w:bidi="ta-IN"/>
+              </w:rPr>
+              <w:t>th  Panchaati</w:t>
+            </w:r>
+            <w:proofErr w:type="gramEnd"/>
           </w:p>
         </w:tc>
         <w:tc>
@@ -18792,14 +19955,23 @@
                 <w:sz w:val="32"/>
                 <w:szCs w:val="32"/>
               </w:rPr>
-              <w:t>(out of   two “</w:t>
-            </w:r>
+              <w:t xml:space="preserve">(out of   two </w:t>
+            </w:r>
+            <w:proofErr w:type="gramStart"/>
             <w:r>
               <w:rPr>
                 <w:rFonts w:cs="Arial"/>
                 <w:sz w:val="32"/>
                 <w:szCs w:val="32"/>
               </w:rPr>
+              <w:t>“</w:t>
+            </w:r>
+            <w:r>
+              <w:rPr>
+                <w:rFonts w:cs="Arial"/>
+                <w:sz w:val="32"/>
+                <w:szCs w:val="32"/>
+              </w:rPr>
               <w:t xml:space="preserve"> </w:t>
             </w:r>
             <w:r>
@@ -18808,7 +19980,16 @@
                 <w:sz w:val="32"/>
                 <w:szCs w:val="32"/>
               </w:rPr>
-              <w:t>r.”, one deleted)</w:t>
+              <w:t>r.</w:t>
+            </w:r>
+            <w:proofErr w:type="gramEnd"/>
+            <w:r>
+              <w:rPr>
+                <w:rFonts w:cs="Arial"/>
+                <w:sz w:val="32"/>
+                <w:szCs w:val="32"/>
+              </w:rPr>
+              <w:t>”, one deleted)</w:t>
             </w:r>
           </w:p>
         </w:tc>
@@ -18895,8 +20076,18 @@
                 <w:szCs w:val="24"/>
                 <w:lang w:bidi="ta-IN"/>
               </w:rPr>
-              <w:t>37th  Panchaati</w:t>
-            </w:r>
+              <w:t>37</w:t>
+            </w:r>
+            <w:proofErr w:type="gramStart"/>
+            <w:r>
+              <w:rPr>
+                <w:rFonts w:cs="Nirmala UI"/>
+                <w:szCs w:val="24"/>
+                <w:lang w:bidi="ta-IN"/>
+              </w:rPr>
+              <w:t>th  Panchaati</w:t>
+            </w:r>
+            <w:proofErr w:type="gramEnd"/>
           </w:p>
         </w:tc>
         <w:tc>
@@ -19199,6 +20390,7 @@
               </w:rPr>
               <w:t>38</w:t>
             </w:r>
+            <w:proofErr w:type="gramStart"/>
             <w:r>
               <w:rPr>
                 <w:rFonts w:cs="Nirmala UI"/>
@@ -19207,6 +20399,7 @@
               </w:rPr>
               <w:t>th  Panchaati</w:t>
             </w:r>
+            <w:proofErr w:type="gramEnd"/>
           </w:p>
         </w:tc>
         <w:tc>
@@ -19679,8 +20872,18 @@
                 <w:sz w:val="32"/>
                 <w:szCs w:val="32"/>
               </w:rPr>
-              <w:t>5th  Panchaati</w:t>
-            </w:r>
+              <w:t>5</w:t>
+            </w:r>
+            <w:proofErr w:type="gramStart"/>
+            <w:r>
+              <w:rPr>
+                <w:rFonts w:cs="Arial"/>
+                <w:sz w:val="32"/>
+                <w:szCs w:val="32"/>
+              </w:rPr>
+              <w:t>th  Panchaati</w:t>
+            </w:r>
+            <w:proofErr w:type="gramEnd"/>
           </w:p>
         </w:tc>
         <w:tc>
@@ -19918,8 +21121,18 @@
                 <w:sz w:val="32"/>
                 <w:szCs w:val="32"/>
               </w:rPr>
-              <w:t>10th  Panchaati</w:t>
-            </w:r>
+              <w:t>10</w:t>
+            </w:r>
+            <w:proofErr w:type="gramStart"/>
+            <w:r>
+              <w:rPr>
+                <w:rFonts w:cs="Arial"/>
+                <w:sz w:val="32"/>
+                <w:szCs w:val="32"/>
+              </w:rPr>
+              <w:t>th  Panchaati</w:t>
+            </w:r>
+            <w:proofErr w:type="gramEnd"/>
           </w:p>
         </w:tc>
         <w:tc>
@@ -20195,8 +21408,18 @@
                 <w:sz w:val="32"/>
                 <w:szCs w:val="32"/>
               </w:rPr>
-              <w:t>11th  Panchaati</w:t>
-            </w:r>
+              <w:t>11</w:t>
+            </w:r>
+            <w:proofErr w:type="gramStart"/>
+            <w:r>
+              <w:rPr>
+                <w:rFonts w:cs="Arial"/>
+                <w:sz w:val="32"/>
+                <w:szCs w:val="32"/>
+              </w:rPr>
+              <w:t>th  Panchaati</w:t>
+            </w:r>
+            <w:proofErr w:type="gramEnd"/>
           </w:p>
         </w:tc>
         <w:tc>
@@ -20378,7 +21601,25 @@
                 <w:sz w:val="32"/>
                 <w:szCs w:val="32"/>
               </w:rPr>
-              <w:t xml:space="preserve">(it is “nja” </w:t>
+              <w:t>(</w:t>
+            </w:r>
+            <w:proofErr w:type="gramStart"/>
+            <w:r>
+              <w:rPr>
+                <w:rFonts w:cs="Arial"/>
+                <w:sz w:val="32"/>
+                <w:szCs w:val="32"/>
+              </w:rPr>
+              <w:t>it</w:t>
+            </w:r>
+            <w:proofErr w:type="gramEnd"/>
+            <w:r>
+              <w:rPr>
+                <w:rFonts w:cs="Arial"/>
+                <w:sz w:val="32"/>
+                <w:szCs w:val="32"/>
+              </w:rPr>
+              <w:t xml:space="preserve"> is “nja” </w:t>
             </w:r>
             <w:r>
               <w:rPr>
@@ -20476,8 +21717,18 @@
                 <w:sz w:val="32"/>
                 <w:szCs w:val="32"/>
               </w:rPr>
-              <w:t>17th  Panchaati</w:t>
-            </w:r>
+              <w:t>17</w:t>
+            </w:r>
+            <w:proofErr w:type="gramStart"/>
+            <w:r>
+              <w:rPr>
+                <w:rFonts w:cs="Arial"/>
+                <w:sz w:val="32"/>
+                <w:szCs w:val="32"/>
+              </w:rPr>
+              <w:t>th  Panchaati</w:t>
+            </w:r>
+            <w:proofErr w:type="gramEnd"/>
           </w:p>
         </w:tc>
         <w:tc>
@@ -20689,8 +21940,18 @@
                 <w:sz w:val="32"/>
                 <w:szCs w:val="32"/>
               </w:rPr>
-              <w:t>32nd  Panchaati</w:t>
-            </w:r>
+              <w:t>32</w:t>
+            </w:r>
+            <w:proofErr w:type="gramStart"/>
+            <w:r>
+              <w:rPr>
+                <w:rFonts w:cs="Arial"/>
+                <w:sz w:val="32"/>
+                <w:szCs w:val="32"/>
+              </w:rPr>
+              <w:t>nd  Panchaati</w:t>
+            </w:r>
+            <w:proofErr w:type="gramEnd"/>
           </w:p>
         </w:tc>
         <w:tc>
@@ -20956,8 +22217,18 @@
                 <w:sz w:val="32"/>
                 <w:szCs w:val="32"/>
               </w:rPr>
-              <w:t>33rd  Panchaati</w:t>
-            </w:r>
+              <w:t>33</w:t>
+            </w:r>
+            <w:proofErr w:type="gramStart"/>
+            <w:r>
+              <w:rPr>
+                <w:rFonts w:cs="Arial"/>
+                <w:sz w:val="32"/>
+                <w:szCs w:val="32"/>
+              </w:rPr>
+              <w:t>rd  Panchaati</w:t>
+            </w:r>
+            <w:proofErr w:type="gramEnd"/>
           </w:p>
           <w:p>
             <w:pPr>
@@ -20983,13 +22254,23 @@
               </w:rPr>
               <w:t>(</w:t>
             </w:r>
+            <w:proofErr w:type="gramStart"/>
             <w:r>
               <w:rPr>
                 <w:rFonts w:cs="Arial"/>
                 <w:sz w:val="28"/>
                 <w:szCs w:val="32"/>
               </w:rPr>
-              <w:t>correction at 4 places</w:t>
+              <w:t>correction</w:t>
+            </w:r>
+            <w:proofErr w:type="gramEnd"/>
+            <w:r>
+              <w:rPr>
+                <w:rFonts w:cs="Arial"/>
+                <w:sz w:val="28"/>
+                <w:szCs w:val="32"/>
+              </w:rPr>
+              <w:t xml:space="preserve"> at 4 places</w:t>
             </w:r>
             <w:r>
               <w:rPr>
@@ -21192,8 +22473,18 @@
                 <w:sz w:val="32"/>
                 <w:szCs w:val="32"/>
               </w:rPr>
-              <w:t>34th  Panchaati</w:t>
-            </w:r>
+              <w:t>34</w:t>
+            </w:r>
+            <w:proofErr w:type="gramStart"/>
+            <w:r>
+              <w:rPr>
+                <w:rFonts w:cs="Arial"/>
+                <w:sz w:val="32"/>
+                <w:szCs w:val="32"/>
+              </w:rPr>
+              <w:t>th  Panchaati</w:t>
+            </w:r>
+            <w:proofErr w:type="gramEnd"/>
           </w:p>
           <w:p>
             <w:pPr>
@@ -21216,7 +22507,25 @@
                 <w:sz w:val="28"/>
                 <w:szCs w:val="32"/>
               </w:rPr>
-              <w:t>(correction at 4 places</w:t>
+              <w:t>(</w:t>
+            </w:r>
+            <w:proofErr w:type="gramStart"/>
+            <w:r>
+              <w:rPr>
+                <w:rFonts w:cs="Arial"/>
+                <w:sz w:val="28"/>
+                <w:szCs w:val="32"/>
+              </w:rPr>
+              <w:t>correction</w:t>
+            </w:r>
+            <w:proofErr w:type="gramEnd"/>
+            <w:r>
+              <w:rPr>
+                <w:rFonts w:cs="Arial"/>
+                <w:sz w:val="28"/>
+                <w:szCs w:val="32"/>
+              </w:rPr>
+              <w:t xml:space="preserve"> at 4 places</w:t>
             </w:r>
             <w:r>
               <w:rPr>
@@ -21403,8 +22712,18 @@
                 <w:sz w:val="32"/>
                 <w:szCs w:val="32"/>
               </w:rPr>
-              <w:t>39th  Panchaati</w:t>
-            </w:r>
+              <w:t>39</w:t>
+            </w:r>
+            <w:proofErr w:type="gramStart"/>
+            <w:r>
+              <w:rPr>
+                <w:rFonts w:cs="Arial"/>
+                <w:sz w:val="32"/>
+                <w:szCs w:val="32"/>
+              </w:rPr>
+              <w:t>th  Panchaati</w:t>
+            </w:r>
+            <w:proofErr w:type="gramEnd"/>
           </w:p>
         </w:tc>
         <w:tc>
@@ -21620,8 +22939,18 @@
                 <w:sz w:val="32"/>
                 <w:szCs w:val="32"/>
               </w:rPr>
-              <w:t>60th  Panchaati</w:t>
-            </w:r>
+              <w:t>60</w:t>
+            </w:r>
+            <w:proofErr w:type="gramStart"/>
+            <w:r>
+              <w:rPr>
+                <w:rFonts w:cs="Arial"/>
+                <w:sz w:val="32"/>
+                <w:szCs w:val="32"/>
+              </w:rPr>
+              <w:t>th  Panchaati</w:t>
+            </w:r>
+            <w:proofErr w:type="gramEnd"/>
           </w:p>
         </w:tc>
         <w:tc>
@@ -21863,8 +23192,18 @@
                 <w:sz w:val="32"/>
                 <w:szCs w:val="32"/>
               </w:rPr>
-              <w:t>69th  Panchaati</w:t>
-            </w:r>
+              <w:t>69</w:t>
+            </w:r>
+            <w:proofErr w:type="gramStart"/>
+            <w:r>
+              <w:rPr>
+                <w:rFonts w:cs="Arial"/>
+                <w:sz w:val="32"/>
+                <w:szCs w:val="32"/>
+              </w:rPr>
+              <w:t>th  Panchaati</w:t>
+            </w:r>
+            <w:proofErr w:type="gramEnd"/>
           </w:p>
         </w:tc>
         <w:tc>
@@ -22146,8 +23485,18 @@
                 <w:sz w:val="32"/>
                 <w:szCs w:val="32"/>
               </w:rPr>
-              <w:t>73rd  Panchaati</w:t>
-            </w:r>
+              <w:t>73</w:t>
+            </w:r>
+            <w:proofErr w:type="gramStart"/>
+            <w:r>
+              <w:rPr>
+                <w:rFonts w:cs="Arial"/>
+                <w:sz w:val="32"/>
+                <w:szCs w:val="32"/>
+              </w:rPr>
+              <w:t>rd  Panchaati</w:t>
+            </w:r>
+            <w:proofErr w:type="gramEnd"/>
           </w:p>
         </w:tc>
         <w:tc>
@@ -22530,6 +23879,7 @@
               </w:rPr>
               <w:t>Uç</w:t>
             </w:r>
+            <w:proofErr w:type="gramStart"/>
             <w:r>
               <w:rPr>
                 <w:rFonts w:ascii="BRH Malayalam Extra" w:hAnsi="BRH Malayalam Extra" w:cs="BRH Devanagari Extra"/>
@@ -22556,6 +23906,7 @@
               </w:rPr>
               <w:t>wÉÉ</w:t>
             </w:r>
+            <w:proofErr w:type="gramEnd"/>
             <w:r>
               <w:rPr>
                 <w:rFonts w:ascii="BRH Devanagari Extra" w:hAnsi="BRH Devanagari Extra" w:cs="BRH Devanagari Extra"/>
@@ -22813,7 +24164,25 @@
                 <w:sz w:val="34"/>
                 <w:szCs w:val="40"/>
               </w:rPr>
-              <w:t xml:space="preserve">(it is </w:t>
+              <w:t>(</w:t>
+            </w:r>
+            <w:proofErr w:type="gramStart"/>
+            <w:r>
+              <w:rPr>
+                <w:rFonts w:cs="Arial"/>
+                <w:sz w:val="34"/>
+                <w:szCs w:val="40"/>
+              </w:rPr>
+              <w:t>it</w:t>
+            </w:r>
+            <w:proofErr w:type="gramEnd"/>
+            <w:r>
+              <w:rPr>
+                <w:rFonts w:cs="Arial"/>
+                <w:sz w:val="34"/>
+                <w:szCs w:val="40"/>
+              </w:rPr>
+              <w:t xml:space="preserve"> is </w:t>
             </w:r>
             <w:r>
               <w:rPr>
@@ -24807,7 +26176,23 @@
           <w:b/>
           <w:bCs/>
         </w:rPr>
-        <w:t>(ignore those which are already incorporated in your book’s version and date)</w:t>
+        <w:t>(</w:t>
+      </w:r>
+      <w:proofErr w:type="gramStart"/>
+      <w:r>
+        <w:rPr>
+          <w:b/>
+          <w:bCs/>
+        </w:rPr>
+        <w:t>ignore</w:t>
+      </w:r>
+      <w:proofErr w:type="gramEnd"/>
+      <w:r>
+        <w:rPr>
+          <w:b/>
+          <w:bCs/>
+        </w:rPr>
+        <w:t xml:space="preserve"> those which are already incorporated in your book’s version and date)</w:t>
       </w:r>
     </w:p>
     <w:tbl>

--- a/saMhitA/02/TS 2 Sanskrit Corrections.docx
+++ b/saMhitA/02/TS 2 Sanskrit Corrections.docx
@@ -21,18 +21,7 @@
           <w:szCs w:val="32"/>
           <w:u w:val="single"/>
         </w:rPr>
-        <w:t xml:space="preserve">TaittirIya Samhita – TS 2 Sanskrit Corrections – Observed </w:t>
-      </w:r>
-      <w:proofErr w:type="gramStart"/>
-      <w:r>
-        <w:rPr>
-          <w:b/>
-          <w:bCs/>
-          <w:sz w:val="32"/>
-          <w:szCs w:val="32"/>
-          <w:u w:val="single"/>
-        </w:rPr>
-        <w:t xml:space="preserve">till </w:t>
+        <w:t xml:space="preserve">TaittirIya Samhita – TS 2 Sanskrit Corrections – Observed till </w:t>
       </w:r>
       <w:r>
         <w:rPr>
@@ -45,7 +34,6 @@
         </w:rPr>
         <w:t>?????</w:t>
       </w:r>
-      <w:proofErr w:type="gramEnd"/>
     </w:p>
     <w:p>
       <w:pPr>
@@ -60,28 +48,12 @@
           <w:b/>
           <w:bCs/>
         </w:rPr>
-        <w:t>(</w:t>
-      </w:r>
-      <w:proofErr w:type="gramStart"/>
-      <w:r>
-        <w:rPr>
-          <w:b/>
-          <w:bCs/>
-        </w:rPr>
-        <w:t>ignore</w:t>
-      </w:r>
-      <w:proofErr w:type="gramEnd"/>
-      <w:r>
-        <w:rPr>
-          <w:b/>
-          <w:bCs/>
-        </w:rPr>
-        <w:t xml:space="preserve"> those which are already incorporated in your book’s version and date)</w:t>
+        <w:t>(ignore those which are already incorporated in your book’s version and date)</w:t>
       </w:r>
     </w:p>
     <w:tbl>
       <w:tblPr>
-        <w:tblW w:w="13638" w:type="dxa"/>
+        <w:tblW w:w="13662" w:type="dxa"/>
         <w:tblInd w:w="-318" w:type="dxa"/>
         <w:tblBorders>
           <w:top w:val="single" w:sz="4" w:space="0" w:color="000000"/>
@@ -98,11 +70,12 @@
         <w:gridCol w:w="5103"/>
         <w:gridCol w:w="5220"/>
         <w:gridCol w:w="25"/>
+        <w:gridCol w:w="24"/>
       </w:tblGrid>
       <w:tr>
         <w:trPr>
-          <w:gridAfter w:val="1"/>
-          <w:wAfter w:w="25" w:type="dxa"/>
+          <w:gridAfter w:val="2"/>
+          <w:wAfter w:w="49" w:type="dxa"/>
         </w:trPr>
         <w:tc>
           <w:tcPr>
@@ -199,6 +172,8 @@
       </w:tr>
       <w:tr>
         <w:trPr>
+          <w:gridAfter w:val="1"/>
+          <w:wAfter w:w="24" w:type="dxa"/>
           <w:trHeight w:val="950"/>
         </w:trPr>
         <w:tc>
@@ -550,8 +525,8 @@
       <w:bookmarkEnd w:id="0"/>
       <w:tr>
         <w:trPr>
-          <w:gridAfter w:val="1"/>
-          <w:wAfter w:w="25" w:type="dxa"/>
+          <w:gridAfter w:val="2"/>
+          <w:wAfter w:w="49" w:type="dxa"/>
           <w:trHeight w:val="1451"/>
         </w:trPr>
         <w:tc>
@@ -659,7 +634,6 @@
                 <w:lang w:bidi="ta-IN"/>
               </w:rPr>
             </w:pPr>
-            <w:proofErr w:type="gramStart"/>
             <w:r>
               <w:rPr>
                 <w:rFonts w:cs="Latha"/>
@@ -668,18 +642,7 @@
                 <w:szCs w:val="28"/>
                 <w:lang w:bidi="ta-IN"/>
               </w:rPr>
-              <w:t>Panchaati  No.</w:t>
-            </w:r>
-            <w:proofErr w:type="gramEnd"/>
-            <w:r>
-              <w:rPr>
-                <w:rFonts w:cs="Latha"/>
-                <w:b/>
-                <w:sz w:val="28"/>
-                <w:szCs w:val="28"/>
-                <w:lang w:bidi="ta-IN"/>
-              </w:rPr>
-              <w:t xml:space="preserve"> </w:t>
+              <w:t xml:space="preserve">Panchaati  No. </w:t>
             </w:r>
             <w:r>
               <w:rPr>
@@ -867,8 +830,8 @@
       </w:tr>
       <w:tr>
         <w:trPr>
-          <w:gridAfter w:val="1"/>
-          <w:wAfter w:w="25" w:type="dxa"/>
+          <w:gridAfter w:val="2"/>
+          <w:wAfter w:w="49" w:type="dxa"/>
           <w:trHeight w:val="1011"/>
         </w:trPr>
         <w:tc>
@@ -977,7 +940,6 @@
                 <w:lang w:bidi="ta-IN"/>
               </w:rPr>
             </w:pPr>
-            <w:proofErr w:type="gramStart"/>
             <w:r>
               <w:rPr>
                 <w:rFonts w:cs="Latha"/>
@@ -986,18 +948,7 @@
                 <w:szCs w:val="28"/>
                 <w:lang w:bidi="ta-IN"/>
               </w:rPr>
-              <w:t>Panchaati  No.</w:t>
-            </w:r>
-            <w:proofErr w:type="gramEnd"/>
-            <w:r>
-              <w:rPr>
-                <w:rFonts w:cs="Latha"/>
-                <w:b/>
-                <w:sz w:val="28"/>
-                <w:szCs w:val="28"/>
-                <w:lang w:bidi="ta-IN"/>
-              </w:rPr>
-              <w:t xml:space="preserve"> </w:t>
+              <w:t xml:space="preserve">Panchaati  No. </w:t>
             </w:r>
             <w:r>
               <w:rPr>
@@ -1167,6 +1118,8 @@
       </w:tr>
       <w:tr>
         <w:trPr>
+          <w:gridAfter w:val="1"/>
+          <w:wAfter w:w="24" w:type="dxa"/>
           <w:trHeight w:val="569"/>
         </w:trPr>
         <w:tc>
@@ -1504,6 +1457,366 @@
           </w:p>
         </w:tc>
       </w:tr>
+      <w:tr>
+        <w:trPr>
+          <w:trHeight w:val="1179"/>
+        </w:trPr>
+        <w:tc>
+          <w:tcPr>
+            <w:tcW w:w="3290" w:type="dxa"/>
+            <w:tcBorders>
+              <w:top w:val="single" w:sz="4" w:space="0" w:color="000000"/>
+              <w:left w:val="single" w:sz="4" w:space="0" w:color="000000"/>
+              <w:bottom w:val="single" w:sz="4" w:space="0" w:color="000000"/>
+              <w:right w:val="single" w:sz="4" w:space="0" w:color="000000"/>
+            </w:tcBorders>
+          </w:tcPr>
+          <w:p>
+            <w:pPr>
+              <w:widowControl w:val="0"/>
+              <w:autoSpaceDE w:val="0"/>
+              <w:autoSpaceDN w:val="0"/>
+              <w:adjustRightInd w:val="0"/>
+              <w:spacing w:before="0" w:line="264" w:lineRule="auto"/>
+              <w:ind w:right="-320"/>
+              <w:jc w:val="both"/>
+              <w:rPr>
+                <w:rFonts w:eastAsia="Times New Roman" w:cs="Arial"/>
+                <w:b/>
+                <w:sz w:val="28"/>
+                <w:szCs w:val="28"/>
+                <w:lang w:eastAsia="en-IN" w:bidi="ml-IN"/>
+              </w:rPr>
+            </w:pPr>
+            <w:bookmarkStart w:id="1" w:name="_Hlk139267136"/>
+            <w:r>
+              <w:rPr>
+                <w:rFonts w:eastAsia="Times New Roman" w:cs="Arial"/>
+                <w:b/>
+                <w:sz w:val="28"/>
+                <w:szCs w:val="28"/>
+                <w:lang w:eastAsia="en-IN" w:bidi="ml-IN"/>
+              </w:rPr>
+              <w:t>TS 2.</w:t>
+            </w:r>
+            <w:r>
+              <w:rPr>
+                <w:rFonts w:eastAsia="Times New Roman" w:cs="Arial"/>
+                <w:b/>
+                <w:sz w:val="28"/>
+                <w:szCs w:val="28"/>
+                <w:lang w:eastAsia="en-IN" w:bidi="ml-IN"/>
+              </w:rPr>
+              <w:t>2</w:t>
+            </w:r>
+            <w:r>
+              <w:rPr>
+                <w:rFonts w:eastAsia="Times New Roman" w:cs="Arial"/>
+                <w:b/>
+                <w:sz w:val="28"/>
+                <w:szCs w:val="28"/>
+                <w:lang w:eastAsia="en-IN" w:bidi="ml-IN"/>
+              </w:rPr>
+              <w:t>.</w:t>
+            </w:r>
+            <w:r>
+              <w:rPr>
+                <w:rFonts w:eastAsia="Times New Roman" w:cs="Arial"/>
+                <w:b/>
+                <w:sz w:val="28"/>
+                <w:szCs w:val="28"/>
+                <w:lang w:eastAsia="en-IN" w:bidi="ml-IN"/>
+              </w:rPr>
+              <w:t>12</w:t>
+            </w:r>
+            <w:r>
+              <w:rPr>
+                <w:rFonts w:eastAsia="Times New Roman" w:cs="Arial"/>
+                <w:b/>
+                <w:sz w:val="28"/>
+                <w:szCs w:val="28"/>
+                <w:lang w:eastAsia="en-IN" w:bidi="ml-IN"/>
+              </w:rPr>
+              <w:t>.</w:t>
+            </w:r>
+            <w:r>
+              <w:rPr>
+                <w:rFonts w:eastAsia="Times New Roman" w:cs="Arial"/>
+                <w:b/>
+                <w:sz w:val="28"/>
+                <w:szCs w:val="28"/>
+                <w:lang w:eastAsia="en-IN" w:bidi="ml-IN"/>
+              </w:rPr>
+              <w:t>8</w:t>
+            </w:r>
+            <w:r>
+              <w:rPr>
+                <w:rFonts w:eastAsia="Times New Roman" w:cs="Arial"/>
+                <w:b/>
+                <w:sz w:val="28"/>
+                <w:szCs w:val="28"/>
+                <w:lang w:eastAsia="en-IN" w:bidi="ml-IN"/>
+              </w:rPr>
+              <w:t xml:space="preserve"> </w:t>
+            </w:r>
+            <w:r>
+              <w:rPr>
+                <w:rFonts w:eastAsia="Times New Roman" w:cs="Arial"/>
+                <w:b/>
+                <w:sz w:val="28"/>
+                <w:szCs w:val="28"/>
+                <w:lang w:eastAsia="en-IN" w:bidi="ml-IN"/>
+              </w:rPr>
+              <w:t xml:space="preserve">- </w:t>
+            </w:r>
+            <w:r>
+              <w:rPr>
+                <w:rFonts w:eastAsia="Times New Roman" w:cs="Arial"/>
+                <w:b/>
+                <w:sz w:val="28"/>
+                <w:szCs w:val="28"/>
+                <w:lang w:eastAsia="en-IN" w:bidi="ml-IN"/>
+              </w:rPr>
+              <w:t>Vaakyam</w:t>
+            </w:r>
+          </w:p>
+          <w:p>
+            <w:pPr>
+              <w:widowControl w:val="0"/>
+              <w:autoSpaceDE w:val="0"/>
+              <w:autoSpaceDN w:val="0"/>
+              <w:adjustRightInd w:val="0"/>
+              <w:spacing w:before="0" w:line="264" w:lineRule="auto"/>
+              <w:ind w:right="-320"/>
+              <w:jc w:val="both"/>
+              <w:rPr>
+                <w:rFonts w:eastAsia="Times New Roman" w:cs="Arial"/>
+                <w:b/>
+                <w:sz w:val="28"/>
+                <w:szCs w:val="28"/>
+                <w:lang w:eastAsia="en-IN" w:bidi="ml-IN"/>
+              </w:rPr>
+            </w:pPr>
+            <w:r>
+              <w:rPr>
+                <w:rFonts w:eastAsia="Times New Roman" w:cs="Arial"/>
+                <w:b/>
+                <w:sz w:val="28"/>
+                <w:szCs w:val="28"/>
+                <w:lang w:eastAsia="en-IN" w:bidi="ml-IN"/>
+              </w:rPr>
+              <w:t xml:space="preserve">Line No. </w:t>
+            </w:r>
+            <w:r>
+              <w:rPr>
+                <w:rFonts w:eastAsia="Times New Roman" w:cs="Arial"/>
+                <w:b/>
+                <w:sz w:val="28"/>
+                <w:szCs w:val="28"/>
+                <w:lang w:eastAsia="en-IN" w:bidi="ml-IN"/>
+              </w:rPr>
+              <w:t>1</w:t>
+            </w:r>
+          </w:p>
+          <w:p>
+            <w:pPr>
+              <w:spacing w:before="0" w:line="240" w:lineRule="auto"/>
+              <w:rPr>
+                <w:rFonts w:cs="Latha"/>
+                <w:b/>
+                <w:sz w:val="28"/>
+                <w:szCs w:val="28"/>
+                <w:lang w:bidi="ta-IN"/>
+              </w:rPr>
+            </w:pPr>
+            <w:r>
+              <w:rPr>
+                <w:rFonts w:eastAsia="Times New Roman" w:cs="Arial"/>
+                <w:b/>
+                <w:sz w:val="28"/>
+                <w:szCs w:val="28"/>
+                <w:lang w:eastAsia="en-IN" w:bidi="ml-IN"/>
+              </w:rPr>
+              <w:t>Panchaati No.</w:t>
+            </w:r>
+            <w:r>
+              <w:rPr>
+                <w:rFonts w:eastAsia="Times New Roman" w:cs="Arial"/>
+                <w:b/>
+                <w:sz w:val="28"/>
+                <w:szCs w:val="28"/>
+                <w:lang w:eastAsia="en-IN" w:bidi="ml-IN"/>
+              </w:rPr>
+              <w:t>71</w:t>
+            </w:r>
+          </w:p>
+        </w:tc>
+        <w:tc>
+          <w:tcPr>
+            <w:tcW w:w="5103" w:type="dxa"/>
+            <w:tcBorders>
+              <w:top w:val="single" w:sz="4" w:space="0" w:color="000000"/>
+              <w:left w:val="single" w:sz="4" w:space="0" w:color="000000"/>
+              <w:bottom w:val="single" w:sz="4" w:space="0" w:color="000000"/>
+              <w:right w:val="single" w:sz="4" w:space="0" w:color="000000"/>
+            </w:tcBorders>
+          </w:tcPr>
+          <w:p>
+            <w:pPr>
+              <w:widowControl w:val="0"/>
+              <w:autoSpaceDE w:val="0"/>
+              <w:autoSpaceDN w:val="0"/>
+              <w:adjustRightInd w:val="0"/>
+              <w:spacing w:before="0" w:line="240" w:lineRule="auto"/>
+              <w:rPr>
+                <w:rFonts w:ascii="BRH Malayalam Extra" w:hAnsi="BRH Malayalam Extra" w:cs="BRH Malayalam Extra"/>
+                <w:sz w:val="40"/>
+                <w:szCs w:val="40"/>
+                <w:highlight w:val="yellow"/>
+              </w:rPr>
+            </w:pPr>
+            <w:r>
+              <w:rPr>
+                <w:rFonts w:ascii="BRH Devanagari Extra" w:hAnsi="BRH Devanagari Extra" w:cs="BRH Devanagari Extra"/>
+                <w:sz w:val="40"/>
+                <w:szCs w:val="40"/>
+              </w:rPr>
+              <w:t>rÉÉÍ</w:t>
+            </w:r>
+            <w:r>
+              <w:rPr>
+                <w:rFonts w:ascii="BRH Devanagari Extra" w:hAnsi="BRH Devanagari Extra" w:cs="BRH Devanagari Extra"/>
+                <w:sz w:val="40"/>
+                <w:szCs w:val="40"/>
+              </w:rPr>
+              <w:t>xÉþ SÉ</w:t>
+            </w:r>
+            <w:r>
+              <w:rPr>
+                <w:rFonts w:ascii="BRH Malayalam Extra" w:hAnsi="BRH Malayalam Extra" w:cs="BRH Devanagari Extra"/>
+                <w:sz w:val="34"/>
+                <w:szCs w:val="40"/>
+              </w:rPr>
+              <w:t>–</w:t>
+            </w:r>
+            <w:r>
+              <w:rPr>
+                <w:rFonts w:ascii="BRH Devanagari Extra" w:hAnsi="BRH Devanagari Extra" w:cs="BRH Devanagari Extra"/>
+                <w:sz w:val="40"/>
+                <w:szCs w:val="40"/>
+              </w:rPr>
+              <w:t>µÉÉó</w:t>
+            </w:r>
+            <w:r>
+              <w:rPr>
+                <w:rFonts w:ascii="BRH Devanagari Extra" w:hAnsi="BRH Devanagari Extra" w:cs="BRH Devanagari Extra"/>
+                <w:sz w:val="40"/>
+                <w:szCs w:val="40"/>
+                <w:highlight w:val="yellow"/>
+              </w:rPr>
+              <w:t>èxÉ</w:t>
+            </w:r>
+            <w:r>
+              <w:rPr>
+                <w:rFonts w:ascii="BRH Devanagari Extra" w:hAnsi="BRH Devanagari Extra" w:cs="BRH Devanagari Extra"/>
+                <w:bCs/>
+                <w:sz w:val="40"/>
+                <w:szCs w:val="40"/>
+              </w:rPr>
+              <w:t>qÉcNûÉþ</w:t>
+            </w:r>
+          </w:p>
+        </w:tc>
+        <w:tc>
+          <w:tcPr>
+            <w:tcW w:w="5269" w:type="dxa"/>
+            <w:gridSpan w:val="3"/>
+            <w:tcBorders>
+              <w:top w:val="single" w:sz="4" w:space="0" w:color="000000"/>
+              <w:left w:val="single" w:sz="4" w:space="0" w:color="000000"/>
+              <w:bottom w:val="single" w:sz="4" w:space="0" w:color="000000"/>
+              <w:right w:val="single" w:sz="4" w:space="0" w:color="000000"/>
+            </w:tcBorders>
+          </w:tcPr>
+          <w:p>
+            <w:pPr>
+              <w:widowControl w:val="0"/>
+              <w:autoSpaceDE w:val="0"/>
+              <w:autoSpaceDN w:val="0"/>
+              <w:adjustRightInd w:val="0"/>
+              <w:spacing w:before="0" w:line="240" w:lineRule="auto"/>
+              <w:rPr>
+                <w:rFonts w:ascii="BRH Malayalam Extra" w:hAnsi="BRH Malayalam Extra" w:cs="BRH Malayalam Extra"/>
+                <w:sz w:val="40"/>
+                <w:szCs w:val="40"/>
+                <w:highlight w:val="green"/>
+              </w:rPr>
+            </w:pPr>
+            <w:r>
+              <w:rPr>
+                <w:rFonts w:ascii="BRH Devanagari Extra" w:hAnsi="BRH Devanagari Extra" w:cs="BRH Devanagari Extra"/>
+                <w:sz w:val="40"/>
+                <w:szCs w:val="40"/>
+              </w:rPr>
+              <w:t>rÉÉÍ</w:t>
+            </w:r>
+            <w:r>
+              <w:rPr>
+                <w:rFonts w:ascii="BRH Devanagari Extra" w:hAnsi="BRH Devanagari Extra" w:cs="BRH Devanagari Extra"/>
+                <w:sz w:val="40"/>
+                <w:szCs w:val="40"/>
+              </w:rPr>
+              <w:t>xÉþ SÉ</w:t>
+            </w:r>
+            <w:bookmarkStart w:id="2" w:name="_Hlk139267084"/>
+            <w:r>
+              <w:rPr>
+                <w:rFonts w:ascii="BRH Malayalam Extra" w:hAnsi="BRH Malayalam Extra" w:cs="BRH Devanagari Extra"/>
+                <w:sz w:val="34"/>
+                <w:szCs w:val="40"/>
+              </w:rPr>
+              <w:t>–</w:t>
+            </w:r>
+            <w:bookmarkEnd w:id="2"/>
+            <w:r>
+              <w:rPr>
+                <w:rFonts w:ascii="BRH Devanagari Extra" w:hAnsi="BRH Devanagari Extra" w:cs="BRH Devanagari Extra"/>
+                <w:sz w:val="40"/>
+                <w:szCs w:val="40"/>
+              </w:rPr>
+              <w:t>µÉÉóè</w:t>
+            </w:r>
+            <w:r>
+              <w:rPr>
+                <w:rFonts w:ascii="BRH Devanagari Extra" w:hAnsi="BRH Devanagari Extra" w:cs="BRH Devanagari Extra"/>
+                <w:sz w:val="40"/>
+                <w:szCs w:val="40"/>
+                <w:highlight w:val="green"/>
+              </w:rPr>
+              <w:t>xÉ</w:t>
+            </w:r>
+            <w:r>
+              <w:rPr>
+                <w:rFonts w:ascii="BRH Malayalam Extra" w:hAnsi="BRH Malayalam Extra" w:cs="BRH Devanagari Extra"/>
+                <w:sz w:val="34"/>
+                <w:szCs w:val="40"/>
+                <w:highlight w:val="green"/>
+              </w:rPr>
+              <w:t>–</w:t>
+            </w:r>
+            <w:r>
+              <w:rPr>
+                <w:rFonts w:ascii="BRH Devanagari Extra" w:hAnsi="BRH Devanagari Extra" w:cs="BRH Devanagari Extra"/>
+                <w:bCs/>
+                <w:sz w:val="40"/>
+                <w:szCs w:val="40"/>
+              </w:rPr>
+              <w:t>qÉcNûÉþ</w:t>
+            </w:r>
+          </w:p>
+        </w:tc>
+      </w:tr>
+      <w:bookmarkEnd w:id="1"/>
     </w:tbl>
     <w:p>
       <w:pPr>
@@ -1586,24 +1899,7 @@
           <w:b/>
           <w:bCs/>
         </w:rPr>
-        <w:lastRenderedPageBreak/>
-        <w:t>(</w:t>
-      </w:r>
-      <w:proofErr w:type="gramStart"/>
-      <w:r>
-        <w:rPr>
-          <w:b/>
-          <w:bCs/>
-        </w:rPr>
-        <w:t>ignore</w:t>
-      </w:r>
-      <w:proofErr w:type="gramEnd"/>
-      <w:r>
-        <w:rPr>
-          <w:b/>
-          <w:bCs/>
-        </w:rPr>
-        <w:t xml:space="preserve"> those which are already incorporated in your book’s version and date)</w:t>
+        <w:t>(ignore those which are already incorporated in your book’s version and date)</w:t>
       </w:r>
     </w:p>
     <w:tbl>
@@ -1834,7 +2130,6 @@
                 <w:lang w:bidi="ta-IN"/>
               </w:rPr>
             </w:pPr>
-            <w:proofErr w:type="gramStart"/>
             <w:r>
               <w:rPr>
                 <w:rFonts w:cs="Latha"/>
@@ -1843,18 +2138,7 @@
                 <w:szCs w:val="28"/>
                 <w:lang w:bidi="ta-IN"/>
               </w:rPr>
-              <w:t>Panchaati  No.</w:t>
-            </w:r>
-            <w:proofErr w:type="gramEnd"/>
-            <w:r>
-              <w:rPr>
-                <w:rFonts w:cs="Latha"/>
-                <w:b/>
-                <w:sz w:val="28"/>
-                <w:szCs w:val="28"/>
-                <w:lang w:bidi="ta-IN"/>
-              </w:rPr>
-              <w:t xml:space="preserve"> - </w:t>
+              <w:t xml:space="preserve">Panchaati  No. - </w:t>
             </w:r>
             <w:r>
               <w:rPr>
@@ -2197,7 +2481,6 @@
                 <w:lang w:bidi="ta-IN"/>
               </w:rPr>
             </w:pPr>
-            <w:proofErr w:type="gramStart"/>
             <w:r>
               <w:rPr>
                 <w:rFonts w:cs="Latha"/>
@@ -2206,18 +2489,7 @@
                 <w:szCs w:val="28"/>
                 <w:lang w:bidi="ta-IN"/>
               </w:rPr>
-              <w:t>Panchaati  No.</w:t>
-            </w:r>
-            <w:proofErr w:type="gramEnd"/>
-            <w:r>
-              <w:rPr>
-                <w:rFonts w:cs="Latha"/>
-                <w:b/>
-                <w:sz w:val="28"/>
-                <w:szCs w:val="28"/>
-                <w:lang w:bidi="ta-IN"/>
-              </w:rPr>
-              <w:t xml:space="preserve"> </w:t>
+              <w:t xml:space="preserve">Panchaati  No. </w:t>
             </w:r>
             <w:r>
               <w:rPr>
@@ -2549,7 +2821,6 @@
                 <w:lang w:bidi="ta-IN"/>
               </w:rPr>
             </w:pPr>
-            <w:proofErr w:type="gramStart"/>
             <w:r>
               <w:rPr>
                 <w:rFonts w:cs="Latha"/>
@@ -2558,18 +2829,7 @@
                 <w:szCs w:val="28"/>
                 <w:lang w:bidi="ta-IN"/>
               </w:rPr>
-              <w:t>Panchaati  No.</w:t>
-            </w:r>
-            <w:proofErr w:type="gramEnd"/>
-            <w:r>
-              <w:rPr>
-                <w:rFonts w:cs="Latha"/>
-                <w:b/>
-                <w:sz w:val="28"/>
-                <w:szCs w:val="28"/>
-                <w:lang w:bidi="ta-IN"/>
-              </w:rPr>
-              <w:t xml:space="preserve"> - </w:t>
+              <w:t xml:space="preserve">Panchaati  No. - </w:t>
             </w:r>
             <w:r>
               <w:rPr>
@@ -3050,6 +3310,7 @@
           <w:szCs w:val="32"/>
           <w:u w:val="single"/>
         </w:rPr>
+        <w:lastRenderedPageBreak/>
         <w:t xml:space="preserve">TaittirIya Samhita – TS 2 Sanskrit Corrections – Observed till </w:t>
       </w:r>
       <w:r>
@@ -3107,23 +3368,7 @@
           <w:b/>
           <w:bCs/>
         </w:rPr>
-        <w:t>(</w:t>
-      </w:r>
-      <w:proofErr w:type="gramStart"/>
-      <w:r>
-        <w:rPr>
-          <w:b/>
-          <w:bCs/>
-        </w:rPr>
-        <w:t>ignore</w:t>
-      </w:r>
-      <w:proofErr w:type="gramEnd"/>
-      <w:r>
-        <w:rPr>
-          <w:b/>
-          <w:bCs/>
-        </w:rPr>
-        <w:t xml:space="preserve"> those which are already incorporated in your book’s version and date)</w:t>
+        <w:t>(ignore those which are already incorporated in your book’s version and date)</w:t>
       </w:r>
     </w:p>
     <w:tbl>
@@ -3173,7 +3418,6 @@
                 <w:sz w:val="32"/>
                 <w:szCs w:val="32"/>
               </w:rPr>
-              <w:lastRenderedPageBreak/>
               <w:t>Section, Paragraph</w:t>
             </w:r>
           </w:p>
@@ -4107,25 +4351,14 @@
                 <w:lang w:bidi="ta-IN"/>
               </w:rPr>
             </w:pPr>
-            <w:proofErr w:type="gramStart"/>
-            <w:r>
-              <w:rPr>
-                <w:rFonts w:cs="Latha"/>
-                <w:sz w:val="28"/>
-                <w:szCs w:val="28"/>
-                <w:lang w:bidi="ta-IN"/>
-              </w:rPr>
-              <w:t>Panchaati  No.</w:t>
-            </w:r>
-            <w:proofErr w:type="gramEnd"/>
-            <w:r>
-              <w:rPr>
-                <w:rFonts w:cs="Latha"/>
-                <w:sz w:val="28"/>
-                <w:szCs w:val="28"/>
-                <w:lang w:bidi="ta-IN"/>
-              </w:rPr>
-              <w:t xml:space="preserve"> 21</w:t>
+            <w:r>
+              <w:rPr>
+                <w:rFonts w:cs="Latha"/>
+                <w:sz w:val="28"/>
+                <w:szCs w:val="28"/>
+                <w:lang w:bidi="ta-IN"/>
+              </w:rPr>
+              <w:t>Panchaati  No. 21</w:t>
             </w:r>
           </w:p>
         </w:tc>
@@ -4422,25 +4655,14 @@
                 <w:lang w:bidi="ta-IN"/>
               </w:rPr>
             </w:pPr>
-            <w:proofErr w:type="gramStart"/>
-            <w:r>
-              <w:rPr>
-                <w:rFonts w:cs="Latha"/>
-                <w:sz w:val="28"/>
-                <w:szCs w:val="28"/>
-                <w:lang w:bidi="ta-IN"/>
-              </w:rPr>
-              <w:t>Panchaati  No.</w:t>
-            </w:r>
-            <w:proofErr w:type="gramEnd"/>
-            <w:r>
-              <w:rPr>
-                <w:rFonts w:cs="Latha"/>
-                <w:sz w:val="28"/>
-                <w:szCs w:val="28"/>
-                <w:lang w:bidi="ta-IN"/>
-              </w:rPr>
-              <w:t xml:space="preserve"> 2</w:t>
+            <w:r>
+              <w:rPr>
+                <w:rFonts w:cs="Latha"/>
+                <w:sz w:val="28"/>
+                <w:szCs w:val="28"/>
+                <w:lang w:bidi="ta-IN"/>
+              </w:rPr>
+              <w:t>Panchaati  No. 2</w:t>
             </w:r>
           </w:p>
         </w:tc>
@@ -4738,25 +4960,14 @@
                 <w:lang w:bidi="ta-IN"/>
               </w:rPr>
             </w:pPr>
-            <w:proofErr w:type="gramStart"/>
-            <w:r>
-              <w:rPr>
-                <w:rFonts w:cs="Latha"/>
-                <w:sz w:val="28"/>
-                <w:szCs w:val="28"/>
-                <w:lang w:bidi="ta-IN"/>
-              </w:rPr>
-              <w:t>Panchaati  No.</w:t>
-            </w:r>
-            <w:proofErr w:type="gramEnd"/>
-            <w:r>
-              <w:rPr>
-                <w:rFonts w:cs="Latha"/>
-                <w:sz w:val="28"/>
-                <w:szCs w:val="28"/>
-                <w:lang w:bidi="ta-IN"/>
-              </w:rPr>
-              <w:t xml:space="preserve"> </w:t>
+            <w:r>
+              <w:rPr>
+                <w:rFonts w:cs="Latha"/>
+                <w:sz w:val="28"/>
+                <w:szCs w:val="28"/>
+                <w:lang w:bidi="ta-IN"/>
+              </w:rPr>
+              <w:t xml:space="preserve">Panchaati  No. </w:t>
             </w:r>
             <w:r>
               <w:rPr>
@@ -4999,6 +5210,7 @@
                 <w:szCs w:val="28"/>
                 <w:lang w:eastAsia="en-IN" w:bidi="ml-IN"/>
               </w:rPr>
+              <w:lastRenderedPageBreak/>
               <w:t>TS 2.6.</w:t>
             </w:r>
             <w:r>
@@ -5311,7 +5523,6 @@
                 <w:szCs w:val="28"/>
                 <w:lang w:eastAsia="en-IN" w:bidi="ml-IN"/>
               </w:rPr>
-              <w:lastRenderedPageBreak/>
               <w:t>TS 2.6.10.1</w:t>
             </w:r>
             <w:r>
@@ -6110,23 +6321,7 @@
           <w:b/>
           <w:bCs/>
         </w:rPr>
-        <w:t>(</w:t>
-      </w:r>
-      <w:proofErr w:type="gramStart"/>
-      <w:r>
-        <w:rPr>
-          <w:b/>
-          <w:bCs/>
-        </w:rPr>
-        <w:t>ignore</w:t>
-      </w:r>
-      <w:proofErr w:type="gramEnd"/>
-      <w:r>
-        <w:rPr>
-          <w:b/>
-          <w:bCs/>
-        </w:rPr>
-        <w:t xml:space="preserve"> those which are already incorporated in your book’s version and date)</w:t>
+        <w:t>(ignore those which are already incorporated in your book’s version and date)</w:t>
       </w:r>
     </w:p>
     <w:tbl>
@@ -6299,25 +6494,14 @@
                 <w:szCs w:val="28"/>
               </w:rPr>
             </w:pPr>
-            <w:proofErr w:type="gramStart"/>
-            <w:r>
-              <w:rPr>
-                <w:rFonts w:cs="Latha"/>
-                <w:sz w:val="28"/>
-                <w:szCs w:val="28"/>
-                <w:lang w:bidi="ta-IN"/>
-              </w:rPr>
-              <w:t>Panchaati  No.</w:t>
-            </w:r>
-            <w:proofErr w:type="gramEnd"/>
-            <w:r>
-              <w:rPr>
-                <w:rFonts w:cs="Latha"/>
-                <w:sz w:val="28"/>
-                <w:szCs w:val="28"/>
-                <w:lang w:bidi="ta-IN"/>
-              </w:rPr>
-              <w:t xml:space="preserve"> </w:t>
+            <w:r>
+              <w:rPr>
+                <w:rFonts w:cs="Latha"/>
+                <w:sz w:val="28"/>
+                <w:szCs w:val="28"/>
+                <w:lang w:bidi="ta-IN"/>
+              </w:rPr>
+              <w:t xml:space="preserve">Panchaati  No. </w:t>
             </w:r>
             <w:r>
               <w:rPr>
@@ -6549,25 +6733,14 @@
                 <w:lang w:bidi="ta-IN"/>
               </w:rPr>
             </w:pPr>
-            <w:proofErr w:type="gramStart"/>
-            <w:r>
-              <w:rPr>
-                <w:rFonts w:cs="Latha"/>
-                <w:sz w:val="28"/>
-                <w:szCs w:val="28"/>
-                <w:lang w:bidi="ta-IN"/>
-              </w:rPr>
-              <w:t>Panchaati  No.</w:t>
-            </w:r>
-            <w:proofErr w:type="gramEnd"/>
-            <w:r>
-              <w:rPr>
-                <w:rFonts w:cs="Latha"/>
-                <w:sz w:val="28"/>
-                <w:szCs w:val="28"/>
-                <w:lang w:bidi="ta-IN"/>
-              </w:rPr>
-              <w:t xml:space="preserve"> 1</w:t>
+            <w:r>
+              <w:rPr>
+                <w:rFonts w:cs="Latha"/>
+                <w:sz w:val="28"/>
+                <w:szCs w:val="28"/>
+                <w:lang w:bidi="ta-IN"/>
+              </w:rPr>
+              <w:t>Panchaati  No. 1</w:t>
             </w:r>
           </w:p>
         </w:tc>
@@ -6764,25 +6937,14 @@
                 <w:lang w:bidi="ta-IN"/>
               </w:rPr>
             </w:pPr>
-            <w:proofErr w:type="gramStart"/>
-            <w:r>
-              <w:rPr>
-                <w:rFonts w:cs="Latha"/>
-                <w:sz w:val="28"/>
-                <w:szCs w:val="28"/>
-                <w:lang w:bidi="ta-IN"/>
-              </w:rPr>
-              <w:t>Panchaati  No.</w:t>
-            </w:r>
-            <w:proofErr w:type="gramEnd"/>
-            <w:r>
-              <w:rPr>
-                <w:rFonts w:cs="Latha"/>
-                <w:sz w:val="28"/>
-                <w:szCs w:val="28"/>
-                <w:lang w:bidi="ta-IN"/>
-              </w:rPr>
-              <w:t xml:space="preserve"> 1</w:t>
+            <w:r>
+              <w:rPr>
+                <w:rFonts w:cs="Latha"/>
+                <w:sz w:val="28"/>
+                <w:szCs w:val="28"/>
+                <w:lang w:bidi="ta-IN"/>
+              </w:rPr>
+              <w:t>Panchaati  No. 1</w:t>
             </w:r>
           </w:p>
         </w:tc>
@@ -6973,6 +7135,7 @@
                 <w:szCs w:val="28"/>
                 <w:lang w:bidi="ta-IN"/>
               </w:rPr>
+              <w:lastRenderedPageBreak/>
               <w:t xml:space="preserve">TS 2.2.4.3 </w:t>
             </w:r>
           </w:p>
@@ -7007,25 +7170,14 @@
                 <w:lang w:bidi="ta-IN"/>
               </w:rPr>
             </w:pPr>
-            <w:proofErr w:type="gramStart"/>
-            <w:r>
-              <w:rPr>
-                <w:rFonts w:cs="Latha"/>
-                <w:sz w:val="28"/>
-                <w:szCs w:val="28"/>
-                <w:lang w:bidi="ta-IN"/>
-              </w:rPr>
-              <w:t>Panchaati  No.</w:t>
-            </w:r>
-            <w:proofErr w:type="gramEnd"/>
-            <w:r>
-              <w:rPr>
-                <w:rFonts w:cs="Latha"/>
-                <w:sz w:val="28"/>
-                <w:szCs w:val="28"/>
-                <w:lang w:bidi="ta-IN"/>
-              </w:rPr>
-              <w:t xml:space="preserve"> 17</w:t>
+            <w:r>
+              <w:rPr>
+                <w:rFonts w:cs="Latha"/>
+                <w:sz w:val="28"/>
+                <w:szCs w:val="28"/>
+                <w:lang w:bidi="ta-IN"/>
+              </w:rPr>
+              <w:t>Panchaati  No. 17</w:t>
             </w:r>
           </w:p>
         </w:tc>
@@ -7305,7 +7457,6 @@
                 <w:szCs w:val="28"/>
                 <w:lang w:bidi="ta-IN"/>
               </w:rPr>
-              <w:lastRenderedPageBreak/>
               <w:t>TS 2.2.5.5</w:t>
             </w:r>
           </w:p>
@@ -7340,25 +7491,14 @@
                 <w:lang w:bidi="ta-IN"/>
               </w:rPr>
             </w:pPr>
-            <w:proofErr w:type="gramStart"/>
-            <w:r>
-              <w:rPr>
-                <w:rFonts w:cs="Latha"/>
-                <w:sz w:val="28"/>
-                <w:szCs w:val="28"/>
-                <w:lang w:bidi="ta-IN"/>
-              </w:rPr>
-              <w:t>Panchaati  No.</w:t>
-            </w:r>
-            <w:proofErr w:type="gramEnd"/>
-            <w:r>
-              <w:rPr>
-                <w:rFonts w:cs="Latha"/>
-                <w:sz w:val="28"/>
-                <w:szCs w:val="28"/>
-                <w:lang w:bidi="ta-IN"/>
-              </w:rPr>
-              <w:t xml:space="preserve"> 27</w:t>
+            <w:r>
+              <w:rPr>
+                <w:rFonts w:cs="Latha"/>
+                <w:sz w:val="28"/>
+                <w:szCs w:val="28"/>
+                <w:lang w:bidi="ta-IN"/>
+              </w:rPr>
+              <w:t>Panchaati  No. 27</w:t>
             </w:r>
           </w:p>
         </w:tc>
@@ -7452,25 +7592,7 @@
                 <w:sz w:val="40"/>
                 <w:szCs w:val="40"/>
               </w:rPr>
-              <w:t xml:space="preserve">SØ - </w:t>
-            </w:r>
-            <w:proofErr w:type="gramStart"/>
-            <w:r>
-              <w:rPr>
-                <w:rFonts w:ascii="BRH Devanagari Extra" w:hAnsi="BRH Devanagari Extra" w:cs="BRH Devanagari Extra"/>
-                <w:sz w:val="40"/>
-                <w:szCs w:val="40"/>
-              </w:rPr>
-              <w:t>[ ]</w:t>
-            </w:r>
-            <w:proofErr w:type="gramEnd"/>
-            <w:r>
-              <w:rPr>
-                <w:rFonts w:ascii="BRH Devanagari Extra" w:hAnsi="BRH Devanagari Extra" w:cs="BRH Devanagari Extra"/>
-                <w:sz w:val="40"/>
-                <w:szCs w:val="40"/>
-              </w:rPr>
-              <w:t xml:space="preserve"> </w:t>
+              <w:t xml:space="preserve">SØ - [ ] </w:t>
             </w:r>
             <w:r>
               <w:rPr>
@@ -7581,25 +7703,7 @@
                 <w:sz w:val="40"/>
                 <w:szCs w:val="40"/>
               </w:rPr>
-              <w:t xml:space="preserve">SØ - </w:t>
-            </w:r>
-            <w:proofErr w:type="gramStart"/>
-            <w:r>
-              <w:rPr>
-                <w:rFonts w:ascii="BRH Devanagari Extra" w:hAnsi="BRH Devanagari Extra" w:cs="BRH Devanagari Extra"/>
-                <w:sz w:val="40"/>
-                <w:szCs w:val="40"/>
-              </w:rPr>
-              <w:t>[ ]</w:t>
-            </w:r>
-            <w:proofErr w:type="gramEnd"/>
-            <w:r>
-              <w:rPr>
-                <w:rFonts w:ascii="BRH Devanagari Extra" w:hAnsi="BRH Devanagari Extra" w:cs="BRH Devanagari Extra"/>
-                <w:sz w:val="40"/>
-                <w:szCs w:val="40"/>
-              </w:rPr>
-              <w:t xml:space="preserve"> </w:t>
+              <w:t xml:space="preserve">SØ - [ ] </w:t>
             </w:r>
             <w:r>
               <w:rPr>
@@ -7679,25 +7783,14 @@
                 <w:lang w:bidi="ta-IN"/>
               </w:rPr>
             </w:pPr>
-            <w:proofErr w:type="gramStart"/>
-            <w:r>
-              <w:rPr>
-                <w:rFonts w:cs="Latha"/>
-                <w:sz w:val="28"/>
-                <w:szCs w:val="28"/>
-                <w:lang w:bidi="ta-IN"/>
-              </w:rPr>
-              <w:t>Panchaati  No.</w:t>
-            </w:r>
-            <w:proofErr w:type="gramEnd"/>
-            <w:r>
-              <w:rPr>
-                <w:rFonts w:cs="Latha"/>
-                <w:sz w:val="28"/>
-                <w:szCs w:val="28"/>
-                <w:lang w:bidi="ta-IN"/>
-              </w:rPr>
-              <w:t xml:space="preserve"> 32</w:t>
+            <w:r>
+              <w:rPr>
+                <w:rFonts w:cs="Latha"/>
+                <w:sz w:val="28"/>
+                <w:szCs w:val="28"/>
+                <w:lang w:bidi="ta-IN"/>
+              </w:rPr>
+              <w:t>Panchaati  No. 32</w:t>
             </w:r>
           </w:p>
         </w:tc>
@@ -7901,25 +7994,14 @@
                 <w:lang w:bidi="ta-IN"/>
               </w:rPr>
             </w:pPr>
-            <w:proofErr w:type="gramStart"/>
-            <w:r>
-              <w:rPr>
-                <w:rFonts w:cs="Latha"/>
-                <w:sz w:val="28"/>
-                <w:szCs w:val="28"/>
-                <w:lang w:bidi="ta-IN"/>
-              </w:rPr>
-              <w:t>Panchaati  No.</w:t>
-            </w:r>
-            <w:proofErr w:type="gramEnd"/>
-            <w:r>
-              <w:rPr>
-                <w:rFonts w:cs="Latha"/>
-                <w:sz w:val="28"/>
-                <w:szCs w:val="28"/>
-                <w:lang w:bidi="ta-IN"/>
-              </w:rPr>
-              <w:t xml:space="preserve"> 35</w:t>
+            <w:r>
+              <w:rPr>
+                <w:rFonts w:cs="Latha"/>
+                <w:sz w:val="28"/>
+                <w:szCs w:val="28"/>
+                <w:lang w:bidi="ta-IN"/>
+              </w:rPr>
+              <w:t>Panchaati  No. 35</w:t>
             </w:r>
           </w:p>
         </w:tc>
@@ -8155,25 +8237,14 @@
                 <w:lang w:bidi="ta-IN"/>
               </w:rPr>
             </w:pPr>
-            <w:proofErr w:type="gramStart"/>
-            <w:r>
-              <w:rPr>
-                <w:rFonts w:cs="Latha"/>
-                <w:sz w:val="28"/>
-                <w:szCs w:val="28"/>
-                <w:lang w:bidi="ta-IN"/>
-              </w:rPr>
-              <w:t>Panchaati  No.</w:t>
-            </w:r>
-            <w:proofErr w:type="gramEnd"/>
-            <w:r>
-              <w:rPr>
-                <w:rFonts w:cs="Latha"/>
-                <w:sz w:val="28"/>
-                <w:szCs w:val="28"/>
-                <w:lang w:bidi="ta-IN"/>
-              </w:rPr>
-              <w:t xml:space="preserve"> 51</w:t>
+            <w:r>
+              <w:rPr>
+                <w:rFonts w:cs="Latha"/>
+                <w:sz w:val="28"/>
+                <w:szCs w:val="28"/>
+                <w:lang w:bidi="ta-IN"/>
+              </w:rPr>
+              <w:t>Panchaati  No. 51</w:t>
             </w:r>
           </w:p>
         </w:tc>
@@ -8374,25 +8445,14 @@
                 <w:lang w:bidi="ta-IN"/>
               </w:rPr>
             </w:pPr>
-            <w:proofErr w:type="gramStart"/>
-            <w:r>
-              <w:rPr>
-                <w:rFonts w:cs="Latha"/>
-                <w:sz w:val="28"/>
-                <w:szCs w:val="28"/>
-                <w:lang w:bidi="ta-IN"/>
-              </w:rPr>
-              <w:t>Panchaati  No.</w:t>
-            </w:r>
-            <w:proofErr w:type="gramEnd"/>
-            <w:r>
-              <w:rPr>
-                <w:rFonts w:cs="Latha"/>
-                <w:sz w:val="28"/>
-                <w:szCs w:val="28"/>
-                <w:lang w:bidi="ta-IN"/>
-              </w:rPr>
-              <w:t xml:space="preserve"> 54</w:t>
+            <w:r>
+              <w:rPr>
+                <w:rFonts w:cs="Latha"/>
+                <w:sz w:val="28"/>
+                <w:szCs w:val="28"/>
+                <w:lang w:bidi="ta-IN"/>
+              </w:rPr>
+              <w:t>Panchaati  No. 54</w:t>
             </w:r>
           </w:p>
         </w:tc>
@@ -8649,25 +8709,14 @@
                 <w:lang w:bidi="ta-IN"/>
               </w:rPr>
             </w:pPr>
-            <w:proofErr w:type="gramStart"/>
-            <w:r>
-              <w:rPr>
-                <w:rFonts w:cs="Latha"/>
-                <w:sz w:val="28"/>
-                <w:szCs w:val="28"/>
-                <w:lang w:bidi="ta-IN"/>
-              </w:rPr>
-              <w:t>Panchaati  No.</w:t>
-            </w:r>
-            <w:proofErr w:type="gramEnd"/>
-            <w:r>
-              <w:rPr>
-                <w:rFonts w:cs="Latha"/>
-                <w:sz w:val="28"/>
-                <w:szCs w:val="28"/>
-                <w:lang w:bidi="ta-IN"/>
-              </w:rPr>
-              <w:t xml:space="preserve"> 70</w:t>
+            <w:r>
+              <w:rPr>
+                <w:rFonts w:cs="Latha"/>
+                <w:sz w:val="28"/>
+                <w:szCs w:val="28"/>
+                <w:lang w:bidi="ta-IN"/>
+              </w:rPr>
+              <w:t>Panchaati  No. 70</w:t>
             </w:r>
           </w:p>
         </w:tc>
@@ -8858,27 +8907,7 @@
                 <w:szCs w:val="28"/>
                 <w:lang w:bidi="ta-IN"/>
               </w:rPr>
-              <w:t>(</w:t>
-            </w:r>
-            <w:proofErr w:type="gramStart"/>
-            <w:r>
-              <w:rPr>
-                <w:rFonts w:cs="Latha"/>
-                <w:sz w:val="28"/>
-                <w:szCs w:val="28"/>
-                <w:lang w:bidi="ta-IN"/>
-              </w:rPr>
-              <w:t>swaritam</w:t>
-            </w:r>
-            <w:proofErr w:type="gramEnd"/>
-            <w:r>
-              <w:rPr>
-                <w:rFonts w:cs="Latha"/>
-                <w:sz w:val="28"/>
-                <w:szCs w:val="28"/>
-                <w:lang w:bidi="ta-IN"/>
-              </w:rPr>
-              <w:t xml:space="preserve"> removed)</w:t>
+              <w:t>(swaritam removed)</w:t>
             </w:r>
           </w:p>
         </w:tc>
@@ -8948,25 +8977,14 @@
                 <w:lang w:bidi="ta-IN"/>
               </w:rPr>
             </w:pPr>
-            <w:proofErr w:type="gramStart"/>
-            <w:r>
-              <w:rPr>
-                <w:rFonts w:cs="Latha"/>
-                <w:sz w:val="28"/>
-                <w:szCs w:val="28"/>
-                <w:lang w:bidi="ta-IN"/>
-              </w:rPr>
-              <w:t>Panchaati  No.</w:t>
-            </w:r>
-            <w:proofErr w:type="gramEnd"/>
-            <w:r>
-              <w:rPr>
-                <w:rFonts w:cs="Latha"/>
-                <w:sz w:val="28"/>
-                <w:szCs w:val="28"/>
-                <w:lang w:bidi="ta-IN"/>
-              </w:rPr>
-              <w:t xml:space="preserve"> 19</w:t>
+            <w:r>
+              <w:rPr>
+                <w:rFonts w:cs="Latha"/>
+                <w:sz w:val="28"/>
+                <w:szCs w:val="28"/>
+                <w:lang w:bidi="ta-IN"/>
+              </w:rPr>
+              <w:t>Panchaati  No. 19</w:t>
             </w:r>
           </w:p>
         </w:tc>
@@ -9125,6 +9143,7 @@
                 <w:szCs w:val="28"/>
                 <w:lang w:bidi="ta-IN"/>
               </w:rPr>
+              <w:lastRenderedPageBreak/>
               <w:t>TS 2.3.4.1</w:t>
             </w:r>
           </w:p>
@@ -9160,25 +9179,14 @@
                 <w:lang w:bidi="ta-IN"/>
               </w:rPr>
             </w:pPr>
-            <w:proofErr w:type="gramStart"/>
-            <w:r>
-              <w:rPr>
-                <w:rFonts w:cs="Latha"/>
-                <w:sz w:val="28"/>
-                <w:szCs w:val="28"/>
-                <w:lang w:bidi="ta-IN"/>
-              </w:rPr>
-              <w:t>Panchaati  No.</w:t>
-            </w:r>
-            <w:proofErr w:type="gramEnd"/>
-            <w:r>
-              <w:rPr>
-                <w:rFonts w:cs="Latha"/>
-                <w:sz w:val="28"/>
-                <w:szCs w:val="28"/>
-                <w:lang w:bidi="ta-IN"/>
-              </w:rPr>
-              <w:t xml:space="preserve"> 20</w:t>
+            <w:r>
+              <w:rPr>
+                <w:rFonts w:cs="Latha"/>
+                <w:sz w:val="28"/>
+                <w:szCs w:val="28"/>
+                <w:lang w:bidi="ta-IN"/>
+              </w:rPr>
+              <w:t>Panchaati  No. 20</w:t>
             </w:r>
           </w:p>
         </w:tc>
@@ -9401,7 +9409,6 @@
                 <w:szCs w:val="28"/>
                 <w:lang w:bidi="ta-IN"/>
               </w:rPr>
-              <w:lastRenderedPageBreak/>
               <w:t>TS 2.3.5.3</w:t>
             </w:r>
           </w:p>
@@ -9435,25 +9442,14 @@
                 <w:lang w:bidi="ta-IN"/>
               </w:rPr>
             </w:pPr>
-            <w:proofErr w:type="gramStart"/>
-            <w:r>
-              <w:rPr>
-                <w:rFonts w:cs="Latha"/>
-                <w:sz w:val="28"/>
-                <w:szCs w:val="28"/>
-                <w:lang w:bidi="ta-IN"/>
-              </w:rPr>
-              <w:t>Panchaati  No.</w:t>
-            </w:r>
-            <w:proofErr w:type="gramEnd"/>
-            <w:r>
-              <w:rPr>
-                <w:rFonts w:cs="Latha"/>
-                <w:sz w:val="28"/>
-                <w:szCs w:val="28"/>
-                <w:lang w:bidi="ta-IN"/>
-              </w:rPr>
-              <w:t xml:space="preserve"> 26</w:t>
+            <w:r>
+              <w:rPr>
+                <w:rFonts w:cs="Latha"/>
+                <w:sz w:val="28"/>
+                <w:szCs w:val="28"/>
+                <w:lang w:bidi="ta-IN"/>
+              </w:rPr>
+              <w:t>Panchaati  No. 26</w:t>
             </w:r>
           </w:p>
         </w:tc>
@@ -9714,25 +9710,14 @@
                 <w:lang w:bidi="ta-IN"/>
               </w:rPr>
             </w:pPr>
-            <w:proofErr w:type="gramStart"/>
-            <w:r>
-              <w:rPr>
-                <w:rFonts w:cs="Latha"/>
-                <w:sz w:val="28"/>
-                <w:szCs w:val="28"/>
-                <w:lang w:bidi="ta-IN"/>
-              </w:rPr>
-              <w:t>Panchaati  No.</w:t>
-            </w:r>
-            <w:proofErr w:type="gramEnd"/>
-            <w:r>
-              <w:rPr>
-                <w:rFonts w:cs="Latha"/>
-                <w:sz w:val="28"/>
-                <w:szCs w:val="28"/>
-                <w:lang w:bidi="ta-IN"/>
-              </w:rPr>
-              <w:t xml:space="preserve"> </w:t>
+            <w:r>
+              <w:rPr>
+                <w:rFonts w:cs="Latha"/>
+                <w:sz w:val="28"/>
+                <w:szCs w:val="28"/>
+                <w:lang w:bidi="ta-IN"/>
+              </w:rPr>
+              <w:t xml:space="preserve">Panchaati  No. </w:t>
             </w:r>
             <w:r>
               <w:rPr>
@@ -10032,25 +10017,14 @@
                 <w:lang w:bidi="ta-IN"/>
               </w:rPr>
             </w:pPr>
-            <w:proofErr w:type="gramStart"/>
-            <w:r>
-              <w:rPr>
-                <w:rFonts w:cs="Latha"/>
-                <w:sz w:val="28"/>
-                <w:szCs w:val="28"/>
-                <w:lang w:bidi="ta-IN"/>
-              </w:rPr>
-              <w:t>Panchaati  No.</w:t>
-            </w:r>
-            <w:proofErr w:type="gramEnd"/>
-            <w:r>
-              <w:rPr>
-                <w:rFonts w:cs="Latha"/>
-                <w:sz w:val="28"/>
-                <w:szCs w:val="28"/>
-                <w:lang w:bidi="ta-IN"/>
-              </w:rPr>
-              <w:t xml:space="preserve"> 54</w:t>
+            <w:r>
+              <w:rPr>
+                <w:rFonts w:cs="Latha"/>
+                <w:sz w:val="28"/>
+                <w:szCs w:val="28"/>
+                <w:lang w:bidi="ta-IN"/>
+              </w:rPr>
+              <w:t>Panchaati  No. 54</w:t>
             </w:r>
           </w:p>
         </w:tc>
@@ -10211,25 +10185,14 @@
                 <w:lang w:bidi="ta-IN"/>
               </w:rPr>
             </w:pPr>
-            <w:proofErr w:type="gramStart"/>
-            <w:r>
-              <w:rPr>
-                <w:rFonts w:cs="Latha"/>
-                <w:sz w:val="28"/>
-                <w:szCs w:val="28"/>
-                <w:lang w:bidi="ta-IN"/>
-              </w:rPr>
-              <w:t>Panchaati  No.</w:t>
-            </w:r>
-            <w:proofErr w:type="gramEnd"/>
-            <w:r>
-              <w:rPr>
-                <w:rFonts w:cs="Latha"/>
-                <w:sz w:val="28"/>
-                <w:szCs w:val="28"/>
-                <w:lang w:bidi="ta-IN"/>
-              </w:rPr>
-              <w:t xml:space="preserve"> 15</w:t>
+            <w:r>
+              <w:rPr>
+                <w:rFonts w:cs="Latha"/>
+                <w:sz w:val="28"/>
+                <w:szCs w:val="28"/>
+                <w:lang w:bidi="ta-IN"/>
+              </w:rPr>
+              <w:t>Panchaati  No. 15</w:t>
             </w:r>
           </w:p>
         </w:tc>
@@ -10310,25 +10273,7 @@
                 <w:sz w:val="40"/>
                 <w:szCs w:val="40"/>
               </w:rPr>
-              <w:t xml:space="preserve"> - </w:t>
-            </w:r>
-            <w:proofErr w:type="gramStart"/>
-            <w:r>
-              <w:rPr>
-                <w:rFonts w:ascii="BRH Devanagari Extra" w:hAnsi="BRH Devanagari Extra" w:cs="BRH Devanagari Extra"/>
-                <w:sz w:val="40"/>
-                <w:szCs w:val="40"/>
-              </w:rPr>
-              <w:t>[ ]</w:t>
-            </w:r>
-            <w:proofErr w:type="gramEnd"/>
-            <w:r>
-              <w:rPr>
-                <w:rFonts w:ascii="BRH Devanagari Extra" w:hAnsi="BRH Devanagari Extra" w:cs="BRH Devanagari Extra"/>
-                <w:sz w:val="40"/>
-                <w:szCs w:val="40"/>
-              </w:rPr>
-              <w:t xml:space="preserve"> </w:t>
+              <w:t xml:space="preserve"> - [ ] </w:t>
             </w:r>
             <w:r>
               <w:rPr>
@@ -10415,25 +10360,7 @@
                 <w:sz w:val="40"/>
                 <w:szCs w:val="40"/>
               </w:rPr>
-              <w:t xml:space="preserve"> - </w:t>
-            </w:r>
-            <w:proofErr w:type="gramStart"/>
-            <w:r>
-              <w:rPr>
-                <w:rFonts w:ascii="BRH Devanagari Extra" w:hAnsi="BRH Devanagari Extra" w:cs="BRH Devanagari Extra"/>
-                <w:sz w:val="40"/>
-                <w:szCs w:val="40"/>
-              </w:rPr>
-              <w:t>[ ]</w:t>
-            </w:r>
-            <w:proofErr w:type="gramEnd"/>
-            <w:r>
-              <w:rPr>
-                <w:rFonts w:ascii="BRH Devanagari Extra" w:hAnsi="BRH Devanagari Extra" w:cs="BRH Devanagari Extra"/>
-                <w:sz w:val="40"/>
-                <w:szCs w:val="40"/>
-              </w:rPr>
-              <w:t xml:space="preserve"> </w:t>
+              <w:t xml:space="preserve"> - [ ] </w:t>
             </w:r>
             <w:r>
               <w:rPr>
@@ -10513,25 +10440,14 @@
                 <w:lang w:bidi="ta-IN"/>
               </w:rPr>
             </w:pPr>
-            <w:proofErr w:type="gramStart"/>
-            <w:r>
-              <w:rPr>
-                <w:rFonts w:cs="Latha"/>
-                <w:sz w:val="28"/>
-                <w:szCs w:val="28"/>
-                <w:lang w:bidi="ta-IN"/>
-              </w:rPr>
-              <w:t>Panchaati  No.</w:t>
-            </w:r>
-            <w:proofErr w:type="gramEnd"/>
-            <w:r>
-              <w:rPr>
-                <w:rFonts w:cs="Latha"/>
-                <w:sz w:val="28"/>
-                <w:szCs w:val="28"/>
-                <w:lang w:bidi="ta-IN"/>
-              </w:rPr>
-              <w:t xml:space="preserve"> 19</w:t>
+            <w:r>
+              <w:rPr>
+                <w:rFonts w:cs="Latha"/>
+                <w:sz w:val="28"/>
+                <w:szCs w:val="28"/>
+                <w:lang w:bidi="ta-IN"/>
+              </w:rPr>
+              <w:t>Panchaati  No. 19</w:t>
             </w:r>
           </w:p>
         </w:tc>
@@ -10733,25 +10649,14 @@
                 <w:lang w:bidi="ta-IN"/>
               </w:rPr>
             </w:pPr>
-            <w:proofErr w:type="gramStart"/>
-            <w:r>
-              <w:rPr>
-                <w:rFonts w:cs="Latha"/>
-                <w:sz w:val="28"/>
-                <w:szCs w:val="28"/>
-                <w:lang w:bidi="ta-IN"/>
-              </w:rPr>
-              <w:t>Panchaati  No.</w:t>
-            </w:r>
-            <w:proofErr w:type="gramEnd"/>
-            <w:r>
-              <w:rPr>
-                <w:rFonts w:cs="Latha"/>
-                <w:sz w:val="28"/>
-                <w:szCs w:val="28"/>
-                <w:lang w:bidi="ta-IN"/>
-              </w:rPr>
-              <w:t xml:space="preserve"> 19</w:t>
+            <w:r>
+              <w:rPr>
+                <w:rFonts w:cs="Latha"/>
+                <w:sz w:val="28"/>
+                <w:szCs w:val="28"/>
+                <w:lang w:bidi="ta-IN"/>
+              </w:rPr>
+              <w:t>Panchaati  No. 19</w:t>
             </w:r>
           </w:p>
         </w:tc>
@@ -10881,7 +10786,6 @@
                 <w:szCs w:val="40"/>
               </w:rPr>
             </w:pPr>
-            <w:proofErr w:type="gramStart"/>
             <w:r>
               <w:rPr>
                 <w:rFonts w:ascii="BRH Devanagari Extra" w:hAnsi="BRH Devanagari Extra" w:cs="BRH Devanagari Extra"/>
@@ -10896,16 +10800,7 @@
                 <w:szCs w:val="28"/>
                 <w:lang w:bidi="ta-IN"/>
               </w:rPr>
-              <w:t>2</w:t>
-            </w:r>
-            <w:proofErr w:type="gramEnd"/>
-            <w:r>
-              <w:rPr>
-                <w:rFonts w:cs="Latha"/>
-                <w:szCs w:val="28"/>
-                <w:lang w:bidi="ta-IN"/>
-              </w:rPr>
-              <w:t xml:space="preserve"> errors rectified</w:t>
+              <w:t>2 errors rectified</w:t>
             </w:r>
             <w:r>
               <w:rPr>
@@ -10988,16 +10883,7 @@
                 <w:szCs w:val="28"/>
                 <w:lang w:bidi="ta-IN"/>
               </w:rPr>
-              <w:t xml:space="preserve">m </w:t>
-            </w:r>
-            <w:proofErr w:type="gramStart"/>
-            <w:r>
-              <w:rPr>
-                <w:rFonts w:cs="Latha"/>
-                <w:szCs w:val="28"/>
-                <w:lang w:bidi="ta-IN"/>
-              </w:rPr>
-              <w:t>inserted</w:t>
+              <w:t>m inserted</w:t>
             </w:r>
             <w:r>
               <w:rPr>
@@ -11005,50 +10891,31 @@
                 <w:sz w:val="36"/>
                 <w:szCs w:val="40"/>
               </w:rPr>
-              <w:t>)&amp;</w:t>
-            </w:r>
-            <w:proofErr w:type="gramEnd"/>
+              <w:t xml:space="preserve">)&amp; </w:t>
+            </w:r>
+          </w:p>
+          <w:p>
+            <w:pPr>
+              <w:spacing w:before="0" w:line="240" w:lineRule="auto"/>
+              <w:rPr>
+                <w:sz w:val="32"/>
+                <w:szCs w:val="32"/>
+              </w:rPr>
+            </w:pPr>
             <w:r>
               <w:rPr>
                 <w:rFonts w:ascii="BRH Devanagari Extra" w:hAnsi="BRH Devanagari Extra" w:cs="BRH Devanagari Extra"/>
                 <w:sz w:val="36"/>
                 <w:szCs w:val="40"/>
-              </w:rPr>
-              <w:t xml:space="preserve"> </w:t>
-            </w:r>
-          </w:p>
-          <w:p>
-            <w:pPr>
-              <w:spacing w:before="0" w:line="240" w:lineRule="auto"/>
-              <w:rPr>
-                <w:sz w:val="32"/>
-                <w:szCs w:val="32"/>
-              </w:rPr>
-            </w:pPr>
+                <w:highlight w:val="green"/>
+              </w:rPr>
+              <w:t>§É</w:t>
+            </w:r>
             <w:r>
               <w:rPr>
                 <w:rFonts w:ascii="BRH Devanagari Extra" w:hAnsi="BRH Devanagari Extra" w:cs="BRH Devanagari Extra"/>
                 <w:sz w:val="36"/>
                 <w:szCs w:val="40"/>
-                <w:highlight w:val="green"/>
-              </w:rPr>
-              <w:t>§</w:t>
-            </w:r>
-            <w:proofErr w:type="gramStart"/>
-            <w:r>
-              <w:rPr>
-                <w:rFonts w:ascii="BRH Devanagari Extra" w:hAnsi="BRH Devanagari Extra" w:cs="BRH Devanagari Extra"/>
-                <w:sz w:val="36"/>
-                <w:szCs w:val="40"/>
-                <w:highlight w:val="green"/>
-              </w:rPr>
-              <w:t>É</w:t>
-            </w:r>
-            <w:r>
-              <w:rPr>
-                <w:rFonts w:ascii="BRH Devanagari Extra" w:hAnsi="BRH Devanagari Extra" w:cs="BRH Devanagari Extra"/>
-                <w:sz w:val="36"/>
-                <w:szCs w:val="40"/>
               </w:rPr>
               <w:t>Ç</w:t>
             </w:r>
@@ -11058,16 +10925,7 @@
                 <w:szCs w:val="28"/>
                 <w:lang w:bidi="ta-IN"/>
               </w:rPr>
-              <w:t>(</w:t>
-            </w:r>
-            <w:proofErr w:type="gramEnd"/>
-            <w:r>
-              <w:rPr>
-                <w:rFonts w:cs="Latha"/>
-                <w:szCs w:val="28"/>
-                <w:lang w:bidi="ta-IN"/>
-              </w:rPr>
-              <w:t>dheerga maatra</w:t>
+              <w:t>(dheerga maatra</w:t>
             </w:r>
             <w:r>
               <w:rPr>
@@ -11171,6 +11029,7 @@
                 <w:szCs w:val="28"/>
                 <w:lang w:bidi="ta-IN"/>
               </w:rPr>
+              <w:lastRenderedPageBreak/>
               <w:t>TS 2.4.8.1</w:t>
             </w:r>
           </w:p>
@@ -11205,25 +11064,14 @@
                 <w:lang w:bidi="ta-IN"/>
               </w:rPr>
             </w:pPr>
-            <w:proofErr w:type="gramStart"/>
-            <w:r>
-              <w:rPr>
-                <w:rFonts w:cs="Latha"/>
-                <w:sz w:val="28"/>
-                <w:szCs w:val="28"/>
-                <w:lang w:bidi="ta-IN"/>
-              </w:rPr>
-              <w:t>Panchaati  No.</w:t>
-            </w:r>
-            <w:proofErr w:type="gramEnd"/>
-            <w:r>
-              <w:rPr>
-                <w:rFonts w:cs="Latha"/>
-                <w:sz w:val="28"/>
-                <w:szCs w:val="28"/>
-                <w:lang w:bidi="ta-IN"/>
-              </w:rPr>
-              <w:t xml:space="preserve"> 21</w:t>
+            <w:r>
+              <w:rPr>
+                <w:rFonts w:cs="Latha"/>
+                <w:sz w:val="28"/>
+                <w:szCs w:val="28"/>
+                <w:lang w:bidi="ta-IN"/>
+              </w:rPr>
+              <w:t>Panchaati  No. 21</w:t>
             </w:r>
           </w:p>
         </w:tc>
@@ -11367,7 +11215,6 @@
                 <w:szCs w:val="28"/>
                 <w:lang w:bidi="ta-IN"/>
               </w:rPr>
-              <w:lastRenderedPageBreak/>
               <w:t>TS 2.5.1.5</w:t>
             </w:r>
           </w:p>
@@ -11402,25 +11249,14 @@
                 <w:lang w:bidi="ta-IN"/>
               </w:rPr>
             </w:pPr>
-            <w:proofErr w:type="gramStart"/>
-            <w:r>
-              <w:rPr>
-                <w:rFonts w:cs="Latha"/>
-                <w:sz w:val="28"/>
-                <w:szCs w:val="28"/>
-                <w:lang w:bidi="ta-IN"/>
-              </w:rPr>
-              <w:t>Panchaati  No.</w:t>
-            </w:r>
-            <w:proofErr w:type="gramEnd"/>
-            <w:r>
-              <w:rPr>
-                <w:rFonts w:cs="Latha"/>
-                <w:sz w:val="28"/>
-                <w:szCs w:val="28"/>
-                <w:lang w:bidi="ta-IN"/>
-              </w:rPr>
-              <w:t xml:space="preserve"> 5</w:t>
+            <w:r>
+              <w:rPr>
+                <w:rFonts w:cs="Latha"/>
+                <w:sz w:val="28"/>
+                <w:szCs w:val="28"/>
+                <w:lang w:bidi="ta-IN"/>
+              </w:rPr>
+              <w:t>Panchaati  No. 5</w:t>
             </w:r>
           </w:p>
         </w:tc>
@@ -11670,25 +11506,14 @@
                 <w:lang w:bidi="ta-IN"/>
               </w:rPr>
             </w:pPr>
-            <w:proofErr w:type="gramStart"/>
-            <w:r>
-              <w:rPr>
-                <w:rFonts w:cs="Latha"/>
-                <w:sz w:val="28"/>
-                <w:szCs w:val="28"/>
-                <w:lang w:bidi="ta-IN"/>
-              </w:rPr>
-              <w:t>Panchaati  No.</w:t>
-            </w:r>
-            <w:proofErr w:type="gramEnd"/>
-            <w:r>
-              <w:rPr>
-                <w:rFonts w:cs="Latha"/>
-                <w:sz w:val="28"/>
-                <w:szCs w:val="28"/>
-                <w:lang w:bidi="ta-IN"/>
-              </w:rPr>
-              <w:t xml:space="preserve"> 15</w:t>
+            <w:r>
+              <w:rPr>
+                <w:rFonts w:cs="Latha"/>
+                <w:sz w:val="28"/>
+                <w:szCs w:val="28"/>
+                <w:lang w:bidi="ta-IN"/>
+              </w:rPr>
+              <w:t>Panchaati  No. 15</w:t>
             </w:r>
           </w:p>
         </w:tc>
@@ -11929,25 +11754,14 @@
                 <w:lang w:bidi="ta-IN"/>
               </w:rPr>
             </w:pPr>
-            <w:proofErr w:type="gramStart"/>
-            <w:r>
-              <w:rPr>
-                <w:rFonts w:cs="Latha"/>
-                <w:sz w:val="28"/>
-                <w:szCs w:val="28"/>
-                <w:lang w:bidi="ta-IN"/>
-              </w:rPr>
-              <w:t>Panchaati  No.</w:t>
-            </w:r>
-            <w:proofErr w:type="gramEnd"/>
-            <w:r>
-              <w:rPr>
-                <w:rFonts w:cs="Latha"/>
-                <w:sz w:val="28"/>
-                <w:szCs w:val="28"/>
-                <w:lang w:bidi="ta-IN"/>
-              </w:rPr>
-              <w:t xml:space="preserve"> 19</w:t>
+            <w:r>
+              <w:rPr>
+                <w:rFonts w:cs="Latha"/>
+                <w:sz w:val="28"/>
+                <w:szCs w:val="28"/>
+                <w:lang w:bidi="ta-IN"/>
+              </w:rPr>
+              <w:t>Panchaati  No. 19</w:t>
             </w:r>
           </w:p>
         </w:tc>
@@ -12205,25 +12019,14 @@
                 <w:lang w:bidi="ta-IN"/>
               </w:rPr>
             </w:pPr>
-            <w:proofErr w:type="gramStart"/>
-            <w:r>
-              <w:rPr>
-                <w:rFonts w:cs="Latha"/>
-                <w:sz w:val="28"/>
-                <w:szCs w:val="28"/>
-                <w:lang w:bidi="ta-IN"/>
-              </w:rPr>
-              <w:t>Panchaati  No.</w:t>
-            </w:r>
-            <w:proofErr w:type="gramEnd"/>
-            <w:r>
-              <w:rPr>
-                <w:rFonts w:cs="Latha"/>
-                <w:sz w:val="28"/>
-                <w:szCs w:val="28"/>
-                <w:lang w:bidi="ta-IN"/>
-              </w:rPr>
-              <w:t xml:space="preserve"> 27</w:t>
+            <w:r>
+              <w:rPr>
+                <w:rFonts w:cs="Latha"/>
+                <w:sz w:val="28"/>
+                <w:szCs w:val="28"/>
+                <w:lang w:bidi="ta-IN"/>
+              </w:rPr>
+              <w:t>Panchaati  No. 27</w:t>
             </w:r>
           </w:p>
         </w:tc>
@@ -12466,25 +12269,14 @@
                 <w:lang w:bidi="ta-IN"/>
               </w:rPr>
             </w:pPr>
-            <w:proofErr w:type="gramStart"/>
-            <w:r>
-              <w:rPr>
-                <w:rFonts w:cs="Latha"/>
-                <w:sz w:val="28"/>
-                <w:szCs w:val="28"/>
-                <w:lang w:bidi="ta-IN"/>
-              </w:rPr>
-              <w:t>Panchaati  No.</w:t>
-            </w:r>
-            <w:proofErr w:type="gramEnd"/>
-            <w:r>
-              <w:rPr>
-                <w:rFonts w:cs="Latha"/>
-                <w:sz w:val="28"/>
-                <w:szCs w:val="28"/>
-                <w:lang w:bidi="ta-IN"/>
-              </w:rPr>
-              <w:t xml:space="preserve"> 61</w:t>
+            <w:r>
+              <w:rPr>
+                <w:rFonts w:cs="Latha"/>
+                <w:sz w:val="28"/>
+                <w:szCs w:val="28"/>
+                <w:lang w:bidi="ta-IN"/>
+              </w:rPr>
+              <w:t>Panchaati  No. 61</w:t>
             </w:r>
           </w:p>
         </w:tc>
@@ -12823,25 +12615,14 @@
                 <w:lang w:bidi="ta-IN"/>
               </w:rPr>
             </w:pPr>
-            <w:proofErr w:type="gramStart"/>
-            <w:r>
-              <w:rPr>
-                <w:rFonts w:cs="Latha"/>
-                <w:sz w:val="28"/>
-                <w:szCs w:val="28"/>
-                <w:lang w:bidi="ta-IN"/>
-              </w:rPr>
-              <w:t>Panchaati  No.</w:t>
-            </w:r>
-            <w:proofErr w:type="gramEnd"/>
-            <w:r>
-              <w:rPr>
-                <w:rFonts w:cs="Latha"/>
-                <w:sz w:val="28"/>
-                <w:szCs w:val="28"/>
-                <w:lang w:bidi="ta-IN"/>
-              </w:rPr>
-              <w:t xml:space="preserve"> 33</w:t>
+            <w:r>
+              <w:rPr>
+                <w:rFonts w:cs="Latha"/>
+                <w:sz w:val="28"/>
+                <w:szCs w:val="28"/>
+                <w:lang w:bidi="ta-IN"/>
+              </w:rPr>
+              <w:t>Panchaati  No. 33</w:t>
             </w:r>
           </w:p>
         </w:tc>
@@ -13042,25 +12823,14 @@
                 <w:lang w:bidi="ta-IN"/>
               </w:rPr>
             </w:pPr>
-            <w:proofErr w:type="gramStart"/>
-            <w:r>
-              <w:rPr>
-                <w:rFonts w:cs="Latha"/>
-                <w:sz w:val="28"/>
-                <w:szCs w:val="28"/>
-                <w:lang w:bidi="ta-IN"/>
-              </w:rPr>
-              <w:t>Panchaati  No.</w:t>
-            </w:r>
-            <w:proofErr w:type="gramEnd"/>
-            <w:r>
-              <w:rPr>
-                <w:rFonts w:cs="Latha"/>
-                <w:sz w:val="28"/>
-                <w:szCs w:val="28"/>
-                <w:lang w:bidi="ta-IN"/>
-              </w:rPr>
-              <w:t xml:space="preserve"> 41</w:t>
+            <w:r>
+              <w:rPr>
+                <w:rFonts w:cs="Latha"/>
+                <w:sz w:val="28"/>
+                <w:szCs w:val="28"/>
+                <w:lang w:bidi="ta-IN"/>
+              </w:rPr>
+              <w:t>Panchaati  No. 41</w:t>
             </w:r>
           </w:p>
         </w:tc>
@@ -13251,6 +13021,7 @@
                 <w:szCs w:val="28"/>
                 <w:lang w:bidi="ta-IN"/>
               </w:rPr>
+              <w:lastRenderedPageBreak/>
               <w:t>TS 2.5.9.3</w:t>
             </w:r>
           </w:p>
@@ -13285,25 +13056,14 @@
                 <w:lang w:bidi="ta-IN"/>
               </w:rPr>
             </w:pPr>
-            <w:proofErr w:type="gramStart"/>
-            <w:r>
-              <w:rPr>
-                <w:rFonts w:cs="Latha"/>
-                <w:sz w:val="28"/>
-                <w:szCs w:val="28"/>
-                <w:lang w:bidi="ta-IN"/>
-              </w:rPr>
-              <w:t>Panchaati  No.</w:t>
-            </w:r>
-            <w:proofErr w:type="gramEnd"/>
-            <w:r>
-              <w:rPr>
-                <w:rFonts w:cs="Latha"/>
-                <w:sz w:val="28"/>
-                <w:szCs w:val="28"/>
-                <w:lang w:bidi="ta-IN"/>
-              </w:rPr>
-              <w:t xml:space="preserve"> 53</w:t>
+            <w:r>
+              <w:rPr>
+                <w:rFonts w:cs="Latha"/>
+                <w:sz w:val="28"/>
+                <w:szCs w:val="28"/>
+                <w:lang w:bidi="ta-IN"/>
+              </w:rPr>
+              <w:t>Panchaati  No. 53</w:t>
             </w:r>
           </w:p>
         </w:tc>
@@ -13470,7 +13230,6 @@
                 <w:szCs w:val="28"/>
                 <w:lang w:bidi="ta-IN"/>
               </w:rPr>
-              <w:lastRenderedPageBreak/>
               <w:t>TS 2.5.9.5</w:t>
             </w:r>
           </w:p>
@@ -13505,25 +13264,14 @@
                 <w:lang w:bidi="ta-IN"/>
               </w:rPr>
             </w:pPr>
-            <w:proofErr w:type="gramStart"/>
-            <w:r>
-              <w:rPr>
-                <w:rFonts w:cs="Latha"/>
-                <w:sz w:val="28"/>
-                <w:szCs w:val="28"/>
-                <w:lang w:bidi="ta-IN"/>
-              </w:rPr>
-              <w:t>Panchaati  No.</w:t>
-            </w:r>
-            <w:proofErr w:type="gramEnd"/>
-            <w:r>
-              <w:rPr>
-                <w:rFonts w:cs="Latha"/>
-                <w:sz w:val="28"/>
-                <w:szCs w:val="28"/>
-                <w:lang w:bidi="ta-IN"/>
-              </w:rPr>
-              <w:t xml:space="preserve"> 55</w:t>
+            <w:r>
+              <w:rPr>
+                <w:rFonts w:cs="Latha"/>
+                <w:sz w:val="28"/>
+                <w:szCs w:val="28"/>
+                <w:lang w:bidi="ta-IN"/>
+              </w:rPr>
+              <w:t>Panchaati  No. 55</w:t>
             </w:r>
           </w:p>
         </w:tc>
@@ -13808,25 +13556,14 @@
                 <w:lang w:bidi="ta-IN"/>
               </w:rPr>
             </w:pPr>
-            <w:proofErr w:type="gramStart"/>
-            <w:r>
-              <w:rPr>
-                <w:rFonts w:cs="Latha"/>
-                <w:sz w:val="28"/>
-                <w:szCs w:val="28"/>
-                <w:lang w:bidi="ta-IN"/>
-              </w:rPr>
-              <w:t>Panchaati  No.</w:t>
-            </w:r>
-            <w:proofErr w:type="gramEnd"/>
-            <w:r>
-              <w:rPr>
-                <w:rFonts w:cs="Latha"/>
-                <w:sz w:val="28"/>
-                <w:szCs w:val="28"/>
-                <w:lang w:bidi="ta-IN"/>
-              </w:rPr>
-              <w:t xml:space="preserve"> 59</w:t>
+            <w:r>
+              <w:rPr>
+                <w:rFonts w:cs="Latha"/>
+                <w:sz w:val="28"/>
+                <w:szCs w:val="28"/>
+                <w:lang w:bidi="ta-IN"/>
+              </w:rPr>
+              <w:t>Panchaati  No. 59</w:t>
             </w:r>
           </w:p>
         </w:tc>
@@ -14058,27 +13795,7 @@
                 <w:szCs w:val="28"/>
                 <w:lang w:bidi="ta-IN"/>
               </w:rPr>
-              <w:t>(</w:t>
-            </w:r>
-            <w:proofErr w:type="gramStart"/>
-            <w:r>
-              <w:rPr>
-                <w:rFonts w:cs="Latha"/>
-                <w:sz w:val="28"/>
-                <w:szCs w:val="28"/>
-                <w:lang w:bidi="ta-IN"/>
-              </w:rPr>
-              <w:t>it</w:t>
-            </w:r>
-            <w:proofErr w:type="gramEnd"/>
-            <w:r>
-              <w:rPr>
-                <w:rFonts w:cs="Latha"/>
-                <w:sz w:val="28"/>
-                <w:szCs w:val="28"/>
-                <w:lang w:bidi="ta-IN"/>
-              </w:rPr>
-              <w:t xml:space="preserve"> is deergham)</w:t>
+              <w:t>(it is deergham)</w:t>
             </w:r>
           </w:p>
         </w:tc>
@@ -14148,25 +13865,14 @@
                 <w:lang w:bidi="ta-IN"/>
               </w:rPr>
             </w:pPr>
-            <w:proofErr w:type="gramStart"/>
-            <w:r>
-              <w:rPr>
-                <w:rFonts w:cs="Latha"/>
-                <w:sz w:val="28"/>
-                <w:szCs w:val="28"/>
-                <w:lang w:bidi="ta-IN"/>
-              </w:rPr>
-              <w:t>Panchaati  No.</w:t>
-            </w:r>
-            <w:proofErr w:type="gramEnd"/>
-            <w:r>
-              <w:rPr>
-                <w:rFonts w:cs="Latha"/>
-                <w:sz w:val="28"/>
-                <w:szCs w:val="28"/>
-                <w:lang w:bidi="ta-IN"/>
-              </w:rPr>
-              <w:t xml:space="preserve"> 16</w:t>
+            <w:r>
+              <w:rPr>
+                <w:rFonts w:cs="Latha"/>
+                <w:sz w:val="28"/>
+                <w:szCs w:val="28"/>
+                <w:lang w:bidi="ta-IN"/>
+              </w:rPr>
+              <w:t>Panchaati  No. 16</w:t>
             </w:r>
           </w:p>
         </w:tc>
@@ -14367,25 +14073,14 @@
                 <w:lang w:bidi="ta-IN"/>
               </w:rPr>
             </w:pPr>
-            <w:proofErr w:type="gramStart"/>
-            <w:r>
-              <w:rPr>
-                <w:rFonts w:cs="Latha"/>
-                <w:sz w:val="28"/>
-                <w:szCs w:val="28"/>
-                <w:lang w:bidi="ta-IN"/>
-              </w:rPr>
-              <w:t>Panchaati  No.</w:t>
-            </w:r>
-            <w:proofErr w:type="gramEnd"/>
-            <w:r>
-              <w:rPr>
-                <w:rFonts w:cs="Latha"/>
-                <w:sz w:val="28"/>
-                <w:szCs w:val="28"/>
-                <w:lang w:bidi="ta-IN"/>
-              </w:rPr>
-              <w:t xml:space="preserve"> 17</w:t>
+            <w:r>
+              <w:rPr>
+                <w:rFonts w:cs="Latha"/>
+                <w:sz w:val="28"/>
+                <w:szCs w:val="28"/>
+                <w:lang w:bidi="ta-IN"/>
+              </w:rPr>
+              <w:t>Panchaati  No. 17</w:t>
             </w:r>
           </w:p>
         </w:tc>
@@ -14568,7 +14263,6 @@
                 <w:szCs w:val="32"/>
               </w:rPr>
             </w:pPr>
-            <w:proofErr w:type="gramStart"/>
             <w:r>
               <w:rPr>
                 <w:rFonts w:cs="Latha"/>
@@ -14578,7 +14272,6 @@
               </w:rPr>
               <w:t>( better</w:t>
             </w:r>
-            <w:proofErr w:type="gramEnd"/>
             <w:r>
               <w:rPr>
                 <w:rFonts w:ascii="BRH Devanagari Extra" w:hAnsi="BRH Devanagari Extra" w:cs="BRH Devanagari Extra"/>
@@ -14664,25 +14357,14 @@
                 <w:lang w:bidi="ta-IN"/>
               </w:rPr>
             </w:pPr>
-            <w:proofErr w:type="gramStart"/>
-            <w:r>
-              <w:rPr>
-                <w:rFonts w:cs="Latha"/>
-                <w:sz w:val="28"/>
-                <w:szCs w:val="28"/>
-                <w:lang w:bidi="ta-IN"/>
-              </w:rPr>
-              <w:t>Panchaati  No.</w:t>
-            </w:r>
-            <w:proofErr w:type="gramEnd"/>
-            <w:r>
-              <w:rPr>
-                <w:rFonts w:cs="Latha"/>
-                <w:sz w:val="28"/>
-                <w:szCs w:val="28"/>
-                <w:lang w:bidi="ta-IN"/>
-              </w:rPr>
-              <w:t xml:space="preserve"> 22</w:t>
+            <w:r>
+              <w:rPr>
+                <w:rFonts w:cs="Latha"/>
+                <w:sz w:val="28"/>
+                <w:szCs w:val="28"/>
+                <w:lang w:bidi="ta-IN"/>
+              </w:rPr>
+              <w:t>Panchaati  No. 22</w:t>
             </w:r>
           </w:p>
         </w:tc>
@@ -14752,25 +14434,7 @@
                 <w:sz w:val="40"/>
                 <w:szCs w:val="40"/>
               </w:rPr>
-              <w:t xml:space="preserve"> uÉÉ - </w:t>
-            </w:r>
-            <w:proofErr w:type="gramStart"/>
-            <w:r>
-              <w:rPr>
-                <w:rFonts w:ascii="BRH Devanagari Extra" w:hAnsi="BRH Devanagari Extra" w:cs="BRH Devanagari Extra"/>
-                <w:sz w:val="40"/>
-                <w:szCs w:val="40"/>
-              </w:rPr>
-              <w:t>[ ]</w:t>
-            </w:r>
-            <w:proofErr w:type="gramEnd"/>
-            <w:r>
-              <w:rPr>
-                <w:rFonts w:ascii="BRH Devanagari Extra" w:hAnsi="BRH Devanagari Extra" w:cs="BRH Devanagari Extra"/>
-                <w:sz w:val="40"/>
-                <w:szCs w:val="40"/>
-              </w:rPr>
-              <w:t xml:space="preserve"> </w:t>
+              <w:t xml:space="preserve"> uÉÉ - [ ] </w:t>
             </w:r>
             <w:r>
               <w:rPr>
@@ -14849,25 +14513,7 @@
                 <w:sz w:val="40"/>
                 <w:szCs w:val="40"/>
               </w:rPr>
-              <w:t xml:space="preserve"> uÉÉ - </w:t>
-            </w:r>
-            <w:proofErr w:type="gramStart"/>
-            <w:r>
-              <w:rPr>
-                <w:rFonts w:ascii="BRH Devanagari Extra" w:hAnsi="BRH Devanagari Extra" w:cs="BRH Devanagari Extra"/>
-                <w:sz w:val="40"/>
-                <w:szCs w:val="40"/>
-              </w:rPr>
-              <w:t>[ ]</w:t>
-            </w:r>
-            <w:proofErr w:type="gramEnd"/>
-            <w:r>
-              <w:rPr>
-                <w:rFonts w:ascii="BRH Devanagari Extra" w:hAnsi="BRH Devanagari Extra" w:cs="BRH Devanagari Extra"/>
-                <w:sz w:val="40"/>
-                <w:szCs w:val="40"/>
-              </w:rPr>
-              <w:t xml:space="preserve"> </w:t>
+              <w:t xml:space="preserve"> uÉÉ - [ ] </w:t>
             </w:r>
             <w:r>
               <w:rPr>
@@ -14947,25 +14593,14 @@
                 <w:lang w:bidi="ta-IN"/>
               </w:rPr>
             </w:pPr>
-            <w:proofErr w:type="gramStart"/>
-            <w:r>
-              <w:rPr>
-                <w:rFonts w:cs="Latha"/>
-                <w:sz w:val="28"/>
-                <w:szCs w:val="28"/>
-                <w:lang w:bidi="ta-IN"/>
-              </w:rPr>
-              <w:t>Panchaati  No.</w:t>
-            </w:r>
-            <w:proofErr w:type="gramEnd"/>
-            <w:r>
-              <w:rPr>
-                <w:rFonts w:cs="Latha"/>
-                <w:sz w:val="28"/>
-                <w:szCs w:val="28"/>
-                <w:lang w:bidi="ta-IN"/>
-              </w:rPr>
-              <w:t xml:space="preserve"> 49</w:t>
+            <w:r>
+              <w:rPr>
+                <w:rFonts w:cs="Latha"/>
+                <w:sz w:val="28"/>
+                <w:szCs w:val="28"/>
+                <w:lang w:bidi="ta-IN"/>
+              </w:rPr>
+              <w:t>Panchaati  No. 49</w:t>
             </w:r>
           </w:p>
         </w:tc>
@@ -15214,25 +14849,14 @@
                 <w:lang w:bidi="ta-IN"/>
               </w:rPr>
             </w:pPr>
-            <w:proofErr w:type="gramStart"/>
-            <w:r>
-              <w:rPr>
-                <w:rFonts w:cs="Latha"/>
-                <w:sz w:val="28"/>
-                <w:szCs w:val="28"/>
-                <w:lang w:bidi="ta-IN"/>
-              </w:rPr>
-              <w:t>Panchaati  No.</w:t>
-            </w:r>
-            <w:proofErr w:type="gramEnd"/>
-            <w:r>
-              <w:rPr>
-                <w:rFonts w:cs="Latha"/>
-                <w:sz w:val="28"/>
-                <w:szCs w:val="28"/>
-                <w:lang w:bidi="ta-IN"/>
-              </w:rPr>
-              <w:t xml:space="preserve"> 50</w:t>
+            <w:r>
+              <w:rPr>
+                <w:rFonts w:cs="Latha"/>
+                <w:sz w:val="28"/>
+                <w:szCs w:val="28"/>
+                <w:lang w:bidi="ta-IN"/>
+              </w:rPr>
+              <w:t>Panchaati  No. 50</w:t>
             </w:r>
           </w:p>
         </w:tc>
@@ -15434,6 +15058,7 @@
           <w:szCs w:val="32"/>
           <w:u w:val="single"/>
         </w:rPr>
+        <w:lastRenderedPageBreak/>
         <w:t xml:space="preserve">TaittirIya Samhita – TS 2 Sanskrit </w:t>
       </w:r>
       <w:r>
@@ -15590,23 +15215,7 @@
           <w:b/>
           <w:bCs/>
         </w:rPr>
-        <w:t>(</w:t>
-      </w:r>
-      <w:proofErr w:type="gramStart"/>
-      <w:r>
-        <w:rPr>
-          <w:b/>
-          <w:bCs/>
-        </w:rPr>
-        <w:t>ignore</w:t>
-      </w:r>
-      <w:proofErr w:type="gramEnd"/>
-      <w:r>
-        <w:rPr>
-          <w:b/>
-          <w:bCs/>
-        </w:rPr>
-        <w:t xml:space="preserve"> those which are already incorporated in your book’s version and date)</w:t>
+        <w:t>(ignore those which are already incorporated in your book’s version and date)</w:t>
       </w:r>
     </w:p>
     <w:tbl>
@@ -15653,7 +15262,6 @@
                 <w:sz w:val="32"/>
                 <w:szCs w:val="32"/>
               </w:rPr>
-              <w:lastRenderedPageBreak/>
               <w:t>Section, Paragraph</w:t>
             </w:r>
           </w:p>
@@ -16303,25 +15911,7 @@
                 <w:sz w:val="32"/>
                 <w:szCs w:val="32"/>
               </w:rPr>
-              <w:t>(</w:t>
-            </w:r>
-            <w:proofErr w:type="gramStart"/>
-            <w:r>
-              <w:rPr>
-                <w:rFonts w:cs="Arial"/>
-                <w:sz w:val="32"/>
-                <w:szCs w:val="32"/>
-              </w:rPr>
-              <w:t>it</w:t>
-            </w:r>
-            <w:proofErr w:type="gramEnd"/>
-            <w:r>
-              <w:rPr>
-                <w:rFonts w:cs="Arial"/>
-                <w:sz w:val="32"/>
-                <w:szCs w:val="32"/>
-              </w:rPr>
-              <w:t xml:space="preserve"> is not </w:t>
+              <w:t xml:space="preserve">(it is not </w:t>
             </w:r>
             <w:r>
               <w:rPr>
@@ -16906,25 +16496,7 @@
                 <w:sz w:val="32"/>
                 <w:szCs w:val="32"/>
               </w:rPr>
-              <w:t xml:space="preserve">(it is </w:t>
-            </w:r>
-            <w:proofErr w:type="gramStart"/>
-            <w:r>
-              <w:rPr>
-                <w:rFonts w:cs="Arial"/>
-                <w:sz w:val="32"/>
-                <w:szCs w:val="32"/>
-              </w:rPr>
-              <w:t>not ”ai</w:t>
-            </w:r>
-            <w:proofErr w:type="gramEnd"/>
-            <w:r>
-              <w:rPr>
-                <w:rFonts w:cs="Arial"/>
-                <w:sz w:val="32"/>
-                <w:szCs w:val="32"/>
-              </w:rPr>
-              <w:t>”)</w:t>
+              <w:t>(it is not ”ai”)</w:t>
             </w:r>
           </w:p>
         </w:tc>
@@ -17462,6 +17034,7 @@
                 <w:szCs w:val="28"/>
                 <w:lang w:bidi="ta-IN"/>
               </w:rPr>
+              <w:lastRenderedPageBreak/>
               <w:t xml:space="preserve">TS2.2.5.3 - Vaakyam </w:t>
             </w:r>
           </w:p>
@@ -17639,7 +17212,6 @@
                 <w:szCs w:val="28"/>
                 <w:lang w:bidi="ta-IN"/>
               </w:rPr>
-              <w:lastRenderedPageBreak/>
               <w:t>TS</w:t>
             </w:r>
             <w:r>
@@ -19427,6 +18999,7 @@
                 <w:szCs w:val="32"/>
                 <w:lang w:eastAsia="en-IN" w:bidi="ml-IN"/>
               </w:rPr>
+              <w:lastRenderedPageBreak/>
               <w:t>TS 2.3.</w:t>
             </w:r>
             <w:r>
@@ -19480,19 +19053,8 @@
                 <w:szCs w:val="28"/>
                 <w:lang w:bidi="ta-IN"/>
               </w:rPr>
-              <w:t>31</w:t>
-            </w:r>
-            <w:proofErr w:type="gramStart"/>
-            <w:r>
-              <w:rPr>
-                <w:rFonts w:cs="Nirmala UI"/>
-                <w:sz w:val="28"/>
-                <w:szCs w:val="28"/>
-                <w:lang w:bidi="ta-IN"/>
-              </w:rPr>
-              <w:t>st  Panchaati</w:t>
-            </w:r>
-            <w:proofErr w:type="gramEnd"/>
+              <w:t>31st  Panchaati</w:t>
+            </w:r>
           </w:p>
         </w:tc>
         <w:tc>
@@ -19715,7 +19277,6 @@
                 <w:szCs w:val="28"/>
                 <w:lang w:eastAsia="en-IN" w:bidi="ml-IN"/>
               </w:rPr>
-              <w:lastRenderedPageBreak/>
               <w:t>TS 2.4.7.2</w:t>
             </w:r>
             <w:r>
@@ -19745,18 +19306,8 @@
                 <w:szCs w:val="24"/>
                 <w:lang w:bidi="ta-IN"/>
               </w:rPr>
-              <w:t>20</w:t>
-            </w:r>
-            <w:proofErr w:type="gramStart"/>
-            <w:r>
-              <w:rPr>
-                <w:rFonts w:cs="Nirmala UI"/>
-                <w:szCs w:val="24"/>
-                <w:lang w:bidi="ta-IN"/>
-              </w:rPr>
-              <w:t>th  Panchaati</w:t>
-            </w:r>
-            <w:proofErr w:type="gramEnd"/>
+              <w:t>20th  Panchaati</w:t>
+            </w:r>
           </w:p>
         </w:tc>
         <w:tc>
@@ -19955,16 +19506,15 @@
                 <w:sz w:val="32"/>
                 <w:szCs w:val="32"/>
               </w:rPr>
-              <w:t xml:space="preserve">(out of   two </w:t>
-            </w:r>
-            <w:proofErr w:type="gramStart"/>
+              <w:t>(out of   two “</w:t>
+            </w:r>
             <w:r>
               <w:rPr>
                 <w:rFonts w:cs="Arial"/>
                 <w:sz w:val="32"/>
                 <w:szCs w:val="32"/>
               </w:rPr>
-              <w:t>“</w:t>
+              <w:t xml:space="preserve"> </w:t>
             </w:r>
             <w:r>
               <w:rPr>
@@ -19972,24 +19522,7 @@
                 <w:sz w:val="32"/>
                 <w:szCs w:val="32"/>
               </w:rPr>
-              <w:t xml:space="preserve"> </w:t>
-            </w:r>
-            <w:r>
-              <w:rPr>
-                <w:rFonts w:cs="Arial"/>
-                <w:sz w:val="32"/>
-                <w:szCs w:val="32"/>
-              </w:rPr>
-              <w:t>r.</w:t>
-            </w:r>
-            <w:proofErr w:type="gramEnd"/>
-            <w:r>
-              <w:rPr>
-                <w:rFonts w:cs="Arial"/>
-                <w:sz w:val="32"/>
-                <w:szCs w:val="32"/>
-              </w:rPr>
-              <w:t>”, one deleted)</w:t>
+              <w:t>r.”, one deleted)</w:t>
             </w:r>
           </w:p>
         </w:tc>
@@ -20076,18 +19609,8 @@
                 <w:szCs w:val="24"/>
                 <w:lang w:bidi="ta-IN"/>
               </w:rPr>
-              <w:t>37</w:t>
-            </w:r>
-            <w:proofErr w:type="gramStart"/>
-            <w:r>
-              <w:rPr>
-                <w:rFonts w:cs="Nirmala UI"/>
-                <w:szCs w:val="24"/>
-                <w:lang w:bidi="ta-IN"/>
-              </w:rPr>
-              <w:t>th  Panchaati</w:t>
-            </w:r>
-            <w:proofErr w:type="gramEnd"/>
+              <w:t>37th  Panchaati</w:t>
+            </w:r>
           </w:p>
         </w:tc>
         <w:tc>
@@ -20390,7 +19913,6 @@
               </w:rPr>
               <w:t>38</w:t>
             </w:r>
-            <w:proofErr w:type="gramStart"/>
             <w:r>
               <w:rPr>
                 <w:rFonts w:cs="Nirmala UI"/>
@@ -20399,7 +19921,6 @@
               </w:rPr>
               <w:t>th  Panchaati</w:t>
             </w:r>
-            <w:proofErr w:type="gramEnd"/>
           </w:p>
         </w:tc>
         <w:tc>
@@ -20872,18 +20393,8 @@
                 <w:sz w:val="32"/>
                 <w:szCs w:val="32"/>
               </w:rPr>
-              <w:t>5</w:t>
-            </w:r>
-            <w:proofErr w:type="gramStart"/>
-            <w:r>
-              <w:rPr>
-                <w:rFonts w:cs="Arial"/>
-                <w:sz w:val="32"/>
-                <w:szCs w:val="32"/>
-              </w:rPr>
-              <w:t>th  Panchaati</w:t>
-            </w:r>
-            <w:proofErr w:type="gramEnd"/>
+              <w:t>5th  Panchaati</w:t>
+            </w:r>
           </w:p>
         </w:tc>
         <w:tc>
@@ -21121,18 +20632,8 @@
                 <w:sz w:val="32"/>
                 <w:szCs w:val="32"/>
               </w:rPr>
-              <w:t>10</w:t>
-            </w:r>
-            <w:proofErr w:type="gramStart"/>
-            <w:r>
-              <w:rPr>
-                <w:rFonts w:cs="Arial"/>
-                <w:sz w:val="32"/>
-                <w:szCs w:val="32"/>
-              </w:rPr>
-              <w:t>th  Panchaati</w:t>
-            </w:r>
-            <w:proofErr w:type="gramEnd"/>
+              <w:t>10th  Panchaati</w:t>
+            </w:r>
           </w:p>
         </w:tc>
         <w:tc>
@@ -21408,18 +20909,8 @@
                 <w:sz w:val="32"/>
                 <w:szCs w:val="32"/>
               </w:rPr>
-              <w:t>11</w:t>
-            </w:r>
-            <w:proofErr w:type="gramStart"/>
-            <w:r>
-              <w:rPr>
-                <w:rFonts w:cs="Arial"/>
-                <w:sz w:val="32"/>
-                <w:szCs w:val="32"/>
-              </w:rPr>
-              <w:t>th  Panchaati</w:t>
-            </w:r>
-            <w:proofErr w:type="gramEnd"/>
+              <w:t>11th  Panchaati</w:t>
+            </w:r>
           </w:p>
         </w:tc>
         <w:tc>
@@ -21601,25 +21092,8 @@
                 <w:sz w:val="32"/>
                 <w:szCs w:val="32"/>
               </w:rPr>
-              <w:t>(</w:t>
-            </w:r>
-            <w:proofErr w:type="gramStart"/>
-            <w:r>
-              <w:rPr>
-                <w:rFonts w:cs="Arial"/>
-                <w:sz w:val="32"/>
-                <w:szCs w:val="32"/>
-              </w:rPr>
-              <w:t>it</w:t>
-            </w:r>
-            <w:proofErr w:type="gramEnd"/>
-            <w:r>
-              <w:rPr>
-                <w:rFonts w:cs="Arial"/>
-                <w:sz w:val="32"/>
-                <w:szCs w:val="32"/>
-              </w:rPr>
-              <w:t xml:space="preserve"> is “nja” </w:t>
+              <w:lastRenderedPageBreak/>
+              <w:t xml:space="preserve">(it is “nja” </w:t>
             </w:r>
             <w:r>
               <w:rPr>
@@ -21717,18 +21191,8 @@
                 <w:sz w:val="32"/>
                 <w:szCs w:val="32"/>
               </w:rPr>
-              <w:t>17</w:t>
-            </w:r>
-            <w:proofErr w:type="gramStart"/>
-            <w:r>
-              <w:rPr>
-                <w:rFonts w:cs="Arial"/>
-                <w:sz w:val="32"/>
-                <w:szCs w:val="32"/>
-              </w:rPr>
-              <w:t>th  Panchaati</w:t>
-            </w:r>
-            <w:proofErr w:type="gramEnd"/>
+              <w:t>17th  Panchaati</w:t>
+            </w:r>
           </w:p>
         </w:tc>
         <w:tc>
@@ -21940,18 +21404,8 @@
                 <w:sz w:val="32"/>
                 <w:szCs w:val="32"/>
               </w:rPr>
-              <w:t>32</w:t>
-            </w:r>
-            <w:proofErr w:type="gramStart"/>
-            <w:r>
-              <w:rPr>
-                <w:rFonts w:cs="Arial"/>
-                <w:sz w:val="32"/>
-                <w:szCs w:val="32"/>
-              </w:rPr>
-              <w:t>nd  Panchaati</w:t>
-            </w:r>
-            <w:proofErr w:type="gramEnd"/>
+              <w:t>32nd  Panchaati</w:t>
+            </w:r>
           </w:p>
         </w:tc>
         <w:tc>
@@ -22217,18 +21671,8 @@
                 <w:sz w:val="32"/>
                 <w:szCs w:val="32"/>
               </w:rPr>
-              <w:t>33</w:t>
-            </w:r>
-            <w:proofErr w:type="gramStart"/>
-            <w:r>
-              <w:rPr>
-                <w:rFonts w:cs="Arial"/>
-                <w:sz w:val="32"/>
-                <w:szCs w:val="32"/>
-              </w:rPr>
-              <w:t>rd  Panchaati</w:t>
-            </w:r>
-            <w:proofErr w:type="gramEnd"/>
+              <w:t>33rd  Panchaati</w:t>
+            </w:r>
           </w:p>
           <w:p>
             <w:pPr>
@@ -22254,23 +21698,13 @@
               </w:rPr>
               <w:t>(</w:t>
             </w:r>
-            <w:proofErr w:type="gramStart"/>
             <w:r>
               <w:rPr>
                 <w:rFonts w:cs="Arial"/>
                 <w:sz w:val="28"/>
                 <w:szCs w:val="32"/>
               </w:rPr>
-              <w:t>correction</w:t>
-            </w:r>
-            <w:proofErr w:type="gramEnd"/>
-            <w:r>
-              <w:rPr>
-                <w:rFonts w:cs="Arial"/>
-                <w:sz w:val="28"/>
-                <w:szCs w:val="32"/>
-              </w:rPr>
-              <w:t xml:space="preserve"> at 4 places</w:t>
+              <w:t>correction at 4 places</w:t>
             </w:r>
             <w:r>
               <w:rPr>
@@ -22473,18 +21907,8 @@
                 <w:sz w:val="32"/>
                 <w:szCs w:val="32"/>
               </w:rPr>
-              <w:t>34</w:t>
-            </w:r>
-            <w:proofErr w:type="gramStart"/>
-            <w:r>
-              <w:rPr>
-                <w:rFonts w:cs="Arial"/>
-                <w:sz w:val="32"/>
-                <w:szCs w:val="32"/>
-              </w:rPr>
-              <w:t>th  Panchaati</w:t>
-            </w:r>
-            <w:proofErr w:type="gramEnd"/>
+              <w:t>34th  Panchaati</w:t>
+            </w:r>
           </w:p>
           <w:p>
             <w:pPr>
@@ -22507,25 +21931,7 @@
                 <w:sz w:val="28"/>
                 <w:szCs w:val="32"/>
               </w:rPr>
-              <w:t>(</w:t>
-            </w:r>
-            <w:proofErr w:type="gramStart"/>
-            <w:r>
-              <w:rPr>
-                <w:rFonts w:cs="Arial"/>
-                <w:sz w:val="28"/>
-                <w:szCs w:val="32"/>
-              </w:rPr>
-              <w:t>correction</w:t>
-            </w:r>
-            <w:proofErr w:type="gramEnd"/>
-            <w:r>
-              <w:rPr>
-                <w:rFonts w:cs="Arial"/>
-                <w:sz w:val="28"/>
-                <w:szCs w:val="32"/>
-              </w:rPr>
-              <w:t xml:space="preserve"> at 4 places</w:t>
+              <w:t>(correction at 4 places</w:t>
             </w:r>
             <w:r>
               <w:rPr>
@@ -22712,18 +22118,8 @@
                 <w:sz w:val="32"/>
                 <w:szCs w:val="32"/>
               </w:rPr>
-              <w:t>39</w:t>
-            </w:r>
-            <w:proofErr w:type="gramStart"/>
-            <w:r>
-              <w:rPr>
-                <w:rFonts w:cs="Arial"/>
-                <w:sz w:val="32"/>
-                <w:szCs w:val="32"/>
-              </w:rPr>
-              <w:t>th  Panchaati</w:t>
-            </w:r>
-            <w:proofErr w:type="gramEnd"/>
+              <w:t>39th  Panchaati</w:t>
+            </w:r>
           </w:p>
         </w:tc>
         <w:tc>
@@ -22939,18 +22335,8 @@
                 <w:sz w:val="32"/>
                 <w:szCs w:val="32"/>
               </w:rPr>
-              <w:t>60</w:t>
-            </w:r>
-            <w:proofErr w:type="gramStart"/>
-            <w:r>
-              <w:rPr>
-                <w:rFonts w:cs="Arial"/>
-                <w:sz w:val="32"/>
-                <w:szCs w:val="32"/>
-              </w:rPr>
-              <w:t>th  Panchaati</w:t>
-            </w:r>
-            <w:proofErr w:type="gramEnd"/>
+              <w:t>60th  Panchaati</w:t>
+            </w:r>
           </w:p>
         </w:tc>
         <w:tc>
@@ -23192,18 +22578,8 @@
                 <w:sz w:val="32"/>
                 <w:szCs w:val="32"/>
               </w:rPr>
-              <w:t>69</w:t>
-            </w:r>
-            <w:proofErr w:type="gramStart"/>
-            <w:r>
-              <w:rPr>
-                <w:rFonts w:cs="Arial"/>
-                <w:sz w:val="32"/>
-                <w:szCs w:val="32"/>
-              </w:rPr>
-              <w:t>th  Panchaati</w:t>
-            </w:r>
-            <w:proofErr w:type="gramEnd"/>
+              <w:t>69th  Panchaati</w:t>
+            </w:r>
           </w:p>
         </w:tc>
         <w:tc>
@@ -23485,18 +22861,8 @@
                 <w:sz w:val="32"/>
                 <w:szCs w:val="32"/>
               </w:rPr>
-              <w:t>73</w:t>
-            </w:r>
-            <w:proofErr w:type="gramStart"/>
-            <w:r>
-              <w:rPr>
-                <w:rFonts w:cs="Arial"/>
-                <w:sz w:val="32"/>
-                <w:szCs w:val="32"/>
-              </w:rPr>
-              <w:t>rd  Panchaati</w:t>
-            </w:r>
-            <w:proofErr w:type="gramEnd"/>
+              <w:t>73rd  Panchaati</w:t>
+            </w:r>
           </w:p>
         </w:tc>
         <w:tc>
@@ -23879,7 +23245,6 @@
               </w:rPr>
               <w:t>Uç</w:t>
             </w:r>
-            <w:proofErr w:type="gramStart"/>
             <w:r>
               <w:rPr>
                 <w:rFonts w:ascii="BRH Malayalam Extra" w:hAnsi="BRH Malayalam Extra" w:cs="BRH Devanagari Extra"/>
@@ -23906,7 +23271,6 @@
               </w:rPr>
               <w:t>wÉÉ</w:t>
             </w:r>
-            <w:proofErr w:type="gramEnd"/>
             <w:r>
               <w:rPr>
                 <w:rFonts w:ascii="BRH Devanagari Extra" w:hAnsi="BRH Devanagari Extra" w:cs="BRH Devanagari Extra"/>
@@ -24164,25 +23528,7 @@
                 <w:sz w:val="34"/>
                 <w:szCs w:val="40"/>
               </w:rPr>
-              <w:t>(</w:t>
-            </w:r>
-            <w:proofErr w:type="gramStart"/>
-            <w:r>
-              <w:rPr>
-                <w:rFonts w:cs="Arial"/>
-                <w:sz w:val="34"/>
-                <w:szCs w:val="40"/>
-              </w:rPr>
-              <w:t>it</w:t>
-            </w:r>
-            <w:proofErr w:type="gramEnd"/>
-            <w:r>
-              <w:rPr>
-                <w:rFonts w:cs="Arial"/>
-                <w:sz w:val="34"/>
-                <w:szCs w:val="40"/>
-              </w:rPr>
-              <w:t xml:space="preserve"> is </w:t>
+              <w:t xml:space="preserve">(it is </w:t>
             </w:r>
             <w:r>
               <w:rPr>
@@ -26176,23 +25522,7 @@
           <w:b/>
           <w:bCs/>
         </w:rPr>
-        <w:t>(</w:t>
-      </w:r>
-      <w:proofErr w:type="gramStart"/>
-      <w:r>
-        <w:rPr>
-          <w:b/>
-          <w:bCs/>
-        </w:rPr>
-        <w:t>ignore</w:t>
-      </w:r>
-      <w:proofErr w:type="gramEnd"/>
-      <w:r>
-        <w:rPr>
-          <w:b/>
-          <w:bCs/>
-        </w:rPr>
-        <w:t xml:space="preserve"> those which are already incorporated in your book’s version and date)</w:t>
+        <w:t>(ignore those which are already incorporated in your book’s version and date)</w:t>
       </w:r>
     </w:p>
     <w:tbl>

--- a/saMhitA/02/TS 2 Sanskrit Corrections.docx
+++ b/saMhitA/02/TS 2 Sanskrit Corrections.docx
@@ -21,7 +21,18 @@
           <w:szCs w:val="32"/>
           <w:u w:val="single"/>
         </w:rPr>
-        <w:t xml:space="preserve">TaittirIya Samhita – TS 2 Sanskrit Corrections – Observed till </w:t>
+        <w:t xml:space="preserve">TaittirIya Samhita – TS 2 Sanskrit Corrections – Observed </w:t>
+      </w:r>
+      <w:proofErr w:type="gramStart"/>
+      <w:r>
+        <w:rPr>
+          <w:b/>
+          <w:bCs/>
+          <w:sz w:val="32"/>
+          <w:szCs w:val="32"/>
+          <w:u w:val="single"/>
+        </w:rPr>
+        <w:t xml:space="preserve">till </w:t>
       </w:r>
       <w:r>
         <w:rPr>
@@ -34,6 +45,7 @@
         </w:rPr>
         <w:t>?????</w:t>
       </w:r>
+      <w:proofErr w:type="gramEnd"/>
     </w:p>
     <w:p>
       <w:pPr>
@@ -48,7 +60,23 @@
           <w:b/>
           <w:bCs/>
         </w:rPr>
-        <w:t>(ignore those which are already incorporated in your book’s version and date)</w:t>
+        <w:t>(</w:t>
+      </w:r>
+      <w:proofErr w:type="gramStart"/>
+      <w:r>
+        <w:rPr>
+          <w:b/>
+          <w:bCs/>
+        </w:rPr>
+        <w:t>ignore</w:t>
+      </w:r>
+      <w:proofErr w:type="gramEnd"/>
+      <w:r>
+        <w:rPr>
+          <w:b/>
+          <w:bCs/>
+        </w:rPr>
+        <w:t xml:space="preserve"> those which are already incorporated in your book’s version and date)</w:t>
       </w:r>
     </w:p>
     <w:tbl>
@@ -522,6 +550,308 @@
           </w:p>
         </w:tc>
       </w:tr>
+      <w:tr>
+        <w:trPr>
+          <w:gridAfter w:val="2"/>
+          <w:wAfter w:w="49" w:type="dxa"/>
+          <w:trHeight w:val="906"/>
+        </w:trPr>
+        <w:tc>
+          <w:tcPr>
+            <w:tcW w:w="3290" w:type="dxa"/>
+            <w:tcBorders>
+              <w:top w:val="single" w:sz="4" w:space="0" w:color="000000"/>
+              <w:left w:val="single" w:sz="4" w:space="0" w:color="000000"/>
+              <w:bottom w:val="single" w:sz="4" w:space="0" w:color="000000"/>
+              <w:right w:val="single" w:sz="4" w:space="0" w:color="000000"/>
+            </w:tcBorders>
+          </w:tcPr>
+          <w:p>
+            <w:pPr>
+              <w:spacing w:before="0" w:line="240" w:lineRule="auto"/>
+              <w:rPr>
+                <w:rFonts w:cs="Latha"/>
+                <w:b/>
+                <w:sz w:val="28"/>
+                <w:szCs w:val="28"/>
+                <w:lang w:bidi="ta-IN"/>
+              </w:rPr>
+            </w:pPr>
+            <w:r>
+              <w:rPr>
+                <w:rFonts w:cs="Latha"/>
+                <w:b/>
+                <w:sz w:val="28"/>
+                <w:szCs w:val="28"/>
+                <w:lang w:bidi="ta-IN"/>
+              </w:rPr>
+              <w:t>TS 2.3.</w:t>
+            </w:r>
+            <w:r>
+              <w:rPr>
+                <w:rFonts w:cs="Latha"/>
+                <w:b/>
+                <w:sz w:val="28"/>
+                <w:szCs w:val="28"/>
+                <w:lang w:bidi="ta-IN"/>
+              </w:rPr>
+              <w:t>2.1</w:t>
+            </w:r>
+            <w:r>
+              <w:rPr>
+                <w:rFonts w:cs="Latha"/>
+                <w:b/>
+                <w:sz w:val="28"/>
+                <w:szCs w:val="28"/>
+                <w:lang w:bidi="ta-IN"/>
+              </w:rPr>
+              <w:t xml:space="preserve"> </w:t>
+            </w:r>
+            <w:r>
+              <w:rPr>
+                <w:rFonts w:cs="Latha"/>
+                <w:b/>
+                <w:sz w:val="28"/>
+                <w:szCs w:val="28"/>
+                <w:lang w:bidi="ta-IN"/>
+              </w:rPr>
+              <w:t>- Vaakyam</w:t>
+            </w:r>
+          </w:p>
+          <w:p>
+            <w:pPr>
+              <w:spacing w:before="0" w:line="240" w:lineRule="auto"/>
+              <w:rPr>
+                <w:rFonts w:cs="Latha"/>
+                <w:b/>
+                <w:sz w:val="28"/>
+                <w:szCs w:val="28"/>
+                <w:lang w:bidi="ta-IN"/>
+              </w:rPr>
+            </w:pPr>
+            <w:r>
+              <w:rPr>
+                <w:rFonts w:cs="Latha"/>
+                <w:b/>
+                <w:sz w:val="28"/>
+                <w:szCs w:val="28"/>
+                <w:lang w:bidi="ta-IN"/>
+              </w:rPr>
+              <w:t xml:space="preserve">Line No. </w:t>
+            </w:r>
+            <w:r>
+              <w:rPr>
+                <w:rFonts w:cs="Latha"/>
+                <w:b/>
+                <w:sz w:val="28"/>
+                <w:szCs w:val="28"/>
+                <w:lang w:bidi="ta-IN"/>
+              </w:rPr>
+              <w:t>- 5</w:t>
+            </w:r>
+          </w:p>
+          <w:p>
+            <w:pPr>
+              <w:spacing w:before="0" w:line="240" w:lineRule="auto"/>
+              <w:rPr>
+                <w:rFonts w:cs="Latha"/>
+                <w:b/>
+                <w:sz w:val="28"/>
+                <w:szCs w:val="28"/>
+                <w:lang w:bidi="ta-IN"/>
+              </w:rPr>
+            </w:pPr>
+            <w:proofErr w:type="gramStart"/>
+            <w:r>
+              <w:rPr>
+                <w:rFonts w:cs="Latha"/>
+                <w:b/>
+                <w:sz w:val="28"/>
+                <w:szCs w:val="28"/>
+                <w:lang w:bidi="ta-IN"/>
+              </w:rPr>
+              <w:t>Panchaati  No.</w:t>
+            </w:r>
+            <w:proofErr w:type="gramEnd"/>
+            <w:r>
+              <w:rPr>
+                <w:rFonts w:cs="Latha"/>
+                <w:b/>
+                <w:sz w:val="28"/>
+                <w:szCs w:val="28"/>
+                <w:lang w:bidi="ta-IN"/>
+              </w:rPr>
+              <w:t xml:space="preserve"> </w:t>
+            </w:r>
+            <w:r>
+              <w:rPr>
+                <w:rFonts w:cs="Latha"/>
+                <w:b/>
+                <w:sz w:val="28"/>
+                <w:szCs w:val="28"/>
+                <w:lang w:bidi="ta-IN"/>
+              </w:rPr>
+              <w:t>6</w:t>
+            </w:r>
+          </w:p>
+        </w:tc>
+        <w:tc>
+          <w:tcPr>
+            <w:tcW w:w="5103" w:type="dxa"/>
+            <w:tcBorders>
+              <w:top w:val="single" w:sz="4" w:space="0" w:color="000000"/>
+              <w:left w:val="single" w:sz="4" w:space="0" w:color="000000"/>
+              <w:bottom w:val="single" w:sz="4" w:space="0" w:color="000000"/>
+              <w:right w:val="single" w:sz="4" w:space="0" w:color="000000"/>
+            </w:tcBorders>
+          </w:tcPr>
+          <w:p>
+            <w:pPr>
+              <w:widowControl w:val="0"/>
+              <w:autoSpaceDE w:val="0"/>
+              <w:autoSpaceDN w:val="0"/>
+              <w:adjustRightInd w:val="0"/>
+              <w:spacing w:line="240" w:lineRule="auto"/>
+              <w:rPr>
+                <w:rFonts w:ascii="BRH Malayalam Extra" w:hAnsi="BRH Malayalam Extra" w:cs="BRH Malayalam Extra"/>
+                <w:sz w:val="40"/>
+                <w:szCs w:val="40"/>
+              </w:rPr>
+            </w:pPr>
+            <w:r>
+              <w:rPr>
+                <w:rFonts w:ascii="BRH Devanagari Extra" w:hAnsi="BRH Devanagari Extra" w:cs="BRH Devanagari Extra"/>
+                <w:sz w:val="40"/>
+                <w:szCs w:val="40"/>
+              </w:rPr>
+              <w:t>mÉÑÂ</w:t>
+            </w:r>
+            <w:r>
+              <w:rPr>
+                <w:rFonts w:ascii="BRH Devanagari Extra" w:hAnsi="BRH Devanagari Extra" w:cs="BRH Devanagari Extra"/>
+                <w:sz w:val="40"/>
+                <w:szCs w:val="40"/>
+                <w:highlight w:val="yellow"/>
+              </w:rPr>
+              <w:t>þwÉ</w:t>
+            </w:r>
+            <w:r>
+              <w:rPr>
+                <w:rFonts w:ascii="BRH Malayalam Extra" w:hAnsi="BRH Malayalam Extra" w:cs="BRH Devanagari Extra"/>
+                <w:sz w:val="34"/>
+                <w:szCs w:val="40"/>
+              </w:rPr>
+              <w:t>–</w:t>
+            </w:r>
+            <w:r>
+              <w:rPr>
+                <w:rFonts w:ascii="BRH Devanagari Extra" w:hAnsi="BRH Devanagari Extra" w:cs="BRH Devanagari Extra"/>
+                <w:sz w:val="40"/>
+                <w:szCs w:val="40"/>
+              </w:rPr>
+              <w:t>È zÉ</w:t>
+            </w:r>
+            <w:r>
+              <w:rPr>
+                <w:rFonts w:ascii="BRH Malayalam Extra" w:hAnsi="BRH Malayalam Extra" w:cs="BRH Devanagari Extra"/>
+                <w:sz w:val="34"/>
+                <w:szCs w:val="40"/>
+              </w:rPr>
+              <w:t>–</w:t>
+            </w:r>
+            <w:r>
+              <w:rPr>
+                <w:rFonts w:ascii="BRH Devanagari Extra" w:hAnsi="BRH Devanagari Extra" w:cs="BRH Devanagari Extra"/>
+                <w:sz w:val="40"/>
+                <w:szCs w:val="40"/>
+              </w:rPr>
+              <w:t>iÉåÎlSìþrÉ</w:t>
+            </w:r>
+            <w:r>
+              <w:rPr>
+                <w:rFonts w:ascii="BRH Malayalam Extra" w:hAnsi="BRH Malayalam Extra" w:cs="BRH Devanagari Extra"/>
+                <w:sz w:val="34"/>
+                <w:szCs w:val="40"/>
+              </w:rPr>
+              <w:t>–</w:t>
+            </w:r>
+          </w:p>
+        </w:tc>
+        <w:tc>
+          <w:tcPr>
+            <w:tcW w:w="5220" w:type="dxa"/>
+            <w:tcBorders>
+              <w:top w:val="single" w:sz="4" w:space="0" w:color="000000"/>
+              <w:left w:val="single" w:sz="4" w:space="0" w:color="000000"/>
+              <w:bottom w:val="single" w:sz="4" w:space="0" w:color="000000"/>
+              <w:right w:val="single" w:sz="4" w:space="0" w:color="000000"/>
+            </w:tcBorders>
+          </w:tcPr>
+          <w:p>
+            <w:pPr>
+              <w:widowControl w:val="0"/>
+              <w:autoSpaceDE w:val="0"/>
+              <w:autoSpaceDN w:val="0"/>
+              <w:adjustRightInd w:val="0"/>
+              <w:spacing w:line="240" w:lineRule="auto"/>
+              <w:rPr>
+                <w:rFonts w:ascii="BRH Malayalam Extra" w:hAnsi="BRH Malayalam Extra" w:cs="BRH Malayalam Extra"/>
+                <w:sz w:val="40"/>
+                <w:szCs w:val="40"/>
+              </w:rPr>
+            </w:pPr>
+            <w:r>
+              <w:rPr>
+                <w:rFonts w:ascii="BRH Devanagari Extra" w:hAnsi="BRH Devanagari Extra" w:cs="BRH Devanagari Extra"/>
+                <w:sz w:val="40"/>
+                <w:szCs w:val="40"/>
+              </w:rPr>
+              <w:t>mÉÑÂþ</w:t>
+            </w:r>
+            <w:r>
+              <w:rPr>
+                <w:rFonts w:ascii="BRH Devanagari Extra" w:hAnsi="BRH Devanagari Extra" w:cs="BRH Devanagari Extra"/>
+                <w:sz w:val="40"/>
+                <w:szCs w:val="40"/>
+                <w:highlight w:val="green"/>
+              </w:rPr>
+              <w:t>wÉÈ</w:t>
+            </w:r>
+            <w:r>
+              <w:rPr>
+                <w:rFonts w:ascii="BRH Devanagari Extra" w:hAnsi="BRH Devanagari Extra" w:cs="BRH Devanagari Extra"/>
+                <w:sz w:val="40"/>
+                <w:szCs w:val="40"/>
+              </w:rPr>
+              <w:t xml:space="preserve"> zÉ</w:t>
+            </w:r>
+            <w:r>
+              <w:rPr>
+                <w:rFonts w:ascii="BRH Malayalam Extra" w:hAnsi="BRH Malayalam Extra" w:cs="BRH Devanagari Extra"/>
+                <w:sz w:val="34"/>
+                <w:szCs w:val="40"/>
+              </w:rPr>
+              <w:t>–</w:t>
+            </w:r>
+            <w:r>
+              <w:rPr>
+                <w:rFonts w:ascii="BRH Devanagari Extra" w:hAnsi="BRH Devanagari Extra" w:cs="BRH Devanagari Extra"/>
+                <w:sz w:val="40"/>
+                <w:szCs w:val="40"/>
+              </w:rPr>
+              <w:t>iÉåÎlSìþrÉ</w:t>
+            </w:r>
+            <w:r>
+              <w:rPr>
+                <w:rFonts w:ascii="BRH Malayalam Extra" w:hAnsi="BRH Malayalam Extra" w:cs="BRH Devanagari Extra"/>
+                <w:sz w:val="34"/>
+                <w:szCs w:val="40"/>
+              </w:rPr>
+              <w:t>–</w:t>
+            </w:r>
+          </w:p>
+        </w:tc>
+      </w:tr>
       <w:bookmarkEnd w:id="0"/>
       <w:tr>
         <w:trPr>
@@ -634,6 +964,7 @@
                 <w:lang w:bidi="ta-IN"/>
               </w:rPr>
             </w:pPr>
+            <w:proofErr w:type="gramStart"/>
             <w:r>
               <w:rPr>
                 <w:rFonts w:cs="Latha"/>
@@ -642,7 +973,18 @@
                 <w:szCs w:val="28"/>
                 <w:lang w:bidi="ta-IN"/>
               </w:rPr>
-              <w:t xml:space="preserve">Panchaati  No. </w:t>
+              <w:t>Panchaati  No.</w:t>
+            </w:r>
+            <w:proofErr w:type="gramEnd"/>
+            <w:r>
+              <w:rPr>
+                <w:rFonts w:cs="Latha"/>
+                <w:b/>
+                <w:sz w:val="28"/>
+                <w:szCs w:val="28"/>
+                <w:lang w:bidi="ta-IN"/>
+              </w:rPr>
+              <w:t xml:space="preserve"> </w:t>
             </w:r>
             <w:r>
               <w:rPr>
@@ -940,6 +1282,7 @@
                 <w:lang w:bidi="ta-IN"/>
               </w:rPr>
             </w:pPr>
+            <w:proofErr w:type="gramStart"/>
             <w:r>
               <w:rPr>
                 <w:rFonts w:cs="Latha"/>
@@ -948,7 +1291,18 @@
                 <w:szCs w:val="28"/>
                 <w:lang w:bidi="ta-IN"/>
               </w:rPr>
-              <w:t xml:space="preserve">Panchaati  No. </w:t>
+              <w:t>Panchaati  No.</w:t>
+            </w:r>
+            <w:proofErr w:type="gramEnd"/>
+            <w:r>
+              <w:rPr>
+                <w:rFonts w:cs="Latha"/>
+                <w:b/>
+                <w:sz w:val="28"/>
+                <w:szCs w:val="28"/>
+                <w:lang w:bidi="ta-IN"/>
+              </w:rPr>
+              <w:t xml:space="preserve"> </w:t>
             </w:r>
             <w:r>
               <w:rPr>
@@ -1899,7 +2253,23 @@
           <w:b/>
           <w:bCs/>
         </w:rPr>
-        <w:t>(ignore those which are already incorporated in your book’s version and date)</w:t>
+        <w:t>(</w:t>
+      </w:r>
+      <w:proofErr w:type="gramStart"/>
+      <w:r>
+        <w:rPr>
+          <w:b/>
+          <w:bCs/>
+        </w:rPr>
+        <w:t>ignore</w:t>
+      </w:r>
+      <w:proofErr w:type="gramEnd"/>
+      <w:r>
+        <w:rPr>
+          <w:b/>
+          <w:bCs/>
+        </w:rPr>
+        <w:t xml:space="preserve"> those which are already incorporated in your book’s version and date)</w:t>
       </w:r>
     </w:p>
     <w:tbl>
@@ -2130,6 +2500,7 @@
                 <w:lang w:bidi="ta-IN"/>
               </w:rPr>
             </w:pPr>
+            <w:proofErr w:type="gramStart"/>
             <w:r>
               <w:rPr>
                 <w:rFonts w:cs="Latha"/>
@@ -2138,7 +2509,18 @@
                 <w:szCs w:val="28"/>
                 <w:lang w:bidi="ta-IN"/>
               </w:rPr>
-              <w:t xml:space="preserve">Panchaati  No. - </w:t>
+              <w:t>Panchaati  No.</w:t>
+            </w:r>
+            <w:proofErr w:type="gramEnd"/>
+            <w:r>
+              <w:rPr>
+                <w:rFonts w:cs="Latha"/>
+                <w:b/>
+                <w:sz w:val="28"/>
+                <w:szCs w:val="28"/>
+                <w:lang w:bidi="ta-IN"/>
+              </w:rPr>
+              <w:t xml:space="preserve"> - </w:t>
             </w:r>
             <w:r>
               <w:rPr>
@@ -2481,6 +2863,7 @@
                 <w:lang w:bidi="ta-IN"/>
               </w:rPr>
             </w:pPr>
+            <w:proofErr w:type="gramStart"/>
             <w:r>
               <w:rPr>
                 <w:rFonts w:cs="Latha"/>
@@ -2489,7 +2872,18 @@
                 <w:szCs w:val="28"/>
                 <w:lang w:bidi="ta-IN"/>
               </w:rPr>
-              <w:t xml:space="preserve">Panchaati  No. </w:t>
+              <w:t>Panchaati  No.</w:t>
+            </w:r>
+            <w:proofErr w:type="gramEnd"/>
+            <w:r>
+              <w:rPr>
+                <w:rFonts w:cs="Latha"/>
+                <w:b/>
+                <w:sz w:val="28"/>
+                <w:szCs w:val="28"/>
+                <w:lang w:bidi="ta-IN"/>
+              </w:rPr>
+              <w:t xml:space="preserve"> </w:t>
             </w:r>
             <w:r>
               <w:rPr>
@@ -2821,6 +3215,7 @@
                 <w:lang w:bidi="ta-IN"/>
               </w:rPr>
             </w:pPr>
+            <w:proofErr w:type="gramStart"/>
             <w:r>
               <w:rPr>
                 <w:rFonts w:cs="Latha"/>
@@ -2829,7 +3224,18 @@
                 <w:szCs w:val="28"/>
                 <w:lang w:bidi="ta-IN"/>
               </w:rPr>
-              <w:t xml:space="preserve">Panchaati  No. - </w:t>
+              <w:t>Panchaati  No.</w:t>
+            </w:r>
+            <w:proofErr w:type="gramEnd"/>
+            <w:r>
+              <w:rPr>
+                <w:rFonts w:cs="Latha"/>
+                <w:b/>
+                <w:sz w:val="28"/>
+                <w:szCs w:val="28"/>
+                <w:lang w:bidi="ta-IN"/>
+              </w:rPr>
+              <w:t xml:space="preserve"> - </w:t>
             </w:r>
             <w:r>
               <w:rPr>
@@ -3310,7 +3716,6 @@
           <w:szCs w:val="32"/>
           <w:u w:val="single"/>
         </w:rPr>
-        <w:lastRenderedPageBreak/>
         <w:t xml:space="preserve">TaittirIya Samhita – TS 2 Sanskrit Corrections – Observed till </w:t>
       </w:r>
       <w:r>
@@ -3368,7 +3773,23 @@
           <w:b/>
           <w:bCs/>
         </w:rPr>
-        <w:t>(ignore those which are already incorporated in your book’s version and date)</w:t>
+        <w:t>(</w:t>
+      </w:r>
+      <w:proofErr w:type="gramStart"/>
+      <w:r>
+        <w:rPr>
+          <w:b/>
+          <w:bCs/>
+        </w:rPr>
+        <w:t>ignore</w:t>
+      </w:r>
+      <w:proofErr w:type="gramEnd"/>
+      <w:r>
+        <w:rPr>
+          <w:b/>
+          <w:bCs/>
+        </w:rPr>
+        <w:t xml:space="preserve"> those which are already incorporated in your book’s version and date)</w:t>
       </w:r>
     </w:p>
     <w:tbl>
@@ -4351,14 +4772,25 @@
                 <w:lang w:bidi="ta-IN"/>
               </w:rPr>
             </w:pPr>
-            <w:r>
-              <w:rPr>
-                <w:rFonts w:cs="Latha"/>
-                <w:sz w:val="28"/>
-                <w:szCs w:val="28"/>
-                <w:lang w:bidi="ta-IN"/>
-              </w:rPr>
-              <w:t>Panchaati  No. 21</w:t>
+            <w:proofErr w:type="gramStart"/>
+            <w:r>
+              <w:rPr>
+                <w:rFonts w:cs="Latha"/>
+                <w:sz w:val="28"/>
+                <w:szCs w:val="28"/>
+                <w:lang w:bidi="ta-IN"/>
+              </w:rPr>
+              <w:t>Panchaati  No.</w:t>
+            </w:r>
+            <w:proofErr w:type="gramEnd"/>
+            <w:r>
+              <w:rPr>
+                <w:rFonts w:cs="Latha"/>
+                <w:sz w:val="28"/>
+                <w:szCs w:val="28"/>
+                <w:lang w:bidi="ta-IN"/>
+              </w:rPr>
+              <w:t xml:space="preserve"> 21</w:t>
             </w:r>
           </w:p>
         </w:tc>
@@ -4655,14 +5087,25 @@
                 <w:lang w:bidi="ta-IN"/>
               </w:rPr>
             </w:pPr>
-            <w:r>
-              <w:rPr>
-                <w:rFonts w:cs="Latha"/>
-                <w:sz w:val="28"/>
-                <w:szCs w:val="28"/>
-                <w:lang w:bidi="ta-IN"/>
-              </w:rPr>
-              <w:t>Panchaati  No. 2</w:t>
+            <w:proofErr w:type="gramStart"/>
+            <w:r>
+              <w:rPr>
+                <w:rFonts w:cs="Latha"/>
+                <w:sz w:val="28"/>
+                <w:szCs w:val="28"/>
+                <w:lang w:bidi="ta-IN"/>
+              </w:rPr>
+              <w:t>Panchaati  No.</w:t>
+            </w:r>
+            <w:proofErr w:type="gramEnd"/>
+            <w:r>
+              <w:rPr>
+                <w:rFonts w:cs="Latha"/>
+                <w:sz w:val="28"/>
+                <w:szCs w:val="28"/>
+                <w:lang w:bidi="ta-IN"/>
+              </w:rPr>
+              <w:t xml:space="preserve"> 2</w:t>
             </w:r>
           </w:p>
         </w:tc>
@@ -4881,6 +5324,7 @@
                 <w:szCs w:val="28"/>
                 <w:lang w:bidi="ta-IN"/>
               </w:rPr>
+              <w:lastRenderedPageBreak/>
               <w:t>TS 2.5.</w:t>
             </w:r>
             <w:r>
@@ -4960,14 +5404,25 @@
                 <w:lang w:bidi="ta-IN"/>
               </w:rPr>
             </w:pPr>
-            <w:r>
-              <w:rPr>
-                <w:rFonts w:cs="Latha"/>
-                <w:sz w:val="28"/>
-                <w:szCs w:val="28"/>
-                <w:lang w:bidi="ta-IN"/>
-              </w:rPr>
-              <w:t xml:space="preserve">Panchaati  No. </w:t>
+            <w:proofErr w:type="gramStart"/>
+            <w:r>
+              <w:rPr>
+                <w:rFonts w:cs="Latha"/>
+                <w:sz w:val="28"/>
+                <w:szCs w:val="28"/>
+                <w:lang w:bidi="ta-IN"/>
+              </w:rPr>
+              <w:t>Panchaati  No.</w:t>
+            </w:r>
+            <w:proofErr w:type="gramEnd"/>
+            <w:r>
+              <w:rPr>
+                <w:rFonts w:cs="Latha"/>
+                <w:sz w:val="28"/>
+                <w:szCs w:val="28"/>
+                <w:lang w:bidi="ta-IN"/>
+              </w:rPr>
+              <w:t xml:space="preserve"> </w:t>
             </w:r>
             <w:r>
               <w:rPr>
@@ -5210,7 +5665,6 @@
                 <w:szCs w:val="28"/>
                 <w:lang w:eastAsia="en-IN" w:bidi="ml-IN"/>
               </w:rPr>
-              <w:lastRenderedPageBreak/>
               <w:t>TS 2.6.</w:t>
             </w:r>
             <w:r>
@@ -6321,7 +6775,23 @@
           <w:b/>
           <w:bCs/>
         </w:rPr>
-        <w:t>(ignore those which are already incorporated in your book’s version and date)</w:t>
+        <w:t>(</w:t>
+      </w:r>
+      <w:proofErr w:type="gramStart"/>
+      <w:r>
+        <w:rPr>
+          <w:b/>
+          <w:bCs/>
+        </w:rPr>
+        <w:t>ignore</w:t>
+      </w:r>
+      <w:proofErr w:type="gramEnd"/>
+      <w:r>
+        <w:rPr>
+          <w:b/>
+          <w:bCs/>
+        </w:rPr>
+        <w:t xml:space="preserve"> those which are already incorporated in your book’s version and date)</w:t>
       </w:r>
     </w:p>
     <w:tbl>
@@ -6494,14 +6964,25 @@
                 <w:szCs w:val="28"/>
               </w:rPr>
             </w:pPr>
-            <w:r>
-              <w:rPr>
-                <w:rFonts w:cs="Latha"/>
-                <w:sz w:val="28"/>
-                <w:szCs w:val="28"/>
-                <w:lang w:bidi="ta-IN"/>
-              </w:rPr>
-              <w:t xml:space="preserve">Panchaati  No. </w:t>
+            <w:proofErr w:type="gramStart"/>
+            <w:r>
+              <w:rPr>
+                <w:rFonts w:cs="Latha"/>
+                <w:sz w:val="28"/>
+                <w:szCs w:val="28"/>
+                <w:lang w:bidi="ta-IN"/>
+              </w:rPr>
+              <w:t>Panchaati  No.</w:t>
+            </w:r>
+            <w:proofErr w:type="gramEnd"/>
+            <w:r>
+              <w:rPr>
+                <w:rFonts w:cs="Latha"/>
+                <w:sz w:val="28"/>
+                <w:szCs w:val="28"/>
+                <w:lang w:bidi="ta-IN"/>
+              </w:rPr>
+              <w:t xml:space="preserve"> </w:t>
             </w:r>
             <w:r>
               <w:rPr>
@@ -6733,14 +7214,25 @@
                 <w:lang w:bidi="ta-IN"/>
               </w:rPr>
             </w:pPr>
-            <w:r>
-              <w:rPr>
-                <w:rFonts w:cs="Latha"/>
-                <w:sz w:val="28"/>
-                <w:szCs w:val="28"/>
-                <w:lang w:bidi="ta-IN"/>
-              </w:rPr>
-              <w:t>Panchaati  No. 1</w:t>
+            <w:proofErr w:type="gramStart"/>
+            <w:r>
+              <w:rPr>
+                <w:rFonts w:cs="Latha"/>
+                <w:sz w:val="28"/>
+                <w:szCs w:val="28"/>
+                <w:lang w:bidi="ta-IN"/>
+              </w:rPr>
+              <w:t>Panchaati  No.</w:t>
+            </w:r>
+            <w:proofErr w:type="gramEnd"/>
+            <w:r>
+              <w:rPr>
+                <w:rFonts w:cs="Latha"/>
+                <w:sz w:val="28"/>
+                <w:szCs w:val="28"/>
+                <w:lang w:bidi="ta-IN"/>
+              </w:rPr>
+              <w:t xml:space="preserve"> 1</w:t>
             </w:r>
           </w:p>
         </w:tc>
@@ -6903,6 +7395,7 @@
                 <w:szCs w:val="28"/>
                 <w:lang w:bidi="ta-IN"/>
               </w:rPr>
+              <w:lastRenderedPageBreak/>
               <w:t xml:space="preserve">TS 2.2.1.1 </w:t>
             </w:r>
           </w:p>
@@ -6937,14 +7430,25 @@
                 <w:lang w:bidi="ta-IN"/>
               </w:rPr>
             </w:pPr>
-            <w:r>
-              <w:rPr>
-                <w:rFonts w:cs="Latha"/>
-                <w:sz w:val="28"/>
-                <w:szCs w:val="28"/>
-                <w:lang w:bidi="ta-IN"/>
-              </w:rPr>
-              <w:t>Panchaati  No. 1</w:t>
+            <w:proofErr w:type="gramStart"/>
+            <w:r>
+              <w:rPr>
+                <w:rFonts w:cs="Latha"/>
+                <w:sz w:val="28"/>
+                <w:szCs w:val="28"/>
+                <w:lang w:bidi="ta-IN"/>
+              </w:rPr>
+              <w:t>Panchaati  No.</w:t>
+            </w:r>
+            <w:proofErr w:type="gramEnd"/>
+            <w:r>
+              <w:rPr>
+                <w:rFonts w:cs="Latha"/>
+                <w:sz w:val="28"/>
+                <w:szCs w:val="28"/>
+                <w:lang w:bidi="ta-IN"/>
+              </w:rPr>
+              <w:t xml:space="preserve"> 1</w:t>
             </w:r>
           </w:p>
         </w:tc>
@@ -7135,7 +7639,6 @@
                 <w:szCs w:val="28"/>
                 <w:lang w:bidi="ta-IN"/>
               </w:rPr>
-              <w:lastRenderedPageBreak/>
               <w:t xml:space="preserve">TS 2.2.4.3 </w:t>
             </w:r>
           </w:p>
@@ -7170,14 +7673,25 @@
                 <w:lang w:bidi="ta-IN"/>
               </w:rPr>
             </w:pPr>
-            <w:r>
-              <w:rPr>
-                <w:rFonts w:cs="Latha"/>
-                <w:sz w:val="28"/>
-                <w:szCs w:val="28"/>
-                <w:lang w:bidi="ta-IN"/>
-              </w:rPr>
-              <w:t>Panchaati  No. 17</w:t>
+            <w:proofErr w:type="gramStart"/>
+            <w:r>
+              <w:rPr>
+                <w:rFonts w:cs="Latha"/>
+                <w:sz w:val="28"/>
+                <w:szCs w:val="28"/>
+                <w:lang w:bidi="ta-IN"/>
+              </w:rPr>
+              <w:t>Panchaati  No.</w:t>
+            </w:r>
+            <w:proofErr w:type="gramEnd"/>
+            <w:r>
+              <w:rPr>
+                <w:rFonts w:cs="Latha"/>
+                <w:sz w:val="28"/>
+                <w:szCs w:val="28"/>
+                <w:lang w:bidi="ta-IN"/>
+              </w:rPr>
+              <w:t xml:space="preserve"> 17</w:t>
             </w:r>
           </w:p>
         </w:tc>
@@ -7491,14 +8005,25 @@
                 <w:lang w:bidi="ta-IN"/>
               </w:rPr>
             </w:pPr>
-            <w:r>
-              <w:rPr>
-                <w:rFonts w:cs="Latha"/>
-                <w:sz w:val="28"/>
-                <w:szCs w:val="28"/>
-                <w:lang w:bidi="ta-IN"/>
-              </w:rPr>
-              <w:t>Panchaati  No. 27</w:t>
+            <w:proofErr w:type="gramStart"/>
+            <w:r>
+              <w:rPr>
+                <w:rFonts w:cs="Latha"/>
+                <w:sz w:val="28"/>
+                <w:szCs w:val="28"/>
+                <w:lang w:bidi="ta-IN"/>
+              </w:rPr>
+              <w:t>Panchaati  No.</w:t>
+            </w:r>
+            <w:proofErr w:type="gramEnd"/>
+            <w:r>
+              <w:rPr>
+                <w:rFonts w:cs="Latha"/>
+                <w:sz w:val="28"/>
+                <w:szCs w:val="28"/>
+                <w:lang w:bidi="ta-IN"/>
+              </w:rPr>
+              <w:t xml:space="preserve"> 27</w:t>
             </w:r>
           </w:p>
         </w:tc>
@@ -7592,7 +8117,25 @@
                 <w:sz w:val="40"/>
                 <w:szCs w:val="40"/>
               </w:rPr>
-              <w:t xml:space="preserve">SØ - [ ] </w:t>
+              <w:t xml:space="preserve">SØ - </w:t>
+            </w:r>
+            <w:proofErr w:type="gramStart"/>
+            <w:r>
+              <w:rPr>
+                <w:rFonts w:ascii="BRH Devanagari Extra" w:hAnsi="BRH Devanagari Extra" w:cs="BRH Devanagari Extra"/>
+                <w:sz w:val="40"/>
+                <w:szCs w:val="40"/>
+              </w:rPr>
+              <w:t>[ ]</w:t>
+            </w:r>
+            <w:proofErr w:type="gramEnd"/>
+            <w:r>
+              <w:rPr>
+                <w:rFonts w:ascii="BRH Devanagari Extra" w:hAnsi="BRH Devanagari Extra" w:cs="BRH Devanagari Extra"/>
+                <w:sz w:val="40"/>
+                <w:szCs w:val="40"/>
+              </w:rPr>
+              <w:t xml:space="preserve"> </w:t>
             </w:r>
             <w:r>
               <w:rPr>
@@ -7703,7 +8246,25 @@
                 <w:sz w:val="40"/>
                 <w:szCs w:val="40"/>
               </w:rPr>
-              <w:t xml:space="preserve">SØ - [ ] </w:t>
+              <w:t xml:space="preserve">SØ - </w:t>
+            </w:r>
+            <w:proofErr w:type="gramStart"/>
+            <w:r>
+              <w:rPr>
+                <w:rFonts w:ascii="BRH Devanagari Extra" w:hAnsi="BRH Devanagari Extra" w:cs="BRH Devanagari Extra"/>
+                <w:sz w:val="40"/>
+                <w:szCs w:val="40"/>
+              </w:rPr>
+              <w:t>[ ]</w:t>
+            </w:r>
+            <w:proofErr w:type="gramEnd"/>
+            <w:r>
+              <w:rPr>
+                <w:rFonts w:ascii="BRH Devanagari Extra" w:hAnsi="BRH Devanagari Extra" w:cs="BRH Devanagari Extra"/>
+                <w:sz w:val="40"/>
+                <w:szCs w:val="40"/>
+              </w:rPr>
+              <w:t xml:space="preserve"> </w:t>
             </w:r>
             <w:r>
               <w:rPr>
@@ -7783,14 +8344,25 @@
                 <w:lang w:bidi="ta-IN"/>
               </w:rPr>
             </w:pPr>
-            <w:r>
-              <w:rPr>
-                <w:rFonts w:cs="Latha"/>
-                <w:sz w:val="28"/>
-                <w:szCs w:val="28"/>
-                <w:lang w:bidi="ta-IN"/>
-              </w:rPr>
-              <w:t>Panchaati  No. 32</w:t>
+            <w:proofErr w:type="gramStart"/>
+            <w:r>
+              <w:rPr>
+                <w:rFonts w:cs="Latha"/>
+                <w:sz w:val="28"/>
+                <w:szCs w:val="28"/>
+                <w:lang w:bidi="ta-IN"/>
+              </w:rPr>
+              <w:t>Panchaati  No.</w:t>
+            </w:r>
+            <w:proofErr w:type="gramEnd"/>
+            <w:r>
+              <w:rPr>
+                <w:rFonts w:cs="Latha"/>
+                <w:sz w:val="28"/>
+                <w:szCs w:val="28"/>
+                <w:lang w:bidi="ta-IN"/>
+              </w:rPr>
+              <w:t xml:space="preserve"> 32</w:t>
             </w:r>
           </w:p>
         </w:tc>
@@ -7994,14 +8566,25 @@
                 <w:lang w:bidi="ta-IN"/>
               </w:rPr>
             </w:pPr>
-            <w:r>
-              <w:rPr>
-                <w:rFonts w:cs="Latha"/>
-                <w:sz w:val="28"/>
-                <w:szCs w:val="28"/>
-                <w:lang w:bidi="ta-IN"/>
-              </w:rPr>
-              <w:t>Panchaati  No. 35</w:t>
+            <w:proofErr w:type="gramStart"/>
+            <w:r>
+              <w:rPr>
+                <w:rFonts w:cs="Latha"/>
+                <w:sz w:val="28"/>
+                <w:szCs w:val="28"/>
+                <w:lang w:bidi="ta-IN"/>
+              </w:rPr>
+              <w:t>Panchaati  No.</w:t>
+            </w:r>
+            <w:proofErr w:type="gramEnd"/>
+            <w:r>
+              <w:rPr>
+                <w:rFonts w:cs="Latha"/>
+                <w:sz w:val="28"/>
+                <w:szCs w:val="28"/>
+                <w:lang w:bidi="ta-IN"/>
+              </w:rPr>
+              <w:t xml:space="preserve"> 35</w:t>
             </w:r>
           </w:p>
         </w:tc>
@@ -8237,14 +8820,25 @@
                 <w:lang w:bidi="ta-IN"/>
               </w:rPr>
             </w:pPr>
-            <w:r>
-              <w:rPr>
-                <w:rFonts w:cs="Latha"/>
-                <w:sz w:val="28"/>
-                <w:szCs w:val="28"/>
-                <w:lang w:bidi="ta-IN"/>
-              </w:rPr>
-              <w:t>Panchaati  No. 51</w:t>
+            <w:proofErr w:type="gramStart"/>
+            <w:r>
+              <w:rPr>
+                <w:rFonts w:cs="Latha"/>
+                <w:sz w:val="28"/>
+                <w:szCs w:val="28"/>
+                <w:lang w:bidi="ta-IN"/>
+              </w:rPr>
+              <w:t>Panchaati  No.</w:t>
+            </w:r>
+            <w:proofErr w:type="gramEnd"/>
+            <w:r>
+              <w:rPr>
+                <w:rFonts w:cs="Latha"/>
+                <w:sz w:val="28"/>
+                <w:szCs w:val="28"/>
+                <w:lang w:bidi="ta-IN"/>
+              </w:rPr>
+              <w:t xml:space="preserve"> 51</w:t>
             </w:r>
           </w:p>
         </w:tc>
@@ -8445,14 +9039,25 @@
                 <w:lang w:bidi="ta-IN"/>
               </w:rPr>
             </w:pPr>
-            <w:r>
-              <w:rPr>
-                <w:rFonts w:cs="Latha"/>
-                <w:sz w:val="28"/>
-                <w:szCs w:val="28"/>
-                <w:lang w:bidi="ta-IN"/>
-              </w:rPr>
-              <w:t>Panchaati  No. 54</w:t>
+            <w:proofErr w:type="gramStart"/>
+            <w:r>
+              <w:rPr>
+                <w:rFonts w:cs="Latha"/>
+                <w:sz w:val="28"/>
+                <w:szCs w:val="28"/>
+                <w:lang w:bidi="ta-IN"/>
+              </w:rPr>
+              <w:t>Panchaati  No.</w:t>
+            </w:r>
+            <w:proofErr w:type="gramEnd"/>
+            <w:r>
+              <w:rPr>
+                <w:rFonts w:cs="Latha"/>
+                <w:sz w:val="28"/>
+                <w:szCs w:val="28"/>
+                <w:lang w:bidi="ta-IN"/>
+              </w:rPr>
+              <w:t xml:space="preserve"> 54</w:t>
             </w:r>
           </w:p>
         </w:tc>
@@ -8709,14 +9314,25 @@
                 <w:lang w:bidi="ta-IN"/>
               </w:rPr>
             </w:pPr>
-            <w:r>
-              <w:rPr>
-                <w:rFonts w:cs="Latha"/>
-                <w:sz w:val="28"/>
-                <w:szCs w:val="28"/>
-                <w:lang w:bidi="ta-IN"/>
-              </w:rPr>
-              <w:t>Panchaati  No. 70</w:t>
+            <w:proofErr w:type="gramStart"/>
+            <w:r>
+              <w:rPr>
+                <w:rFonts w:cs="Latha"/>
+                <w:sz w:val="28"/>
+                <w:szCs w:val="28"/>
+                <w:lang w:bidi="ta-IN"/>
+              </w:rPr>
+              <w:t>Panchaati  No.</w:t>
+            </w:r>
+            <w:proofErr w:type="gramEnd"/>
+            <w:r>
+              <w:rPr>
+                <w:rFonts w:cs="Latha"/>
+                <w:sz w:val="28"/>
+                <w:szCs w:val="28"/>
+                <w:lang w:bidi="ta-IN"/>
+              </w:rPr>
+              <w:t xml:space="preserve"> 70</w:t>
             </w:r>
           </w:p>
         </w:tc>
@@ -8907,7 +9523,27 @@
                 <w:szCs w:val="28"/>
                 <w:lang w:bidi="ta-IN"/>
               </w:rPr>
-              <w:t>(swaritam removed)</w:t>
+              <w:t>(</w:t>
+            </w:r>
+            <w:proofErr w:type="gramStart"/>
+            <w:r>
+              <w:rPr>
+                <w:rFonts w:cs="Latha"/>
+                <w:sz w:val="28"/>
+                <w:szCs w:val="28"/>
+                <w:lang w:bidi="ta-IN"/>
+              </w:rPr>
+              <w:t>swaritam</w:t>
+            </w:r>
+            <w:proofErr w:type="gramEnd"/>
+            <w:r>
+              <w:rPr>
+                <w:rFonts w:cs="Latha"/>
+                <w:sz w:val="28"/>
+                <w:szCs w:val="28"/>
+                <w:lang w:bidi="ta-IN"/>
+              </w:rPr>
+              <w:t xml:space="preserve"> removed)</w:t>
             </w:r>
           </w:p>
         </w:tc>
@@ -8943,6 +9579,7 @@
                 <w:szCs w:val="28"/>
                 <w:lang w:bidi="ta-IN"/>
               </w:rPr>
+              <w:lastRenderedPageBreak/>
               <w:t>TS 2.3.3.5</w:t>
             </w:r>
           </w:p>
@@ -8977,14 +9614,25 @@
                 <w:lang w:bidi="ta-IN"/>
               </w:rPr>
             </w:pPr>
-            <w:r>
-              <w:rPr>
-                <w:rFonts w:cs="Latha"/>
-                <w:sz w:val="28"/>
-                <w:szCs w:val="28"/>
-                <w:lang w:bidi="ta-IN"/>
-              </w:rPr>
-              <w:t>Panchaati  No. 19</w:t>
+            <w:proofErr w:type="gramStart"/>
+            <w:r>
+              <w:rPr>
+                <w:rFonts w:cs="Latha"/>
+                <w:sz w:val="28"/>
+                <w:szCs w:val="28"/>
+                <w:lang w:bidi="ta-IN"/>
+              </w:rPr>
+              <w:t>Panchaati  No.</w:t>
+            </w:r>
+            <w:proofErr w:type="gramEnd"/>
+            <w:r>
+              <w:rPr>
+                <w:rFonts w:cs="Latha"/>
+                <w:sz w:val="28"/>
+                <w:szCs w:val="28"/>
+                <w:lang w:bidi="ta-IN"/>
+              </w:rPr>
+              <w:t xml:space="preserve"> 19</w:t>
             </w:r>
           </w:p>
         </w:tc>
@@ -9143,7 +9791,6 @@
                 <w:szCs w:val="28"/>
                 <w:lang w:bidi="ta-IN"/>
               </w:rPr>
-              <w:lastRenderedPageBreak/>
               <w:t>TS 2.3.4.1</w:t>
             </w:r>
           </w:p>
@@ -9179,14 +9826,25 @@
                 <w:lang w:bidi="ta-IN"/>
               </w:rPr>
             </w:pPr>
-            <w:r>
-              <w:rPr>
-                <w:rFonts w:cs="Latha"/>
-                <w:sz w:val="28"/>
-                <w:szCs w:val="28"/>
-                <w:lang w:bidi="ta-IN"/>
-              </w:rPr>
-              <w:t>Panchaati  No. 20</w:t>
+            <w:proofErr w:type="gramStart"/>
+            <w:r>
+              <w:rPr>
+                <w:rFonts w:cs="Latha"/>
+                <w:sz w:val="28"/>
+                <w:szCs w:val="28"/>
+                <w:lang w:bidi="ta-IN"/>
+              </w:rPr>
+              <w:t>Panchaati  No.</w:t>
+            </w:r>
+            <w:proofErr w:type="gramEnd"/>
+            <w:r>
+              <w:rPr>
+                <w:rFonts w:cs="Latha"/>
+                <w:sz w:val="28"/>
+                <w:szCs w:val="28"/>
+                <w:lang w:bidi="ta-IN"/>
+              </w:rPr>
+              <w:t xml:space="preserve"> 20</w:t>
             </w:r>
           </w:p>
         </w:tc>
@@ -9442,14 +10100,25 @@
                 <w:lang w:bidi="ta-IN"/>
               </w:rPr>
             </w:pPr>
-            <w:r>
-              <w:rPr>
-                <w:rFonts w:cs="Latha"/>
-                <w:sz w:val="28"/>
-                <w:szCs w:val="28"/>
-                <w:lang w:bidi="ta-IN"/>
-              </w:rPr>
-              <w:t>Panchaati  No. 26</w:t>
+            <w:proofErr w:type="gramStart"/>
+            <w:r>
+              <w:rPr>
+                <w:rFonts w:cs="Latha"/>
+                <w:sz w:val="28"/>
+                <w:szCs w:val="28"/>
+                <w:lang w:bidi="ta-IN"/>
+              </w:rPr>
+              <w:t>Panchaati  No.</w:t>
+            </w:r>
+            <w:proofErr w:type="gramEnd"/>
+            <w:r>
+              <w:rPr>
+                <w:rFonts w:cs="Latha"/>
+                <w:sz w:val="28"/>
+                <w:szCs w:val="28"/>
+                <w:lang w:bidi="ta-IN"/>
+              </w:rPr>
+              <w:t xml:space="preserve"> 26</w:t>
             </w:r>
           </w:p>
         </w:tc>
@@ -9710,14 +10379,25 @@
                 <w:lang w:bidi="ta-IN"/>
               </w:rPr>
             </w:pPr>
-            <w:r>
-              <w:rPr>
-                <w:rFonts w:cs="Latha"/>
-                <w:sz w:val="28"/>
-                <w:szCs w:val="28"/>
-                <w:lang w:bidi="ta-IN"/>
-              </w:rPr>
-              <w:t xml:space="preserve">Panchaati  No. </w:t>
+            <w:proofErr w:type="gramStart"/>
+            <w:r>
+              <w:rPr>
+                <w:rFonts w:cs="Latha"/>
+                <w:sz w:val="28"/>
+                <w:szCs w:val="28"/>
+                <w:lang w:bidi="ta-IN"/>
+              </w:rPr>
+              <w:t>Panchaati  No.</w:t>
+            </w:r>
+            <w:proofErr w:type="gramEnd"/>
+            <w:r>
+              <w:rPr>
+                <w:rFonts w:cs="Latha"/>
+                <w:sz w:val="28"/>
+                <w:szCs w:val="28"/>
+                <w:lang w:bidi="ta-IN"/>
+              </w:rPr>
+              <w:t xml:space="preserve"> </w:t>
             </w:r>
             <w:r>
               <w:rPr>
@@ -10017,14 +10697,25 @@
                 <w:lang w:bidi="ta-IN"/>
               </w:rPr>
             </w:pPr>
-            <w:r>
-              <w:rPr>
-                <w:rFonts w:cs="Latha"/>
-                <w:sz w:val="28"/>
-                <w:szCs w:val="28"/>
-                <w:lang w:bidi="ta-IN"/>
-              </w:rPr>
-              <w:t>Panchaati  No. 54</w:t>
+            <w:proofErr w:type="gramStart"/>
+            <w:r>
+              <w:rPr>
+                <w:rFonts w:cs="Latha"/>
+                <w:sz w:val="28"/>
+                <w:szCs w:val="28"/>
+                <w:lang w:bidi="ta-IN"/>
+              </w:rPr>
+              <w:t>Panchaati  No.</w:t>
+            </w:r>
+            <w:proofErr w:type="gramEnd"/>
+            <w:r>
+              <w:rPr>
+                <w:rFonts w:cs="Latha"/>
+                <w:sz w:val="28"/>
+                <w:szCs w:val="28"/>
+                <w:lang w:bidi="ta-IN"/>
+              </w:rPr>
+              <w:t xml:space="preserve"> 54</w:t>
             </w:r>
           </w:p>
         </w:tc>
@@ -10185,14 +10876,25 @@
                 <w:lang w:bidi="ta-IN"/>
               </w:rPr>
             </w:pPr>
-            <w:r>
-              <w:rPr>
-                <w:rFonts w:cs="Latha"/>
-                <w:sz w:val="28"/>
-                <w:szCs w:val="28"/>
-                <w:lang w:bidi="ta-IN"/>
-              </w:rPr>
-              <w:t>Panchaati  No. 15</w:t>
+            <w:proofErr w:type="gramStart"/>
+            <w:r>
+              <w:rPr>
+                <w:rFonts w:cs="Latha"/>
+                <w:sz w:val="28"/>
+                <w:szCs w:val="28"/>
+                <w:lang w:bidi="ta-IN"/>
+              </w:rPr>
+              <w:t>Panchaati  No.</w:t>
+            </w:r>
+            <w:proofErr w:type="gramEnd"/>
+            <w:r>
+              <w:rPr>
+                <w:rFonts w:cs="Latha"/>
+                <w:sz w:val="28"/>
+                <w:szCs w:val="28"/>
+                <w:lang w:bidi="ta-IN"/>
+              </w:rPr>
+              <w:t xml:space="preserve"> 15</w:t>
             </w:r>
           </w:p>
         </w:tc>
@@ -10273,7 +10975,25 @@
                 <w:sz w:val="40"/>
                 <w:szCs w:val="40"/>
               </w:rPr>
-              <w:t xml:space="preserve"> - [ ] </w:t>
+              <w:t xml:space="preserve"> - </w:t>
+            </w:r>
+            <w:proofErr w:type="gramStart"/>
+            <w:r>
+              <w:rPr>
+                <w:rFonts w:ascii="BRH Devanagari Extra" w:hAnsi="BRH Devanagari Extra" w:cs="BRH Devanagari Extra"/>
+                <w:sz w:val="40"/>
+                <w:szCs w:val="40"/>
+              </w:rPr>
+              <w:t>[ ]</w:t>
+            </w:r>
+            <w:proofErr w:type="gramEnd"/>
+            <w:r>
+              <w:rPr>
+                <w:rFonts w:ascii="BRH Devanagari Extra" w:hAnsi="BRH Devanagari Extra" w:cs="BRH Devanagari Extra"/>
+                <w:sz w:val="40"/>
+                <w:szCs w:val="40"/>
+              </w:rPr>
+              <w:t xml:space="preserve"> </w:t>
             </w:r>
             <w:r>
               <w:rPr>
@@ -10360,7 +11080,25 @@
                 <w:sz w:val="40"/>
                 <w:szCs w:val="40"/>
               </w:rPr>
-              <w:t xml:space="preserve"> - [ ] </w:t>
+              <w:t xml:space="preserve"> - </w:t>
+            </w:r>
+            <w:proofErr w:type="gramStart"/>
+            <w:r>
+              <w:rPr>
+                <w:rFonts w:ascii="BRH Devanagari Extra" w:hAnsi="BRH Devanagari Extra" w:cs="BRH Devanagari Extra"/>
+                <w:sz w:val="40"/>
+                <w:szCs w:val="40"/>
+              </w:rPr>
+              <w:t>[ ]</w:t>
+            </w:r>
+            <w:proofErr w:type="gramEnd"/>
+            <w:r>
+              <w:rPr>
+                <w:rFonts w:ascii="BRH Devanagari Extra" w:hAnsi="BRH Devanagari Extra" w:cs="BRH Devanagari Extra"/>
+                <w:sz w:val="40"/>
+                <w:szCs w:val="40"/>
+              </w:rPr>
+              <w:t xml:space="preserve"> </w:t>
             </w:r>
             <w:r>
               <w:rPr>
@@ -10440,14 +11178,25 @@
                 <w:lang w:bidi="ta-IN"/>
               </w:rPr>
             </w:pPr>
-            <w:r>
-              <w:rPr>
-                <w:rFonts w:cs="Latha"/>
-                <w:sz w:val="28"/>
-                <w:szCs w:val="28"/>
-                <w:lang w:bidi="ta-IN"/>
-              </w:rPr>
-              <w:t>Panchaati  No. 19</w:t>
+            <w:proofErr w:type="gramStart"/>
+            <w:r>
+              <w:rPr>
+                <w:rFonts w:cs="Latha"/>
+                <w:sz w:val="28"/>
+                <w:szCs w:val="28"/>
+                <w:lang w:bidi="ta-IN"/>
+              </w:rPr>
+              <w:t>Panchaati  No.</w:t>
+            </w:r>
+            <w:proofErr w:type="gramEnd"/>
+            <w:r>
+              <w:rPr>
+                <w:rFonts w:cs="Latha"/>
+                <w:sz w:val="28"/>
+                <w:szCs w:val="28"/>
+                <w:lang w:bidi="ta-IN"/>
+              </w:rPr>
+              <w:t xml:space="preserve"> 19</w:t>
             </w:r>
           </w:p>
         </w:tc>
@@ -10649,14 +11398,25 @@
                 <w:lang w:bidi="ta-IN"/>
               </w:rPr>
             </w:pPr>
-            <w:r>
-              <w:rPr>
-                <w:rFonts w:cs="Latha"/>
-                <w:sz w:val="28"/>
-                <w:szCs w:val="28"/>
-                <w:lang w:bidi="ta-IN"/>
-              </w:rPr>
-              <w:t>Panchaati  No. 19</w:t>
+            <w:proofErr w:type="gramStart"/>
+            <w:r>
+              <w:rPr>
+                <w:rFonts w:cs="Latha"/>
+                <w:sz w:val="28"/>
+                <w:szCs w:val="28"/>
+                <w:lang w:bidi="ta-IN"/>
+              </w:rPr>
+              <w:t>Panchaati  No.</w:t>
+            </w:r>
+            <w:proofErr w:type="gramEnd"/>
+            <w:r>
+              <w:rPr>
+                <w:rFonts w:cs="Latha"/>
+                <w:sz w:val="28"/>
+                <w:szCs w:val="28"/>
+                <w:lang w:bidi="ta-IN"/>
+              </w:rPr>
+              <w:t xml:space="preserve"> 19</w:t>
             </w:r>
           </w:p>
         </w:tc>
@@ -10786,6 +11546,7 @@
                 <w:szCs w:val="40"/>
               </w:rPr>
             </w:pPr>
+            <w:proofErr w:type="gramStart"/>
             <w:r>
               <w:rPr>
                 <w:rFonts w:ascii="BRH Devanagari Extra" w:hAnsi="BRH Devanagari Extra" w:cs="BRH Devanagari Extra"/>
@@ -10800,7 +11561,16 @@
                 <w:szCs w:val="28"/>
                 <w:lang w:bidi="ta-IN"/>
               </w:rPr>
-              <w:t>2 errors rectified</w:t>
+              <w:t>2</w:t>
+            </w:r>
+            <w:proofErr w:type="gramEnd"/>
+            <w:r>
+              <w:rPr>
+                <w:rFonts w:cs="Latha"/>
+                <w:szCs w:val="28"/>
+                <w:lang w:bidi="ta-IN"/>
+              </w:rPr>
+              <w:t xml:space="preserve"> errors rectified</w:t>
             </w:r>
             <w:r>
               <w:rPr>
@@ -10883,7 +11653,16 @@
                 <w:szCs w:val="28"/>
                 <w:lang w:bidi="ta-IN"/>
               </w:rPr>
-              <w:t>m inserted</w:t>
+              <w:t xml:space="preserve">m </w:t>
+            </w:r>
+            <w:proofErr w:type="gramStart"/>
+            <w:r>
+              <w:rPr>
+                <w:rFonts w:cs="Latha"/>
+                <w:szCs w:val="28"/>
+                <w:lang w:bidi="ta-IN"/>
+              </w:rPr>
+              <w:t>inserted</w:t>
             </w:r>
             <w:r>
               <w:rPr>
@@ -10891,31 +11670,51 @@
                 <w:sz w:val="36"/>
                 <w:szCs w:val="40"/>
               </w:rPr>
-              <w:t xml:space="preserve">)&amp; </w:t>
-            </w:r>
-          </w:p>
-          <w:p>
-            <w:pPr>
-              <w:spacing w:before="0" w:line="240" w:lineRule="auto"/>
-              <w:rPr>
-                <w:sz w:val="32"/>
-                <w:szCs w:val="32"/>
-              </w:rPr>
-            </w:pPr>
+              <w:t>)&amp;</w:t>
+            </w:r>
+            <w:proofErr w:type="gramEnd"/>
             <w:r>
               <w:rPr>
                 <w:rFonts w:ascii="BRH Devanagari Extra" w:hAnsi="BRH Devanagari Extra" w:cs="BRH Devanagari Extra"/>
                 <w:sz w:val="36"/>
                 <w:szCs w:val="40"/>
+              </w:rPr>
+              <w:t xml:space="preserve"> </w:t>
+            </w:r>
+          </w:p>
+          <w:p>
+            <w:pPr>
+              <w:spacing w:before="0" w:line="240" w:lineRule="auto"/>
+              <w:rPr>
+                <w:sz w:val="32"/>
+                <w:szCs w:val="32"/>
+              </w:rPr>
+            </w:pPr>
+            <w:r>
+              <w:rPr>
+                <w:rFonts w:ascii="BRH Devanagari Extra" w:hAnsi="BRH Devanagari Extra" w:cs="BRH Devanagari Extra"/>
+                <w:sz w:val="36"/>
+                <w:szCs w:val="40"/>
                 <w:highlight w:val="green"/>
               </w:rPr>
-              <w:t>§É</w:t>
-            </w:r>
+              <w:lastRenderedPageBreak/>
+              <w:t>§</w:t>
+            </w:r>
+            <w:proofErr w:type="gramStart"/>
             <w:r>
               <w:rPr>
                 <w:rFonts w:ascii="BRH Devanagari Extra" w:hAnsi="BRH Devanagari Extra" w:cs="BRH Devanagari Extra"/>
                 <w:sz w:val="36"/>
                 <w:szCs w:val="40"/>
+                <w:highlight w:val="green"/>
+              </w:rPr>
+              <w:t>É</w:t>
+            </w:r>
+            <w:r>
+              <w:rPr>
+                <w:rFonts w:ascii="BRH Devanagari Extra" w:hAnsi="BRH Devanagari Extra" w:cs="BRH Devanagari Extra"/>
+                <w:sz w:val="36"/>
+                <w:szCs w:val="40"/>
               </w:rPr>
               <w:t>Ç</w:t>
             </w:r>
@@ -10925,7 +11724,16 @@
                 <w:szCs w:val="28"/>
                 <w:lang w:bidi="ta-IN"/>
               </w:rPr>
-              <w:t>(dheerga maatra</w:t>
+              <w:t>(</w:t>
+            </w:r>
+            <w:proofErr w:type="gramEnd"/>
+            <w:r>
+              <w:rPr>
+                <w:rFonts w:cs="Latha"/>
+                <w:szCs w:val="28"/>
+                <w:lang w:bidi="ta-IN"/>
+              </w:rPr>
+              <w:t>dheerga maatra</w:t>
             </w:r>
             <w:r>
               <w:rPr>
@@ -11064,14 +11872,25 @@
                 <w:lang w:bidi="ta-IN"/>
               </w:rPr>
             </w:pPr>
-            <w:r>
-              <w:rPr>
-                <w:rFonts w:cs="Latha"/>
-                <w:sz w:val="28"/>
-                <w:szCs w:val="28"/>
-                <w:lang w:bidi="ta-IN"/>
-              </w:rPr>
-              <w:t>Panchaati  No. 21</w:t>
+            <w:proofErr w:type="gramStart"/>
+            <w:r>
+              <w:rPr>
+                <w:rFonts w:cs="Latha"/>
+                <w:sz w:val="28"/>
+                <w:szCs w:val="28"/>
+                <w:lang w:bidi="ta-IN"/>
+              </w:rPr>
+              <w:t>Panchaati  No.</w:t>
+            </w:r>
+            <w:proofErr w:type="gramEnd"/>
+            <w:r>
+              <w:rPr>
+                <w:rFonts w:cs="Latha"/>
+                <w:sz w:val="28"/>
+                <w:szCs w:val="28"/>
+                <w:lang w:bidi="ta-IN"/>
+              </w:rPr>
+              <w:t xml:space="preserve"> 21</w:t>
             </w:r>
           </w:p>
         </w:tc>
@@ -11249,14 +12068,25 @@
                 <w:lang w:bidi="ta-IN"/>
               </w:rPr>
             </w:pPr>
-            <w:r>
-              <w:rPr>
-                <w:rFonts w:cs="Latha"/>
-                <w:sz w:val="28"/>
-                <w:szCs w:val="28"/>
-                <w:lang w:bidi="ta-IN"/>
-              </w:rPr>
-              <w:t>Panchaati  No. 5</w:t>
+            <w:proofErr w:type="gramStart"/>
+            <w:r>
+              <w:rPr>
+                <w:rFonts w:cs="Latha"/>
+                <w:sz w:val="28"/>
+                <w:szCs w:val="28"/>
+                <w:lang w:bidi="ta-IN"/>
+              </w:rPr>
+              <w:t>Panchaati  No.</w:t>
+            </w:r>
+            <w:proofErr w:type="gramEnd"/>
+            <w:r>
+              <w:rPr>
+                <w:rFonts w:cs="Latha"/>
+                <w:sz w:val="28"/>
+                <w:szCs w:val="28"/>
+                <w:lang w:bidi="ta-IN"/>
+              </w:rPr>
+              <w:t xml:space="preserve"> 5</w:t>
             </w:r>
           </w:p>
         </w:tc>
@@ -11506,14 +12336,25 @@
                 <w:lang w:bidi="ta-IN"/>
               </w:rPr>
             </w:pPr>
-            <w:r>
-              <w:rPr>
-                <w:rFonts w:cs="Latha"/>
-                <w:sz w:val="28"/>
-                <w:szCs w:val="28"/>
-                <w:lang w:bidi="ta-IN"/>
-              </w:rPr>
-              <w:t>Panchaati  No. 15</w:t>
+            <w:proofErr w:type="gramStart"/>
+            <w:r>
+              <w:rPr>
+                <w:rFonts w:cs="Latha"/>
+                <w:sz w:val="28"/>
+                <w:szCs w:val="28"/>
+                <w:lang w:bidi="ta-IN"/>
+              </w:rPr>
+              <w:t>Panchaati  No.</w:t>
+            </w:r>
+            <w:proofErr w:type="gramEnd"/>
+            <w:r>
+              <w:rPr>
+                <w:rFonts w:cs="Latha"/>
+                <w:sz w:val="28"/>
+                <w:szCs w:val="28"/>
+                <w:lang w:bidi="ta-IN"/>
+              </w:rPr>
+              <w:t xml:space="preserve"> 15</w:t>
             </w:r>
           </w:p>
         </w:tc>
@@ -11754,14 +12595,25 @@
                 <w:lang w:bidi="ta-IN"/>
               </w:rPr>
             </w:pPr>
-            <w:r>
-              <w:rPr>
-                <w:rFonts w:cs="Latha"/>
-                <w:sz w:val="28"/>
-                <w:szCs w:val="28"/>
-                <w:lang w:bidi="ta-IN"/>
-              </w:rPr>
-              <w:t>Panchaati  No. 19</w:t>
+            <w:proofErr w:type="gramStart"/>
+            <w:r>
+              <w:rPr>
+                <w:rFonts w:cs="Latha"/>
+                <w:sz w:val="28"/>
+                <w:szCs w:val="28"/>
+                <w:lang w:bidi="ta-IN"/>
+              </w:rPr>
+              <w:t>Panchaati  No.</w:t>
+            </w:r>
+            <w:proofErr w:type="gramEnd"/>
+            <w:r>
+              <w:rPr>
+                <w:rFonts w:cs="Latha"/>
+                <w:sz w:val="28"/>
+                <w:szCs w:val="28"/>
+                <w:lang w:bidi="ta-IN"/>
+              </w:rPr>
+              <w:t xml:space="preserve"> 19</w:t>
             </w:r>
           </w:p>
         </w:tc>
@@ -12019,14 +12871,25 @@
                 <w:lang w:bidi="ta-IN"/>
               </w:rPr>
             </w:pPr>
-            <w:r>
-              <w:rPr>
-                <w:rFonts w:cs="Latha"/>
-                <w:sz w:val="28"/>
-                <w:szCs w:val="28"/>
-                <w:lang w:bidi="ta-IN"/>
-              </w:rPr>
-              <w:t>Panchaati  No. 27</w:t>
+            <w:proofErr w:type="gramStart"/>
+            <w:r>
+              <w:rPr>
+                <w:rFonts w:cs="Latha"/>
+                <w:sz w:val="28"/>
+                <w:szCs w:val="28"/>
+                <w:lang w:bidi="ta-IN"/>
+              </w:rPr>
+              <w:t>Panchaati  No.</w:t>
+            </w:r>
+            <w:proofErr w:type="gramEnd"/>
+            <w:r>
+              <w:rPr>
+                <w:rFonts w:cs="Latha"/>
+                <w:sz w:val="28"/>
+                <w:szCs w:val="28"/>
+                <w:lang w:bidi="ta-IN"/>
+              </w:rPr>
+              <w:t xml:space="preserve"> 27</w:t>
             </w:r>
           </w:p>
         </w:tc>
@@ -12269,14 +13132,25 @@
                 <w:lang w:bidi="ta-IN"/>
               </w:rPr>
             </w:pPr>
-            <w:r>
-              <w:rPr>
-                <w:rFonts w:cs="Latha"/>
-                <w:sz w:val="28"/>
-                <w:szCs w:val="28"/>
-                <w:lang w:bidi="ta-IN"/>
-              </w:rPr>
-              <w:t>Panchaati  No. 61</w:t>
+            <w:proofErr w:type="gramStart"/>
+            <w:r>
+              <w:rPr>
+                <w:rFonts w:cs="Latha"/>
+                <w:sz w:val="28"/>
+                <w:szCs w:val="28"/>
+                <w:lang w:bidi="ta-IN"/>
+              </w:rPr>
+              <w:t>Panchaati  No.</w:t>
+            </w:r>
+            <w:proofErr w:type="gramEnd"/>
+            <w:r>
+              <w:rPr>
+                <w:rFonts w:cs="Latha"/>
+                <w:sz w:val="28"/>
+                <w:szCs w:val="28"/>
+                <w:lang w:bidi="ta-IN"/>
+              </w:rPr>
+              <w:t xml:space="preserve"> 61</w:t>
             </w:r>
           </w:p>
         </w:tc>
@@ -12615,14 +13489,25 @@
                 <w:lang w:bidi="ta-IN"/>
               </w:rPr>
             </w:pPr>
-            <w:r>
-              <w:rPr>
-                <w:rFonts w:cs="Latha"/>
-                <w:sz w:val="28"/>
-                <w:szCs w:val="28"/>
-                <w:lang w:bidi="ta-IN"/>
-              </w:rPr>
-              <w:t>Panchaati  No. 33</w:t>
+            <w:proofErr w:type="gramStart"/>
+            <w:r>
+              <w:rPr>
+                <w:rFonts w:cs="Latha"/>
+                <w:sz w:val="28"/>
+                <w:szCs w:val="28"/>
+                <w:lang w:bidi="ta-IN"/>
+              </w:rPr>
+              <w:t>Panchaati  No.</w:t>
+            </w:r>
+            <w:proofErr w:type="gramEnd"/>
+            <w:r>
+              <w:rPr>
+                <w:rFonts w:cs="Latha"/>
+                <w:sz w:val="28"/>
+                <w:szCs w:val="28"/>
+                <w:lang w:bidi="ta-IN"/>
+              </w:rPr>
+              <w:t xml:space="preserve"> 33</w:t>
             </w:r>
           </w:p>
         </w:tc>
@@ -12789,6 +13674,7 @@
                 <w:szCs w:val="28"/>
                 <w:lang w:bidi="ta-IN"/>
               </w:rPr>
+              <w:lastRenderedPageBreak/>
               <w:t>TS 2.5.7.3</w:t>
             </w:r>
           </w:p>
@@ -12823,14 +13709,25 @@
                 <w:lang w:bidi="ta-IN"/>
               </w:rPr>
             </w:pPr>
-            <w:r>
-              <w:rPr>
-                <w:rFonts w:cs="Latha"/>
-                <w:sz w:val="28"/>
-                <w:szCs w:val="28"/>
-                <w:lang w:bidi="ta-IN"/>
-              </w:rPr>
-              <w:t>Panchaati  No. 41</w:t>
+            <w:proofErr w:type="gramStart"/>
+            <w:r>
+              <w:rPr>
+                <w:rFonts w:cs="Latha"/>
+                <w:sz w:val="28"/>
+                <w:szCs w:val="28"/>
+                <w:lang w:bidi="ta-IN"/>
+              </w:rPr>
+              <w:t>Panchaati  No.</w:t>
+            </w:r>
+            <w:proofErr w:type="gramEnd"/>
+            <w:r>
+              <w:rPr>
+                <w:rFonts w:cs="Latha"/>
+                <w:sz w:val="28"/>
+                <w:szCs w:val="28"/>
+                <w:lang w:bidi="ta-IN"/>
+              </w:rPr>
+              <w:t xml:space="preserve"> 41</w:t>
             </w:r>
           </w:p>
         </w:tc>
@@ -13021,7 +13918,6 @@
                 <w:szCs w:val="28"/>
                 <w:lang w:bidi="ta-IN"/>
               </w:rPr>
-              <w:lastRenderedPageBreak/>
               <w:t>TS 2.5.9.3</w:t>
             </w:r>
           </w:p>
@@ -13056,14 +13952,25 @@
                 <w:lang w:bidi="ta-IN"/>
               </w:rPr>
             </w:pPr>
-            <w:r>
-              <w:rPr>
-                <w:rFonts w:cs="Latha"/>
-                <w:sz w:val="28"/>
-                <w:szCs w:val="28"/>
-                <w:lang w:bidi="ta-IN"/>
-              </w:rPr>
-              <w:t>Panchaati  No. 53</w:t>
+            <w:proofErr w:type="gramStart"/>
+            <w:r>
+              <w:rPr>
+                <w:rFonts w:cs="Latha"/>
+                <w:sz w:val="28"/>
+                <w:szCs w:val="28"/>
+                <w:lang w:bidi="ta-IN"/>
+              </w:rPr>
+              <w:t>Panchaati  No.</w:t>
+            </w:r>
+            <w:proofErr w:type="gramEnd"/>
+            <w:r>
+              <w:rPr>
+                <w:rFonts w:cs="Latha"/>
+                <w:sz w:val="28"/>
+                <w:szCs w:val="28"/>
+                <w:lang w:bidi="ta-IN"/>
+              </w:rPr>
+              <w:t xml:space="preserve"> 53</w:t>
             </w:r>
           </w:p>
         </w:tc>
@@ -13264,14 +14171,25 @@
                 <w:lang w:bidi="ta-IN"/>
               </w:rPr>
             </w:pPr>
-            <w:r>
-              <w:rPr>
-                <w:rFonts w:cs="Latha"/>
-                <w:sz w:val="28"/>
-                <w:szCs w:val="28"/>
-                <w:lang w:bidi="ta-IN"/>
-              </w:rPr>
-              <w:t>Panchaati  No. 55</w:t>
+            <w:proofErr w:type="gramStart"/>
+            <w:r>
+              <w:rPr>
+                <w:rFonts w:cs="Latha"/>
+                <w:sz w:val="28"/>
+                <w:szCs w:val="28"/>
+                <w:lang w:bidi="ta-IN"/>
+              </w:rPr>
+              <w:t>Panchaati  No.</w:t>
+            </w:r>
+            <w:proofErr w:type="gramEnd"/>
+            <w:r>
+              <w:rPr>
+                <w:rFonts w:cs="Latha"/>
+                <w:sz w:val="28"/>
+                <w:szCs w:val="28"/>
+                <w:lang w:bidi="ta-IN"/>
+              </w:rPr>
+              <w:t xml:space="preserve"> 55</w:t>
             </w:r>
           </w:p>
         </w:tc>
@@ -13556,14 +14474,25 @@
                 <w:lang w:bidi="ta-IN"/>
               </w:rPr>
             </w:pPr>
-            <w:r>
-              <w:rPr>
-                <w:rFonts w:cs="Latha"/>
-                <w:sz w:val="28"/>
-                <w:szCs w:val="28"/>
-                <w:lang w:bidi="ta-IN"/>
-              </w:rPr>
-              <w:t>Panchaati  No. 59</w:t>
+            <w:proofErr w:type="gramStart"/>
+            <w:r>
+              <w:rPr>
+                <w:rFonts w:cs="Latha"/>
+                <w:sz w:val="28"/>
+                <w:szCs w:val="28"/>
+                <w:lang w:bidi="ta-IN"/>
+              </w:rPr>
+              <w:t>Panchaati  No.</w:t>
+            </w:r>
+            <w:proofErr w:type="gramEnd"/>
+            <w:r>
+              <w:rPr>
+                <w:rFonts w:cs="Latha"/>
+                <w:sz w:val="28"/>
+                <w:szCs w:val="28"/>
+                <w:lang w:bidi="ta-IN"/>
+              </w:rPr>
+              <w:t xml:space="preserve"> 59</w:t>
             </w:r>
           </w:p>
         </w:tc>
@@ -13795,7 +14724,27 @@
                 <w:szCs w:val="28"/>
                 <w:lang w:bidi="ta-IN"/>
               </w:rPr>
-              <w:t>(it is deergham)</w:t>
+              <w:t>(</w:t>
+            </w:r>
+            <w:proofErr w:type="gramStart"/>
+            <w:r>
+              <w:rPr>
+                <w:rFonts w:cs="Latha"/>
+                <w:sz w:val="28"/>
+                <w:szCs w:val="28"/>
+                <w:lang w:bidi="ta-IN"/>
+              </w:rPr>
+              <w:t>it</w:t>
+            </w:r>
+            <w:proofErr w:type="gramEnd"/>
+            <w:r>
+              <w:rPr>
+                <w:rFonts w:cs="Latha"/>
+                <w:sz w:val="28"/>
+                <w:szCs w:val="28"/>
+                <w:lang w:bidi="ta-IN"/>
+              </w:rPr>
+              <w:t xml:space="preserve"> is deergham)</w:t>
             </w:r>
           </w:p>
         </w:tc>
@@ -13865,14 +14814,25 @@
                 <w:lang w:bidi="ta-IN"/>
               </w:rPr>
             </w:pPr>
-            <w:r>
-              <w:rPr>
-                <w:rFonts w:cs="Latha"/>
-                <w:sz w:val="28"/>
-                <w:szCs w:val="28"/>
-                <w:lang w:bidi="ta-IN"/>
-              </w:rPr>
-              <w:t>Panchaati  No. 16</w:t>
+            <w:proofErr w:type="gramStart"/>
+            <w:r>
+              <w:rPr>
+                <w:rFonts w:cs="Latha"/>
+                <w:sz w:val="28"/>
+                <w:szCs w:val="28"/>
+                <w:lang w:bidi="ta-IN"/>
+              </w:rPr>
+              <w:t>Panchaati  No.</w:t>
+            </w:r>
+            <w:proofErr w:type="gramEnd"/>
+            <w:r>
+              <w:rPr>
+                <w:rFonts w:cs="Latha"/>
+                <w:sz w:val="28"/>
+                <w:szCs w:val="28"/>
+                <w:lang w:bidi="ta-IN"/>
+              </w:rPr>
+              <w:t xml:space="preserve"> 16</w:t>
             </w:r>
           </w:p>
         </w:tc>
@@ -14073,14 +15033,25 @@
                 <w:lang w:bidi="ta-IN"/>
               </w:rPr>
             </w:pPr>
-            <w:r>
-              <w:rPr>
-                <w:rFonts w:cs="Latha"/>
-                <w:sz w:val="28"/>
-                <w:szCs w:val="28"/>
-                <w:lang w:bidi="ta-IN"/>
-              </w:rPr>
-              <w:t>Panchaati  No. 17</w:t>
+            <w:proofErr w:type="gramStart"/>
+            <w:r>
+              <w:rPr>
+                <w:rFonts w:cs="Latha"/>
+                <w:sz w:val="28"/>
+                <w:szCs w:val="28"/>
+                <w:lang w:bidi="ta-IN"/>
+              </w:rPr>
+              <w:t>Panchaati  No.</w:t>
+            </w:r>
+            <w:proofErr w:type="gramEnd"/>
+            <w:r>
+              <w:rPr>
+                <w:rFonts w:cs="Latha"/>
+                <w:sz w:val="28"/>
+                <w:szCs w:val="28"/>
+                <w:lang w:bidi="ta-IN"/>
+              </w:rPr>
+              <w:t xml:space="preserve"> 17</w:t>
             </w:r>
           </w:p>
         </w:tc>
@@ -14263,6 +15234,7 @@
                 <w:szCs w:val="32"/>
               </w:rPr>
             </w:pPr>
+            <w:proofErr w:type="gramStart"/>
             <w:r>
               <w:rPr>
                 <w:rFonts w:cs="Latha"/>
@@ -14272,6 +15244,7 @@
               </w:rPr>
               <w:t>( better</w:t>
             </w:r>
+            <w:proofErr w:type="gramEnd"/>
             <w:r>
               <w:rPr>
                 <w:rFonts w:ascii="BRH Devanagari Extra" w:hAnsi="BRH Devanagari Extra" w:cs="BRH Devanagari Extra"/>
@@ -14357,14 +15330,25 @@
                 <w:lang w:bidi="ta-IN"/>
               </w:rPr>
             </w:pPr>
-            <w:r>
-              <w:rPr>
-                <w:rFonts w:cs="Latha"/>
-                <w:sz w:val="28"/>
-                <w:szCs w:val="28"/>
-                <w:lang w:bidi="ta-IN"/>
-              </w:rPr>
-              <w:t>Panchaati  No. 22</w:t>
+            <w:proofErr w:type="gramStart"/>
+            <w:r>
+              <w:rPr>
+                <w:rFonts w:cs="Latha"/>
+                <w:sz w:val="28"/>
+                <w:szCs w:val="28"/>
+                <w:lang w:bidi="ta-IN"/>
+              </w:rPr>
+              <w:t>Panchaati  No.</w:t>
+            </w:r>
+            <w:proofErr w:type="gramEnd"/>
+            <w:r>
+              <w:rPr>
+                <w:rFonts w:cs="Latha"/>
+                <w:sz w:val="28"/>
+                <w:szCs w:val="28"/>
+                <w:lang w:bidi="ta-IN"/>
+              </w:rPr>
+              <w:t xml:space="preserve"> 22</w:t>
             </w:r>
           </w:p>
         </w:tc>
@@ -14434,7 +15418,25 @@
                 <w:sz w:val="40"/>
                 <w:szCs w:val="40"/>
               </w:rPr>
-              <w:t xml:space="preserve"> uÉÉ - [ ] </w:t>
+              <w:t xml:space="preserve"> uÉÉ - </w:t>
+            </w:r>
+            <w:proofErr w:type="gramStart"/>
+            <w:r>
+              <w:rPr>
+                <w:rFonts w:ascii="BRH Devanagari Extra" w:hAnsi="BRH Devanagari Extra" w:cs="BRH Devanagari Extra"/>
+                <w:sz w:val="40"/>
+                <w:szCs w:val="40"/>
+              </w:rPr>
+              <w:t>[ ]</w:t>
+            </w:r>
+            <w:proofErr w:type="gramEnd"/>
+            <w:r>
+              <w:rPr>
+                <w:rFonts w:ascii="BRH Devanagari Extra" w:hAnsi="BRH Devanagari Extra" w:cs="BRH Devanagari Extra"/>
+                <w:sz w:val="40"/>
+                <w:szCs w:val="40"/>
+              </w:rPr>
+              <w:t xml:space="preserve"> </w:t>
             </w:r>
             <w:r>
               <w:rPr>
@@ -14513,7 +15515,25 @@
                 <w:sz w:val="40"/>
                 <w:szCs w:val="40"/>
               </w:rPr>
-              <w:t xml:space="preserve"> uÉÉ - [ ] </w:t>
+              <w:t xml:space="preserve"> uÉÉ - </w:t>
+            </w:r>
+            <w:proofErr w:type="gramStart"/>
+            <w:r>
+              <w:rPr>
+                <w:rFonts w:ascii="BRH Devanagari Extra" w:hAnsi="BRH Devanagari Extra" w:cs="BRH Devanagari Extra"/>
+                <w:sz w:val="40"/>
+                <w:szCs w:val="40"/>
+              </w:rPr>
+              <w:t>[ ]</w:t>
+            </w:r>
+            <w:proofErr w:type="gramEnd"/>
+            <w:r>
+              <w:rPr>
+                <w:rFonts w:ascii="BRH Devanagari Extra" w:hAnsi="BRH Devanagari Extra" w:cs="BRH Devanagari Extra"/>
+                <w:sz w:val="40"/>
+                <w:szCs w:val="40"/>
+              </w:rPr>
+              <w:t xml:space="preserve"> </w:t>
             </w:r>
             <w:r>
               <w:rPr>
@@ -14593,14 +15613,25 @@
                 <w:lang w:bidi="ta-IN"/>
               </w:rPr>
             </w:pPr>
-            <w:r>
-              <w:rPr>
-                <w:rFonts w:cs="Latha"/>
-                <w:sz w:val="28"/>
-                <w:szCs w:val="28"/>
-                <w:lang w:bidi="ta-IN"/>
-              </w:rPr>
-              <w:t>Panchaati  No. 49</w:t>
+            <w:proofErr w:type="gramStart"/>
+            <w:r>
+              <w:rPr>
+                <w:rFonts w:cs="Latha"/>
+                <w:sz w:val="28"/>
+                <w:szCs w:val="28"/>
+                <w:lang w:bidi="ta-IN"/>
+              </w:rPr>
+              <w:t>Panchaati  No.</w:t>
+            </w:r>
+            <w:proofErr w:type="gramEnd"/>
+            <w:r>
+              <w:rPr>
+                <w:rFonts w:cs="Latha"/>
+                <w:sz w:val="28"/>
+                <w:szCs w:val="28"/>
+                <w:lang w:bidi="ta-IN"/>
+              </w:rPr>
+              <w:t xml:space="preserve"> 49</w:t>
             </w:r>
           </w:p>
         </w:tc>
@@ -14815,6 +15846,7 @@
                 <w:szCs w:val="28"/>
                 <w:lang w:bidi="ta-IN"/>
               </w:rPr>
+              <w:lastRenderedPageBreak/>
               <w:t>TS 2.6.9.2</w:t>
             </w:r>
           </w:p>
@@ -14849,14 +15881,25 @@
                 <w:lang w:bidi="ta-IN"/>
               </w:rPr>
             </w:pPr>
-            <w:r>
-              <w:rPr>
-                <w:rFonts w:cs="Latha"/>
-                <w:sz w:val="28"/>
-                <w:szCs w:val="28"/>
-                <w:lang w:bidi="ta-IN"/>
-              </w:rPr>
-              <w:t>Panchaati  No. 50</w:t>
+            <w:proofErr w:type="gramStart"/>
+            <w:r>
+              <w:rPr>
+                <w:rFonts w:cs="Latha"/>
+                <w:sz w:val="28"/>
+                <w:szCs w:val="28"/>
+                <w:lang w:bidi="ta-IN"/>
+              </w:rPr>
+              <w:t>Panchaati  No.</w:t>
+            </w:r>
+            <w:proofErr w:type="gramEnd"/>
+            <w:r>
+              <w:rPr>
+                <w:rFonts w:cs="Latha"/>
+                <w:sz w:val="28"/>
+                <w:szCs w:val="28"/>
+                <w:lang w:bidi="ta-IN"/>
+              </w:rPr>
+              <w:t xml:space="preserve"> 50</w:t>
             </w:r>
           </w:p>
         </w:tc>
@@ -15058,7 +16101,6 @@
           <w:szCs w:val="32"/>
           <w:u w:val="single"/>
         </w:rPr>
-        <w:lastRenderedPageBreak/>
         <w:t xml:space="preserve">TaittirIya Samhita – TS 2 Sanskrit </w:t>
       </w:r>
       <w:r>
@@ -15215,7 +16257,23 @@
           <w:b/>
           <w:bCs/>
         </w:rPr>
-        <w:t>(ignore those which are already incorporated in your book’s version and date)</w:t>
+        <w:t>(</w:t>
+      </w:r>
+      <w:proofErr w:type="gramStart"/>
+      <w:r>
+        <w:rPr>
+          <w:b/>
+          <w:bCs/>
+        </w:rPr>
+        <w:t>ignore</w:t>
+      </w:r>
+      <w:proofErr w:type="gramEnd"/>
+      <w:r>
+        <w:rPr>
+          <w:b/>
+          <w:bCs/>
+        </w:rPr>
+        <w:t xml:space="preserve"> those which are already incorporated in your book’s version and date)</w:t>
       </w:r>
     </w:p>
     <w:tbl>
@@ -15911,7 +16969,25 @@
                 <w:sz w:val="32"/>
                 <w:szCs w:val="32"/>
               </w:rPr>
-              <w:t xml:space="preserve">(it is not </w:t>
+              <w:t>(</w:t>
+            </w:r>
+            <w:proofErr w:type="gramStart"/>
+            <w:r>
+              <w:rPr>
+                <w:rFonts w:cs="Arial"/>
+                <w:sz w:val="32"/>
+                <w:szCs w:val="32"/>
+              </w:rPr>
+              <w:t>it</w:t>
+            </w:r>
+            <w:proofErr w:type="gramEnd"/>
+            <w:r>
+              <w:rPr>
+                <w:rFonts w:cs="Arial"/>
+                <w:sz w:val="32"/>
+                <w:szCs w:val="32"/>
+              </w:rPr>
+              <w:t xml:space="preserve"> is not </w:t>
             </w:r>
             <w:r>
               <w:rPr>
@@ -16496,7 +17572,25 @@
                 <w:sz w:val="32"/>
                 <w:szCs w:val="32"/>
               </w:rPr>
-              <w:t>(it is not ”ai”)</w:t>
+              <w:t xml:space="preserve">(it is </w:t>
+            </w:r>
+            <w:proofErr w:type="gramStart"/>
+            <w:r>
+              <w:rPr>
+                <w:rFonts w:cs="Arial"/>
+                <w:sz w:val="32"/>
+                <w:szCs w:val="32"/>
+              </w:rPr>
+              <w:t>not ”ai</w:t>
+            </w:r>
+            <w:proofErr w:type="gramEnd"/>
+            <w:r>
+              <w:rPr>
+                <w:rFonts w:cs="Arial"/>
+                <w:sz w:val="32"/>
+                <w:szCs w:val="32"/>
+              </w:rPr>
+              <w:t>”)</w:t>
             </w:r>
           </w:p>
         </w:tc>
@@ -16540,6 +17634,7 @@
                 <w:szCs w:val="28"/>
                 <w:lang w:eastAsia="en-IN" w:bidi="ml-IN"/>
               </w:rPr>
+              <w:lastRenderedPageBreak/>
               <w:t>TS 2.1.</w:t>
             </w:r>
             <w:r>
@@ -17034,7 +18129,6 @@
                 <w:szCs w:val="28"/>
                 <w:lang w:bidi="ta-IN"/>
               </w:rPr>
-              <w:lastRenderedPageBreak/>
               <w:t xml:space="preserve">TS2.2.5.3 - Vaakyam </w:t>
             </w:r>
           </w:p>
@@ -18207,6 +19301,7 @@
                 <w:szCs w:val="28"/>
                 <w:lang w:bidi="ta-IN"/>
               </w:rPr>
+              <w:lastRenderedPageBreak/>
               <w:t>TS</w:t>
             </w:r>
             <w:r>
@@ -18999,7 +20094,6 @@
                 <w:szCs w:val="32"/>
                 <w:lang w:eastAsia="en-IN" w:bidi="ml-IN"/>
               </w:rPr>
-              <w:lastRenderedPageBreak/>
               <w:t>TS 2.3.</w:t>
             </w:r>
             <w:r>
@@ -19053,8 +20147,19 @@
                 <w:szCs w:val="28"/>
                 <w:lang w:bidi="ta-IN"/>
               </w:rPr>
-              <w:t>31st  Panchaati</w:t>
-            </w:r>
+              <w:t>31</w:t>
+            </w:r>
+            <w:proofErr w:type="gramStart"/>
+            <w:r>
+              <w:rPr>
+                <w:rFonts w:cs="Nirmala UI"/>
+                <w:sz w:val="28"/>
+                <w:szCs w:val="28"/>
+                <w:lang w:bidi="ta-IN"/>
+              </w:rPr>
+              <w:t>st  Panchaati</w:t>
+            </w:r>
+            <w:proofErr w:type="gramEnd"/>
           </w:p>
         </w:tc>
         <w:tc>
@@ -19306,8 +20411,18 @@
                 <w:szCs w:val="24"/>
                 <w:lang w:bidi="ta-IN"/>
               </w:rPr>
-              <w:t>20th  Panchaati</w:t>
-            </w:r>
+              <w:t>20</w:t>
+            </w:r>
+            <w:proofErr w:type="gramStart"/>
+            <w:r>
+              <w:rPr>
+                <w:rFonts w:cs="Nirmala UI"/>
+                <w:szCs w:val="24"/>
+                <w:lang w:bidi="ta-IN"/>
+              </w:rPr>
+              <w:t>th  Panchaati</w:t>
+            </w:r>
+            <w:proofErr w:type="gramEnd"/>
           </w:p>
         </w:tc>
         <w:tc>
@@ -19506,14 +20621,23 @@
                 <w:sz w:val="32"/>
                 <w:szCs w:val="32"/>
               </w:rPr>
-              <w:t>(out of   two “</w:t>
-            </w:r>
+              <w:t xml:space="preserve">(out of   two </w:t>
+            </w:r>
+            <w:proofErr w:type="gramStart"/>
             <w:r>
               <w:rPr>
                 <w:rFonts w:cs="Arial"/>
                 <w:sz w:val="32"/>
                 <w:szCs w:val="32"/>
               </w:rPr>
+              <w:t>“</w:t>
+            </w:r>
+            <w:r>
+              <w:rPr>
+                <w:rFonts w:cs="Arial"/>
+                <w:sz w:val="32"/>
+                <w:szCs w:val="32"/>
+              </w:rPr>
               <w:t xml:space="preserve"> </w:t>
             </w:r>
             <w:r>
@@ -19522,7 +20646,16 @@
                 <w:sz w:val="32"/>
                 <w:szCs w:val="32"/>
               </w:rPr>
-              <w:t>r.”, one deleted)</w:t>
+              <w:t>r.</w:t>
+            </w:r>
+            <w:proofErr w:type="gramEnd"/>
+            <w:r>
+              <w:rPr>
+                <w:rFonts w:cs="Arial"/>
+                <w:sz w:val="32"/>
+                <w:szCs w:val="32"/>
+              </w:rPr>
+              <w:t>”, one deleted)</w:t>
             </w:r>
           </w:p>
         </w:tc>
@@ -19609,8 +20742,18 @@
                 <w:szCs w:val="24"/>
                 <w:lang w:bidi="ta-IN"/>
               </w:rPr>
-              <w:t>37th  Panchaati</w:t>
-            </w:r>
+              <w:t>37</w:t>
+            </w:r>
+            <w:proofErr w:type="gramStart"/>
+            <w:r>
+              <w:rPr>
+                <w:rFonts w:cs="Nirmala UI"/>
+                <w:szCs w:val="24"/>
+                <w:lang w:bidi="ta-IN"/>
+              </w:rPr>
+              <w:t>th  Panchaati</w:t>
+            </w:r>
+            <w:proofErr w:type="gramEnd"/>
           </w:p>
         </w:tc>
         <w:tc>
@@ -19913,6 +21056,7 @@
               </w:rPr>
               <w:t>38</w:t>
             </w:r>
+            <w:proofErr w:type="gramStart"/>
             <w:r>
               <w:rPr>
                 <w:rFonts w:cs="Nirmala UI"/>
@@ -19921,6 +21065,7 @@
               </w:rPr>
               <w:t>th  Panchaati</w:t>
             </w:r>
+            <w:proofErr w:type="gramEnd"/>
           </w:p>
         </w:tc>
         <w:tc>
@@ -20361,6 +21506,7 @@
                 <w:sz w:val="32"/>
                 <w:szCs w:val="32"/>
               </w:rPr>
+              <w:lastRenderedPageBreak/>
               <w:t>TS 2.5.1.5</w:t>
             </w:r>
             <w:r>
@@ -20393,8 +21539,18 @@
                 <w:sz w:val="32"/>
                 <w:szCs w:val="32"/>
               </w:rPr>
-              <w:t>5th  Panchaati</w:t>
-            </w:r>
+              <w:t>5</w:t>
+            </w:r>
+            <w:proofErr w:type="gramStart"/>
+            <w:r>
+              <w:rPr>
+                <w:rFonts w:cs="Arial"/>
+                <w:sz w:val="32"/>
+                <w:szCs w:val="32"/>
+              </w:rPr>
+              <w:t>th  Panchaati</w:t>
+            </w:r>
+            <w:proofErr w:type="gramEnd"/>
           </w:p>
         </w:tc>
         <w:tc>
@@ -20632,8 +21788,18 @@
                 <w:sz w:val="32"/>
                 <w:szCs w:val="32"/>
               </w:rPr>
-              <w:t>10th  Panchaati</w:t>
-            </w:r>
+              <w:t>10</w:t>
+            </w:r>
+            <w:proofErr w:type="gramStart"/>
+            <w:r>
+              <w:rPr>
+                <w:rFonts w:cs="Arial"/>
+                <w:sz w:val="32"/>
+                <w:szCs w:val="32"/>
+              </w:rPr>
+              <w:t>th  Panchaati</w:t>
+            </w:r>
+            <w:proofErr w:type="gramEnd"/>
           </w:p>
         </w:tc>
         <w:tc>
@@ -20909,8 +22075,18 @@
                 <w:sz w:val="32"/>
                 <w:szCs w:val="32"/>
               </w:rPr>
-              <w:t>11th  Panchaati</w:t>
-            </w:r>
+              <w:t>11</w:t>
+            </w:r>
+            <w:proofErr w:type="gramStart"/>
+            <w:r>
+              <w:rPr>
+                <w:rFonts w:cs="Arial"/>
+                <w:sz w:val="32"/>
+                <w:szCs w:val="32"/>
+              </w:rPr>
+              <w:t>th  Panchaati</w:t>
+            </w:r>
+            <w:proofErr w:type="gramEnd"/>
           </w:p>
         </w:tc>
         <w:tc>
@@ -21092,8 +22268,25 @@
                 <w:sz w:val="32"/>
                 <w:szCs w:val="32"/>
               </w:rPr>
-              <w:lastRenderedPageBreak/>
-              <w:t xml:space="preserve">(it is “nja” </w:t>
+              <w:t>(</w:t>
+            </w:r>
+            <w:proofErr w:type="gramStart"/>
+            <w:r>
+              <w:rPr>
+                <w:rFonts w:cs="Arial"/>
+                <w:sz w:val="32"/>
+                <w:szCs w:val="32"/>
+              </w:rPr>
+              <w:t>it</w:t>
+            </w:r>
+            <w:proofErr w:type="gramEnd"/>
+            <w:r>
+              <w:rPr>
+                <w:rFonts w:cs="Arial"/>
+                <w:sz w:val="32"/>
+                <w:szCs w:val="32"/>
+              </w:rPr>
+              <w:t xml:space="preserve"> is “nja” </w:t>
             </w:r>
             <w:r>
               <w:rPr>
@@ -21157,7 +22350,6 @@
                 <w:sz w:val="32"/>
                 <w:szCs w:val="32"/>
               </w:rPr>
-              <w:lastRenderedPageBreak/>
               <w:t>TS 2.5.3.3</w:t>
             </w:r>
             <w:r>
@@ -21191,8 +22383,18 @@
                 <w:sz w:val="32"/>
                 <w:szCs w:val="32"/>
               </w:rPr>
-              <w:t>17th  Panchaati</w:t>
-            </w:r>
+              <w:t>17</w:t>
+            </w:r>
+            <w:proofErr w:type="gramStart"/>
+            <w:r>
+              <w:rPr>
+                <w:rFonts w:cs="Arial"/>
+                <w:sz w:val="32"/>
+                <w:szCs w:val="32"/>
+              </w:rPr>
+              <w:t>th  Panchaati</w:t>
+            </w:r>
+            <w:proofErr w:type="gramEnd"/>
           </w:p>
         </w:tc>
         <w:tc>
@@ -21404,8 +22606,18 @@
                 <w:sz w:val="32"/>
                 <w:szCs w:val="32"/>
               </w:rPr>
-              <w:t>32nd  Panchaati</w:t>
-            </w:r>
+              <w:t>32</w:t>
+            </w:r>
+            <w:proofErr w:type="gramStart"/>
+            <w:r>
+              <w:rPr>
+                <w:rFonts w:cs="Arial"/>
+                <w:sz w:val="32"/>
+                <w:szCs w:val="32"/>
+              </w:rPr>
+              <w:t>nd  Panchaati</w:t>
+            </w:r>
+            <w:proofErr w:type="gramEnd"/>
           </w:p>
         </w:tc>
         <w:tc>
@@ -21671,8 +22883,18 @@
                 <w:sz w:val="32"/>
                 <w:szCs w:val="32"/>
               </w:rPr>
-              <w:t>33rd  Panchaati</w:t>
-            </w:r>
+              <w:t>33</w:t>
+            </w:r>
+            <w:proofErr w:type="gramStart"/>
+            <w:r>
+              <w:rPr>
+                <w:rFonts w:cs="Arial"/>
+                <w:sz w:val="32"/>
+                <w:szCs w:val="32"/>
+              </w:rPr>
+              <w:t>rd  Panchaati</w:t>
+            </w:r>
+            <w:proofErr w:type="gramEnd"/>
           </w:p>
           <w:p>
             <w:pPr>
@@ -21698,13 +22920,23 @@
               </w:rPr>
               <w:t>(</w:t>
             </w:r>
+            <w:proofErr w:type="gramStart"/>
             <w:r>
               <w:rPr>
                 <w:rFonts w:cs="Arial"/>
                 <w:sz w:val="28"/>
                 <w:szCs w:val="32"/>
               </w:rPr>
-              <w:t>correction at 4 places</w:t>
+              <w:t>correction</w:t>
+            </w:r>
+            <w:proofErr w:type="gramEnd"/>
+            <w:r>
+              <w:rPr>
+                <w:rFonts w:cs="Arial"/>
+                <w:sz w:val="28"/>
+                <w:szCs w:val="32"/>
+              </w:rPr>
+              <w:t xml:space="preserve"> at 4 places</w:t>
             </w:r>
             <w:r>
               <w:rPr>
@@ -21907,8 +23139,18 @@
                 <w:sz w:val="32"/>
                 <w:szCs w:val="32"/>
               </w:rPr>
-              <w:t>34th  Panchaati</w:t>
-            </w:r>
+              <w:t>34</w:t>
+            </w:r>
+            <w:proofErr w:type="gramStart"/>
+            <w:r>
+              <w:rPr>
+                <w:rFonts w:cs="Arial"/>
+                <w:sz w:val="32"/>
+                <w:szCs w:val="32"/>
+              </w:rPr>
+              <w:t>th  Panchaati</w:t>
+            </w:r>
+            <w:proofErr w:type="gramEnd"/>
           </w:p>
           <w:p>
             <w:pPr>
@@ -21931,7 +23173,25 @@
                 <w:sz w:val="28"/>
                 <w:szCs w:val="32"/>
               </w:rPr>
-              <w:t>(correction at 4 places</w:t>
+              <w:t>(</w:t>
+            </w:r>
+            <w:proofErr w:type="gramStart"/>
+            <w:r>
+              <w:rPr>
+                <w:rFonts w:cs="Arial"/>
+                <w:sz w:val="28"/>
+                <w:szCs w:val="32"/>
+              </w:rPr>
+              <w:t>correction</w:t>
+            </w:r>
+            <w:proofErr w:type="gramEnd"/>
+            <w:r>
+              <w:rPr>
+                <w:rFonts w:cs="Arial"/>
+                <w:sz w:val="28"/>
+                <w:szCs w:val="32"/>
+              </w:rPr>
+              <w:t xml:space="preserve"> at 4 places</w:t>
             </w:r>
             <w:r>
               <w:rPr>
@@ -22087,6 +23347,7 @@
                 <w:sz w:val="32"/>
                 <w:szCs w:val="32"/>
               </w:rPr>
+              <w:lastRenderedPageBreak/>
               <w:t>TS 2.5.7.1</w:t>
             </w:r>
             <w:r>
@@ -22118,8 +23379,18 @@
                 <w:sz w:val="32"/>
                 <w:szCs w:val="32"/>
               </w:rPr>
-              <w:t>39th  Panchaati</w:t>
-            </w:r>
+              <w:t>39</w:t>
+            </w:r>
+            <w:proofErr w:type="gramStart"/>
+            <w:r>
+              <w:rPr>
+                <w:rFonts w:cs="Arial"/>
+                <w:sz w:val="32"/>
+                <w:szCs w:val="32"/>
+              </w:rPr>
+              <w:t>th  Panchaati</w:t>
+            </w:r>
+            <w:proofErr w:type="gramEnd"/>
           </w:p>
         </w:tc>
         <w:tc>
@@ -22335,8 +23606,18 @@
                 <w:sz w:val="32"/>
                 <w:szCs w:val="32"/>
               </w:rPr>
-              <w:t>60th  Panchaati</w:t>
-            </w:r>
+              <w:t>60</w:t>
+            </w:r>
+            <w:proofErr w:type="gramStart"/>
+            <w:r>
+              <w:rPr>
+                <w:rFonts w:cs="Arial"/>
+                <w:sz w:val="32"/>
+                <w:szCs w:val="32"/>
+              </w:rPr>
+              <w:t>th  Panchaati</w:t>
+            </w:r>
+            <w:proofErr w:type="gramEnd"/>
           </w:p>
         </w:tc>
         <w:tc>
@@ -22578,8 +23859,18 @@
                 <w:sz w:val="32"/>
                 <w:szCs w:val="32"/>
               </w:rPr>
-              <w:t>69th  Panchaati</w:t>
-            </w:r>
+              <w:t>69</w:t>
+            </w:r>
+            <w:proofErr w:type="gramStart"/>
+            <w:r>
+              <w:rPr>
+                <w:rFonts w:cs="Arial"/>
+                <w:sz w:val="32"/>
+                <w:szCs w:val="32"/>
+              </w:rPr>
+              <w:t>th  Panchaati</w:t>
+            </w:r>
+            <w:proofErr w:type="gramEnd"/>
           </w:p>
         </w:tc>
         <w:tc>
@@ -22828,7 +24119,6 @@
                 <w:sz w:val="32"/>
                 <w:szCs w:val="32"/>
               </w:rPr>
-              <w:lastRenderedPageBreak/>
               <w:t>TS 2.5.12.4</w:t>
             </w:r>
             <w:r>
@@ -22861,8 +24151,18 @@
                 <w:sz w:val="32"/>
                 <w:szCs w:val="32"/>
               </w:rPr>
-              <w:t>73rd  Panchaati</w:t>
-            </w:r>
+              <w:t>73</w:t>
+            </w:r>
+            <w:proofErr w:type="gramStart"/>
+            <w:r>
+              <w:rPr>
+                <w:rFonts w:cs="Arial"/>
+                <w:sz w:val="32"/>
+                <w:szCs w:val="32"/>
+              </w:rPr>
+              <w:t>rd  Panchaati</w:t>
+            </w:r>
+            <w:proofErr w:type="gramEnd"/>
           </w:p>
         </w:tc>
         <w:tc>
@@ -23245,6 +24545,7 @@
               </w:rPr>
               <w:t>Uç</w:t>
             </w:r>
+            <w:proofErr w:type="gramStart"/>
             <w:r>
               <w:rPr>
                 <w:rFonts w:ascii="BRH Malayalam Extra" w:hAnsi="BRH Malayalam Extra" w:cs="BRH Devanagari Extra"/>
@@ -23271,6 +24572,7 @@
               </w:rPr>
               <w:t>wÉÉ</w:t>
             </w:r>
+            <w:proofErr w:type="gramEnd"/>
             <w:r>
               <w:rPr>
                 <w:rFonts w:ascii="BRH Devanagari Extra" w:hAnsi="BRH Devanagari Extra" w:cs="BRH Devanagari Extra"/>
@@ -23528,7 +24830,25 @@
                 <w:sz w:val="34"/>
                 <w:szCs w:val="40"/>
               </w:rPr>
-              <w:t xml:space="preserve">(it is </w:t>
+              <w:t>(</w:t>
+            </w:r>
+            <w:proofErr w:type="gramStart"/>
+            <w:r>
+              <w:rPr>
+                <w:rFonts w:cs="Arial"/>
+                <w:sz w:val="34"/>
+                <w:szCs w:val="40"/>
+              </w:rPr>
+              <w:t>it</w:t>
+            </w:r>
+            <w:proofErr w:type="gramEnd"/>
+            <w:r>
+              <w:rPr>
+                <w:rFonts w:cs="Arial"/>
+                <w:sz w:val="34"/>
+                <w:szCs w:val="40"/>
+              </w:rPr>
+              <w:t xml:space="preserve"> is </w:t>
             </w:r>
             <w:r>
               <w:rPr>
@@ -24127,6 +25447,7 @@
                 <w:szCs w:val="32"/>
                 <w:lang w:eastAsia="en-IN" w:bidi="ml-IN"/>
               </w:rPr>
+              <w:lastRenderedPageBreak/>
               <w:t>TS 2.6.</w:t>
             </w:r>
             <w:r>
@@ -24855,7 +26176,6 @@
                 <w:szCs w:val="32"/>
                 <w:lang w:eastAsia="en-IN" w:bidi="ml-IN"/>
               </w:rPr>
-              <w:lastRenderedPageBreak/>
               <w:t>TS 2.6.</w:t>
             </w:r>
             <w:r>
@@ -25522,7 +26842,23 @@
           <w:b/>
           <w:bCs/>
         </w:rPr>
-        <w:t>(ignore those which are already incorporated in your book’s version and date)</w:t>
+        <w:t>(</w:t>
+      </w:r>
+      <w:proofErr w:type="gramStart"/>
+      <w:r>
+        <w:rPr>
+          <w:b/>
+          <w:bCs/>
+        </w:rPr>
+        <w:t>ignore</w:t>
+      </w:r>
+      <w:proofErr w:type="gramEnd"/>
+      <w:r>
+        <w:rPr>
+          <w:b/>
+          <w:bCs/>
+        </w:rPr>
+        <w:t xml:space="preserve"> those which are already incorporated in your book’s version and date)</w:t>
       </w:r>
     </w:p>
     <w:tbl>
@@ -25909,6 +27245,7 @@
           <w:szCs w:val="32"/>
           <w:u w:val="single"/>
         </w:rPr>
+        <w:lastRenderedPageBreak/>
         <w:t>===================</w:t>
       </w:r>
     </w:p>

--- a/saMhitA/02/TS 2 Sanskrit Corrections.docx
+++ b/saMhitA/02/TS 2 Sanskrit Corrections.docx
@@ -21,18 +21,7 @@
           <w:szCs w:val="32"/>
           <w:u w:val="single"/>
         </w:rPr>
-        <w:t xml:space="preserve">TaittirIya Samhita – TS 2 Sanskrit Corrections – Observed </w:t>
-      </w:r>
-      <w:proofErr w:type="gramStart"/>
-      <w:r>
-        <w:rPr>
-          <w:b/>
-          <w:bCs/>
-          <w:sz w:val="32"/>
-          <w:szCs w:val="32"/>
-          <w:u w:val="single"/>
-        </w:rPr>
-        <w:t xml:space="preserve">till </w:t>
+        <w:t xml:space="preserve">TaittirIya Samhita – TS 2 Sanskrit Corrections – Observed till </w:t>
       </w:r>
       <w:r>
         <w:rPr>
@@ -45,7 +34,6 @@
         </w:rPr>
         <w:t>?????</w:t>
       </w:r>
-      <w:proofErr w:type="gramEnd"/>
     </w:p>
     <w:p>
       <w:pPr>
@@ -60,23 +48,7 @@
           <w:b/>
           <w:bCs/>
         </w:rPr>
-        <w:t>(</w:t>
-      </w:r>
-      <w:proofErr w:type="gramStart"/>
-      <w:r>
-        <w:rPr>
-          <w:b/>
-          <w:bCs/>
-        </w:rPr>
-        <w:t>ignore</w:t>
-      </w:r>
-      <w:proofErr w:type="gramEnd"/>
-      <w:r>
-        <w:rPr>
-          <w:b/>
-          <w:bCs/>
-        </w:rPr>
-        <w:t xml:space="preserve"> those which are already incorporated in your book’s version and date)</w:t>
+        <w:t>(ignore those which are already incorporated in your book’s version and date)</w:t>
       </w:r>
     </w:p>
     <w:tbl>
@@ -661,7 +633,6 @@
                 <w:lang w:bidi="ta-IN"/>
               </w:rPr>
             </w:pPr>
-            <w:proofErr w:type="gramStart"/>
             <w:r>
               <w:rPr>
                 <w:rFonts w:cs="Latha"/>
@@ -670,18 +641,7 @@
                 <w:szCs w:val="28"/>
                 <w:lang w:bidi="ta-IN"/>
               </w:rPr>
-              <w:t>Panchaati  No.</w:t>
-            </w:r>
-            <w:proofErr w:type="gramEnd"/>
-            <w:r>
-              <w:rPr>
-                <w:rFonts w:cs="Latha"/>
-                <w:b/>
-                <w:sz w:val="28"/>
-                <w:szCs w:val="28"/>
-                <w:lang w:bidi="ta-IN"/>
-              </w:rPr>
-              <w:t xml:space="preserve"> </w:t>
+              <w:t xml:space="preserve">Panchaati  No. </w:t>
             </w:r>
             <w:r>
               <w:rPr>
@@ -848,6 +808,298 @@
                 <w:szCs w:val="40"/>
               </w:rPr>
               <w:t>–</w:t>
+            </w:r>
+          </w:p>
+        </w:tc>
+      </w:tr>
+      <w:tr>
+        <w:trPr>
+          <w:gridAfter w:val="2"/>
+          <w:wAfter w:w="49" w:type="dxa"/>
+          <w:trHeight w:val="1189"/>
+        </w:trPr>
+        <w:tc>
+          <w:tcPr>
+            <w:tcW w:w="3290" w:type="dxa"/>
+            <w:tcBorders>
+              <w:top w:val="single" w:sz="4" w:space="0" w:color="000000"/>
+              <w:left w:val="single" w:sz="4" w:space="0" w:color="000000"/>
+              <w:bottom w:val="single" w:sz="4" w:space="0" w:color="000000"/>
+              <w:right w:val="single" w:sz="4" w:space="0" w:color="000000"/>
+            </w:tcBorders>
+          </w:tcPr>
+          <w:p>
+            <w:pPr>
+              <w:spacing w:before="0" w:line="240" w:lineRule="auto"/>
+              <w:rPr>
+                <w:rFonts w:cs="Latha"/>
+                <w:b/>
+                <w:sz w:val="28"/>
+                <w:szCs w:val="28"/>
+                <w:lang w:bidi="ta-IN"/>
+              </w:rPr>
+            </w:pPr>
+            <w:r>
+              <w:rPr>
+                <w:rFonts w:cs="Latha"/>
+                <w:b/>
+                <w:sz w:val="28"/>
+                <w:szCs w:val="28"/>
+                <w:lang w:bidi="ta-IN"/>
+              </w:rPr>
+              <w:t>TS 2.3.</w:t>
+            </w:r>
+            <w:r>
+              <w:rPr>
+                <w:rFonts w:cs="Latha"/>
+                <w:b/>
+                <w:sz w:val="28"/>
+                <w:szCs w:val="28"/>
+                <w:lang w:bidi="ta-IN"/>
+              </w:rPr>
+              <w:t>8.1</w:t>
+            </w:r>
+            <w:r>
+              <w:rPr>
+                <w:rFonts w:cs="Latha"/>
+                <w:b/>
+                <w:sz w:val="28"/>
+                <w:szCs w:val="28"/>
+                <w:lang w:bidi="ta-IN"/>
+              </w:rPr>
+              <w:t xml:space="preserve"> </w:t>
+            </w:r>
+            <w:r>
+              <w:rPr>
+                <w:rFonts w:cs="Latha"/>
+                <w:b/>
+                <w:sz w:val="28"/>
+                <w:szCs w:val="28"/>
+                <w:lang w:bidi="ta-IN"/>
+              </w:rPr>
+              <w:t>- Vaakyam</w:t>
+            </w:r>
+          </w:p>
+          <w:p>
+            <w:pPr>
+              <w:spacing w:before="0" w:line="240" w:lineRule="auto"/>
+              <w:rPr>
+                <w:rFonts w:cs="Latha"/>
+                <w:b/>
+                <w:sz w:val="28"/>
+                <w:szCs w:val="28"/>
+                <w:lang w:bidi="ta-IN"/>
+              </w:rPr>
+            </w:pPr>
+            <w:r>
+              <w:rPr>
+                <w:rFonts w:cs="Latha"/>
+                <w:b/>
+                <w:sz w:val="28"/>
+                <w:szCs w:val="28"/>
+                <w:lang w:bidi="ta-IN"/>
+              </w:rPr>
+              <w:t xml:space="preserve">Line No. </w:t>
+            </w:r>
+            <w:r>
+              <w:rPr>
+                <w:rFonts w:cs="Latha"/>
+                <w:b/>
+                <w:sz w:val="28"/>
+                <w:szCs w:val="28"/>
+                <w:lang w:bidi="ta-IN"/>
+              </w:rPr>
+              <w:t>- 4</w:t>
+            </w:r>
+          </w:p>
+          <w:p>
+            <w:pPr>
+              <w:spacing w:before="0" w:line="240" w:lineRule="auto"/>
+              <w:rPr>
+                <w:rFonts w:cs="Latha"/>
+                <w:b/>
+                <w:sz w:val="28"/>
+                <w:szCs w:val="28"/>
+                <w:lang w:bidi="ta-IN"/>
+              </w:rPr>
+            </w:pPr>
+            <w:r>
+              <w:rPr>
+                <w:rFonts w:cs="Latha"/>
+                <w:b/>
+                <w:sz w:val="28"/>
+                <w:szCs w:val="28"/>
+                <w:lang w:bidi="ta-IN"/>
+              </w:rPr>
+              <w:t xml:space="preserve">Panchaati  No. </w:t>
+            </w:r>
+            <w:r>
+              <w:rPr>
+                <w:rFonts w:cs="Latha"/>
+                <w:b/>
+                <w:sz w:val="28"/>
+                <w:szCs w:val="28"/>
+                <w:lang w:bidi="ta-IN"/>
+              </w:rPr>
+              <w:t>33</w:t>
+            </w:r>
+          </w:p>
+        </w:tc>
+        <w:tc>
+          <w:tcPr>
+            <w:tcW w:w="5103" w:type="dxa"/>
+            <w:tcBorders>
+              <w:top w:val="single" w:sz="4" w:space="0" w:color="000000"/>
+              <w:left w:val="single" w:sz="4" w:space="0" w:color="000000"/>
+              <w:bottom w:val="single" w:sz="4" w:space="0" w:color="000000"/>
+              <w:right w:val="single" w:sz="4" w:space="0" w:color="000000"/>
+            </w:tcBorders>
+          </w:tcPr>
+          <w:p>
+            <w:pPr>
+              <w:spacing w:before="0" w:line="240" w:lineRule="auto"/>
+              <w:ind w:right="-108"/>
+              <w:rPr>
+                <w:rFonts w:ascii="BRH Malayalam Extra" w:hAnsi="BRH Malayalam Extra" w:cs="BRH Malayalam Extra"/>
+                <w:sz w:val="40"/>
+                <w:szCs w:val="40"/>
+              </w:rPr>
+            </w:pPr>
+            <w:r>
+              <w:rPr>
+                <w:rFonts w:ascii="BRH Devanagari Extra" w:hAnsi="BRH Devanagari Extra" w:cs="BRH Devanagari Extra"/>
+                <w:sz w:val="40"/>
+                <w:szCs w:val="40"/>
+              </w:rPr>
+              <w:t>cÉ¤ÉÑþUSkÉÉ</w:t>
+            </w:r>
+            <w:r>
+              <w:rPr>
+                <w:rFonts w:ascii="BRH Malayalam Extra" w:hAnsi="BRH Malayalam Extra" w:cs="BRH Devanagari Extra"/>
+                <w:sz w:val="34"/>
+                <w:szCs w:val="40"/>
+              </w:rPr>
+              <w:t>–</w:t>
+            </w:r>
+            <w:r>
+              <w:rPr>
+                <w:rFonts w:ascii="BRH Devanagari Extra" w:hAnsi="BRH Devanagari Extra" w:cs="BRH Devanagari Extra"/>
+                <w:sz w:val="40"/>
+                <w:szCs w:val="40"/>
+              </w:rPr>
+              <w:t>Sè-rÉ-¶É¤ÉÑþ</w:t>
+            </w:r>
+            <w:r>
+              <w:rPr>
+                <w:rFonts w:ascii="BRH Devanagari Extra" w:hAnsi="BRH Devanagari Extra" w:cs="BRH Devanagari Extra"/>
+                <w:sz w:val="40"/>
+                <w:szCs w:val="40"/>
+                <w:highlight w:val="yellow"/>
+              </w:rPr>
+              <w:t>M</w:t>
+            </w:r>
+            <w:r>
+              <w:rPr>
+                <w:rFonts w:ascii="BRH Devanagari Extra" w:hAnsi="BRH Devanagari Extra" w:cs="BRH Devanagari Extra"/>
+                <w:sz w:val="40"/>
+                <w:szCs w:val="40"/>
+              </w:rPr>
+              <w:t>üÉqÉ</w:t>
+            </w:r>
+            <w:r>
+              <w:rPr>
+                <w:rFonts w:ascii="BRH Malayalam Extra" w:hAnsi="BRH Malayalam Extra" w:cs="BRH Devanagari Extra"/>
+                <w:sz w:val="34"/>
+                <w:szCs w:val="40"/>
+              </w:rPr>
+              <w:t>–</w:t>
+            </w:r>
+            <w:r>
+              <w:rPr>
+                <w:rFonts w:ascii="BRH Devanagari Extra" w:hAnsi="BRH Devanagari Extra" w:cs="BRH Devanagari Extra"/>
+                <w:sz w:val="40"/>
+                <w:szCs w:val="40"/>
+              </w:rPr>
+              <w:t>È xrÉÉiÉç</w:t>
+            </w:r>
+          </w:p>
+        </w:tc>
+        <w:tc>
+          <w:tcPr>
+            <w:tcW w:w="5220" w:type="dxa"/>
+            <w:tcBorders>
+              <w:top w:val="single" w:sz="4" w:space="0" w:color="000000"/>
+              <w:left w:val="single" w:sz="4" w:space="0" w:color="000000"/>
+              <w:bottom w:val="single" w:sz="4" w:space="0" w:color="000000"/>
+              <w:right w:val="single" w:sz="4" w:space="0" w:color="000000"/>
+            </w:tcBorders>
+          </w:tcPr>
+          <w:p>
+            <w:pPr>
+              <w:spacing w:before="0" w:line="240" w:lineRule="auto"/>
+              <w:ind w:right="-108"/>
+              <w:rPr>
+                <w:rFonts w:ascii="BRH Malayalam Extra" w:hAnsi="BRH Malayalam Extra" w:cs="BRH Malayalam Extra"/>
+                <w:sz w:val="40"/>
+                <w:szCs w:val="40"/>
+              </w:rPr>
+            </w:pPr>
+            <w:r>
+              <w:rPr>
+                <w:rFonts w:ascii="BRH Devanagari Extra" w:hAnsi="BRH Devanagari Extra" w:cs="BRH Devanagari Extra"/>
+                <w:sz w:val="40"/>
+                <w:szCs w:val="40"/>
+              </w:rPr>
+              <w:t>cÉ¤ÉÑþUSkÉÉ</w:t>
+            </w:r>
+            <w:r>
+              <w:rPr>
+                <w:rFonts w:ascii="BRH Malayalam Extra" w:hAnsi="BRH Malayalam Extra" w:cs="BRH Devanagari Extra"/>
+                <w:sz w:val="34"/>
+                <w:szCs w:val="40"/>
+              </w:rPr>
+              <w:t>–</w:t>
+            </w:r>
+            <w:r>
+              <w:rPr>
+                <w:rFonts w:ascii="BRH Devanagari Extra" w:hAnsi="BRH Devanagari Extra" w:cs="BRH Devanagari Extra"/>
+                <w:sz w:val="40"/>
+                <w:szCs w:val="40"/>
+              </w:rPr>
+              <w:t>Sè-rÉ-¶É¤ÉÑþ</w:t>
+            </w:r>
+            <w:r>
+              <w:rPr>
+                <w:rFonts w:ascii="BRH Devanagari Extra" w:hAnsi="BRH Devanagari Extra" w:cs="BRH Devanagari Extra"/>
+                <w:sz w:val="40"/>
+                <w:szCs w:val="40"/>
+                <w:highlight w:val="green"/>
+              </w:rPr>
+              <w:t>w</w:t>
+            </w:r>
+            <w:r>
+              <w:rPr>
+                <w:rFonts w:ascii="BRH Devanagari Extra" w:hAnsi="BRH Devanagari Extra" w:cs="BRH Devanagari Extra"/>
+                <w:sz w:val="40"/>
+                <w:szCs w:val="40"/>
+              </w:rPr>
+              <w:t>MüÉqÉ</w:t>
+            </w:r>
+            <w:r>
+              <w:rPr>
+                <w:rFonts w:ascii="BRH Malayalam Extra" w:hAnsi="BRH Malayalam Extra" w:cs="BRH Devanagari Extra"/>
+                <w:sz w:val="34"/>
+                <w:szCs w:val="40"/>
+              </w:rPr>
+              <w:t>–</w:t>
+            </w:r>
+            <w:r>
+              <w:rPr>
+                <w:rFonts w:ascii="BRH Devanagari Extra" w:hAnsi="BRH Devanagari Extra" w:cs="BRH Devanagari Extra"/>
+                <w:sz w:val="40"/>
+                <w:szCs w:val="40"/>
+              </w:rPr>
+              <w:t>È xrÉÉiÉç</w:t>
             </w:r>
           </w:p>
         </w:tc>
@@ -964,7 +1216,6 @@
                 <w:lang w:bidi="ta-IN"/>
               </w:rPr>
             </w:pPr>
-            <w:proofErr w:type="gramStart"/>
             <w:r>
               <w:rPr>
                 <w:rFonts w:cs="Latha"/>
@@ -973,18 +1224,7 @@
                 <w:szCs w:val="28"/>
                 <w:lang w:bidi="ta-IN"/>
               </w:rPr>
-              <w:t>Panchaati  No.</w:t>
-            </w:r>
-            <w:proofErr w:type="gramEnd"/>
-            <w:r>
-              <w:rPr>
-                <w:rFonts w:cs="Latha"/>
-                <w:b/>
-                <w:sz w:val="28"/>
-                <w:szCs w:val="28"/>
-                <w:lang w:bidi="ta-IN"/>
-              </w:rPr>
-              <w:t xml:space="preserve"> </w:t>
+              <w:t xml:space="preserve">Panchaati  No. </w:t>
             </w:r>
             <w:r>
               <w:rPr>
@@ -1282,7 +1522,6 @@
                 <w:lang w:bidi="ta-IN"/>
               </w:rPr>
             </w:pPr>
-            <w:proofErr w:type="gramStart"/>
             <w:r>
               <w:rPr>
                 <w:rFonts w:cs="Latha"/>
@@ -1291,18 +1530,7 @@
                 <w:szCs w:val="28"/>
                 <w:lang w:bidi="ta-IN"/>
               </w:rPr>
-              <w:t>Panchaati  No.</w:t>
-            </w:r>
-            <w:proofErr w:type="gramEnd"/>
-            <w:r>
-              <w:rPr>
-                <w:rFonts w:cs="Latha"/>
-                <w:b/>
-                <w:sz w:val="28"/>
-                <w:szCs w:val="28"/>
-                <w:lang w:bidi="ta-IN"/>
-              </w:rPr>
-              <w:t xml:space="preserve"> </w:t>
+              <w:t xml:space="preserve">Panchaati  No. </w:t>
             </w:r>
             <w:r>
               <w:rPr>
@@ -1851,6 +2079,7 @@
                 <w:szCs w:val="28"/>
                 <w:lang w:eastAsia="en-IN" w:bidi="ml-IN"/>
               </w:rPr>
+              <w:lastRenderedPageBreak/>
               <w:t>TS 2.</w:t>
             </w:r>
             <w:r>
@@ -2253,23 +2482,7 @@
           <w:b/>
           <w:bCs/>
         </w:rPr>
-        <w:t>(</w:t>
-      </w:r>
-      <w:proofErr w:type="gramStart"/>
-      <w:r>
-        <w:rPr>
-          <w:b/>
-          <w:bCs/>
-        </w:rPr>
-        <w:t>ignore</w:t>
-      </w:r>
-      <w:proofErr w:type="gramEnd"/>
-      <w:r>
-        <w:rPr>
-          <w:b/>
-          <w:bCs/>
-        </w:rPr>
-        <w:t xml:space="preserve"> those which are already incorporated in your book’s version and date)</w:t>
+        <w:t>(ignore those which are already incorporated in your book’s version and date)</w:t>
       </w:r>
     </w:p>
     <w:tbl>
@@ -2500,7 +2713,6 @@
                 <w:lang w:bidi="ta-IN"/>
               </w:rPr>
             </w:pPr>
-            <w:proofErr w:type="gramStart"/>
             <w:r>
               <w:rPr>
                 <w:rFonts w:cs="Latha"/>
@@ -2509,18 +2721,7 @@
                 <w:szCs w:val="28"/>
                 <w:lang w:bidi="ta-IN"/>
               </w:rPr>
-              <w:t>Panchaati  No.</w:t>
-            </w:r>
-            <w:proofErr w:type="gramEnd"/>
-            <w:r>
-              <w:rPr>
-                <w:rFonts w:cs="Latha"/>
-                <w:b/>
-                <w:sz w:val="28"/>
-                <w:szCs w:val="28"/>
-                <w:lang w:bidi="ta-IN"/>
-              </w:rPr>
-              <w:t xml:space="preserve"> - </w:t>
+              <w:t xml:space="preserve">Panchaati  No. - </w:t>
             </w:r>
             <w:r>
               <w:rPr>
@@ -2863,7 +3064,6 @@
                 <w:lang w:bidi="ta-IN"/>
               </w:rPr>
             </w:pPr>
-            <w:proofErr w:type="gramStart"/>
             <w:r>
               <w:rPr>
                 <w:rFonts w:cs="Latha"/>
@@ -2872,18 +3072,7 @@
                 <w:szCs w:val="28"/>
                 <w:lang w:bidi="ta-IN"/>
               </w:rPr>
-              <w:t>Panchaati  No.</w:t>
-            </w:r>
-            <w:proofErr w:type="gramEnd"/>
-            <w:r>
-              <w:rPr>
-                <w:rFonts w:cs="Latha"/>
-                <w:b/>
-                <w:sz w:val="28"/>
-                <w:szCs w:val="28"/>
-                <w:lang w:bidi="ta-IN"/>
-              </w:rPr>
-              <w:t xml:space="preserve"> </w:t>
+              <w:t xml:space="preserve">Panchaati  No. </w:t>
             </w:r>
             <w:r>
               <w:rPr>
@@ -3215,7 +3404,6 @@
                 <w:lang w:bidi="ta-IN"/>
               </w:rPr>
             </w:pPr>
-            <w:proofErr w:type="gramStart"/>
             <w:r>
               <w:rPr>
                 <w:rFonts w:cs="Latha"/>
@@ -3224,18 +3412,7 @@
                 <w:szCs w:val="28"/>
                 <w:lang w:bidi="ta-IN"/>
               </w:rPr>
-              <w:t>Panchaati  No.</w:t>
-            </w:r>
-            <w:proofErr w:type="gramEnd"/>
-            <w:r>
-              <w:rPr>
-                <w:rFonts w:cs="Latha"/>
-                <w:b/>
-                <w:sz w:val="28"/>
-                <w:szCs w:val="28"/>
-                <w:lang w:bidi="ta-IN"/>
-              </w:rPr>
-              <w:t xml:space="preserve"> - </w:t>
+              <w:t xml:space="preserve">Panchaati  No. - </w:t>
             </w:r>
             <w:r>
               <w:rPr>
@@ -3658,6 +3835,7 @@
           <w:szCs w:val="32"/>
           <w:u w:val="single"/>
         </w:rPr>
+        <w:lastRenderedPageBreak/>
         <w:t>==========</w:t>
       </w:r>
     </w:p>
@@ -3773,23 +3951,7 @@
           <w:b/>
           <w:bCs/>
         </w:rPr>
-        <w:t>(</w:t>
-      </w:r>
-      <w:proofErr w:type="gramStart"/>
-      <w:r>
-        <w:rPr>
-          <w:b/>
-          <w:bCs/>
-        </w:rPr>
-        <w:t>ignore</w:t>
-      </w:r>
-      <w:proofErr w:type="gramEnd"/>
-      <w:r>
-        <w:rPr>
-          <w:b/>
-          <w:bCs/>
-        </w:rPr>
-        <w:t xml:space="preserve"> those which are already incorporated in your book’s version and date)</w:t>
+        <w:t>(ignore those which are already incorporated in your book’s version and date)</w:t>
       </w:r>
     </w:p>
     <w:tbl>
@@ -4772,25 +4934,14 @@
                 <w:lang w:bidi="ta-IN"/>
               </w:rPr>
             </w:pPr>
-            <w:proofErr w:type="gramStart"/>
-            <w:r>
-              <w:rPr>
-                <w:rFonts w:cs="Latha"/>
-                <w:sz w:val="28"/>
-                <w:szCs w:val="28"/>
-                <w:lang w:bidi="ta-IN"/>
-              </w:rPr>
-              <w:t>Panchaati  No.</w:t>
-            </w:r>
-            <w:proofErr w:type="gramEnd"/>
-            <w:r>
-              <w:rPr>
-                <w:rFonts w:cs="Latha"/>
-                <w:sz w:val="28"/>
-                <w:szCs w:val="28"/>
-                <w:lang w:bidi="ta-IN"/>
-              </w:rPr>
-              <w:t xml:space="preserve"> 21</w:t>
+            <w:r>
+              <w:rPr>
+                <w:rFonts w:cs="Latha"/>
+                <w:sz w:val="28"/>
+                <w:szCs w:val="28"/>
+                <w:lang w:bidi="ta-IN"/>
+              </w:rPr>
+              <w:t>Panchaati  No. 21</w:t>
             </w:r>
           </w:p>
         </w:tc>
@@ -5054,6 +5205,7 @@
                 <w:szCs w:val="28"/>
                 <w:lang w:bidi="ta-IN"/>
               </w:rPr>
+              <w:lastRenderedPageBreak/>
               <w:t>TS 2.4.1.2 (Vaakyam)</w:t>
             </w:r>
           </w:p>
@@ -5087,25 +5239,14 @@
                 <w:lang w:bidi="ta-IN"/>
               </w:rPr>
             </w:pPr>
-            <w:proofErr w:type="gramStart"/>
-            <w:r>
-              <w:rPr>
-                <w:rFonts w:cs="Latha"/>
-                <w:sz w:val="28"/>
-                <w:szCs w:val="28"/>
-                <w:lang w:bidi="ta-IN"/>
-              </w:rPr>
-              <w:t>Panchaati  No.</w:t>
-            </w:r>
-            <w:proofErr w:type="gramEnd"/>
-            <w:r>
-              <w:rPr>
-                <w:rFonts w:cs="Latha"/>
-                <w:sz w:val="28"/>
-                <w:szCs w:val="28"/>
-                <w:lang w:bidi="ta-IN"/>
-              </w:rPr>
-              <w:t xml:space="preserve"> 2</w:t>
+            <w:r>
+              <w:rPr>
+                <w:rFonts w:cs="Latha"/>
+                <w:sz w:val="28"/>
+                <w:szCs w:val="28"/>
+                <w:lang w:bidi="ta-IN"/>
+              </w:rPr>
+              <w:t>Panchaati  No. 2</w:t>
             </w:r>
           </w:p>
         </w:tc>
@@ -5324,7 +5465,6 @@
                 <w:szCs w:val="28"/>
                 <w:lang w:bidi="ta-IN"/>
               </w:rPr>
-              <w:lastRenderedPageBreak/>
               <w:t>TS 2.5.</w:t>
             </w:r>
             <w:r>
@@ -5404,25 +5544,14 @@
                 <w:lang w:bidi="ta-IN"/>
               </w:rPr>
             </w:pPr>
-            <w:proofErr w:type="gramStart"/>
-            <w:r>
-              <w:rPr>
-                <w:rFonts w:cs="Latha"/>
-                <w:sz w:val="28"/>
-                <w:szCs w:val="28"/>
-                <w:lang w:bidi="ta-IN"/>
-              </w:rPr>
-              <w:t>Panchaati  No.</w:t>
-            </w:r>
-            <w:proofErr w:type="gramEnd"/>
-            <w:r>
-              <w:rPr>
-                <w:rFonts w:cs="Latha"/>
-                <w:sz w:val="28"/>
-                <w:szCs w:val="28"/>
-                <w:lang w:bidi="ta-IN"/>
-              </w:rPr>
-              <w:t xml:space="preserve"> </w:t>
+            <w:r>
+              <w:rPr>
+                <w:rFonts w:cs="Latha"/>
+                <w:sz w:val="28"/>
+                <w:szCs w:val="28"/>
+                <w:lang w:bidi="ta-IN"/>
+              </w:rPr>
+              <w:t xml:space="preserve">Panchaati  No. </w:t>
             </w:r>
             <w:r>
               <w:rPr>
@@ -6775,23 +6904,7 @@
           <w:b/>
           <w:bCs/>
         </w:rPr>
-        <w:t>(</w:t>
-      </w:r>
-      <w:proofErr w:type="gramStart"/>
-      <w:r>
-        <w:rPr>
-          <w:b/>
-          <w:bCs/>
-        </w:rPr>
-        <w:t>ignore</w:t>
-      </w:r>
-      <w:proofErr w:type="gramEnd"/>
-      <w:r>
-        <w:rPr>
-          <w:b/>
-          <w:bCs/>
-        </w:rPr>
-        <w:t xml:space="preserve"> those which are already incorporated in your book’s version and date)</w:t>
+        <w:t>(ignore those which are already incorporated in your book’s version and date)</w:t>
       </w:r>
     </w:p>
     <w:tbl>
@@ -6964,25 +7077,14 @@
                 <w:szCs w:val="28"/>
               </w:rPr>
             </w:pPr>
-            <w:proofErr w:type="gramStart"/>
-            <w:r>
-              <w:rPr>
-                <w:rFonts w:cs="Latha"/>
-                <w:sz w:val="28"/>
-                <w:szCs w:val="28"/>
-                <w:lang w:bidi="ta-IN"/>
-              </w:rPr>
-              <w:t>Panchaati  No.</w:t>
-            </w:r>
-            <w:proofErr w:type="gramEnd"/>
-            <w:r>
-              <w:rPr>
-                <w:rFonts w:cs="Latha"/>
-                <w:sz w:val="28"/>
-                <w:szCs w:val="28"/>
-                <w:lang w:bidi="ta-IN"/>
-              </w:rPr>
-              <w:t xml:space="preserve"> </w:t>
+            <w:r>
+              <w:rPr>
+                <w:rFonts w:cs="Latha"/>
+                <w:sz w:val="28"/>
+                <w:szCs w:val="28"/>
+                <w:lang w:bidi="ta-IN"/>
+              </w:rPr>
+              <w:t xml:space="preserve">Panchaati  No. </w:t>
             </w:r>
             <w:r>
               <w:rPr>
@@ -7180,6 +7282,7 @@
                 <w:szCs w:val="28"/>
                 <w:lang w:bidi="ta-IN"/>
               </w:rPr>
+              <w:lastRenderedPageBreak/>
               <w:t xml:space="preserve">TS 2.2.1.1 </w:t>
             </w:r>
           </w:p>
@@ -7214,25 +7317,14 @@
                 <w:lang w:bidi="ta-IN"/>
               </w:rPr>
             </w:pPr>
-            <w:proofErr w:type="gramStart"/>
-            <w:r>
-              <w:rPr>
-                <w:rFonts w:cs="Latha"/>
-                <w:sz w:val="28"/>
-                <w:szCs w:val="28"/>
-                <w:lang w:bidi="ta-IN"/>
-              </w:rPr>
-              <w:t>Panchaati  No.</w:t>
-            </w:r>
-            <w:proofErr w:type="gramEnd"/>
-            <w:r>
-              <w:rPr>
-                <w:rFonts w:cs="Latha"/>
-                <w:sz w:val="28"/>
-                <w:szCs w:val="28"/>
-                <w:lang w:bidi="ta-IN"/>
-              </w:rPr>
-              <w:t xml:space="preserve"> 1</w:t>
+            <w:r>
+              <w:rPr>
+                <w:rFonts w:cs="Latha"/>
+                <w:sz w:val="28"/>
+                <w:szCs w:val="28"/>
+                <w:lang w:bidi="ta-IN"/>
+              </w:rPr>
+              <w:t>Panchaati  No. 1</w:t>
             </w:r>
           </w:p>
         </w:tc>
@@ -7395,7 +7487,6 @@
                 <w:szCs w:val="28"/>
                 <w:lang w:bidi="ta-IN"/>
               </w:rPr>
-              <w:lastRenderedPageBreak/>
               <w:t xml:space="preserve">TS 2.2.1.1 </w:t>
             </w:r>
           </w:p>
@@ -7430,25 +7521,14 @@
                 <w:lang w:bidi="ta-IN"/>
               </w:rPr>
             </w:pPr>
-            <w:proofErr w:type="gramStart"/>
-            <w:r>
-              <w:rPr>
-                <w:rFonts w:cs="Latha"/>
-                <w:sz w:val="28"/>
-                <w:szCs w:val="28"/>
-                <w:lang w:bidi="ta-IN"/>
-              </w:rPr>
-              <w:t>Panchaati  No.</w:t>
-            </w:r>
-            <w:proofErr w:type="gramEnd"/>
-            <w:r>
-              <w:rPr>
-                <w:rFonts w:cs="Latha"/>
-                <w:sz w:val="28"/>
-                <w:szCs w:val="28"/>
-                <w:lang w:bidi="ta-IN"/>
-              </w:rPr>
-              <w:t xml:space="preserve"> 1</w:t>
+            <w:r>
+              <w:rPr>
+                <w:rFonts w:cs="Latha"/>
+                <w:sz w:val="28"/>
+                <w:szCs w:val="28"/>
+                <w:lang w:bidi="ta-IN"/>
+              </w:rPr>
+              <w:t>Panchaati  No. 1</w:t>
             </w:r>
           </w:p>
         </w:tc>
@@ -7673,25 +7753,14 @@
                 <w:lang w:bidi="ta-IN"/>
               </w:rPr>
             </w:pPr>
-            <w:proofErr w:type="gramStart"/>
-            <w:r>
-              <w:rPr>
-                <w:rFonts w:cs="Latha"/>
-                <w:sz w:val="28"/>
-                <w:szCs w:val="28"/>
-                <w:lang w:bidi="ta-IN"/>
-              </w:rPr>
-              <w:t>Panchaati  No.</w:t>
-            </w:r>
-            <w:proofErr w:type="gramEnd"/>
-            <w:r>
-              <w:rPr>
-                <w:rFonts w:cs="Latha"/>
-                <w:sz w:val="28"/>
-                <w:szCs w:val="28"/>
-                <w:lang w:bidi="ta-IN"/>
-              </w:rPr>
-              <w:t xml:space="preserve"> 17</w:t>
+            <w:r>
+              <w:rPr>
+                <w:rFonts w:cs="Latha"/>
+                <w:sz w:val="28"/>
+                <w:szCs w:val="28"/>
+                <w:lang w:bidi="ta-IN"/>
+              </w:rPr>
+              <w:t>Panchaati  No. 17</w:t>
             </w:r>
           </w:p>
         </w:tc>
@@ -8005,25 +8074,14 @@
                 <w:lang w:bidi="ta-IN"/>
               </w:rPr>
             </w:pPr>
-            <w:proofErr w:type="gramStart"/>
-            <w:r>
-              <w:rPr>
-                <w:rFonts w:cs="Latha"/>
-                <w:sz w:val="28"/>
-                <w:szCs w:val="28"/>
-                <w:lang w:bidi="ta-IN"/>
-              </w:rPr>
-              <w:t>Panchaati  No.</w:t>
-            </w:r>
-            <w:proofErr w:type="gramEnd"/>
-            <w:r>
-              <w:rPr>
-                <w:rFonts w:cs="Latha"/>
-                <w:sz w:val="28"/>
-                <w:szCs w:val="28"/>
-                <w:lang w:bidi="ta-IN"/>
-              </w:rPr>
-              <w:t xml:space="preserve"> 27</w:t>
+            <w:r>
+              <w:rPr>
+                <w:rFonts w:cs="Latha"/>
+                <w:sz w:val="28"/>
+                <w:szCs w:val="28"/>
+                <w:lang w:bidi="ta-IN"/>
+              </w:rPr>
+              <w:t>Panchaati  No. 27</w:t>
             </w:r>
           </w:p>
         </w:tc>
@@ -8117,25 +8175,7 @@
                 <w:sz w:val="40"/>
                 <w:szCs w:val="40"/>
               </w:rPr>
-              <w:t xml:space="preserve">SØ - </w:t>
-            </w:r>
-            <w:proofErr w:type="gramStart"/>
-            <w:r>
-              <w:rPr>
-                <w:rFonts w:ascii="BRH Devanagari Extra" w:hAnsi="BRH Devanagari Extra" w:cs="BRH Devanagari Extra"/>
-                <w:sz w:val="40"/>
-                <w:szCs w:val="40"/>
-              </w:rPr>
-              <w:t>[ ]</w:t>
-            </w:r>
-            <w:proofErr w:type="gramEnd"/>
-            <w:r>
-              <w:rPr>
-                <w:rFonts w:ascii="BRH Devanagari Extra" w:hAnsi="BRH Devanagari Extra" w:cs="BRH Devanagari Extra"/>
-                <w:sz w:val="40"/>
-                <w:szCs w:val="40"/>
-              </w:rPr>
-              <w:t xml:space="preserve"> </w:t>
+              <w:t xml:space="preserve">SØ - [ ] </w:t>
             </w:r>
             <w:r>
               <w:rPr>
@@ -8246,25 +8286,7 @@
                 <w:sz w:val="40"/>
                 <w:szCs w:val="40"/>
               </w:rPr>
-              <w:t xml:space="preserve">SØ - </w:t>
-            </w:r>
-            <w:proofErr w:type="gramStart"/>
-            <w:r>
-              <w:rPr>
-                <w:rFonts w:ascii="BRH Devanagari Extra" w:hAnsi="BRH Devanagari Extra" w:cs="BRH Devanagari Extra"/>
-                <w:sz w:val="40"/>
-                <w:szCs w:val="40"/>
-              </w:rPr>
-              <w:t>[ ]</w:t>
-            </w:r>
-            <w:proofErr w:type="gramEnd"/>
-            <w:r>
-              <w:rPr>
-                <w:rFonts w:ascii="BRH Devanagari Extra" w:hAnsi="BRH Devanagari Extra" w:cs="BRH Devanagari Extra"/>
-                <w:sz w:val="40"/>
-                <w:szCs w:val="40"/>
-              </w:rPr>
-              <w:t xml:space="preserve"> </w:t>
+              <w:t xml:space="preserve">SØ - [ ] </w:t>
             </w:r>
             <w:r>
               <w:rPr>
@@ -8344,25 +8366,14 @@
                 <w:lang w:bidi="ta-IN"/>
               </w:rPr>
             </w:pPr>
-            <w:proofErr w:type="gramStart"/>
-            <w:r>
-              <w:rPr>
-                <w:rFonts w:cs="Latha"/>
-                <w:sz w:val="28"/>
-                <w:szCs w:val="28"/>
-                <w:lang w:bidi="ta-IN"/>
-              </w:rPr>
-              <w:t>Panchaati  No.</w:t>
-            </w:r>
-            <w:proofErr w:type="gramEnd"/>
-            <w:r>
-              <w:rPr>
-                <w:rFonts w:cs="Latha"/>
-                <w:sz w:val="28"/>
-                <w:szCs w:val="28"/>
-                <w:lang w:bidi="ta-IN"/>
-              </w:rPr>
-              <w:t xml:space="preserve"> 32</w:t>
+            <w:r>
+              <w:rPr>
+                <w:rFonts w:cs="Latha"/>
+                <w:sz w:val="28"/>
+                <w:szCs w:val="28"/>
+                <w:lang w:bidi="ta-IN"/>
+              </w:rPr>
+              <w:t>Panchaati  No. 32</w:t>
             </w:r>
           </w:p>
         </w:tc>
@@ -8566,25 +8577,14 @@
                 <w:lang w:bidi="ta-IN"/>
               </w:rPr>
             </w:pPr>
-            <w:proofErr w:type="gramStart"/>
-            <w:r>
-              <w:rPr>
-                <w:rFonts w:cs="Latha"/>
-                <w:sz w:val="28"/>
-                <w:szCs w:val="28"/>
-                <w:lang w:bidi="ta-IN"/>
-              </w:rPr>
-              <w:t>Panchaati  No.</w:t>
-            </w:r>
-            <w:proofErr w:type="gramEnd"/>
-            <w:r>
-              <w:rPr>
-                <w:rFonts w:cs="Latha"/>
-                <w:sz w:val="28"/>
-                <w:szCs w:val="28"/>
-                <w:lang w:bidi="ta-IN"/>
-              </w:rPr>
-              <w:t xml:space="preserve"> 35</w:t>
+            <w:r>
+              <w:rPr>
+                <w:rFonts w:cs="Latha"/>
+                <w:sz w:val="28"/>
+                <w:szCs w:val="28"/>
+                <w:lang w:bidi="ta-IN"/>
+              </w:rPr>
+              <w:t>Panchaati  No. 35</w:t>
             </w:r>
           </w:p>
         </w:tc>
@@ -8820,25 +8820,14 @@
                 <w:lang w:bidi="ta-IN"/>
               </w:rPr>
             </w:pPr>
-            <w:proofErr w:type="gramStart"/>
-            <w:r>
-              <w:rPr>
-                <w:rFonts w:cs="Latha"/>
-                <w:sz w:val="28"/>
-                <w:szCs w:val="28"/>
-                <w:lang w:bidi="ta-IN"/>
-              </w:rPr>
-              <w:t>Panchaati  No.</w:t>
-            </w:r>
-            <w:proofErr w:type="gramEnd"/>
-            <w:r>
-              <w:rPr>
-                <w:rFonts w:cs="Latha"/>
-                <w:sz w:val="28"/>
-                <w:szCs w:val="28"/>
-                <w:lang w:bidi="ta-IN"/>
-              </w:rPr>
-              <w:t xml:space="preserve"> 51</w:t>
+            <w:r>
+              <w:rPr>
+                <w:rFonts w:cs="Latha"/>
+                <w:sz w:val="28"/>
+                <w:szCs w:val="28"/>
+                <w:lang w:bidi="ta-IN"/>
+              </w:rPr>
+              <w:t>Panchaati  No. 51</w:t>
             </w:r>
           </w:p>
         </w:tc>
@@ -9039,25 +9028,14 @@
                 <w:lang w:bidi="ta-IN"/>
               </w:rPr>
             </w:pPr>
-            <w:proofErr w:type="gramStart"/>
-            <w:r>
-              <w:rPr>
-                <w:rFonts w:cs="Latha"/>
-                <w:sz w:val="28"/>
-                <w:szCs w:val="28"/>
-                <w:lang w:bidi="ta-IN"/>
-              </w:rPr>
-              <w:t>Panchaati  No.</w:t>
-            </w:r>
-            <w:proofErr w:type="gramEnd"/>
-            <w:r>
-              <w:rPr>
-                <w:rFonts w:cs="Latha"/>
-                <w:sz w:val="28"/>
-                <w:szCs w:val="28"/>
-                <w:lang w:bidi="ta-IN"/>
-              </w:rPr>
-              <w:t xml:space="preserve"> 54</w:t>
+            <w:r>
+              <w:rPr>
+                <w:rFonts w:cs="Latha"/>
+                <w:sz w:val="28"/>
+                <w:szCs w:val="28"/>
+                <w:lang w:bidi="ta-IN"/>
+              </w:rPr>
+              <w:t>Panchaati  No. 54</w:t>
             </w:r>
           </w:p>
         </w:tc>
@@ -9280,6 +9258,7 @@
                 <w:szCs w:val="28"/>
                 <w:lang w:bidi="ta-IN"/>
               </w:rPr>
+              <w:lastRenderedPageBreak/>
               <w:t>TS 2.2.12.7</w:t>
             </w:r>
           </w:p>
@@ -9314,25 +9293,14 @@
                 <w:lang w:bidi="ta-IN"/>
               </w:rPr>
             </w:pPr>
-            <w:proofErr w:type="gramStart"/>
-            <w:r>
-              <w:rPr>
-                <w:rFonts w:cs="Latha"/>
-                <w:sz w:val="28"/>
-                <w:szCs w:val="28"/>
-                <w:lang w:bidi="ta-IN"/>
-              </w:rPr>
-              <w:t>Panchaati  No.</w:t>
-            </w:r>
-            <w:proofErr w:type="gramEnd"/>
-            <w:r>
-              <w:rPr>
-                <w:rFonts w:cs="Latha"/>
-                <w:sz w:val="28"/>
-                <w:szCs w:val="28"/>
-                <w:lang w:bidi="ta-IN"/>
-              </w:rPr>
-              <w:t xml:space="preserve"> 70</w:t>
+            <w:r>
+              <w:rPr>
+                <w:rFonts w:cs="Latha"/>
+                <w:sz w:val="28"/>
+                <w:szCs w:val="28"/>
+                <w:lang w:bidi="ta-IN"/>
+              </w:rPr>
+              <w:t>Panchaati  No. 70</w:t>
             </w:r>
           </w:p>
         </w:tc>
@@ -9523,27 +9491,7 @@
                 <w:szCs w:val="28"/>
                 <w:lang w:bidi="ta-IN"/>
               </w:rPr>
-              <w:t>(</w:t>
-            </w:r>
-            <w:proofErr w:type="gramStart"/>
-            <w:r>
-              <w:rPr>
-                <w:rFonts w:cs="Latha"/>
-                <w:sz w:val="28"/>
-                <w:szCs w:val="28"/>
-                <w:lang w:bidi="ta-IN"/>
-              </w:rPr>
-              <w:t>swaritam</w:t>
-            </w:r>
-            <w:proofErr w:type="gramEnd"/>
-            <w:r>
-              <w:rPr>
-                <w:rFonts w:cs="Latha"/>
-                <w:sz w:val="28"/>
-                <w:szCs w:val="28"/>
-                <w:lang w:bidi="ta-IN"/>
-              </w:rPr>
-              <w:t xml:space="preserve"> removed)</w:t>
+              <w:t>(swaritam removed)</w:t>
             </w:r>
           </w:p>
         </w:tc>
@@ -9579,7 +9527,6 @@
                 <w:szCs w:val="28"/>
                 <w:lang w:bidi="ta-IN"/>
               </w:rPr>
-              <w:lastRenderedPageBreak/>
               <w:t>TS 2.3.3.5</w:t>
             </w:r>
           </w:p>
@@ -9614,25 +9561,14 @@
                 <w:lang w:bidi="ta-IN"/>
               </w:rPr>
             </w:pPr>
-            <w:proofErr w:type="gramStart"/>
-            <w:r>
-              <w:rPr>
-                <w:rFonts w:cs="Latha"/>
-                <w:sz w:val="28"/>
-                <w:szCs w:val="28"/>
-                <w:lang w:bidi="ta-IN"/>
-              </w:rPr>
-              <w:t>Panchaati  No.</w:t>
-            </w:r>
-            <w:proofErr w:type="gramEnd"/>
-            <w:r>
-              <w:rPr>
-                <w:rFonts w:cs="Latha"/>
-                <w:sz w:val="28"/>
-                <w:szCs w:val="28"/>
-                <w:lang w:bidi="ta-IN"/>
-              </w:rPr>
-              <w:t xml:space="preserve"> 19</w:t>
+            <w:r>
+              <w:rPr>
+                <w:rFonts w:cs="Latha"/>
+                <w:sz w:val="28"/>
+                <w:szCs w:val="28"/>
+                <w:lang w:bidi="ta-IN"/>
+              </w:rPr>
+              <w:t>Panchaati  No. 19</w:t>
             </w:r>
           </w:p>
         </w:tc>
@@ -9826,25 +9762,14 @@
                 <w:lang w:bidi="ta-IN"/>
               </w:rPr>
             </w:pPr>
-            <w:proofErr w:type="gramStart"/>
-            <w:r>
-              <w:rPr>
-                <w:rFonts w:cs="Latha"/>
-                <w:sz w:val="28"/>
-                <w:szCs w:val="28"/>
-                <w:lang w:bidi="ta-IN"/>
-              </w:rPr>
-              <w:t>Panchaati  No.</w:t>
-            </w:r>
-            <w:proofErr w:type="gramEnd"/>
-            <w:r>
-              <w:rPr>
-                <w:rFonts w:cs="Latha"/>
-                <w:sz w:val="28"/>
-                <w:szCs w:val="28"/>
-                <w:lang w:bidi="ta-IN"/>
-              </w:rPr>
-              <w:t xml:space="preserve"> 20</w:t>
+            <w:r>
+              <w:rPr>
+                <w:rFonts w:cs="Latha"/>
+                <w:sz w:val="28"/>
+                <w:szCs w:val="28"/>
+                <w:lang w:bidi="ta-IN"/>
+              </w:rPr>
+              <w:t>Panchaati  No. 20</w:t>
             </w:r>
           </w:p>
         </w:tc>
@@ -10100,25 +10025,14 @@
                 <w:lang w:bidi="ta-IN"/>
               </w:rPr>
             </w:pPr>
-            <w:proofErr w:type="gramStart"/>
-            <w:r>
-              <w:rPr>
-                <w:rFonts w:cs="Latha"/>
-                <w:sz w:val="28"/>
-                <w:szCs w:val="28"/>
-                <w:lang w:bidi="ta-IN"/>
-              </w:rPr>
-              <w:t>Panchaati  No.</w:t>
-            </w:r>
-            <w:proofErr w:type="gramEnd"/>
-            <w:r>
-              <w:rPr>
-                <w:rFonts w:cs="Latha"/>
-                <w:sz w:val="28"/>
-                <w:szCs w:val="28"/>
-                <w:lang w:bidi="ta-IN"/>
-              </w:rPr>
-              <w:t xml:space="preserve"> 26</w:t>
+            <w:r>
+              <w:rPr>
+                <w:rFonts w:cs="Latha"/>
+                <w:sz w:val="28"/>
+                <w:szCs w:val="28"/>
+                <w:lang w:bidi="ta-IN"/>
+              </w:rPr>
+              <w:t>Panchaati  No. 26</w:t>
             </w:r>
           </w:p>
         </w:tc>
@@ -10379,25 +10293,14 @@
                 <w:lang w:bidi="ta-IN"/>
               </w:rPr>
             </w:pPr>
-            <w:proofErr w:type="gramStart"/>
-            <w:r>
-              <w:rPr>
-                <w:rFonts w:cs="Latha"/>
-                <w:sz w:val="28"/>
-                <w:szCs w:val="28"/>
-                <w:lang w:bidi="ta-IN"/>
-              </w:rPr>
-              <w:t>Panchaati  No.</w:t>
-            </w:r>
-            <w:proofErr w:type="gramEnd"/>
-            <w:r>
-              <w:rPr>
-                <w:rFonts w:cs="Latha"/>
-                <w:sz w:val="28"/>
-                <w:szCs w:val="28"/>
-                <w:lang w:bidi="ta-IN"/>
-              </w:rPr>
-              <w:t xml:space="preserve"> </w:t>
+            <w:r>
+              <w:rPr>
+                <w:rFonts w:cs="Latha"/>
+                <w:sz w:val="28"/>
+                <w:szCs w:val="28"/>
+                <w:lang w:bidi="ta-IN"/>
+              </w:rPr>
+              <w:t xml:space="preserve">Panchaati  No. </w:t>
             </w:r>
             <w:r>
               <w:rPr>
@@ -10697,25 +10600,14 @@
                 <w:lang w:bidi="ta-IN"/>
               </w:rPr>
             </w:pPr>
-            <w:proofErr w:type="gramStart"/>
-            <w:r>
-              <w:rPr>
-                <w:rFonts w:cs="Latha"/>
-                <w:sz w:val="28"/>
-                <w:szCs w:val="28"/>
-                <w:lang w:bidi="ta-IN"/>
-              </w:rPr>
-              <w:t>Panchaati  No.</w:t>
-            </w:r>
-            <w:proofErr w:type="gramEnd"/>
-            <w:r>
-              <w:rPr>
-                <w:rFonts w:cs="Latha"/>
-                <w:sz w:val="28"/>
-                <w:szCs w:val="28"/>
-                <w:lang w:bidi="ta-IN"/>
-              </w:rPr>
-              <w:t xml:space="preserve"> 54</w:t>
+            <w:r>
+              <w:rPr>
+                <w:rFonts w:cs="Latha"/>
+                <w:sz w:val="28"/>
+                <w:szCs w:val="28"/>
+                <w:lang w:bidi="ta-IN"/>
+              </w:rPr>
+              <w:t>Panchaati  No. 54</w:t>
             </w:r>
           </w:p>
         </w:tc>
@@ -10876,25 +10768,14 @@
                 <w:lang w:bidi="ta-IN"/>
               </w:rPr>
             </w:pPr>
-            <w:proofErr w:type="gramStart"/>
-            <w:r>
-              <w:rPr>
-                <w:rFonts w:cs="Latha"/>
-                <w:sz w:val="28"/>
-                <w:szCs w:val="28"/>
-                <w:lang w:bidi="ta-IN"/>
-              </w:rPr>
-              <w:t>Panchaati  No.</w:t>
-            </w:r>
-            <w:proofErr w:type="gramEnd"/>
-            <w:r>
-              <w:rPr>
-                <w:rFonts w:cs="Latha"/>
-                <w:sz w:val="28"/>
-                <w:szCs w:val="28"/>
-                <w:lang w:bidi="ta-IN"/>
-              </w:rPr>
-              <w:t xml:space="preserve"> 15</w:t>
+            <w:r>
+              <w:rPr>
+                <w:rFonts w:cs="Latha"/>
+                <w:sz w:val="28"/>
+                <w:szCs w:val="28"/>
+                <w:lang w:bidi="ta-IN"/>
+              </w:rPr>
+              <w:t>Panchaati  No. 15</w:t>
             </w:r>
           </w:p>
         </w:tc>
@@ -10975,25 +10856,7 @@
                 <w:sz w:val="40"/>
                 <w:szCs w:val="40"/>
               </w:rPr>
-              <w:t xml:space="preserve"> - </w:t>
-            </w:r>
-            <w:proofErr w:type="gramStart"/>
-            <w:r>
-              <w:rPr>
-                <w:rFonts w:ascii="BRH Devanagari Extra" w:hAnsi="BRH Devanagari Extra" w:cs="BRH Devanagari Extra"/>
-                <w:sz w:val="40"/>
-                <w:szCs w:val="40"/>
-              </w:rPr>
-              <w:t>[ ]</w:t>
-            </w:r>
-            <w:proofErr w:type="gramEnd"/>
-            <w:r>
-              <w:rPr>
-                <w:rFonts w:ascii="BRH Devanagari Extra" w:hAnsi="BRH Devanagari Extra" w:cs="BRH Devanagari Extra"/>
-                <w:sz w:val="40"/>
-                <w:szCs w:val="40"/>
-              </w:rPr>
-              <w:t xml:space="preserve"> </w:t>
+              <w:t xml:space="preserve"> - [ ] </w:t>
             </w:r>
             <w:r>
               <w:rPr>
@@ -11080,25 +10943,7 @@
                 <w:sz w:val="40"/>
                 <w:szCs w:val="40"/>
               </w:rPr>
-              <w:t xml:space="preserve"> - </w:t>
-            </w:r>
-            <w:proofErr w:type="gramStart"/>
-            <w:r>
-              <w:rPr>
-                <w:rFonts w:ascii="BRH Devanagari Extra" w:hAnsi="BRH Devanagari Extra" w:cs="BRH Devanagari Extra"/>
-                <w:sz w:val="40"/>
-                <w:szCs w:val="40"/>
-              </w:rPr>
-              <w:t>[ ]</w:t>
-            </w:r>
-            <w:proofErr w:type="gramEnd"/>
-            <w:r>
-              <w:rPr>
-                <w:rFonts w:ascii="BRH Devanagari Extra" w:hAnsi="BRH Devanagari Extra" w:cs="BRH Devanagari Extra"/>
-                <w:sz w:val="40"/>
-                <w:szCs w:val="40"/>
-              </w:rPr>
-              <w:t xml:space="preserve"> </w:t>
+              <w:t xml:space="preserve"> - [ ] </w:t>
             </w:r>
             <w:r>
               <w:rPr>
@@ -11178,25 +11023,14 @@
                 <w:lang w:bidi="ta-IN"/>
               </w:rPr>
             </w:pPr>
-            <w:proofErr w:type="gramStart"/>
-            <w:r>
-              <w:rPr>
-                <w:rFonts w:cs="Latha"/>
-                <w:sz w:val="28"/>
-                <w:szCs w:val="28"/>
-                <w:lang w:bidi="ta-IN"/>
-              </w:rPr>
-              <w:t>Panchaati  No.</w:t>
-            </w:r>
-            <w:proofErr w:type="gramEnd"/>
-            <w:r>
-              <w:rPr>
-                <w:rFonts w:cs="Latha"/>
-                <w:sz w:val="28"/>
-                <w:szCs w:val="28"/>
-                <w:lang w:bidi="ta-IN"/>
-              </w:rPr>
-              <w:t xml:space="preserve"> 19</w:t>
+            <w:r>
+              <w:rPr>
+                <w:rFonts w:cs="Latha"/>
+                <w:sz w:val="28"/>
+                <w:szCs w:val="28"/>
+                <w:lang w:bidi="ta-IN"/>
+              </w:rPr>
+              <w:t>Panchaati  No. 19</w:t>
             </w:r>
           </w:p>
         </w:tc>
@@ -11398,25 +11232,14 @@
                 <w:lang w:bidi="ta-IN"/>
               </w:rPr>
             </w:pPr>
-            <w:proofErr w:type="gramStart"/>
-            <w:r>
-              <w:rPr>
-                <w:rFonts w:cs="Latha"/>
-                <w:sz w:val="28"/>
-                <w:szCs w:val="28"/>
-                <w:lang w:bidi="ta-IN"/>
-              </w:rPr>
-              <w:t>Panchaati  No.</w:t>
-            </w:r>
-            <w:proofErr w:type="gramEnd"/>
-            <w:r>
-              <w:rPr>
-                <w:rFonts w:cs="Latha"/>
-                <w:sz w:val="28"/>
-                <w:szCs w:val="28"/>
-                <w:lang w:bidi="ta-IN"/>
-              </w:rPr>
-              <w:t xml:space="preserve"> 19</w:t>
+            <w:r>
+              <w:rPr>
+                <w:rFonts w:cs="Latha"/>
+                <w:sz w:val="28"/>
+                <w:szCs w:val="28"/>
+                <w:lang w:bidi="ta-IN"/>
+              </w:rPr>
+              <w:t>Panchaati  No. 19</w:t>
             </w:r>
           </w:p>
         </w:tc>
@@ -11546,13 +11369,13 @@
                 <w:szCs w:val="40"/>
               </w:rPr>
             </w:pPr>
-            <w:proofErr w:type="gramStart"/>
             <w:r>
               <w:rPr>
                 <w:rFonts w:ascii="BRH Devanagari Extra" w:hAnsi="BRH Devanagari Extra" w:cs="BRH Devanagari Extra"/>
                 <w:sz w:val="36"/>
                 <w:szCs w:val="40"/>
               </w:rPr>
+              <w:lastRenderedPageBreak/>
               <w:t xml:space="preserve">( </w:t>
             </w:r>
             <w:r>
@@ -11561,16 +11384,7 @@
                 <w:szCs w:val="28"/>
                 <w:lang w:bidi="ta-IN"/>
               </w:rPr>
-              <w:t>2</w:t>
-            </w:r>
-            <w:proofErr w:type="gramEnd"/>
-            <w:r>
-              <w:rPr>
-                <w:rFonts w:cs="Latha"/>
-                <w:szCs w:val="28"/>
-                <w:lang w:bidi="ta-IN"/>
-              </w:rPr>
-              <w:t xml:space="preserve"> errors rectified</w:t>
+              <w:t>2 errors rectified</w:t>
             </w:r>
             <w:r>
               <w:rPr>
@@ -11653,16 +11467,7 @@
                 <w:szCs w:val="28"/>
                 <w:lang w:bidi="ta-IN"/>
               </w:rPr>
-              <w:t xml:space="preserve">m </w:t>
-            </w:r>
-            <w:proofErr w:type="gramStart"/>
-            <w:r>
-              <w:rPr>
-                <w:rFonts w:cs="Latha"/>
-                <w:szCs w:val="28"/>
-                <w:lang w:bidi="ta-IN"/>
-              </w:rPr>
-              <w:t>inserted</w:t>
+              <w:t>m inserted</w:t>
             </w:r>
             <w:r>
               <w:rPr>
@@ -11670,51 +11475,31 @@
                 <w:sz w:val="36"/>
                 <w:szCs w:val="40"/>
               </w:rPr>
-              <w:t>)&amp;</w:t>
-            </w:r>
-            <w:proofErr w:type="gramEnd"/>
+              <w:t xml:space="preserve">)&amp; </w:t>
+            </w:r>
+          </w:p>
+          <w:p>
+            <w:pPr>
+              <w:spacing w:before="0" w:line="240" w:lineRule="auto"/>
+              <w:rPr>
+                <w:sz w:val="32"/>
+                <w:szCs w:val="32"/>
+              </w:rPr>
+            </w:pPr>
             <w:r>
               <w:rPr>
                 <w:rFonts w:ascii="BRH Devanagari Extra" w:hAnsi="BRH Devanagari Extra" w:cs="BRH Devanagari Extra"/>
                 <w:sz w:val="36"/>
                 <w:szCs w:val="40"/>
-              </w:rPr>
-              <w:t xml:space="preserve"> </w:t>
-            </w:r>
-          </w:p>
-          <w:p>
-            <w:pPr>
-              <w:spacing w:before="0" w:line="240" w:lineRule="auto"/>
-              <w:rPr>
-                <w:sz w:val="32"/>
-                <w:szCs w:val="32"/>
-              </w:rPr>
-            </w:pPr>
+                <w:highlight w:val="green"/>
+              </w:rPr>
+              <w:t>§É</w:t>
+            </w:r>
             <w:r>
               <w:rPr>
                 <w:rFonts w:ascii="BRH Devanagari Extra" w:hAnsi="BRH Devanagari Extra" w:cs="BRH Devanagari Extra"/>
                 <w:sz w:val="36"/>
                 <w:szCs w:val="40"/>
-                <w:highlight w:val="green"/>
-              </w:rPr>
-              <w:lastRenderedPageBreak/>
-              <w:t>§</w:t>
-            </w:r>
-            <w:proofErr w:type="gramStart"/>
-            <w:r>
-              <w:rPr>
-                <w:rFonts w:ascii="BRH Devanagari Extra" w:hAnsi="BRH Devanagari Extra" w:cs="BRH Devanagari Extra"/>
-                <w:sz w:val="36"/>
-                <w:szCs w:val="40"/>
-                <w:highlight w:val="green"/>
-              </w:rPr>
-              <w:t>É</w:t>
-            </w:r>
-            <w:r>
-              <w:rPr>
-                <w:rFonts w:ascii="BRH Devanagari Extra" w:hAnsi="BRH Devanagari Extra" w:cs="BRH Devanagari Extra"/>
-                <w:sz w:val="36"/>
-                <w:szCs w:val="40"/>
               </w:rPr>
               <w:t>Ç</w:t>
             </w:r>
@@ -11724,16 +11509,7 @@
                 <w:szCs w:val="28"/>
                 <w:lang w:bidi="ta-IN"/>
               </w:rPr>
-              <w:t>(</w:t>
-            </w:r>
-            <w:proofErr w:type="gramEnd"/>
-            <w:r>
-              <w:rPr>
-                <w:rFonts w:cs="Latha"/>
-                <w:szCs w:val="28"/>
-                <w:lang w:bidi="ta-IN"/>
-              </w:rPr>
-              <w:t>dheerga maatra</w:t>
+              <w:t>(dheerga maatra</w:t>
             </w:r>
             <w:r>
               <w:rPr>
@@ -11872,25 +11648,14 @@
                 <w:lang w:bidi="ta-IN"/>
               </w:rPr>
             </w:pPr>
-            <w:proofErr w:type="gramStart"/>
-            <w:r>
-              <w:rPr>
-                <w:rFonts w:cs="Latha"/>
-                <w:sz w:val="28"/>
-                <w:szCs w:val="28"/>
-                <w:lang w:bidi="ta-IN"/>
-              </w:rPr>
-              <w:t>Panchaati  No.</w:t>
-            </w:r>
-            <w:proofErr w:type="gramEnd"/>
-            <w:r>
-              <w:rPr>
-                <w:rFonts w:cs="Latha"/>
-                <w:sz w:val="28"/>
-                <w:szCs w:val="28"/>
-                <w:lang w:bidi="ta-IN"/>
-              </w:rPr>
-              <w:t xml:space="preserve"> 21</w:t>
+            <w:r>
+              <w:rPr>
+                <w:rFonts w:cs="Latha"/>
+                <w:sz w:val="28"/>
+                <w:szCs w:val="28"/>
+                <w:lang w:bidi="ta-IN"/>
+              </w:rPr>
+              <w:t>Panchaati  No. 21</w:t>
             </w:r>
           </w:p>
         </w:tc>
@@ -12068,25 +11833,14 @@
                 <w:lang w:bidi="ta-IN"/>
               </w:rPr>
             </w:pPr>
-            <w:proofErr w:type="gramStart"/>
-            <w:r>
-              <w:rPr>
-                <w:rFonts w:cs="Latha"/>
-                <w:sz w:val="28"/>
-                <w:szCs w:val="28"/>
-                <w:lang w:bidi="ta-IN"/>
-              </w:rPr>
-              <w:t>Panchaati  No.</w:t>
-            </w:r>
-            <w:proofErr w:type="gramEnd"/>
-            <w:r>
-              <w:rPr>
-                <w:rFonts w:cs="Latha"/>
-                <w:sz w:val="28"/>
-                <w:szCs w:val="28"/>
-                <w:lang w:bidi="ta-IN"/>
-              </w:rPr>
-              <w:t xml:space="preserve"> 5</w:t>
+            <w:r>
+              <w:rPr>
+                <w:rFonts w:cs="Latha"/>
+                <w:sz w:val="28"/>
+                <w:szCs w:val="28"/>
+                <w:lang w:bidi="ta-IN"/>
+              </w:rPr>
+              <w:t>Panchaati  No. 5</w:t>
             </w:r>
           </w:p>
         </w:tc>
@@ -12336,25 +12090,14 @@
                 <w:lang w:bidi="ta-IN"/>
               </w:rPr>
             </w:pPr>
-            <w:proofErr w:type="gramStart"/>
-            <w:r>
-              <w:rPr>
-                <w:rFonts w:cs="Latha"/>
-                <w:sz w:val="28"/>
-                <w:szCs w:val="28"/>
-                <w:lang w:bidi="ta-IN"/>
-              </w:rPr>
-              <w:t>Panchaati  No.</w:t>
-            </w:r>
-            <w:proofErr w:type="gramEnd"/>
-            <w:r>
-              <w:rPr>
-                <w:rFonts w:cs="Latha"/>
-                <w:sz w:val="28"/>
-                <w:szCs w:val="28"/>
-                <w:lang w:bidi="ta-IN"/>
-              </w:rPr>
-              <w:t xml:space="preserve"> 15</w:t>
+            <w:r>
+              <w:rPr>
+                <w:rFonts w:cs="Latha"/>
+                <w:sz w:val="28"/>
+                <w:szCs w:val="28"/>
+                <w:lang w:bidi="ta-IN"/>
+              </w:rPr>
+              <w:t>Panchaati  No. 15</w:t>
             </w:r>
           </w:p>
         </w:tc>
@@ -12595,25 +12338,14 @@
                 <w:lang w:bidi="ta-IN"/>
               </w:rPr>
             </w:pPr>
-            <w:proofErr w:type="gramStart"/>
-            <w:r>
-              <w:rPr>
-                <w:rFonts w:cs="Latha"/>
-                <w:sz w:val="28"/>
-                <w:szCs w:val="28"/>
-                <w:lang w:bidi="ta-IN"/>
-              </w:rPr>
-              <w:t>Panchaati  No.</w:t>
-            </w:r>
-            <w:proofErr w:type="gramEnd"/>
-            <w:r>
-              <w:rPr>
-                <w:rFonts w:cs="Latha"/>
-                <w:sz w:val="28"/>
-                <w:szCs w:val="28"/>
-                <w:lang w:bidi="ta-IN"/>
-              </w:rPr>
-              <w:t xml:space="preserve"> 19</w:t>
+            <w:r>
+              <w:rPr>
+                <w:rFonts w:cs="Latha"/>
+                <w:sz w:val="28"/>
+                <w:szCs w:val="28"/>
+                <w:lang w:bidi="ta-IN"/>
+              </w:rPr>
+              <w:t>Panchaati  No. 19</w:t>
             </w:r>
           </w:p>
         </w:tc>
@@ -12871,25 +12603,14 @@
                 <w:lang w:bidi="ta-IN"/>
               </w:rPr>
             </w:pPr>
-            <w:proofErr w:type="gramStart"/>
-            <w:r>
-              <w:rPr>
-                <w:rFonts w:cs="Latha"/>
-                <w:sz w:val="28"/>
-                <w:szCs w:val="28"/>
-                <w:lang w:bidi="ta-IN"/>
-              </w:rPr>
-              <w:t>Panchaati  No.</w:t>
-            </w:r>
-            <w:proofErr w:type="gramEnd"/>
-            <w:r>
-              <w:rPr>
-                <w:rFonts w:cs="Latha"/>
-                <w:sz w:val="28"/>
-                <w:szCs w:val="28"/>
-                <w:lang w:bidi="ta-IN"/>
-              </w:rPr>
-              <w:t xml:space="preserve"> 27</w:t>
+            <w:r>
+              <w:rPr>
+                <w:rFonts w:cs="Latha"/>
+                <w:sz w:val="28"/>
+                <w:szCs w:val="28"/>
+                <w:lang w:bidi="ta-IN"/>
+              </w:rPr>
+              <w:t>Panchaati  No. 27</w:t>
             </w:r>
           </w:p>
         </w:tc>
@@ -13132,25 +12853,14 @@
                 <w:lang w:bidi="ta-IN"/>
               </w:rPr>
             </w:pPr>
-            <w:proofErr w:type="gramStart"/>
-            <w:r>
-              <w:rPr>
-                <w:rFonts w:cs="Latha"/>
-                <w:sz w:val="28"/>
-                <w:szCs w:val="28"/>
-                <w:lang w:bidi="ta-IN"/>
-              </w:rPr>
-              <w:t>Panchaati  No.</w:t>
-            </w:r>
-            <w:proofErr w:type="gramEnd"/>
-            <w:r>
-              <w:rPr>
-                <w:rFonts w:cs="Latha"/>
-                <w:sz w:val="28"/>
-                <w:szCs w:val="28"/>
-                <w:lang w:bidi="ta-IN"/>
-              </w:rPr>
-              <w:t xml:space="preserve"> 61</w:t>
+            <w:r>
+              <w:rPr>
+                <w:rFonts w:cs="Latha"/>
+                <w:sz w:val="28"/>
+                <w:szCs w:val="28"/>
+                <w:lang w:bidi="ta-IN"/>
+              </w:rPr>
+              <w:t>Panchaati  No. 61</w:t>
             </w:r>
           </w:p>
         </w:tc>
@@ -13455,6 +13165,7 @@
                 <w:szCs w:val="28"/>
                 <w:lang w:bidi="ta-IN"/>
               </w:rPr>
+              <w:lastRenderedPageBreak/>
               <w:t>TS 2.5.6.1</w:t>
             </w:r>
           </w:p>
@@ -13489,25 +13200,14 @@
                 <w:lang w:bidi="ta-IN"/>
               </w:rPr>
             </w:pPr>
-            <w:proofErr w:type="gramStart"/>
-            <w:r>
-              <w:rPr>
-                <w:rFonts w:cs="Latha"/>
-                <w:sz w:val="28"/>
-                <w:szCs w:val="28"/>
-                <w:lang w:bidi="ta-IN"/>
-              </w:rPr>
-              <w:t>Panchaati  No.</w:t>
-            </w:r>
-            <w:proofErr w:type="gramEnd"/>
-            <w:r>
-              <w:rPr>
-                <w:rFonts w:cs="Latha"/>
-                <w:sz w:val="28"/>
-                <w:szCs w:val="28"/>
-                <w:lang w:bidi="ta-IN"/>
-              </w:rPr>
-              <w:t xml:space="preserve"> 33</w:t>
+            <w:r>
+              <w:rPr>
+                <w:rFonts w:cs="Latha"/>
+                <w:sz w:val="28"/>
+                <w:szCs w:val="28"/>
+                <w:lang w:bidi="ta-IN"/>
+              </w:rPr>
+              <w:t>Panchaati  No. 33</w:t>
             </w:r>
           </w:p>
         </w:tc>
@@ -13674,7 +13374,6 @@
                 <w:szCs w:val="28"/>
                 <w:lang w:bidi="ta-IN"/>
               </w:rPr>
-              <w:lastRenderedPageBreak/>
               <w:t>TS 2.5.7.3</w:t>
             </w:r>
           </w:p>
@@ -13709,25 +13408,14 @@
                 <w:lang w:bidi="ta-IN"/>
               </w:rPr>
             </w:pPr>
-            <w:proofErr w:type="gramStart"/>
-            <w:r>
-              <w:rPr>
-                <w:rFonts w:cs="Latha"/>
-                <w:sz w:val="28"/>
-                <w:szCs w:val="28"/>
-                <w:lang w:bidi="ta-IN"/>
-              </w:rPr>
-              <w:t>Panchaati  No.</w:t>
-            </w:r>
-            <w:proofErr w:type="gramEnd"/>
-            <w:r>
-              <w:rPr>
-                <w:rFonts w:cs="Latha"/>
-                <w:sz w:val="28"/>
-                <w:szCs w:val="28"/>
-                <w:lang w:bidi="ta-IN"/>
-              </w:rPr>
-              <w:t xml:space="preserve"> 41</w:t>
+            <w:r>
+              <w:rPr>
+                <w:rFonts w:cs="Latha"/>
+                <w:sz w:val="28"/>
+                <w:szCs w:val="28"/>
+                <w:lang w:bidi="ta-IN"/>
+              </w:rPr>
+              <w:t>Panchaati  No. 41</w:t>
             </w:r>
           </w:p>
         </w:tc>
@@ -13952,25 +13640,14 @@
                 <w:lang w:bidi="ta-IN"/>
               </w:rPr>
             </w:pPr>
-            <w:proofErr w:type="gramStart"/>
-            <w:r>
-              <w:rPr>
-                <w:rFonts w:cs="Latha"/>
-                <w:sz w:val="28"/>
-                <w:szCs w:val="28"/>
-                <w:lang w:bidi="ta-IN"/>
-              </w:rPr>
-              <w:t>Panchaati  No.</w:t>
-            </w:r>
-            <w:proofErr w:type="gramEnd"/>
-            <w:r>
-              <w:rPr>
-                <w:rFonts w:cs="Latha"/>
-                <w:sz w:val="28"/>
-                <w:szCs w:val="28"/>
-                <w:lang w:bidi="ta-IN"/>
-              </w:rPr>
-              <w:t xml:space="preserve"> 53</w:t>
+            <w:r>
+              <w:rPr>
+                <w:rFonts w:cs="Latha"/>
+                <w:sz w:val="28"/>
+                <w:szCs w:val="28"/>
+                <w:lang w:bidi="ta-IN"/>
+              </w:rPr>
+              <w:t>Panchaati  No. 53</w:t>
             </w:r>
           </w:p>
         </w:tc>
@@ -14171,25 +13848,14 @@
                 <w:lang w:bidi="ta-IN"/>
               </w:rPr>
             </w:pPr>
-            <w:proofErr w:type="gramStart"/>
-            <w:r>
-              <w:rPr>
-                <w:rFonts w:cs="Latha"/>
-                <w:sz w:val="28"/>
-                <w:szCs w:val="28"/>
-                <w:lang w:bidi="ta-IN"/>
-              </w:rPr>
-              <w:t>Panchaati  No.</w:t>
-            </w:r>
-            <w:proofErr w:type="gramEnd"/>
-            <w:r>
-              <w:rPr>
-                <w:rFonts w:cs="Latha"/>
-                <w:sz w:val="28"/>
-                <w:szCs w:val="28"/>
-                <w:lang w:bidi="ta-IN"/>
-              </w:rPr>
-              <w:t xml:space="preserve"> 55</w:t>
+            <w:r>
+              <w:rPr>
+                <w:rFonts w:cs="Latha"/>
+                <w:sz w:val="28"/>
+                <w:szCs w:val="28"/>
+                <w:lang w:bidi="ta-IN"/>
+              </w:rPr>
+              <w:t>Panchaati  No. 55</w:t>
             </w:r>
           </w:p>
         </w:tc>
@@ -14474,25 +14140,14 @@
                 <w:lang w:bidi="ta-IN"/>
               </w:rPr>
             </w:pPr>
-            <w:proofErr w:type="gramStart"/>
-            <w:r>
-              <w:rPr>
-                <w:rFonts w:cs="Latha"/>
-                <w:sz w:val="28"/>
-                <w:szCs w:val="28"/>
-                <w:lang w:bidi="ta-IN"/>
-              </w:rPr>
-              <w:t>Panchaati  No.</w:t>
-            </w:r>
-            <w:proofErr w:type="gramEnd"/>
-            <w:r>
-              <w:rPr>
-                <w:rFonts w:cs="Latha"/>
-                <w:sz w:val="28"/>
-                <w:szCs w:val="28"/>
-                <w:lang w:bidi="ta-IN"/>
-              </w:rPr>
-              <w:t xml:space="preserve"> 59</w:t>
+            <w:r>
+              <w:rPr>
+                <w:rFonts w:cs="Latha"/>
+                <w:sz w:val="28"/>
+                <w:szCs w:val="28"/>
+                <w:lang w:bidi="ta-IN"/>
+              </w:rPr>
+              <w:t>Panchaati  No. 59</w:t>
             </w:r>
           </w:p>
         </w:tc>
@@ -14724,27 +14379,7 @@
                 <w:szCs w:val="28"/>
                 <w:lang w:bidi="ta-IN"/>
               </w:rPr>
-              <w:t>(</w:t>
-            </w:r>
-            <w:proofErr w:type="gramStart"/>
-            <w:r>
-              <w:rPr>
-                <w:rFonts w:cs="Latha"/>
-                <w:sz w:val="28"/>
-                <w:szCs w:val="28"/>
-                <w:lang w:bidi="ta-IN"/>
-              </w:rPr>
-              <w:t>it</w:t>
-            </w:r>
-            <w:proofErr w:type="gramEnd"/>
-            <w:r>
-              <w:rPr>
-                <w:rFonts w:cs="Latha"/>
-                <w:sz w:val="28"/>
-                <w:szCs w:val="28"/>
-                <w:lang w:bidi="ta-IN"/>
-              </w:rPr>
-              <w:t xml:space="preserve"> is deergham)</w:t>
+              <w:t>(it is deergham)</w:t>
             </w:r>
           </w:p>
         </w:tc>
@@ -14814,25 +14449,14 @@
                 <w:lang w:bidi="ta-IN"/>
               </w:rPr>
             </w:pPr>
-            <w:proofErr w:type="gramStart"/>
-            <w:r>
-              <w:rPr>
-                <w:rFonts w:cs="Latha"/>
-                <w:sz w:val="28"/>
-                <w:szCs w:val="28"/>
-                <w:lang w:bidi="ta-IN"/>
-              </w:rPr>
-              <w:t>Panchaati  No.</w:t>
-            </w:r>
-            <w:proofErr w:type="gramEnd"/>
-            <w:r>
-              <w:rPr>
-                <w:rFonts w:cs="Latha"/>
-                <w:sz w:val="28"/>
-                <w:szCs w:val="28"/>
-                <w:lang w:bidi="ta-IN"/>
-              </w:rPr>
-              <w:t xml:space="preserve"> 16</w:t>
+            <w:r>
+              <w:rPr>
+                <w:rFonts w:cs="Latha"/>
+                <w:sz w:val="28"/>
+                <w:szCs w:val="28"/>
+                <w:lang w:bidi="ta-IN"/>
+              </w:rPr>
+              <w:t>Panchaati  No. 16</w:t>
             </w:r>
           </w:p>
         </w:tc>
@@ -15033,25 +14657,14 @@
                 <w:lang w:bidi="ta-IN"/>
               </w:rPr>
             </w:pPr>
-            <w:proofErr w:type="gramStart"/>
-            <w:r>
-              <w:rPr>
-                <w:rFonts w:cs="Latha"/>
-                <w:sz w:val="28"/>
-                <w:szCs w:val="28"/>
-                <w:lang w:bidi="ta-IN"/>
-              </w:rPr>
-              <w:t>Panchaati  No.</w:t>
-            </w:r>
-            <w:proofErr w:type="gramEnd"/>
-            <w:r>
-              <w:rPr>
-                <w:rFonts w:cs="Latha"/>
-                <w:sz w:val="28"/>
-                <w:szCs w:val="28"/>
-                <w:lang w:bidi="ta-IN"/>
-              </w:rPr>
-              <w:t xml:space="preserve"> 17</w:t>
+            <w:r>
+              <w:rPr>
+                <w:rFonts w:cs="Latha"/>
+                <w:sz w:val="28"/>
+                <w:szCs w:val="28"/>
+                <w:lang w:bidi="ta-IN"/>
+              </w:rPr>
+              <w:t>Panchaati  No. 17</w:t>
             </w:r>
           </w:p>
         </w:tc>
@@ -15234,7 +14847,6 @@
                 <w:szCs w:val="32"/>
               </w:rPr>
             </w:pPr>
-            <w:proofErr w:type="gramStart"/>
             <w:r>
               <w:rPr>
                 <w:rFonts w:cs="Latha"/>
@@ -15244,7 +14856,6 @@
               </w:rPr>
               <w:t>( better</w:t>
             </w:r>
-            <w:proofErr w:type="gramEnd"/>
             <w:r>
               <w:rPr>
                 <w:rFonts w:ascii="BRH Devanagari Extra" w:hAnsi="BRH Devanagari Extra" w:cs="BRH Devanagari Extra"/>
@@ -15330,25 +14941,14 @@
                 <w:lang w:bidi="ta-IN"/>
               </w:rPr>
             </w:pPr>
-            <w:proofErr w:type="gramStart"/>
-            <w:r>
-              <w:rPr>
-                <w:rFonts w:cs="Latha"/>
-                <w:sz w:val="28"/>
-                <w:szCs w:val="28"/>
-                <w:lang w:bidi="ta-IN"/>
-              </w:rPr>
-              <w:t>Panchaati  No.</w:t>
-            </w:r>
-            <w:proofErr w:type="gramEnd"/>
-            <w:r>
-              <w:rPr>
-                <w:rFonts w:cs="Latha"/>
-                <w:sz w:val="28"/>
-                <w:szCs w:val="28"/>
-                <w:lang w:bidi="ta-IN"/>
-              </w:rPr>
-              <w:t xml:space="preserve"> 22</w:t>
+            <w:r>
+              <w:rPr>
+                <w:rFonts w:cs="Latha"/>
+                <w:sz w:val="28"/>
+                <w:szCs w:val="28"/>
+                <w:lang w:bidi="ta-IN"/>
+              </w:rPr>
+              <w:t>Panchaati  No. 22</w:t>
             </w:r>
           </w:p>
         </w:tc>
@@ -15418,25 +15018,7 @@
                 <w:sz w:val="40"/>
                 <w:szCs w:val="40"/>
               </w:rPr>
-              <w:t xml:space="preserve"> uÉÉ - </w:t>
-            </w:r>
-            <w:proofErr w:type="gramStart"/>
-            <w:r>
-              <w:rPr>
-                <w:rFonts w:ascii="BRH Devanagari Extra" w:hAnsi="BRH Devanagari Extra" w:cs="BRH Devanagari Extra"/>
-                <w:sz w:val="40"/>
-                <w:szCs w:val="40"/>
-              </w:rPr>
-              <w:t>[ ]</w:t>
-            </w:r>
-            <w:proofErr w:type="gramEnd"/>
-            <w:r>
-              <w:rPr>
-                <w:rFonts w:ascii="BRH Devanagari Extra" w:hAnsi="BRH Devanagari Extra" w:cs="BRH Devanagari Extra"/>
-                <w:sz w:val="40"/>
-                <w:szCs w:val="40"/>
-              </w:rPr>
-              <w:t xml:space="preserve"> </w:t>
+              <w:t xml:space="preserve"> uÉÉ - [ ] </w:t>
             </w:r>
             <w:r>
               <w:rPr>
@@ -15515,25 +15097,7 @@
                 <w:sz w:val="40"/>
                 <w:szCs w:val="40"/>
               </w:rPr>
-              <w:t xml:space="preserve"> uÉÉ - </w:t>
-            </w:r>
-            <w:proofErr w:type="gramStart"/>
-            <w:r>
-              <w:rPr>
-                <w:rFonts w:ascii="BRH Devanagari Extra" w:hAnsi="BRH Devanagari Extra" w:cs="BRH Devanagari Extra"/>
-                <w:sz w:val="40"/>
-                <w:szCs w:val="40"/>
-              </w:rPr>
-              <w:t>[ ]</w:t>
-            </w:r>
-            <w:proofErr w:type="gramEnd"/>
-            <w:r>
-              <w:rPr>
-                <w:rFonts w:ascii="BRH Devanagari Extra" w:hAnsi="BRH Devanagari Extra" w:cs="BRH Devanagari Extra"/>
-                <w:sz w:val="40"/>
-                <w:szCs w:val="40"/>
-              </w:rPr>
-              <w:t xml:space="preserve"> </w:t>
+              <w:t xml:space="preserve"> uÉÉ - [ ] </w:t>
             </w:r>
             <w:r>
               <w:rPr>
@@ -15579,6 +15143,7 @@
                 <w:szCs w:val="28"/>
                 <w:lang w:bidi="ta-IN"/>
               </w:rPr>
+              <w:lastRenderedPageBreak/>
               <w:t>TS 2.6.9.1</w:t>
             </w:r>
           </w:p>
@@ -15613,25 +15178,14 @@
                 <w:lang w:bidi="ta-IN"/>
               </w:rPr>
             </w:pPr>
-            <w:proofErr w:type="gramStart"/>
-            <w:r>
-              <w:rPr>
-                <w:rFonts w:cs="Latha"/>
-                <w:sz w:val="28"/>
-                <w:szCs w:val="28"/>
-                <w:lang w:bidi="ta-IN"/>
-              </w:rPr>
-              <w:t>Panchaati  No.</w:t>
-            </w:r>
-            <w:proofErr w:type="gramEnd"/>
-            <w:r>
-              <w:rPr>
-                <w:rFonts w:cs="Latha"/>
-                <w:sz w:val="28"/>
-                <w:szCs w:val="28"/>
-                <w:lang w:bidi="ta-IN"/>
-              </w:rPr>
-              <w:t xml:space="preserve"> 49</w:t>
+            <w:r>
+              <w:rPr>
+                <w:rFonts w:cs="Latha"/>
+                <w:sz w:val="28"/>
+                <w:szCs w:val="28"/>
+                <w:lang w:bidi="ta-IN"/>
+              </w:rPr>
+              <w:t>Panchaati  No. 49</w:t>
             </w:r>
           </w:p>
         </w:tc>
@@ -15846,7 +15400,6 @@
                 <w:szCs w:val="28"/>
                 <w:lang w:bidi="ta-IN"/>
               </w:rPr>
-              <w:lastRenderedPageBreak/>
               <w:t>TS 2.6.9.2</w:t>
             </w:r>
           </w:p>
@@ -15881,25 +15434,14 @@
                 <w:lang w:bidi="ta-IN"/>
               </w:rPr>
             </w:pPr>
-            <w:proofErr w:type="gramStart"/>
-            <w:r>
-              <w:rPr>
-                <w:rFonts w:cs="Latha"/>
-                <w:sz w:val="28"/>
-                <w:szCs w:val="28"/>
-                <w:lang w:bidi="ta-IN"/>
-              </w:rPr>
-              <w:t>Panchaati  No.</w:t>
-            </w:r>
-            <w:proofErr w:type="gramEnd"/>
-            <w:r>
-              <w:rPr>
-                <w:rFonts w:cs="Latha"/>
-                <w:sz w:val="28"/>
-                <w:szCs w:val="28"/>
-                <w:lang w:bidi="ta-IN"/>
-              </w:rPr>
-              <w:t xml:space="preserve"> 50</w:t>
+            <w:r>
+              <w:rPr>
+                <w:rFonts w:cs="Latha"/>
+                <w:sz w:val="28"/>
+                <w:szCs w:val="28"/>
+                <w:lang w:bidi="ta-IN"/>
+              </w:rPr>
+              <w:t>Panchaati  No. 50</w:t>
             </w:r>
           </w:p>
         </w:tc>
@@ -16257,23 +15799,7 @@
           <w:b/>
           <w:bCs/>
         </w:rPr>
-        <w:t>(</w:t>
-      </w:r>
-      <w:proofErr w:type="gramStart"/>
-      <w:r>
-        <w:rPr>
-          <w:b/>
-          <w:bCs/>
-        </w:rPr>
-        <w:t>ignore</w:t>
-      </w:r>
-      <w:proofErr w:type="gramEnd"/>
-      <w:r>
-        <w:rPr>
-          <w:b/>
-          <w:bCs/>
-        </w:rPr>
-        <w:t xml:space="preserve"> those which are already incorporated in your book’s version and date)</w:t>
+        <w:t>(ignore those which are already incorporated in your book’s version and date)</w:t>
       </w:r>
     </w:p>
     <w:tbl>
@@ -16969,25 +16495,7 @@
                 <w:sz w:val="32"/>
                 <w:szCs w:val="32"/>
               </w:rPr>
-              <w:t>(</w:t>
-            </w:r>
-            <w:proofErr w:type="gramStart"/>
-            <w:r>
-              <w:rPr>
-                <w:rFonts w:cs="Arial"/>
-                <w:sz w:val="32"/>
-                <w:szCs w:val="32"/>
-              </w:rPr>
-              <w:t>it</w:t>
-            </w:r>
-            <w:proofErr w:type="gramEnd"/>
-            <w:r>
-              <w:rPr>
-                <w:rFonts w:cs="Arial"/>
-                <w:sz w:val="32"/>
-                <w:szCs w:val="32"/>
-              </w:rPr>
-              <w:t xml:space="preserve"> is not </w:t>
+              <w:t xml:space="preserve">(it is not </w:t>
             </w:r>
             <w:r>
               <w:rPr>
@@ -17326,6 +16834,7 @@
                 <w:szCs w:val="28"/>
                 <w:lang w:eastAsia="en-IN" w:bidi="ml-IN"/>
               </w:rPr>
+              <w:lastRenderedPageBreak/>
               <w:t>TS 2.1.</w:t>
             </w:r>
             <w:r>
@@ -17572,25 +17081,7 @@
                 <w:sz w:val="32"/>
                 <w:szCs w:val="32"/>
               </w:rPr>
-              <w:t xml:space="preserve">(it is </w:t>
-            </w:r>
-            <w:proofErr w:type="gramStart"/>
-            <w:r>
-              <w:rPr>
-                <w:rFonts w:cs="Arial"/>
-                <w:sz w:val="32"/>
-                <w:szCs w:val="32"/>
-              </w:rPr>
-              <w:t>not ”ai</w:t>
-            </w:r>
-            <w:proofErr w:type="gramEnd"/>
-            <w:r>
-              <w:rPr>
-                <w:rFonts w:cs="Arial"/>
-                <w:sz w:val="32"/>
-                <w:szCs w:val="32"/>
-              </w:rPr>
-              <w:t>”)</w:t>
+              <w:t>(it is not ”ai”)</w:t>
             </w:r>
           </w:p>
         </w:tc>
@@ -17634,7 +17125,6 @@
                 <w:szCs w:val="28"/>
                 <w:lang w:eastAsia="en-IN" w:bidi="ml-IN"/>
               </w:rPr>
-              <w:lastRenderedPageBreak/>
               <w:t>TS 2.1.</w:t>
             </w:r>
             <w:r>
@@ -19099,6 +18589,7 @@
                 <w:szCs w:val="28"/>
                 <w:lang w:bidi="ta-IN"/>
               </w:rPr>
+              <w:lastRenderedPageBreak/>
               <w:t>TS</w:t>
             </w:r>
             <w:r>
@@ -19301,7 +18792,6 @@
                 <w:szCs w:val="28"/>
                 <w:lang w:bidi="ta-IN"/>
               </w:rPr>
-              <w:lastRenderedPageBreak/>
               <w:t>TS</w:t>
             </w:r>
             <w:r>
@@ -20147,19 +19637,8 @@
                 <w:szCs w:val="28"/>
                 <w:lang w:bidi="ta-IN"/>
               </w:rPr>
-              <w:t>31</w:t>
-            </w:r>
-            <w:proofErr w:type="gramStart"/>
-            <w:r>
-              <w:rPr>
-                <w:rFonts w:cs="Nirmala UI"/>
-                <w:sz w:val="28"/>
-                <w:szCs w:val="28"/>
-                <w:lang w:bidi="ta-IN"/>
-              </w:rPr>
-              <w:t>st  Panchaati</w:t>
-            </w:r>
-            <w:proofErr w:type="gramEnd"/>
+              <w:t>31st  Panchaati</w:t>
+            </w:r>
           </w:p>
         </w:tc>
         <w:tc>
@@ -20411,18 +19890,8 @@
                 <w:szCs w:val="24"/>
                 <w:lang w:bidi="ta-IN"/>
               </w:rPr>
-              <w:t>20</w:t>
-            </w:r>
-            <w:proofErr w:type="gramStart"/>
-            <w:r>
-              <w:rPr>
-                <w:rFonts w:cs="Nirmala UI"/>
-                <w:szCs w:val="24"/>
-                <w:lang w:bidi="ta-IN"/>
-              </w:rPr>
-              <w:t>th  Panchaati</w:t>
-            </w:r>
-            <w:proofErr w:type="gramEnd"/>
+              <w:t>20th  Panchaati</w:t>
+            </w:r>
           </w:p>
         </w:tc>
         <w:tc>
@@ -20621,16 +20090,15 @@
                 <w:sz w:val="32"/>
                 <w:szCs w:val="32"/>
               </w:rPr>
-              <w:t xml:space="preserve">(out of   two </w:t>
-            </w:r>
-            <w:proofErr w:type="gramStart"/>
+              <w:t>(out of   two “</w:t>
+            </w:r>
             <w:r>
               <w:rPr>
                 <w:rFonts w:cs="Arial"/>
                 <w:sz w:val="32"/>
                 <w:szCs w:val="32"/>
               </w:rPr>
-              <w:t>“</w:t>
+              <w:t xml:space="preserve"> </w:t>
             </w:r>
             <w:r>
               <w:rPr>
@@ -20638,24 +20106,7 @@
                 <w:sz w:val="32"/>
                 <w:szCs w:val="32"/>
               </w:rPr>
-              <w:t xml:space="preserve"> </w:t>
-            </w:r>
-            <w:r>
-              <w:rPr>
-                <w:rFonts w:cs="Arial"/>
-                <w:sz w:val="32"/>
-                <w:szCs w:val="32"/>
-              </w:rPr>
-              <w:t>r.</w:t>
-            </w:r>
-            <w:proofErr w:type="gramEnd"/>
-            <w:r>
-              <w:rPr>
-                <w:rFonts w:cs="Arial"/>
-                <w:sz w:val="32"/>
-                <w:szCs w:val="32"/>
-              </w:rPr>
-              <w:t>”, one deleted)</w:t>
+              <w:t>r.”, one deleted)</w:t>
             </w:r>
           </w:p>
         </w:tc>
@@ -20742,18 +20193,8 @@
                 <w:szCs w:val="24"/>
                 <w:lang w:bidi="ta-IN"/>
               </w:rPr>
-              <w:t>37</w:t>
-            </w:r>
-            <w:proofErr w:type="gramStart"/>
-            <w:r>
-              <w:rPr>
-                <w:rFonts w:cs="Nirmala UI"/>
-                <w:szCs w:val="24"/>
-                <w:lang w:bidi="ta-IN"/>
-              </w:rPr>
-              <w:t>th  Panchaati</w:t>
-            </w:r>
-            <w:proofErr w:type="gramEnd"/>
+              <w:t>37th  Panchaati</w:t>
+            </w:r>
           </w:p>
         </w:tc>
         <w:tc>
@@ -21056,7 +20497,6 @@
               </w:rPr>
               <w:t>38</w:t>
             </w:r>
-            <w:proofErr w:type="gramStart"/>
             <w:r>
               <w:rPr>
                 <w:rFonts w:cs="Nirmala UI"/>
@@ -21065,7 +20505,6 @@
               </w:rPr>
               <w:t>th  Panchaati</w:t>
             </w:r>
-            <w:proofErr w:type="gramEnd"/>
           </w:p>
         </w:tc>
         <w:tc>
@@ -21264,6 +20703,7 @@
                 <w:sz w:val="32"/>
                 <w:szCs w:val="32"/>
               </w:rPr>
+              <w:lastRenderedPageBreak/>
               <w:t>TS 2.5.1.2-Vaakyam</w:t>
             </w:r>
           </w:p>
@@ -21506,7 +20946,6 @@
                 <w:sz w:val="32"/>
                 <w:szCs w:val="32"/>
               </w:rPr>
-              <w:lastRenderedPageBreak/>
               <w:t>TS 2.5.1.5</w:t>
             </w:r>
             <w:r>
@@ -21539,18 +20978,8 @@
                 <w:sz w:val="32"/>
                 <w:szCs w:val="32"/>
               </w:rPr>
-              <w:t>5</w:t>
-            </w:r>
-            <w:proofErr w:type="gramStart"/>
-            <w:r>
-              <w:rPr>
-                <w:rFonts w:cs="Arial"/>
-                <w:sz w:val="32"/>
-                <w:szCs w:val="32"/>
-              </w:rPr>
-              <w:t>th  Panchaati</w:t>
-            </w:r>
-            <w:proofErr w:type="gramEnd"/>
+              <w:t>5th  Panchaati</w:t>
+            </w:r>
           </w:p>
         </w:tc>
         <w:tc>
@@ -21788,18 +21217,8 @@
                 <w:sz w:val="32"/>
                 <w:szCs w:val="32"/>
               </w:rPr>
-              <w:t>10</w:t>
-            </w:r>
-            <w:proofErr w:type="gramStart"/>
-            <w:r>
-              <w:rPr>
-                <w:rFonts w:cs="Arial"/>
-                <w:sz w:val="32"/>
-                <w:szCs w:val="32"/>
-              </w:rPr>
-              <w:t>th  Panchaati</w:t>
-            </w:r>
-            <w:proofErr w:type="gramEnd"/>
+              <w:t>10th  Panchaati</w:t>
+            </w:r>
           </w:p>
         </w:tc>
         <w:tc>
@@ -22075,18 +21494,8 @@
                 <w:sz w:val="32"/>
                 <w:szCs w:val="32"/>
               </w:rPr>
-              <w:t>11</w:t>
-            </w:r>
-            <w:proofErr w:type="gramStart"/>
-            <w:r>
-              <w:rPr>
-                <w:rFonts w:cs="Arial"/>
-                <w:sz w:val="32"/>
-                <w:szCs w:val="32"/>
-              </w:rPr>
-              <w:t>th  Panchaati</w:t>
-            </w:r>
-            <w:proofErr w:type="gramEnd"/>
+              <w:t>11th  Panchaati</w:t>
+            </w:r>
           </w:p>
         </w:tc>
         <w:tc>
@@ -22268,25 +21677,7 @@
                 <w:sz w:val="32"/>
                 <w:szCs w:val="32"/>
               </w:rPr>
-              <w:t>(</w:t>
-            </w:r>
-            <w:proofErr w:type="gramStart"/>
-            <w:r>
-              <w:rPr>
-                <w:rFonts w:cs="Arial"/>
-                <w:sz w:val="32"/>
-                <w:szCs w:val="32"/>
-              </w:rPr>
-              <w:t>it</w:t>
-            </w:r>
-            <w:proofErr w:type="gramEnd"/>
-            <w:r>
-              <w:rPr>
-                <w:rFonts w:cs="Arial"/>
-                <w:sz w:val="32"/>
-                <w:szCs w:val="32"/>
-              </w:rPr>
-              <w:t xml:space="preserve"> is “nja” </w:t>
+              <w:t xml:space="preserve">(it is “nja” </w:t>
             </w:r>
             <w:r>
               <w:rPr>
@@ -22383,18 +21774,8 @@
                 <w:sz w:val="32"/>
                 <w:szCs w:val="32"/>
               </w:rPr>
-              <w:t>17</w:t>
-            </w:r>
-            <w:proofErr w:type="gramStart"/>
-            <w:r>
-              <w:rPr>
-                <w:rFonts w:cs="Arial"/>
-                <w:sz w:val="32"/>
-                <w:szCs w:val="32"/>
-              </w:rPr>
-              <w:t>th  Panchaati</w:t>
-            </w:r>
-            <w:proofErr w:type="gramEnd"/>
+              <w:t>17th  Panchaati</w:t>
+            </w:r>
           </w:p>
         </w:tc>
         <w:tc>
@@ -22606,18 +21987,8 @@
                 <w:sz w:val="32"/>
                 <w:szCs w:val="32"/>
               </w:rPr>
-              <w:t>32</w:t>
-            </w:r>
-            <w:proofErr w:type="gramStart"/>
-            <w:r>
-              <w:rPr>
-                <w:rFonts w:cs="Arial"/>
-                <w:sz w:val="32"/>
-                <w:szCs w:val="32"/>
-              </w:rPr>
-              <w:t>nd  Panchaati</w:t>
-            </w:r>
-            <w:proofErr w:type="gramEnd"/>
+              <w:t>32nd  Panchaati</w:t>
+            </w:r>
           </w:p>
         </w:tc>
         <w:tc>
@@ -22883,18 +22254,8 @@
                 <w:sz w:val="32"/>
                 <w:szCs w:val="32"/>
               </w:rPr>
-              <w:t>33</w:t>
-            </w:r>
-            <w:proofErr w:type="gramStart"/>
-            <w:r>
-              <w:rPr>
-                <w:rFonts w:cs="Arial"/>
-                <w:sz w:val="32"/>
-                <w:szCs w:val="32"/>
-              </w:rPr>
-              <w:t>rd  Panchaati</w:t>
-            </w:r>
-            <w:proofErr w:type="gramEnd"/>
+              <w:t>33rd  Panchaati</w:t>
+            </w:r>
           </w:p>
           <w:p>
             <w:pPr>
@@ -22920,23 +22281,13 @@
               </w:rPr>
               <w:t>(</w:t>
             </w:r>
-            <w:proofErr w:type="gramStart"/>
             <w:r>
               <w:rPr>
                 <w:rFonts w:cs="Arial"/>
                 <w:sz w:val="28"/>
                 <w:szCs w:val="32"/>
               </w:rPr>
-              <w:t>correction</w:t>
-            </w:r>
-            <w:proofErr w:type="gramEnd"/>
-            <w:r>
-              <w:rPr>
-                <w:rFonts w:cs="Arial"/>
-                <w:sz w:val="28"/>
-                <w:szCs w:val="32"/>
-              </w:rPr>
-              <w:t xml:space="preserve"> at 4 places</w:t>
+              <w:t>correction at 4 places</w:t>
             </w:r>
             <w:r>
               <w:rPr>
@@ -23108,6 +22459,7 @@
                 <w:sz w:val="32"/>
                 <w:szCs w:val="32"/>
               </w:rPr>
+              <w:lastRenderedPageBreak/>
               <w:t>TS 2.5.6.2</w:t>
             </w:r>
             <w:r>
@@ -23139,18 +22491,8 @@
                 <w:sz w:val="32"/>
                 <w:szCs w:val="32"/>
               </w:rPr>
-              <w:t>34</w:t>
-            </w:r>
-            <w:proofErr w:type="gramStart"/>
-            <w:r>
-              <w:rPr>
-                <w:rFonts w:cs="Arial"/>
-                <w:sz w:val="32"/>
-                <w:szCs w:val="32"/>
-              </w:rPr>
-              <w:t>th  Panchaati</w:t>
-            </w:r>
-            <w:proofErr w:type="gramEnd"/>
+              <w:t>34th  Panchaati</w:t>
+            </w:r>
           </w:p>
           <w:p>
             <w:pPr>
@@ -23173,25 +22515,7 @@
                 <w:sz w:val="28"/>
                 <w:szCs w:val="32"/>
               </w:rPr>
-              <w:t>(</w:t>
-            </w:r>
-            <w:proofErr w:type="gramStart"/>
-            <w:r>
-              <w:rPr>
-                <w:rFonts w:cs="Arial"/>
-                <w:sz w:val="28"/>
-                <w:szCs w:val="32"/>
-              </w:rPr>
-              <w:t>correction</w:t>
-            </w:r>
-            <w:proofErr w:type="gramEnd"/>
-            <w:r>
-              <w:rPr>
-                <w:rFonts w:cs="Arial"/>
-                <w:sz w:val="28"/>
-                <w:szCs w:val="32"/>
-              </w:rPr>
-              <w:t xml:space="preserve"> at 4 places</w:t>
+              <w:t>(correction at 4 places</w:t>
             </w:r>
             <w:r>
               <w:rPr>
@@ -23347,7 +22671,6 @@
                 <w:sz w:val="32"/>
                 <w:szCs w:val="32"/>
               </w:rPr>
-              <w:lastRenderedPageBreak/>
               <w:t>TS 2.5.7.1</w:t>
             </w:r>
             <w:r>
@@ -23379,18 +22702,8 @@
                 <w:sz w:val="32"/>
                 <w:szCs w:val="32"/>
               </w:rPr>
-              <w:t>39</w:t>
-            </w:r>
-            <w:proofErr w:type="gramStart"/>
-            <w:r>
-              <w:rPr>
-                <w:rFonts w:cs="Arial"/>
-                <w:sz w:val="32"/>
-                <w:szCs w:val="32"/>
-              </w:rPr>
-              <w:t>th  Panchaati</w:t>
-            </w:r>
-            <w:proofErr w:type="gramEnd"/>
+              <w:t>39th  Panchaati</w:t>
+            </w:r>
           </w:p>
         </w:tc>
         <w:tc>
@@ -23606,18 +22919,8 @@
                 <w:sz w:val="32"/>
                 <w:szCs w:val="32"/>
               </w:rPr>
-              <w:t>60</w:t>
-            </w:r>
-            <w:proofErr w:type="gramStart"/>
-            <w:r>
-              <w:rPr>
-                <w:rFonts w:cs="Arial"/>
-                <w:sz w:val="32"/>
-                <w:szCs w:val="32"/>
-              </w:rPr>
-              <w:t>th  Panchaati</w:t>
-            </w:r>
-            <w:proofErr w:type="gramEnd"/>
+              <w:t>60th  Panchaati</w:t>
+            </w:r>
           </w:p>
         </w:tc>
         <w:tc>
@@ -23859,18 +23162,8 @@
                 <w:sz w:val="32"/>
                 <w:szCs w:val="32"/>
               </w:rPr>
-              <w:t>69</w:t>
-            </w:r>
-            <w:proofErr w:type="gramStart"/>
-            <w:r>
-              <w:rPr>
-                <w:rFonts w:cs="Arial"/>
-                <w:sz w:val="32"/>
-                <w:szCs w:val="32"/>
-              </w:rPr>
-              <w:t>th  Panchaati</w:t>
-            </w:r>
-            <w:proofErr w:type="gramEnd"/>
+              <w:t>69th  Panchaati</w:t>
+            </w:r>
           </w:p>
         </w:tc>
         <w:tc>
@@ -24151,18 +23444,8 @@
                 <w:sz w:val="32"/>
                 <w:szCs w:val="32"/>
               </w:rPr>
-              <w:t>73</w:t>
-            </w:r>
-            <w:proofErr w:type="gramStart"/>
-            <w:r>
-              <w:rPr>
-                <w:rFonts w:cs="Arial"/>
-                <w:sz w:val="32"/>
-                <w:szCs w:val="32"/>
-              </w:rPr>
-              <w:t>rd  Panchaati</w:t>
-            </w:r>
-            <w:proofErr w:type="gramEnd"/>
+              <w:t>73rd  Panchaati</w:t>
+            </w:r>
           </w:p>
         </w:tc>
         <w:tc>
@@ -24545,7 +23828,6 @@
               </w:rPr>
               <w:t>Uç</w:t>
             </w:r>
-            <w:proofErr w:type="gramStart"/>
             <w:r>
               <w:rPr>
                 <w:rFonts w:ascii="BRH Malayalam Extra" w:hAnsi="BRH Malayalam Extra" w:cs="BRH Devanagari Extra"/>
@@ -24572,7 +23854,6 @@
               </w:rPr>
               <w:t>wÉÉ</w:t>
             </w:r>
-            <w:proofErr w:type="gramEnd"/>
             <w:r>
               <w:rPr>
                 <w:rFonts w:ascii="BRH Devanagari Extra" w:hAnsi="BRH Devanagari Extra" w:cs="BRH Devanagari Extra"/>
@@ -24830,25 +24111,7 @@
                 <w:sz w:val="34"/>
                 <w:szCs w:val="40"/>
               </w:rPr>
-              <w:t>(</w:t>
-            </w:r>
-            <w:proofErr w:type="gramStart"/>
-            <w:r>
-              <w:rPr>
-                <w:rFonts w:cs="Arial"/>
-                <w:sz w:val="34"/>
-                <w:szCs w:val="40"/>
-              </w:rPr>
-              <w:t>it</w:t>
-            </w:r>
-            <w:proofErr w:type="gramEnd"/>
-            <w:r>
-              <w:rPr>
-                <w:rFonts w:cs="Arial"/>
-                <w:sz w:val="34"/>
-                <w:szCs w:val="40"/>
-              </w:rPr>
-              <w:t xml:space="preserve"> is </w:t>
+              <w:t xml:space="preserve">(it is </w:t>
             </w:r>
             <w:r>
               <w:rPr>
@@ -24915,6 +24178,7 @@
                 <w:szCs w:val="32"/>
                 <w:lang w:eastAsia="en-IN" w:bidi="ml-IN"/>
               </w:rPr>
+              <w:lastRenderedPageBreak/>
               <w:t>TS 2.6.</w:t>
             </w:r>
             <w:r>
@@ -25447,7 +24711,6 @@
                 <w:szCs w:val="32"/>
                 <w:lang w:eastAsia="en-IN" w:bidi="ml-IN"/>
               </w:rPr>
-              <w:lastRenderedPageBreak/>
               <w:t>TS 2.6.</w:t>
             </w:r>
             <w:r>
@@ -26842,23 +26105,7 @@
           <w:b/>
           <w:bCs/>
         </w:rPr>
-        <w:t>(</w:t>
-      </w:r>
-      <w:proofErr w:type="gramStart"/>
-      <w:r>
-        <w:rPr>
-          <w:b/>
-          <w:bCs/>
-        </w:rPr>
-        <w:t>ignore</w:t>
-      </w:r>
-      <w:proofErr w:type="gramEnd"/>
-      <w:r>
-        <w:rPr>
-          <w:b/>
-          <w:bCs/>
-        </w:rPr>
-        <w:t xml:space="preserve"> those which are already incorporated in your book’s version and date)</w:t>
+        <w:t>(ignore those which are already incorporated in your book’s version and date)</w:t>
       </w:r>
     </w:p>
     <w:tbl>
@@ -26989,6 +26236,7 @@
                 <w:szCs w:val="28"/>
                 <w:lang w:bidi="ta-IN"/>
               </w:rPr>
+              <w:lastRenderedPageBreak/>
               <w:t>TS 2.2.11.5</w:t>
             </w:r>
           </w:p>
@@ -27245,7 +26493,6 @@
           <w:szCs w:val="32"/>
           <w:u w:val="single"/>
         </w:rPr>
-        <w:lastRenderedPageBreak/>
         <w:t>===================</w:t>
       </w:r>
     </w:p>

--- a/saMhitA/02/TS 2 Sanskrit Corrections.docx
+++ b/saMhitA/02/TS 2 Sanskrit Corrections.docx
@@ -21,7 +21,18 @@
           <w:szCs w:val="32"/>
           <w:u w:val="single"/>
         </w:rPr>
-        <w:t xml:space="preserve">TaittirIya Samhita – TS 2 Sanskrit Corrections – Observed till </w:t>
+        <w:t xml:space="preserve">TaittirIya Samhita – TS 2 Sanskrit Corrections – Observed </w:t>
+      </w:r>
+      <w:proofErr w:type="gramStart"/>
+      <w:r>
+        <w:rPr>
+          <w:b/>
+          <w:bCs/>
+          <w:sz w:val="32"/>
+          <w:szCs w:val="32"/>
+          <w:u w:val="single"/>
+        </w:rPr>
+        <w:t xml:space="preserve">till </w:t>
       </w:r>
       <w:r>
         <w:rPr>
@@ -34,6 +45,7 @@
         </w:rPr>
         <w:t>?????</w:t>
       </w:r>
+      <w:proofErr w:type="gramEnd"/>
     </w:p>
     <w:p>
       <w:pPr>
@@ -174,7 +186,7 @@
         <w:trPr>
           <w:gridAfter w:val="1"/>
           <w:wAfter w:w="24" w:type="dxa"/>
-          <w:trHeight w:val="950"/>
+          <w:trHeight w:val="1128"/>
         </w:trPr>
         <w:tc>
           <w:tcPr>
@@ -203,7 +215,7 @@
                 <w:lang w:eastAsia="en-IN" w:bidi="ml-IN"/>
               </w:rPr>
             </w:pPr>
-            <w:bookmarkStart w:id="0" w:name="_Hlk138148793"/>
+            <w:bookmarkStart w:id="0" w:name="_Hlk151732538"/>
             <w:r>
               <w:rPr>
                 <w:rFonts w:eastAsia="Times New Roman" w:cs="Arial"/>
@@ -212,7 +224,7 @@
                 <w:szCs w:val="28"/>
                 <w:lang w:eastAsia="en-IN" w:bidi="ml-IN"/>
               </w:rPr>
-              <w:t>TS 2.</w:t>
+              <w:t>TS 2.1.</w:t>
             </w:r>
             <w:r>
               <w:rPr>
@@ -222,7 +234,7 @@
                 <w:szCs w:val="28"/>
                 <w:lang w:eastAsia="en-IN" w:bidi="ml-IN"/>
               </w:rPr>
-              <w:t>2</w:t>
+              <w:t>11</w:t>
             </w:r>
             <w:r>
               <w:rPr>
@@ -242,7 +254,7 @@
                 <w:szCs w:val="28"/>
                 <w:lang w:eastAsia="en-IN" w:bidi="ml-IN"/>
               </w:rPr>
-              <w:t>1</w:t>
+              <w:t>4</w:t>
             </w:r>
             <w:r>
               <w:rPr>
@@ -252,7 +264,7 @@
                 <w:szCs w:val="28"/>
                 <w:lang w:eastAsia="en-IN" w:bidi="ml-IN"/>
               </w:rPr>
-              <w:t xml:space="preserve">.1 </w:t>
+              <w:t xml:space="preserve"> </w:t>
             </w:r>
             <w:r>
               <w:rPr>
@@ -300,7 +312,7 @@
                 <w:szCs w:val="28"/>
                 <w:lang w:eastAsia="en-IN" w:bidi="ml-IN"/>
               </w:rPr>
-              <w:t xml:space="preserve">Line No. </w:t>
+              <w:t>Statement</w:t>
             </w:r>
             <w:r>
               <w:rPr>
@@ -310,7 +322,17 @@
                 <w:szCs w:val="28"/>
                 <w:lang w:eastAsia="en-IN" w:bidi="ml-IN"/>
               </w:rPr>
-              <w:t>1</w:t>
+              <w:t xml:space="preserve"> No. </w:t>
+            </w:r>
+            <w:r>
+              <w:rPr>
+                <w:rFonts w:eastAsia="Times New Roman" w:cs="Arial"/>
+                <w:b/>
+                <w:sz w:val="28"/>
+                <w:szCs w:val="28"/>
+                <w:lang w:eastAsia="en-IN" w:bidi="ml-IN"/>
+              </w:rPr>
+              <w:t>4</w:t>
             </w:r>
           </w:p>
           <w:p>
@@ -348,7 +370,7 @@
                 <w:szCs w:val="28"/>
                 <w:lang w:eastAsia="en-IN" w:bidi="ml-IN"/>
               </w:rPr>
-              <w:t>1</w:t>
+              <w:t xml:space="preserve"> 63</w:t>
             </w:r>
           </w:p>
         </w:tc>
@@ -369,21 +391,69 @@
               <w:autoSpaceDN w:val="0"/>
               <w:adjustRightInd w:val="0"/>
               <w:spacing w:before="0" w:line="240" w:lineRule="auto"/>
-              <w:ind w:right="-23"/>
+              <w:ind w:right="-22"/>
               <w:rPr>
                 <w:rFonts w:ascii="BRH Malayalam Extra" w:hAnsi="BRH Malayalam Extra" w:cs="BRH Malayalam Extra"/>
                 <w:sz w:val="40"/>
                 <w:szCs w:val="40"/>
+              </w:rPr>
+            </w:pPr>
+            <w:r>
+              <w:rPr>
+                <w:rFonts w:ascii="BRH Devanagari Extra" w:hAnsi="BRH Devanagari Extra" w:cs="BRH Devanagari Extra"/>
+                <w:sz w:val="40"/>
+                <w:szCs w:val="40"/>
+              </w:rPr>
+              <w:t>zÉÑÍcÉþU</w:t>
+            </w:r>
+            <w:r>
+              <w:rPr>
+                <w:rFonts w:ascii="BRH Malayalam Extra" w:hAnsi="BRH Malayalam Extra" w:cs="BRH Devanagari Extra"/>
+                <w:sz w:val="30"/>
+                <w:szCs w:val="40"/>
+              </w:rPr>
+              <w:t>–</w:t>
+            </w:r>
+            <w:r>
+              <w:rPr>
+                <w:rFonts w:ascii="BRH Devanagari Extra" w:hAnsi="BRH Devanagari Extra" w:cs="BRH Devanagari Extra"/>
+                <w:sz w:val="40"/>
+                <w:szCs w:val="40"/>
+              </w:rPr>
+              <w:t>mÉÈ xÉÔ</w:t>
+            </w:r>
+            <w:r>
+              <w:rPr>
+                <w:rFonts w:ascii="BRH Malayalam Extra" w:hAnsi="BRH Malayalam Extra" w:cs="BRH Devanagari Extra"/>
+                <w:sz w:val="30"/>
+                <w:szCs w:val="40"/>
+              </w:rPr>
+              <w:t>–</w:t>
+            </w:r>
+            <w:r>
+              <w:rPr>
+                <w:rFonts w:ascii="BRH Devanagari Extra" w:hAnsi="BRH Devanagari Extra" w:cs="BRH Devanagari Extra"/>
+                <w:sz w:val="40"/>
+                <w:szCs w:val="40"/>
+              </w:rPr>
+              <w:t>rÉuÉþ</w:t>
+            </w:r>
+            <w:r>
+              <w:rPr>
+                <w:rFonts w:ascii="BRH Devanagari Extra" w:hAnsi="BRH Devanagari Extra" w:cs="BRH Devanagari Extra"/>
+                <w:sz w:val="40"/>
+                <w:szCs w:val="40"/>
                 <w:highlight w:val="yellow"/>
               </w:rPr>
-            </w:pPr>
-            <w:r>
-              <w:rPr>
-                <w:rFonts w:ascii="BRH Devanagari Extra" w:hAnsi="BRH Devanagari Extra" w:cs="BRH Devanagari Extra"/>
-                <w:sz w:val="40"/>
-                <w:szCs w:val="40"/>
-              </w:rPr>
-              <w:t>mÉë</w:t>
+              <w:t>xÉÉ</w:t>
+            </w:r>
+            <w:r>
+              <w:rPr>
+                <w:rFonts w:ascii="BRH Devanagari Extra" w:hAnsi="BRH Devanagari Extra" w:cs="BRH Devanagari Extra"/>
+                <w:sz w:val="40"/>
+                <w:szCs w:val="40"/>
+              </w:rPr>
+              <w:t xml:space="preserve"> ASþokÉ</w:t>
             </w:r>
             <w:r>
               <w:rPr>
@@ -392,47 +462,6 @@
                 <w:szCs w:val="40"/>
               </w:rPr>
               <w:t>–</w:t>
-            </w:r>
-            <w:r>
-              <w:rPr>
-                <w:rFonts w:ascii="BRH Devanagari Extra" w:hAnsi="BRH Devanagari Extra" w:cs="BRH Devanagari Extra"/>
-                <w:sz w:val="40"/>
-                <w:szCs w:val="40"/>
-              </w:rPr>
-              <w:t>eÉÉmÉ</w:t>
-            </w:r>
-            <w:r>
-              <w:rPr>
-                <w:rFonts w:ascii="BRH Devanagari Extra" w:hAnsi="BRH Devanagari Extra" w:cs="BRH Devanagari Extra"/>
-                <w:sz w:val="40"/>
-                <w:szCs w:val="40"/>
-                <w:highlight w:val="yellow"/>
-              </w:rPr>
-              <w:t>ÌiÉ</w:t>
-            </w:r>
-            <w:r>
-              <w:rPr>
-                <w:rFonts w:ascii="BRH Devanagari Extra" w:hAnsi="BRH Devanagari Extra" w:cs="BRH Devanagari Extra"/>
-                <w:sz w:val="40"/>
-                <w:szCs w:val="40"/>
-              </w:rPr>
-              <w:t>þÈ mÉë</w:t>
-            </w:r>
-            <w:r>
-              <w:rPr>
-                <w:rFonts w:ascii="BRH Malayalam Extra" w:hAnsi="BRH Malayalam Extra" w:cs="BRH Devanagari Extra"/>
-                <w:sz w:val="30"/>
-                <w:szCs w:val="40"/>
-              </w:rPr>
-              <w:t>–</w:t>
-            </w:r>
-            <w:r>
-              <w:rPr>
-                <w:rFonts w:ascii="BRH Devanagari Extra" w:hAnsi="BRH Devanagari Extra" w:cs="BRH Devanagari Extra"/>
-                <w:sz w:val="40"/>
-                <w:szCs w:val="40"/>
-              </w:rPr>
-              <w:t>eÉÉ</w:t>
             </w:r>
           </w:p>
         </w:tc>
@@ -454,54 +483,78 @@
               <w:autoSpaceDN w:val="0"/>
               <w:adjustRightInd w:val="0"/>
               <w:spacing w:before="0" w:line="240" w:lineRule="auto"/>
-              <w:ind w:right="-23"/>
+              <w:ind w:right="-22"/>
               <w:rPr>
                 <w:rFonts w:ascii="BRH Malayalam Extra" w:hAnsi="BRH Malayalam Extra" w:cs="BRH Malayalam Extra"/>
                 <w:sz w:val="40"/>
                 <w:szCs w:val="40"/>
+              </w:rPr>
+            </w:pPr>
+            <w:r>
+              <w:rPr>
+                <w:rFonts w:ascii="BRH Devanagari Extra" w:hAnsi="BRH Devanagari Extra" w:cs="BRH Devanagari Extra"/>
+                <w:sz w:val="40"/>
+                <w:szCs w:val="40"/>
+              </w:rPr>
+              <w:t>zÉÑÍcÉþU</w:t>
+            </w:r>
+            <w:r>
+              <w:rPr>
+                <w:rFonts w:ascii="BRH Malayalam Extra" w:hAnsi="BRH Malayalam Extra" w:cs="BRH Devanagari Extra"/>
+                <w:sz w:val="30"/>
+                <w:szCs w:val="40"/>
+              </w:rPr>
+              <w:t>–</w:t>
+            </w:r>
+            <w:r>
+              <w:rPr>
+                <w:rFonts w:ascii="BRH Devanagari Extra" w:hAnsi="BRH Devanagari Extra" w:cs="BRH Devanagari Extra"/>
+                <w:sz w:val="40"/>
+                <w:szCs w:val="40"/>
+              </w:rPr>
+              <w:t>mÉÈ xÉÔ</w:t>
+            </w:r>
+            <w:r>
+              <w:rPr>
+                <w:rFonts w:ascii="BRH Malayalam Extra" w:hAnsi="BRH Malayalam Extra" w:cs="BRH Devanagari Extra"/>
+                <w:sz w:val="30"/>
+                <w:szCs w:val="40"/>
+              </w:rPr>
+              <w:t>–</w:t>
+            </w:r>
+            <w:r>
+              <w:rPr>
+                <w:rFonts w:ascii="BRH Devanagari Extra" w:hAnsi="BRH Devanagari Extra" w:cs="BRH Devanagari Extra"/>
+                <w:sz w:val="40"/>
+                <w:szCs w:val="40"/>
+              </w:rPr>
+              <w:t>rÉuÉþ</w:t>
+            </w:r>
+            <w:r>
+              <w:rPr>
+                <w:rFonts w:ascii="BRH Devanagari Extra" w:hAnsi="BRH Devanagari Extra" w:cs="BRH Devanagari Extra"/>
+                <w:sz w:val="40"/>
+                <w:szCs w:val="40"/>
                 <w:highlight w:val="green"/>
               </w:rPr>
-            </w:pPr>
-            <w:r>
-              <w:rPr>
-                <w:rFonts w:ascii="BRH Devanagari Extra" w:hAnsi="BRH Devanagari Extra" w:cs="BRH Devanagari Extra"/>
-                <w:sz w:val="40"/>
-                <w:szCs w:val="40"/>
-              </w:rPr>
-              <w:t>mÉë</w:t>
+              <w:t>xÉÉ</w:t>
             </w:r>
             <w:r>
               <w:rPr>
                 <w:rFonts w:ascii="BRH Malayalam Extra" w:hAnsi="BRH Malayalam Extra" w:cs="BRH Devanagari Extra"/>
                 <w:sz w:val="30"/>
                 <w:szCs w:val="40"/>
-              </w:rPr>
-              <w:t>–</w:t>
-            </w:r>
-            <w:r>
-              <w:rPr>
-                <w:rFonts w:ascii="BRH Devanagari Extra" w:hAnsi="BRH Devanagari Extra" w:cs="BRH Devanagari Extra"/>
-                <w:sz w:val="40"/>
-                <w:szCs w:val="40"/>
-              </w:rPr>
-              <w:t>eÉÉ</w:t>
-            </w:r>
-            <w:r>
-              <w:rPr>
-                <w:rFonts w:ascii="BRH Devanagari Extra" w:hAnsi="BRH Devanagari Extra" w:cs="BRH Devanagari Extra"/>
-                <w:sz w:val="40"/>
-                <w:szCs w:val="40"/>
                 <w:highlight w:val="green"/>
               </w:rPr>
-              <w:t>mÉ</w:t>
-            </w:r>
-            <w:r>
-              <w:rPr>
-                <w:rFonts w:ascii="BRH Devanagari Extra" w:hAnsi="BRH Devanagari Extra" w:cs="BRH Devanagari Extra"/>
-                <w:sz w:val="40"/>
-                <w:szCs w:val="40"/>
-              </w:rPr>
-              <w:t>þÌiÉÈ mÉë</w:t>
+              <w:t>–</w:t>
+            </w:r>
+            <w:r>
+              <w:rPr>
+                <w:rFonts w:ascii="BRH Devanagari Extra" w:hAnsi="BRH Devanagari Extra" w:cs="BRH Devanagari Extra"/>
+                <w:sz w:val="40"/>
+                <w:szCs w:val="40"/>
+              </w:rPr>
+              <w:t xml:space="preserve"> ASþokÉ</w:t>
             </w:r>
             <w:r>
               <w:rPr>
@@ -510,23 +563,15 @@
                 <w:szCs w:val="40"/>
               </w:rPr>
               <w:t>–</w:t>
-            </w:r>
-            <w:r>
-              <w:rPr>
-                <w:rFonts w:ascii="BRH Devanagari Extra" w:hAnsi="BRH Devanagari Extra" w:cs="BRH Devanagari Extra"/>
-                <w:sz w:val="40"/>
-                <w:szCs w:val="40"/>
-              </w:rPr>
-              <w:t>eÉÉ</w:t>
             </w:r>
           </w:p>
         </w:tc>
       </w:tr>
       <w:tr>
         <w:trPr>
-          <w:gridAfter w:val="2"/>
-          <w:wAfter w:w="49" w:type="dxa"/>
-          <w:trHeight w:val="906"/>
+          <w:gridAfter w:val="1"/>
+          <w:wAfter w:w="24" w:type="dxa"/>
+          <w:trHeight w:val="950"/>
         </w:trPr>
         <w:tc>
           <w:tcPr>
@@ -540,118 +585,168 @@
           </w:tcPr>
           <w:p>
             <w:pPr>
-              <w:spacing w:before="0" w:line="240" w:lineRule="auto"/>
-              <w:rPr>
-                <w:rFonts w:cs="Latha"/>
+              <w:widowControl w:val="0"/>
+              <w:autoSpaceDE w:val="0"/>
+              <w:autoSpaceDN w:val="0"/>
+              <w:adjustRightInd w:val="0"/>
+              <w:spacing w:before="0" w:line="264" w:lineRule="auto"/>
+              <w:ind w:right="-320"/>
+              <w:jc w:val="both"/>
+              <w:rPr>
+                <w:rFonts w:eastAsia="Times New Roman" w:cs="Arial"/>
                 <w:b/>
                 <w:sz w:val="28"/>
                 <w:szCs w:val="28"/>
-                <w:lang w:bidi="ta-IN"/>
-              </w:rPr>
-            </w:pPr>
-            <w:r>
-              <w:rPr>
-                <w:rFonts w:cs="Latha"/>
+                <w:lang w:eastAsia="en-IN" w:bidi="ml-IN"/>
+              </w:rPr>
+            </w:pPr>
+            <w:bookmarkStart w:id="1" w:name="_Hlk138148793"/>
+            <w:bookmarkEnd w:id="0"/>
+            <w:r>
+              <w:rPr>
+                <w:rFonts w:eastAsia="Times New Roman" w:cs="Arial"/>
                 <w:b/>
                 <w:sz w:val="28"/>
                 <w:szCs w:val="28"/>
-                <w:lang w:bidi="ta-IN"/>
-              </w:rPr>
-              <w:t>TS 2.3.</w:t>
-            </w:r>
-            <w:r>
-              <w:rPr>
-                <w:rFonts w:cs="Latha"/>
+                <w:lang w:eastAsia="en-IN" w:bidi="ml-IN"/>
+              </w:rPr>
+              <w:t>TS 2.</w:t>
+            </w:r>
+            <w:r>
+              <w:rPr>
+                <w:rFonts w:eastAsia="Times New Roman" w:cs="Arial"/>
                 <w:b/>
                 <w:sz w:val="28"/>
                 <w:szCs w:val="28"/>
-                <w:lang w:bidi="ta-IN"/>
-              </w:rPr>
-              <w:t>2.1</w:t>
-            </w:r>
-            <w:r>
-              <w:rPr>
-                <w:rFonts w:cs="Latha"/>
+                <w:lang w:eastAsia="en-IN" w:bidi="ml-IN"/>
+              </w:rPr>
+              <w:t>2</w:t>
+            </w:r>
+            <w:r>
+              <w:rPr>
+                <w:rFonts w:eastAsia="Times New Roman" w:cs="Arial"/>
                 <w:b/>
                 <w:sz w:val="28"/>
                 <w:szCs w:val="28"/>
-                <w:lang w:bidi="ta-IN"/>
-              </w:rPr>
-              <w:t xml:space="preserve"> </w:t>
-            </w:r>
-            <w:r>
-              <w:rPr>
-                <w:rFonts w:cs="Latha"/>
+                <w:lang w:eastAsia="en-IN" w:bidi="ml-IN"/>
+              </w:rPr>
+              <w:t>.</w:t>
+            </w:r>
+            <w:r>
+              <w:rPr>
+                <w:rFonts w:eastAsia="Times New Roman" w:cs="Arial"/>
                 <w:b/>
                 <w:sz w:val="28"/>
                 <w:szCs w:val="28"/>
-                <w:lang w:bidi="ta-IN"/>
-              </w:rPr>
-              <w:t>- Vaakyam</w:t>
-            </w:r>
-          </w:p>
-          <w:p>
-            <w:pPr>
-              <w:spacing w:before="0" w:line="240" w:lineRule="auto"/>
-              <w:rPr>
-                <w:rFonts w:cs="Latha"/>
+                <w:lang w:eastAsia="en-IN" w:bidi="ml-IN"/>
+              </w:rPr>
+              <w:t>1</w:t>
+            </w:r>
+            <w:r>
+              <w:rPr>
+                <w:rFonts w:eastAsia="Times New Roman" w:cs="Arial"/>
                 <w:b/>
                 <w:sz w:val="28"/>
                 <w:szCs w:val="28"/>
-                <w:lang w:bidi="ta-IN"/>
-              </w:rPr>
-            </w:pPr>
-            <w:r>
-              <w:rPr>
-                <w:rFonts w:cs="Latha"/>
+                <w:lang w:eastAsia="en-IN" w:bidi="ml-IN"/>
+              </w:rPr>
+              <w:t xml:space="preserve">.1 </w:t>
+            </w:r>
+            <w:r>
+              <w:rPr>
+                <w:rFonts w:eastAsia="Times New Roman" w:cs="Arial"/>
                 <w:b/>
                 <w:sz w:val="28"/>
                 <w:szCs w:val="28"/>
-                <w:lang w:bidi="ta-IN"/>
+                <w:lang w:eastAsia="en-IN" w:bidi="ml-IN"/>
+              </w:rPr>
+              <w:t xml:space="preserve">- </w:t>
+            </w:r>
+            <w:r>
+              <w:rPr>
+                <w:rFonts w:eastAsia="Times New Roman" w:cs="Arial"/>
+                <w:b/>
+                <w:sz w:val="28"/>
+                <w:szCs w:val="28"/>
+                <w:lang w:eastAsia="en-IN" w:bidi="ml-IN"/>
+              </w:rPr>
+              <w:t>Vaakyam</w:t>
+            </w:r>
+          </w:p>
+          <w:p>
+            <w:pPr>
+              <w:widowControl w:val="0"/>
+              <w:autoSpaceDE w:val="0"/>
+              <w:autoSpaceDN w:val="0"/>
+              <w:adjustRightInd w:val="0"/>
+              <w:spacing w:before="0" w:line="264" w:lineRule="auto"/>
+              <w:ind w:right="-320"/>
+              <w:jc w:val="both"/>
+              <w:rPr>
+                <w:rFonts w:eastAsia="Times New Roman" w:cs="Arial"/>
+                <w:b/>
+                <w:sz w:val="28"/>
+                <w:szCs w:val="28"/>
+                <w:lang w:eastAsia="en-IN" w:bidi="ml-IN"/>
+              </w:rPr>
+            </w:pPr>
+            <w:r>
+              <w:rPr>
+                <w:rFonts w:eastAsia="Times New Roman" w:cs="Arial"/>
+                <w:b/>
+                <w:sz w:val="28"/>
+                <w:szCs w:val="28"/>
+                <w:lang w:eastAsia="en-IN" w:bidi="ml-IN"/>
               </w:rPr>
               <w:t xml:space="preserve">Line No. </w:t>
             </w:r>
             <w:r>
               <w:rPr>
-                <w:rFonts w:cs="Latha"/>
+                <w:rFonts w:eastAsia="Times New Roman" w:cs="Arial"/>
                 <w:b/>
                 <w:sz w:val="28"/>
                 <w:szCs w:val="28"/>
-                <w:lang w:bidi="ta-IN"/>
-              </w:rPr>
-              <w:t>- 5</w:t>
-            </w:r>
-          </w:p>
-          <w:p>
-            <w:pPr>
-              <w:spacing w:before="0" w:line="240" w:lineRule="auto"/>
-              <w:rPr>
-                <w:rFonts w:cs="Latha"/>
+                <w:lang w:eastAsia="en-IN" w:bidi="ml-IN"/>
+              </w:rPr>
+              <w:t>1</w:t>
+            </w:r>
+          </w:p>
+          <w:p>
+            <w:pPr>
+              <w:widowControl w:val="0"/>
+              <w:autoSpaceDE w:val="0"/>
+              <w:autoSpaceDN w:val="0"/>
+              <w:adjustRightInd w:val="0"/>
+              <w:spacing w:before="0" w:line="264" w:lineRule="auto"/>
+              <w:ind w:right="-320"/>
+              <w:jc w:val="both"/>
+              <w:rPr>
+                <w:rFonts w:eastAsia="Times New Roman" w:cs="Arial"/>
                 <w:b/>
                 <w:sz w:val="28"/>
                 <w:szCs w:val="28"/>
-                <w:lang w:bidi="ta-IN"/>
-              </w:rPr>
-            </w:pPr>
-            <w:r>
-              <w:rPr>
-                <w:rFonts w:cs="Latha"/>
+                <w:lang w:eastAsia="en-IN" w:bidi="ml-IN"/>
+              </w:rPr>
+            </w:pPr>
+            <w:r>
+              <w:rPr>
+                <w:rFonts w:eastAsia="Times New Roman" w:cs="Arial"/>
                 <w:b/>
                 <w:sz w:val="28"/>
                 <w:szCs w:val="28"/>
-                <w:lang w:bidi="ta-IN"/>
-              </w:rPr>
-              <w:t xml:space="preserve">Panchaati  No. </w:t>
-            </w:r>
-            <w:r>
-              <w:rPr>
-                <w:rFonts w:cs="Latha"/>
+                <w:lang w:eastAsia="en-IN" w:bidi="ml-IN"/>
+              </w:rPr>
+              <w:t>Panchaati No.</w:t>
+            </w:r>
+            <w:r>
+              <w:rPr>
+                <w:rFonts w:eastAsia="Times New Roman" w:cs="Arial"/>
                 <w:b/>
                 <w:sz w:val="28"/>
                 <w:szCs w:val="28"/>
-                <w:lang w:bidi="ta-IN"/>
-              </w:rPr>
-              <w:t>6</w:t>
+                <w:lang w:eastAsia="en-IN" w:bidi="ml-IN"/>
+              </w:rPr>
+              <w:t>1</w:t>
             </w:r>
           </w:p>
         </w:tc>
@@ -671,323 +766,38 @@
               <w:autoSpaceDE w:val="0"/>
               <w:autoSpaceDN w:val="0"/>
               <w:adjustRightInd w:val="0"/>
-              <w:spacing w:line="240" w:lineRule="auto"/>
+              <w:spacing w:before="0" w:line="240" w:lineRule="auto"/>
+              <w:ind w:right="-23"/>
               <w:rPr>
                 <w:rFonts w:ascii="BRH Malayalam Extra" w:hAnsi="BRH Malayalam Extra" w:cs="BRH Malayalam Extra"/>
                 <w:sz w:val="40"/>
                 <w:szCs w:val="40"/>
-              </w:rPr>
-            </w:pPr>
-            <w:r>
-              <w:rPr>
-                <w:rFonts w:ascii="BRH Devanagari Extra" w:hAnsi="BRH Devanagari Extra" w:cs="BRH Devanagari Extra"/>
-                <w:sz w:val="40"/>
-                <w:szCs w:val="40"/>
-              </w:rPr>
-              <w:t>mÉÑÂ</w:t>
-            </w:r>
-            <w:r>
-              <w:rPr>
-                <w:rFonts w:ascii="BRH Devanagari Extra" w:hAnsi="BRH Devanagari Extra" w:cs="BRH Devanagari Extra"/>
-                <w:sz w:val="40"/>
-                <w:szCs w:val="40"/>
                 <w:highlight w:val="yellow"/>
               </w:rPr>
-              <w:t>þwÉ</w:t>
-            </w:r>
-            <w:r>
-              <w:rPr>
-                <w:rFonts w:ascii="BRH Malayalam Extra" w:hAnsi="BRH Malayalam Extra" w:cs="BRH Devanagari Extra"/>
-                <w:sz w:val="34"/>
-                <w:szCs w:val="40"/>
-              </w:rPr>
-              <w:t>–</w:t>
-            </w:r>
-            <w:r>
-              <w:rPr>
-                <w:rFonts w:ascii="BRH Devanagari Extra" w:hAnsi="BRH Devanagari Extra" w:cs="BRH Devanagari Extra"/>
-                <w:sz w:val="40"/>
-                <w:szCs w:val="40"/>
-              </w:rPr>
-              <w:t>È zÉ</w:t>
-            </w:r>
-            <w:r>
-              <w:rPr>
-                <w:rFonts w:ascii="BRH Malayalam Extra" w:hAnsi="BRH Malayalam Extra" w:cs="BRH Devanagari Extra"/>
-                <w:sz w:val="34"/>
-                <w:szCs w:val="40"/>
-              </w:rPr>
-              <w:t>–</w:t>
-            </w:r>
-            <w:r>
-              <w:rPr>
-                <w:rFonts w:ascii="BRH Devanagari Extra" w:hAnsi="BRH Devanagari Extra" w:cs="BRH Devanagari Extra"/>
-                <w:sz w:val="40"/>
-                <w:szCs w:val="40"/>
-              </w:rPr>
-              <w:t>iÉåÎlSìþrÉ</w:t>
-            </w:r>
-            <w:r>
-              <w:rPr>
-                <w:rFonts w:ascii="BRH Malayalam Extra" w:hAnsi="BRH Malayalam Extra" w:cs="BRH Devanagari Extra"/>
-                <w:sz w:val="34"/>
-                <w:szCs w:val="40"/>
-              </w:rPr>
-              <w:t>–</w:t>
-            </w:r>
-          </w:p>
-        </w:tc>
-        <w:tc>
-          <w:tcPr>
-            <w:tcW w:w="5220" w:type="dxa"/>
-            <w:tcBorders>
-              <w:top w:val="single" w:sz="4" w:space="0" w:color="000000"/>
-              <w:left w:val="single" w:sz="4" w:space="0" w:color="000000"/>
-              <w:bottom w:val="single" w:sz="4" w:space="0" w:color="000000"/>
-              <w:right w:val="single" w:sz="4" w:space="0" w:color="000000"/>
-            </w:tcBorders>
-          </w:tcPr>
-          <w:p>
-            <w:pPr>
-              <w:widowControl w:val="0"/>
-              <w:autoSpaceDE w:val="0"/>
-              <w:autoSpaceDN w:val="0"/>
-              <w:adjustRightInd w:val="0"/>
-              <w:spacing w:line="240" w:lineRule="auto"/>
-              <w:rPr>
-                <w:rFonts w:ascii="BRH Malayalam Extra" w:hAnsi="BRH Malayalam Extra" w:cs="BRH Malayalam Extra"/>
-                <w:sz w:val="40"/>
-                <w:szCs w:val="40"/>
-              </w:rPr>
-            </w:pPr>
-            <w:r>
-              <w:rPr>
-                <w:rFonts w:ascii="BRH Devanagari Extra" w:hAnsi="BRH Devanagari Extra" w:cs="BRH Devanagari Extra"/>
-                <w:sz w:val="40"/>
-                <w:szCs w:val="40"/>
-              </w:rPr>
-              <w:t>mÉÑÂþ</w:t>
-            </w:r>
-            <w:r>
-              <w:rPr>
-                <w:rFonts w:ascii="BRH Devanagari Extra" w:hAnsi="BRH Devanagari Extra" w:cs="BRH Devanagari Extra"/>
-                <w:sz w:val="40"/>
-                <w:szCs w:val="40"/>
-                <w:highlight w:val="green"/>
-              </w:rPr>
-              <w:t>wÉÈ</w:t>
-            </w:r>
-            <w:r>
-              <w:rPr>
-                <w:rFonts w:ascii="BRH Devanagari Extra" w:hAnsi="BRH Devanagari Extra" w:cs="BRH Devanagari Extra"/>
-                <w:sz w:val="40"/>
-                <w:szCs w:val="40"/>
-              </w:rPr>
-              <w:t xml:space="preserve"> zÉ</w:t>
-            </w:r>
-            <w:r>
-              <w:rPr>
-                <w:rFonts w:ascii="BRH Malayalam Extra" w:hAnsi="BRH Malayalam Extra" w:cs="BRH Devanagari Extra"/>
-                <w:sz w:val="34"/>
-                <w:szCs w:val="40"/>
-              </w:rPr>
-              <w:t>–</w:t>
-            </w:r>
-            <w:r>
-              <w:rPr>
-                <w:rFonts w:ascii="BRH Devanagari Extra" w:hAnsi="BRH Devanagari Extra" w:cs="BRH Devanagari Extra"/>
-                <w:sz w:val="40"/>
-                <w:szCs w:val="40"/>
-              </w:rPr>
-              <w:t>iÉåÎlSìþrÉ</w:t>
-            </w:r>
-            <w:r>
-              <w:rPr>
-                <w:rFonts w:ascii="BRH Malayalam Extra" w:hAnsi="BRH Malayalam Extra" w:cs="BRH Devanagari Extra"/>
-                <w:sz w:val="34"/>
-                <w:szCs w:val="40"/>
-              </w:rPr>
-              <w:t>–</w:t>
-            </w:r>
-          </w:p>
-        </w:tc>
-      </w:tr>
-      <w:tr>
-        <w:trPr>
-          <w:gridAfter w:val="2"/>
-          <w:wAfter w:w="49" w:type="dxa"/>
-          <w:trHeight w:val="1189"/>
-        </w:trPr>
-        <w:tc>
-          <w:tcPr>
-            <w:tcW w:w="3290" w:type="dxa"/>
-            <w:tcBorders>
-              <w:top w:val="single" w:sz="4" w:space="0" w:color="000000"/>
-              <w:left w:val="single" w:sz="4" w:space="0" w:color="000000"/>
-              <w:bottom w:val="single" w:sz="4" w:space="0" w:color="000000"/>
-              <w:right w:val="single" w:sz="4" w:space="0" w:color="000000"/>
-            </w:tcBorders>
-          </w:tcPr>
-          <w:p>
-            <w:pPr>
-              <w:spacing w:before="0" w:line="240" w:lineRule="auto"/>
-              <w:rPr>
-                <w:rFonts w:cs="Latha"/>
-                <w:b/>
-                <w:sz w:val="28"/>
-                <w:szCs w:val="28"/>
-                <w:lang w:bidi="ta-IN"/>
-              </w:rPr>
-            </w:pPr>
-            <w:r>
-              <w:rPr>
-                <w:rFonts w:cs="Latha"/>
-                <w:b/>
-                <w:sz w:val="28"/>
-                <w:szCs w:val="28"/>
-                <w:lang w:bidi="ta-IN"/>
-              </w:rPr>
-              <w:t>TS 2.3.</w:t>
-            </w:r>
-            <w:r>
-              <w:rPr>
-                <w:rFonts w:cs="Latha"/>
-                <w:b/>
-                <w:sz w:val="28"/>
-                <w:szCs w:val="28"/>
-                <w:lang w:bidi="ta-IN"/>
-              </w:rPr>
-              <w:t>8.1</w:t>
-            </w:r>
-            <w:r>
-              <w:rPr>
-                <w:rFonts w:cs="Latha"/>
-                <w:b/>
-                <w:sz w:val="28"/>
-                <w:szCs w:val="28"/>
-                <w:lang w:bidi="ta-IN"/>
-              </w:rPr>
-              <w:t xml:space="preserve"> </w:t>
-            </w:r>
-            <w:r>
-              <w:rPr>
-                <w:rFonts w:cs="Latha"/>
-                <w:b/>
-                <w:sz w:val="28"/>
-                <w:szCs w:val="28"/>
-                <w:lang w:bidi="ta-IN"/>
-              </w:rPr>
-              <w:t>- Vaakyam</w:t>
-            </w:r>
-          </w:p>
-          <w:p>
-            <w:pPr>
-              <w:spacing w:before="0" w:line="240" w:lineRule="auto"/>
-              <w:rPr>
-                <w:rFonts w:cs="Latha"/>
-                <w:b/>
-                <w:sz w:val="28"/>
-                <w:szCs w:val="28"/>
-                <w:lang w:bidi="ta-IN"/>
-              </w:rPr>
-            </w:pPr>
-            <w:r>
-              <w:rPr>
-                <w:rFonts w:cs="Latha"/>
-                <w:b/>
-                <w:sz w:val="28"/>
-                <w:szCs w:val="28"/>
-                <w:lang w:bidi="ta-IN"/>
-              </w:rPr>
-              <w:t xml:space="preserve">Line No. </w:t>
-            </w:r>
-            <w:r>
-              <w:rPr>
-                <w:rFonts w:cs="Latha"/>
-                <w:b/>
-                <w:sz w:val="28"/>
-                <w:szCs w:val="28"/>
-                <w:lang w:bidi="ta-IN"/>
-              </w:rPr>
-              <w:t>- 4</w:t>
-            </w:r>
-          </w:p>
-          <w:p>
-            <w:pPr>
-              <w:spacing w:before="0" w:line="240" w:lineRule="auto"/>
-              <w:rPr>
-                <w:rFonts w:cs="Latha"/>
-                <w:b/>
-                <w:sz w:val="28"/>
-                <w:szCs w:val="28"/>
-                <w:lang w:bidi="ta-IN"/>
-              </w:rPr>
-            </w:pPr>
-            <w:r>
-              <w:rPr>
-                <w:rFonts w:cs="Latha"/>
-                <w:b/>
-                <w:sz w:val="28"/>
-                <w:szCs w:val="28"/>
-                <w:lang w:bidi="ta-IN"/>
-              </w:rPr>
-              <w:t xml:space="preserve">Panchaati  No. </w:t>
-            </w:r>
-            <w:r>
-              <w:rPr>
-                <w:rFonts w:cs="Latha"/>
-                <w:b/>
-                <w:sz w:val="28"/>
-                <w:szCs w:val="28"/>
-                <w:lang w:bidi="ta-IN"/>
-              </w:rPr>
-              <w:t>33</w:t>
-            </w:r>
-          </w:p>
-        </w:tc>
-        <w:tc>
-          <w:tcPr>
-            <w:tcW w:w="5103" w:type="dxa"/>
-            <w:tcBorders>
-              <w:top w:val="single" w:sz="4" w:space="0" w:color="000000"/>
-              <w:left w:val="single" w:sz="4" w:space="0" w:color="000000"/>
-              <w:bottom w:val="single" w:sz="4" w:space="0" w:color="000000"/>
-              <w:right w:val="single" w:sz="4" w:space="0" w:color="000000"/>
-            </w:tcBorders>
-          </w:tcPr>
-          <w:p>
-            <w:pPr>
-              <w:spacing w:before="0" w:line="240" w:lineRule="auto"/>
-              <w:ind w:right="-108"/>
-              <w:rPr>
-                <w:rFonts w:ascii="BRH Malayalam Extra" w:hAnsi="BRH Malayalam Extra" w:cs="BRH Malayalam Extra"/>
-                <w:sz w:val="40"/>
-                <w:szCs w:val="40"/>
-              </w:rPr>
-            </w:pPr>
-            <w:r>
-              <w:rPr>
-                <w:rFonts w:ascii="BRH Devanagari Extra" w:hAnsi="BRH Devanagari Extra" w:cs="BRH Devanagari Extra"/>
-                <w:sz w:val="40"/>
-                <w:szCs w:val="40"/>
-              </w:rPr>
-              <w:t>cÉ¤ÉÑþUSkÉÉ</w:t>
-            </w:r>
-            <w:r>
-              <w:rPr>
-                <w:rFonts w:ascii="BRH Malayalam Extra" w:hAnsi="BRH Malayalam Extra" w:cs="BRH Devanagari Extra"/>
-                <w:sz w:val="34"/>
-                <w:szCs w:val="40"/>
-              </w:rPr>
-              <w:t>–</w:t>
-            </w:r>
-            <w:r>
-              <w:rPr>
-                <w:rFonts w:ascii="BRH Devanagari Extra" w:hAnsi="BRH Devanagari Extra" w:cs="BRH Devanagari Extra"/>
-                <w:sz w:val="40"/>
-                <w:szCs w:val="40"/>
-              </w:rPr>
-              <w:t>Sè-rÉ-¶É¤ÉÑþ</w:t>
+            </w:pPr>
+            <w:r>
+              <w:rPr>
+                <w:rFonts w:ascii="BRH Devanagari Extra" w:hAnsi="BRH Devanagari Extra" w:cs="BRH Devanagari Extra"/>
+                <w:sz w:val="40"/>
+                <w:szCs w:val="40"/>
+              </w:rPr>
+              <w:t>mÉë</w:t>
+            </w:r>
+            <w:r>
+              <w:rPr>
+                <w:rFonts w:ascii="BRH Malayalam Extra" w:hAnsi="BRH Malayalam Extra" w:cs="BRH Devanagari Extra"/>
+                <w:sz w:val="30"/>
+                <w:szCs w:val="40"/>
+              </w:rPr>
+              <w:t>–</w:t>
+            </w:r>
+            <w:r>
+              <w:rPr>
+                <w:rFonts w:ascii="BRH Devanagari Extra" w:hAnsi="BRH Devanagari Extra" w:cs="BRH Devanagari Extra"/>
+                <w:sz w:val="40"/>
+                <w:szCs w:val="40"/>
+              </w:rPr>
+              <w:t>eÉÉmÉ</w:t>
             </w:r>
             <w:r>
               <w:rPr>
@@ -996,961 +806,31 @@
                 <w:szCs w:val="40"/>
                 <w:highlight w:val="yellow"/>
               </w:rPr>
-              <w:t>M</w:t>
-            </w:r>
-            <w:r>
-              <w:rPr>
-                <w:rFonts w:ascii="BRH Devanagari Extra" w:hAnsi="BRH Devanagari Extra" w:cs="BRH Devanagari Extra"/>
-                <w:sz w:val="40"/>
-                <w:szCs w:val="40"/>
-              </w:rPr>
-              <w:t>üÉqÉ</w:t>
-            </w:r>
-            <w:r>
-              <w:rPr>
-                <w:rFonts w:ascii="BRH Malayalam Extra" w:hAnsi="BRH Malayalam Extra" w:cs="BRH Devanagari Extra"/>
-                <w:sz w:val="34"/>
-                <w:szCs w:val="40"/>
-              </w:rPr>
-              <w:t>–</w:t>
-            </w:r>
-            <w:r>
-              <w:rPr>
-                <w:rFonts w:ascii="BRH Devanagari Extra" w:hAnsi="BRH Devanagari Extra" w:cs="BRH Devanagari Extra"/>
-                <w:sz w:val="40"/>
-                <w:szCs w:val="40"/>
-              </w:rPr>
-              <w:t>È xrÉÉiÉç</w:t>
-            </w:r>
-          </w:p>
-        </w:tc>
-        <w:tc>
-          <w:tcPr>
-            <w:tcW w:w="5220" w:type="dxa"/>
-            <w:tcBorders>
-              <w:top w:val="single" w:sz="4" w:space="0" w:color="000000"/>
-              <w:left w:val="single" w:sz="4" w:space="0" w:color="000000"/>
-              <w:bottom w:val="single" w:sz="4" w:space="0" w:color="000000"/>
-              <w:right w:val="single" w:sz="4" w:space="0" w:color="000000"/>
-            </w:tcBorders>
-          </w:tcPr>
-          <w:p>
-            <w:pPr>
-              <w:spacing w:before="0" w:line="240" w:lineRule="auto"/>
-              <w:ind w:right="-108"/>
-              <w:rPr>
-                <w:rFonts w:ascii="BRH Malayalam Extra" w:hAnsi="BRH Malayalam Extra" w:cs="BRH Malayalam Extra"/>
-                <w:sz w:val="40"/>
-                <w:szCs w:val="40"/>
-              </w:rPr>
-            </w:pPr>
-            <w:r>
-              <w:rPr>
-                <w:rFonts w:ascii="BRH Devanagari Extra" w:hAnsi="BRH Devanagari Extra" w:cs="BRH Devanagari Extra"/>
-                <w:sz w:val="40"/>
-                <w:szCs w:val="40"/>
-              </w:rPr>
-              <w:t>cÉ¤ÉÑþUSkÉÉ</w:t>
-            </w:r>
-            <w:r>
-              <w:rPr>
-                <w:rFonts w:ascii="BRH Malayalam Extra" w:hAnsi="BRH Malayalam Extra" w:cs="BRH Devanagari Extra"/>
-                <w:sz w:val="34"/>
-                <w:szCs w:val="40"/>
-              </w:rPr>
-              <w:t>–</w:t>
-            </w:r>
-            <w:r>
-              <w:rPr>
-                <w:rFonts w:ascii="BRH Devanagari Extra" w:hAnsi="BRH Devanagari Extra" w:cs="BRH Devanagari Extra"/>
-                <w:sz w:val="40"/>
-                <w:szCs w:val="40"/>
-              </w:rPr>
-              <w:t>Sè-rÉ-¶É¤ÉÑþ</w:t>
-            </w:r>
-            <w:r>
-              <w:rPr>
-                <w:rFonts w:ascii="BRH Devanagari Extra" w:hAnsi="BRH Devanagari Extra" w:cs="BRH Devanagari Extra"/>
-                <w:sz w:val="40"/>
-                <w:szCs w:val="40"/>
-                <w:highlight w:val="green"/>
-              </w:rPr>
-              <w:t>w</w:t>
-            </w:r>
-            <w:r>
-              <w:rPr>
-                <w:rFonts w:ascii="BRH Devanagari Extra" w:hAnsi="BRH Devanagari Extra" w:cs="BRH Devanagari Extra"/>
-                <w:sz w:val="40"/>
-                <w:szCs w:val="40"/>
-              </w:rPr>
-              <w:t>MüÉqÉ</w:t>
-            </w:r>
-            <w:r>
-              <w:rPr>
-                <w:rFonts w:ascii="BRH Malayalam Extra" w:hAnsi="BRH Malayalam Extra" w:cs="BRH Devanagari Extra"/>
-                <w:sz w:val="34"/>
-                <w:szCs w:val="40"/>
-              </w:rPr>
-              <w:t>–</w:t>
-            </w:r>
-            <w:r>
-              <w:rPr>
-                <w:rFonts w:ascii="BRH Devanagari Extra" w:hAnsi="BRH Devanagari Extra" w:cs="BRH Devanagari Extra"/>
-                <w:sz w:val="40"/>
-                <w:szCs w:val="40"/>
-              </w:rPr>
-              <w:t>È xrÉÉiÉç</w:t>
-            </w:r>
-          </w:p>
-        </w:tc>
-      </w:tr>
-      <w:bookmarkEnd w:id="0"/>
-      <w:tr>
-        <w:trPr>
-          <w:gridAfter w:val="2"/>
-          <w:wAfter w:w="49" w:type="dxa"/>
-          <w:trHeight w:val="1451"/>
-        </w:trPr>
-        <w:tc>
-          <w:tcPr>
-            <w:tcW w:w="3290" w:type="dxa"/>
-            <w:tcBorders>
-              <w:top w:val="single" w:sz="4" w:space="0" w:color="000000"/>
-              <w:left w:val="single" w:sz="4" w:space="0" w:color="000000"/>
-              <w:bottom w:val="single" w:sz="4" w:space="0" w:color="000000"/>
-              <w:right w:val="single" w:sz="4" w:space="0" w:color="000000"/>
-            </w:tcBorders>
-          </w:tcPr>
-          <w:p>
-            <w:pPr>
-              <w:spacing w:before="0" w:line="240" w:lineRule="auto"/>
-              <w:rPr>
-                <w:rFonts w:cs="Latha"/>
-                <w:b/>
-                <w:sz w:val="28"/>
-                <w:szCs w:val="28"/>
-                <w:lang w:bidi="ta-IN"/>
-              </w:rPr>
-            </w:pPr>
-            <w:r>
-              <w:rPr>
-                <w:rFonts w:cs="Latha"/>
-                <w:b/>
-                <w:sz w:val="28"/>
-                <w:szCs w:val="28"/>
-                <w:lang w:bidi="ta-IN"/>
-              </w:rPr>
-              <w:t>TS 2.3.</w:t>
-            </w:r>
-            <w:r>
-              <w:rPr>
-                <w:rFonts w:cs="Latha"/>
-                <w:b/>
-                <w:sz w:val="28"/>
-                <w:szCs w:val="28"/>
-                <w:lang w:bidi="ta-IN"/>
-              </w:rPr>
-              <w:t>14.1</w:t>
-            </w:r>
-            <w:r>
-              <w:rPr>
-                <w:rFonts w:cs="Latha"/>
-                <w:b/>
-                <w:sz w:val="28"/>
-                <w:szCs w:val="28"/>
-                <w:lang w:bidi="ta-IN"/>
-              </w:rPr>
-              <w:t xml:space="preserve"> </w:t>
-            </w:r>
-            <w:r>
-              <w:rPr>
-                <w:rFonts w:cs="Latha"/>
-                <w:b/>
-                <w:sz w:val="28"/>
-                <w:szCs w:val="28"/>
-                <w:lang w:bidi="ta-IN"/>
-              </w:rPr>
-              <w:t>- Vaakyam</w:t>
-            </w:r>
-          </w:p>
-          <w:p>
-            <w:pPr>
-              <w:spacing w:before="0" w:line="240" w:lineRule="auto"/>
-              <w:rPr>
-                <w:rFonts w:cs="Latha"/>
-                <w:b/>
-                <w:sz w:val="28"/>
-                <w:szCs w:val="28"/>
-                <w:lang w:bidi="ta-IN"/>
-              </w:rPr>
-            </w:pPr>
-            <w:r>
-              <w:rPr>
-                <w:rFonts w:cs="Latha"/>
-                <w:b/>
-                <w:sz w:val="28"/>
-                <w:szCs w:val="28"/>
-                <w:lang w:bidi="ta-IN"/>
-              </w:rPr>
-              <w:t xml:space="preserve">Line No. </w:t>
-            </w:r>
-            <w:r>
-              <w:rPr>
-                <w:rFonts w:cs="Latha"/>
-                <w:b/>
-                <w:sz w:val="28"/>
-                <w:szCs w:val="28"/>
-                <w:lang w:bidi="ta-IN"/>
-              </w:rPr>
-              <w:t>- 3</w:t>
-            </w:r>
-          </w:p>
-          <w:p>
-            <w:pPr>
-              <w:spacing w:before="0" w:line="240" w:lineRule="auto"/>
-              <w:rPr>
-                <w:rFonts w:cs="Latha"/>
-                <w:sz w:val="28"/>
-                <w:szCs w:val="28"/>
-                <w:cs/>
-                <w:lang w:bidi="ta-IN"/>
-              </w:rPr>
-            </w:pPr>
-            <w:r>
-              <w:rPr>
-                <w:rFonts w:cs="Latha"/>
-                <w:b/>
-                <w:sz w:val="28"/>
-                <w:szCs w:val="28"/>
-                <w:lang w:bidi="ta-IN"/>
-              </w:rPr>
-              <w:t xml:space="preserve">Panchaati  No. </w:t>
-            </w:r>
-            <w:r>
-              <w:rPr>
-                <w:rFonts w:cs="Latha"/>
-                <w:b/>
-                <w:sz w:val="28"/>
-                <w:szCs w:val="28"/>
-                <w:lang w:bidi="ta-IN"/>
-              </w:rPr>
-              <w:t>51</w:t>
-            </w:r>
-          </w:p>
-        </w:tc>
-        <w:tc>
-          <w:tcPr>
-            <w:tcW w:w="5103" w:type="dxa"/>
-            <w:tcBorders>
-              <w:top w:val="single" w:sz="4" w:space="0" w:color="000000"/>
-              <w:left w:val="single" w:sz="4" w:space="0" w:color="000000"/>
-              <w:bottom w:val="single" w:sz="4" w:space="0" w:color="000000"/>
-              <w:right w:val="single" w:sz="4" w:space="0" w:color="000000"/>
-            </w:tcBorders>
-          </w:tcPr>
-          <w:p>
-            <w:pPr>
-              <w:spacing w:before="0" w:line="240" w:lineRule="auto"/>
-              <w:ind w:right="-108"/>
-              <w:rPr>
-                <w:rFonts w:ascii="BRH Malayalam Extra" w:hAnsi="BRH Malayalam Extra" w:cs="BRH Malayalam Extra"/>
-                <w:sz w:val="40"/>
-                <w:szCs w:val="40"/>
-              </w:rPr>
-            </w:pPr>
-            <w:r>
-              <w:rPr>
-                <w:rFonts w:ascii="BRH Devanagari Extra" w:hAnsi="BRH Devanagari Extra" w:cs="BRH Devanagari Extra"/>
-                <w:sz w:val="40"/>
-                <w:szCs w:val="40"/>
-              </w:rPr>
-              <w:t>iuÉÉuÉþiÉ</w:t>
-            </w:r>
-            <w:r>
-              <w:rPr>
-                <w:rFonts w:ascii="BRH Malayalam Extra" w:hAnsi="BRH Malayalam Extra" w:cs="BRH Devanagari Extra"/>
-                <w:sz w:val="34"/>
-                <w:szCs w:val="40"/>
-              </w:rPr>
-              <w:t>–</w:t>
-            </w:r>
-            <w:r>
-              <w:rPr>
-                <w:rFonts w:ascii="BRH Devanagari Extra" w:hAnsi="BRH Devanagari Extra" w:cs="BRH Devanagari Extra"/>
-                <w:sz w:val="40"/>
-                <w:szCs w:val="40"/>
-              </w:rPr>
-              <w:t>È xÉ</w:t>
-            </w:r>
-            <w:r>
-              <w:rPr>
-                <w:rFonts w:ascii="BRH Devanagari Extra" w:hAnsi="BRH Devanagari Extra" w:cs="BRH Devanagari Extra"/>
-                <w:sz w:val="40"/>
-                <w:szCs w:val="40"/>
-                <w:highlight w:val="yellow"/>
-              </w:rPr>
-              <w:t>ZÉÉÿÈ</w:t>
-            </w:r>
-            <w:r>
-              <w:rPr>
-                <w:rFonts w:ascii="BRH Devanagari Extra" w:hAnsi="BRH Devanagari Extra" w:cs="BRH Devanagari Extra"/>
-                <w:sz w:val="40"/>
-                <w:szCs w:val="40"/>
-              </w:rPr>
-              <w:t xml:space="preserve"> ||</w:t>
-            </w:r>
-          </w:p>
-        </w:tc>
-        <w:tc>
-          <w:tcPr>
-            <w:tcW w:w="5220" w:type="dxa"/>
-            <w:tcBorders>
-              <w:top w:val="single" w:sz="4" w:space="0" w:color="000000"/>
-              <w:left w:val="single" w:sz="4" w:space="0" w:color="000000"/>
-              <w:bottom w:val="single" w:sz="4" w:space="0" w:color="000000"/>
-              <w:right w:val="single" w:sz="4" w:space="0" w:color="000000"/>
-            </w:tcBorders>
-          </w:tcPr>
-          <w:p>
-            <w:pPr>
-              <w:spacing w:before="0" w:line="240" w:lineRule="auto"/>
-              <w:ind w:right="-108"/>
-              <w:rPr>
-                <w:rFonts w:ascii="BRH Malayalam Extra" w:hAnsi="BRH Malayalam Extra" w:cs="BRH Malayalam Extra"/>
-                <w:sz w:val="32"/>
-                <w:szCs w:val="32"/>
-                <w:lang w:val="it-IT"/>
-              </w:rPr>
-            </w:pPr>
-            <w:r>
-              <w:rPr>
-                <w:rFonts w:ascii="BRH Devanagari Extra" w:hAnsi="BRH Devanagari Extra" w:cs="BRH Devanagari Extra"/>
-                <w:sz w:val="40"/>
-                <w:szCs w:val="40"/>
-                <w:lang w:val="it-IT"/>
-              </w:rPr>
-              <w:t>iuÉÉuÉþiÉ</w:t>
-            </w:r>
-            <w:r>
-              <w:rPr>
-                <w:rFonts w:ascii="BRH Malayalam Extra" w:hAnsi="BRH Malayalam Extra" w:cs="BRH Devanagari Extra"/>
-                <w:sz w:val="34"/>
-                <w:szCs w:val="40"/>
-                <w:lang w:val="it-IT"/>
-              </w:rPr>
-              <w:t>–</w:t>
-            </w:r>
-            <w:r>
-              <w:rPr>
-                <w:rFonts w:ascii="BRH Devanagari Extra" w:hAnsi="BRH Devanagari Extra" w:cs="BRH Devanagari Extra"/>
-                <w:sz w:val="40"/>
-                <w:szCs w:val="40"/>
-                <w:lang w:val="it-IT"/>
-              </w:rPr>
-              <w:t>È xÉ</w:t>
-            </w:r>
-            <w:r>
-              <w:rPr>
-                <w:rFonts w:ascii="BRH Devanagari Extra" w:hAnsi="BRH Devanagari Extra" w:cs="BRH Devanagari Extra"/>
-                <w:sz w:val="40"/>
-                <w:szCs w:val="40"/>
-                <w:highlight w:val="green"/>
-                <w:lang w:val="it-IT"/>
-              </w:rPr>
-              <w:t>ZÉÉ</w:t>
-            </w:r>
-            <w:r>
-              <w:rPr>
-                <w:rFonts w:ascii="BRH Devanagari Extra" w:hAnsi="BRH Devanagari Extra" w:cs="BRH Devanagari Extra"/>
-                <w:sz w:val="40"/>
-                <w:szCs w:val="40"/>
-                <w:lang w:val="it-IT"/>
-              </w:rPr>
-              <w:t>ÿ ||</w:t>
-            </w:r>
-            <w:r>
-              <w:rPr>
-                <w:rFonts w:ascii="BRH Malayalam Extra" w:hAnsi="BRH Malayalam Extra" w:cs="BRH Malayalam Extra"/>
-                <w:sz w:val="32"/>
-                <w:szCs w:val="32"/>
-                <w:lang w:val="it-IT"/>
-              </w:rPr>
-              <w:t xml:space="preserve"> </w:t>
-            </w:r>
-          </w:p>
-          <w:p>
-            <w:pPr>
-              <w:spacing w:before="0" w:line="240" w:lineRule="auto"/>
-              <w:ind w:right="-108"/>
-              <w:rPr>
-                <w:rFonts w:ascii="Cambria" w:hAnsi="Cambria" w:cs="BRH Malayalam Extra"/>
-                <w:sz w:val="40"/>
-                <w:szCs w:val="40"/>
-                <w:lang w:val="it-IT"/>
-              </w:rPr>
-            </w:pPr>
-            <w:r>
-              <w:rPr>
-                <w:rFonts w:ascii="BRH Malayalam Extra" w:hAnsi="BRH Malayalam Extra" w:cs="BRH Malayalam Extra"/>
-                <w:sz w:val="32"/>
-                <w:szCs w:val="32"/>
-                <w:lang w:val="it-IT"/>
-              </w:rPr>
-              <w:t>(</w:t>
-            </w:r>
-            <w:r>
-              <w:rPr>
-                <w:rFonts w:ascii="Cambria" w:hAnsi="Cambria" w:cs="BRH Malayalam Extra"/>
-                <w:sz w:val="32"/>
-                <w:szCs w:val="32"/>
-                <w:lang w:val="it-IT"/>
-              </w:rPr>
-              <w:t>visargam deleted)</w:t>
-            </w:r>
-          </w:p>
-        </w:tc>
-      </w:tr>
-      <w:tr>
-        <w:trPr>
-          <w:gridAfter w:val="2"/>
-          <w:wAfter w:w="49" w:type="dxa"/>
-          <w:trHeight w:val="1011"/>
-        </w:trPr>
-        <w:tc>
-          <w:tcPr>
-            <w:tcW w:w="3290" w:type="dxa"/>
-            <w:tcBorders>
-              <w:top w:val="single" w:sz="4" w:space="0" w:color="000000"/>
-              <w:left w:val="single" w:sz="4" w:space="0" w:color="000000"/>
-              <w:bottom w:val="single" w:sz="4" w:space="0" w:color="000000"/>
-              <w:right w:val="single" w:sz="4" w:space="0" w:color="000000"/>
-            </w:tcBorders>
-          </w:tcPr>
-          <w:p>
-            <w:pPr>
-              <w:spacing w:before="0" w:line="240" w:lineRule="auto"/>
-              <w:rPr>
-                <w:rFonts w:cs="Latha"/>
-                <w:b/>
-                <w:sz w:val="28"/>
-                <w:szCs w:val="28"/>
-                <w:lang w:bidi="ta-IN"/>
-              </w:rPr>
-            </w:pPr>
-            <w:r>
-              <w:rPr>
-                <w:rFonts w:cs="Latha"/>
-                <w:b/>
-                <w:sz w:val="28"/>
-                <w:szCs w:val="28"/>
-                <w:lang w:bidi="ta-IN"/>
-              </w:rPr>
-              <w:t>TS 2.3.</w:t>
-            </w:r>
-            <w:r>
-              <w:rPr>
-                <w:rFonts w:cs="Latha"/>
-                <w:b/>
-                <w:sz w:val="28"/>
-                <w:szCs w:val="28"/>
-                <w:lang w:bidi="ta-IN"/>
-              </w:rPr>
-              <w:t>14.4</w:t>
-            </w:r>
-            <w:r>
-              <w:rPr>
-                <w:rFonts w:cs="Latha"/>
-                <w:b/>
-                <w:sz w:val="28"/>
-                <w:szCs w:val="28"/>
-                <w:lang w:bidi="ta-IN"/>
-              </w:rPr>
-              <w:t xml:space="preserve"> </w:t>
-            </w:r>
-            <w:r>
-              <w:rPr>
-                <w:rFonts w:cs="Latha"/>
-                <w:b/>
-                <w:sz w:val="28"/>
-                <w:szCs w:val="28"/>
-                <w:lang w:bidi="ta-IN"/>
-              </w:rPr>
-              <w:t>- Vaakyam</w:t>
-            </w:r>
-          </w:p>
-          <w:p>
-            <w:pPr>
-              <w:spacing w:before="0" w:line="240" w:lineRule="auto"/>
-              <w:rPr>
-                <w:rFonts w:cs="Latha"/>
-                <w:b/>
-                <w:sz w:val="28"/>
-                <w:szCs w:val="28"/>
-                <w:lang w:bidi="ta-IN"/>
-              </w:rPr>
-            </w:pPr>
-            <w:r>
-              <w:rPr>
-                <w:rFonts w:cs="Latha"/>
-                <w:b/>
-                <w:sz w:val="28"/>
-                <w:szCs w:val="28"/>
-                <w:lang w:bidi="ta-IN"/>
-              </w:rPr>
-              <w:t xml:space="preserve">Line No. </w:t>
-            </w:r>
-            <w:r>
-              <w:rPr>
-                <w:rFonts w:cs="Latha"/>
-                <w:b/>
-                <w:sz w:val="28"/>
-                <w:szCs w:val="28"/>
-                <w:lang w:bidi="ta-IN"/>
-              </w:rPr>
-              <w:t>- 4</w:t>
-            </w:r>
-          </w:p>
-          <w:p>
-            <w:pPr>
-              <w:spacing w:before="0" w:line="240" w:lineRule="auto"/>
-              <w:rPr>
-                <w:rFonts w:cs="Latha"/>
-                <w:b/>
-                <w:sz w:val="28"/>
-                <w:szCs w:val="28"/>
-                <w:cs/>
-                <w:lang w:bidi="ta-IN"/>
-              </w:rPr>
-            </w:pPr>
-            <w:r>
-              <w:rPr>
-                <w:rFonts w:cs="Latha"/>
-                <w:b/>
-                <w:sz w:val="28"/>
-                <w:szCs w:val="28"/>
-                <w:lang w:bidi="ta-IN"/>
-              </w:rPr>
-              <w:t xml:space="preserve">Panchaati  No. </w:t>
-            </w:r>
-            <w:r>
-              <w:rPr>
-                <w:rFonts w:cs="Latha"/>
-                <w:b/>
-                <w:sz w:val="28"/>
-                <w:szCs w:val="28"/>
-                <w:lang w:bidi="ta-IN"/>
-              </w:rPr>
-              <w:t>54</w:t>
-            </w:r>
-          </w:p>
-        </w:tc>
-        <w:tc>
-          <w:tcPr>
-            <w:tcW w:w="5103" w:type="dxa"/>
-            <w:tcBorders>
-              <w:top w:val="single" w:sz="4" w:space="0" w:color="000000"/>
-              <w:left w:val="single" w:sz="4" w:space="0" w:color="000000"/>
-              <w:bottom w:val="single" w:sz="4" w:space="0" w:color="000000"/>
-              <w:right w:val="single" w:sz="4" w:space="0" w:color="000000"/>
-            </w:tcBorders>
-          </w:tcPr>
-          <w:p>
-            <w:pPr>
-              <w:spacing w:before="0" w:line="240" w:lineRule="auto"/>
-              <w:ind w:right="-108"/>
-              <w:rPr>
-                <w:rFonts w:ascii="BRH Malayalam Extra" w:hAnsi="BRH Malayalam Extra" w:cs="BRH Malayalam Extra"/>
-                <w:sz w:val="40"/>
-                <w:szCs w:val="40"/>
-              </w:rPr>
-            </w:pPr>
-            <w:r>
-              <w:rPr>
-                <w:rFonts w:ascii="BRH Devanagari Extra" w:hAnsi="BRH Devanagari Extra" w:cs="BRH Devanagari Extra"/>
-                <w:sz w:val="40"/>
-                <w:szCs w:val="40"/>
-              </w:rPr>
-              <w:t>oÉ×Wû</w:t>
-            </w:r>
-            <w:r>
-              <w:rPr>
-                <w:rFonts w:ascii="BRH Malayalam Extra" w:hAnsi="BRH Malayalam Extra" w:cs="BRH Devanagari Extra"/>
-                <w:sz w:val="34"/>
-                <w:szCs w:val="40"/>
-              </w:rPr>
-              <w:t>–</w:t>
-            </w:r>
-            <w:r>
-              <w:rPr>
-                <w:rFonts w:ascii="BRH Devanagari Extra" w:hAnsi="BRH Devanagari Extra" w:cs="BRH Devanagari Extra"/>
-                <w:sz w:val="40"/>
-                <w:szCs w:val="40"/>
-              </w:rPr>
-              <w:t>xmÉÌiÉþÂ</w:t>
-            </w:r>
-            <w:r>
-              <w:rPr>
-                <w:rFonts w:ascii="BRH Malayalam Extra" w:hAnsi="BRH Malayalam Extra" w:cs="BRH Devanagari Extra"/>
-                <w:sz w:val="34"/>
-                <w:szCs w:val="40"/>
-              </w:rPr>
-              <w:t>–</w:t>
-            </w:r>
-            <w:r>
-              <w:rPr>
-                <w:rFonts w:ascii="BRH Devanagari Extra" w:hAnsi="BRH Devanagari Extra" w:cs="BRH Devanagari Extra"/>
-                <w:sz w:val="40"/>
-                <w:szCs w:val="40"/>
-                <w:highlight w:val="yellow"/>
-              </w:rPr>
-              <w:t>Îx§</w:t>
-            </w:r>
-            <w:r>
-              <w:rPr>
-                <w:rFonts w:ascii="BRH Devanagari Extra" w:hAnsi="BRH Devanagari Extra" w:cs="BRH Devanagari Extra"/>
-                <w:sz w:val="40"/>
-                <w:szCs w:val="40"/>
-              </w:rPr>
-              <w:t>ÉrÉÉþ</w:t>
-            </w:r>
-          </w:p>
-        </w:tc>
-        <w:tc>
-          <w:tcPr>
-            <w:tcW w:w="5220" w:type="dxa"/>
-            <w:tcBorders>
-              <w:top w:val="single" w:sz="4" w:space="0" w:color="000000"/>
-              <w:left w:val="single" w:sz="4" w:space="0" w:color="000000"/>
-              <w:bottom w:val="single" w:sz="4" w:space="0" w:color="000000"/>
-              <w:right w:val="single" w:sz="4" w:space="0" w:color="000000"/>
-            </w:tcBorders>
-          </w:tcPr>
-          <w:p>
-            <w:pPr>
-              <w:spacing w:before="0" w:line="240" w:lineRule="auto"/>
-              <w:ind w:right="-108"/>
-              <w:rPr>
-                <w:rFonts w:ascii="BRH Malayalam Extra" w:hAnsi="BRH Malayalam Extra" w:cs="BRH Malayalam Extra"/>
-                <w:sz w:val="40"/>
-                <w:szCs w:val="40"/>
-              </w:rPr>
-            </w:pPr>
-            <w:r>
-              <w:rPr>
-                <w:rFonts w:ascii="BRH Malayalam Extra" w:hAnsi="BRH Malayalam Extra" w:cs="BRH Malayalam Extra"/>
-                <w:sz w:val="40"/>
-                <w:szCs w:val="40"/>
-              </w:rPr>
-              <w:t>——</w:t>
-            </w:r>
-            <w:r>
-              <w:rPr>
-                <w:rFonts w:ascii="BRH Devanagari Extra" w:hAnsi="BRH Devanagari Extra" w:cs="BRH Devanagari Extra"/>
-                <w:sz w:val="40"/>
-                <w:szCs w:val="40"/>
-              </w:rPr>
-              <w:t xml:space="preserve"> oÉ×Wû</w:t>
-            </w:r>
-            <w:r>
-              <w:rPr>
-                <w:rFonts w:ascii="BRH Malayalam Extra" w:hAnsi="BRH Malayalam Extra" w:cs="BRH Devanagari Extra"/>
-                <w:sz w:val="34"/>
-                <w:szCs w:val="40"/>
-              </w:rPr>
-              <w:t>–</w:t>
-            </w:r>
-            <w:r>
-              <w:rPr>
-                <w:rFonts w:ascii="BRH Devanagari Extra" w:hAnsi="BRH Devanagari Extra" w:cs="BRH Devanagari Extra"/>
-                <w:sz w:val="40"/>
-                <w:szCs w:val="40"/>
-              </w:rPr>
-              <w:t>xmÉÌiÉþÂ</w:t>
-            </w:r>
-            <w:r>
-              <w:rPr>
-                <w:rFonts w:ascii="BRH Malayalam Extra" w:hAnsi="BRH Malayalam Extra" w:cs="BRH Devanagari Extra"/>
-                <w:sz w:val="34"/>
-                <w:szCs w:val="40"/>
-                <w:highlight w:val="green"/>
-              </w:rPr>
-              <w:t>–</w:t>
-            </w:r>
-            <w:r>
-              <w:rPr>
-                <w:rFonts w:ascii="BRH Devanagari" w:hAnsi="BRH Devanagari" w:cs="BRH Devanagari"/>
-                <w:color w:val="000000"/>
-                <w:sz w:val="40"/>
-                <w:szCs w:val="40"/>
-                <w:highlight w:val="green"/>
-                <w:lang w:bidi="hi-IN"/>
-              </w:rPr>
-              <w:t>ÍxÉë</w:t>
-            </w:r>
-            <w:r>
-              <w:rPr>
-                <w:rFonts w:ascii="BRH Devanagari Extra" w:hAnsi="BRH Devanagari Extra" w:cs="BRH Devanagari Extra"/>
-                <w:sz w:val="40"/>
-                <w:szCs w:val="40"/>
-              </w:rPr>
-              <w:t>rÉÉþ</w:t>
-            </w:r>
-          </w:p>
-        </w:tc>
-      </w:tr>
-      <w:tr>
-        <w:trPr>
-          <w:gridAfter w:val="1"/>
-          <w:wAfter w:w="24" w:type="dxa"/>
-          <w:trHeight w:val="569"/>
-        </w:trPr>
-        <w:tc>
-          <w:tcPr>
-            <w:tcW w:w="3290" w:type="dxa"/>
-            <w:tcBorders>
-              <w:top w:val="single" w:sz="4" w:space="0" w:color="000000"/>
-              <w:left w:val="single" w:sz="4" w:space="0" w:color="000000"/>
-              <w:bottom w:val="single" w:sz="4" w:space="0" w:color="000000"/>
-              <w:right w:val="single" w:sz="4" w:space="0" w:color="000000"/>
-            </w:tcBorders>
-          </w:tcPr>
-          <w:p>
-            <w:pPr>
-              <w:widowControl w:val="0"/>
-              <w:autoSpaceDE w:val="0"/>
-              <w:autoSpaceDN w:val="0"/>
-              <w:adjustRightInd w:val="0"/>
-              <w:spacing w:before="0" w:line="264" w:lineRule="auto"/>
-              <w:ind w:right="-320"/>
-              <w:jc w:val="both"/>
-              <w:rPr>
-                <w:rFonts w:eastAsia="Times New Roman" w:cs="Arial"/>
-                <w:b/>
-                <w:bCs/>
-                <w:sz w:val="28"/>
-                <w:szCs w:val="28"/>
-                <w:lang w:eastAsia="en-IN" w:bidi="ml-IN"/>
-              </w:rPr>
-            </w:pPr>
-            <w:r>
-              <w:rPr>
-                <w:rFonts w:eastAsia="Times New Roman" w:cs="Arial"/>
-                <w:b/>
-                <w:bCs/>
-                <w:sz w:val="28"/>
-                <w:szCs w:val="28"/>
-                <w:lang w:eastAsia="en-IN" w:bidi="ml-IN"/>
-              </w:rPr>
-              <w:t>TS 2.6.</w:t>
-            </w:r>
-            <w:r>
-              <w:rPr>
-                <w:rFonts w:eastAsia="Times New Roman" w:cs="Arial"/>
-                <w:b/>
-                <w:bCs/>
-                <w:sz w:val="28"/>
-                <w:szCs w:val="28"/>
-                <w:lang w:eastAsia="en-IN" w:bidi="ml-IN"/>
-              </w:rPr>
-              <w:t>10</w:t>
-            </w:r>
-            <w:r>
-              <w:rPr>
-                <w:rFonts w:eastAsia="Times New Roman" w:cs="Arial"/>
-                <w:b/>
-                <w:bCs/>
-                <w:sz w:val="28"/>
-                <w:szCs w:val="28"/>
-                <w:lang w:eastAsia="en-IN" w:bidi="ml-IN"/>
-              </w:rPr>
-              <w:t>.</w:t>
-            </w:r>
-            <w:r>
-              <w:rPr>
-                <w:rFonts w:eastAsia="Times New Roman" w:cs="Arial"/>
-                <w:b/>
-                <w:bCs/>
-                <w:sz w:val="28"/>
-                <w:szCs w:val="28"/>
-                <w:lang w:eastAsia="en-IN" w:bidi="ml-IN"/>
-              </w:rPr>
-              <w:t>1</w:t>
-            </w:r>
-            <w:r>
-              <w:rPr>
-                <w:rFonts w:eastAsia="Times New Roman" w:cs="Arial"/>
-                <w:b/>
-                <w:bCs/>
-                <w:sz w:val="28"/>
-                <w:szCs w:val="28"/>
-                <w:lang w:eastAsia="en-IN" w:bidi="ml-IN"/>
-              </w:rPr>
-              <w:t xml:space="preserve"> - Vaakyam</w:t>
-            </w:r>
-          </w:p>
-          <w:p>
-            <w:pPr>
-              <w:widowControl w:val="0"/>
-              <w:autoSpaceDE w:val="0"/>
-              <w:autoSpaceDN w:val="0"/>
-              <w:adjustRightInd w:val="0"/>
-              <w:spacing w:before="0" w:line="264" w:lineRule="auto"/>
-              <w:ind w:right="-320"/>
-              <w:jc w:val="both"/>
-              <w:rPr>
-                <w:rFonts w:eastAsia="Times New Roman" w:cs="Arial"/>
-                <w:b/>
-                <w:bCs/>
-                <w:sz w:val="28"/>
-                <w:szCs w:val="28"/>
-                <w:lang w:eastAsia="en-IN" w:bidi="ml-IN"/>
-              </w:rPr>
-            </w:pPr>
-            <w:r>
-              <w:rPr>
-                <w:rFonts w:eastAsia="Times New Roman" w:cs="Arial"/>
-                <w:b/>
-                <w:bCs/>
-                <w:sz w:val="28"/>
-                <w:szCs w:val="28"/>
-                <w:lang w:eastAsia="en-IN" w:bidi="ml-IN"/>
-              </w:rPr>
-              <w:t xml:space="preserve">Line No. </w:t>
-            </w:r>
-            <w:r>
-              <w:rPr>
-                <w:rFonts w:eastAsia="Times New Roman" w:cs="Arial"/>
-                <w:b/>
-                <w:bCs/>
-                <w:sz w:val="28"/>
-                <w:szCs w:val="28"/>
-                <w:lang w:eastAsia="en-IN" w:bidi="ml-IN"/>
-              </w:rPr>
-              <w:t>4</w:t>
-            </w:r>
-          </w:p>
-          <w:p>
-            <w:pPr>
-              <w:widowControl w:val="0"/>
-              <w:autoSpaceDE w:val="0"/>
-              <w:autoSpaceDN w:val="0"/>
-              <w:adjustRightInd w:val="0"/>
-              <w:spacing w:before="0" w:line="264" w:lineRule="auto"/>
-              <w:ind w:right="-320"/>
-              <w:jc w:val="both"/>
-              <w:rPr>
-                <w:rFonts w:eastAsia="Times New Roman" w:cs="Arial"/>
-                <w:b/>
-                <w:bCs/>
-                <w:sz w:val="28"/>
-                <w:szCs w:val="28"/>
-                <w:lang w:eastAsia="en-IN" w:bidi="ml-IN"/>
-              </w:rPr>
-            </w:pPr>
-            <w:r>
-              <w:rPr>
-                <w:rFonts w:eastAsia="Times New Roman" w:cs="Arial"/>
-                <w:b/>
-                <w:bCs/>
-                <w:sz w:val="28"/>
-                <w:szCs w:val="28"/>
-                <w:lang w:eastAsia="en-IN" w:bidi="ml-IN"/>
-              </w:rPr>
-              <w:t xml:space="preserve">Panchaati No. </w:t>
-            </w:r>
-            <w:r>
-              <w:rPr>
-                <w:rFonts w:eastAsia="Times New Roman" w:cs="Arial"/>
-                <w:b/>
-                <w:bCs/>
-                <w:sz w:val="28"/>
-                <w:szCs w:val="28"/>
-                <w:lang w:eastAsia="en-IN" w:bidi="ml-IN"/>
-              </w:rPr>
-              <w:t>57</w:t>
-            </w:r>
-          </w:p>
-        </w:tc>
-        <w:tc>
-          <w:tcPr>
-            <w:tcW w:w="5103" w:type="dxa"/>
-            <w:tcBorders>
-              <w:top w:val="single" w:sz="4" w:space="0" w:color="000000"/>
-              <w:left w:val="single" w:sz="4" w:space="0" w:color="000000"/>
-              <w:bottom w:val="single" w:sz="4" w:space="0" w:color="000000"/>
-              <w:right w:val="single" w:sz="4" w:space="0" w:color="000000"/>
-            </w:tcBorders>
-          </w:tcPr>
-          <w:p>
-            <w:pPr>
-              <w:widowControl w:val="0"/>
-              <w:autoSpaceDE w:val="0"/>
-              <w:autoSpaceDN w:val="0"/>
-              <w:adjustRightInd w:val="0"/>
-              <w:spacing w:before="0" w:line="240" w:lineRule="auto"/>
-              <w:ind w:right="-23"/>
-              <w:rPr>
-                <w:rFonts w:ascii="BRH Malayalam Extra" w:hAnsi="BRH Malayalam Extra" w:cs="BRH Malayalam Extra"/>
-                <w:sz w:val="40"/>
-                <w:szCs w:val="40"/>
-              </w:rPr>
-            </w:pPr>
-            <w:r>
-              <w:rPr>
-                <w:rFonts w:ascii="BRH Devanagari Extra" w:hAnsi="BRH Devanagari Extra" w:cs="BRH Devanagari Extra"/>
-                <w:sz w:val="40"/>
-                <w:szCs w:val="40"/>
-              </w:rPr>
-              <w:t>rÉ</w:t>
-            </w:r>
-            <w:r>
-              <w:rPr>
-                <w:rFonts w:ascii="BRH Devanagari Extra" w:hAnsi="BRH Devanagari Extra" w:cs="BRH Devanagari Extra"/>
-                <w:sz w:val="40"/>
-                <w:szCs w:val="40"/>
-                <w:highlight w:val="yellow"/>
-              </w:rPr>
-              <w:t>Sç</w:t>
-            </w:r>
-            <w:r>
-              <w:rPr>
-                <w:rFonts w:ascii="BRH Devanagari Extra" w:hAnsi="BRH Devanagari Extra" w:cs="BRH Devanagari Extra"/>
-                <w:sz w:val="40"/>
-                <w:szCs w:val="40"/>
-              </w:rPr>
-              <w:t xml:space="preserve"> oÉëÉÿ¼hÉÉå</w:t>
-            </w:r>
-            <w:r>
-              <w:rPr>
-                <w:rFonts w:ascii="BRH Malayalam Extra" w:hAnsi="BRH Malayalam Extra" w:cs="BRH Devanagari Extra"/>
-                <w:sz w:val="32"/>
-                <w:szCs w:val="40"/>
-              </w:rPr>
-              <w:t>–</w:t>
-            </w:r>
-            <w:r>
-              <w:rPr>
-                <w:rFonts w:ascii="BRH Devanagari Extra" w:hAnsi="BRH Devanagari Extra" w:cs="BRH Devanagari Extra"/>
-                <w:sz w:val="40"/>
-                <w:szCs w:val="40"/>
-              </w:rPr>
-              <w:t>£üÉå Å´Éþ¬kÉÉlÉÉå</w:t>
-            </w:r>
-            <w:r>
-              <w:rPr>
-                <w:rFonts w:ascii="BRH Malayalam Extra" w:hAnsi="BRH Malayalam Extra" w:cs="BRH Devanagari Extra"/>
-                <w:sz w:val="32"/>
-                <w:szCs w:val="40"/>
-              </w:rPr>
-              <w:t>–</w:t>
-            </w:r>
-            <w:r>
-              <w:rPr>
-                <w:rFonts w:ascii="BRH Devanagari Extra" w:hAnsi="BRH Devanagari Extra" w:cs="BRH Devanagari Extra"/>
-                <w:sz w:val="40"/>
-                <w:szCs w:val="40"/>
-              </w:rPr>
-              <w:t xml:space="preserve"> rÉeÉþiÉå</w:t>
+              <w:t>ÌiÉ</w:t>
+            </w:r>
+            <w:r>
+              <w:rPr>
+                <w:rFonts w:ascii="BRH Devanagari Extra" w:hAnsi="BRH Devanagari Extra" w:cs="BRH Devanagari Extra"/>
+                <w:sz w:val="40"/>
+                <w:szCs w:val="40"/>
+              </w:rPr>
+              <w:t>þÈ mÉë</w:t>
+            </w:r>
+            <w:r>
+              <w:rPr>
+                <w:rFonts w:ascii="BRH Malayalam Extra" w:hAnsi="BRH Malayalam Extra" w:cs="BRH Devanagari Extra"/>
+                <w:sz w:val="30"/>
+                <w:szCs w:val="40"/>
+              </w:rPr>
+              <w:t>–</w:t>
+            </w:r>
+            <w:r>
+              <w:rPr>
+                <w:rFonts w:ascii="BRH Devanagari Extra" w:hAnsi="BRH Devanagari Extra" w:cs="BRH Devanagari Extra"/>
+                <w:sz w:val="40"/>
+                <w:szCs w:val="40"/>
+              </w:rPr>
+              <w:t>eÉÉ</w:t>
             </w:r>
           </w:p>
         </w:tc>
@@ -1972,76 +852,79 @@
               <w:autoSpaceDN w:val="0"/>
               <w:adjustRightInd w:val="0"/>
               <w:spacing w:before="0" w:line="240" w:lineRule="auto"/>
-              <w:ind w:right="-22"/>
+              <w:ind w:right="-23"/>
               <w:rPr>
                 <w:rFonts w:ascii="BRH Malayalam Extra" w:hAnsi="BRH Malayalam Extra" w:cs="BRH Malayalam Extra"/>
                 <w:sz w:val="40"/>
                 <w:szCs w:val="40"/>
-              </w:rPr>
-            </w:pPr>
-            <w:r>
-              <w:rPr>
-                <w:rFonts w:ascii="BRH Devanagari Extra" w:hAnsi="BRH Devanagari Extra" w:cs="BRH Devanagari Extra"/>
-                <w:sz w:val="40"/>
-                <w:szCs w:val="40"/>
-              </w:rPr>
-              <w:t>rÉ</w:t>
-            </w:r>
-            <w:r>
-              <w:rPr>
-                <w:rFonts w:ascii="BRH Devanagari Extra" w:hAnsi="BRH Devanagari Extra" w:cs="BRH Devanagari Extra"/>
-                <w:sz w:val="40"/>
-                <w:szCs w:val="40"/>
                 <w:highlight w:val="green"/>
               </w:rPr>
-              <w:t>S</w:t>
-            </w:r>
-            <w:r>
-              <w:rPr>
-                <w:rFonts w:ascii="BRH Devanagari Extra" w:hAnsi="BRH Devanagari Extra" w:cs="BRH Devanagari Extra"/>
-                <w:sz w:val="40"/>
-                <w:szCs w:val="40"/>
-              </w:rPr>
-              <w:t>oÉëÉÿ¼hÉÉå</w:t>
-            </w:r>
-            <w:r>
-              <w:rPr>
-                <w:rFonts w:ascii="BRH Malayalam Extra" w:hAnsi="BRH Malayalam Extra" w:cs="BRH Devanagari Extra"/>
-                <w:sz w:val="32"/>
-                <w:szCs w:val="40"/>
-              </w:rPr>
-              <w:t>–</w:t>
-            </w:r>
-            <w:r>
-              <w:rPr>
-                <w:rFonts w:ascii="BRH Devanagari Extra" w:hAnsi="BRH Devanagari Extra" w:cs="BRH Devanagari Extra"/>
-                <w:sz w:val="40"/>
-                <w:szCs w:val="40"/>
-              </w:rPr>
-              <w:t>£üÉå Å´Éþ¬kÉÉlÉÉå</w:t>
-            </w:r>
-            <w:r>
-              <w:rPr>
-                <w:rFonts w:ascii="BRH Malayalam Extra" w:hAnsi="BRH Malayalam Extra" w:cs="BRH Devanagari Extra"/>
-                <w:sz w:val="32"/>
-                <w:szCs w:val="40"/>
-              </w:rPr>
-              <w:t>–</w:t>
-            </w:r>
-            <w:r>
-              <w:rPr>
-                <w:rFonts w:ascii="BRH Devanagari Extra" w:hAnsi="BRH Devanagari Extra" w:cs="BRH Devanagari Extra"/>
-                <w:sz w:val="40"/>
-                <w:szCs w:val="40"/>
-              </w:rPr>
-              <w:t xml:space="preserve"> rÉeÉþiÉå</w:t>
+            </w:pPr>
+            <w:r>
+              <w:rPr>
+                <w:rFonts w:ascii="BRH Devanagari Extra" w:hAnsi="BRH Devanagari Extra" w:cs="BRH Devanagari Extra"/>
+                <w:sz w:val="40"/>
+                <w:szCs w:val="40"/>
+              </w:rPr>
+              <w:t>mÉë</w:t>
+            </w:r>
+            <w:r>
+              <w:rPr>
+                <w:rFonts w:ascii="BRH Malayalam Extra" w:hAnsi="BRH Malayalam Extra" w:cs="BRH Devanagari Extra"/>
+                <w:sz w:val="30"/>
+                <w:szCs w:val="40"/>
+              </w:rPr>
+              <w:t>–</w:t>
+            </w:r>
+            <w:r>
+              <w:rPr>
+                <w:rFonts w:ascii="BRH Devanagari Extra" w:hAnsi="BRH Devanagari Extra" w:cs="BRH Devanagari Extra"/>
+                <w:sz w:val="40"/>
+                <w:szCs w:val="40"/>
+              </w:rPr>
+              <w:t>eÉÉ</w:t>
+            </w:r>
+            <w:r>
+              <w:rPr>
+                <w:rFonts w:ascii="BRH Devanagari Extra" w:hAnsi="BRH Devanagari Extra" w:cs="BRH Devanagari Extra"/>
+                <w:sz w:val="40"/>
+                <w:szCs w:val="40"/>
+                <w:highlight w:val="green"/>
+              </w:rPr>
+              <w:t>mÉ</w:t>
+            </w:r>
+            <w:r>
+              <w:rPr>
+                <w:rFonts w:ascii="BRH Devanagari Extra" w:hAnsi="BRH Devanagari Extra" w:cs="BRH Devanagari Extra"/>
+                <w:sz w:val="40"/>
+                <w:szCs w:val="40"/>
+              </w:rPr>
+              <w:t>þÌiÉÈ mÉë</w:t>
+            </w:r>
+            <w:r>
+              <w:rPr>
+                <w:rFonts w:ascii="BRH Malayalam Extra" w:hAnsi="BRH Malayalam Extra" w:cs="BRH Devanagari Extra"/>
+                <w:sz w:val="30"/>
+                <w:szCs w:val="40"/>
+              </w:rPr>
+              <w:t>–</w:t>
+            </w:r>
+            <w:r>
+              <w:rPr>
+                <w:rFonts w:ascii="BRH Devanagari Extra" w:hAnsi="BRH Devanagari Extra" w:cs="BRH Devanagari Extra"/>
+                <w:sz w:val="40"/>
+                <w:szCs w:val="40"/>
+              </w:rPr>
+              <w:t>eÉÉ</w:t>
             </w:r>
           </w:p>
         </w:tc>
       </w:tr>
       <w:tr>
         <w:trPr>
-          <w:trHeight w:val="1179"/>
+          <w:gridAfter w:val="2"/>
+          <w:wAfter w:w="49" w:type="dxa"/>
+          <w:trHeight w:val="906"/>
         </w:trPr>
         <w:tc>
           <w:tcPr>
@@ -2055,6 +938,1230 @@
           </w:tcPr>
           <w:p>
             <w:pPr>
+              <w:spacing w:before="0" w:line="240" w:lineRule="auto"/>
+              <w:rPr>
+                <w:rFonts w:cs="Latha"/>
+                <w:b/>
+                <w:sz w:val="28"/>
+                <w:szCs w:val="28"/>
+                <w:lang w:bidi="ta-IN"/>
+              </w:rPr>
+            </w:pPr>
+            <w:r>
+              <w:rPr>
+                <w:rFonts w:cs="Latha"/>
+                <w:b/>
+                <w:sz w:val="28"/>
+                <w:szCs w:val="28"/>
+                <w:lang w:bidi="ta-IN"/>
+              </w:rPr>
+              <w:t>TS 2.3.</w:t>
+            </w:r>
+            <w:r>
+              <w:rPr>
+                <w:rFonts w:cs="Latha"/>
+                <w:b/>
+                <w:sz w:val="28"/>
+                <w:szCs w:val="28"/>
+                <w:lang w:bidi="ta-IN"/>
+              </w:rPr>
+              <w:t>2.1</w:t>
+            </w:r>
+            <w:r>
+              <w:rPr>
+                <w:rFonts w:cs="Latha"/>
+                <w:b/>
+                <w:sz w:val="28"/>
+                <w:szCs w:val="28"/>
+                <w:lang w:bidi="ta-IN"/>
+              </w:rPr>
+              <w:t xml:space="preserve"> </w:t>
+            </w:r>
+            <w:r>
+              <w:rPr>
+                <w:rFonts w:cs="Latha"/>
+                <w:b/>
+                <w:sz w:val="28"/>
+                <w:szCs w:val="28"/>
+                <w:lang w:bidi="ta-IN"/>
+              </w:rPr>
+              <w:t>- Vaakyam</w:t>
+            </w:r>
+          </w:p>
+          <w:p>
+            <w:pPr>
+              <w:spacing w:before="0" w:line="240" w:lineRule="auto"/>
+              <w:rPr>
+                <w:rFonts w:cs="Latha"/>
+                <w:b/>
+                <w:sz w:val="28"/>
+                <w:szCs w:val="28"/>
+                <w:lang w:bidi="ta-IN"/>
+              </w:rPr>
+            </w:pPr>
+            <w:r>
+              <w:rPr>
+                <w:rFonts w:cs="Latha"/>
+                <w:b/>
+                <w:sz w:val="28"/>
+                <w:szCs w:val="28"/>
+                <w:lang w:bidi="ta-IN"/>
+              </w:rPr>
+              <w:t xml:space="preserve">Line No. </w:t>
+            </w:r>
+            <w:r>
+              <w:rPr>
+                <w:rFonts w:cs="Latha"/>
+                <w:b/>
+                <w:sz w:val="28"/>
+                <w:szCs w:val="28"/>
+                <w:lang w:bidi="ta-IN"/>
+              </w:rPr>
+              <w:t>- 5</w:t>
+            </w:r>
+          </w:p>
+          <w:p>
+            <w:pPr>
+              <w:spacing w:before="0" w:line="240" w:lineRule="auto"/>
+              <w:rPr>
+                <w:rFonts w:cs="Latha"/>
+                <w:b/>
+                <w:sz w:val="28"/>
+                <w:szCs w:val="28"/>
+                <w:lang w:bidi="ta-IN"/>
+              </w:rPr>
+            </w:pPr>
+            <w:proofErr w:type="gramStart"/>
+            <w:r>
+              <w:rPr>
+                <w:rFonts w:cs="Latha"/>
+                <w:b/>
+                <w:sz w:val="28"/>
+                <w:szCs w:val="28"/>
+                <w:lang w:bidi="ta-IN"/>
+              </w:rPr>
+              <w:t>Panchaati  No.</w:t>
+            </w:r>
+            <w:proofErr w:type="gramEnd"/>
+            <w:r>
+              <w:rPr>
+                <w:rFonts w:cs="Latha"/>
+                <w:b/>
+                <w:sz w:val="28"/>
+                <w:szCs w:val="28"/>
+                <w:lang w:bidi="ta-IN"/>
+              </w:rPr>
+              <w:t xml:space="preserve"> </w:t>
+            </w:r>
+            <w:r>
+              <w:rPr>
+                <w:rFonts w:cs="Latha"/>
+                <w:b/>
+                <w:sz w:val="28"/>
+                <w:szCs w:val="28"/>
+                <w:lang w:bidi="ta-IN"/>
+              </w:rPr>
+              <w:t>6</w:t>
+            </w:r>
+          </w:p>
+        </w:tc>
+        <w:tc>
+          <w:tcPr>
+            <w:tcW w:w="5103" w:type="dxa"/>
+            <w:tcBorders>
+              <w:top w:val="single" w:sz="4" w:space="0" w:color="000000"/>
+              <w:left w:val="single" w:sz="4" w:space="0" w:color="000000"/>
+              <w:bottom w:val="single" w:sz="4" w:space="0" w:color="000000"/>
+              <w:right w:val="single" w:sz="4" w:space="0" w:color="000000"/>
+            </w:tcBorders>
+          </w:tcPr>
+          <w:p>
+            <w:pPr>
+              <w:widowControl w:val="0"/>
+              <w:autoSpaceDE w:val="0"/>
+              <w:autoSpaceDN w:val="0"/>
+              <w:adjustRightInd w:val="0"/>
+              <w:spacing w:line="240" w:lineRule="auto"/>
+              <w:rPr>
+                <w:rFonts w:ascii="BRH Malayalam Extra" w:hAnsi="BRH Malayalam Extra" w:cs="BRH Malayalam Extra"/>
+                <w:sz w:val="40"/>
+                <w:szCs w:val="40"/>
+              </w:rPr>
+            </w:pPr>
+            <w:r>
+              <w:rPr>
+                <w:rFonts w:ascii="BRH Devanagari Extra" w:hAnsi="BRH Devanagari Extra" w:cs="BRH Devanagari Extra"/>
+                <w:sz w:val="40"/>
+                <w:szCs w:val="40"/>
+              </w:rPr>
+              <w:t>mÉÑÂ</w:t>
+            </w:r>
+            <w:r>
+              <w:rPr>
+                <w:rFonts w:ascii="BRH Devanagari Extra" w:hAnsi="BRH Devanagari Extra" w:cs="BRH Devanagari Extra"/>
+                <w:sz w:val="40"/>
+                <w:szCs w:val="40"/>
+                <w:highlight w:val="yellow"/>
+              </w:rPr>
+              <w:t>þwÉ</w:t>
+            </w:r>
+            <w:r>
+              <w:rPr>
+                <w:rFonts w:ascii="BRH Malayalam Extra" w:hAnsi="BRH Malayalam Extra" w:cs="BRH Devanagari Extra"/>
+                <w:sz w:val="34"/>
+                <w:szCs w:val="40"/>
+              </w:rPr>
+              <w:t>–</w:t>
+            </w:r>
+            <w:r>
+              <w:rPr>
+                <w:rFonts w:ascii="BRH Devanagari Extra" w:hAnsi="BRH Devanagari Extra" w:cs="BRH Devanagari Extra"/>
+                <w:sz w:val="40"/>
+                <w:szCs w:val="40"/>
+              </w:rPr>
+              <w:t>È zÉ</w:t>
+            </w:r>
+            <w:r>
+              <w:rPr>
+                <w:rFonts w:ascii="BRH Malayalam Extra" w:hAnsi="BRH Malayalam Extra" w:cs="BRH Devanagari Extra"/>
+                <w:sz w:val="34"/>
+                <w:szCs w:val="40"/>
+              </w:rPr>
+              <w:t>–</w:t>
+            </w:r>
+            <w:r>
+              <w:rPr>
+                <w:rFonts w:ascii="BRH Devanagari Extra" w:hAnsi="BRH Devanagari Extra" w:cs="BRH Devanagari Extra"/>
+                <w:sz w:val="40"/>
+                <w:szCs w:val="40"/>
+              </w:rPr>
+              <w:t>iÉåÎlSìþrÉ</w:t>
+            </w:r>
+            <w:r>
+              <w:rPr>
+                <w:rFonts w:ascii="BRH Malayalam Extra" w:hAnsi="BRH Malayalam Extra" w:cs="BRH Devanagari Extra"/>
+                <w:sz w:val="34"/>
+                <w:szCs w:val="40"/>
+              </w:rPr>
+              <w:t>–</w:t>
+            </w:r>
+          </w:p>
+        </w:tc>
+        <w:tc>
+          <w:tcPr>
+            <w:tcW w:w="5220" w:type="dxa"/>
+            <w:tcBorders>
+              <w:top w:val="single" w:sz="4" w:space="0" w:color="000000"/>
+              <w:left w:val="single" w:sz="4" w:space="0" w:color="000000"/>
+              <w:bottom w:val="single" w:sz="4" w:space="0" w:color="000000"/>
+              <w:right w:val="single" w:sz="4" w:space="0" w:color="000000"/>
+            </w:tcBorders>
+          </w:tcPr>
+          <w:p>
+            <w:pPr>
+              <w:widowControl w:val="0"/>
+              <w:autoSpaceDE w:val="0"/>
+              <w:autoSpaceDN w:val="0"/>
+              <w:adjustRightInd w:val="0"/>
+              <w:spacing w:line="240" w:lineRule="auto"/>
+              <w:rPr>
+                <w:rFonts w:ascii="BRH Malayalam Extra" w:hAnsi="BRH Malayalam Extra" w:cs="BRH Malayalam Extra"/>
+                <w:sz w:val="40"/>
+                <w:szCs w:val="40"/>
+              </w:rPr>
+            </w:pPr>
+            <w:r>
+              <w:rPr>
+                <w:rFonts w:ascii="BRH Devanagari Extra" w:hAnsi="BRH Devanagari Extra" w:cs="BRH Devanagari Extra"/>
+                <w:sz w:val="40"/>
+                <w:szCs w:val="40"/>
+              </w:rPr>
+              <w:t>mÉÑÂþ</w:t>
+            </w:r>
+            <w:r>
+              <w:rPr>
+                <w:rFonts w:ascii="BRH Devanagari Extra" w:hAnsi="BRH Devanagari Extra" w:cs="BRH Devanagari Extra"/>
+                <w:sz w:val="40"/>
+                <w:szCs w:val="40"/>
+                <w:highlight w:val="green"/>
+              </w:rPr>
+              <w:t>wÉÈ</w:t>
+            </w:r>
+            <w:r>
+              <w:rPr>
+                <w:rFonts w:ascii="BRH Devanagari Extra" w:hAnsi="BRH Devanagari Extra" w:cs="BRH Devanagari Extra"/>
+                <w:sz w:val="40"/>
+                <w:szCs w:val="40"/>
+              </w:rPr>
+              <w:t xml:space="preserve"> zÉ</w:t>
+            </w:r>
+            <w:r>
+              <w:rPr>
+                <w:rFonts w:ascii="BRH Malayalam Extra" w:hAnsi="BRH Malayalam Extra" w:cs="BRH Devanagari Extra"/>
+                <w:sz w:val="34"/>
+                <w:szCs w:val="40"/>
+              </w:rPr>
+              <w:t>–</w:t>
+            </w:r>
+            <w:r>
+              <w:rPr>
+                <w:rFonts w:ascii="BRH Devanagari Extra" w:hAnsi="BRH Devanagari Extra" w:cs="BRH Devanagari Extra"/>
+                <w:sz w:val="40"/>
+                <w:szCs w:val="40"/>
+              </w:rPr>
+              <w:t>iÉåÎlSìþrÉ</w:t>
+            </w:r>
+            <w:r>
+              <w:rPr>
+                <w:rFonts w:ascii="BRH Malayalam Extra" w:hAnsi="BRH Malayalam Extra" w:cs="BRH Devanagari Extra"/>
+                <w:sz w:val="34"/>
+                <w:szCs w:val="40"/>
+              </w:rPr>
+              <w:t>–</w:t>
+            </w:r>
+          </w:p>
+        </w:tc>
+      </w:tr>
+      <w:tr>
+        <w:trPr>
+          <w:gridAfter w:val="2"/>
+          <w:wAfter w:w="49" w:type="dxa"/>
+          <w:trHeight w:val="1189"/>
+        </w:trPr>
+        <w:tc>
+          <w:tcPr>
+            <w:tcW w:w="3290" w:type="dxa"/>
+            <w:tcBorders>
+              <w:top w:val="single" w:sz="4" w:space="0" w:color="000000"/>
+              <w:left w:val="single" w:sz="4" w:space="0" w:color="000000"/>
+              <w:bottom w:val="single" w:sz="4" w:space="0" w:color="000000"/>
+              <w:right w:val="single" w:sz="4" w:space="0" w:color="000000"/>
+            </w:tcBorders>
+          </w:tcPr>
+          <w:p>
+            <w:pPr>
+              <w:spacing w:before="0" w:line="240" w:lineRule="auto"/>
+              <w:rPr>
+                <w:rFonts w:cs="Latha"/>
+                <w:b/>
+                <w:sz w:val="28"/>
+                <w:szCs w:val="28"/>
+                <w:lang w:bidi="ta-IN"/>
+              </w:rPr>
+            </w:pPr>
+            <w:r>
+              <w:rPr>
+                <w:rFonts w:cs="Latha"/>
+                <w:b/>
+                <w:sz w:val="28"/>
+                <w:szCs w:val="28"/>
+                <w:lang w:bidi="ta-IN"/>
+              </w:rPr>
+              <w:t>TS 2.3.</w:t>
+            </w:r>
+            <w:r>
+              <w:rPr>
+                <w:rFonts w:cs="Latha"/>
+                <w:b/>
+                <w:sz w:val="28"/>
+                <w:szCs w:val="28"/>
+                <w:lang w:bidi="ta-IN"/>
+              </w:rPr>
+              <w:t>8.1</w:t>
+            </w:r>
+            <w:r>
+              <w:rPr>
+                <w:rFonts w:cs="Latha"/>
+                <w:b/>
+                <w:sz w:val="28"/>
+                <w:szCs w:val="28"/>
+                <w:lang w:bidi="ta-IN"/>
+              </w:rPr>
+              <w:t xml:space="preserve"> </w:t>
+            </w:r>
+            <w:r>
+              <w:rPr>
+                <w:rFonts w:cs="Latha"/>
+                <w:b/>
+                <w:sz w:val="28"/>
+                <w:szCs w:val="28"/>
+                <w:lang w:bidi="ta-IN"/>
+              </w:rPr>
+              <w:t>- Vaakyam</w:t>
+            </w:r>
+          </w:p>
+          <w:p>
+            <w:pPr>
+              <w:spacing w:before="0" w:line="240" w:lineRule="auto"/>
+              <w:rPr>
+                <w:rFonts w:cs="Latha"/>
+                <w:b/>
+                <w:sz w:val="28"/>
+                <w:szCs w:val="28"/>
+                <w:lang w:bidi="ta-IN"/>
+              </w:rPr>
+            </w:pPr>
+            <w:r>
+              <w:rPr>
+                <w:rFonts w:cs="Latha"/>
+                <w:b/>
+                <w:sz w:val="28"/>
+                <w:szCs w:val="28"/>
+                <w:lang w:bidi="ta-IN"/>
+              </w:rPr>
+              <w:t xml:space="preserve">Line No. </w:t>
+            </w:r>
+            <w:r>
+              <w:rPr>
+                <w:rFonts w:cs="Latha"/>
+                <w:b/>
+                <w:sz w:val="28"/>
+                <w:szCs w:val="28"/>
+                <w:lang w:bidi="ta-IN"/>
+              </w:rPr>
+              <w:t>- 4</w:t>
+            </w:r>
+          </w:p>
+          <w:p>
+            <w:pPr>
+              <w:spacing w:before="0" w:line="240" w:lineRule="auto"/>
+              <w:rPr>
+                <w:rFonts w:cs="Latha"/>
+                <w:b/>
+                <w:sz w:val="28"/>
+                <w:szCs w:val="28"/>
+                <w:lang w:bidi="ta-IN"/>
+              </w:rPr>
+            </w:pPr>
+            <w:proofErr w:type="gramStart"/>
+            <w:r>
+              <w:rPr>
+                <w:rFonts w:cs="Latha"/>
+                <w:b/>
+                <w:sz w:val="28"/>
+                <w:szCs w:val="28"/>
+                <w:lang w:bidi="ta-IN"/>
+              </w:rPr>
+              <w:t>Panchaati  No.</w:t>
+            </w:r>
+            <w:proofErr w:type="gramEnd"/>
+            <w:r>
+              <w:rPr>
+                <w:rFonts w:cs="Latha"/>
+                <w:b/>
+                <w:sz w:val="28"/>
+                <w:szCs w:val="28"/>
+                <w:lang w:bidi="ta-IN"/>
+              </w:rPr>
+              <w:t xml:space="preserve"> </w:t>
+            </w:r>
+            <w:r>
+              <w:rPr>
+                <w:rFonts w:cs="Latha"/>
+                <w:b/>
+                <w:sz w:val="28"/>
+                <w:szCs w:val="28"/>
+                <w:lang w:bidi="ta-IN"/>
+              </w:rPr>
+              <w:t>33</w:t>
+            </w:r>
+          </w:p>
+        </w:tc>
+        <w:tc>
+          <w:tcPr>
+            <w:tcW w:w="5103" w:type="dxa"/>
+            <w:tcBorders>
+              <w:top w:val="single" w:sz="4" w:space="0" w:color="000000"/>
+              <w:left w:val="single" w:sz="4" w:space="0" w:color="000000"/>
+              <w:bottom w:val="single" w:sz="4" w:space="0" w:color="000000"/>
+              <w:right w:val="single" w:sz="4" w:space="0" w:color="000000"/>
+            </w:tcBorders>
+          </w:tcPr>
+          <w:p>
+            <w:pPr>
+              <w:spacing w:before="0" w:line="240" w:lineRule="auto"/>
+              <w:ind w:right="-108"/>
+              <w:rPr>
+                <w:rFonts w:ascii="BRH Malayalam Extra" w:hAnsi="BRH Malayalam Extra" w:cs="BRH Malayalam Extra"/>
+                <w:sz w:val="40"/>
+                <w:szCs w:val="40"/>
+              </w:rPr>
+            </w:pPr>
+            <w:r>
+              <w:rPr>
+                <w:rFonts w:ascii="BRH Devanagari Extra" w:hAnsi="BRH Devanagari Extra" w:cs="BRH Devanagari Extra"/>
+                <w:sz w:val="40"/>
+                <w:szCs w:val="40"/>
+              </w:rPr>
+              <w:t>cÉ¤ÉÑþUSkÉÉ</w:t>
+            </w:r>
+            <w:r>
+              <w:rPr>
+                <w:rFonts w:ascii="BRH Malayalam Extra" w:hAnsi="BRH Malayalam Extra" w:cs="BRH Devanagari Extra"/>
+                <w:sz w:val="34"/>
+                <w:szCs w:val="40"/>
+              </w:rPr>
+              <w:t>–</w:t>
+            </w:r>
+            <w:r>
+              <w:rPr>
+                <w:rFonts w:ascii="BRH Devanagari Extra" w:hAnsi="BRH Devanagari Extra" w:cs="BRH Devanagari Extra"/>
+                <w:sz w:val="40"/>
+                <w:szCs w:val="40"/>
+              </w:rPr>
+              <w:t>Sè-rÉ-¶É¤ÉÑþ</w:t>
+            </w:r>
+            <w:r>
+              <w:rPr>
+                <w:rFonts w:ascii="BRH Devanagari Extra" w:hAnsi="BRH Devanagari Extra" w:cs="BRH Devanagari Extra"/>
+                <w:sz w:val="40"/>
+                <w:szCs w:val="40"/>
+                <w:highlight w:val="yellow"/>
+              </w:rPr>
+              <w:t>M</w:t>
+            </w:r>
+            <w:r>
+              <w:rPr>
+                <w:rFonts w:ascii="BRH Devanagari Extra" w:hAnsi="BRH Devanagari Extra" w:cs="BRH Devanagari Extra"/>
+                <w:sz w:val="40"/>
+                <w:szCs w:val="40"/>
+              </w:rPr>
+              <w:t>üÉqÉ</w:t>
+            </w:r>
+            <w:r>
+              <w:rPr>
+                <w:rFonts w:ascii="BRH Malayalam Extra" w:hAnsi="BRH Malayalam Extra" w:cs="BRH Devanagari Extra"/>
+                <w:sz w:val="34"/>
+                <w:szCs w:val="40"/>
+              </w:rPr>
+              <w:t>–</w:t>
+            </w:r>
+            <w:r>
+              <w:rPr>
+                <w:rFonts w:ascii="BRH Devanagari Extra" w:hAnsi="BRH Devanagari Extra" w:cs="BRH Devanagari Extra"/>
+                <w:sz w:val="40"/>
+                <w:szCs w:val="40"/>
+              </w:rPr>
+              <w:t>È xrÉÉiÉç</w:t>
+            </w:r>
+          </w:p>
+        </w:tc>
+        <w:tc>
+          <w:tcPr>
+            <w:tcW w:w="5220" w:type="dxa"/>
+            <w:tcBorders>
+              <w:top w:val="single" w:sz="4" w:space="0" w:color="000000"/>
+              <w:left w:val="single" w:sz="4" w:space="0" w:color="000000"/>
+              <w:bottom w:val="single" w:sz="4" w:space="0" w:color="000000"/>
+              <w:right w:val="single" w:sz="4" w:space="0" w:color="000000"/>
+            </w:tcBorders>
+          </w:tcPr>
+          <w:p>
+            <w:pPr>
+              <w:spacing w:before="0" w:line="240" w:lineRule="auto"/>
+              <w:ind w:right="-108"/>
+              <w:rPr>
+                <w:rFonts w:ascii="BRH Malayalam Extra" w:hAnsi="BRH Malayalam Extra" w:cs="BRH Malayalam Extra"/>
+                <w:sz w:val="40"/>
+                <w:szCs w:val="40"/>
+              </w:rPr>
+            </w:pPr>
+            <w:r>
+              <w:rPr>
+                <w:rFonts w:ascii="BRH Devanagari Extra" w:hAnsi="BRH Devanagari Extra" w:cs="BRH Devanagari Extra"/>
+                <w:sz w:val="40"/>
+                <w:szCs w:val="40"/>
+              </w:rPr>
+              <w:t>cÉ¤ÉÑþUSkÉÉ</w:t>
+            </w:r>
+            <w:r>
+              <w:rPr>
+                <w:rFonts w:ascii="BRH Malayalam Extra" w:hAnsi="BRH Malayalam Extra" w:cs="BRH Devanagari Extra"/>
+                <w:sz w:val="34"/>
+                <w:szCs w:val="40"/>
+              </w:rPr>
+              <w:t>–</w:t>
+            </w:r>
+            <w:r>
+              <w:rPr>
+                <w:rFonts w:ascii="BRH Devanagari Extra" w:hAnsi="BRH Devanagari Extra" w:cs="BRH Devanagari Extra"/>
+                <w:sz w:val="40"/>
+                <w:szCs w:val="40"/>
+              </w:rPr>
+              <w:t>Sè-rÉ-¶É¤ÉÑþ</w:t>
+            </w:r>
+            <w:r>
+              <w:rPr>
+                <w:rFonts w:ascii="BRH Devanagari Extra" w:hAnsi="BRH Devanagari Extra" w:cs="BRH Devanagari Extra"/>
+                <w:sz w:val="40"/>
+                <w:szCs w:val="40"/>
+                <w:highlight w:val="green"/>
+              </w:rPr>
+              <w:t>w</w:t>
+            </w:r>
+            <w:r>
+              <w:rPr>
+                <w:rFonts w:ascii="BRH Devanagari Extra" w:hAnsi="BRH Devanagari Extra" w:cs="BRH Devanagari Extra"/>
+                <w:sz w:val="40"/>
+                <w:szCs w:val="40"/>
+              </w:rPr>
+              <w:t>MüÉqÉ</w:t>
+            </w:r>
+            <w:r>
+              <w:rPr>
+                <w:rFonts w:ascii="BRH Malayalam Extra" w:hAnsi="BRH Malayalam Extra" w:cs="BRH Devanagari Extra"/>
+                <w:sz w:val="34"/>
+                <w:szCs w:val="40"/>
+              </w:rPr>
+              <w:t>–</w:t>
+            </w:r>
+            <w:r>
+              <w:rPr>
+                <w:rFonts w:ascii="BRH Devanagari Extra" w:hAnsi="BRH Devanagari Extra" w:cs="BRH Devanagari Extra"/>
+                <w:sz w:val="40"/>
+                <w:szCs w:val="40"/>
+              </w:rPr>
+              <w:t>È xrÉÉiÉç</w:t>
+            </w:r>
+          </w:p>
+        </w:tc>
+      </w:tr>
+      <w:bookmarkEnd w:id="1"/>
+      <w:tr>
+        <w:trPr>
+          <w:gridAfter w:val="2"/>
+          <w:wAfter w:w="49" w:type="dxa"/>
+          <w:trHeight w:val="1451"/>
+        </w:trPr>
+        <w:tc>
+          <w:tcPr>
+            <w:tcW w:w="3290" w:type="dxa"/>
+            <w:tcBorders>
+              <w:top w:val="single" w:sz="4" w:space="0" w:color="000000"/>
+              <w:left w:val="single" w:sz="4" w:space="0" w:color="000000"/>
+              <w:bottom w:val="single" w:sz="4" w:space="0" w:color="000000"/>
+              <w:right w:val="single" w:sz="4" w:space="0" w:color="000000"/>
+            </w:tcBorders>
+          </w:tcPr>
+          <w:p>
+            <w:pPr>
+              <w:spacing w:before="0" w:line="240" w:lineRule="auto"/>
+              <w:rPr>
+                <w:rFonts w:cs="Latha"/>
+                <w:b/>
+                <w:sz w:val="28"/>
+                <w:szCs w:val="28"/>
+                <w:lang w:bidi="ta-IN"/>
+              </w:rPr>
+            </w:pPr>
+            <w:r>
+              <w:rPr>
+                <w:rFonts w:cs="Latha"/>
+                <w:b/>
+                <w:sz w:val="28"/>
+                <w:szCs w:val="28"/>
+                <w:lang w:bidi="ta-IN"/>
+              </w:rPr>
+              <w:t>TS 2.3.</w:t>
+            </w:r>
+            <w:r>
+              <w:rPr>
+                <w:rFonts w:cs="Latha"/>
+                <w:b/>
+                <w:sz w:val="28"/>
+                <w:szCs w:val="28"/>
+                <w:lang w:bidi="ta-IN"/>
+              </w:rPr>
+              <w:t>14.1</w:t>
+            </w:r>
+            <w:r>
+              <w:rPr>
+                <w:rFonts w:cs="Latha"/>
+                <w:b/>
+                <w:sz w:val="28"/>
+                <w:szCs w:val="28"/>
+                <w:lang w:bidi="ta-IN"/>
+              </w:rPr>
+              <w:t xml:space="preserve"> </w:t>
+            </w:r>
+            <w:r>
+              <w:rPr>
+                <w:rFonts w:cs="Latha"/>
+                <w:b/>
+                <w:sz w:val="28"/>
+                <w:szCs w:val="28"/>
+                <w:lang w:bidi="ta-IN"/>
+              </w:rPr>
+              <w:t>- Vaakyam</w:t>
+            </w:r>
+          </w:p>
+          <w:p>
+            <w:pPr>
+              <w:spacing w:before="0" w:line="240" w:lineRule="auto"/>
+              <w:rPr>
+                <w:rFonts w:cs="Latha"/>
+                <w:b/>
+                <w:sz w:val="28"/>
+                <w:szCs w:val="28"/>
+                <w:lang w:bidi="ta-IN"/>
+              </w:rPr>
+            </w:pPr>
+            <w:r>
+              <w:rPr>
+                <w:rFonts w:cs="Latha"/>
+                <w:b/>
+                <w:sz w:val="28"/>
+                <w:szCs w:val="28"/>
+                <w:lang w:bidi="ta-IN"/>
+              </w:rPr>
+              <w:t xml:space="preserve">Line No. </w:t>
+            </w:r>
+            <w:r>
+              <w:rPr>
+                <w:rFonts w:cs="Latha"/>
+                <w:b/>
+                <w:sz w:val="28"/>
+                <w:szCs w:val="28"/>
+                <w:lang w:bidi="ta-IN"/>
+              </w:rPr>
+              <w:t>- 3</w:t>
+            </w:r>
+          </w:p>
+          <w:p>
+            <w:pPr>
+              <w:spacing w:before="0" w:line="240" w:lineRule="auto"/>
+              <w:rPr>
+                <w:rFonts w:cs="Latha"/>
+                <w:sz w:val="28"/>
+                <w:szCs w:val="28"/>
+                <w:cs/>
+                <w:lang w:bidi="ta-IN"/>
+              </w:rPr>
+            </w:pPr>
+            <w:proofErr w:type="gramStart"/>
+            <w:r>
+              <w:rPr>
+                <w:rFonts w:cs="Latha"/>
+                <w:b/>
+                <w:sz w:val="28"/>
+                <w:szCs w:val="28"/>
+                <w:lang w:bidi="ta-IN"/>
+              </w:rPr>
+              <w:t>Panchaati  No.</w:t>
+            </w:r>
+            <w:proofErr w:type="gramEnd"/>
+            <w:r>
+              <w:rPr>
+                <w:rFonts w:cs="Latha"/>
+                <w:b/>
+                <w:sz w:val="28"/>
+                <w:szCs w:val="28"/>
+                <w:lang w:bidi="ta-IN"/>
+              </w:rPr>
+              <w:t xml:space="preserve"> </w:t>
+            </w:r>
+            <w:r>
+              <w:rPr>
+                <w:rFonts w:cs="Latha"/>
+                <w:b/>
+                <w:sz w:val="28"/>
+                <w:szCs w:val="28"/>
+                <w:lang w:bidi="ta-IN"/>
+              </w:rPr>
+              <w:t>51</w:t>
+            </w:r>
+          </w:p>
+        </w:tc>
+        <w:tc>
+          <w:tcPr>
+            <w:tcW w:w="5103" w:type="dxa"/>
+            <w:tcBorders>
+              <w:top w:val="single" w:sz="4" w:space="0" w:color="000000"/>
+              <w:left w:val="single" w:sz="4" w:space="0" w:color="000000"/>
+              <w:bottom w:val="single" w:sz="4" w:space="0" w:color="000000"/>
+              <w:right w:val="single" w:sz="4" w:space="0" w:color="000000"/>
+            </w:tcBorders>
+          </w:tcPr>
+          <w:p>
+            <w:pPr>
+              <w:spacing w:before="0" w:line="240" w:lineRule="auto"/>
+              <w:ind w:right="-108"/>
+              <w:rPr>
+                <w:rFonts w:ascii="BRH Malayalam Extra" w:hAnsi="BRH Malayalam Extra" w:cs="BRH Malayalam Extra"/>
+                <w:sz w:val="40"/>
+                <w:szCs w:val="40"/>
+              </w:rPr>
+            </w:pPr>
+            <w:r>
+              <w:rPr>
+                <w:rFonts w:ascii="BRH Devanagari Extra" w:hAnsi="BRH Devanagari Extra" w:cs="BRH Devanagari Extra"/>
+                <w:sz w:val="40"/>
+                <w:szCs w:val="40"/>
+              </w:rPr>
+              <w:t>iuÉÉuÉþiÉ</w:t>
+            </w:r>
+            <w:r>
+              <w:rPr>
+                <w:rFonts w:ascii="BRH Malayalam Extra" w:hAnsi="BRH Malayalam Extra" w:cs="BRH Devanagari Extra"/>
+                <w:sz w:val="34"/>
+                <w:szCs w:val="40"/>
+              </w:rPr>
+              <w:t>–</w:t>
+            </w:r>
+            <w:r>
+              <w:rPr>
+                <w:rFonts w:ascii="BRH Devanagari Extra" w:hAnsi="BRH Devanagari Extra" w:cs="BRH Devanagari Extra"/>
+                <w:sz w:val="40"/>
+                <w:szCs w:val="40"/>
+              </w:rPr>
+              <w:t>È xÉ</w:t>
+            </w:r>
+            <w:r>
+              <w:rPr>
+                <w:rFonts w:ascii="BRH Devanagari Extra" w:hAnsi="BRH Devanagari Extra" w:cs="BRH Devanagari Extra"/>
+                <w:sz w:val="40"/>
+                <w:szCs w:val="40"/>
+                <w:highlight w:val="yellow"/>
+              </w:rPr>
+              <w:t>ZÉÉÿÈ</w:t>
+            </w:r>
+            <w:r>
+              <w:rPr>
+                <w:rFonts w:ascii="BRH Devanagari Extra" w:hAnsi="BRH Devanagari Extra" w:cs="BRH Devanagari Extra"/>
+                <w:sz w:val="40"/>
+                <w:szCs w:val="40"/>
+              </w:rPr>
+              <w:t xml:space="preserve"> ||</w:t>
+            </w:r>
+          </w:p>
+        </w:tc>
+        <w:tc>
+          <w:tcPr>
+            <w:tcW w:w="5220" w:type="dxa"/>
+            <w:tcBorders>
+              <w:top w:val="single" w:sz="4" w:space="0" w:color="000000"/>
+              <w:left w:val="single" w:sz="4" w:space="0" w:color="000000"/>
+              <w:bottom w:val="single" w:sz="4" w:space="0" w:color="000000"/>
+              <w:right w:val="single" w:sz="4" w:space="0" w:color="000000"/>
+            </w:tcBorders>
+          </w:tcPr>
+          <w:p>
+            <w:pPr>
+              <w:spacing w:before="0" w:line="240" w:lineRule="auto"/>
+              <w:ind w:right="-108"/>
+              <w:rPr>
+                <w:rFonts w:ascii="BRH Malayalam Extra" w:hAnsi="BRH Malayalam Extra" w:cs="BRH Malayalam Extra"/>
+                <w:sz w:val="32"/>
+                <w:szCs w:val="32"/>
+                <w:lang w:val="it-IT"/>
+              </w:rPr>
+            </w:pPr>
+            <w:r>
+              <w:rPr>
+                <w:rFonts w:ascii="BRH Devanagari Extra" w:hAnsi="BRH Devanagari Extra" w:cs="BRH Devanagari Extra"/>
+                <w:sz w:val="40"/>
+                <w:szCs w:val="40"/>
+                <w:lang w:val="it-IT"/>
+              </w:rPr>
+              <w:t>iuÉÉuÉþiÉ</w:t>
+            </w:r>
+            <w:r>
+              <w:rPr>
+                <w:rFonts w:ascii="BRH Malayalam Extra" w:hAnsi="BRH Malayalam Extra" w:cs="BRH Devanagari Extra"/>
+                <w:sz w:val="34"/>
+                <w:szCs w:val="40"/>
+                <w:lang w:val="it-IT"/>
+              </w:rPr>
+              <w:t>–</w:t>
+            </w:r>
+            <w:r>
+              <w:rPr>
+                <w:rFonts w:ascii="BRH Devanagari Extra" w:hAnsi="BRH Devanagari Extra" w:cs="BRH Devanagari Extra"/>
+                <w:sz w:val="40"/>
+                <w:szCs w:val="40"/>
+                <w:lang w:val="it-IT"/>
+              </w:rPr>
+              <w:t>È xÉ</w:t>
+            </w:r>
+            <w:r>
+              <w:rPr>
+                <w:rFonts w:ascii="BRH Devanagari Extra" w:hAnsi="BRH Devanagari Extra" w:cs="BRH Devanagari Extra"/>
+                <w:sz w:val="40"/>
+                <w:szCs w:val="40"/>
+                <w:highlight w:val="green"/>
+                <w:lang w:val="it-IT"/>
+              </w:rPr>
+              <w:t>ZÉÉ</w:t>
+            </w:r>
+            <w:r>
+              <w:rPr>
+                <w:rFonts w:ascii="BRH Devanagari Extra" w:hAnsi="BRH Devanagari Extra" w:cs="BRH Devanagari Extra"/>
+                <w:sz w:val="40"/>
+                <w:szCs w:val="40"/>
+                <w:lang w:val="it-IT"/>
+              </w:rPr>
+              <w:t>ÿ ||</w:t>
+            </w:r>
+            <w:r>
+              <w:rPr>
+                <w:rFonts w:ascii="BRH Malayalam Extra" w:hAnsi="BRH Malayalam Extra" w:cs="BRH Malayalam Extra"/>
+                <w:sz w:val="32"/>
+                <w:szCs w:val="32"/>
+                <w:lang w:val="it-IT"/>
+              </w:rPr>
+              <w:t xml:space="preserve"> </w:t>
+            </w:r>
+          </w:p>
+          <w:p>
+            <w:pPr>
+              <w:spacing w:before="0" w:line="240" w:lineRule="auto"/>
+              <w:ind w:right="-108"/>
+              <w:rPr>
+                <w:rFonts w:ascii="Cambria" w:hAnsi="Cambria" w:cs="BRH Malayalam Extra"/>
+                <w:sz w:val="40"/>
+                <w:szCs w:val="40"/>
+                <w:lang w:val="it-IT"/>
+              </w:rPr>
+            </w:pPr>
+            <w:r>
+              <w:rPr>
+                <w:rFonts w:ascii="BRH Malayalam Extra" w:hAnsi="BRH Malayalam Extra" w:cs="BRH Malayalam Extra"/>
+                <w:sz w:val="32"/>
+                <w:szCs w:val="32"/>
+                <w:lang w:val="it-IT"/>
+              </w:rPr>
+              <w:t>(</w:t>
+            </w:r>
+            <w:r>
+              <w:rPr>
+                <w:rFonts w:ascii="Cambria" w:hAnsi="Cambria" w:cs="BRH Malayalam Extra"/>
+                <w:sz w:val="32"/>
+                <w:szCs w:val="32"/>
+                <w:lang w:val="it-IT"/>
+              </w:rPr>
+              <w:t>visargam deleted)</w:t>
+            </w:r>
+          </w:p>
+        </w:tc>
+      </w:tr>
+      <w:tr>
+        <w:trPr>
+          <w:gridAfter w:val="2"/>
+          <w:wAfter w:w="49" w:type="dxa"/>
+          <w:trHeight w:val="1011"/>
+        </w:trPr>
+        <w:tc>
+          <w:tcPr>
+            <w:tcW w:w="3290" w:type="dxa"/>
+            <w:tcBorders>
+              <w:top w:val="single" w:sz="4" w:space="0" w:color="000000"/>
+              <w:left w:val="single" w:sz="4" w:space="0" w:color="000000"/>
+              <w:bottom w:val="single" w:sz="4" w:space="0" w:color="000000"/>
+              <w:right w:val="single" w:sz="4" w:space="0" w:color="000000"/>
+            </w:tcBorders>
+          </w:tcPr>
+          <w:p>
+            <w:pPr>
+              <w:spacing w:before="0" w:line="240" w:lineRule="auto"/>
+              <w:rPr>
+                <w:rFonts w:cs="Latha"/>
+                <w:b/>
+                <w:sz w:val="28"/>
+                <w:szCs w:val="28"/>
+                <w:lang w:bidi="ta-IN"/>
+              </w:rPr>
+            </w:pPr>
+            <w:r>
+              <w:rPr>
+                <w:rFonts w:cs="Latha"/>
+                <w:b/>
+                <w:sz w:val="28"/>
+                <w:szCs w:val="28"/>
+                <w:lang w:bidi="ta-IN"/>
+              </w:rPr>
+              <w:t>TS 2.3.</w:t>
+            </w:r>
+            <w:r>
+              <w:rPr>
+                <w:rFonts w:cs="Latha"/>
+                <w:b/>
+                <w:sz w:val="28"/>
+                <w:szCs w:val="28"/>
+                <w:lang w:bidi="ta-IN"/>
+              </w:rPr>
+              <w:t>14.4</w:t>
+            </w:r>
+            <w:r>
+              <w:rPr>
+                <w:rFonts w:cs="Latha"/>
+                <w:b/>
+                <w:sz w:val="28"/>
+                <w:szCs w:val="28"/>
+                <w:lang w:bidi="ta-IN"/>
+              </w:rPr>
+              <w:t xml:space="preserve"> </w:t>
+            </w:r>
+            <w:r>
+              <w:rPr>
+                <w:rFonts w:cs="Latha"/>
+                <w:b/>
+                <w:sz w:val="28"/>
+                <w:szCs w:val="28"/>
+                <w:lang w:bidi="ta-IN"/>
+              </w:rPr>
+              <w:t>- Vaakyam</w:t>
+            </w:r>
+          </w:p>
+          <w:p>
+            <w:pPr>
+              <w:spacing w:before="0" w:line="240" w:lineRule="auto"/>
+              <w:rPr>
+                <w:rFonts w:cs="Latha"/>
+                <w:b/>
+                <w:sz w:val="28"/>
+                <w:szCs w:val="28"/>
+                <w:lang w:bidi="ta-IN"/>
+              </w:rPr>
+            </w:pPr>
+            <w:r>
+              <w:rPr>
+                <w:rFonts w:cs="Latha"/>
+                <w:b/>
+                <w:sz w:val="28"/>
+                <w:szCs w:val="28"/>
+                <w:lang w:bidi="ta-IN"/>
+              </w:rPr>
+              <w:t xml:space="preserve">Line No. </w:t>
+            </w:r>
+            <w:r>
+              <w:rPr>
+                <w:rFonts w:cs="Latha"/>
+                <w:b/>
+                <w:sz w:val="28"/>
+                <w:szCs w:val="28"/>
+                <w:lang w:bidi="ta-IN"/>
+              </w:rPr>
+              <w:t>- 4</w:t>
+            </w:r>
+          </w:p>
+          <w:p>
+            <w:pPr>
+              <w:spacing w:before="0" w:line="240" w:lineRule="auto"/>
+              <w:rPr>
+                <w:rFonts w:cs="Latha"/>
+                <w:b/>
+                <w:sz w:val="28"/>
+                <w:szCs w:val="28"/>
+                <w:cs/>
+                <w:lang w:bidi="ta-IN"/>
+              </w:rPr>
+            </w:pPr>
+            <w:proofErr w:type="gramStart"/>
+            <w:r>
+              <w:rPr>
+                <w:rFonts w:cs="Latha"/>
+                <w:b/>
+                <w:sz w:val="28"/>
+                <w:szCs w:val="28"/>
+                <w:lang w:bidi="ta-IN"/>
+              </w:rPr>
+              <w:t>Panchaati  No.</w:t>
+            </w:r>
+            <w:proofErr w:type="gramEnd"/>
+            <w:r>
+              <w:rPr>
+                <w:rFonts w:cs="Latha"/>
+                <w:b/>
+                <w:sz w:val="28"/>
+                <w:szCs w:val="28"/>
+                <w:lang w:bidi="ta-IN"/>
+              </w:rPr>
+              <w:t xml:space="preserve"> </w:t>
+            </w:r>
+            <w:r>
+              <w:rPr>
+                <w:rFonts w:cs="Latha"/>
+                <w:b/>
+                <w:sz w:val="28"/>
+                <w:szCs w:val="28"/>
+                <w:lang w:bidi="ta-IN"/>
+              </w:rPr>
+              <w:t>54</w:t>
+            </w:r>
+          </w:p>
+        </w:tc>
+        <w:tc>
+          <w:tcPr>
+            <w:tcW w:w="5103" w:type="dxa"/>
+            <w:tcBorders>
+              <w:top w:val="single" w:sz="4" w:space="0" w:color="000000"/>
+              <w:left w:val="single" w:sz="4" w:space="0" w:color="000000"/>
+              <w:bottom w:val="single" w:sz="4" w:space="0" w:color="000000"/>
+              <w:right w:val="single" w:sz="4" w:space="0" w:color="000000"/>
+            </w:tcBorders>
+          </w:tcPr>
+          <w:p>
+            <w:pPr>
+              <w:spacing w:before="0" w:line="240" w:lineRule="auto"/>
+              <w:ind w:right="-108"/>
+              <w:rPr>
+                <w:rFonts w:ascii="BRH Malayalam Extra" w:hAnsi="BRH Malayalam Extra" w:cs="BRH Malayalam Extra"/>
+                <w:sz w:val="40"/>
+                <w:szCs w:val="40"/>
+              </w:rPr>
+            </w:pPr>
+            <w:r>
+              <w:rPr>
+                <w:rFonts w:ascii="BRH Devanagari Extra" w:hAnsi="BRH Devanagari Extra" w:cs="BRH Devanagari Extra"/>
+                <w:sz w:val="40"/>
+                <w:szCs w:val="40"/>
+              </w:rPr>
+              <w:t>oÉ×Wû</w:t>
+            </w:r>
+            <w:r>
+              <w:rPr>
+                <w:rFonts w:ascii="BRH Malayalam Extra" w:hAnsi="BRH Malayalam Extra" w:cs="BRH Devanagari Extra"/>
+                <w:sz w:val="34"/>
+                <w:szCs w:val="40"/>
+              </w:rPr>
+              <w:t>–</w:t>
+            </w:r>
+            <w:r>
+              <w:rPr>
+                <w:rFonts w:ascii="BRH Devanagari Extra" w:hAnsi="BRH Devanagari Extra" w:cs="BRH Devanagari Extra"/>
+                <w:sz w:val="40"/>
+                <w:szCs w:val="40"/>
+              </w:rPr>
+              <w:t>xmÉÌiÉþÂ</w:t>
+            </w:r>
+            <w:r>
+              <w:rPr>
+                <w:rFonts w:ascii="BRH Malayalam Extra" w:hAnsi="BRH Malayalam Extra" w:cs="BRH Devanagari Extra"/>
+                <w:sz w:val="34"/>
+                <w:szCs w:val="40"/>
+              </w:rPr>
+              <w:t>–</w:t>
+            </w:r>
+            <w:r>
+              <w:rPr>
+                <w:rFonts w:ascii="BRH Devanagari Extra" w:hAnsi="BRH Devanagari Extra" w:cs="BRH Devanagari Extra"/>
+                <w:sz w:val="40"/>
+                <w:szCs w:val="40"/>
+                <w:highlight w:val="yellow"/>
+              </w:rPr>
+              <w:t>Îx§</w:t>
+            </w:r>
+            <w:r>
+              <w:rPr>
+                <w:rFonts w:ascii="BRH Devanagari Extra" w:hAnsi="BRH Devanagari Extra" w:cs="BRH Devanagari Extra"/>
+                <w:sz w:val="40"/>
+                <w:szCs w:val="40"/>
+              </w:rPr>
+              <w:t>ÉrÉÉþ</w:t>
+            </w:r>
+          </w:p>
+        </w:tc>
+        <w:tc>
+          <w:tcPr>
+            <w:tcW w:w="5220" w:type="dxa"/>
+            <w:tcBorders>
+              <w:top w:val="single" w:sz="4" w:space="0" w:color="000000"/>
+              <w:left w:val="single" w:sz="4" w:space="0" w:color="000000"/>
+              <w:bottom w:val="single" w:sz="4" w:space="0" w:color="000000"/>
+              <w:right w:val="single" w:sz="4" w:space="0" w:color="000000"/>
+            </w:tcBorders>
+          </w:tcPr>
+          <w:p>
+            <w:pPr>
+              <w:spacing w:before="0" w:line="240" w:lineRule="auto"/>
+              <w:ind w:right="-108"/>
+              <w:rPr>
+                <w:rFonts w:ascii="BRH Malayalam Extra" w:hAnsi="BRH Malayalam Extra" w:cs="BRH Malayalam Extra"/>
+                <w:sz w:val="40"/>
+                <w:szCs w:val="40"/>
+              </w:rPr>
+            </w:pPr>
+            <w:r>
+              <w:rPr>
+                <w:rFonts w:ascii="BRH Malayalam Extra" w:hAnsi="BRH Malayalam Extra" w:cs="BRH Malayalam Extra"/>
+                <w:sz w:val="40"/>
+                <w:szCs w:val="40"/>
+              </w:rPr>
+              <w:t>——</w:t>
+            </w:r>
+            <w:r>
+              <w:rPr>
+                <w:rFonts w:ascii="BRH Devanagari Extra" w:hAnsi="BRH Devanagari Extra" w:cs="BRH Devanagari Extra"/>
+                <w:sz w:val="40"/>
+                <w:szCs w:val="40"/>
+              </w:rPr>
+              <w:t xml:space="preserve"> oÉ×Wû</w:t>
+            </w:r>
+            <w:r>
+              <w:rPr>
+                <w:rFonts w:ascii="BRH Malayalam Extra" w:hAnsi="BRH Malayalam Extra" w:cs="BRH Devanagari Extra"/>
+                <w:sz w:val="34"/>
+                <w:szCs w:val="40"/>
+              </w:rPr>
+              <w:t>–</w:t>
+            </w:r>
+            <w:r>
+              <w:rPr>
+                <w:rFonts w:ascii="BRH Devanagari Extra" w:hAnsi="BRH Devanagari Extra" w:cs="BRH Devanagari Extra"/>
+                <w:sz w:val="40"/>
+                <w:szCs w:val="40"/>
+              </w:rPr>
+              <w:t>xmÉÌiÉþÂ</w:t>
+            </w:r>
+            <w:r>
+              <w:rPr>
+                <w:rFonts w:ascii="BRH Malayalam Extra" w:hAnsi="BRH Malayalam Extra" w:cs="BRH Devanagari Extra"/>
+                <w:sz w:val="34"/>
+                <w:szCs w:val="40"/>
+                <w:highlight w:val="green"/>
+              </w:rPr>
+              <w:t>–</w:t>
+            </w:r>
+            <w:r>
+              <w:rPr>
+                <w:rFonts w:ascii="BRH Devanagari" w:hAnsi="BRH Devanagari" w:cs="BRH Devanagari"/>
+                <w:color w:val="000000"/>
+                <w:sz w:val="40"/>
+                <w:szCs w:val="40"/>
+                <w:highlight w:val="green"/>
+                <w:lang w:bidi="hi-IN"/>
+              </w:rPr>
+              <w:t>ÍxÉë</w:t>
+            </w:r>
+            <w:r>
+              <w:rPr>
+                <w:rFonts w:ascii="BRH Devanagari Extra" w:hAnsi="BRH Devanagari Extra" w:cs="BRH Devanagari Extra"/>
+                <w:sz w:val="40"/>
+                <w:szCs w:val="40"/>
+              </w:rPr>
+              <w:t>rÉÉþ</w:t>
+            </w:r>
+          </w:p>
+        </w:tc>
+      </w:tr>
+      <w:tr>
+        <w:trPr>
+          <w:gridAfter w:val="1"/>
+          <w:wAfter w:w="24" w:type="dxa"/>
+          <w:trHeight w:val="569"/>
+        </w:trPr>
+        <w:tc>
+          <w:tcPr>
+            <w:tcW w:w="3290" w:type="dxa"/>
+            <w:tcBorders>
+              <w:top w:val="single" w:sz="4" w:space="0" w:color="000000"/>
+              <w:left w:val="single" w:sz="4" w:space="0" w:color="000000"/>
+              <w:bottom w:val="single" w:sz="4" w:space="0" w:color="000000"/>
+              <w:right w:val="single" w:sz="4" w:space="0" w:color="000000"/>
+            </w:tcBorders>
+          </w:tcPr>
+          <w:p>
+            <w:pPr>
               <w:widowControl w:val="0"/>
               <w:autoSpaceDE w:val="0"/>
               <w:autoSpaceDN w:val="0"/>
@@ -2065,21 +2172,360 @@
               <w:rPr>
                 <w:rFonts w:eastAsia="Times New Roman" w:cs="Arial"/>
                 <w:b/>
+                <w:bCs/>
                 <w:sz w:val="28"/>
                 <w:szCs w:val="28"/>
                 <w:lang w:eastAsia="en-IN" w:bidi="ml-IN"/>
               </w:rPr>
             </w:pPr>
-            <w:bookmarkStart w:id="1" w:name="_Hlk139267136"/>
             <w:r>
               <w:rPr>
                 <w:rFonts w:eastAsia="Times New Roman" w:cs="Arial"/>
                 <w:b/>
+                <w:bCs/>
                 <w:sz w:val="28"/>
                 <w:szCs w:val="28"/>
                 <w:lang w:eastAsia="en-IN" w:bidi="ml-IN"/>
               </w:rPr>
               <w:lastRenderedPageBreak/>
+              <w:t>TS 2.6.</w:t>
+            </w:r>
+            <w:r>
+              <w:rPr>
+                <w:rFonts w:eastAsia="Times New Roman" w:cs="Arial"/>
+                <w:b/>
+                <w:bCs/>
+                <w:sz w:val="28"/>
+                <w:szCs w:val="28"/>
+                <w:lang w:eastAsia="en-IN" w:bidi="ml-IN"/>
+              </w:rPr>
+              <w:t>10</w:t>
+            </w:r>
+            <w:r>
+              <w:rPr>
+                <w:rFonts w:eastAsia="Times New Roman" w:cs="Arial"/>
+                <w:b/>
+                <w:bCs/>
+                <w:sz w:val="28"/>
+                <w:szCs w:val="28"/>
+                <w:lang w:eastAsia="en-IN" w:bidi="ml-IN"/>
+              </w:rPr>
+              <w:t>.</w:t>
+            </w:r>
+            <w:r>
+              <w:rPr>
+                <w:rFonts w:eastAsia="Times New Roman" w:cs="Arial"/>
+                <w:b/>
+                <w:bCs/>
+                <w:sz w:val="28"/>
+                <w:szCs w:val="28"/>
+                <w:lang w:eastAsia="en-IN" w:bidi="ml-IN"/>
+              </w:rPr>
+              <w:t>1</w:t>
+            </w:r>
+            <w:r>
+              <w:rPr>
+                <w:rFonts w:eastAsia="Times New Roman" w:cs="Arial"/>
+                <w:b/>
+                <w:bCs/>
+                <w:sz w:val="28"/>
+                <w:szCs w:val="28"/>
+                <w:lang w:eastAsia="en-IN" w:bidi="ml-IN"/>
+              </w:rPr>
+              <w:t xml:space="preserve"> - Vaakyam</w:t>
+            </w:r>
+          </w:p>
+          <w:p>
+            <w:pPr>
+              <w:widowControl w:val="0"/>
+              <w:autoSpaceDE w:val="0"/>
+              <w:autoSpaceDN w:val="0"/>
+              <w:adjustRightInd w:val="0"/>
+              <w:spacing w:before="0" w:line="264" w:lineRule="auto"/>
+              <w:ind w:right="-320"/>
+              <w:jc w:val="both"/>
+              <w:rPr>
+                <w:rFonts w:eastAsia="Times New Roman" w:cs="Arial"/>
+                <w:b/>
+                <w:bCs/>
+                <w:sz w:val="28"/>
+                <w:szCs w:val="28"/>
+                <w:lang w:eastAsia="en-IN" w:bidi="ml-IN"/>
+              </w:rPr>
+            </w:pPr>
+            <w:r>
+              <w:rPr>
+                <w:rFonts w:eastAsia="Times New Roman" w:cs="Arial"/>
+                <w:b/>
+                <w:bCs/>
+                <w:sz w:val="28"/>
+                <w:szCs w:val="28"/>
+                <w:lang w:eastAsia="en-IN" w:bidi="ml-IN"/>
+              </w:rPr>
+              <w:t xml:space="preserve">Line No. </w:t>
+            </w:r>
+            <w:r>
+              <w:rPr>
+                <w:rFonts w:eastAsia="Times New Roman" w:cs="Arial"/>
+                <w:b/>
+                <w:bCs/>
+                <w:sz w:val="28"/>
+                <w:szCs w:val="28"/>
+                <w:lang w:eastAsia="en-IN" w:bidi="ml-IN"/>
+              </w:rPr>
+              <w:t>4</w:t>
+            </w:r>
+          </w:p>
+          <w:p>
+            <w:pPr>
+              <w:widowControl w:val="0"/>
+              <w:autoSpaceDE w:val="0"/>
+              <w:autoSpaceDN w:val="0"/>
+              <w:adjustRightInd w:val="0"/>
+              <w:spacing w:before="0" w:line="264" w:lineRule="auto"/>
+              <w:ind w:right="-320"/>
+              <w:jc w:val="both"/>
+              <w:rPr>
+                <w:rFonts w:eastAsia="Times New Roman" w:cs="Arial"/>
+                <w:b/>
+                <w:bCs/>
+                <w:sz w:val="28"/>
+                <w:szCs w:val="28"/>
+                <w:lang w:eastAsia="en-IN" w:bidi="ml-IN"/>
+              </w:rPr>
+            </w:pPr>
+            <w:r>
+              <w:rPr>
+                <w:rFonts w:eastAsia="Times New Roman" w:cs="Arial"/>
+                <w:b/>
+                <w:bCs/>
+                <w:sz w:val="28"/>
+                <w:szCs w:val="28"/>
+                <w:lang w:eastAsia="en-IN" w:bidi="ml-IN"/>
+              </w:rPr>
+              <w:t xml:space="preserve">Panchaati No. </w:t>
+            </w:r>
+            <w:r>
+              <w:rPr>
+                <w:rFonts w:eastAsia="Times New Roman" w:cs="Arial"/>
+                <w:b/>
+                <w:bCs/>
+                <w:sz w:val="28"/>
+                <w:szCs w:val="28"/>
+                <w:lang w:eastAsia="en-IN" w:bidi="ml-IN"/>
+              </w:rPr>
+              <w:t>57</w:t>
+            </w:r>
+          </w:p>
+        </w:tc>
+        <w:tc>
+          <w:tcPr>
+            <w:tcW w:w="5103" w:type="dxa"/>
+            <w:tcBorders>
+              <w:top w:val="single" w:sz="4" w:space="0" w:color="000000"/>
+              <w:left w:val="single" w:sz="4" w:space="0" w:color="000000"/>
+              <w:bottom w:val="single" w:sz="4" w:space="0" w:color="000000"/>
+              <w:right w:val="single" w:sz="4" w:space="0" w:color="000000"/>
+            </w:tcBorders>
+          </w:tcPr>
+          <w:p>
+            <w:pPr>
+              <w:widowControl w:val="0"/>
+              <w:autoSpaceDE w:val="0"/>
+              <w:autoSpaceDN w:val="0"/>
+              <w:adjustRightInd w:val="0"/>
+              <w:spacing w:before="0" w:line="240" w:lineRule="auto"/>
+              <w:ind w:right="-23"/>
+              <w:rPr>
+                <w:rFonts w:ascii="BRH Malayalam Extra" w:hAnsi="BRH Malayalam Extra" w:cs="BRH Malayalam Extra"/>
+                <w:sz w:val="40"/>
+                <w:szCs w:val="40"/>
+              </w:rPr>
+            </w:pPr>
+            <w:r>
+              <w:rPr>
+                <w:rFonts w:ascii="BRH Devanagari Extra" w:hAnsi="BRH Devanagari Extra" w:cs="BRH Devanagari Extra"/>
+                <w:sz w:val="40"/>
+                <w:szCs w:val="40"/>
+              </w:rPr>
+              <w:t>rÉ</w:t>
+            </w:r>
+            <w:r>
+              <w:rPr>
+                <w:rFonts w:ascii="BRH Devanagari Extra" w:hAnsi="BRH Devanagari Extra" w:cs="BRH Devanagari Extra"/>
+                <w:sz w:val="40"/>
+                <w:szCs w:val="40"/>
+                <w:highlight w:val="yellow"/>
+              </w:rPr>
+              <w:t>Sç</w:t>
+            </w:r>
+            <w:r>
+              <w:rPr>
+                <w:rFonts w:ascii="BRH Devanagari Extra" w:hAnsi="BRH Devanagari Extra" w:cs="BRH Devanagari Extra"/>
+                <w:sz w:val="40"/>
+                <w:szCs w:val="40"/>
+              </w:rPr>
+              <w:t xml:space="preserve"> oÉëÉÿ¼hÉÉå</w:t>
+            </w:r>
+            <w:r>
+              <w:rPr>
+                <w:rFonts w:ascii="BRH Malayalam Extra" w:hAnsi="BRH Malayalam Extra" w:cs="BRH Devanagari Extra"/>
+                <w:sz w:val="32"/>
+                <w:szCs w:val="40"/>
+              </w:rPr>
+              <w:t>–</w:t>
+            </w:r>
+            <w:r>
+              <w:rPr>
+                <w:rFonts w:ascii="BRH Devanagari Extra" w:hAnsi="BRH Devanagari Extra" w:cs="BRH Devanagari Extra"/>
+                <w:sz w:val="40"/>
+                <w:szCs w:val="40"/>
+              </w:rPr>
+              <w:t>£üÉå Å´Éþ¬kÉÉlÉÉå</w:t>
+            </w:r>
+            <w:r>
+              <w:rPr>
+                <w:rFonts w:ascii="BRH Malayalam Extra" w:hAnsi="BRH Malayalam Extra" w:cs="BRH Devanagari Extra"/>
+                <w:sz w:val="32"/>
+                <w:szCs w:val="40"/>
+              </w:rPr>
+              <w:t>–</w:t>
+            </w:r>
+            <w:r>
+              <w:rPr>
+                <w:rFonts w:ascii="BRH Devanagari Extra" w:hAnsi="BRH Devanagari Extra" w:cs="BRH Devanagari Extra"/>
+                <w:sz w:val="40"/>
+                <w:szCs w:val="40"/>
+              </w:rPr>
+              <w:t xml:space="preserve"> rÉeÉþiÉå</w:t>
+            </w:r>
+          </w:p>
+        </w:tc>
+        <w:tc>
+          <w:tcPr>
+            <w:tcW w:w="5245" w:type="dxa"/>
+            <w:gridSpan w:val="2"/>
+            <w:tcBorders>
+              <w:top w:val="single" w:sz="4" w:space="0" w:color="000000"/>
+              <w:left w:val="single" w:sz="4" w:space="0" w:color="000000"/>
+              <w:bottom w:val="single" w:sz="4" w:space="0" w:color="000000"/>
+              <w:right w:val="single" w:sz="4" w:space="0" w:color="000000"/>
+            </w:tcBorders>
+          </w:tcPr>
+          <w:p>
+            <w:pPr>
+              <w:widowControl w:val="0"/>
+              <w:autoSpaceDE w:val="0"/>
+              <w:autoSpaceDN w:val="0"/>
+              <w:adjustRightInd w:val="0"/>
+              <w:spacing w:before="0" w:line="240" w:lineRule="auto"/>
+              <w:ind w:right="-22"/>
+              <w:rPr>
+                <w:rFonts w:ascii="BRH Malayalam Extra" w:hAnsi="BRH Malayalam Extra" w:cs="BRH Malayalam Extra"/>
+                <w:sz w:val="40"/>
+                <w:szCs w:val="40"/>
+              </w:rPr>
+            </w:pPr>
+            <w:r>
+              <w:rPr>
+                <w:rFonts w:ascii="BRH Devanagari Extra" w:hAnsi="BRH Devanagari Extra" w:cs="BRH Devanagari Extra"/>
+                <w:sz w:val="40"/>
+                <w:szCs w:val="40"/>
+              </w:rPr>
+              <w:t>rÉ</w:t>
+            </w:r>
+            <w:r>
+              <w:rPr>
+                <w:rFonts w:ascii="BRH Devanagari Extra" w:hAnsi="BRH Devanagari Extra" w:cs="BRH Devanagari Extra"/>
+                <w:sz w:val="40"/>
+                <w:szCs w:val="40"/>
+                <w:highlight w:val="green"/>
+              </w:rPr>
+              <w:t>S</w:t>
+            </w:r>
+            <w:r>
+              <w:rPr>
+                <w:rFonts w:ascii="BRH Devanagari Extra" w:hAnsi="BRH Devanagari Extra" w:cs="BRH Devanagari Extra"/>
+                <w:sz w:val="40"/>
+                <w:szCs w:val="40"/>
+              </w:rPr>
+              <w:t>oÉëÉÿ¼hÉÉå</w:t>
+            </w:r>
+            <w:r>
+              <w:rPr>
+                <w:rFonts w:ascii="BRH Malayalam Extra" w:hAnsi="BRH Malayalam Extra" w:cs="BRH Devanagari Extra"/>
+                <w:sz w:val="32"/>
+                <w:szCs w:val="40"/>
+              </w:rPr>
+              <w:t>–</w:t>
+            </w:r>
+            <w:r>
+              <w:rPr>
+                <w:rFonts w:ascii="BRH Devanagari Extra" w:hAnsi="BRH Devanagari Extra" w:cs="BRH Devanagari Extra"/>
+                <w:sz w:val="40"/>
+                <w:szCs w:val="40"/>
+              </w:rPr>
+              <w:t>£üÉå Å´Éþ¬kÉÉlÉÉå</w:t>
+            </w:r>
+            <w:r>
+              <w:rPr>
+                <w:rFonts w:ascii="BRH Malayalam Extra" w:hAnsi="BRH Malayalam Extra" w:cs="BRH Devanagari Extra"/>
+                <w:sz w:val="32"/>
+                <w:szCs w:val="40"/>
+              </w:rPr>
+              <w:t>–</w:t>
+            </w:r>
+            <w:r>
+              <w:rPr>
+                <w:rFonts w:ascii="BRH Devanagari Extra" w:hAnsi="BRH Devanagari Extra" w:cs="BRH Devanagari Extra"/>
+                <w:sz w:val="40"/>
+                <w:szCs w:val="40"/>
+              </w:rPr>
+              <w:t xml:space="preserve"> rÉeÉþiÉå</w:t>
+            </w:r>
+          </w:p>
+        </w:tc>
+      </w:tr>
+      <w:tr>
+        <w:trPr>
+          <w:trHeight w:val="1179"/>
+        </w:trPr>
+        <w:tc>
+          <w:tcPr>
+            <w:tcW w:w="3290" w:type="dxa"/>
+            <w:tcBorders>
+              <w:top w:val="single" w:sz="4" w:space="0" w:color="000000"/>
+              <w:left w:val="single" w:sz="4" w:space="0" w:color="000000"/>
+              <w:bottom w:val="single" w:sz="4" w:space="0" w:color="000000"/>
+              <w:right w:val="single" w:sz="4" w:space="0" w:color="000000"/>
+            </w:tcBorders>
+          </w:tcPr>
+          <w:p>
+            <w:pPr>
+              <w:widowControl w:val="0"/>
+              <w:autoSpaceDE w:val="0"/>
+              <w:autoSpaceDN w:val="0"/>
+              <w:adjustRightInd w:val="0"/>
+              <w:spacing w:before="0" w:line="264" w:lineRule="auto"/>
+              <w:ind w:right="-320"/>
+              <w:jc w:val="both"/>
+              <w:rPr>
+                <w:rFonts w:eastAsia="Times New Roman" w:cs="Arial"/>
+                <w:b/>
+                <w:sz w:val="28"/>
+                <w:szCs w:val="28"/>
+                <w:lang w:eastAsia="en-IN" w:bidi="ml-IN"/>
+              </w:rPr>
+            </w:pPr>
+            <w:bookmarkStart w:id="2" w:name="_Hlk139267136"/>
+            <w:r>
+              <w:rPr>
+                <w:rFonts w:eastAsia="Times New Roman" w:cs="Arial"/>
+                <w:b/>
+                <w:sz w:val="28"/>
+                <w:szCs w:val="28"/>
+                <w:lang w:eastAsia="en-IN" w:bidi="ml-IN"/>
+              </w:rPr>
               <w:t>TS 2.</w:t>
             </w:r>
             <w:r>
@@ -2351,7 +2797,7 @@
               </w:rPr>
               <w:t>xÉþ SÉ</w:t>
             </w:r>
-            <w:bookmarkStart w:id="2" w:name="_Hlk139267084"/>
+            <w:bookmarkStart w:id="3" w:name="_Hlk139267084"/>
             <w:r>
               <w:rPr>
                 <w:rFonts w:ascii="BRH Malayalam Extra" w:hAnsi="BRH Malayalam Extra" w:cs="BRH Devanagari Extra"/>
@@ -2360,7 +2806,7 @@
               </w:rPr>
               <w:t>–</w:t>
             </w:r>
-            <w:bookmarkEnd w:id="2"/>
+            <w:bookmarkEnd w:id="3"/>
             <w:r>
               <w:rPr>
                 <w:rFonts w:ascii="BRH Devanagari Extra" w:hAnsi="BRH Devanagari Extra" w:cs="BRH Devanagari Extra"/>
@@ -2399,7 +2845,7 @@
           </w:p>
         </w:tc>
       </w:tr>
-      <w:bookmarkEnd w:id="1"/>
+      <w:bookmarkEnd w:id="2"/>
     </w:tbl>
     <w:p>
       <w:pPr>
@@ -2713,6 +3159,7 @@
                 <w:lang w:bidi="ta-IN"/>
               </w:rPr>
             </w:pPr>
+            <w:proofErr w:type="gramStart"/>
             <w:r>
               <w:rPr>
                 <w:rFonts w:cs="Latha"/>
@@ -2721,7 +3168,18 @@
                 <w:szCs w:val="28"/>
                 <w:lang w:bidi="ta-IN"/>
               </w:rPr>
-              <w:t xml:space="preserve">Panchaati  No. - </w:t>
+              <w:t>Panchaati  No.</w:t>
+            </w:r>
+            <w:proofErr w:type="gramEnd"/>
+            <w:r>
+              <w:rPr>
+                <w:rFonts w:cs="Latha"/>
+                <w:b/>
+                <w:sz w:val="28"/>
+                <w:szCs w:val="28"/>
+                <w:lang w:bidi="ta-IN"/>
+              </w:rPr>
+              <w:t xml:space="preserve"> - </w:t>
             </w:r>
             <w:r>
               <w:rPr>
@@ -3064,6 +3522,7 @@
                 <w:lang w:bidi="ta-IN"/>
               </w:rPr>
             </w:pPr>
+            <w:proofErr w:type="gramStart"/>
             <w:r>
               <w:rPr>
                 <w:rFonts w:cs="Latha"/>
@@ -3072,7 +3531,18 @@
                 <w:szCs w:val="28"/>
                 <w:lang w:bidi="ta-IN"/>
               </w:rPr>
-              <w:t xml:space="preserve">Panchaati  No. </w:t>
+              <w:t>Panchaati  No.</w:t>
+            </w:r>
+            <w:proofErr w:type="gramEnd"/>
+            <w:r>
+              <w:rPr>
+                <w:rFonts w:cs="Latha"/>
+                <w:b/>
+                <w:sz w:val="28"/>
+                <w:szCs w:val="28"/>
+                <w:lang w:bidi="ta-IN"/>
+              </w:rPr>
+              <w:t xml:space="preserve"> </w:t>
             </w:r>
             <w:r>
               <w:rPr>
@@ -3404,6 +3874,7 @@
                 <w:lang w:bidi="ta-IN"/>
               </w:rPr>
             </w:pPr>
+            <w:proofErr w:type="gramStart"/>
             <w:r>
               <w:rPr>
                 <w:rFonts w:cs="Latha"/>
@@ -3412,7 +3883,18 @@
                 <w:szCs w:val="28"/>
                 <w:lang w:bidi="ta-IN"/>
               </w:rPr>
-              <w:t xml:space="preserve">Panchaati  No. - </w:t>
+              <w:t>Panchaati  No.</w:t>
+            </w:r>
+            <w:proofErr w:type="gramEnd"/>
+            <w:r>
+              <w:rPr>
+                <w:rFonts w:cs="Latha"/>
+                <w:b/>
+                <w:sz w:val="28"/>
+                <w:szCs w:val="28"/>
+                <w:lang w:bidi="ta-IN"/>
+              </w:rPr>
+              <w:t xml:space="preserve"> - </w:t>
             </w:r>
             <w:r>
               <w:rPr>
@@ -3597,6 +4079,7 @@
                 <w:szCs w:val="28"/>
                 <w:lang w:eastAsia="en-IN" w:bidi="ml-IN"/>
               </w:rPr>
+              <w:lastRenderedPageBreak/>
               <w:t>TS 2.6.3.3 - Vaakyam</w:t>
             </w:r>
           </w:p>
@@ -3835,7 +4318,6 @@
           <w:szCs w:val="32"/>
           <w:u w:val="single"/>
         </w:rPr>
-        <w:lastRenderedPageBreak/>
         <w:t>==========</w:t>
       </w:r>
     </w:p>
@@ -4900,6 +5382,7 @@
                 <w:szCs w:val="28"/>
                 <w:lang w:bidi="ta-IN"/>
               </w:rPr>
+              <w:lastRenderedPageBreak/>
               <w:t>TS 2.2.4.7 (Vaakyam)</w:t>
             </w:r>
           </w:p>
@@ -4934,14 +5417,25 @@
                 <w:lang w:bidi="ta-IN"/>
               </w:rPr>
             </w:pPr>
-            <w:r>
-              <w:rPr>
-                <w:rFonts w:cs="Latha"/>
-                <w:sz w:val="28"/>
-                <w:szCs w:val="28"/>
-                <w:lang w:bidi="ta-IN"/>
-              </w:rPr>
-              <w:t>Panchaati  No. 21</w:t>
+            <w:proofErr w:type="gramStart"/>
+            <w:r>
+              <w:rPr>
+                <w:rFonts w:cs="Latha"/>
+                <w:sz w:val="28"/>
+                <w:szCs w:val="28"/>
+                <w:lang w:bidi="ta-IN"/>
+              </w:rPr>
+              <w:t>Panchaati  No.</w:t>
+            </w:r>
+            <w:proofErr w:type="gramEnd"/>
+            <w:r>
+              <w:rPr>
+                <w:rFonts w:cs="Latha"/>
+                <w:sz w:val="28"/>
+                <w:szCs w:val="28"/>
+                <w:lang w:bidi="ta-IN"/>
+              </w:rPr>
+              <w:t xml:space="preserve"> 21</w:t>
             </w:r>
           </w:p>
         </w:tc>
@@ -5205,7 +5699,6 @@
                 <w:szCs w:val="28"/>
                 <w:lang w:bidi="ta-IN"/>
               </w:rPr>
-              <w:lastRenderedPageBreak/>
               <w:t>TS 2.4.1.2 (Vaakyam)</w:t>
             </w:r>
           </w:p>
@@ -5239,14 +5732,25 @@
                 <w:lang w:bidi="ta-IN"/>
               </w:rPr>
             </w:pPr>
-            <w:r>
-              <w:rPr>
-                <w:rFonts w:cs="Latha"/>
-                <w:sz w:val="28"/>
-                <w:szCs w:val="28"/>
-                <w:lang w:bidi="ta-IN"/>
-              </w:rPr>
-              <w:t>Panchaati  No. 2</w:t>
+            <w:proofErr w:type="gramStart"/>
+            <w:r>
+              <w:rPr>
+                <w:rFonts w:cs="Latha"/>
+                <w:sz w:val="28"/>
+                <w:szCs w:val="28"/>
+                <w:lang w:bidi="ta-IN"/>
+              </w:rPr>
+              <w:t>Panchaati  No.</w:t>
+            </w:r>
+            <w:proofErr w:type="gramEnd"/>
+            <w:r>
+              <w:rPr>
+                <w:rFonts w:cs="Latha"/>
+                <w:sz w:val="28"/>
+                <w:szCs w:val="28"/>
+                <w:lang w:bidi="ta-IN"/>
+              </w:rPr>
+              <w:t xml:space="preserve"> 2</w:t>
             </w:r>
           </w:p>
         </w:tc>
@@ -5544,14 +6048,25 @@
                 <w:lang w:bidi="ta-IN"/>
               </w:rPr>
             </w:pPr>
-            <w:r>
-              <w:rPr>
-                <w:rFonts w:cs="Latha"/>
-                <w:sz w:val="28"/>
-                <w:szCs w:val="28"/>
-                <w:lang w:bidi="ta-IN"/>
-              </w:rPr>
-              <w:t xml:space="preserve">Panchaati  No. </w:t>
+            <w:proofErr w:type="gramStart"/>
+            <w:r>
+              <w:rPr>
+                <w:rFonts w:cs="Latha"/>
+                <w:sz w:val="28"/>
+                <w:szCs w:val="28"/>
+                <w:lang w:bidi="ta-IN"/>
+              </w:rPr>
+              <w:t>Panchaati  No.</w:t>
+            </w:r>
+            <w:proofErr w:type="gramEnd"/>
+            <w:r>
+              <w:rPr>
+                <w:rFonts w:cs="Latha"/>
+                <w:sz w:val="28"/>
+                <w:szCs w:val="28"/>
+                <w:lang w:bidi="ta-IN"/>
+              </w:rPr>
+              <w:t xml:space="preserve"> </w:t>
             </w:r>
             <w:r>
               <w:rPr>
@@ -7037,6 +7552,7 @@
                 <w:szCs w:val="28"/>
                 <w:lang w:bidi="ta-IN"/>
               </w:rPr>
+              <w:lastRenderedPageBreak/>
               <w:t xml:space="preserve">TS 2.1.7.3 </w:t>
             </w:r>
           </w:p>
@@ -7077,14 +7593,25 @@
                 <w:szCs w:val="28"/>
               </w:rPr>
             </w:pPr>
-            <w:r>
-              <w:rPr>
-                <w:rFonts w:cs="Latha"/>
-                <w:sz w:val="28"/>
-                <w:szCs w:val="28"/>
-                <w:lang w:bidi="ta-IN"/>
-              </w:rPr>
-              <w:t xml:space="preserve">Panchaati  No. </w:t>
+            <w:proofErr w:type="gramStart"/>
+            <w:r>
+              <w:rPr>
+                <w:rFonts w:cs="Latha"/>
+                <w:sz w:val="28"/>
+                <w:szCs w:val="28"/>
+                <w:lang w:bidi="ta-IN"/>
+              </w:rPr>
+              <w:t>Panchaati  No.</w:t>
+            </w:r>
+            <w:proofErr w:type="gramEnd"/>
+            <w:r>
+              <w:rPr>
+                <w:rFonts w:cs="Latha"/>
+                <w:sz w:val="28"/>
+                <w:szCs w:val="28"/>
+                <w:lang w:bidi="ta-IN"/>
+              </w:rPr>
+              <w:t xml:space="preserve"> </w:t>
             </w:r>
             <w:r>
               <w:rPr>
@@ -7282,7 +7809,6 @@
                 <w:szCs w:val="28"/>
                 <w:lang w:bidi="ta-IN"/>
               </w:rPr>
-              <w:lastRenderedPageBreak/>
               <w:t xml:space="preserve">TS 2.2.1.1 </w:t>
             </w:r>
           </w:p>
@@ -7317,14 +7843,25 @@
                 <w:lang w:bidi="ta-IN"/>
               </w:rPr>
             </w:pPr>
-            <w:r>
-              <w:rPr>
-                <w:rFonts w:cs="Latha"/>
-                <w:sz w:val="28"/>
-                <w:szCs w:val="28"/>
-                <w:lang w:bidi="ta-IN"/>
-              </w:rPr>
-              <w:t>Panchaati  No. 1</w:t>
+            <w:proofErr w:type="gramStart"/>
+            <w:r>
+              <w:rPr>
+                <w:rFonts w:cs="Latha"/>
+                <w:sz w:val="28"/>
+                <w:szCs w:val="28"/>
+                <w:lang w:bidi="ta-IN"/>
+              </w:rPr>
+              <w:t>Panchaati  No.</w:t>
+            </w:r>
+            <w:proofErr w:type="gramEnd"/>
+            <w:r>
+              <w:rPr>
+                <w:rFonts w:cs="Latha"/>
+                <w:sz w:val="28"/>
+                <w:szCs w:val="28"/>
+                <w:lang w:bidi="ta-IN"/>
+              </w:rPr>
+              <w:t xml:space="preserve"> 1</w:t>
             </w:r>
           </w:p>
         </w:tc>
@@ -7521,14 +8058,25 @@
                 <w:lang w:bidi="ta-IN"/>
               </w:rPr>
             </w:pPr>
-            <w:r>
-              <w:rPr>
-                <w:rFonts w:cs="Latha"/>
-                <w:sz w:val="28"/>
-                <w:szCs w:val="28"/>
-                <w:lang w:bidi="ta-IN"/>
-              </w:rPr>
-              <w:t>Panchaati  No. 1</w:t>
+            <w:proofErr w:type="gramStart"/>
+            <w:r>
+              <w:rPr>
+                <w:rFonts w:cs="Latha"/>
+                <w:sz w:val="28"/>
+                <w:szCs w:val="28"/>
+                <w:lang w:bidi="ta-IN"/>
+              </w:rPr>
+              <w:t>Panchaati  No.</w:t>
+            </w:r>
+            <w:proofErr w:type="gramEnd"/>
+            <w:r>
+              <w:rPr>
+                <w:rFonts w:cs="Latha"/>
+                <w:sz w:val="28"/>
+                <w:szCs w:val="28"/>
+                <w:lang w:bidi="ta-IN"/>
+              </w:rPr>
+              <w:t xml:space="preserve"> 1</w:t>
             </w:r>
           </w:p>
         </w:tc>
@@ -7753,14 +8301,25 @@
                 <w:lang w:bidi="ta-IN"/>
               </w:rPr>
             </w:pPr>
-            <w:r>
-              <w:rPr>
-                <w:rFonts w:cs="Latha"/>
-                <w:sz w:val="28"/>
-                <w:szCs w:val="28"/>
-                <w:lang w:bidi="ta-IN"/>
-              </w:rPr>
-              <w:t>Panchaati  No. 17</w:t>
+            <w:proofErr w:type="gramStart"/>
+            <w:r>
+              <w:rPr>
+                <w:rFonts w:cs="Latha"/>
+                <w:sz w:val="28"/>
+                <w:szCs w:val="28"/>
+                <w:lang w:bidi="ta-IN"/>
+              </w:rPr>
+              <w:t>Panchaati  No.</w:t>
+            </w:r>
+            <w:proofErr w:type="gramEnd"/>
+            <w:r>
+              <w:rPr>
+                <w:rFonts w:cs="Latha"/>
+                <w:sz w:val="28"/>
+                <w:szCs w:val="28"/>
+                <w:lang w:bidi="ta-IN"/>
+              </w:rPr>
+              <w:t xml:space="preserve"> 17</w:t>
             </w:r>
           </w:p>
         </w:tc>
@@ -8074,14 +8633,25 @@
                 <w:lang w:bidi="ta-IN"/>
               </w:rPr>
             </w:pPr>
-            <w:r>
-              <w:rPr>
-                <w:rFonts w:cs="Latha"/>
-                <w:sz w:val="28"/>
-                <w:szCs w:val="28"/>
-                <w:lang w:bidi="ta-IN"/>
-              </w:rPr>
-              <w:t>Panchaati  No. 27</w:t>
+            <w:proofErr w:type="gramStart"/>
+            <w:r>
+              <w:rPr>
+                <w:rFonts w:cs="Latha"/>
+                <w:sz w:val="28"/>
+                <w:szCs w:val="28"/>
+                <w:lang w:bidi="ta-IN"/>
+              </w:rPr>
+              <w:t>Panchaati  No.</w:t>
+            </w:r>
+            <w:proofErr w:type="gramEnd"/>
+            <w:r>
+              <w:rPr>
+                <w:rFonts w:cs="Latha"/>
+                <w:sz w:val="28"/>
+                <w:szCs w:val="28"/>
+                <w:lang w:bidi="ta-IN"/>
+              </w:rPr>
+              <w:t xml:space="preserve"> 27</w:t>
             </w:r>
           </w:p>
         </w:tc>
@@ -8175,7 +8745,25 @@
                 <w:sz w:val="40"/>
                 <w:szCs w:val="40"/>
               </w:rPr>
-              <w:t xml:space="preserve">SØ - [ ] </w:t>
+              <w:t xml:space="preserve">SØ - </w:t>
+            </w:r>
+            <w:proofErr w:type="gramStart"/>
+            <w:r>
+              <w:rPr>
+                <w:rFonts w:ascii="BRH Devanagari Extra" w:hAnsi="BRH Devanagari Extra" w:cs="BRH Devanagari Extra"/>
+                <w:sz w:val="40"/>
+                <w:szCs w:val="40"/>
+              </w:rPr>
+              <w:t>[ ]</w:t>
+            </w:r>
+            <w:proofErr w:type="gramEnd"/>
+            <w:r>
+              <w:rPr>
+                <w:rFonts w:ascii="BRH Devanagari Extra" w:hAnsi="BRH Devanagari Extra" w:cs="BRH Devanagari Extra"/>
+                <w:sz w:val="40"/>
+                <w:szCs w:val="40"/>
+              </w:rPr>
+              <w:t xml:space="preserve"> </w:t>
             </w:r>
             <w:r>
               <w:rPr>
@@ -8286,7 +8874,25 @@
                 <w:sz w:val="40"/>
                 <w:szCs w:val="40"/>
               </w:rPr>
-              <w:t xml:space="preserve">SØ - [ ] </w:t>
+              <w:t xml:space="preserve">SØ - </w:t>
+            </w:r>
+            <w:proofErr w:type="gramStart"/>
+            <w:r>
+              <w:rPr>
+                <w:rFonts w:ascii="BRH Devanagari Extra" w:hAnsi="BRH Devanagari Extra" w:cs="BRH Devanagari Extra"/>
+                <w:sz w:val="40"/>
+                <w:szCs w:val="40"/>
+              </w:rPr>
+              <w:t>[ ]</w:t>
+            </w:r>
+            <w:proofErr w:type="gramEnd"/>
+            <w:r>
+              <w:rPr>
+                <w:rFonts w:ascii="BRH Devanagari Extra" w:hAnsi="BRH Devanagari Extra" w:cs="BRH Devanagari Extra"/>
+                <w:sz w:val="40"/>
+                <w:szCs w:val="40"/>
+              </w:rPr>
+              <w:t xml:space="preserve"> </w:t>
             </w:r>
             <w:r>
               <w:rPr>
@@ -8366,14 +8972,25 @@
                 <w:lang w:bidi="ta-IN"/>
               </w:rPr>
             </w:pPr>
-            <w:r>
-              <w:rPr>
-                <w:rFonts w:cs="Latha"/>
-                <w:sz w:val="28"/>
-                <w:szCs w:val="28"/>
-                <w:lang w:bidi="ta-IN"/>
-              </w:rPr>
-              <w:t>Panchaati  No. 32</w:t>
+            <w:proofErr w:type="gramStart"/>
+            <w:r>
+              <w:rPr>
+                <w:rFonts w:cs="Latha"/>
+                <w:sz w:val="28"/>
+                <w:szCs w:val="28"/>
+                <w:lang w:bidi="ta-IN"/>
+              </w:rPr>
+              <w:t>Panchaati  No.</w:t>
+            </w:r>
+            <w:proofErr w:type="gramEnd"/>
+            <w:r>
+              <w:rPr>
+                <w:rFonts w:cs="Latha"/>
+                <w:sz w:val="28"/>
+                <w:szCs w:val="28"/>
+                <w:lang w:bidi="ta-IN"/>
+              </w:rPr>
+              <w:t xml:space="preserve"> 32</w:t>
             </w:r>
           </w:p>
         </w:tc>
@@ -8577,14 +9194,25 @@
                 <w:lang w:bidi="ta-IN"/>
               </w:rPr>
             </w:pPr>
-            <w:r>
-              <w:rPr>
-                <w:rFonts w:cs="Latha"/>
-                <w:sz w:val="28"/>
-                <w:szCs w:val="28"/>
-                <w:lang w:bidi="ta-IN"/>
-              </w:rPr>
-              <w:t>Panchaati  No. 35</w:t>
+            <w:proofErr w:type="gramStart"/>
+            <w:r>
+              <w:rPr>
+                <w:rFonts w:cs="Latha"/>
+                <w:sz w:val="28"/>
+                <w:szCs w:val="28"/>
+                <w:lang w:bidi="ta-IN"/>
+              </w:rPr>
+              <w:t>Panchaati  No.</w:t>
+            </w:r>
+            <w:proofErr w:type="gramEnd"/>
+            <w:r>
+              <w:rPr>
+                <w:rFonts w:cs="Latha"/>
+                <w:sz w:val="28"/>
+                <w:szCs w:val="28"/>
+                <w:lang w:bidi="ta-IN"/>
+              </w:rPr>
+              <w:t xml:space="preserve"> 35</w:t>
             </w:r>
           </w:p>
         </w:tc>
@@ -8820,14 +9448,25 @@
                 <w:lang w:bidi="ta-IN"/>
               </w:rPr>
             </w:pPr>
-            <w:r>
-              <w:rPr>
-                <w:rFonts w:cs="Latha"/>
-                <w:sz w:val="28"/>
-                <w:szCs w:val="28"/>
-                <w:lang w:bidi="ta-IN"/>
-              </w:rPr>
-              <w:t>Panchaati  No. 51</w:t>
+            <w:proofErr w:type="gramStart"/>
+            <w:r>
+              <w:rPr>
+                <w:rFonts w:cs="Latha"/>
+                <w:sz w:val="28"/>
+                <w:szCs w:val="28"/>
+                <w:lang w:bidi="ta-IN"/>
+              </w:rPr>
+              <w:t>Panchaati  No.</w:t>
+            </w:r>
+            <w:proofErr w:type="gramEnd"/>
+            <w:r>
+              <w:rPr>
+                <w:rFonts w:cs="Latha"/>
+                <w:sz w:val="28"/>
+                <w:szCs w:val="28"/>
+                <w:lang w:bidi="ta-IN"/>
+              </w:rPr>
+              <w:t xml:space="preserve"> 51</w:t>
             </w:r>
           </w:p>
         </w:tc>
@@ -9028,14 +9667,25 @@
                 <w:lang w:bidi="ta-IN"/>
               </w:rPr>
             </w:pPr>
-            <w:r>
-              <w:rPr>
-                <w:rFonts w:cs="Latha"/>
-                <w:sz w:val="28"/>
-                <w:szCs w:val="28"/>
-                <w:lang w:bidi="ta-IN"/>
-              </w:rPr>
-              <w:t>Panchaati  No. 54</w:t>
+            <w:proofErr w:type="gramStart"/>
+            <w:r>
+              <w:rPr>
+                <w:rFonts w:cs="Latha"/>
+                <w:sz w:val="28"/>
+                <w:szCs w:val="28"/>
+                <w:lang w:bidi="ta-IN"/>
+              </w:rPr>
+              <w:t>Panchaati  No.</w:t>
+            </w:r>
+            <w:proofErr w:type="gramEnd"/>
+            <w:r>
+              <w:rPr>
+                <w:rFonts w:cs="Latha"/>
+                <w:sz w:val="28"/>
+                <w:szCs w:val="28"/>
+                <w:lang w:bidi="ta-IN"/>
+              </w:rPr>
+              <w:t xml:space="preserve"> 54</w:t>
             </w:r>
           </w:p>
         </w:tc>
@@ -9293,14 +9943,25 @@
                 <w:lang w:bidi="ta-IN"/>
               </w:rPr>
             </w:pPr>
-            <w:r>
-              <w:rPr>
-                <w:rFonts w:cs="Latha"/>
-                <w:sz w:val="28"/>
-                <w:szCs w:val="28"/>
-                <w:lang w:bidi="ta-IN"/>
-              </w:rPr>
-              <w:t>Panchaati  No. 70</w:t>
+            <w:proofErr w:type="gramStart"/>
+            <w:r>
+              <w:rPr>
+                <w:rFonts w:cs="Latha"/>
+                <w:sz w:val="28"/>
+                <w:szCs w:val="28"/>
+                <w:lang w:bidi="ta-IN"/>
+              </w:rPr>
+              <w:t>Panchaati  No.</w:t>
+            </w:r>
+            <w:proofErr w:type="gramEnd"/>
+            <w:r>
+              <w:rPr>
+                <w:rFonts w:cs="Latha"/>
+                <w:sz w:val="28"/>
+                <w:szCs w:val="28"/>
+                <w:lang w:bidi="ta-IN"/>
+              </w:rPr>
+              <w:t xml:space="preserve"> 70</w:t>
             </w:r>
           </w:p>
         </w:tc>
@@ -9561,14 +10222,25 @@
                 <w:lang w:bidi="ta-IN"/>
               </w:rPr>
             </w:pPr>
-            <w:r>
-              <w:rPr>
-                <w:rFonts w:cs="Latha"/>
-                <w:sz w:val="28"/>
-                <w:szCs w:val="28"/>
-                <w:lang w:bidi="ta-IN"/>
-              </w:rPr>
-              <w:t>Panchaati  No. 19</w:t>
+            <w:proofErr w:type="gramStart"/>
+            <w:r>
+              <w:rPr>
+                <w:rFonts w:cs="Latha"/>
+                <w:sz w:val="28"/>
+                <w:szCs w:val="28"/>
+                <w:lang w:bidi="ta-IN"/>
+              </w:rPr>
+              <w:t>Panchaati  No.</w:t>
+            </w:r>
+            <w:proofErr w:type="gramEnd"/>
+            <w:r>
+              <w:rPr>
+                <w:rFonts w:cs="Latha"/>
+                <w:sz w:val="28"/>
+                <w:szCs w:val="28"/>
+                <w:lang w:bidi="ta-IN"/>
+              </w:rPr>
+              <w:t xml:space="preserve"> 19</w:t>
             </w:r>
           </w:p>
         </w:tc>
@@ -9762,14 +10434,25 @@
                 <w:lang w:bidi="ta-IN"/>
               </w:rPr>
             </w:pPr>
-            <w:r>
-              <w:rPr>
-                <w:rFonts w:cs="Latha"/>
-                <w:sz w:val="28"/>
-                <w:szCs w:val="28"/>
-                <w:lang w:bidi="ta-IN"/>
-              </w:rPr>
-              <w:t>Panchaati  No. 20</w:t>
+            <w:proofErr w:type="gramStart"/>
+            <w:r>
+              <w:rPr>
+                <w:rFonts w:cs="Latha"/>
+                <w:sz w:val="28"/>
+                <w:szCs w:val="28"/>
+                <w:lang w:bidi="ta-IN"/>
+              </w:rPr>
+              <w:t>Panchaati  No.</w:t>
+            </w:r>
+            <w:proofErr w:type="gramEnd"/>
+            <w:r>
+              <w:rPr>
+                <w:rFonts w:cs="Latha"/>
+                <w:sz w:val="28"/>
+                <w:szCs w:val="28"/>
+                <w:lang w:bidi="ta-IN"/>
+              </w:rPr>
+              <w:t xml:space="preserve"> 20</w:t>
             </w:r>
           </w:p>
         </w:tc>
@@ -10025,14 +10708,25 @@
                 <w:lang w:bidi="ta-IN"/>
               </w:rPr>
             </w:pPr>
-            <w:r>
-              <w:rPr>
-                <w:rFonts w:cs="Latha"/>
-                <w:sz w:val="28"/>
-                <w:szCs w:val="28"/>
-                <w:lang w:bidi="ta-IN"/>
-              </w:rPr>
-              <w:t>Panchaati  No. 26</w:t>
+            <w:proofErr w:type="gramStart"/>
+            <w:r>
+              <w:rPr>
+                <w:rFonts w:cs="Latha"/>
+                <w:sz w:val="28"/>
+                <w:szCs w:val="28"/>
+                <w:lang w:bidi="ta-IN"/>
+              </w:rPr>
+              <w:t>Panchaati  No.</w:t>
+            </w:r>
+            <w:proofErr w:type="gramEnd"/>
+            <w:r>
+              <w:rPr>
+                <w:rFonts w:cs="Latha"/>
+                <w:sz w:val="28"/>
+                <w:szCs w:val="28"/>
+                <w:lang w:bidi="ta-IN"/>
+              </w:rPr>
+              <w:t xml:space="preserve"> 26</w:t>
             </w:r>
           </w:p>
         </w:tc>
@@ -10293,14 +10987,25 @@
                 <w:lang w:bidi="ta-IN"/>
               </w:rPr>
             </w:pPr>
-            <w:r>
-              <w:rPr>
-                <w:rFonts w:cs="Latha"/>
-                <w:sz w:val="28"/>
-                <w:szCs w:val="28"/>
-                <w:lang w:bidi="ta-IN"/>
-              </w:rPr>
-              <w:t xml:space="preserve">Panchaati  No. </w:t>
+            <w:proofErr w:type="gramStart"/>
+            <w:r>
+              <w:rPr>
+                <w:rFonts w:cs="Latha"/>
+                <w:sz w:val="28"/>
+                <w:szCs w:val="28"/>
+                <w:lang w:bidi="ta-IN"/>
+              </w:rPr>
+              <w:t>Panchaati  No.</w:t>
+            </w:r>
+            <w:proofErr w:type="gramEnd"/>
+            <w:r>
+              <w:rPr>
+                <w:rFonts w:cs="Latha"/>
+                <w:sz w:val="28"/>
+                <w:szCs w:val="28"/>
+                <w:lang w:bidi="ta-IN"/>
+              </w:rPr>
+              <w:t xml:space="preserve"> </w:t>
             </w:r>
             <w:r>
               <w:rPr>
@@ -10600,14 +11305,25 @@
                 <w:lang w:bidi="ta-IN"/>
               </w:rPr>
             </w:pPr>
-            <w:r>
-              <w:rPr>
-                <w:rFonts w:cs="Latha"/>
-                <w:sz w:val="28"/>
-                <w:szCs w:val="28"/>
-                <w:lang w:bidi="ta-IN"/>
-              </w:rPr>
-              <w:t>Panchaati  No. 54</w:t>
+            <w:proofErr w:type="gramStart"/>
+            <w:r>
+              <w:rPr>
+                <w:rFonts w:cs="Latha"/>
+                <w:sz w:val="28"/>
+                <w:szCs w:val="28"/>
+                <w:lang w:bidi="ta-IN"/>
+              </w:rPr>
+              <w:t>Panchaati  No.</w:t>
+            </w:r>
+            <w:proofErr w:type="gramEnd"/>
+            <w:r>
+              <w:rPr>
+                <w:rFonts w:cs="Latha"/>
+                <w:sz w:val="28"/>
+                <w:szCs w:val="28"/>
+                <w:lang w:bidi="ta-IN"/>
+              </w:rPr>
+              <w:t xml:space="preserve"> 54</w:t>
             </w:r>
           </w:p>
         </w:tc>
@@ -10768,14 +11484,25 @@
                 <w:lang w:bidi="ta-IN"/>
               </w:rPr>
             </w:pPr>
-            <w:r>
-              <w:rPr>
-                <w:rFonts w:cs="Latha"/>
-                <w:sz w:val="28"/>
-                <w:szCs w:val="28"/>
-                <w:lang w:bidi="ta-IN"/>
-              </w:rPr>
-              <w:t>Panchaati  No. 15</w:t>
+            <w:proofErr w:type="gramStart"/>
+            <w:r>
+              <w:rPr>
+                <w:rFonts w:cs="Latha"/>
+                <w:sz w:val="28"/>
+                <w:szCs w:val="28"/>
+                <w:lang w:bidi="ta-IN"/>
+              </w:rPr>
+              <w:t>Panchaati  No.</w:t>
+            </w:r>
+            <w:proofErr w:type="gramEnd"/>
+            <w:r>
+              <w:rPr>
+                <w:rFonts w:cs="Latha"/>
+                <w:sz w:val="28"/>
+                <w:szCs w:val="28"/>
+                <w:lang w:bidi="ta-IN"/>
+              </w:rPr>
+              <w:t xml:space="preserve"> 15</w:t>
             </w:r>
           </w:p>
         </w:tc>
@@ -10856,7 +11583,25 @@
                 <w:sz w:val="40"/>
                 <w:szCs w:val="40"/>
               </w:rPr>
-              <w:t xml:space="preserve"> - [ ] </w:t>
+              <w:t xml:space="preserve"> - </w:t>
+            </w:r>
+            <w:proofErr w:type="gramStart"/>
+            <w:r>
+              <w:rPr>
+                <w:rFonts w:ascii="BRH Devanagari Extra" w:hAnsi="BRH Devanagari Extra" w:cs="BRH Devanagari Extra"/>
+                <w:sz w:val="40"/>
+                <w:szCs w:val="40"/>
+              </w:rPr>
+              <w:t>[ ]</w:t>
+            </w:r>
+            <w:proofErr w:type="gramEnd"/>
+            <w:r>
+              <w:rPr>
+                <w:rFonts w:ascii="BRH Devanagari Extra" w:hAnsi="BRH Devanagari Extra" w:cs="BRH Devanagari Extra"/>
+                <w:sz w:val="40"/>
+                <w:szCs w:val="40"/>
+              </w:rPr>
+              <w:t xml:space="preserve"> </w:t>
             </w:r>
             <w:r>
               <w:rPr>
@@ -10943,7 +11688,25 @@
                 <w:sz w:val="40"/>
                 <w:szCs w:val="40"/>
               </w:rPr>
-              <w:t xml:space="preserve"> - [ ] </w:t>
+              <w:t xml:space="preserve"> - </w:t>
+            </w:r>
+            <w:proofErr w:type="gramStart"/>
+            <w:r>
+              <w:rPr>
+                <w:rFonts w:ascii="BRH Devanagari Extra" w:hAnsi="BRH Devanagari Extra" w:cs="BRH Devanagari Extra"/>
+                <w:sz w:val="40"/>
+                <w:szCs w:val="40"/>
+              </w:rPr>
+              <w:t>[ ]</w:t>
+            </w:r>
+            <w:proofErr w:type="gramEnd"/>
+            <w:r>
+              <w:rPr>
+                <w:rFonts w:ascii="BRH Devanagari Extra" w:hAnsi="BRH Devanagari Extra" w:cs="BRH Devanagari Extra"/>
+                <w:sz w:val="40"/>
+                <w:szCs w:val="40"/>
+              </w:rPr>
+              <w:t xml:space="preserve"> </w:t>
             </w:r>
             <w:r>
               <w:rPr>
@@ -11023,14 +11786,25 @@
                 <w:lang w:bidi="ta-IN"/>
               </w:rPr>
             </w:pPr>
-            <w:r>
-              <w:rPr>
-                <w:rFonts w:cs="Latha"/>
-                <w:sz w:val="28"/>
-                <w:szCs w:val="28"/>
-                <w:lang w:bidi="ta-IN"/>
-              </w:rPr>
-              <w:t>Panchaati  No. 19</w:t>
+            <w:proofErr w:type="gramStart"/>
+            <w:r>
+              <w:rPr>
+                <w:rFonts w:cs="Latha"/>
+                <w:sz w:val="28"/>
+                <w:szCs w:val="28"/>
+                <w:lang w:bidi="ta-IN"/>
+              </w:rPr>
+              <w:t>Panchaati  No.</w:t>
+            </w:r>
+            <w:proofErr w:type="gramEnd"/>
+            <w:r>
+              <w:rPr>
+                <w:rFonts w:cs="Latha"/>
+                <w:sz w:val="28"/>
+                <w:szCs w:val="28"/>
+                <w:lang w:bidi="ta-IN"/>
+              </w:rPr>
+              <w:t xml:space="preserve"> 19</w:t>
             </w:r>
           </w:p>
         </w:tc>
@@ -11232,14 +12006,25 @@
                 <w:lang w:bidi="ta-IN"/>
               </w:rPr>
             </w:pPr>
-            <w:r>
-              <w:rPr>
-                <w:rFonts w:cs="Latha"/>
-                <w:sz w:val="28"/>
-                <w:szCs w:val="28"/>
-                <w:lang w:bidi="ta-IN"/>
-              </w:rPr>
-              <w:t>Panchaati  No. 19</w:t>
+            <w:proofErr w:type="gramStart"/>
+            <w:r>
+              <w:rPr>
+                <w:rFonts w:cs="Latha"/>
+                <w:sz w:val="28"/>
+                <w:szCs w:val="28"/>
+                <w:lang w:bidi="ta-IN"/>
+              </w:rPr>
+              <w:t>Panchaati  No.</w:t>
+            </w:r>
+            <w:proofErr w:type="gramEnd"/>
+            <w:r>
+              <w:rPr>
+                <w:rFonts w:cs="Latha"/>
+                <w:sz w:val="28"/>
+                <w:szCs w:val="28"/>
+                <w:lang w:bidi="ta-IN"/>
+              </w:rPr>
+              <w:t xml:space="preserve"> 19</w:t>
             </w:r>
           </w:p>
         </w:tc>
@@ -11369,6 +12154,7 @@
                 <w:szCs w:val="40"/>
               </w:rPr>
             </w:pPr>
+            <w:proofErr w:type="gramStart"/>
             <w:r>
               <w:rPr>
                 <w:rFonts w:ascii="BRH Devanagari Extra" w:hAnsi="BRH Devanagari Extra" w:cs="BRH Devanagari Extra"/>
@@ -11384,7 +12170,16 @@
                 <w:szCs w:val="28"/>
                 <w:lang w:bidi="ta-IN"/>
               </w:rPr>
-              <w:t>2 errors rectified</w:t>
+              <w:t>2</w:t>
+            </w:r>
+            <w:proofErr w:type="gramEnd"/>
+            <w:r>
+              <w:rPr>
+                <w:rFonts w:cs="Latha"/>
+                <w:szCs w:val="28"/>
+                <w:lang w:bidi="ta-IN"/>
+              </w:rPr>
+              <w:t xml:space="preserve"> errors rectified</w:t>
             </w:r>
             <w:r>
               <w:rPr>
@@ -11467,7 +12262,16 @@
                 <w:szCs w:val="28"/>
                 <w:lang w:bidi="ta-IN"/>
               </w:rPr>
-              <w:t>m inserted</w:t>
+              <w:t xml:space="preserve">m </w:t>
+            </w:r>
+            <w:proofErr w:type="gramStart"/>
+            <w:r>
+              <w:rPr>
+                <w:rFonts w:cs="Latha"/>
+                <w:szCs w:val="28"/>
+                <w:lang w:bidi="ta-IN"/>
+              </w:rPr>
+              <w:t>inserted</w:t>
             </w:r>
             <w:r>
               <w:rPr>
@@ -11475,31 +12279,50 @@
                 <w:sz w:val="36"/>
                 <w:szCs w:val="40"/>
               </w:rPr>
-              <w:t xml:space="preserve">)&amp; </w:t>
-            </w:r>
-          </w:p>
-          <w:p>
-            <w:pPr>
-              <w:spacing w:before="0" w:line="240" w:lineRule="auto"/>
-              <w:rPr>
-                <w:sz w:val="32"/>
-                <w:szCs w:val="32"/>
-              </w:rPr>
-            </w:pPr>
+              <w:t>)&amp;</w:t>
+            </w:r>
+            <w:proofErr w:type="gramEnd"/>
             <w:r>
               <w:rPr>
                 <w:rFonts w:ascii="BRH Devanagari Extra" w:hAnsi="BRH Devanagari Extra" w:cs="BRH Devanagari Extra"/>
                 <w:sz w:val="36"/>
                 <w:szCs w:val="40"/>
+              </w:rPr>
+              <w:t xml:space="preserve"> </w:t>
+            </w:r>
+          </w:p>
+          <w:p>
+            <w:pPr>
+              <w:spacing w:before="0" w:line="240" w:lineRule="auto"/>
+              <w:rPr>
+                <w:sz w:val="32"/>
+                <w:szCs w:val="32"/>
+              </w:rPr>
+            </w:pPr>
+            <w:r>
+              <w:rPr>
+                <w:rFonts w:ascii="BRH Devanagari Extra" w:hAnsi="BRH Devanagari Extra" w:cs="BRH Devanagari Extra"/>
+                <w:sz w:val="36"/>
+                <w:szCs w:val="40"/>
                 <w:highlight w:val="green"/>
               </w:rPr>
-              <w:t>§É</w:t>
-            </w:r>
+              <w:t>§</w:t>
+            </w:r>
+            <w:proofErr w:type="gramStart"/>
             <w:r>
               <w:rPr>
                 <w:rFonts w:ascii="BRH Devanagari Extra" w:hAnsi="BRH Devanagari Extra" w:cs="BRH Devanagari Extra"/>
                 <w:sz w:val="36"/>
                 <w:szCs w:val="40"/>
+                <w:highlight w:val="green"/>
+              </w:rPr>
+              <w:t>É</w:t>
+            </w:r>
+            <w:r>
+              <w:rPr>
+                <w:rFonts w:ascii="BRH Devanagari Extra" w:hAnsi="BRH Devanagari Extra" w:cs="BRH Devanagari Extra"/>
+                <w:sz w:val="36"/>
+                <w:szCs w:val="40"/>
               </w:rPr>
               <w:t>Ç</w:t>
             </w:r>
@@ -11509,7 +12332,16 @@
                 <w:szCs w:val="28"/>
                 <w:lang w:bidi="ta-IN"/>
               </w:rPr>
-              <w:t>(dheerga maatra</w:t>
+              <w:t>(</w:t>
+            </w:r>
+            <w:proofErr w:type="gramEnd"/>
+            <w:r>
+              <w:rPr>
+                <w:rFonts w:cs="Latha"/>
+                <w:szCs w:val="28"/>
+                <w:lang w:bidi="ta-IN"/>
+              </w:rPr>
+              <w:t>dheerga maatra</w:t>
             </w:r>
             <w:r>
               <w:rPr>
@@ -11648,14 +12480,25 @@
                 <w:lang w:bidi="ta-IN"/>
               </w:rPr>
             </w:pPr>
-            <w:r>
-              <w:rPr>
-                <w:rFonts w:cs="Latha"/>
-                <w:sz w:val="28"/>
-                <w:szCs w:val="28"/>
-                <w:lang w:bidi="ta-IN"/>
-              </w:rPr>
-              <w:t>Panchaati  No. 21</w:t>
+            <w:proofErr w:type="gramStart"/>
+            <w:r>
+              <w:rPr>
+                <w:rFonts w:cs="Latha"/>
+                <w:sz w:val="28"/>
+                <w:szCs w:val="28"/>
+                <w:lang w:bidi="ta-IN"/>
+              </w:rPr>
+              <w:t>Panchaati  No.</w:t>
+            </w:r>
+            <w:proofErr w:type="gramEnd"/>
+            <w:r>
+              <w:rPr>
+                <w:rFonts w:cs="Latha"/>
+                <w:sz w:val="28"/>
+                <w:szCs w:val="28"/>
+                <w:lang w:bidi="ta-IN"/>
+              </w:rPr>
+              <w:t xml:space="preserve"> 21</w:t>
             </w:r>
           </w:p>
         </w:tc>
@@ -11833,14 +12676,25 @@
                 <w:lang w:bidi="ta-IN"/>
               </w:rPr>
             </w:pPr>
-            <w:r>
-              <w:rPr>
-                <w:rFonts w:cs="Latha"/>
-                <w:sz w:val="28"/>
-                <w:szCs w:val="28"/>
-                <w:lang w:bidi="ta-IN"/>
-              </w:rPr>
-              <w:t>Panchaati  No. 5</w:t>
+            <w:proofErr w:type="gramStart"/>
+            <w:r>
+              <w:rPr>
+                <w:rFonts w:cs="Latha"/>
+                <w:sz w:val="28"/>
+                <w:szCs w:val="28"/>
+                <w:lang w:bidi="ta-IN"/>
+              </w:rPr>
+              <w:t>Panchaati  No.</w:t>
+            </w:r>
+            <w:proofErr w:type="gramEnd"/>
+            <w:r>
+              <w:rPr>
+                <w:rFonts w:cs="Latha"/>
+                <w:sz w:val="28"/>
+                <w:szCs w:val="28"/>
+                <w:lang w:bidi="ta-IN"/>
+              </w:rPr>
+              <w:t xml:space="preserve"> 5</w:t>
             </w:r>
           </w:p>
         </w:tc>
@@ -12090,14 +12944,25 @@
                 <w:lang w:bidi="ta-IN"/>
               </w:rPr>
             </w:pPr>
-            <w:r>
-              <w:rPr>
-                <w:rFonts w:cs="Latha"/>
-                <w:sz w:val="28"/>
-                <w:szCs w:val="28"/>
-                <w:lang w:bidi="ta-IN"/>
-              </w:rPr>
-              <w:t>Panchaati  No. 15</w:t>
+            <w:proofErr w:type="gramStart"/>
+            <w:r>
+              <w:rPr>
+                <w:rFonts w:cs="Latha"/>
+                <w:sz w:val="28"/>
+                <w:szCs w:val="28"/>
+                <w:lang w:bidi="ta-IN"/>
+              </w:rPr>
+              <w:t>Panchaati  No.</w:t>
+            </w:r>
+            <w:proofErr w:type="gramEnd"/>
+            <w:r>
+              <w:rPr>
+                <w:rFonts w:cs="Latha"/>
+                <w:sz w:val="28"/>
+                <w:szCs w:val="28"/>
+                <w:lang w:bidi="ta-IN"/>
+              </w:rPr>
+              <w:t xml:space="preserve"> 15</w:t>
             </w:r>
           </w:p>
         </w:tc>
@@ -12338,14 +13203,25 @@
                 <w:lang w:bidi="ta-IN"/>
               </w:rPr>
             </w:pPr>
-            <w:r>
-              <w:rPr>
-                <w:rFonts w:cs="Latha"/>
-                <w:sz w:val="28"/>
-                <w:szCs w:val="28"/>
-                <w:lang w:bidi="ta-IN"/>
-              </w:rPr>
-              <w:t>Panchaati  No. 19</w:t>
+            <w:proofErr w:type="gramStart"/>
+            <w:r>
+              <w:rPr>
+                <w:rFonts w:cs="Latha"/>
+                <w:sz w:val="28"/>
+                <w:szCs w:val="28"/>
+                <w:lang w:bidi="ta-IN"/>
+              </w:rPr>
+              <w:t>Panchaati  No.</w:t>
+            </w:r>
+            <w:proofErr w:type="gramEnd"/>
+            <w:r>
+              <w:rPr>
+                <w:rFonts w:cs="Latha"/>
+                <w:sz w:val="28"/>
+                <w:szCs w:val="28"/>
+                <w:lang w:bidi="ta-IN"/>
+              </w:rPr>
+              <w:t xml:space="preserve"> 19</w:t>
             </w:r>
           </w:p>
         </w:tc>
@@ -12603,14 +13479,25 @@
                 <w:lang w:bidi="ta-IN"/>
               </w:rPr>
             </w:pPr>
-            <w:r>
-              <w:rPr>
-                <w:rFonts w:cs="Latha"/>
-                <w:sz w:val="28"/>
-                <w:szCs w:val="28"/>
-                <w:lang w:bidi="ta-IN"/>
-              </w:rPr>
-              <w:t>Panchaati  No. 27</w:t>
+            <w:proofErr w:type="gramStart"/>
+            <w:r>
+              <w:rPr>
+                <w:rFonts w:cs="Latha"/>
+                <w:sz w:val="28"/>
+                <w:szCs w:val="28"/>
+                <w:lang w:bidi="ta-IN"/>
+              </w:rPr>
+              <w:t>Panchaati  No.</w:t>
+            </w:r>
+            <w:proofErr w:type="gramEnd"/>
+            <w:r>
+              <w:rPr>
+                <w:rFonts w:cs="Latha"/>
+                <w:sz w:val="28"/>
+                <w:szCs w:val="28"/>
+                <w:lang w:bidi="ta-IN"/>
+              </w:rPr>
+              <w:t xml:space="preserve"> 27</w:t>
             </w:r>
           </w:p>
         </w:tc>
@@ -12853,14 +13740,25 @@
                 <w:lang w:bidi="ta-IN"/>
               </w:rPr>
             </w:pPr>
-            <w:r>
-              <w:rPr>
-                <w:rFonts w:cs="Latha"/>
-                <w:sz w:val="28"/>
-                <w:szCs w:val="28"/>
-                <w:lang w:bidi="ta-IN"/>
-              </w:rPr>
-              <w:t>Panchaati  No. 61</w:t>
+            <w:proofErr w:type="gramStart"/>
+            <w:r>
+              <w:rPr>
+                <w:rFonts w:cs="Latha"/>
+                <w:sz w:val="28"/>
+                <w:szCs w:val="28"/>
+                <w:lang w:bidi="ta-IN"/>
+              </w:rPr>
+              <w:t>Panchaati  No.</w:t>
+            </w:r>
+            <w:proofErr w:type="gramEnd"/>
+            <w:r>
+              <w:rPr>
+                <w:rFonts w:cs="Latha"/>
+                <w:sz w:val="28"/>
+                <w:szCs w:val="28"/>
+                <w:lang w:bidi="ta-IN"/>
+              </w:rPr>
+              <w:t xml:space="preserve"> 61</w:t>
             </w:r>
           </w:p>
         </w:tc>
@@ -13200,14 +14098,25 @@
                 <w:lang w:bidi="ta-IN"/>
               </w:rPr>
             </w:pPr>
-            <w:r>
-              <w:rPr>
-                <w:rFonts w:cs="Latha"/>
-                <w:sz w:val="28"/>
-                <w:szCs w:val="28"/>
-                <w:lang w:bidi="ta-IN"/>
-              </w:rPr>
-              <w:t>Panchaati  No. 33</w:t>
+            <w:proofErr w:type="gramStart"/>
+            <w:r>
+              <w:rPr>
+                <w:rFonts w:cs="Latha"/>
+                <w:sz w:val="28"/>
+                <w:szCs w:val="28"/>
+                <w:lang w:bidi="ta-IN"/>
+              </w:rPr>
+              <w:t>Panchaati  No.</w:t>
+            </w:r>
+            <w:proofErr w:type="gramEnd"/>
+            <w:r>
+              <w:rPr>
+                <w:rFonts w:cs="Latha"/>
+                <w:sz w:val="28"/>
+                <w:szCs w:val="28"/>
+                <w:lang w:bidi="ta-IN"/>
+              </w:rPr>
+              <w:t xml:space="preserve"> 33</w:t>
             </w:r>
           </w:p>
         </w:tc>
@@ -13408,14 +14317,25 @@
                 <w:lang w:bidi="ta-IN"/>
               </w:rPr>
             </w:pPr>
-            <w:r>
-              <w:rPr>
-                <w:rFonts w:cs="Latha"/>
-                <w:sz w:val="28"/>
-                <w:szCs w:val="28"/>
-                <w:lang w:bidi="ta-IN"/>
-              </w:rPr>
-              <w:t>Panchaati  No. 41</w:t>
+            <w:proofErr w:type="gramStart"/>
+            <w:r>
+              <w:rPr>
+                <w:rFonts w:cs="Latha"/>
+                <w:sz w:val="28"/>
+                <w:szCs w:val="28"/>
+                <w:lang w:bidi="ta-IN"/>
+              </w:rPr>
+              <w:t>Panchaati  No.</w:t>
+            </w:r>
+            <w:proofErr w:type="gramEnd"/>
+            <w:r>
+              <w:rPr>
+                <w:rFonts w:cs="Latha"/>
+                <w:sz w:val="28"/>
+                <w:szCs w:val="28"/>
+                <w:lang w:bidi="ta-IN"/>
+              </w:rPr>
+              <w:t xml:space="preserve"> 41</w:t>
             </w:r>
           </w:p>
         </w:tc>
@@ -13640,14 +14560,25 @@
                 <w:lang w:bidi="ta-IN"/>
               </w:rPr>
             </w:pPr>
-            <w:r>
-              <w:rPr>
-                <w:rFonts w:cs="Latha"/>
-                <w:sz w:val="28"/>
-                <w:szCs w:val="28"/>
-                <w:lang w:bidi="ta-IN"/>
-              </w:rPr>
-              <w:t>Panchaati  No. 53</w:t>
+            <w:proofErr w:type="gramStart"/>
+            <w:r>
+              <w:rPr>
+                <w:rFonts w:cs="Latha"/>
+                <w:sz w:val="28"/>
+                <w:szCs w:val="28"/>
+                <w:lang w:bidi="ta-IN"/>
+              </w:rPr>
+              <w:t>Panchaati  No.</w:t>
+            </w:r>
+            <w:proofErr w:type="gramEnd"/>
+            <w:r>
+              <w:rPr>
+                <w:rFonts w:cs="Latha"/>
+                <w:sz w:val="28"/>
+                <w:szCs w:val="28"/>
+                <w:lang w:bidi="ta-IN"/>
+              </w:rPr>
+              <w:t xml:space="preserve"> 53</w:t>
             </w:r>
           </w:p>
         </w:tc>
@@ -13848,14 +14779,25 @@
                 <w:lang w:bidi="ta-IN"/>
               </w:rPr>
             </w:pPr>
-            <w:r>
-              <w:rPr>
-                <w:rFonts w:cs="Latha"/>
-                <w:sz w:val="28"/>
-                <w:szCs w:val="28"/>
-                <w:lang w:bidi="ta-IN"/>
-              </w:rPr>
-              <w:t>Panchaati  No. 55</w:t>
+            <w:proofErr w:type="gramStart"/>
+            <w:r>
+              <w:rPr>
+                <w:rFonts w:cs="Latha"/>
+                <w:sz w:val="28"/>
+                <w:szCs w:val="28"/>
+                <w:lang w:bidi="ta-IN"/>
+              </w:rPr>
+              <w:t>Panchaati  No.</w:t>
+            </w:r>
+            <w:proofErr w:type="gramEnd"/>
+            <w:r>
+              <w:rPr>
+                <w:rFonts w:cs="Latha"/>
+                <w:sz w:val="28"/>
+                <w:szCs w:val="28"/>
+                <w:lang w:bidi="ta-IN"/>
+              </w:rPr>
+              <w:t xml:space="preserve"> 55</w:t>
             </w:r>
           </w:p>
         </w:tc>
@@ -14140,14 +15082,25 @@
                 <w:lang w:bidi="ta-IN"/>
               </w:rPr>
             </w:pPr>
-            <w:r>
-              <w:rPr>
-                <w:rFonts w:cs="Latha"/>
-                <w:sz w:val="28"/>
-                <w:szCs w:val="28"/>
-                <w:lang w:bidi="ta-IN"/>
-              </w:rPr>
-              <w:t>Panchaati  No. 59</w:t>
+            <w:proofErr w:type="gramStart"/>
+            <w:r>
+              <w:rPr>
+                <w:rFonts w:cs="Latha"/>
+                <w:sz w:val="28"/>
+                <w:szCs w:val="28"/>
+                <w:lang w:bidi="ta-IN"/>
+              </w:rPr>
+              <w:t>Panchaati  No.</w:t>
+            </w:r>
+            <w:proofErr w:type="gramEnd"/>
+            <w:r>
+              <w:rPr>
+                <w:rFonts w:cs="Latha"/>
+                <w:sz w:val="28"/>
+                <w:szCs w:val="28"/>
+                <w:lang w:bidi="ta-IN"/>
+              </w:rPr>
+              <w:t xml:space="preserve"> 59</w:t>
             </w:r>
           </w:p>
         </w:tc>
@@ -14449,14 +15402,25 @@
                 <w:lang w:bidi="ta-IN"/>
               </w:rPr>
             </w:pPr>
-            <w:r>
-              <w:rPr>
-                <w:rFonts w:cs="Latha"/>
-                <w:sz w:val="28"/>
-                <w:szCs w:val="28"/>
-                <w:lang w:bidi="ta-IN"/>
-              </w:rPr>
-              <w:t>Panchaati  No. 16</w:t>
+            <w:proofErr w:type="gramStart"/>
+            <w:r>
+              <w:rPr>
+                <w:rFonts w:cs="Latha"/>
+                <w:sz w:val="28"/>
+                <w:szCs w:val="28"/>
+                <w:lang w:bidi="ta-IN"/>
+              </w:rPr>
+              <w:t>Panchaati  No.</w:t>
+            </w:r>
+            <w:proofErr w:type="gramEnd"/>
+            <w:r>
+              <w:rPr>
+                <w:rFonts w:cs="Latha"/>
+                <w:sz w:val="28"/>
+                <w:szCs w:val="28"/>
+                <w:lang w:bidi="ta-IN"/>
+              </w:rPr>
+              <w:t xml:space="preserve"> 16</w:t>
             </w:r>
           </w:p>
         </w:tc>
@@ -14657,14 +15621,25 @@
                 <w:lang w:bidi="ta-IN"/>
               </w:rPr>
             </w:pPr>
-            <w:r>
-              <w:rPr>
-                <w:rFonts w:cs="Latha"/>
-                <w:sz w:val="28"/>
-                <w:szCs w:val="28"/>
-                <w:lang w:bidi="ta-IN"/>
-              </w:rPr>
-              <w:t>Panchaati  No. 17</w:t>
+            <w:proofErr w:type="gramStart"/>
+            <w:r>
+              <w:rPr>
+                <w:rFonts w:cs="Latha"/>
+                <w:sz w:val="28"/>
+                <w:szCs w:val="28"/>
+                <w:lang w:bidi="ta-IN"/>
+              </w:rPr>
+              <w:t>Panchaati  No.</w:t>
+            </w:r>
+            <w:proofErr w:type="gramEnd"/>
+            <w:r>
+              <w:rPr>
+                <w:rFonts w:cs="Latha"/>
+                <w:sz w:val="28"/>
+                <w:szCs w:val="28"/>
+                <w:lang w:bidi="ta-IN"/>
+              </w:rPr>
+              <w:t xml:space="preserve"> 17</w:t>
             </w:r>
           </w:p>
         </w:tc>
@@ -14847,6 +15822,7 @@
                 <w:szCs w:val="32"/>
               </w:rPr>
             </w:pPr>
+            <w:proofErr w:type="gramStart"/>
             <w:r>
               <w:rPr>
                 <w:rFonts w:cs="Latha"/>
@@ -14856,6 +15832,7 @@
               </w:rPr>
               <w:t>( better</w:t>
             </w:r>
+            <w:proofErr w:type="gramEnd"/>
             <w:r>
               <w:rPr>
                 <w:rFonts w:ascii="BRH Devanagari Extra" w:hAnsi="BRH Devanagari Extra" w:cs="BRH Devanagari Extra"/>
@@ -14941,14 +15918,25 @@
                 <w:lang w:bidi="ta-IN"/>
               </w:rPr>
             </w:pPr>
-            <w:r>
-              <w:rPr>
-                <w:rFonts w:cs="Latha"/>
-                <w:sz w:val="28"/>
-                <w:szCs w:val="28"/>
-                <w:lang w:bidi="ta-IN"/>
-              </w:rPr>
-              <w:t>Panchaati  No. 22</w:t>
+            <w:proofErr w:type="gramStart"/>
+            <w:r>
+              <w:rPr>
+                <w:rFonts w:cs="Latha"/>
+                <w:sz w:val="28"/>
+                <w:szCs w:val="28"/>
+                <w:lang w:bidi="ta-IN"/>
+              </w:rPr>
+              <w:t>Panchaati  No.</w:t>
+            </w:r>
+            <w:proofErr w:type="gramEnd"/>
+            <w:r>
+              <w:rPr>
+                <w:rFonts w:cs="Latha"/>
+                <w:sz w:val="28"/>
+                <w:szCs w:val="28"/>
+                <w:lang w:bidi="ta-IN"/>
+              </w:rPr>
+              <w:t xml:space="preserve"> 22</w:t>
             </w:r>
           </w:p>
         </w:tc>
@@ -15018,7 +16006,25 @@
                 <w:sz w:val="40"/>
                 <w:szCs w:val="40"/>
               </w:rPr>
-              <w:t xml:space="preserve"> uÉÉ - [ ] </w:t>
+              <w:t xml:space="preserve"> uÉÉ - </w:t>
+            </w:r>
+            <w:proofErr w:type="gramStart"/>
+            <w:r>
+              <w:rPr>
+                <w:rFonts w:ascii="BRH Devanagari Extra" w:hAnsi="BRH Devanagari Extra" w:cs="BRH Devanagari Extra"/>
+                <w:sz w:val="40"/>
+                <w:szCs w:val="40"/>
+              </w:rPr>
+              <w:t>[ ]</w:t>
+            </w:r>
+            <w:proofErr w:type="gramEnd"/>
+            <w:r>
+              <w:rPr>
+                <w:rFonts w:ascii="BRH Devanagari Extra" w:hAnsi="BRH Devanagari Extra" w:cs="BRH Devanagari Extra"/>
+                <w:sz w:val="40"/>
+                <w:szCs w:val="40"/>
+              </w:rPr>
+              <w:t xml:space="preserve"> </w:t>
             </w:r>
             <w:r>
               <w:rPr>
@@ -15097,7 +16103,25 @@
                 <w:sz w:val="40"/>
                 <w:szCs w:val="40"/>
               </w:rPr>
-              <w:t xml:space="preserve"> uÉÉ - [ ] </w:t>
+              <w:t xml:space="preserve"> uÉÉ - </w:t>
+            </w:r>
+            <w:proofErr w:type="gramStart"/>
+            <w:r>
+              <w:rPr>
+                <w:rFonts w:ascii="BRH Devanagari Extra" w:hAnsi="BRH Devanagari Extra" w:cs="BRH Devanagari Extra"/>
+                <w:sz w:val="40"/>
+                <w:szCs w:val="40"/>
+              </w:rPr>
+              <w:t>[ ]</w:t>
+            </w:r>
+            <w:proofErr w:type="gramEnd"/>
+            <w:r>
+              <w:rPr>
+                <w:rFonts w:ascii="BRH Devanagari Extra" w:hAnsi="BRH Devanagari Extra" w:cs="BRH Devanagari Extra"/>
+                <w:sz w:val="40"/>
+                <w:szCs w:val="40"/>
+              </w:rPr>
+              <w:t xml:space="preserve"> </w:t>
             </w:r>
             <w:r>
               <w:rPr>
@@ -15178,14 +16202,25 @@
                 <w:lang w:bidi="ta-IN"/>
               </w:rPr>
             </w:pPr>
-            <w:r>
-              <w:rPr>
-                <w:rFonts w:cs="Latha"/>
-                <w:sz w:val="28"/>
-                <w:szCs w:val="28"/>
-                <w:lang w:bidi="ta-IN"/>
-              </w:rPr>
-              <w:t>Panchaati  No. 49</w:t>
+            <w:proofErr w:type="gramStart"/>
+            <w:r>
+              <w:rPr>
+                <w:rFonts w:cs="Latha"/>
+                <w:sz w:val="28"/>
+                <w:szCs w:val="28"/>
+                <w:lang w:bidi="ta-IN"/>
+              </w:rPr>
+              <w:t>Panchaati  No.</w:t>
+            </w:r>
+            <w:proofErr w:type="gramEnd"/>
+            <w:r>
+              <w:rPr>
+                <w:rFonts w:cs="Latha"/>
+                <w:sz w:val="28"/>
+                <w:szCs w:val="28"/>
+                <w:lang w:bidi="ta-IN"/>
+              </w:rPr>
+              <w:t xml:space="preserve"> 49</w:t>
             </w:r>
           </w:p>
         </w:tc>
@@ -15434,14 +16469,25 @@
                 <w:lang w:bidi="ta-IN"/>
               </w:rPr>
             </w:pPr>
-            <w:r>
-              <w:rPr>
-                <w:rFonts w:cs="Latha"/>
-                <w:sz w:val="28"/>
-                <w:szCs w:val="28"/>
-                <w:lang w:bidi="ta-IN"/>
-              </w:rPr>
-              <w:t>Panchaati  No. 50</w:t>
+            <w:proofErr w:type="gramStart"/>
+            <w:r>
+              <w:rPr>
+                <w:rFonts w:cs="Latha"/>
+                <w:sz w:val="28"/>
+                <w:szCs w:val="28"/>
+                <w:lang w:bidi="ta-IN"/>
+              </w:rPr>
+              <w:t>Panchaati  No.</w:t>
+            </w:r>
+            <w:proofErr w:type="gramEnd"/>
+            <w:r>
+              <w:rPr>
+                <w:rFonts w:cs="Latha"/>
+                <w:sz w:val="28"/>
+                <w:szCs w:val="28"/>
+                <w:lang w:bidi="ta-IN"/>
+              </w:rPr>
+              <w:t xml:space="preserve"> 50</w:t>
             </w:r>
           </w:p>
         </w:tc>
@@ -16834,7 +17880,6 @@
                 <w:szCs w:val="28"/>
                 <w:lang w:eastAsia="en-IN" w:bidi="ml-IN"/>
               </w:rPr>
-              <w:lastRenderedPageBreak/>
               <w:t>TS 2.1.</w:t>
             </w:r>
             <w:r>
@@ -17081,7 +18126,25 @@
                 <w:sz w:val="32"/>
                 <w:szCs w:val="32"/>
               </w:rPr>
-              <w:t>(it is not ”ai”)</w:t>
+              <w:t xml:space="preserve">(it is </w:t>
+            </w:r>
+            <w:proofErr w:type="gramStart"/>
+            <w:r>
+              <w:rPr>
+                <w:rFonts w:cs="Arial"/>
+                <w:sz w:val="32"/>
+                <w:szCs w:val="32"/>
+              </w:rPr>
+              <w:t>not ”ai</w:t>
+            </w:r>
+            <w:proofErr w:type="gramEnd"/>
+            <w:r>
+              <w:rPr>
+                <w:rFonts w:cs="Arial"/>
+                <w:sz w:val="32"/>
+                <w:szCs w:val="32"/>
+              </w:rPr>
+              <w:t>”)</w:t>
             </w:r>
           </w:p>
         </w:tc>
@@ -17125,6 +18188,7 @@
                 <w:szCs w:val="28"/>
                 <w:lang w:eastAsia="en-IN" w:bidi="ml-IN"/>
               </w:rPr>
+              <w:lastRenderedPageBreak/>
               <w:t>TS 2.1.</w:t>
             </w:r>
             <w:r>
@@ -18589,7 +19653,6 @@
                 <w:szCs w:val="28"/>
                 <w:lang w:bidi="ta-IN"/>
               </w:rPr>
-              <w:lastRenderedPageBreak/>
               <w:t>TS</w:t>
             </w:r>
             <w:r>
@@ -18792,6 +19855,7 @@
                 <w:szCs w:val="28"/>
                 <w:lang w:bidi="ta-IN"/>
               </w:rPr>
+              <w:lastRenderedPageBreak/>
               <w:t>TS</w:t>
             </w:r>
             <w:r>
@@ -19637,8 +20701,19 @@
                 <w:szCs w:val="28"/>
                 <w:lang w:bidi="ta-IN"/>
               </w:rPr>
-              <w:t>31st  Panchaati</w:t>
-            </w:r>
+              <w:t>31</w:t>
+            </w:r>
+            <w:proofErr w:type="gramStart"/>
+            <w:r>
+              <w:rPr>
+                <w:rFonts w:cs="Nirmala UI"/>
+                <w:sz w:val="28"/>
+                <w:szCs w:val="28"/>
+                <w:lang w:bidi="ta-IN"/>
+              </w:rPr>
+              <w:t>st  Panchaati</w:t>
+            </w:r>
+            <w:proofErr w:type="gramEnd"/>
           </w:p>
         </w:tc>
         <w:tc>
@@ -19890,8 +20965,18 @@
                 <w:szCs w:val="24"/>
                 <w:lang w:bidi="ta-IN"/>
               </w:rPr>
-              <w:t>20th  Panchaati</w:t>
-            </w:r>
+              <w:t>20</w:t>
+            </w:r>
+            <w:proofErr w:type="gramStart"/>
+            <w:r>
+              <w:rPr>
+                <w:rFonts w:cs="Nirmala UI"/>
+                <w:szCs w:val="24"/>
+                <w:lang w:bidi="ta-IN"/>
+              </w:rPr>
+              <w:t>th  Panchaati</w:t>
+            </w:r>
+            <w:proofErr w:type="gramEnd"/>
           </w:p>
         </w:tc>
         <w:tc>
@@ -20090,14 +21175,23 @@
                 <w:sz w:val="32"/>
                 <w:szCs w:val="32"/>
               </w:rPr>
-              <w:t>(out of   two “</w:t>
-            </w:r>
+              <w:t xml:space="preserve">(out of   two </w:t>
+            </w:r>
+            <w:proofErr w:type="gramStart"/>
             <w:r>
               <w:rPr>
                 <w:rFonts w:cs="Arial"/>
                 <w:sz w:val="32"/>
                 <w:szCs w:val="32"/>
               </w:rPr>
+              <w:t>“</w:t>
+            </w:r>
+            <w:r>
+              <w:rPr>
+                <w:rFonts w:cs="Arial"/>
+                <w:sz w:val="32"/>
+                <w:szCs w:val="32"/>
+              </w:rPr>
               <w:t xml:space="preserve"> </w:t>
             </w:r>
             <w:r>
@@ -20106,7 +21200,16 @@
                 <w:sz w:val="32"/>
                 <w:szCs w:val="32"/>
               </w:rPr>
-              <w:t>r.”, one deleted)</w:t>
+              <w:t>r.</w:t>
+            </w:r>
+            <w:proofErr w:type="gramEnd"/>
+            <w:r>
+              <w:rPr>
+                <w:rFonts w:cs="Arial"/>
+                <w:sz w:val="32"/>
+                <w:szCs w:val="32"/>
+              </w:rPr>
+              <w:t>”, one deleted)</w:t>
             </w:r>
           </w:p>
         </w:tc>
@@ -20193,8 +21296,18 @@
                 <w:szCs w:val="24"/>
                 <w:lang w:bidi="ta-IN"/>
               </w:rPr>
-              <w:t>37th  Panchaati</w:t>
-            </w:r>
+              <w:t>37</w:t>
+            </w:r>
+            <w:proofErr w:type="gramStart"/>
+            <w:r>
+              <w:rPr>
+                <w:rFonts w:cs="Nirmala UI"/>
+                <w:szCs w:val="24"/>
+                <w:lang w:bidi="ta-IN"/>
+              </w:rPr>
+              <w:t>th  Panchaati</w:t>
+            </w:r>
+            <w:proofErr w:type="gramEnd"/>
           </w:p>
         </w:tc>
         <w:tc>
@@ -20497,6 +21610,7 @@
               </w:rPr>
               <w:t>38</w:t>
             </w:r>
+            <w:proofErr w:type="gramStart"/>
             <w:r>
               <w:rPr>
                 <w:rFonts w:cs="Nirmala UI"/>
@@ -20505,6 +21619,7 @@
               </w:rPr>
               <w:t>th  Panchaati</w:t>
             </w:r>
+            <w:proofErr w:type="gramEnd"/>
           </w:p>
         </w:tc>
         <w:tc>
@@ -20703,7 +21818,6 @@
                 <w:sz w:val="32"/>
                 <w:szCs w:val="32"/>
               </w:rPr>
-              <w:lastRenderedPageBreak/>
               <w:t>TS 2.5.1.2-Vaakyam</w:t>
             </w:r>
           </w:p>
@@ -20946,6 +22060,7 @@
                 <w:sz w:val="32"/>
                 <w:szCs w:val="32"/>
               </w:rPr>
+              <w:lastRenderedPageBreak/>
               <w:t>TS 2.5.1.5</w:t>
             </w:r>
             <w:r>
@@ -20978,8 +22093,18 @@
                 <w:sz w:val="32"/>
                 <w:szCs w:val="32"/>
               </w:rPr>
-              <w:t>5th  Panchaati</w:t>
-            </w:r>
+              <w:t>5</w:t>
+            </w:r>
+            <w:proofErr w:type="gramStart"/>
+            <w:r>
+              <w:rPr>
+                <w:rFonts w:cs="Arial"/>
+                <w:sz w:val="32"/>
+                <w:szCs w:val="32"/>
+              </w:rPr>
+              <w:t>th  Panchaati</w:t>
+            </w:r>
+            <w:proofErr w:type="gramEnd"/>
           </w:p>
         </w:tc>
         <w:tc>
@@ -21217,8 +22342,18 @@
                 <w:sz w:val="32"/>
                 <w:szCs w:val="32"/>
               </w:rPr>
-              <w:t>10th  Panchaati</w:t>
-            </w:r>
+              <w:t>10</w:t>
+            </w:r>
+            <w:proofErr w:type="gramStart"/>
+            <w:r>
+              <w:rPr>
+                <w:rFonts w:cs="Arial"/>
+                <w:sz w:val="32"/>
+                <w:szCs w:val="32"/>
+              </w:rPr>
+              <w:t>th  Panchaati</w:t>
+            </w:r>
+            <w:proofErr w:type="gramEnd"/>
           </w:p>
         </w:tc>
         <w:tc>
@@ -21494,8 +22629,18 @@
                 <w:sz w:val="32"/>
                 <w:szCs w:val="32"/>
               </w:rPr>
-              <w:t>11th  Panchaati</w:t>
-            </w:r>
+              <w:t>11</w:t>
+            </w:r>
+            <w:proofErr w:type="gramStart"/>
+            <w:r>
+              <w:rPr>
+                <w:rFonts w:cs="Arial"/>
+                <w:sz w:val="32"/>
+                <w:szCs w:val="32"/>
+              </w:rPr>
+              <w:t>th  Panchaati</w:t>
+            </w:r>
+            <w:proofErr w:type="gramEnd"/>
           </w:p>
         </w:tc>
         <w:tc>
@@ -21774,8 +22919,18 @@
                 <w:sz w:val="32"/>
                 <w:szCs w:val="32"/>
               </w:rPr>
-              <w:t>17th  Panchaati</w:t>
-            </w:r>
+              <w:t>17</w:t>
+            </w:r>
+            <w:proofErr w:type="gramStart"/>
+            <w:r>
+              <w:rPr>
+                <w:rFonts w:cs="Arial"/>
+                <w:sz w:val="32"/>
+                <w:szCs w:val="32"/>
+              </w:rPr>
+              <w:t>th  Panchaati</w:t>
+            </w:r>
+            <w:proofErr w:type="gramEnd"/>
           </w:p>
         </w:tc>
         <w:tc>
@@ -21987,8 +23142,18 @@
                 <w:sz w:val="32"/>
                 <w:szCs w:val="32"/>
               </w:rPr>
-              <w:t>32nd  Panchaati</w:t>
-            </w:r>
+              <w:t>32</w:t>
+            </w:r>
+            <w:proofErr w:type="gramStart"/>
+            <w:r>
+              <w:rPr>
+                <w:rFonts w:cs="Arial"/>
+                <w:sz w:val="32"/>
+                <w:szCs w:val="32"/>
+              </w:rPr>
+              <w:t>nd  Panchaati</w:t>
+            </w:r>
+            <w:proofErr w:type="gramEnd"/>
           </w:p>
         </w:tc>
         <w:tc>
@@ -22254,8 +23419,18 @@
                 <w:sz w:val="32"/>
                 <w:szCs w:val="32"/>
               </w:rPr>
-              <w:t>33rd  Panchaati</w:t>
-            </w:r>
+              <w:t>33</w:t>
+            </w:r>
+            <w:proofErr w:type="gramStart"/>
+            <w:r>
+              <w:rPr>
+                <w:rFonts w:cs="Arial"/>
+                <w:sz w:val="32"/>
+                <w:szCs w:val="32"/>
+              </w:rPr>
+              <w:t>rd  Panchaati</w:t>
+            </w:r>
+            <w:proofErr w:type="gramEnd"/>
           </w:p>
           <w:p>
             <w:pPr>
@@ -22459,7 +23634,6 @@
                 <w:sz w:val="32"/>
                 <w:szCs w:val="32"/>
               </w:rPr>
-              <w:lastRenderedPageBreak/>
               <w:t>TS 2.5.6.2</w:t>
             </w:r>
             <w:r>
@@ -22491,8 +23665,18 @@
                 <w:sz w:val="32"/>
                 <w:szCs w:val="32"/>
               </w:rPr>
-              <w:t>34th  Panchaati</w:t>
-            </w:r>
+              <w:t>34</w:t>
+            </w:r>
+            <w:proofErr w:type="gramStart"/>
+            <w:r>
+              <w:rPr>
+                <w:rFonts w:cs="Arial"/>
+                <w:sz w:val="32"/>
+                <w:szCs w:val="32"/>
+              </w:rPr>
+              <w:t>th  Panchaati</w:t>
+            </w:r>
+            <w:proofErr w:type="gramEnd"/>
           </w:p>
           <w:p>
             <w:pPr>
@@ -22671,6 +23855,7 @@
                 <w:sz w:val="32"/>
                 <w:szCs w:val="32"/>
               </w:rPr>
+              <w:lastRenderedPageBreak/>
               <w:t>TS 2.5.7.1</w:t>
             </w:r>
             <w:r>
@@ -22702,8 +23887,18 @@
                 <w:sz w:val="32"/>
                 <w:szCs w:val="32"/>
               </w:rPr>
-              <w:t>39th  Panchaati</w:t>
-            </w:r>
+              <w:t>39</w:t>
+            </w:r>
+            <w:proofErr w:type="gramStart"/>
+            <w:r>
+              <w:rPr>
+                <w:rFonts w:cs="Arial"/>
+                <w:sz w:val="32"/>
+                <w:szCs w:val="32"/>
+              </w:rPr>
+              <w:t>th  Panchaati</w:t>
+            </w:r>
+            <w:proofErr w:type="gramEnd"/>
           </w:p>
         </w:tc>
         <w:tc>
@@ -22919,8 +24114,18 @@
                 <w:sz w:val="32"/>
                 <w:szCs w:val="32"/>
               </w:rPr>
-              <w:t>60th  Panchaati</w:t>
-            </w:r>
+              <w:t>60</w:t>
+            </w:r>
+            <w:proofErr w:type="gramStart"/>
+            <w:r>
+              <w:rPr>
+                <w:rFonts w:cs="Arial"/>
+                <w:sz w:val="32"/>
+                <w:szCs w:val="32"/>
+              </w:rPr>
+              <w:t>th  Panchaati</w:t>
+            </w:r>
+            <w:proofErr w:type="gramEnd"/>
           </w:p>
         </w:tc>
         <w:tc>
@@ -23162,8 +24367,18 @@
                 <w:sz w:val="32"/>
                 <w:szCs w:val="32"/>
               </w:rPr>
-              <w:t>69th  Panchaati</w:t>
-            </w:r>
+              <w:t>69</w:t>
+            </w:r>
+            <w:proofErr w:type="gramStart"/>
+            <w:r>
+              <w:rPr>
+                <w:rFonts w:cs="Arial"/>
+                <w:sz w:val="32"/>
+                <w:szCs w:val="32"/>
+              </w:rPr>
+              <w:t>th  Panchaati</w:t>
+            </w:r>
+            <w:proofErr w:type="gramEnd"/>
           </w:p>
         </w:tc>
         <w:tc>
@@ -23444,8 +24659,18 @@
                 <w:sz w:val="32"/>
                 <w:szCs w:val="32"/>
               </w:rPr>
-              <w:t>73rd  Panchaati</w:t>
-            </w:r>
+              <w:t>73</w:t>
+            </w:r>
+            <w:proofErr w:type="gramStart"/>
+            <w:r>
+              <w:rPr>
+                <w:rFonts w:cs="Arial"/>
+                <w:sz w:val="32"/>
+                <w:szCs w:val="32"/>
+              </w:rPr>
+              <w:t>rd  Panchaati</w:t>
+            </w:r>
+            <w:proofErr w:type="gramEnd"/>
           </w:p>
         </w:tc>
         <w:tc>
@@ -23828,6 +25053,7 @@
               </w:rPr>
               <w:t>Uç</w:t>
             </w:r>
+            <w:proofErr w:type="gramStart"/>
             <w:r>
               <w:rPr>
                 <w:rFonts w:ascii="BRH Malayalam Extra" w:hAnsi="BRH Malayalam Extra" w:cs="BRH Devanagari Extra"/>
@@ -23854,6 +25080,7 @@
               </w:rPr>
               <w:t>wÉÉ</w:t>
             </w:r>
+            <w:proofErr w:type="gramEnd"/>
             <w:r>
               <w:rPr>
                 <w:rFonts w:ascii="BRH Devanagari Extra" w:hAnsi="BRH Devanagari Extra" w:cs="BRH Devanagari Extra"/>
@@ -24178,7 +25405,6 @@
                 <w:szCs w:val="32"/>
                 <w:lang w:eastAsia="en-IN" w:bidi="ml-IN"/>
               </w:rPr>
-              <w:lastRenderedPageBreak/>
               <w:t>TS 2.6.</w:t>
             </w:r>
             <w:r>
@@ -24711,6 +25937,7 @@
                 <w:szCs w:val="32"/>
                 <w:lang w:eastAsia="en-IN" w:bidi="ml-IN"/>
               </w:rPr>
+              <w:lastRenderedPageBreak/>
               <w:t>TS 2.6.</w:t>
             </w:r>
             <w:r>
@@ -26236,7 +27463,6 @@
                 <w:szCs w:val="28"/>
                 <w:lang w:bidi="ta-IN"/>
               </w:rPr>
-              <w:lastRenderedPageBreak/>
               <w:t>TS 2.2.11.5</w:t>
             </w:r>
           </w:p>
@@ -26493,6 +27719,7 @@
           <w:szCs w:val="32"/>
           <w:u w:val="single"/>
         </w:rPr>
+        <w:lastRenderedPageBreak/>
         <w:t>===================</w:t>
       </w:r>
     </w:p>
@@ -26966,17 +28193,6 @@
 
 <file path=word/header2.xml><?xml version="1.0" encoding="utf-8"?>
 <w:hdr xmlns:wpc="http://schemas.microsoft.com/office/word/2010/wordprocessingCanvas" xmlns:cx="http://schemas.microsoft.com/office/drawing/2014/chartex" xmlns:cx1="http://schemas.microsoft.com/office/drawing/2015/9/8/chartex" xmlns:cx2="http://schemas.microsoft.com/office/drawing/2015/10/21/chartex" xmlns:cx3="http://schemas.microsoft.com/office/drawing/2016/5/9/chartex" xmlns:cx4="http://schemas.microsoft.com/office/drawing/2016/5/10/chartex" xmlns:cx5="http://schemas.microsoft.com/office/drawing/2016/5/11/chartex" xmlns:cx6="http://schemas.microsoft.com/office/drawing/2016/5/12/chartex" xmlns:cx7="http://schemas.microsoft.com/office/drawing/2016/5/13/chartex" xmlns:cx8="http://schemas.microsoft.com/office/drawing/2016/5/14/chartex" xmlns:mc="http://schemas.openxmlformats.org/markup-compatibility/2006" xmlns:aink="http://schemas.microsoft.com/office/drawing/2016/ink" xmlns:am3d="http://schemas.microsoft.com/office/drawing/2017/model3d" xmlns:o="urn:schemas-microsoft-com:office:office" xmlns:oel="http://schemas.microsoft.com/office/2019/extlst" xmlns:r="http://schemas.openxmlformats.org/officeDocument/2006/relationships" xmlns:m="http://schemas.openxmlformats.org/officeDocument/2006/math" xmlns:v="urn:schemas-microsoft-com:vml" xmlns:wp14="http://schemas.microsoft.com/office/word/2010/wordprocessingDrawing" xmlns:wp="http://schemas.openxmlformats.org/drawingml/2006/wordprocessingDrawing" xmlns:w10="urn:schemas-microsoft-com:office:word" xmlns:w="http://schemas.openxmlformats.org/wordprocessingml/2006/main" xmlns:w14="http://schemas.microsoft.com/office/word/2010/wordml" xmlns:w15="http://schemas.microsoft.com/office/word/2012/wordml" xmlns:w16cex="http://schemas.microsoft.com/office/word/2018/wordml/cex" xmlns:w16cid="http://schemas.microsoft.com/office/word/2016/wordml/cid" xmlns:w16="http://schemas.microsoft.com/office/word/2018/wordml" xmlns:w16sdtdh="http://schemas.microsoft.com/office/word/2020/wordml/sdtdatahash" xmlns:w16se="http://schemas.microsoft.com/office/word/2015/wordml/symex" xmlns:wpg="http://schemas.microsoft.com/office/word/2010/wordprocessingGroup" xmlns:wpi="http://schemas.microsoft.com/office/word/2010/wordprocessingInk" xmlns:wne="http://schemas.microsoft.com/office/word/2006/wordml" xmlns:wps="http://schemas.microsoft.com/office/word/2010/wordprocessingShape" mc:Ignorable="w14 w15 w16se w16cid w16 w16cex w16sdtdh wp14">
-  <w:p>
-    <w:pPr>
-      <w:pStyle w:val="Header"/>
-      <w:pBdr>
-        <w:bottom w:val="single" w:sz="4" w:space="1" w:color="auto"/>
-      </w:pBdr>
-      <w:rPr>
-        <w:lang w:val="en-IN"/>
-      </w:rPr>
-    </w:pPr>
-  </w:p>
   <w:p>
     <w:pPr>
       <w:pStyle w:val="Header"/>

--- a/saMhitA/02/TS 2 Sanskrit Corrections.docx
+++ b/saMhitA/02/TS 2 Sanskrit Corrections.docx
@@ -186,7 +186,7 @@
         <w:trPr>
           <w:gridAfter w:val="1"/>
           <w:wAfter w:w="24" w:type="dxa"/>
-          <w:trHeight w:val="1128"/>
+          <w:trHeight w:val="569"/>
         </w:trPr>
         <w:tc>
           <w:tcPr>
@@ -210,36 +210,39 @@
               <w:rPr>
                 <w:rFonts w:eastAsia="Times New Roman" w:cs="Arial"/>
                 <w:b/>
+                <w:bCs/>
                 <w:sz w:val="28"/>
                 <w:szCs w:val="28"/>
                 <w:lang w:eastAsia="en-IN" w:bidi="ml-IN"/>
               </w:rPr>
             </w:pPr>
-            <w:bookmarkStart w:id="0" w:name="_Hlk151732538"/>
             <w:r>
               <w:rPr>
                 <w:rFonts w:eastAsia="Times New Roman" w:cs="Arial"/>
                 <w:b/>
+                <w:bCs/>
                 <w:sz w:val="28"/>
                 <w:szCs w:val="28"/>
                 <w:lang w:eastAsia="en-IN" w:bidi="ml-IN"/>
               </w:rPr>
-              <w:t>TS 2.1.</w:t>
+              <w:t>TS 2.</w:t>
             </w:r>
             <w:r>
               <w:rPr>
                 <w:rFonts w:eastAsia="Times New Roman" w:cs="Arial"/>
                 <w:b/>
+                <w:bCs/>
                 <w:sz w:val="28"/>
                 <w:szCs w:val="28"/>
                 <w:lang w:eastAsia="en-IN" w:bidi="ml-IN"/>
               </w:rPr>
-              <w:t>11</w:t>
+              <w:t>5</w:t>
             </w:r>
             <w:r>
               <w:rPr>
                 <w:rFonts w:eastAsia="Times New Roman" w:cs="Arial"/>
                 <w:b/>
+                <w:bCs/>
                 <w:sz w:val="28"/>
                 <w:szCs w:val="28"/>
                 <w:lang w:eastAsia="en-IN" w:bidi="ml-IN"/>
@@ -250,41 +253,45 @@
               <w:rPr>
                 <w:rFonts w:eastAsia="Times New Roman" w:cs="Arial"/>
                 <w:b/>
+                <w:bCs/>
                 <w:sz w:val="28"/>
                 <w:szCs w:val="28"/>
                 <w:lang w:eastAsia="en-IN" w:bidi="ml-IN"/>
               </w:rPr>
-              <w:t>4</w:t>
+              <w:t>1</w:t>
             </w:r>
             <w:r>
               <w:rPr>
                 <w:rFonts w:eastAsia="Times New Roman" w:cs="Arial"/>
                 <w:b/>
+                <w:bCs/>
                 <w:sz w:val="28"/>
                 <w:szCs w:val="28"/>
                 <w:lang w:eastAsia="en-IN" w:bidi="ml-IN"/>
               </w:rPr>
-              <w:t xml:space="preserve"> </w:t>
+              <w:t>.</w:t>
             </w:r>
             <w:r>
               <w:rPr>
                 <w:rFonts w:eastAsia="Times New Roman" w:cs="Arial"/>
                 <w:b/>
+                <w:bCs/>
                 <w:sz w:val="28"/>
                 <w:szCs w:val="28"/>
                 <w:lang w:eastAsia="en-IN" w:bidi="ml-IN"/>
               </w:rPr>
-              <w:t xml:space="preserve">- </w:t>
+              <w:t>4</w:t>
             </w:r>
             <w:r>
               <w:rPr>
                 <w:rFonts w:eastAsia="Times New Roman" w:cs="Arial"/>
                 <w:b/>
+                <w:bCs/>
                 <w:sz w:val="28"/>
                 <w:szCs w:val="28"/>
                 <w:lang w:eastAsia="en-IN" w:bidi="ml-IN"/>
               </w:rPr>
-              <w:t>Vaakyam</w:t>
+              <w:t xml:space="preserve"> - Vaakyam</w:t>
             </w:r>
           </w:p>
           <w:p>
@@ -299,6 +306,7 @@
               <w:rPr>
                 <w:rFonts w:eastAsia="Times New Roman" w:cs="Arial"/>
                 <w:b/>
+                <w:bCs/>
                 <w:sz w:val="28"/>
                 <w:szCs w:val="28"/>
                 <w:lang w:eastAsia="en-IN" w:bidi="ml-IN"/>
@@ -308,31 +316,23 @@
               <w:rPr>
                 <w:rFonts w:eastAsia="Times New Roman" w:cs="Arial"/>
                 <w:b/>
+                <w:bCs/>
                 <w:sz w:val="28"/>
                 <w:szCs w:val="28"/>
                 <w:lang w:eastAsia="en-IN" w:bidi="ml-IN"/>
               </w:rPr>
-              <w:t>Statement</w:t>
+              <w:t xml:space="preserve">Line No. </w:t>
             </w:r>
             <w:r>
               <w:rPr>
                 <w:rFonts w:eastAsia="Times New Roman" w:cs="Arial"/>
                 <w:b/>
+                <w:bCs/>
                 <w:sz w:val="28"/>
                 <w:szCs w:val="28"/>
                 <w:lang w:eastAsia="en-IN" w:bidi="ml-IN"/>
               </w:rPr>
-              <w:t xml:space="preserve"> No. </w:t>
-            </w:r>
-            <w:r>
-              <w:rPr>
-                <w:rFonts w:eastAsia="Times New Roman" w:cs="Arial"/>
-                <w:b/>
-                <w:sz w:val="28"/>
-                <w:szCs w:val="28"/>
-                <w:lang w:eastAsia="en-IN" w:bidi="ml-IN"/>
-              </w:rPr>
-              <w:t>4</w:t>
+              <w:t>3</w:t>
             </w:r>
           </w:p>
           <w:p>
@@ -347,6 +347,7 @@
               <w:rPr>
                 <w:rFonts w:eastAsia="Times New Roman" w:cs="Arial"/>
                 <w:b/>
+                <w:bCs/>
                 <w:sz w:val="28"/>
                 <w:szCs w:val="28"/>
                 <w:lang w:eastAsia="en-IN" w:bidi="ml-IN"/>
@@ -356,21 +357,23 @@
               <w:rPr>
                 <w:rFonts w:eastAsia="Times New Roman" w:cs="Arial"/>
                 <w:b/>
+                <w:bCs/>
                 <w:sz w:val="28"/>
                 <w:szCs w:val="28"/>
                 <w:lang w:eastAsia="en-IN" w:bidi="ml-IN"/>
               </w:rPr>
-              <w:t>Panchaati No.</w:t>
+              <w:t xml:space="preserve">Panchaati No. </w:t>
             </w:r>
             <w:r>
               <w:rPr>
                 <w:rFonts w:eastAsia="Times New Roman" w:cs="Arial"/>
                 <w:b/>
+                <w:bCs/>
                 <w:sz w:val="28"/>
                 <w:szCs w:val="28"/>
                 <w:lang w:eastAsia="en-IN" w:bidi="ml-IN"/>
               </w:rPr>
-              <w:t xml:space="preserve"> 63</w:t>
+              <w:t>4</w:t>
             </w:r>
           </w:p>
         </w:tc>
@@ -404,39 +407,7 @@
                 <w:sz w:val="40"/>
                 <w:szCs w:val="40"/>
               </w:rPr>
-              <w:t>zÉÑÍcÉþU</w:t>
-            </w:r>
-            <w:r>
-              <w:rPr>
-                <w:rFonts w:ascii="BRH Malayalam Extra" w:hAnsi="BRH Malayalam Extra" w:cs="BRH Devanagari Extra"/>
-                <w:sz w:val="30"/>
-                <w:szCs w:val="40"/>
-              </w:rPr>
-              <w:t>–</w:t>
-            </w:r>
-            <w:r>
-              <w:rPr>
-                <w:rFonts w:ascii="BRH Devanagari Extra" w:hAnsi="BRH Devanagari Extra" w:cs="BRH Devanagari Extra"/>
-                <w:sz w:val="40"/>
-                <w:szCs w:val="40"/>
-              </w:rPr>
-              <w:t>mÉÈ xÉÔ</w:t>
-            </w:r>
-            <w:r>
-              <w:rPr>
-                <w:rFonts w:ascii="BRH Malayalam Extra" w:hAnsi="BRH Malayalam Extra" w:cs="BRH Devanagari Extra"/>
-                <w:sz w:val="30"/>
-                <w:szCs w:val="40"/>
-              </w:rPr>
-              <w:t>–</w:t>
-            </w:r>
-            <w:r>
-              <w:rPr>
-                <w:rFonts w:ascii="BRH Devanagari Extra" w:hAnsi="BRH Devanagari Extra" w:cs="BRH Devanagari Extra"/>
-                <w:sz w:val="40"/>
-                <w:szCs w:val="40"/>
-              </w:rPr>
-              <w:t>rÉuÉþ</w:t>
+              <w:t>mÉëirÉþaÉ×</w:t>
             </w:r>
             <w:r>
               <w:rPr>
@@ -445,23 +416,40 @@
                 <w:szCs w:val="40"/>
                 <w:highlight w:val="yellow"/>
               </w:rPr>
-              <w:t>xÉÉ</w:t>
-            </w:r>
-            <w:r>
-              <w:rPr>
-                <w:rFonts w:ascii="BRH Devanagari Extra" w:hAnsi="BRH Devanagari Extra" w:cs="BRH Devanagari Extra"/>
-                <w:sz w:val="40"/>
-                <w:szCs w:val="40"/>
-              </w:rPr>
-              <w:t xml:space="preserve"> ASþokÉ</w:t>
-            </w:r>
-            <w:r>
-              <w:rPr>
-                <w:rFonts w:ascii="BRH Malayalam Extra" w:hAnsi="BRH Malayalam Extra" w:cs="BRH Devanagari Extra"/>
-                <w:sz w:val="30"/>
-                <w:szCs w:val="40"/>
-              </w:rPr>
-              <w:t>–</w:t>
+              <w:t>hWû</w:t>
+            </w:r>
+            <w:r>
+              <w:rPr>
+                <w:rFonts w:ascii="BRH Malayalam Extra" w:hAnsi="BRH Malayalam Extra" w:cs="BRH Devanagari Extra"/>
+                <w:sz w:val="34"/>
+                <w:szCs w:val="40"/>
+                <w:highlight w:val="yellow"/>
+              </w:rPr>
+              <w:t>–</w:t>
+            </w:r>
+            <w:r>
+              <w:rPr>
+                <w:rFonts w:ascii="BRH Devanagari Extra" w:hAnsi="BRH Devanagari Extra" w:cs="BRH Devanagari Extra"/>
+                <w:sz w:val="40"/>
+                <w:szCs w:val="40"/>
+              </w:rPr>
+              <w:t>ljxÉ ÌlÉþrÉÉï</w:t>
+            </w:r>
+            <w:r>
+              <w:rPr>
+                <w:rFonts w:ascii="BRH Malayalam Extra" w:hAnsi="BRH Malayalam Extra" w:cs="BRH Devanagari Extra"/>
+                <w:sz w:val="34"/>
+                <w:szCs w:val="40"/>
+              </w:rPr>
+              <w:t>–</w:t>
+            </w:r>
+            <w:r>
+              <w:rPr>
+                <w:rFonts w:ascii="BRH Devanagari Extra" w:hAnsi="BRH Devanagari Extra" w:cs="BRH Devanagari Extra"/>
+                <w:sz w:val="40"/>
+                <w:szCs w:val="40"/>
+              </w:rPr>
+              <w:t>xÉÉåþ</w:t>
             </w:r>
           </w:p>
         </w:tc>
@@ -492,43 +480,27 @@
             </w:pPr>
             <w:r>
               <w:rPr>
-                <w:rFonts w:ascii="BRH Devanagari Extra" w:hAnsi="BRH Devanagari Extra" w:cs="BRH Devanagari Extra"/>
-                <w:sz w:val="40"/>
-                <w:szCs w:val="40"/>
-              </w:rPr>
-              <w:t>zÉÑÍcÉþU</w:t>
-            </w:r>
-            <w:r>
-              <w:rPr>
-                <w:rFonts w:ascii="BRH Malayalam Extra" w:hAnsi="BRH Malayalam Extra" w:cs="BRH Devanagari Extra"/>
-                <w:sz w:val="30"/>
-                <w:szCs w:val="40"/>
-              </w:rPr>
-              <w:t>–</w:t>
-            </w:r>
-            <w:r>
-              <w:rPr>
-                <w:rFonts w:ascii="BRH Devanagari Extra" w:hAnsi="BRH Devanagari Extra" w:cs="BRH Devanagari Extra"/>
-                <w:sz w:val="40"/>
-                <w:szCs w:val="40"/>
-              </w:rPr>
-              <w:t>mÉÈ xÉÔ</w:t>
-            </w:r>
-            <w:r>
-              <w:rPr>
-                <w:rFonts w:ascii="BRH Malayalam Extra" w:hAnsi="BRH Malayalam Extra" w:cs="BRH Devanagari Extra"/>
-                <w:sz w:val="30"/>
-                <w:szCs w:val="40"/>
-              </w:rPr>
-              <w:t>–</w:t>
-            </w:r>
-            <w:r>
-              <w:rPr>
-                <w:rFonts w:ascii="BRH Devanagari Extra" w:hAnsi="BRH Devanagari Extra" w:cs="BRH Devanagari Extra"/>
-                <w:sz w:val="40"/>
-                <w:szCs w:val="40"/>
-              </w:rPr>
-              <w:t>rÉuÉþ</w:t>
+                <w:rFonts w:ascii="BRH Malayalam Extra" w:hAnsi="BRH Malayalam Extra" w:cs="BRH Malayalam Extra"/>
+                <w:sz w:val="32"/>
+                <w:szCs w:val="40"/>
+              </w:rPr>
+              <w:t>–</w:t>
+            </w:r>
+            <w:r>
+              <w:rPr>
+                <w:rFonts w:ascii="BRH Malayalam Extra" w:hAnsi="BRH Malayalam Extra" w:cs="BRH Malayalam Extra"/>
+                <w:sz w:val="40"/>
+                <w:szCs w:val="40"/>
+              </w:rPr>
+              <w:t xml:space="preserve"> </w:t>
+            </w:r>
+            <w:r>
+              <w:rPr>
+                <w:rFonts w:ascii="BRH Devanagari Extra" w:hAnsi="BRH Devanagari Extra" w:cs="BRH Devanagari Extra"/>
+                <w:sz w:val="40"/>
+                <w:szCs w:val="40"/>
+              </w:rPr>
+              <w:t>mÉëirÉþaÉ××</w:t>
             </w:r>
             <w:r>
               <w:rPr>
@@ -537,32 +509,39 @@
                 <w:szCs w:val="40"/>
                 <w:highlight w:val="green"/>
               </w:rPr>
-              <w:t>xÉÉ</w:t>
-            </w:r>
-            <w:r>
-              <w:rPr>
-                <w:rFonts w:ascii="BRH Malayalam Extra" w:hAnsi="BRH Malayalam Extra" w:cs="BRH Devanagari Extra"/>
-                <w:sz w:val="30"/>
-                <w:szCs w:val="40"/>
-                <w:highlight w:val="green"/>
-              </w:rPr>
-              <w:t>–</w:t>
-            </w:r>
-            <w:r>
-              <w:rPr>
-                <w:rFonts w:ascii="BRH Devanagari Extra" w:hAnsi="BRH Devanagari Extra" w:cs="BRH Devanagari Extra"/>
-                <w:sz w:val="40"/>
-                <w:szCs w:val="40"/>
-              </w:rPr>
-              <w:t xml:space="preserve"> ASþokÉ</w:t>
-            </w:r>
-            <w:r>
-              <w:rPr>
-                <w:rFonts w:ascii="BRH Malayalam Extra" w:hAnsi="BRH Malayalam Extra" w:cs="BRH Devanagari Extra"/>
-                <w:sz w:val="30"/>
-                <w:szCs w:val="40"/>
-              </w:rPr>
-              <w:t>–</w:t>
+              <w:t>ºû</w:t>
+            </w:r>
+            <w:r>
+              <w:rPr>
+                <w:rFonts w:ascii="BRH Malayalam Extra" w:hAnsi="BRH Malayalam Extra" w:cs="BRH Devanagari Extra"/>
+                <w:sz w:val="34"/>
+                <w:szCs w:val="40"/>
+              </w:rPr>
+              <w:t>––</w:t>
+            </w:r>
+            <w:r>
+              <w:rPr>
+                <w:rFonts w:ascii="BRH Devanagari Extra" w:hAnsi="BRH Devanagari Extra" w:cs="BRH Devanagari Extra"/>
+                <w:sz w:val="40"/>
+                <w:szCs w:val="40"/>
+              </w:rPr>
+              <w:t>ljxÉ ÌlÉþrÉÉï</w:t>
+            </w:r>
+            <w:r>
+              <w:rPr>
+                <w:rFonts w:ascii="BRH Malayalam Extra" w:hAnsi="BRH Malayalam Extra" w:cs="BRH Devanagari Extra"/>
+                <w:sz w:val="34"/>
+                <w:szCs w:val="40"/>
+              </w:rPr>
+              <w:t>–</w:t>
+            </w:r>
+            <w:r>
+              <w:rPr>
+                <w:rFonts w:ascii="BRH Devanagari Extra" w:hAnsi="BRH Devanagari Extra" w:cs="BRH Devanagari Extra"/>
+                <w:sz w:val="40"/>
+                <w:szCs w:val="40"/>
+              </w:rPr>
+              <w:t>xÉÉåþ</w:t>
             </w:r>
           </w:p>
         </w:tc>
@@ -571,7 +550,7 @@
         <w:trPr>
           <w:gridAfter w:val="1"/>
           <w:wAfter w:w="24" w:type="dxa"/>
-          <w:trHeight w:val="950"/>
+          <w:trHeight w:val="1128"/>
         </w:trPr>
         <w:tc>
           <w:tcPr>
@@ -600,8 +579,7 @@
                 <w:lang w:eastAsia="en-IN" w:bidi="ml-IN"/>
               </w:rPr>
             </w:pPr>
-            <w:bookmarkStart w:id="1" w:name="_Hlk138148793"/>
-            <w:bookmarkEnd w:id="0"/>
+            <w:bookmarkStart w:id="0" w:name="_Hlk151732538"/>
             <w:r>
               <w:rPr>
                 <w:rFonts w:eastAsia="Times New Roman" w:cs="Arial"/>
@@ -610,7 +588,7 @@
                 <w:szCs w:val="28"/>
                 <w:lang w:eastAsia="en-IN" w:bidi="ml-IN"/>
               </w:rPr>
-              <w:t>TS 2.</w:t>
+              <w:t>TS 2.1.</w:t>
             </w:r>
             <w:r>
               <w:rPr>
@@ -620,7 +598,7 @@
                 <w:szCs w:val="28"/>
                 <w:lang w:eastAsia="en-IN" w:bidi="ml-IN"/>
               </w:rPr>
-              <w:t>2</w:t>
+              <w:t>11</w:t>
             </w:r>
             <w:r>
               <w:rPr>
@@ -640,7 +618,7 @@
                 <w:szCs w:val="28"/>
                 <w:lang w:eastAsia="en-IN" w:bidi="ml-IN"/>
               </w:rPr>
-              <w:t>1</w:t>
+              <w:t>4</w:t>
             </w:r>
             <w:r>
               <w:rPr>
@@ -650,7 +628,7 @@
                 <w:szCs w:val="28"/>
                 <w:lang w:eastAsia="en-IN" w:bidi="ml-IN"/>
               </w:rPr>
-              <w:t xml:space="preserve">.1 </w:t>
+              <w:t xml:space="preserve"> </w:t>
             </w:r>
             <w:r>
               <w:rPr>
@@ -698,7 +676,7 @@
                 <w:szCs w:val="28"/>
                 <w:lang w:eastAsia="en-IN" w:bidi="ml-IN"/>
               </w:rPr>
-              <w:t xml:space="preserve">Line No. </w:t>
+              <w:t>Statement</w:t>
             </w:r>
             <w:r>
               <w:rPr>
@@ -708,7 +686,17 @@
                 <w:szCs w:val="28"/>
                 <w:lang w:eastAsia="en-IN" w:bidi="ml-IN"/>
               </w:rPr>
-              <w:t>1</w:t>
+              <w:t xml:space="preserve"> No. </w:t>
+            </w:r>
+            <w:r>
+              <w:rPr>
+                <w:rFonts w:eastAsia="Times New Roman" w:cs="Arial"/>
+                <w:b/>
+                <w:sz w:val="28"/>
+                <w:szCs w:val="28"/>
+                <w:lang w:eastAsia="en-IN" w:bidi="ml-IN"/>
+              </w:rPr>
+              <w:t>4</w:t>
             </w:r>
           </w:p>
           <w:p>
@@ -746,7 +734,7 @@
                 <w:szCs w:val="28"/>
                 <w:lang w:eastAsia="en-IN" w:bidi="ml-IN"/>
               </w:rPr>
-              <w:t>1</w:t>
+              <w:t xml:space="preserve"> 63</w:t>
             </w:r>
           </w:p>
         </w:tc>
@@ -767,21 +755,69 @@
               <w:autoSpaceDN w:val="0"/>
               <w:adjustRightInd w:val="0"/>
               <w:spacing w:before="0" w:line="240" w:lineRule="auto"/>
-              <w:ind w:right="-23"/>
+              <w:ind w:right="-22"/>
               <w:rPr>
                 <w:rFonts w:ascii="BRH Malayalam Extra" w:hAnsi="BRH Malayalam Extra" w:cs="BRH Malayalam Extra"/>
                 <w:sz w:val="40"/>
                 <w:szCs w:val="40"/>
+              </w:rPr>
+            </w:pPr>
+            <w:r>
+              <w:rPr>
+                <w:rFonts w:ascii="BRH Devanagari Extra" w:hAnsi="BRH Devanagari Extra" w:cs="BRH Devanagari Extra"/>
+                <w:sz w:val="40"/>
+                <w:szCs w:val="40"/>
+              </w:rPr>
+              <w:t>zÉÑÍcÉþU</w:t>
+            </w:r>
+            <w:r>
+              <w:rPr>
+                <w:rFonts w:ascii="BRH Malayalam Extra" w:hAnsi="BRH Malayalam Extra" w:cs="BRH Devanagari Extra"/>
+                <w:sz w:val="30"/>
+                <w:szCs w:val="40"/>
+              </w:rPr>
+              <w:t>–</w:t>
+            </w:r>
+            <w:r>
+              <w:rPr>
+                <w:rFonts w:ascii="BRH Devanagari Extra" w:hAnsi="BRH Devanagari Extra" w:cs="BRH Devanagari Extra"/>
+                <w:sz w:val="40"/>
+                <w:szCs w:val="40"/>
+              </w:rPr>
+              <w:t>mÉÈ xÉÔ</w:t>
+            </w:r>
+            <w:r>
+              <w:rPr>
+                <w:rFonts w:ascii="BRH Malayalam Extra" w:hAnsi="BRH Malayalam Extra" w:cs="BRH Devanagari Extra"/>
+                <w:sz w:val="30"/>
+                <w:szCs w:val="40"/>
+              </w:rPr>
+              <w:t>–</w:t>
+            </w:r>
+            <w:r>
+              <w:rPr>
+                <w:rFonts w:ascii="BRH Devanagari Extra" w:hAnsi="BRH Devanagari Extra" w:cs="BRH Devanagari Extra"/>
+                <w:sz w:val="40"/>
+                <w:szCs w:val="40"/>
+              </w:rPr>
+              <w:t>rÉuÉþ</w:t>
+            </w:r>
+            <w:r>
+              <w:rPr>
+                <w:rFonts w:ascii="BRH Devanagari Extra" w:hAnsi="BRH Devanagari Extra" w:cs="BRH Devanagari Extra"/>
+                <w:sz w:val="40"/>
+                <w:szCs w:val="40"/>
                 <w:highlight w:val="yellow"/>
               </w:rPr>
-            </w:pPr>
-            <w:r>
-              <w:rPr>
-                <w:rFonts w:ascii="BRH Devanagari Extra" w:hAnsi="BRH Devanagari Extra" w:cs="BRH Devanagari Extra"/>
-                <w:sz w:val="40"/>
-                <w:szCs w:val="40"/>
-              </w:rPr>
-              <w:t>mÉë</w:t>
+              <w:t>xÉÉ</w:t>
+            </w:r>
+            <w:r>
+              <w:rPr>
+                <w:rFonts w:ascii="BRH Devanagari Extra" w:hAnsi="BRH Devanagari Extra" w:cs="BRH Devanagari Extra"/>
+                <w:sz w:val="40"/>
+                <w:szCs w:val="40"/>
+              </w:rPr>
+              <w:t xml:space="preserve"> ASþokÉ</w:t>
             </w:r>
             <w:r>
               <w:rPr>
@@ -790,47 +826,6 @@
                 <w:szCs w:val="40"/>
               </w:rPr>
               <w:t>–</w:t>
-            </w:r>
-            <w:r>
-              <w:rPr>
-                <w:rFonts w:ascii="BRH Devanagari Extra" w:hAnsi="BRH Devanagari Extra" w:cs="BRH Devanagari Extra"/>
-                <w:sz w:val="40"/>
-                <w:szCs w:val="40"/>
-              </w:rPr>
-              <w:t>eÉÉmÉ</w:t>
-            </w:r>
-            <w:r>
-              <w:rPr>
-                <w:rFonts w:ascii="BRH Devanagari Extra" w:hAnsi="BRH Devanagari Extra" w:cs="BRH Devanagari Extra"/>
-                <w:sz w:val="40"/>
-                <w:szCs w:val="40"/>
-                <w:highlight w:val="yellow"/>
-              </w:rPr>
-              <w:t>ÌiÉ</w:t>
-            </w:r>
-            <w:r>
-              <w:rPr>
-                <w:rFonts w:ascii="BRH Devanagari Extra" w:hAnsi="BRH Devanagari Extra" w:cs="BRH Devanagari Extra"/>
-                <w:sz w:val="40"/>
-                <w:szCs w:val="40"/>
-              </w:rPr>
-              <w:t>þÈ mÉë</w:t>
-            </w:r>
-            <w:r>
-              <w:rPr>
-                <w:rFonts w:ascii="BRH Malayalam Extra" w:hAnsi="BRH Malayalam Extra" w:cs="BRH Devanagari Extra"/>
-                <w:sz w:val="30"/>
-                <w:szCs w:val="40"/>
-              </w:rPr>
-              <w:t>–</w:t>
-            </w:r>
-            <w:r>
-              <w:rPr>
-                <w:rFonts w:ascii="BRH Devanagari Extra" w:hAnsi="BRH Devanagari Extra" w:cs="BRH Devanagari Extra"/>
-                <w:sz w:val="40"/>
-                <w:szCs w:val="40"/>
-              </w:rPr>
-              <w:t>eÉÉ</w:t>
             </w:r>
           </w:p>
         </w:tc>
@@ -852,6 +847,375 @@
               <w:autoSpaceDN w:val="0"/>
               <w:adjustRightInd w:val="0"/>
               <w:spacing w:before="0" w:line="240" w:lineRule="auto"/>
+              <w:ind w:right="-22"/>
+              <w:rPr>
+                <w:rFonts w:ascii="BRH Malayalam Extra" w:hAnsi="BRH Malayalam Extra" w:cs="BRH Malayalam Extra"/>
+                <w:sz w:val="40"/>
+                <w:szCs w:val="40"/>
+              </w:rPr>
+            </w:pPr>
+            <w:r>
+              <w:rPr>
+                <w:rFonts w:ascii="BRH Devanagari Extra" w:hAnsi="BRH Devanagari Extra" w:cs="BRH Devanagari Extra"/>
+                <w:sz w:val="40"/>
+                <w:szCs w:val="40"/>
+              </w:rPr>
+              <w:t>zÉÑÍcÉþU</w:t>
+            </w:r>
+            <w:r>
+              <w:rPr>
+                <w:rFonts w:ascii="BRH Malayalam Extra" w:hAnsi="BRH Malayalam Extra" w:cs="BRH Devanagari Extra"/>
+                <w:sz w:val="30"/>
+                <w:szCs w:val="40"/>
+              </w:rPr>
+              <w:t>–</w:t>
+            </w:r>
+            <w:r>
+              <w:rPr>
+                <w:rFonts w:ascii="BRH Devanagari Extra" w:hAnsi="BRH Devanagari Extra" w:cs="BRH Devanagari Extra"/>
+                <w:sz w:val="40"/>
+                <w:szCs w:val="40"/>
+              </w:rPr>
+              <w:t>mÉÈ xÉÔ</w:t>
+            </w:r>
+            <w:r>
+              <w:rPr>
+                <w:rFonts w:ascii="BRH Malayalam Extra" w:hAnsi="BRH Malayalam Extra" w:cs="BRH Devanagari Extra"/>
+                <w:sz w:val="30"/>
+                <w:szCs w:val="40"/>
+              </w:rPr>
+              <w:t>–</w:t>
+            </w:r>
+            <w:r>
+              <w:rPr>
+                <w:rFonts w:ascii="BRH Devanagari Extra" w:hAnsi="BRH Devanagari Extra" w:cs="BRH Devanagari Extra"/>
+                <w:sz w:val="40"/>
+                <w:szCs w:val="40"/>
+              </w:rPr>
+              <w:t>rÉuÉþ</w:t>
+            </w:r>
+            <w:r>
+              <w:rPr>
+                <w:rFonts w:ascii="BRH Devanagari Extra" w:hAnsi="BRH Devanagari Extra" w:cs="BRH Devanagari Extra"/>
+                <w:sz w:val="40"/>
+                <w:szCs w:val="40"/>
+                <w:highlight w:val="green"/>
+              </w:rPr>
+              <w:t>xÉÉ</w:t>
+            </w:r>
+            <w:r>
+              <w:rPr>
+                <w:rFonts w:ascii="BRH Malayalam Extra" w:hAnsi="BRH Malayalam Extra" w:cs="BRH Devanagari Extra"/>
+                <w:sz w:val="30"/>
+                <w:szCs w:val="40"/>
+                <w:highlight w:val="green"/>
+              </w:rPr>
+              <w:t>–</w:t>
+            </w:r>
+            <w:r>
+              <w:rPr>
+                <w:rFonts w:ascii="BRH Devanagari Extra" w:hAnsi="BRH Devanagari Extra" w:cs="BRH Devanagari Extra"/>
+                <w:sz w:val="40"/>
+                <w:szCs w:val="40"/>
+              </w:rPr>
+              <w:t xml:space="preserve"> ASþokÉ</w:t>
+            </w:r>
+            <w:r>
+              <w:rPr>
+                <w:rFonts w:ascii="BRH Malayalam Extra" w:hAnsi="BRH Malayalam Extra" w:cs="BRH Devanagari Extra"/>
+                <w:sz w:val="30"/>
+                <w:szCs w:val="40"/>
+              </w:rPr>
+              <w:t>–</w:t>
+            </w:r>
+          </w:p>
+        </w:tc>
+      </w:tr>
+      <w:tr>
+        <w:trPr>
+          <w:gridAfter w:val="1"/>
+          <w:wAfter w:w="24" w:type="dxa"/>
+          <w:trHeight w:val="950"/>
+        </w:trPr>
+        <w:tc>
+          <w:tcPr>
+            <w:tcW w:w="3290" w:type="dxa"/>
+            <w:tcBorders>
+              <w:top w:val="single" w:sz="4" w:space="0" w:color="000000"/>
+              <w:left w:val="single" w:sz="4" w:space="0" w:color="000000"/>
+              <w:bottom w:val="single" w:sz="4" w:space="0" w:color="000000"/>
+              <w:right w:val="single" w:sz="4" w:space="0" w:color="000000"/>
+            </w:tcBorders>
+          </w:tcPr>
+          <w:p>
+            <w:pPr>
+              <w:widowControl w:val="0"/>
+              <w:autoSpaceDE w:val="0"/>
+              <w:autoSpaceDN w:val="0"/>
+              <w:adjustRightInd w:val="0"/>
+              <w:spacing w:before="0" w:line="264" w:lineRule="auto"/>
+              <w:ind w:right="-320"/>
+              <w:jc w:val="both"/>
+              <w:rPr>
+                <w:rFonts w:eastAsia="Times New Roman" w:cs="Arial"/>
+                <w:b/>
+                <w:sz w:val="28"/>
+                <w:szCs w:val="28"/>
+                <w:lang w:eastAsia="en-IN" w:bidi="ml-IN"/>
+              </w:rPr>
+            </w:pPr>
+            <w:bookmarkStart w:id="1" w:name="_Hlk138148793"/>
+            <w:bookmarkEnd w:id="0"/>
+            <w:r>
+              <w:rPr>
+                <w:rFonts w:eastAsia="Times New Roman" w:cs="Arial"/>
+                <w:b/>
+                <w:sz w:val="28"/>
+                <w:szCs w:val="28"/>
+                <w:lang w:eastAsia="en-IN" w:bidi="ml-IN"/>
+              </w:rPr>
+              <w:t>TS 2.</w:t>
+            </w:r>
+            <w:r>
+              <w:rPr>
+                <w:rFonts w:eastAsia="Times New Roman" w:cs="Arial"/>
+                <w:b/>
+                <w:sz w:val="28"/>
+                <w:szCs w:val="28"/>
+                <w:lang w:eastAsia="en-IN" w:bidi="ml-IN"/>
+              </w:rPr>
+              <w:t>2</w:t>
+            </w:r>
+            <w:r>
+              <w:rPr>
+                <w:rFonts w:eastAsia="Times New Roman" w:cs="Arial"/>
+                <w:b/>
+                <w:sz w:val="28"/>
+                <w:szCs w:val="28"/>
+                <w:lang w:eastAsia="en-IN" w:bidi="ml-IN"/>
+              </w:rPr>
+              <w:t>.</w:t>
+            </w:r>
+            <w:r>
+              <w:rPr>
+                <w:rFonts w:eastAsia="Times New Roman" w:cs="Arial"/>
+                <w:b/>
+                <w:sz w:val="28"/>
+                <w:szCs w:val="28"/>
+                <w:lang w:eastAsia="en-IN" w:bidi="ml-IN"/>
+              </w:rPr>
+              <w:t>1</w:t>
+            </w:r>
+            <w:r>
+              <w:rPr>
+                <w:rFonts w:eastAsia="Times New Roman" w:cs="Arial"/>
+                <w:b/>
+                <w:sz w:val="28"/>
+                <w:szCs w:val="28"/>
+                <w:lang w:eastAsia="en-IN" w:bidi="ml-IN"/>
+              </w:rPr>
+              <w:t xml:space="preserve">.1 </w:t>
+            </w:r>
+            <w:r>
+              <w:rPr>
+                <w:rFonts w:eastAsia="Times New Roman" w:cs="Arial"/>
+                <w:b/>
+                <w:sz w:val="28"/>
+                <w:szCs w:val="28"/>
+                <w:lang w:eastAsia="en-IN" w:bidi="ml-IN"/>
+              </w:rPr>
+              <w:t xml:space="preserve">- </w:t>
+            </w:r>
+            <w:r>
+              <w:rPr>
+                <w:rFonts w:eastAsia="Times New Roman" w:cs="Arial"/>
+                <w:b/>
+                <w:sz w:val="28"/>
+                <w:szCs w:val="28"/>
+                <w:lang w:eastAsia="en-IN" w:bidi="ml-IN"/>
+              </w:rPr>
+              <w:t>Vaakyam</w:t>
+            </w:r>
+          </w:p>
+          <w:p>
+            <w:pPr>
+              <w:widowControl w:val="0"/>
+              <w:autoSpaceDE w:val="0"/>
+              <w:autoSpaceDN w:val="0"/>
+              <w:adjustRightInd w:val="0"/>
+              <w:spacing w:before="0" w:line="264" w:lineRule="auto"/>
+              <w:ind w:right="-320"/>
+              <w:jc w:val="both"/>
+              <w:rPr>
+                <w:rFonts w:eastAsia="Times New Roman" w:cs="Arial"/>
+                <w:b/>
+                <w:sz w:val="28"/>
+                <w:szCs w:val="28"/>
+                <w:lang w:eastAsia="en-IN" w:bidi="ml-IN"/>
+              </w:rPr>
+            </w:pPr>
+            <w:r>
+              <w:rPr>
+                <w:rFonts w:eastAsia="Times New Roman" w:cs="Arial"/>
+                <w:b/>
+                <w:sz w:val="28"/>
+                <w:szCs w:val="28"/>
+                <w:lang w:eastAsia="en-IN" w:bidi="ml-IN"/>
+              </w:rPr>
+              <w:t xml:space="preserve">Line No. </w:t>
+            </w:r>
+            <w:r>
+              <w:rPr>
+                <w:rFonts w:eastAsia="Times New Roman" w:cs="Arial"/>
+                <w:b/>
+                <w:sz w:val="28"/>
+                <w:szCs w:val="28"/>
+                <w:lang w:eastAsia="en-IN" w:bidi="ml-IN"/>
+              </w:rPr>
+              <w:t>1</w:t>
+            </w:r>
+          </w:p>
+          <w:p>
+            <w:pPr>
+              <w:widowControl w:val="0"/>
+              <w:autoSpaceDE w:val="0"/>
+              <w:autoSpaceDN w:val="0"/>
+              <w:adjustRightInd w:val="0"/>
+              <w:spacing w:before="0" w:line="264" w:lineRule="auto"/>
+              <w:ind w:right="-320"/>
+              <w:jc w:val="both"/>
+              <w:rPr>
+                <w:rFonts w:eastAsia="Times New Roman" w:cs="Arial"/>
+                <w:b/>
+                <w:sz w:val="28"/>
+                <w:szCs w:val="28"/>
+                <w:lang w:eastAsia="en-IN" w:bidi="ml-IN"/>
+              </w:rPr>
+            </w:pPr>
+            <w:r>
+              <w:rPr>
+                <w:rFonts w:eastAsia="Times New Roman" w:cs="Arial"/>
+                <w:b/>
+                <w:sz w:val="28"/>
+                <w:szCs w:val="28"/>
+                <w:lang w:eastAsia="en-IN" w:bidi="ml-IN"/>
+              </w:rPr>
+              <w:t>Panchaati No.</w:t>
+            </w:r>
+            <w:r>
+              <w:rPr>
+                <w:rFonts w:eastAsia="Times New Roman" w:cs="Arial"/>
+                <w:b/>
+                <w:sz w:val="28"/>
+                <w:szCs w:val="28"/>
+                <w:lang w:eastAsia="en-IN" w:bidi="ml-IN"/>
+              </w:rPr>
+              <w:t>1</w:t>
+            </w:r>
+          </w:p>
+        </w:tc>
+        <w:tc>
+          <w:tcPr>
+            <w:tcW w:w="5103" w:type="dxa"/>
+            <w:tcBorders>
+              <w:top w:val="single" w:sz="4" w:space="0" w:color="000000"/>
+              <w:left w:val="single" w:sz="4" w:space="0" w:color="000000"/>
+              <w:bottom w:val="single" w:sz="4" w:space="0" w:color="000000"/>
+              <w:right w:val="single" w:sz="4" w:space="0" w:color="000000"/>
+            </w:tcBorders>
+          </w:tcPr>
+          <w:p>
+            <w:pPr>
+              <w:widowControl w:val="0"/>
+              <w:autoSpaceDE w:val="0"/>
+              <w:autoSpaceDN w:val="0"/>
+              <w:adjustRightInd w:val="0"/>
+              <w:spacing w:before="0" w:line="240" w:lineRule="auto"/>
+              <w:ind w:right="-23"/>
+              <w:rPr>
+                <w:rFonts w:ascii="BRH Malayalam Extra" w:hAnsi="BRH Malayalam Extra" w:cs="BRH Malayalam Extra"/>
+                <w:sz w:val="40"/>
+                <w:szCs w:val="40"/>
+                <w:highlight w:val="yellow"/>
+              </w:rPr>
+            </w:pPr>
+            <w:r>
+              <w:rPr>
+                <w:rFonts w:ascii="BRH Devanagari Extra" w:hAnsi="BRH Devanagari Extra" w:cs="BRH Devanagari Extra"/>
+                <w:sz w:val="40"/>
+                <w:szCs w:val="40"/>
+              </w:rPr>
+              <w:t>mÉë</w:t>
+            </w:r>
+            <w:r>
+              <w:rPr>
+                <w:rFonts w:ascii="BRH Malayalam Extra" w:hAnsi="BRH Malayalam Extra" w:cs="BRH Devanagari Extra"/>
+                <w:sz w:val="30"/>
+                <w:szCs w:val="40"/>
+              </w:rPr>
+              <w:t>–</w:t>
+            </w:r>
+            <w:r>
+              <w:rPr>
+                <w:rFonts w:ascii="BRH Devanagari Extra" w:hAnsi="BRH Devanagari Extra" w:cs="BRH Devanagari Extra"/>
+                <w:sz w:val="40"/>
+                <w:szCs w:val="40"/>
+              </w:rPr>
+              <w:t>eÉÉmÉ</w:t>
+            </w:r>
+            <w:r>
+              <w:rPr>
+                <w:rFonts w:ascii="BRH Devanagari Extra" w:hAnsi="BRH Devanagari Extra" w:cs="BRH Devanagari Extra"/>
+                <w:sz w:val="40"/>
+                <w:szCs w:val="40"/>
+                <w:highlight w:val="yellow"/>
+              </w:rPr>
+              <w:t>ÌiÉ</w:t>
+            </w:r>
+            <w:r>
+              <w:rPr>
+                <w:rFonts w:ascii="BRH Devanagari Extra" w:hAnsi="BRH Devanagari Extra" w:cs="BRH Devanagari Extra"/>
+                <w:sz w:val="40"/>
+                <w:szCs w:val="40"/>
+              </w:rPr>
+              <w:t>þÈ mÉë</w:t>
+            </w:r>
+            <w:r>
+              <w:rPr>
+                <w:rFonts w:ascii="BRH Malayalam Extra" w:hAnsi="BRH Malayalam Extra" w:cs="BRH Devanagari Extra"/>
+                <w:sz w:val="30"/>
+                <w:szCs w:val="40"/>
+              </w:rPr>
+              <w:t>–</w:t>
+            </w:r>
+            <w:r>
+              <w:rPr>
+                <w:rFonts w:ascii="BRH Devanagari Extra" w:hAnsi="BRH Devanagari Extra" w:cs="BRH Devanagari Extra"/>
+                <w:sz w:val="40"/>
+                <w:szCs w:val="40"/>
+              </w:rPr>
+              <w:t>eÉÉ</w:t>
+            </w:r>
+          </w:p>
+        </w:tc>
+        <w:tc>
+          <w:tcPr>
+            <w:tcW w:w="5245" w:type="dxa"/>
+            <w:gridSpan w:val="2"/>
+            <w:tcBorders>
+              <w:top w:val="single" w:sz="4" w:space="0" w:color="000000"/>
+              <w:left w:val="single" w:sz="4" w:space="0" w:color="000000"/>
+              <w:bottom w:val="single" w:sz="4" w:space="0" w:color="000000"/>
+              <w:right w:val="single" w:sz="4" w:space="0" w:color="000000"/>
+            </w:tcBorders>
+          </w:tcPr>
+          <w:p>
+            <w:pPr>
+              <w:widowControl w:val="0"/>
+              <w:autoSpaceDE w:val="0"/>
+              <w:autoSpaceDN w:val="0"/>
+              <w:adjustRightInd w:val="0"/>
+              <w:spacing w:before="0" w:line="240" w:lineRule="auto"/>
               <w:ind w:right="-23"/>
               <w:rPr>
                 <w:rFonts w:ascii="BRH Malayalam Extra" w:hAnsi="BRH Malayalam Extra" w:cs="BRH Malayalam Extra"/>
@@ -1879,6 +2243,7 @@
                 <w:szCs w:val="28"/>
                 <w:lang w:bidi="ta-IN"/>
               </w:rPr>
+              <w:lastRenderedPageBreak/>
               <w:t>TS 2.3.</w:t>
             </w:r>
             <w:r>
@@ -2187,7 +2552,6 @@
                 <w:szCs w:val="28"/>
                 <w:lang w:eastAsia="en-IN" w:bidi="ml-IN"/>
               </w:rPr>
-              <w:lastRenderedPageBreak/>
               <w:t>TS 2.6.</w:t>
             </w:r>
             <w:r>
@@ -3768,6 +4132,7 @@
                 <w:szCs w:val="28"/>
                 <w:lang w:bidi="ta-IN"/>
               </w:rPr>
+              <w:lastRenderedPageBreak/>
               <w:t>TS 2.</w:t>
             </w:r>
             <w:r>
@@ -4079,7 +4444,6 @@
                 <w:szCs w:val="28"/>
                 <w:lang w:eastAsia="en-IN" w:bidi="ml-IN"/>
               </w:rPr>
-              <w:lastRenderedPageBreak/>
               <w:t>TS 2.6.3.3 - Vaakyam</w:t>
             </w:r>
           </w:p>
@@ -5113,6 +5477,7 @@
                 <w:szCs w:val="28"/>
                 <w:lang w:eastAsia="en-IN" w:bidi="ml-IN"/>
               </w:rPr>
+              <w:lastRenderedPageBreak/>
               <w:t>TS 2.1.11.2</w:t>
             </w:r>
             <w:r>
@@ -5382,7 +5747,6 @@
                 <w:szCs w:val="28"/>
                 <w:lang w:bidi="ta-IN"/>
               </w:rPr>
-              <w:lastRenderedPageBreak/>
               <w:t>TS 2.2.4.7 (Vaakyam)</w:t>
             </w:r>
           </w:p>
@@ -7419,6 +7783,7 @@
           <w:b/>
           <w:bCs/>
         </w:rPr>
+        <w:lastRenderedPageBreak/>
         <w:t>(ignore those which are already incorporated in your book’s version and date)</w:t>
       </w:r>
     </w:p>
@@ -7552,7 +7917,6 @@
                 <w:szCs w:val="28"/>
                 <w:lang w:bidi="ta-IN"/>
               </w:rPr>
-              <w:lastRenderedPageBreak/>
               <w:t xml:space="preserve">TS 2.1.7.3 </w:t>
             </w:r>
           </w:p>
@@ -9456,6 +9820,7 @@
                 <w:szCs w:val="28"/>
                 <w:lang w:bidi="ta-IN"/>
               </w:rPr>
+              <w:lastRenderedPageBreak/>
               <w:t>Panchaati  No.</w:t>
             </w:r>
             <w:proofErr w:type="gramEnd"/>
@@ -9496,6 +9861,7 @@
                 <w:szCs w:val="40"/>
                 <w:highlight w:val="yellow"/>
               </w:rPr>
+              <w:lastRenderedPageBreak/>
               <w:t>xÉþuÉ</w:t>
             </w:r>
             <w:r>
@@ -9908,7 +10274,6 @@
                 <w:szCs w:val="28"/>
                 <w:lang w:bidi="ta-IN"/>
               </w:rPr>
-              <w:lastRenderedPageBreak/>
               <w:t>TS 2.2.12.7</w:t>
             </w:r>
           </w:p>
@@ -11752,6 +12117,7 @@
                 <w:szCs w:val="28"/>
                 <w:lang w:bidi="ta-IN"/>
               </w:rPr>
+              <w:lastRenderedPageBreak/>
               <w:t>TS 2.4.7.1</w:t>
             </w:r>
           </w:p>
@@ -12161,7 +12527,6 @@
                 <w:sz w:val="36"/>
                 <w:szCs w:val="40"/>
               </w:rPr>
-              <w:lastRenderedPageBreak/>
               <w:t xml:space="preserve">( </w:t>
             </w:r>
             <w:r>
@@ -12445,7 +12810,6 @@
                 <w:szCs w:val="28"/>
                 <w:lang w:bidi="ta-IN"/>
               </w:rPr>
-              <w:lastRenderedPageBreak/>
               <w:t>TS 2.4.8.1</w:t>
             </w:r>
           </w:p>
@@ -13487,6 +13851,7 @@
                 <w:szCs w:val="28"/>
                 <w:lang w:bidi="ta-IN"/>
               </w:rPr>
+              <w:lastRenderedPageBreak/>
               <w:t>Panchaati  No.</w:t>
             </w:r>
             <w:proofErr w:type="gramEnd"/>
@@ -13526,6 +13891,7 @@
                 <w:sz w:val="40"/>
                 <w:szCs w:val="40"/>
               </w:rPr>
+              <w:lastRenderedPageBreak/>
               <w:t>mÉë</w:t>
             </w:r>
             <w:r>
@@ -14063,7 +14429,6 @@
                 <w:szCs w:val="28"/>
                 <w:lang w:bidi="ta-IN"/>
               </w:rPr>
-              <w:lastRenderedPageBreak/>
               <w:t>TS 2.5.6.1</w:t>
             </w:r>
           </w:p>
@@ -15587,6 +15952,7 @@
                 <w:szCs w:val="28"/>
                 <w:lang w:bidi="ta-IN"/>
               </w:rPr>
+              <w:lastRenderedPageBreak/>
               <w:t>TS 2.6.3.4</w:t>
             </w:r>
           </w:p>
@@ -16167,7 +16533,6 @@
                 <w:szCs w:val="28"/>
                 <w:lang w:bidi="ta-IN"/>
               </w:rPr>
-              <w:lastRenderedPageBreak/>
               <w:t>TS 2.6.9.1</w:t>
             </w:r>
           </w:p>
@@ -17635,6 +18000,7 @@
                 <w:szCs w:val="28"/>
                 <w:lang w:eastAsia="en-IN" w:bidi="ml-IN"/>
               </w:rPr>
+              <w:lastRenderedPageBreak/>
               <w:t>TS 2.1.4.7</w:t>
             </w:r>
             <w:r>
@@ -18188,7 +18554,6 @@
                 <w:szCs w:val="28"/>
                 <w:lang w:eastAsia="en-IN" w:bidi="ml-IN"/>
               </w:rPr>
-              <w:lastRenderedPageBreak/>
               <w:t>TS 2.1.</w:t>
             </w:r>
             <w:r>
@@ -19443,6 +19808,7 @@
                 <w:szCs w:val="28"/>
                 <w:lang w:bidi="ta-IN"/>
               </w:rPr>
+              <w:lastRenderedPageBreak/>
               <w:t>TS</w:t>
             </w:r>
             <w:r>
@@ -19855,7 +20221,6 @@
                 <w:szCs w:val="28"/>
                 <w:lang w:bidi="ta-IN"/>
               </w:rPr>
-              <w:lastRenderedPageBreak/>
               <w:t>TS</w:t>
             </w:r>
             <w:r>
@@ -21556,6 +21921,7 @@
                 <w:szCs w:val="28"/>
                 <w:lang w:eastAsia="en-IN" w:bidi="ml-IN"/>
               </w:rPr>
+              <w:lastRenderedPageBreak/>
               <w:t>TS 2.4.</w:t>
             </w:r>
             <w:r>
@@ -22060,7 +22426,6 @@
                 <w:sz w:val="32"/>
                 <w:szCs w:val="32"/>
               </w:rPr>
-              <w:lastRenderedPageBreak/>
               <w:t>TS 2.5.1.5</w:t>
             </w:r>
             <w:r>
@@ -23454,6 +23819,7 @@
                 <w:sz w:val="32"/>
                 <w:szCs w:val="32"/>
               </w:rPr>
+              <w:lastRenderedPageBreak/>
               <w:t>(</w:t>
             </w:r>
             <w:r>
@@ -23499,6 +23865,7 @@
                 <w:sz w:val="40"/>
                 <w:szCs w:val="40"/>
               </w:rPr>
+              <w:lastRenderedPageBreak/>
               <w:t>rÉSè-</w:t>
             </w:r>
             <w:r>
@@ -23855,7 +24222,6 @@
                 <w:sz w:val="32"/>
                 <w:szCs w:val="32"/>
               </w:rPr>
-              <w:lastRenderedPageBreak/>
               <w:t>TS 2.5.7.1</w:t>
             </w:r>
             <w:r>
@@ -25405,6 +25771,7 @@
                 <w:szCs w:val="32"/>
                 <w:lang w:eastAsia="en-IN" w:bidi="ml-IN"/>
               </w:rPr>
+              <w:lastRenderedPageBreak/>
               <w:t>TS 2.6.</w:t>
             </w:r>
             <w:r>
@@ -25937,7 +26304,6 @@
                 <w:szCs w:val="32"/>
                 <w:lang w:eastAsia="en-IN" w:bidi="ml-IN"/>
               </w:rPr>
-              <w:lastRenderedPageBreak/>
               <w:t>TS 2.6.</w:t>
             </w:r>
             <w:r>
@@ -27463,6 +27829,7 @@
                 <w:szCs w:val="28"/>
                 <w:lang w:bidi="ta-IN"/>
               </w:rPr>
+              <w:lastRenderedPageBreak/>
               <w:t>TS 2.2.11.5</w:t>
             </w:r>
           </w:p>
@@ -27719,7 +28086,6 @@
           <w:szCs w:val="32"/>
           <w:u w:val="single"/>
         </w:rPr>
-        <w:lastRenderedPageBreak/>
         <w:t>===================</w:t>
       </w:r>
     </w:p>

--- a/saMhitA/02/TS 2 Sanskrit Corrections.docx
+++ b/saMhitA/02/TS 2 Sanskrit Corrections.docx
@@ -1,6 +1,6 @@
 
 <file path=word/document.xml><?xml version="1.0" encoding="utf-8"?>
-<w:document xmlns:wpc="http://schemas.microsoft.com/office/word/2010/wordprocessingCanvas" xmlns:cx="http://schemas.microsoft.com/office/drawing/2014/chartex" xmlns:cx1="http://schemas.microsoft.com/office/drawing/2015/9/8/chartex" xmlns:cx2="http://schemas.microsoft.com/office/drawing/2015/10/21/chartex" xmlns:cx3="http://schemas.microsoft.com/office/drawing/2016/5/9/chartex" xmlns:cx4="http://schemas.microsoft.com/office/drawing/2016/5/10/chartex" xmlns:cx5="http://schemas.microsoft.com/office/drawing/2016/5/11/chartex" xmlns:cx6="http://schemas.microsoft.com/office/drawing/2016/5/12/chartex" xmlns:cx7="http://schemas.microsoft.com/office/drawing/2016/5/13/chartex" xmlns:cx8="http://schemas.microsoft.com/office/drawing/2016/5/14/chartex" xmlns:mc="http://schemas.openxmlformats.org/markup-compatibility/2006" xmlns:aink="http://schemas.microsoft.com/office/drawing/2016/ink" xmlns:am3d="http://schemas.microsoft.com/office/drawing/2017/model3d" xmlns:o="urn:schemas-microsoft-com:office:office" xmlns:oel="http://schemas.microsoft.com/office/2019/extlst" xmlns:r="http://schemas.openxmlformats.org/officeDocument/2006/relationships" xmlns:m="http://schemas.openxmlformats.org/officeDocument/2006/math" xmlns:v="urn:schemas-microsoft-com:vml" xmlns:wp14="http://schemas.microsoft.com/office/word/2010/wordprocessingDrawing" xmlns:wp="http://schemas.openxmlformats.org/drawingml/2006/wordprocessingDrawing" xmlns:w10="urn:schemas-microsoft-com:office:word" xmlns:w="http://schemas.openxmlformats.org/wordprocessingml/2006/main" xmlns:w14="http://schemas.microsoft.com/office/word/2010/wordml" xmlns:w15="http://schemas.microsoft.com/office/word/2012/wordml" xmlns:w16cex="http://schemas.microsoft.com/office/word/2018/wordml/cex" xmlns:w16cid="http://schemas.microsoft.com/office/word/2016/wordml/cid" xmlns:w16="http://schemas.microsoft.com/office/word/2018/wordml" xmlns:w16sdtdh="http://schemas.microsoft.com/office/word/2020/wordml/sdtdatahash" xmlns:w16se="http://schemas.microsoft.com/office/word/2015/wordml/symex" xmlns:wpg="http://schemas.microsoft.com/office/word/2010/wordprocessingGroup" xmlns:wpi="http://schemas.microsoft.com/office/word/2010/wordprocessingInk" xmlns:wne="http://schemas.microsoft.com/office/word/2006/wordml" xmlns:wps="http://schemas.microsoft.com/office/word/2010/wordprocessingShape" mc:Ignorable="w14 w15 w16se w16cid w16 w16cex w16sdtdh wp14">
+<w:document xmlns:wpc="http://schemas.microsoft.com/office/word/2010/wordprocessingCanvas" xmlns:cx="http://schemas.microsoft.com/office/drawing/2014/chartex" xmlns:cx1="http://schemas.microsoft.com/office/drawing/2015/9/8/chartex" xmlns:cx2="http://schemas.microsoft.com/office/drawing/2015/10/21/chartex" xmlns:cx3="http://schemas.microsoft.com/office/drawing/2016/5/9/chartex" xmlns:cx4="http://schemas.microsoft.com/office/drawing/2016/5/10/chartex" xmlns:cx5="http://schemas.microsoft.com/office/drawing/2016/5/11/chartex" xmlns:cx6="http://schemas.microsoft.com/office/drawing/2016/5/12/chartex" xmlns:cx7="http://schemas.microsoft.com/office/drawing/2016/5/13/chartex" xmlns:cx8="http://schemas.microsoft.com/office/drawing/2016/5/14/chartex" xmlns:mc="http://schemas.openxmlformats.org/markup-compatibility/2006" xmlns:aink="http://schemas.microsoft.com/office/drawing/2016/ink" xmlns:am3d="http://schemas.microsoft.com/office/drawing/2017/model3d" xmlns:o="urn:schemas-microsoft-com:office:office" xmlns:oel="http://schemas.microsoft.com/office/2019/extlst" xmlns:r="http://schemas.openxmlformats.org/officeDocument/2006/relationships" xmlns:m="http://schemas.openxmlformats.org/officeDocument/2006/math" xmlns:v="urn:schemas-microsoft-com:vml" xmlns:wp14="http://schemas.microsoft.com/office/word/2010/wordprocessingDrawing" xmlns:wp="http://schemas.openxmlformats.org/drawingml/2006/wordprocessingDrawing" xmlns:w10="urn:schemas-microsoft-com:office:word" xmlns:w="http://schemas.openxmlformats.org/wordprocessingml/2006/main" xmlns:w14="http://schemas.microsoft.com/office/word/2010/wordml" xmlns:w15="http://schemas.microsoft.com/office/word/2012/wordml" xmlns:w16cex="http://schemas.microsoft.com/office/word/2018/wordml/cex" xmlns:w16cid="http://schemas.microsoft.com/office/word/2016/wordml/cid" xmlns:w16="http://schemas.microsoft.com/office/word/2018/wordml" xmlns:w16du="http://schemas.microsoft.com/office/word/2023/wordml/word16du" xmlns:w16sdtdh="http://schemas.microsoft.com/office/word/2020/wordml/sdtdatahash" xmlns:w16se="http://schemas.microsoft.com/office/word/2015/wordml/symex" xmlns:wpg="http://schemas.microsoft.com/office/word/2010/wordprocessingGroup" xmlns:wpi="http://schemas.microsoft.com/office/word/2010/wordprocessingInk" xmlns:wne="http://schemas.microsoft.com/office/word/2006/wordml" xmlns:wps="http://schemas.microsoft.com/office/word/2010/wordprocessingShape" mc:Ignorable="w14 w15 w16se w16cid w16 w16cex w16sdtdh w16du wp14">
   <w:body>
     <w:p>
       <w:pPr>
@@ -21,9 +21,8 @@
           <w:szCs w:val="32"/>
           <w:u w:val="single"/>
         </w:rPr>
-        <w:t xml:space="preserve">TaittirIya Samhita – TS 2 Sanskrit Corrections – Observed </w:t>
+        <w:t xml:space="preserve">TaittirIya Samhita – TS 2 Sanskrit Corrections – Observed till </w:t>
       </w:r>
-      <w:proofErr w:type="gramStart"/>
       <w:r>
         <w:rPr>
           <w:b/>
@@ -32,20 +31,8 @@
           <w:szCs w:val="32"/>
           <w:u w:val="single"/>
         </w:rPr>
-        <w:t xml:space="preserve">till </w:t>
+        <w:t>30th June 2024</w:t>
       </w:r>
-      <w:r>
-        <w:rPr>
-          <w:b/>
-          <w:bCs/>
-          <w:sz w:val="32"/>
-          <w:szCs w:val="32"/>
-          <w:highlight w:val="red"/>
-          <w:u w:val="single"/>
-        </w:rPr>
-        <w:t>?????</w:t>
-      </w:r>
-      <w:proofErr w:type="gramEnd"/>
     </w:p>
     <w:p>
       <w:pPr>
@@ -1286,6 +1273,362 @@
       </w:tr>
       <w:tr>
         <w:trPr>
+          <w:trHeight w:val="1179"/>
+        </w:trPr>
+        <w:tc>
+          <w:tcPr>
+            <w:tcW w:w="3290" w:type="dxa"/>
+            <w:tcBorders>
+              <w:top w:val="single" w:sz="4" w:space="0" w:color="000000"/>
+              <w:left w:val="single" w:sz="4" w:space="0" w:color="000000"/>
+              <w:bottom w:val="single" w:sz="4" w:space="0" w:color="000000"/>
+              <w:right w:val="single" w:sz="4" w:space="0" w:color="000000"/>
+            </w:tcBorders>
+          </w:tcPr>
+          <w:p>
+            <w:pPr>
+              <w:widowControl w:val="0"/>
+              <w:autoSpaceDE w:val="0"/>
+              <w:autoSpaceDN w:val="0"/>
+              <w:adjustRightInd w:val="0"/>
+              <w:spacing w:before="0" w:line="264" w:lineRule="auto"/>
+              <w:ind w:right="-320"/>
+              <w:jc w:val="both"/>
+              <w:rPr>
+                <w:rFonts w:eastAsia="Times New Roman" w:cs="Arial"/>
+                <w:b/>
+                <w:sz w:val="28"/>
+                <w:szCs w:val="28"/>
+                <w:lang w:eastAsia="en-IN" w:bidi="ml-IN"/>
+              </w:rPr>
+            </w:pPr>
+            <w:r>
+              <w:rPr>
+                <w:rFonts w:eastAsia="Times New Roman" w:cs="Arial"/>
+                <w:b/>
+                <w:sz w:val="28"/>
+                <w:szCs w:val="28"/>
+                <w:lang w:eastAsia="en-IN" w:bidi="ml-IN"/>
+              </w:rPr>
+              <w:t>TS 2.</w:t>
+            </w:r>
+            <w:r>
+              <w:rPr>
+                <w:rFonts w:eastAsia="Times New Roman" w:cs="Arial"/>
+                <w:b/>
+                <w:sz w:val="28"/>
+                <w:szCs w:val="28"/>
+                <w:lang w:eastAsia="en-IN" w:bidi="ml-IN"/>
+              </w:rPr>
+              <w:t>2</w:t>
+            </w:r>
+            <w:r>
+              <w:rPr>
+                <w:rFonts w:eastAsia="Times New Roman" w:cs="Arial"/>
+                <w:b/>
+                <w:sz w:val="28"/>
+                <w:szCs w:val="28"/>
+                <w:lang w:eastAsia="en-IN" w:bidi="ml-IN"/>
+              </w:rPr>
+              <w:t>.</w:t>
+            </w:r>
+            <w:r>
+              <w:rPr>
+                <w:rFonts w:eastAsia="Times New Roman" w:cs="Arial"/>
+                <w:b/>
+                <w:sz w:val="28"/>
+                <w:szCs w:val="28"/>
+                <w:lang w:eastAsia="en-IN" w:bidi="ml-IN"/>
+              </w:rPr>
+              <w:t>12</w:t>
+            </w:r>
+            <w:r>
+              <w:rPr>
+                <w:rFonts w:eastAsia="Times New Roman" w:cs="Arial"/>
+                <w:b/>
+                <w:sz w:val="28"/>
+                <w:szCs w:val="28"/>
+                <w:lang w:eastAsia="en-IN" w:bidi="ml-IN"/>
+              </w:rPr>
+              <w:t>.</w:t>
+            </w:r>
+            <w:r>
+              <w:rPr>
+                <w:rFonts w:eastAsia="Times New Roman" w:cs="Arial"/>
+                <w:b/>
+                <w:sz w:val="28"/>
+                <w:szCs w:val="28"/>
+                <w:lang w:eastAsia="en-IN" w:bidi="ml-IN"/>
+              </w:rPr>
+              <w:t>8</w:t>
+            </w:r>
+            <w:r>
+              <w:rPr>
+                <w:rFonts w:eastAsia="Times New Roman" w:cs="Arial"/>
+                <w:b/>
+                <w:sz w:val="28"/>
+                <w:szCs w:val="28"/>
+                <w:lang w:eastAsia="en-IN" w:bidi="ml-IN"/>
+              </w:rPr>
+              <w:t xml:space="preserve"> </w:t>
+            </w:r>
+            <w:r>
+              <w:rPr>
+                <w:rFonts w:eastAsia="Times New Roman" w:cs="Arial"/>
+                <w:b/>
+                <w:sz w:val="28"/>
+                <w:szCs w:val="28"/>
+                <w:lang w:eastAsia="en-IN" w:bidi="ml-IN"/>
+              </w:rPr>
+              <w:t xml:space="preserve">- </w:t>
+            </w:r>
+            <w:r>
+              <w:rPr>
+                <w:rFonts w:eastAsia="Times New Roman" w:cs="Arial"/>
+                <w:b/>
+                <w:sz w:val="28"/>
+                <w:szCs w:val="28"/>
+                <w:lang w:eastAsia="en-IN" w:bidi="ml-IN"/>
+              </w:rPr>
+              <w:t>Vaakyam</w:t>
+            </w:r>
+          </w:p>
+          <w:p>
+            <w:pPr>
+              <w:widowControl w:val="0"/>
+              <w:autoSpaceDE w:val="0"/>
+              <w:autoSpaceDN w:val="0"/>
+              <w:adjustRightInd w:val="0"/>
+              <w:spacing w:before="0" w:line="264" w:lineRule="auto"/>
+              <w:ind w:right="-320"/>
+              <w:jc w:val="both"/>
+              <w:rPr>
+                <w:rFonts w:eastAsia="Times New Roman" w:cs="Arial"/>
+                <w:b/>
+                <w:sz w:val="28"/>
+                <w:szCs w:val="28"/>
+                <w:lang w:eastAsia="en-IN" w:bidi="ml-IN"/>
+              </w:rPr>
+            </w:pPr>
+            <w:r>
+              <w:rPr>
+                <w:rFonts w:eastAsia="Times New Roman" w:cs="Arial"/>
+                <w:b/>
+                <w:sz w:val="28"/>
+                <w:szCs w:val="28"/>
+                <w:lang w:eastAsia="en-IN" w:bidi="ml-IN"/>
+              </w:rPr>
+              <w:t xml:space="preserve">Line No. </w:t>
+            </w:r>
+            <w:r>
+              <w:rPr>
+                <w:rFonts w:eastAsia="Times New Roman" w:cs="Arial"/>
+                <w:b/>
+                <w:sz w:val="28"/>
+                <w:szCs w:val="28"/>
+                <w:lang w:eastAsia="en-IN" w:bidi="ml-IN"/>
+              </w:rPr>
+              <w:t>1</w:t>
+            </w:r>
+          </w:p>
+          <w:p>
+            <w:pPr>
+              <w:spacing w:before="0" w:line="240" w:lineRule="auto"/>
+              <w:rPr>
+                <w:rFonts w:cs="Latha"/>
+                <w:b/>
+                <w:sz w:val="28"/>
+                <w:szCs w:val="28"/>
+                <w:lang w:bidi="ta-IN"/>
+              </w:rPr>
+            </w:pPr>
+            <w:r>
+              <w:rPr>
+                <w:rFonts w:eastAsia="Times New Roman" w:cs="Arial"/>
+                <w:b/>
+                <w:sz w:val="28"/>
+                <w:szCs w:val="28"/>
+                <w:lang w:eastAsia="en-IN" w:bidi="ml-IN"/>
+              </w:rPr>
+              <w:t>Panchaati No.</w:t>
+            </w:r>
+            <w:r>
+              <w:rPr>
+                <w:rFonts w:eastAsia="Times New Roman" w:cs="Arial"/>
+                <w:b/>
+                <w:sz w:val="28"/>
+                <w:szCs w:val="28"/>
+                <w:lang w:eastAsia="en-IN" w:bidi="ml-IN"/>
+              </w:rPr>
+              <w:t>71</w:t>
+            </w:r>
+          </w:p>
+        </w:tc>
+        <w:tc>
+          <w:tcPr>
+            <w:tcW w:w="5103" w:type="dxa"/>
+            <w:tcBorders>
+              <w:top w:val="single" w:sz="4" w:space="0" w:color="000000"/>
+              <w:left w:val="single" w:sz="4" w:space="0" w:color="000000"/>
+              <w:bottom w:val="single" w:sz="4" w:space="0" w:color="000000"/>
+              <w:right w:val="single" w:sz="4" w:space="0" w:color="000000"/>
+            </w:tcBorders>
+          </w:tcPr>
+          <w:p>
+            <w:pPr>
+              <w:widowControl w:val="0"/>
+              <w:autoSpaceDE w:val="0"/>
+              <w:autoSpaceDN w:val="0"/>
+              <w:adjustRightInd w:val="0"/>
+              <w:spacing w:before="0" w:line="240" w:lineRule="auto"/>
+              <w:rPr>
+                <w:rFonts w:ascii="BRH Malayalam Extra" w:hAnsi="BRH Malayalam Extra" w:cs="BRH Malayalam Extra"/>
+                <w:sz w:val="40"/>
+                <w:szCs w:val="40"/>
+                <w:highlight w:val="yellow"/>
+              </w:rPr>
+            </w:pPr>
+            <w:r>
+              <w:rPr>
+                <w:rFonts w:ascii="BRH Devanagari Extra" w:hAnsi="BRH Devanagari Extra" w:cs="BRH Devanagari Extra"/>
+                <w:sz w:val="40"/>
+                <w:szCs w:val="40"/>
+              </w:rPr>
+              <w:t>rÉÉÍ</w:t>
+            </w:r>
+            <w:r>
+              <w:rPr>
+                <w:rFonts w:ascii="BRH Devanagari Extra" w:hAnsi="BRH Devanagari Extra" w:cs="BRH Devanagari Extra"/>
+                <w:sz w:val="40"/>
+                <w:szCs w:val="40"/>
+              </w:rPr>
+              <w:t>xÉþ SÉ</w:t>
+            </w:r>
+            <w:r>
+              <w:rPr>
+                <w:rFonts w:ascii="BRH Malayalam Extra" w:hAnsi="BRH Malayalam Extra" w:cs="BRH Devanagari Extra"/>
+                <w:sz w:val="34"/>
+                <w:szCs w:val="40"/>
+              </w:rPr>
+              <w:t>–</w:t>
+            </w:r>
+            <w:r>
+              <w:rPr>
+                <w:rFonts w:ascii="BRH Devanagari Extra" w:hAnsi="BRH Devanagari Extra" w:cs="BRH Devanagari Extra"/>
+                <w:sz w:val="40"/>
+                <w:szCs w:val="40"/>
+              </w:rPr>
+              <w:t>µÉÉó</w:t>
+            </w:r>
+            <w:r>
+              <w:rPr>
+                <w:rFonts w:ascii="BRH Devanagari Extra" w:hAnsi="BRH Devanagari Extra" w:cs="BRH Devanagari Extra"/>
+                <w:sz w:val="40"/>
+                <w:szCs w:val="40"/>
+                <w:highlight w:val="yellow"/>
+              </w:rPr>
+              <w:t>èxÉ</w:t>
+            </w:r>
+            <w:r>
+              <w:rPr>
+                <w:rFonts w:ascii="BRH Devanagari Extra" w:hAnsi="BRH Devanagari Extra" w:cs="BRH Devanagari Extra"/>
+                <w:bCs/>
+                <w:sz w:val="40"/>
+                <w:szCs w:val="40"/>
+              </w:rPr>
+              <w:t>qÉcNûÉþ</w:t>
+            </w:r>
+          </w:p>
+        </w:tc>
+        <w:tc>
+          <w:tcPr>
+            <w:tcW w:w="5269" w:type="dxa"/>
+            <w:gridSpan w:val="3"/>
+            <w:tcBorders>
+              <w:top w:val="single" w:sz="4" w:space="0" w:color="000000"/>
+              <w:left w:val="single" w:sz="4" w:space="0" w:color="000000"/>
+              <w:bottom w:val="single" w:sz="4" w:space="0" w:color="000000"/>
+              <w:right w:val="single" w:sz="4" w:space="0" w:color="000000"/>
+            </w:tcBorders>
+          </w:tcPr>
+          <w:p>
+            <w:pPr>
+              <w:widowControl w:val="0"/>
+              <w:autoSpaceDE w:val="0"/>
+              <w:autoSpaceDN w:val="0"/>
+              <w:adjustRightInd w:val="0"/>
+              <w:spacing w:before="0" w:line="240" w:lineRule="auto"/>
+              <w:rPr>
+                <w:rFonts w:ascii="BRH Malayalam Extra" w:hAnsi="BRH Malayalam Extra" w:cs="BRH Malayalam Extra"/>
+                <w:sz w:val="40"/>
+                <w:szCs w:val="40"/>
+                <w:highlight w:val="green"/>
+              </w:rPr>
+            </w:pPr>
+            <w:r>
+              <w:rPr>
+                <w:rFonts w:ascii="BRH Devanagari Extra" w:hAnsi="BRH Devanagari Extra" w:cs="BRH Devanagari Extra"/>
+                <w:sz w:val="40"/>
+                <w:szCs w:val="40"/>
+              </w:rPr>
+              <w:t>rÉÉÍ</w:t>
+            </w:r>
+            <w:r>
+              <w:rPr>
+                <w:rFonts w:ascii="BRH Devanagari Extra" w:hAnsi="BRH Devanagari Extra" w:cs="BRH Devanagari Extra"/>
+                <w:sz w:val="40"/>
+                <w:szCs w:val="40"/>
+              </w:rPr>
+              <w:t>xÉþ SÉ</w:t>
+            </w:r>
+            <w:r>
+              <w:rPr>
+                <w:rFonts w:ascii="BRH Malayalam Extra" w:hAnsi="BRH Malayalam Extra" w:cs="BRH Devanagari Extra"/>
+                <w:sz w:val="34"/>
+                <w:szCs w:val="40"/>
+              </w:rPr>
+              <w:t>–</w:t>
+            </w:r>
+            <w:r>
+              <w:rPr>
+                <w:rFonts w:ascii="BRH Devanagari Extra" w:hAnsi="BRH Devanagari Extra" w:cs="BRH Devanagari Extra"/>
+                <w:sz w:val="40"/>
+                <w:szCs w:val="40"/>
+              </w:rPr>
+              <w:t>µÉÉóè</w:t>
+            </w:r>
+            <w:r>
+              <w:rPr>
+                <w:rFonts w:ascii="BRH Devanagari Extra" w:hAnsi="BRH Devanagari Extra" w:cs="BRH Devanagari Extra"/>
+                <w:sz w:val="40"/>
+                <w:szCs w:val="40"/>
+                <w:highlight w:val="green"/>
+              </w:rPr>
+              <w:t>xÉ</w:t>
+            </w:r>
+            <w:r>
+              <w:rPr>
+                <w:rFonts w:ascii="BRH Malayalam Extra" w:hAnsi="BRH Malayalam Extra" w:cs="BRH Devanagari Extra"/>
+                <w:sz w:val="34"/>
+                <w:szCs w:val="40"/>
+                <w:highlight w:val="green"/>
+              </w:rPr>
+              <w:t>–</w:t>
+            </w:r>
+            <w:r>
+              <w:rPr>
+                <w:rFonts w:ascii="BRH Devanagari Extra" w:hAnsi="BRH Devanagari Extra" w:cs="BRH Devanagari Extra"/>
+                <w:bCs/>
+                <w:sz w:val="40"/>
+                <w:szCs w:val="40"/>
+              </w:rPr>
+              <w:t>qÉcNûÉþ</w:t>
+            </w:r>
+          </w:p>
+        </w:tc>
+      </w:tr>
+      <w:tr>
+        <w:trPr>
           <w:gridAfter w:val="2"/>
           <w:wAfter w:w="49" w:type="dxa"/>
           <w:trHeight w:val="906"/>
@@ -1926,6 +2269,7 @@
                 <w:szCs w:val="28"/>
                 <w:lang w:bidi="ta-IN"/>
               </w:rPr>
+              <w:lastRenderedPageBreak/>
               <w:t>TS 2.3.</w:t>
             </w:r>
             <w:r>
@@ -2243,7 +2587,6 @@
                 <w:szCs w:val="28"/>
                 <w:lang w:bidi="ta-IN"/>
               </w:rPr>
-              <w:lastRenderedPageBreak/>
               <w:t>TS 2.3.</w:t>
             </w:r>
             <w:r>
@@ -2850,366 +3193,6 @@
           </w:p>
         </w:tc>
       </w:tr>
-      <w:tr>
-        <w:trPr>
-          <w:trHeight w:val="1179"/>
-        </w:trPr>
-        <w:tc>
-          <w:tcPr>
-            <w:tcW w:w="3290" w:type="dxa"/>
-            <w:tcBorders>
-              <w:top w:val="single" w:sz="4" w:space="0" w:color="000000"/>
-              <w:left w:val="single" w:sz="4" w:space="0" w:color="000000"/>
-              <w:bottom w:val="single" w:sz="4" w:space="0" w:color="000000"/>
-              <w:right w:val="single" w:sz="4" w:space="0" w:color="000000"/>
-            </w:tcBorders>
-          </w:tcPr>
-          <w:p>
-            <w:pPr>
-              <w:widowControl w:val="0"/>
-              <w:autoSpaceDE w:val="0"/>
-              <w:autoSpaceDN w:val="0"/>
-              <w:adjustRightInd w:val="0"/>
-              <w:spacing w:before="0" w:line="264" w:lineRule="auto"/>
-              <w:ind w:right="-320"/>
-              <w:jc w:val="both"/>
-              <w:rPr>
-                <w:rFonts w:eastAsia="Times New Roman" w:cs="Arial"/>
-                <w:b/>
-                <w:sz w:val="28"/>
-                <w:szCs w:val="28"/>
-                <w:lang w:eastAsia="en-IN" w:bidi="ml-IN"/>
-              </w:rPr>
-            </w:pPr>
-            <w:bookmarkStart w:id="2" w:name="_Hlk139267136"/>
-            <w:r>
-              <w:rPr>
-                <w:rFonts w:eastAsia="Times New Roman" w:cs="Arial"/>
-                <w:b/>
-                <w:sz w:val="28"/>
-                <w:szCs w:val="28"/>
-                <w:lang w:eastAsia="en-IN" w:bidi="ml-IN"/>
-              </w:rPr>
-              <w:t>TS 2.</w:t>
-            </w:r>
-            <w:r>
-              <w:rPr>
-                <w:rFonts w:eastAsia="Times New Roman" w:cs="Arial"/>
-                <w:b/>
-                <w:sz w:val="28"/>
-                <w:szCs w:val="28"/>
-                <w:lang w:eastAsia="en-IN" w:bidi="ml-IN"/>
-              </w:rPr>
-              <w:t>2</w:t>
-            </w:r>
-            <w:r>
-              <w:rPr>
-                <w:rFonts w:eastAsia="Times New Roman" w:cs="Arial"/>
-                <w:b/>
-                <w:sz w:val="28"/>
-                <w:szCs w:val="28"/>
-                <w:lang w:eastAsia="en-IN" w:bidi="ml-IN"/>
-              </w:rPr>
-              <w:t>.</w:t>
-            </w:r>
-            <w:r>
-              <w:rPr>
-                <w:rFonts w:eastAsia="Times New Roman" w:cs="Arial"/>
-                <w:b/>
-                <w:sz w:val="28"/>
-                <w:szCs w:val="28"/>
-                <w:lang w:eastAsia="en-IN" w:bidi="ml-IN"/>
-              </w:rPr>
-              <w:t>12</w:t>
-            </w:r>
-            <w:r>
-              <w:rPr>
-                <w:rFonts w:eastAsia="Times New Roman" w:cs="Arial"/>
-                <w:b/>
-                <w:sz w:val="28"/>
-                <w:szCs w:val="28"/>
-                <w:lang w:eastAsia="en-IN" w:bidi="ml-IN"/>
-              </w:rPr>
-              <w:t>.</w:t>
-            </w:r>
-            <w:r>
-              <w:rPr>
-                <w:rFonts w:eastAsia="Times New Roman" w:cs="Arial"/>
-                <w:b/>
-                <w:sz w:val="28"/>
-                <w:szCs w:val="28"/>
-                <w:lang w:eastAsia="en-IN" w:bidi="ml-IN"/>
-              </w:rPr>
-              <w:t>8</w:t>
-            </w:r>
-            <w:r>
-              <w:rPr>
-                <w:rFonts w:eastAsia="Times New Roman" w:cs="Arial"/>
-                <w:b/>
-                <w:sz w:val="28"/>
-                <w:szCs w:val="28"/>
-                <w:lang w:eastAsia="en-IN" w:bidi="ml-IN"/>
-              </w:rPr>
-              <w:t xml:space="preserve"> </w:t>
-            </w:r>
-            <w:r>
-              <w:rPr>
-                <w:rFonts w:eastAsia="Times New Roman" w:cs="Arial"/>
-                <w:b/>
-                <w:sz w:val="28"/>
-                <w:szCs w:val="28"/>
-                <w:lang w:eastAsia="en-IN" w:bidi="ml-IN"/>
-              </w:rPr>
-              <w:t xml:space="preserve">- </w:t>
-            </w:r>
-            <w:r>
-              <w:rPr>
-                <w:rFonts w:eastAsia="Times New Roman" w:cs="Arial"/>
-                <w:b/>
-                <w:sz w:val="28"/>
-                <w:szCs w:val="28"/>
-                <w:lang w:eastAsia="en-IN" w:bidi="ml-IN"/>
-              </w:rPr>
-              <w:t>Vaakyam</w:t>
-            </w:r>
-          </w:p>
-          <w:p>
-            <w:pPr>
-              <w:widowControl w:val="0"/>
-              <w:autoSpaceDE w:val="0"/>
-              <w:autoSpaceDN w:val="0"/>
-              <w:adjustRightInd w:val="0"/>
-              <w:spacing w:before="0" w:line="264" w:lineRule="auto"/>
-              <w:ind w:right="-320"/>
-              <w:jc w:val="both"/>
-              <w:rPr>
-                <w:rFonts w:eastAsia="Times New Roman" w:cs="Arial"/>
-                <w:b/>
-                <w:sz w:val="28"/>
-                <w:szCs w:val="28"/>
-                <w:lang w:eastAsia="en-IN" w:bidi="ml-IN"/>
-              </w:rPr>
-            </w:pPr>
-            <w:r>
-              <w:rPr>
-                <w:rFonts w:eastAsia="Times New Roman" w:cs="Arial"/>
-                <w:b/>
-                <w:sz w:val="28"/>
-                <w:szCs w:val="28"/>
-                <w:lang w:eastAsia="en-IN" w:bidi="ml-IN"/>
-              </w:rPr>
-              <w:t xml:space="preserve">Line No. </w:t>
-            </w:r>
-            <w:r>
-              <w:rPr>
-                <w:rFonts w:eastAsia="Times New Roman" w:cs="Arial"/>
-                <w:b/>
-                <w:sz w:val="28"/>
-                <w:szCs w:val="28"/>
-                <w:lang w:eastAsia="en-IN" w:bidi="ml-IN"/>
-              </w:rPr>
-              <w:t>1</w:t>
-            </w:r>
-          </w:p>
-          <w:p>
-            <w:pPr>
-              <w:spacing w:before="0" w:line="240" w:lineRule="auto"/>
-              <w:rPr>
-                <w:rFonts w:cs="Latha"/>
-                <w:b/>
-                <w:sz w:val="28"/>
-                <w:szCs w:val="28"/>
-                <w:lang w:bidi="ta-IN"/>
-              </w:rPr>
-            </w:pPr>
-            <w:r>
-              <w:rPr>
-                <w:rFonts w:eastAsia="Times New Roman" w:cs="Arial"/>
-                <w:b/>
-                <w:sz w:val="28"/>
-                <w:szCs w:val="28"/>
-                <w:lang w:eastAsia="en-IN" w:bidi="ml-IN"/>
-              </w:rPr>
-              <w:t>Panchaati No.</w:t>
-            </w:r>
-            <w:r>
-              <w:rPr>
-                <w:rFonts w:eastAsia="Times New Roman" w:cs="Arial"/>
-                <w:b/>
-                <w:sz w:val="28"/>
-                <w:szCs w:val="28"/>
-                <w:lang w:eastAsia="en-IN" w:bidi="ml-IN"/>
-              </w:rPr>
-              <w:t>71</w:t>
-            </w:r>
-          </w:p>
-        </w:tc>
-        <w:tc>
-          <w:tcPr>
-            <w:tcW w:w="5103" w:type="dxa"/>
-            <w:tcBorders>
-              <w:top w:val="single" w:sz="4" w:space="0" w:color="000000"/>
-              <w:left w:val="single" w:sz="4" w:space="0" w:color="000000"/>
-              <w:bottom w:val="single" w:sz="4" w:space="0" w:color="000000"/>
-              <w:right w:val="single" w:sz="4" w:space="0" w:color="000000"/>
-            </w:tcBorders>
-          </w:tcPr>
-          <w:p>
-            <w:pPr>
-              <w:widowControl w:val="0"/>
-              <w:autoSpaceDE w:val="0"/>
-              <w:autoSpaceDN w:val="0"/>
-              <w:adjustRightInd w:val="0"/>
-              <w:spacing w:before="0" w:line="240" w:lineRule="auto"/>
-              <w:rPr>
-                <w:rFonts w:ascii="BRH Malayalam Extra" w:hAnsi="BRH Malayalam Extra" w:cs="BRH Malayalam Extra"/>
-                <w:sz w:val="40"/>
-                <w:szCs w:val="40"/>
-                <w:highlight w:val="yellow"/>
-              </w:rPr>
-            </w:pPr>
-            <w:r>
-              <w:rPr>
-                <w:rFonts w:ascii="BRH Devanagari Extra" w:hAnsi="BRH Devanagari Extra" w:cs="BRH Devanagari Extra"/>
-                <w:sz w:val="40"/>
-                <w:szCs w:val="40"/>
-              </w:rPr>
-              <w:t>rÉÉÍ</w:t>
-            </w:r>
-            <w:r>
-              <w:rPr>
-                <w:rFonts w:ascii="BRH Devanagari Extra" w:hAnsi="BRH Devanagari Extra" w:cs="BRH Devanagari Extra"/>
-                <w:sz w:val="40"/>
-                <w:szCs w:val="40"/>
-              </w:rPr>
-              <w:t>xÉþ SÉ</w:t>
-            </w:r>
-            <w:r>
-              <w:rPr>
-                <w:rFonts w:ascii="BRH Malayalam Extra" w:hAnsi="BRH Malayalam Extra" w:cs="BRH Devanagari Extra"/>
-                <w:sz w:val="34"/>
-                <w:szCs w:val="40"/>
-              </w:rPr>
-              <w:t>–</w:t>
-            </w:r>
-            <w:r>
-              <w:rPr>
-                <w:rFonts w:ascii="BRH Devanagari Extra" w:hAnsi="BRH Devanagari Extra" w:cs="BRH Devanagari Extra"/>
-                <w:sz w:val="40"/>
-                <w:szCs w:val="40"/>
-              </w:rPr>
-              <w:t>µÉÉó</w:t>
-            </w:r>
-            <w:r>
-              <w:rPr>
-                <w:rFonts w:ascii="BRH Devanagari Extra" w:hAnsi="BRH Devanagari Extra" w:cs="BRH Devanagari Extra"/>
-                <w:sz w:val="40"/>
-                <w:szCs w:val="40"/>
-                <w:highlight w:val="yellow"/>
-              </w:rPr>
-              <w:t>èxÉ</w:t>
-            </w:r>
-            <w:r>
-              <w:rPr>
-                <w:rFonts w:ascii="BRH Devanagari Extra" w:hAnsi="BRH Devanagari Extra" w:cs="BRH Devanagari Extra"/>
-                <w:bCs/>
-                <w:sz w:val="40"/>
-                <w:szCs w:val="40"/>
-              </w:rPr>
-              <w:t>qÉcNûÉþ</w:t>
-            </w:r>
-          </w:p>
-        </w:tc>
-        <w:tc>
-          <w:tcPr>
-            <w:tcW w:w="5269" w:type="dxa"/>
-            <w:gridSpan w:val="3"/>
-            <w:tcBorders>
-              <w:top w:val="single" w:sz="4" w:space="0" w:color="000000"/>
-              <w:left w:val="single" w:sz="4" w:space="0" w:color="000000"/>
-              <w:bottom w:val="single" w:sz="4" w:space="0" w:color="000000"/>
-              <w:right w:val="single" w:sz="4" w:space="0" w:color="000000"/>
-            </w:tcBorders>
-          </w:tcPr>
-          <w:p>
-            <w:pPr>
-              <w:widowControl w:val="0"/>
-              <w:autoSpaceDE w:val="0"/>
-              <w:autoSpaceDN w:val="0"/>
-              <w:adjustRightInd w:val="0"/>
-              <w:spacing w:before="0" w:line="240" w:lineRule="auto"/>
-              <w:rPr>
-                <w:rFonts w:ascii="BRH Malayalam Extra" w:hAnsi="BRH Malayalam Extra" w:cs="BRH Malayalam Extra"/>
-                <w:sz w:val="40"/>
-                <w:szCs w:val="40"/>
-                <w:highlight w:val="green"/>
-              </w:rPr>
-            </w:pPr>
-            <w:r>
-              <w:rPr>
-                <w:rFonts w:ascii="BRH Devanagari Extra" w:hAnsi="BRH Devanagari Extra" w:cs="BRH Devanagari Extra"/>
-                <w:sz w:val="40"/>
-                <w:szCs w:val="40"/>
-              </w:rPr>
-              <w:t>rÉÉÍ</w:t>
-            </w:r>
-            <w:r>
-              <w:rPr>
-                <w:rFonts w:ascii="BRH Devanagari Extra" w:hAnsi="BRH Devanagari Extra" w:cs="BRH Devanagari Extra"/>
-                <w:sz w:val="40"/>
-                <w:szCs w:val="40"/>
-              </w:rPr>
-              <w:t>xÉþ SÉ</w:t>
-            </w:r>
-            <w:bookmarkStart w:id="3" w:name="_Hlk139267084"/>
-            <w:r>
-              <w:rPr>
-                <w:rFonts w:ascii="BRH Malayalam Extra" w:hAnsi="BRH Malayalam Extra" w:cs="BRH Devanagari Extra"/>
-                <w:sz w:val="34"/>
-                <w:szCs w:val="40"/>
-              </w:rPr>
-              <w:t>–</w:t>
-            </w:r>
-            <w:bookmarkEnd w:id="3"/>
-            <w:r>
-              <w:rPr>
-                <w:rFonts w:ascii="BRH Devanagari Extra" w:hAnsi="BRH Devanagari Extra" w:cs="BRH Devanagari Extra"/>
-                <w:sz w:val="40"/>
-                <w:szCs w:val="40"/>
-              </w:rPr>
-              <w:t>µÉÉóè</w:t>
-            </w:r>
-            <w:r>
-              <w:rPr>
-                <w:rFonts w:ascii="BRH Devanagari Extra" w:hAnsi="BRH Devanagari Extra" w:cs="BRH Devanagari Extra"/>
-                <w:sz w:val="40"/>
-                <w:szCs w:val="40"/>
-                <w:highlight w:val="green"/>
-              </w:rPr>
-              <w:t>xÉ</w:t>
-            </w:r>
-            <w:r>
-              <w:rPr>
-                <w:rFonts w:ascii="BRH Malayalam Extra" w:hAnsi="BRH Malayalam Extra" w:cs="BRH Devanagari Extra"/>
-                <w:sz w:val="34"/>
-                <w:szCs w:val="40"/>
-                <w:highlight w:val="green"/>
-              </w:rPr>
-              <w:t>–</w:t>
-            </w:r>
-            <w:r>
-              <w:rPr>
-                <w:rFonts w:ascii="BRH Devanagari Extra" w:hAnsi="BRH Devanagari Extra" w:cs="BRH Devanagari Extra"/>
-                <w:bCs/>
-                <w:sz w:val="40"/>
-                <w:szCs w:val="40"/>
-              </w:rPr>
-              <w:t>qÉcNûÉþ</w:t>
-            </w:r>
-          </w:p>
-        </w:tc>
-      </w:tr>
-      <w:bookmarkEnd w:id="2"/>
     </w:tbl>
     <w:p>
       <w:pPr>
@@ -3222,10 +3205,7 @@
           <w:u w:val="single"/>
         </w:rPr>
       </w:pPr>
-    </w:p>
-    <w:p>
-      <w:pPr>
-        <w:jc w:val="center"/>
+      <w:r>
         <w:rPr>
           <w:b/>
           <w:bCs/>
@@ -3233,19 +3213,8 @@
           <w:szCs w:val="32"/>
           <w:u w:val="single"/>
         </w:rPr>
-      </w:pPr>
-    </w:p>
-    <w:p>
-      <w:pPr>
-        <w:jc w:val="center"/>
-        <w:rPr>
-          <w:b/>
-          <w:bCs/>
-          <w:sz w:val="32"/>
-          <w:szCs w:val="32"/>
-          <w:u w:val="single"/>
-        </w:rPr>
-      </w:pPr>
+        <w:t>===========</w:t>
+      </w:r>
     </w:p>
     <w:p>
       <w:pPr>
@@ -4684,42 +4653,6 @@
         </w:rPr>
         <w:t>==========</w:t>
       </w:r>
-    </w:p>
-    <w:p>
-      <w:pPr>
-        <w:jc w:val="center"/>
-        <w:rPr>
-          <w:b/>
-          <w:bCs/>
-          <w:sz w:val="32"/>
-          <w:szCs w:val="32"/>
-          <w:u w:val="single"/>
-        </w:rPr>
-      </w:pPr>
-    </w:p>
-    <w:p>
-      <w:pPr>
-        <w:jc w:val="center"/>
-        <w:rPr>
-          <w:b/>
-          <w:bCs/>
-          <w:sz w:val="32"/>
-          <w:szCs w:val="32"/>
-          <w:u w:val="single"/>
-        </w:rPr>
-      </w:pPr>
-    </w:p>
-    <w:p>
-      <w:pPr>
-        <w:jc w:val="center"/>
-        <w:rPr>
-          <w:b/>
-          <w:bCs/>
-          <w:sz w:val="32"/>
-          <w:szCs w:val="32"/>
-          <w:u w:val="single"/>
-        </w:rPr>
-      </w:pPr>
     </w:p>
     <w:p>
       <w:pPr>
@@ -5477,7 +5410,6 @@
                 <w:szCs w:val="28"/>
                 <w:lang w:eastAsia="en-IN" w:bidi="ml-IN"/>
               </w:rPr>
-              <w:lastRenderedPageBreak/>
               <w:t>TS 2.1.11.2</w:t>
             </w:r>
             <w:r>
@@ -6063,6 +5995,7 @@
                 <w:szCs w:val="28"/>
                 <w:lang w:bidi="ta-IN"/>
               </w:rPr>
+              <w:lastRenderedPageBreak/>
               <w:t>TS 2.4.1.2 (Vaakyam)</w:t>
             </w:r>
           </w:p>
@@ -7783,7 +7716,6 @@
           <w:b/>
           <w:bCs/>
         </w:rPr>
-        <w:lastRenderedPageBreak/>
         <w:t>(ignore those which are already incorporated in your book’s version and date)</w:t>
       </w:r>
     </w:p>
@@ -8173,6 +8105,7 @@
                 <w:szCs w:val="28"/>
                 <w:lang w:bidi="ta-IN"/>
               </w:rPr>
+              <w:lastRenderedPageBreak/>
               <w:t xml:space="preserve">TS 2.2.1.1 </w:t>
             </w:r>
           </w:p>
@@ -9820,7 +9753,6 @@
                 <w:szCs w:val="28"/>
                 <w:lang w:bidi="ta-IN"/>
               </w:rPr>
-              <w:lastRenderedPageBreak/>
               <w:t>Panchaati  No.</w:t>
             </w:r>
             <w:proofErr w:type="gramEnd"/>
@@ -9861,7 +9793,6 @@
                 <w:szCs w:val="40"/>
                 <w:highlight w:val="yellow"/>
               </w:rPr>
-              <w:lastRenderedPageBreak/>
               <w:t>xÉþuÉ</w:t>
             </w:r>
             <w:r>
@@ -10517,6 +10448,7 @@
                 <w:szCs w:val="28"/>
                 <w:lang w:bidi="ta-IN"/>
               </w:rPr>
+              <w:lastRenderedPageBreak/>
               <w:t>(swaritam removed)</w:t>
             </w:r>
           </w:p>
@@ -10553,6 +10485,7 @@
                 <w:szCs w:val="28"/>
                 <w:lang w:bidi="ta-IN"/>
               </w:rPr>
+              <w:lastRenderedPageBreak/>
               <w:t>TS 2.3.3.5</w:t>
             </w:r>
           </w:p>
@@ -12117,7 +12050,6 @@
                 <w:szCs w:val="28"/>
                 <w:lang w:bidi="ta-IN"/>
               </w:rPr>
-              <w:lastRenderedPageBreak/>
               <w:t>TS 2.4.7.1</w:t>
             </w:r>
           </w:p>
@@ -12579,6 +12511,7 @@
                 <w:szCs w:val="40"/>
                 <w:highlight w:val="green"/>
               </w:rPr>
+              <w:lastRenderedPageBreak/>
               <w:t>UÉ</w:t>
             </w:r>
             <w:r>
@@ -12810,6 +12743,7 @@
                 <w:szCs w:val="28"/>
                 <w:lang w:bidi="ta-IN"/>
               </w:rPr>
+              <w:lastRenderedPageBreak/>
               <w:t>TS 2.4.8.1</w:t>
             </w:r>
           </w:p>
@@ -13851,7 +13785,6 @@
                 <w:szCs w:val="28"/>
                 <w:lang w:bidi="ta-IN"/>
               </w:rPr>
-              <w:lastRenderedPageBreak/>
               <w:t>Panchaati  No.</w:t>
             </w:r>
             <w:proofErr w:type="gramEnd"/>
@@ -13891,7 +13824,6 @@
                 <w:sz w:val="40"/>
                 <w:szCs w:val="40"/>
               </w:rPr>
-              <w:lastRenderedPageBreak/>
               <w:t>mÉë</w:t>
             </w:r>
             <w:r>
@@ -14648,6 +14580,7 @@
                 <w:szCs w:val="28"/>
                 <w:lang w:bidi="ta-IN"/>
               </w:rPr>
+              <w:lastRenderedPageBreak/>
               <w:t>TS 2.5.7.3</w:t>
             </w:r>
           </w:p>
@@ -15952,7 +15885,6 @@
                 <w:szCs w:val="28"/>
                 <w:lang w:bidi="ta-IN"/>
               </w:rPr>
-              <w:lastRenderedPageBreak/>
               <w:t>TS 2.6.3.4</w:t>
             </w:r>
           </w:p>
@@ -16800,6 +16732,7 @@
                 <w:szCs w:val="28"/>
                 <w:lang w:bidi="ta-IN"/>
               </w:rPr>
+              <w:lastRenderedPageBreak/>
               <w:t>TS 2.6.9.2</w:t>
             </w:r>
           </w:p>
@@ -18000,7 +17933,6 @@
                 <w:szCs w:val="28"/>
                 <w:lang w:eastAsia="en-IN" w:bidi="ml-IN"/>
               </w:rPr>
-              <w:lastRenderedPageBreak/>
               <w:t>TS 2.1.4.7</w:t>
             </w:r>
             <w:r>
@@ -18890,6 +18822,7 @@
                 <w:sz w:val="32"/>
                 <w:szCs w:val="32"/>
               </w:rPr>
+              <w:lastRenderedPageBreak/>
               <w:t>TS 2.2.1.4 - Vaakyam</w:t>
             </w:r>
           </w:p>
@@ -19808,7 +19741,6 @@
                 <w:szCs w:val="28"/>
                 <w:lang w:bidi="ta-IN"/>
               </w:rPr>
-              <w:lastRenderedPageBreak/>
               <w:t>TS</w:t>
             </w:r>
             <w:r>
@@ -20446,6 +20378,7 @@
                 <w:szCs w:val="32"/>
                 <w:lang w:eastAsia="en-IN" w:bidi="ml-IN"/>
               </w:rPr>
+              <w:lastRenderedPageBreak/>
               <w:t>TS 2.3.5.3</w:t>
             </w:r>
             <w:r>
@@ -21921,7 +21854,6 @@
                 <w:szCs w:val="28"/>
                 <w:lang w:eastAsia="en-IN" w:bidi="ml-IN"/>
               </w:rPr>
-              <w:lastRenderedPageBreak/>
               <w:t>TS 2.4.</w:t>
             </w:r>
             <w:r>
@@ -22674,6 +22606,7 @@
                 <w:sz w:val="32"/>
                 <w:szCs w:val="32"/>
               </w:rPr>
+              <w:lastRenderedPageBreak/>
               <w:t>TS 2.5.2.3</w:t>
             </w:r>
             <w:r>
@@ -23819,7 +23752,6 @@
                 <w:sz w:val="32"/>
                 <w:szCs w:val="32"/>
               </w:rPr>
-              <w:lastRenderedPageBreak/>
               <w:t>(</w:t>
             </w:r>
             <w:r>
@@ -23865,7 +23797,6 @@
                 <w:sz w:val="40"/>
                 <w:szCs w:val="40"/>
               </w:rPr>
-              <w:lastRenderedPageBreak/>
               <w:t>rÉSè-</w:t>
             </w:r>
             <w:r>
@@ -24448,6 +24379,7 @@
                 <w:sz w:val="32"/>
                 <w:szCs w:val="32"/>
               </w:rPr>
+              <w:lastRenderedPageBreak/>
               <w:t>TS 2.5.10.4</w:t>
             </w:r>
             <w:r>
@@ -25771,7 +25703,6 @@
                 <w:szCs w:val="32"/>
                 <w:lang w:eastAsia="en-IN" w:bidi="ml-IN"/>
               </w:rPr>
-              <w:lastRenderedPageBreak/>
               <w:t>TS 2.6.</w:t>
             </w:r>
             <w:r>
@@ -26582,6 +26513,7 @@
                 <w:szCs w:val="28"/>
                 <w:lang w:bidi="ta-IN"/>
               </w:rPr>
+              <w:lastRenderedPageBreak/>
               <w:t>38th Panchaati</w:t>
             </w:r>
           </w:p>
@@ -26611,6 +26543,7 @@
                 <w:sz w:val="40"/>
                 <w:szCs w:val="40"/>
               </w:rPr>
+              <w:lastRenderedPageBreak/>
               <w:t>ÌWû mÉ</w:t>
             </w:r>
             <w:r>
@@ -27829,7 +27762,6 @@
                 <w:szCs w:val="28"/>
                 <w:lang w:bidi="ta-IN"/>
               </w:rPr>
-              <w:lastRenderedPageBreak/>
               <w:t>TS 2.2.11.5</w:t>
             </w:r>
           </w:p>
@@ -28113,7 +28045,7 @@
 </file>
 
 <file path=word/endnotes.xml><?xml version="1.0" encoding="utf-8"?>
-<w:endnotes xmlns:wpc="http://schemas.microsoft.com/office/word/2010/wordprocessingCanvas" xmlns:cx="http://schemas.microsoft.com/office/drawing/2014/chartex" xmlns:cx1="http://schemas.microsoft.com/office/drawing/2015/9/8/chartex" xmlns:cx2="http://schemas.microsoft.com/office/drawing/2015/10/21/chartex" xmlns:cx3="http://schemas.microsoft.com/office/drawing/2016/5/9/chartex" xmlns:cx4="http://schemas.microsoft.com/office/drawing/2016/5/10/chartex" xmlns:cx5="http://schemas.microsoft.com/office/drawing/2016/5/11/chartex" xmlns:cx6="http://schemas.microsoft.com/office/drawing/2016/5/12/chartex" xmlns:cx7="http://schemas.microsoft.com/office/drawing/2016/5/13/chartex" xmlns:cx8="http://schemas.microsoft.com/office/drawing/2016/5/14/chartex" xmlns:mc="http://schemas.openxmlformats.org/markup-compatibility/2006" xmlns:aink="http://schemas.microsoft.com/office/drawing/2016/ink" xmlns:am3d="http://schemas.microsoft.com/office/drawing/2017/model3d" xmlns:o="urn:schemas-microsoft-com:office:office" xmlns:oel="http://schemas.microsoft.com/office/2019/extlst" xmlns:r="http://schemas.openxmlformats.org/officeDocument/2006/relationships" xmlns:m="http://schemas.openxmlformats.org/officeDocument/2006/math" xmlns:v="urn:schemas-microsoft-com:vml" xmlns:wp14="http://schemas.microsoft.com/office/word/2010/wordprocessingDrawing" xmlns:wp="http://schemas.openxmlformats.org/drawingml/2006/wordprocessingDrawing" xmlns:w10="urn:schemas-microsoft-com:office:word" xmlns:w="http://schemas.openxmlformats.org/wordprocessingml/2006/main" xmlns:w14="http://schemas.microsoft.com/office/word/2010/wordml" xmlns:w15="http://schemas.microsoft.com/office/word/2012/wordml" xmlns:w16cex="http://schemas.microsoft.com/office/word/2018/wordml/cex" xmlns:w16cid="http://schemas.microsoft.com/office/word/2016/wordml/cid" xmlns:w16="http://schemas.microsoft.com/office/word/2018/wordml" xmlns:w16sdtdh="http://schemas.microsoft.com/office/word/2020/wordml/sdtdatahash" xmlns:w16se="http://schemas.microsoft.com/office/word/2015/wordml/symex" xmlns:wpg="http://schemas.microsoft.com/office/word/2010/wordprocessingGroup" xmlns:wpi="http://schemas.microsoft.com/office/word/2010/wordprocessingInk" xmlns:wne="http://schemas.microsoft.com/office/word/2006/wordml" xmlns:wps="http://schemas.microsoft.com/office/word/2010/wordprocessingShape" mc:Ignorable="w14 w15 w16se w16cid w16 w16cex w16sdtdh wp14">
+<w:endnotes xmlns:wpc="http://schemas.microsoft.com/office/word/2010/wordprocessingCanvas" xmlns:cx="http://schemas.microsoft.com/office/drawing/2014/chartex" xmlns:cx1="http://schemas.microsoft.com/office/drawing/2015/9/8/chartex" xmlns:cx2="http://schemas.microsoft.com/office/drawing/2015/10/21/chartex" xmlns:cx3="http://schemas.microsoft.com/office/drawing/2016/5/9/chartex" xmlns:cx4="http://schemas.microsoft.com/office/drawing/2016/5/10/chartex" xmlns:cx5="http://schemas.microsoft.com/office/drawing/2016/5/11/chartex" xmlns:cx6="http://schemas.microsoft.com/office/drawing/2016/5/12/chartex" xmlns:cx7="http://schemas.microsoft.com/office/drawing/2016/5/13/chartex" xmlns:cx8="http://schemas.microsoft.com/office/drawing/2016/5/14/chartex" xmlns:mc="http://schemas.openxmlformats.org/markup-compatibility/2006" xmlns:aink="http://schemas.microsoft.com/office/drawing/2016/ink" xmlns:am3d="http://schemas.microsoft.com/office/drawing/2017/model3d" xmlns:o="urn:schemas-microsoft-com:office:office" xmlns:oel="http://schemas.microsoft.com/office/2019/extlst" xmlns:r="http://schemas.openxmlformats.org/officeDocument/2006/relationships" xmlns:m="http://schemas.openxmlformats.org/officeDocument/2006/math" xmlns:v="urn:schemas-microsoft-com:vml" xmlns:wp14="http://schemas.microsoft.com/office/word/2010/wordprocessingDrawing" xmlns:wp="http://schemas.openxmlformats.org/drawingml/2006/wordprocessingDrawing" xmlns:w10="urn:schemas-microsoft-com:office:word" xmlns:w="http://schemas.openxmlformats.org/wordprocessingml/2006/main" xmlns:w14="http://schemas.microsoft.com/office/word/2010/wordml" xmlns:w15="http://schemas.microsoft.com/office/word/2012/wordml" xmlns:w16cex="http://schemas.microsoft.com/office/word/2018/wordml/cex" xmlns:w16cid="http://schemas.microsoft.com/office/word/2016/wordml/cid" xmlns:w16="http://schemas.microsoft.com/office/word/2018/wordml" xmlns:w16du="http://schemas.microsoft.com/office/word/2023/wordml/word16du" xmlns:w16sdtdh="http://schemas.microsoft.com/office/word/2020/wordml/sdtdatahash" xmlns:w16se="http://schemas.microsoft.com/office/word/2015/wordml/symex" xmlns:wpg="http://schemas.microsoft.com/office/word/2010/wordprocessingGroup" xmlns:wpi="http://schemas.microsoft.com/office/word/2010/wordprocessingInk" xmlns:wne="http://schemas.microsoft.com/office/word/2006/wordml" xmlns:wps="http://schemas.microsoft.com/office/word/2010/wordprocessingShape" mc:Ignorable="w14 w15 w16se w16cid w16 w16cex w16sdtdh w16du wp14">
   <w:endnote w:type="separator" w:id="-1">
     <w:p>
       <w:pPr>
@@ -28138,7 +28070,7 @@
 </file>
 
 <file path=word/footer1.xml><?xml version="1.0" encoding="utf-8"?>
-<w:ftr xmlns:wpc="http://schemas.microsoft.com/office/word/2010/wordprocessingCanvas" xmlns:cx="http://schemas.microsoft.com/office/drawing/2014/chartex" xmlns:cx1="http://schemas.microsoft.com/office/drawing/2015/9/8/chartex" xmlns:cx2="http://schemas.microsoft.com/office/drawing/2015/10/21/chartex" xmlns:cx3="http://schemas.microsoft.com/office/drawing/2016/5/9/chartex" xmlns:cx4="http://schemas.microsoft.com/office/drawing/2016/5/10/chartex" xmlns:cx5="http://schemas.microsoft.com/office/drawing/2016/5/11/chartex" xmlns:cx6="http://schemas.microsoft.com/office/drawing/2016/5/12/chartex" xmlns:cx7="http://schemas.microsoft.com/office/drawing/2016/5/13/chartex" xmlns:cx8="http://schemas.microsoft.com/office/drawing/2016/5/14/chartex" xmlns:mc="http://schemas.openxmlformats.org/markup-compatibility/2006" xmlns:aink="http://schemas.microsoft.com/office/drawing/2016/ink" xmlns:am3d="http://schemas.microsoft.com/office/drawing/2017/model3d" xmlns:o="urn:schemas-microsoft-com:office:office" xmlns:oel="http://schemas.microsoft.com/office/2019/extlst" xmlns:r="http://schemas.openxmlformats.org/officeDocument/2006/relationships" xmlns:m="http://schemas.openxmlformats.org/officeDocument/2006/math" xmlns:v="urn:schemas-microsoft-com:vml" xmlns:wp14="http://schemas.microsoft.com/office/word/2010/wordprocessingDrawing" xmlns:wp="http://schemas.openxmlformats.org/drawingml/2006/wordprocessingDrawing" xmlns:w10="urn:schemas-microsoft-com:office:word" xmlns:w="http://schemas.openxmlformats.org/wordprocessingml/2006/main" xmlns:w14="http://schemas.microsoft.com/office/word/2010/wordml" xmlns:w15="http://schemas.microsoft.com/office/word/2012/wordml" xmlns:w16cex="http://schemas.microsoft.com/office/word/2018/wordml/cex" xmlns:w16cid="http://schemas.microsoft.com/office/word/2016/wordml/cid" xmlns:w16="http://schemas.microsoft.com/office/word/2018/wordml" xmlns:w16sdtdh="http://schemas.microsoft.com/office/word/2020/wordml/sdtdatahash" xmlns:w16se="http://schemas.microsoft.com/office/word/2015/wordml/symex" xmlns:wpg="http://schemas.microsoft.com/office/word/2010/wordprocessingGroup" xmlns:wpi="http://schemas.microsoft.com/office/word/2010/wordprocessingInk" xmlns:wne="http://schemas.microsoft.com/office/word/2006/wordml" xmlns:wps="http://schemas.microsoft.com/office/word/2010/wordprocessingShape" mc:Ignorable="w14 w15 w16se w16cid w16 w16cex w16sdtdh wp14">
+<w:ftr xmlns:wpc="http://schemas.microsoft.com/office/word/2010/wordprocessingCanvas" xmlns:cx="http://schemas.microsoft.com/office/drawing/2014/chartex" xmlns:cx1="http://schemas.microsoft.com/office/drawing/2015/9/8/chartex" xmlns:cx2="http://schemas.microsoft.com/office/drawing/2015/10/21/chartex" xmlns:cx3="http://schemas.microsoft.com/office/drawing/2016/5/9/chartex" xmlns:cx4="http://schemas.microsoft.com/office/drawing/2016/5/10/chartex" xmlns:cx5="http://schemas.microsoft.com/office/drawing/2016/5/11/chartex" xmlns:cx6="http://schemas.microsoft.com/office/drawing/2016/5/12/chartex" xmlns:cx7="http://schemas.microsoft.com/office/drawing/2016/5/13/chartex" xmlns:cx8="http://schemas.microsoft.com/office/drawing/2016/5/14/chartex" xmlns:mc="http://schemas.openxmlformats.org/markup-compatibility/2006" xmlns:aink="http://schemas.microsoft.com/office/drawing/2016/ink" xmlns:am3d="http://schemas.microsoft.com/office/drawing/2017/model3d" xmlns:o="urn:schemas-microsoft-com:office:office" xmlns:oel="http://schemas.microsoft.com/office/2019/extlst" xmlns:r="http://schemas.openxmlformats.org/officeDocument/2006/relationships" xmlns:m="http://schemas.openxmlformats.org/officeDocument/2006/math" xmlns:v="urn:schemas-microsoft-com:vml" xmlns:wp14="http://schemas.microsoft.com/office/word/2010/wordprocessingDrawing" xmlns:wp="http://schemas.openxmlformats.org/drawingml/2006/wordprocessingDrawing" xmlns:w10="urn:schemas-microsoft-com:office:word" xmlns:w="http://schemas.openxmlformats.org/wordprocessingml/2006/main" xmlns:w14="http://schemas.microsoft.com/office/word/2010/wordml" xmlns:w15="http://schemas.microsoft.com/office/word/2012/wordml" xmlns:w16cex="http://schemas.microsoft.com/office/word/2018/wordml/cex" xmlns:w16cid="http://schemas.microsoft.com/office/word/2016/wordml/cid" xmlns:w16="http://schemas.microsoft.com/office/word/2018/wordml" xmlns:w16du="http://schemas.microsoft.com/office/word/2023/wordml/word16du" xmlns:w16sdtdh="http://schemas.microsoft.com/office/word/2020/wordml/sdtdatahash" xmlns:w16se="http://schemas.microsoft.com/office/word/2015/wordml/symex" xmlns:wpg="http://schemas.microsoft.com/office/word/2010/wordprocessingGroup" xmlns:wpi="http://schemas.microsoft.com/office/word/2010/wordprocessingInk" xmlns:wne="http://schemas.microsoft.com/office/word/2006/wordml" xmlns:wps="http://schemas.microsoft.com/office/word/2010/wordprocessingShape" mc:Ignorable="w14 w15 w16se w16cid w16 w16cex w16sdtdh w16du wp14">
   <w:p>
     <w:pPr>
       <w:pBdr>
@@ -28324,7 +28256,7 @@
 </file>
 
 <file path=word/footer2.xml><?xml version="1.0" encoding="utf-8"?>
-<w:ftr xmlns:wpc="http://schemas.microsoft.com/office/word/2010/wordprocessingCanvas" xmlns:cx="http://schemas.microsoft.com/office/drawing/2014/chartex" xmlns:cx1="http://schemas.microsoft.com/office/drawing/2015/9/8/chartex" xmlns:cx2="http://schemas.microsoft.com/office/drawing/2015/10/21/chartex" xmlns:cx3="http://schemas.microsoft.com/office/drawing/2016/5/9/chartex" xmlns:cx4="http://schemas.microsoft.com/office/drawing/2016/5/10/chartex" xmlns:cx5="http://schemas.microsoft.com/office/drawing/2016/5/11/chartex" xmlns:cx6="http://schemas.microsoft.com/office/drawing/2016/5/12/chartex" xmlns:cx7="http://schemas.microsoft.com/office/drawing/2016/5/13/chartex" xmlns:cx8="http://schemas.microsoft.com/office/drawing/2016/5/14/chartex" xmlns:mc="http://schemas.openxmlformats.org/markup-compatibility/2006" xmlns:aink="http://schemas.microsoft.com/office/drawing/2016/ink" xmlns:am3d="http://schemas.microsoft.com/office/drawing/2017/model3d" xmlns:o="urn:schemas-microsoft-com:office:office" xmlns:oel="http://schemas.microsoft.com/office/2019/extlst" xmlns:r="http://schemas.openxmlformats.org/officeDocument/2006/relationships" xmlns:m="http://schemas.openxmlformats.org/officeDocument/2006/math" xmlns:v="urn:schemas-microsoft-com:vml" xmlns:wp14="http://schemas.microsoft.com/office/word/2010/wordprocessingDrawing" xmlns:wp="http://schemas.openxmlformats.org/drawingml/2006/wordprocessingDrawing" xmlns:w10="urn:schemas-microsoft-com:office:word" xmlns:w="http://schemas.openxmlformats.org/wordprocessingml/2006/main" xmlns:w14="http://schemas.microsoft.com/office/word/2010/wordml" xmlns:w15="http://schemas.microsoft.com/office/word/2012/wordml" xmlns:w16cex="http://schemas.microsoft.com/office/word/2018/wordml/cex" xmlns:w16cid="http://schemas.microsoft.com/office/word/2016/wordml/cid" xmlns:w16="http://schemas.microsoft.com/office/word/2018/wordml" xmlns:w16sdtdh="http://schemas.microsoft.com/office/word/2020/wordml/sdtdatahash" xmlns:w16se="http://schemas.microsoft.com/office/word/2015/wordml/symex" xmlns:wpg="http://schemas.microsoft.com/office/word/2010/wordprocessingGroup" xmlns:wpi="http://schemas.microsoft.com/office/word/2010/wordprocessingInk" xmlns:wne="http://schemas.microsoft.com/office/word/2006/wordml" xmlns:wps="http://schemas.microsoft.com/office/word/2010/wordprocessingShape" mc:Ignorable="w14 w15 w16se w16cid w16 w16cex w16sdtdh wp14">
+<w:ftr xmlns:wpc="http://schemas.microsoft.com/office/word/2010/wordprocessingCanvas" xmlns:cx="http://schemas.microsoft.com/office/drawing/2014/chartex" xmlns:cx1="http://schemas.microsoft.com/office/drawing/2015/9/8/chartex" xmlns:cx2="http://schemas.microsoft.com/office/drawing/2015/10/21/chartex" xmlns:cx3="http://schemas.microsoft.com/office/drawing/2016/5/9/chartex" xmlns:cx4="http://schemas.microsoft.com/office/drawing/2016/5/10/chartex" xmlns:cx5="http://schemas.microsoft.com/office/drawing/2016/5/11/chartex" xmlns:cx6="http://schemas.microsoft.com/office/drawing/2016/5/12/chartex" xmlns:cx7="http://schemas.microsoft.com/office/drawing/2016/5/13/chartex" xmlns:cx8="http://schemas.microsoft.com/office/drawing/2016/5/14/chartex" xmlns:mc="http://schemas.openxmlformats.org/markup-compatibility/2006" xmlns:aink="http://schemas.microsoft.com/office/drawing/2016/ink" xmlns:am3d="http://schemas.microsoft.com/office/drawing/2017/model3d" xmlns:o="urn:schemas-microsoft-com:office:office" xmlns:oel="http://schemas.microsoft.com/office/2019/extlst" xmlns:r="http://schemas.openxmlformats.org/officeDocument/2006/relationships" xmlns:m="http://schemas.openxmlformats.org/officeDocument/2006/math" xmlns:v="urn:schemas-microsoft-com:vml" xmlns:wp14="http://schemas.microsoft.com/office/word/2010/wordprocessingDrawing" xmlns:wp="http://schemas.openxmlformats.org/drawingml/2006/wordprocessingDrawing" xmlns:w10="urn:schemas-microsoft-com:office:word" xmlns:w="http://schemas.openxmlformats.org/wordprocessingml/2006/main" xmlns:w14="http://schemas.microsoft.com/office/word/2010/wordml" xmlns:w15="http://schemas.microsoft.com/office/word/2012/wordml" xmlns:w16cex="http://schemas.microsoft.com/office/word/2018/wordml/cex" xmlns:w16cid="http://schemas.microsoft.com/office/word/2016/wordml/cid" xmlns:w16="http://schemas.microsoft.com/office/word/2018/wordml" xmlns:w16du="http://schemas.microsoft.com/office/word/2023/wordml/word16du" xmlns:w16sdtdh="http://schemas.microsoft.com/office/word/2020/wordml/sdtdatahash" xmlns:w16se="http://schemas.microsoft.com/office/word/2015/wordml/symex" xmlns:wpg="http://schemas.microsoft.com/office/word/2010/wordprocessingGroup" xmlns:wpi="http://schemas.microsoft.com/office/word/2010/wordprocessingInk" xmlns:wne="http://schemas.microsoft.com/office/word/2006/wordml" xmlns:wps="http://schemas.microsoft.com/office/word/2010/wordprocessingShape" mc:Ignorable="w14 w15 w16se w16cid w16 w16cex w16sdtdh w16du wp14">
   <w:p>
     <w:pPr>
       <w:pBdr>
@@ -28520,7 +28452,7 @@
 </file>
 
 <file path=word/footnotes.xml><?xml version="1.0" encoding="utf-8"?>
-<w:footnotes xmlns:wpc="http://schemas.microsoft.com/office/word/2010/wordprocessingCanvas" xmlns:cx="http://schemas.microsoft.com/office/drawing/2014/chartex" xmlns:cx1="http://schemas.microsoft.com/office/drawing/2015/9/8/chartex" xmlns:cx2="http://schemas.microsoft.com/office/drawing/2015/10/21/chartex" xmlns:cx3="http://schemas.microsoft.com/office/drawing/2016/5/9/chartex" xmlns:cx4="http://schemas.microsoft.com/office/drawing/2016/5/10/chartex" xmlns:cx5="http://schemas.microsoft.com/office/drawing/2016/5/11/chartex" xmlns:cx6="http://schemas.microsoft.com/office/drawing/2016/5/12/chartex" xmlns:cx7="http://schemas.microsoft.com/office/drawing/2016/5/13/chartex" xmlns:cx8="http://schemas.microsoft.com/office/drawing/2016/5/14/chartex" xmlns:mc="http://schemas.openxmlformats.org/markup-compatibility/2006" xmlns:aink="http://schemas.microsoft.com/office/drawing/2016/ink" xmlns:am3d="http://schemas.microsoft.com/office/drawing/2017/model3d" xmlns:o="urn:schemas-microsoft-com:office:office" xmlns:oel="http://schemas.microsoft.com/office/2019/extlst" xmlns:r="http://schemas.openxmlformats.org/officeDocument/2006/relationships" xmlns:m="http://schemas.openxmlformats.org/officeDocument/2006/math" xmlns:v="urn:schemas-microsoft-com:vml" xmlns:wp14="http://schemas.microsoft.com/office/word/2010/wordprocessingDrawing" xmlns:wp="http://schemas.openxmlformats.org/drawingml/2006/wordprocessingDrawing" xmlns:w10="urn:schemas-microsoft-com:office:word" xmlns:w="http://schemas.openxmlformats.org/wordprocessingml/2006/main" xmlns:w14="http://schemas.microsoft.com/office/word/2010/wordml" xmlns:w15="http://schemas.microsoft.com/office/word/2012/wordml" xmlns:w16cex="http://schemas.microsoft.com/office/word/2018/wordml/cex" xmlns:w16cid="http://schemas.microsoft.com/office/word/2016/wordml/cid" xmlns:w16="http://schemas.microsoft.com/office/word/2018/wordml" xmlns:w16sdtdh="http://schemas.microsoft.com/office/word/2020/wordml/sdtdatahash" xmlns:w16se="http://schemas.microsoft.com/office/word/2015/wordml/symex" xmlns:wpg="http://schemas.microsoft.com/office/word/2010/wordprocessingGroup" xmlns:wpi="http://schemas.microsoft.com/office/word/2010/wordprocessingInk" xmlns:wne="http://schemas.microsoft.com/office/word/2006/wordml" xmlns:wps="http://schemas.microsoft.com/office/word/2010/wordprocessingShape" mc:Ignorable="w14 w15 w16se w16cid w16 w16cex w16sdtdh wp14">
+<w:footnotes xmlns:wpc="http://schemas.microsoft.com/office/word/2010/wordprocessingCanvas" xmlns:cx="http://schemas.microsoft.com/office/drawing/2014/chartex" xmlns:cx1="http://schemas.microsoft.com/office/drawing/2015/9/8/chartex" xmlns:cx2="http://schemas.microsoft.com/office/drawing/2015/10/21/chartex" xmlns:cx3="http://schemas.microsoft.com/office/drawing/2016/5/9/chartex" xmlns:cx4="http://schemas.microsoft.com/office/drawing/2016/5/10/chartex" xmlns:cx5="http://schemas.microsoft.com/office/drawing/2016/5/11/chartex" xmlns:cx6="http://schemas.microsoft.com/office/drawing/2016/5/12/chartex" xmlns:cx7="http://schemas.microsoft.com/office/drawing/2016/5/13/chartex" xmlns:cx8="http://schemas.microsoft.com/office/drawing/2016/5/14/chartex" xmlns:mc="http://schemas.openxmlformats.org/markup-compatibility/2006" xmlns:aink="http://schemas.microsoft.com/office/drawing/2016/ink" xmlns:am3d="http://schemas.microsoft.com/office/drawing/2017/model3d" xmlns:o="urn:schemas-microsoft-com:office:office" xmlns:oel="http://schemas.microsoft.com/office/2019/extlst" xmlns:r="http://schemas.openxmlformats.org/officeDocument/2006/relationships" xmlns:m="http://schemas.openxmlformats.org/officeDocument/2006/math" xmlns:v="urn:schemas-microsoft-com:vml" xmlns:wp14="http://schemas.microsoft.com/office/word/2010/wordprocessingDrawing" xmlns:wp="http://schemas.openxmlformats.org/drawingml/2006/wordprocessingDrawing" xmlns:w10="urn:schemas-microsoft-com:office:word" xmlns:w="http://schemas.openxmlformats.org/wordprocessingml/2006/main" xmlns:w14="http://schemas.microsoft.com/office/word/2010/wordml" xmlns:w15="http://schemas.microsoft.com/office/word/2012/wordml" xmlns:w16cex="http://schemas.microsoft.com/office/word/2018/wordml/cex" xmlns:w16cid="http://schemas.microsoft.com/office/word/2016/wordml/cid" xmlns:w16="http://schemas.microsoft.com/office/word/2018/wordml" xmlns:w16du="http://schemas.microsoft.com/office/word/2023/wordml/word16du" xmlns:w16sdtdh="http://schemas.microsoft.com/office/word/2020/wordml/sdtdatahash" xmlns:w16se="http://schemas.microsoft.com/office/word/2015/wordml/symex" xmlns:wpg="http://schemas.microsoft.com/office/word/2010/wordprocessingGroup" xmlns:wpi="http://schemas.microsoft.com/office/word/2010/wordprocessingInk" xmlns:wne="http://schemas.microsoft.com/office/word/2006/wordml" xmlns:wps="http://schemas.microsoft.com/office/word/2010/wordprocessingShape" mc:Ignorable="w14 w15 w16se w16cid w16 w16cex w16sdtdh w16du wp14">
   <w:footnote w:type="separator" w:id="-1">
     <w:p>
       <w:pPr>
@@ -28545,7 +28477,7 @@
 </file>
 
 <file path=word/header1.xml><?xml version="1.0" encoding="utf-8"?>
-<w:hdr xmlns:wpc="http://schemas.microsoft.com/office/word/2010/wordprocessingCanvas" xmlns:cx="http://schemas.microsoft.com/office/drawing/2014/chartex" xmlns:cx1="http://schemas.microsoft.com/office/drawing/2015/9/8/chartex" xmlns:cx2="http://schemas.microsoft.com/office/drawing/2015/10/21/chartex" xmlns:cx3="http://schemas.microsoft.com/office/drawing/2016/5/9/chartex" xmlns:cx4="http://schemas.microsoft.com/office/drawing/2016/5/10/chartex" xmlns:cx5="http://schemas.microsoft.com/office/drawing/2016/5/11/chartex" xmlns:cx6="http://schemas.microsoft.com/office/drawing/2016/5/12/chartex" xmlns:cx7="http://schemas.microsoft.com/office/drawing/2016/5/13/chartex" xmlns:cx8="http://schemas.microsoft.com/office/drawing/2016/5/14/chartex" xmlns:mc="http://schemas.openxmlformats.org/markup-compatibility/2006" xmlns:aink="http://schemas.microsoft.com/office/drawing/2016/ink" xmlns:am3d="http://schemas.microsoft.com/office/drawing/2017/model3d" xmlns:o="urn:schemas-microsoft-com:office:office" xmlns:oel="http://schemas.microsoft.com/office/2019/extlst" xmlns:r="http://schemas.openxmlformats.org/officeDocument/2006/relationships" xmlns:m="http://schemas.openxmlformats.org/officeDocument/2006/math" xmlns:v="urn:schemas-microsoft-com:vml" xmlns:wp14="http://schemas.microsoft.com/office/word/2010/wordprocessingDrawing" xmlns:wp="http://schemas.openxmlformats.org/drawingml/2006/wordprocessingDrawing" xmlns:w10="urn:schemas-microsoft-com:office:word" xmlns:w="http://schemas.openxmlformats.org/wordprocessingml/2006/main" xmlns:w14="http://schemas.microsoft.com/office/word/2010/wordml" xmlns:w15="http://schemas.microsoft.com/office/word/2012/wordml" xmlns:w16cex="http://schemas.microsoft.com/office/word/2018/wordml/cex" xmlns:w16cid="http://schemas.microsoft.com/office/word/2016/wordml/cid" xmlns:w16="http://schemas.microsoft.com/office/word/2018/wordml" xmlns:w16sdtdh="http://schemas.microsoft.com/office/word/2020/wordml/sdtdatahash" xmlns:w16se="http://schemas.microsoft.com/office/word/2015/wordml/symex" xmlns:wpg="http://schemas.microsoft.com/office/word/2010/wordprocessingGroup" xmlns:wpi="http://schemas.microsoft.com/office/word/2010/wordprocessingInk" xmlns:wne="http://schemas.microsoft.com/office/word/2006/wordml" xmlns:wps="http://schemas.microsoft.com/office/word/2010/wordprocessingShape" mc:Ignorable="w14 w15 w16se w16cid w16 w16cex w16sdtdh wp14">
+<w:hdr xmlns:wpc="http://schemas.microsoft.com/office/word/2010/wordprocessingCanvas" xmlns:cx="http://schemas.microsoft.com/office/drawing/2014/chartex" xmlns:cx1="http://schemas.microsoft.com/office/drawing/2015/9/8/chartex" xmlns:cx2="http://schemas.microsoft.com/office/drawing/2015/10/21/chartex" xmlns:cx3="http://schemas.microsoft.com/office/drawing/2016/5/9/chartex" xmlns:cx4="http://schemas.microsoft.com/office/drawing/2016/5/10/chartex" xmlns:cx5="http://schemas.microsoft.com/office/drawing/2016/5/11/chartex" xmlns:cx6="http://schemas.microsoft.com/office/drawing/2016/5/12/chartex" xmlns:cx7="http://schemas.microsoft.com/office/drawing/2016/5/13/chartex" xmlns:cx8="http://schemas.microsoft.com/office/drawing/2016/5/14/chartex" xmlns:mc="http://schemas.openxmlformats.org/markup-compatibility/2006" xmlns:aink="http://schemas.microsoft.com/office/drawing/2016/ink" xmlns:am3d="http://schemas.microsoft.com/office/drawing/2017/model3d" xmlns:o="urn:schemas-microsoft-com:office:office" xmlns:oel="http://schemas.microsoft.com/office/2019/extlst" xmlns:r="http://schemas.openxmlformats.org/officeDocument/2006/relationships" xmlns:m="http://schemas.openxmlformats.org/officeDocument/2006/math" xmlns:v="urn:schemas-microsoft-com:vml" xmlns:wp14="http://schemas.microsoft.com/office/word/2010/wordprocessingDrawing" xmlns:wp="http://schemas.openxmlformats.org/drawingml/2006/wordprocessingDrawing" xmlns:w10="urn:schemas-microsoft-com:office:word" xmlns:w="http://schemas.openxmlformats.org/wordprocessingml/2006/main" xmlns:w14="http://schemas.microsoft.com/office/word/2010/wordml" xmlns:w15="http://schemas.microsoft.com/office/word/2012/wordml" xmlns:w16cex="http://schemas.microsoft.com/office/word/2018/wordml/cex" xmlns:w16cid="http://schemas.microsoft.com/office/word/2016/wordml/cid" xmlns:w16="http://schemas.microsoft.com/office/word/2018/wordml" xmlns:w16du="http://schemas.microsoft.com/office/word/2023/wordml/word16du" xmlns:w16sdtdh="http://schemas.microsoft.com/office/word/2020/wordml/sdtdatahash" xmlns:w16se="http://schemas.microsoft.com/office/word/2015/wordml/symex" xmlns:wpg="http://schemas.microsoft.com/office/word/2010/wordprocessingGroup" xmlns:wpi="http://schemas.microsoft.com/office/word/2010/wordprocessingInk" xmlns:wne="http://schemas.microsoft.com/office/word/2006/wordml" xmlns:wps="http://schemas.microsoft.com/office/word/2010/wordprocessingShape" mc:Ignorable="w14 w15 w16se w16cid w16 w16cex w16sdtdh w16du wp14">
   <w:p>
     <w:pPr>
       <w:pStyle w:val="Header"/>
@@ -28558,7 +28490,7 @@
 </file>
 
 <file path=word/header2.xml><?xml version="1.0" encoding="utf-8"?>
-<w:hdr xmlns:wpc="http://schemas.microsoft.com/office/word/2010/wordprocessingCanvas" xmlns:cx="http://schemas.microsoft.com/office/drawing/2014/chartex" xmlns:cx1="http://schemas.microsoft.com/office/drawing/2015/9/8/chartex" xmlns:cx2="http://schemas.microsoft.com/office/drawing/2015/10/21/chartex" xmlns:cx3="http://schemas.microsoft.com/office/drawing/2016/5/9/chartex" xmlns:cx4="http://schemas.microsoft.com/office/drawing/2016/5/10/chartex" xmlns:cx5="http://schemas.microsoft.com/office/drawing/2016/5/11/chartex" xmlns:cx6="http://schemas.microsoft.com/office/drawing/2016/5/12/chartex" xmlns:cx7="http://schemas.microsoft.com/office/drawing/2016/5/13/chartex" xmlns:cx8="http://schemas.microsoft.com/office/drawing/2016/5/14/chartex" xmlns:mc="http://schemas.openxmlformats.org/markup-compatibility/2006" xmlns:aink="http://schemas.microsoft.com/office/drawing/2016/ink" xmlns:am3d="http://schemas.microsoft.com/office/drawing/2017/model3d" xmlns:o="urn:schemas-microsoft-com:office:office" xmlns:oel="http://schemas.microsoft.com/office/2019/extlst" xmlns:r="http://schemas.openxmlformats.org/officeDocument/2006/relationships" xmlns:m="http://schemas.openxmlformats.org/officeDocument/2006/math" xmlns:v="urn:schemas-microsoft-com:vml" xmlns:wp14="http://schemas.microsoft.com/office/word/2010/wordprocessingDrawing" xmlns:wp="http://schemas.openxmlformats.org/drawingml/2006/wordprocessingDrawing" xmlns:w10="urn:schemas-microsoft-com:office:word" xmlns:w="http://schemas.openxmlformats.org/wordprocessingml/2006/main" xmlns:w14="http://schemas.microsoft.com/office/word/2010/wordml" xmlns:w15="http://schemas.microsoft.com/office/word/2012/wordml" xmlns:w16cex="http://schemas.microsoft.com/office/word/2018/wordml/cex" xmlns:w16cid="http://schemas.microsoft.com/office/word/2016/wordml/cid" xmlns:w16="http://schemas.microsoft.com/office/word/2018/wordml" xmlns:w16sdtdh="http://schemas.microsoft.com/office/word/2020/wordml/sdtdatahash" xmlns:w16se="http://schemas.microsoft.com/office/word/2015/wordml/symex" xmlns:wpg="http://schemas.microsoft.com/office/word/2010/wordprocessingGroup" xmlns:wpi="http://schemas.microsoft.com/office/word/2010/wordprocessingInk" xmlns:wne="http://schemas.microsoft.com/office/word/2006/wordml" xmlns:wps="http://schemas.microsoft.com/office/word/2010/wordprocessingShape" mc:Ignorable="w14 w15 w16se w16cid w16 w16cex w16sdtdh wp14">
+<w:hdr xmlns:wpc="http://schemas.microsoft.com/office/word/2010/wordprocessingCanvas" xmlns:cx="http://schemas.microsoft.com/office/drawing/2014/chartex" xmlns:cx1="http://schemas.microsoft.com/office/drawing/2015/9/8/chartex" xmlns:cx2="http://schemas.microsoft.com/office/drawing/2015/10/21/chartex" xmlns:cx3="http://schemas.microsoft.com/office/drawing/2016/5/9/chartex" xmlns:cx4="http://schemas.microsoft.com/office/drawing/2016/5/10/chartex" xmlns:cx5="http://schemas.microsoft.com/office/drawing/2016/5/11/chartex" xmlns:cx6="http://schemas.microsoft.com/office/drawing/2016/5/12/chartex" xmlns:cx7="http://schemas.microsoft.com/office/drawing/2016/5/13/chartex" xmlns:cx8="http://schemas.microsoft.com/office/drawing/2016/5/14/chartex" xmlns:mc="http://schemas.openxmlformats.org/markup-compatibility/2006" xmlns:aink="http://schemas.microsoft.com/office/drawing/2016/ink" xmlns:am3d="http://schemas.microsoft.com/office/drawing/2017/model3d" xmlns:o="urn:schemas-microsoft-com:office:office" xmlns:oel="http://schemas.microsoft.com/office/2019/extlst" xmlns:r="http://schemas.openxmlformats.org/officeDocument/2006/relationships" xmlns:m="http://schemas.openxmlformats.org/officeDocument/2006/math" xmlns:v="urn:schemas-microsoft-com:vml" xmlns:wp14="http://schemas.microsoft.com/office/word/2010/wordprocessingDrawing" xmlns:wp="http://schemas.openxmlformats.org/drawingml/2006/wordprocessingDrawing" xmlns:w10="urn:schemas-microsoft-com:office:word" xmlns:w="http://schemas.openxmlformats.org/wordprocessingml/2006/main" xmlns:w14="http://schemas.microsoft.com/office/word/2010/wordml" xmlns:w15="http://schemas.microsoft.com/office/word/2012/wordml" xmlns:w16cex="http://schemas.microsoft.com/office/word/2018/wordml/cex" xmlns:w16cid="http://schemas.microsoft.com/office/word/2016/wordml/cid" xmlns:w16="http://schemas.microsoft.com/office/word/2018/wordml" xmlns:w16du="http://schemas.microsoft.com/office/word/2023/wordml/word16du" xmlns:w16sdtdh="http://schemas.microsoft.com/office/word/2020/wordml/sdtdatahash" xmlns:w16se="http://schemas.microsoft.com/office/word/2015/wordml/symex" xmlns:wpg="http://schemas.microsoft.com/office/word/2010/wordprocessingGroup" xmlns:wpi="http://schemas.microsoft.com/office/word/2010/wordprocessingInk" xmlns:wne="http://schemas.microsoft.com/office/word/2006/wordml" xmlns:wps="http://schemas.microsoft.com/office/word/2010/wordprocessingShape" mc:Ignorable="w14 w15 w16se w16cid w16 w16cex w16sdtdh w16du wp14">
   <w:p>
     <w:pPr>
       <w:pStyle w:val="Header"/>
@@ -28582,7 +28514,7 @@
 </file>
 
 <file path=word/styles.xml><?xml version="1.0" encoding="utf-8"?>
-<w:styles xmlns:mc="http://schemas.openxmlformats.org/markup-compatibility/2006" xmlns:r="http://schemas.openxmlformats.org/officeDocument/2006/relationships" xmlns:w="http://schemas.openxmlformats.org/wordprocessingml/2006/main" xmlns:w14="http://schemas.microsoft.com/office/word/2010/wordml" xmlns:w15="http://schemas.microsoft.com/office/word/2012/wordml" xmlns:w16cex="http://schemas.microsoft.com/office/word/2018/wordml/cex" xmlns:w16cid="http://schemas.microsoft.com/office/word/2016/wordml/cid" xmlns:w16="http://schemas.microsoft.com/office/word/2018/wordml" xmlns:w16sdtdh="http://schemas.microsoft.com/office/word/2020/wordml/sdtdatahash" xmlns:w16se="http://schemas.microsoft.com/office/word/2015/wordml/symex" mc:Ignorable="w14 w15 w16se w16cid w16 w16cex w16sdtdh">
+<w:styles xmlns:mc="http://schemas.openxmlformats.org/markup-compatibility/2006" xmlns:r="http://schemas.openxmlformats.org/officeDocument/2006/relationships" xmlns:w="http://schemas.openxmlformats.org/wordprocessingml/2006/main" xmlns:w14="http://schemas.microsoft.com/office/word/2010/wordml" xmlns:w15="http://schemas.microsoft.com/office/word/2012/wordml" xmlns:w16cex="http://schemas.microsoft.com/office/word/2018/wordml/cex" xmlns:w16cid="http://schemas.microsoft.com/office/word/2016/wordml/cid" xmlns:w16="http://schemas.microsoft.com/office/word/2018/wordml" xmlns:w16du="http://schemas.microsoft.com/office/word/2023/wordml/word16du" xmlns:w16sdtdh="http://schemas.microsoft.com/office/word/2020/wordml/sdtdatahash" xmlns:w16se="http://schemas.microsoft.com/office/word/2015/wordml/symex" mc:Ignorable="w14 w15 w16se w16cid w16 w16cex w16sdtdh w16du">
   <w:docDefaults>
     <w:rPrDefault>
       <w:rPr>

--- a/saMhitA/02/TS 2 Sanskrit Corrections.docx
+++ b/saMhitA/02/TS 2 Sanskrit Corrections.docx
@@ -1,7 +1,552 @@
 
 <file path=word/document.xml><?xml version="1.0" encoding="utf-8"?>
-<w:document xmlns:wpc="http://schemas.microsoft.com/office/word/2010/wordprocessingCanvas" xmlns:cx="http://schemas.microsoft.com/office/drawing/2014/chartex" xmlns:cx1="http://schemas.microsoft.com/office/drawing/2015/9/8/chartex" xmlns:cx2="http://schemas.microsoft.com/office/drawing/2015/10/21/chartex" xmlns:cx3="http://schemas.microsoft.com/office/drawing/2016/5/9/chartex" xmlns:cx4="http://schemas.microsoft.com/office/drawing/2016/5/10/chartex" xmlns:cx5="http://schemas.microsoft.com/office/drawing/2016/5/11/chartex" xmlns:cx6="http://schemas.microsoft.com/office/drawing/2016/5/12/chartex" xmlns:cx7="http://schemas.microsoft.com/office/drawing/2016/5/13/chartex" xmlns:cx8="http://schemas.microsoft.com/office/drawing/2016/5/14/chartex" xmlns:mc="http://schemas.openxmlformats.org/markup-compatibility/2006" xmlns:aink="http://schemas.microsoft.com/office/drawing/2016/ink" xmlns:am3d="http://schemas.microsoft.com/office/drawing/2017/model3d" xmlns:o="urn:schemas-microsoft-com:office:office" xmlns:oel="http://schemas.microsoft.com/office/2019/extlst" xmlns:r="http://schemas.openxmlformats.org/officeDocument/2006/relationships" xmlns:m="http://schemas.openxmlformats.org/officeDocument/2006/math" xmlns:v="urn:schemas-microsoft-com:vml" xmlns:wp14="http://schemas.microsoft.com/office/word/2010/wordprocessingDrawing" xmlns:wp="http://schemas.openxmlformats.org/drawingml/2006/wordprocessingDrawing" xmlns:w10="urn:schemas-microsoft-com:office:word" xmlns:w="http://schemas.openxmlformats.org/wordprocessingml/2006/main" xmlns:w14="http://schemas.microsoft.com/office/word/2010/wordml" xmlns:w15="http://schemas.microsoft.com/office/word/2012/wordml" xmlns:w16cex="http://schemas.microsoft.com/office/word/2018/wordml/cex" xmlns:w16cid="http://schemas.microsoft.com/office/word/2016/wordml/cid" xmlns:w16="http://schemas.microsoft.com/office/word/2018/wordml" xmlns:w16du="http://schemas.microsoft.com/office/word/2023/wordml/word16du" xmlns:w16sdtdh="http://schemas.microsoft.com/office/word/2020/wordml/sdtdatahash" xmlns:w16se="http://schemas.microsoft.com/office/word/2015/wordml/symex" xmlns:wpg="http://schemas.microsoft.com/office/word/2010/wordprocessingGroup" xmlns:wpi="http://schemas.microsoft.com/office/word/2010/wordprocessingInk" xmlns:wne="http://schemas.microsoft.com/office/word/2006/wordml" xmlns:wps="http://schemas.microsoft.com/office/word/2010/wordprocessingShape" mc:Ignorable="w14 w15 w16se w16cid w16 w16cex w16sdtdh w16du wp14">
+<w:document xmlns:wpc="http://schemas.microsoft.com/office/word/2010/wordprocessingCanvas" xmlns:cx="http://schemas.microsoft.com/office/drawing/2014/chartex" xmlns:cx1="http://schemas.microsoft.com/office/drawing/2015/9/8/chartex" xmlns:cx2="http://schemas.microsoft.com/office/drawing/2015/10/21/chartex" xmlns:cx3="http://schemas.microsoft.com/office/drawing/2016/5/9/chartex" xmlns:cx4="http://schemas.microsoft.com/office/drawing/2016/5/10/chartex" xmlns:cx5="http://schemas.microsoft.com/office/drawing/2016/5/11/chartex" xmlns:cx6="http://schemas.microsoft.com/office/drawing/2016/5/12/chartex" xmlns:cx7="http://schemas.microsoft.com/office/drawing/2016/5/13/chartex" xmlns:cx8="http://schemas.microsoft.com/office/drawing/2016/5/14/chartex" xmlns:mc="http://schemas.openxmlformats.org/markup-compatibility/2006" xmlns:aink="http://schemas.microsoft.com/office/drawing/2016/ink" xmlns:am3d="http://schemas.microsoft.com/office/drawing/2017/model3d" xmlns:o="urn:schemas-microsoft-com:office:office" xmlns:oel="http://schemas.microsoft.com/office/2019/extlst" xmlns:r="http://schemas.openxmlformats.org/officeDocument/2006/relationships" xmlns:m="http://schemas.openxmlformats.org/officeDocument/2006/math" xmlns:v="urn:schemas-microsoft-com:vml" xmlns:wp14="http://schemas.microsoft.com/office/word/2010/wordprocessingDrawing" xmlns:wp="http://schemas.openxmlformats.org/drawingml/2006/wordprocessingDrawing" xmlns:w10="urn:schemas-microsoft-com:office:word" xmlns:w="http://schemas.openxmlformats.org/wordprocessingml/2006/main" xmlns:w14="http://schemas.microsoft.com/office/word/2010/wordml" xmlns:w15="http://schemas.microsoft.com/office/word/2012/wordml" xmlns:w16cex="http://schemas.microsoft.com/office/word/2018/wordml/cex" xmlns:w16cid="http://schemas.microsoft.com/office/word/2016/wordml/cid" xmlns:w16="http://schemas.microsoft.com/office/word/2018/wordml" xmlns:w16du="http://schemas.microsoft.com/office/word/2023/wordml/word16du" xmlns:w16sdtdh="http://schemas.microsoft.com/office/word/2020/wordml/sdtdatahash" xmlns:w16sdtfl="http://schemas.microsoft.com/office/word/2024/wordml/sdtformatlock" xmlns:w16se="http://schemas.microsoft.com/office/word/2015/wordml/symex" xmlns:wpg="http://schemas.microsoft.com/office/word/2010/wordprocessingGroup" xmlns:wpi="http://schemas.microsoft.com/office/word/2010/wordprocessingInk" xmlns:wne="http://schemas.microsoft.com/office/word/2006/wordml" xmlns:wps="http://schemas.microsoft.com/office/word/2010/wordprocessingShape" mc:Ignorable="w14 w15 w16se w16cid w16 w16cex w16sdtdh w16sdtfl w16du wp14">
   <w:body>
+    <w:p>
+      <w:pPr>
+        <w:jc w:val="center"/>
+        <w:rPr>
+          <w:b/>
+          <w:bCs/>
+          <w:sz w:val="32"/>
+          <w:szCs w:val="32"/>
+          <w:u w:val="single"/>
+        </w:rPr>
+      </w:pPr>
+      <w:r>
+        <w:rPr>
+          <w:b/>
+          <w:bCs/>
+          <w:sz w:val="32"/>
+          <w:szCs w:val="32"/>
+          <w:u w:val="single"/>
+        </w:rPr>
+        <w:t xml:space="preserve">TaittirIya Samhita – TS 2 </w:t>
+      </w:r>
+      <w:r>
+        <w:rPr>
+          <w:b/>
+          <w:bCs/>
+          <w:sz w:val="32"/>
+          <w:szCs w:val="32"/>
+          <w:u w:val="single"/>
+        </w:rPr>
+        <w:t>Sanskrit</w:t>
+      </w:r>
+      <w:r>
+        <w:rPr>
+          <w:b/>
+          <w:bCs/>
+          <w:sz w:val="32"/>
+          <w:szCs w:val="32"/>
+          <w:u w:val="single"/>
+        </w:rPr>
+        <w:t xml:space="preserve"> Corrections – Observed till </w:t>
+      </w:r>
+      <w:r>
+        <w:rPr>
+          <w:b/>
+          <w:bCs/>
+          <w:sz w:val="32"/>
+          <w:szCs w:val="32"/>
+          <w:highlight w:val="red"/>
+          <w:u w:val="single"/>
+        </w:rPr>
+        <w:t>????</w:t>
+      </w:r>
+    </w:p>
+    <w:p>
+      <w:pPr>
+        <w:jc w:val="center"/>
+        <w:rPr>
+          <w:b/>
+          <w:bCs/>
+        </w:rPr>
+      </w:pPr>
+      <w:r>
+        <w:rPr>
+          <w:b/>
+          <w:bCs/>
+        </w:rPr>
+        <w:t>(ignore those which are already incorporated in your book’s version and date)</w:t>
+      </w:r>
+    </w:p>
+    <w:tbl>
+      <w:tblPr>
+        <w:tblW w:w="13662" w:type="dxa"/>
+        <w:tblInd w:w="-318" w:type="dxa"/>
+        <w:tblBorders>
+          <w:top w:val="single" w:sz="4" w:space="0" w:color="000000"/>
+          <w:left w:val="single" w:sz="4" w:space="0" w:color="000000"/>
+          <w:bottom w:val="single" w:sz="4" w:space="0" w:color="000000"/>
+          <w:right w:val="single" w:sz="4" w:space="0" w:color="000000"/>
+          <w:insideH w:val="single" w:sz="4" w:space="0" w:color="000000"/>
+          <w:insideV w:val="single" w:sz="4" w:space="0" w:color="000000"/>
+        </w:tblBorders>
+        <w:tblLook w:val="04A0" w:firstRow="1" w:lastRow="0" w:firstColumn="1" w:lastColumn="0" w:noHBand="0" w:noVBand="1"/>
+      </w:tblPr>
+      <w:tblGrid>
+        <w:gridCol w:w="3290"/>
+        <w:gridCol w:w="5103"/>
+        <w:gridCol w:w="5220"/>
+        <w:gridCol w:w="49"/>
+      </w:tblGrid>
+      <w:tr>
+        <w:trPr>
+          <w:gridAfter w:val="1"/>
+          <w:wAfter w:w="49" w:type="dxa"/>
+        </w:trPr>
+        <w:tc>
+          <w:tcPr>
+            <w:tcW w:w="3290" w:type="dxa"/>
+          </w:tcPr>
+          <w:p>
+            <w:pPr>
+              <w:spacing w:before="0" w:line="240" w:lineRule="auto"/>
+              <w:jc w:val="center"/>
+              <w:rPr>
+                <w:b/>
+                <w:sz w:val="28"/>
+                <w:szCs w:val="32"/>
+              </w:rPr>
+            </w:pPr>
+            <w:r>
+              <w:rPr>
+                <w:b/>
+                <w:sz w:val="28"/>
+                <w:szCs w:val="32"/>
+              </w:rPr>
+              <w:t>Section, Paragraph</w:t>
+            </w:r>
+          </w:p>
+          <w:p>
+            <w:pPr>
+              <w:spacing w:before="0" w:line="240" w:lineRule="auto"/>
+              <w:jc w:val="center"/>
+              <w:rPr>
+                <w:b/>
+                <w:sz w:val="28"/>
+                <w:szCs w:val="32"/>
+              </w:rPr>
+            </w:pPr>
+            <w:r>
+              <w:rPr>
+                <w:b/>
+                <w:sz w:val="28"/>
+                <w:szCs w:val="32"/>
+              </w:rPr>
+              <w:t>Reference</w:t>
+            </w:r>
+          </w:p>
+        </w:tc>
+        <w:tc>
+          <w:tcPr>
+            <w:tcW w:w="5103" w:type="dxa"/>
+          </w:tcPr>
+          <w:p>
+            <w:pPr>
+              <w:spacing w:before="0" w:line="240" w:lineRule="auto"/>
+              <w:jc w:val="center"/>
+              <w:rPr>
+                <w:b/>
+                <w:sz w:val="28"/>
+                <w:szCs w:val="32"/>
+              </w:rPr>
+            </w:pPr>
+            <w:r>
+              <w:rPr>
+                <w:b/>
+                <w:sz w:val="28"/>
+                <w:szCs w:val="32"/>
+              </w:rPr>
+              <w:t>As Printed</w:t>
+            </w:r>
+          </w:p>
+        </w:tc>
+        <w:tc>
+          <w:tcPr>
+            <w:tcW w:w="5220" w:type="dxa"/>
+          </w:tcPr>
+          <w:p>
+            <w:pPr>
+              <w:spacing w:before="0" w:line="240" w:lineRule="auto"/>
+              <w:ind w:right="-18"/>
+              <w:jc w:val="center"/>
+              <w:rPr>
+                <w:b/>
+                <w:sz w:val="28"/>
+                <w:szCs w:val="32"/>
+              </w:rPr>
+            </w:pPr>
+            <w:r>
+              <w:rPr>
+                <w:b/>
+                <w:sz w:val="28"/>
+                <w:szCs w:val="32"/>
+              </w:rPr>
+              <w:t>To be read as or corrected as</w:t>
+            </w:r>
+          </w:p>
+        </w:tc>
+      </w:tr>
+      <w:tr>
+        <w:trPr>
+          <w:trHeight w:val="1048"/>
+        </w:trPr>
+        <w:tc>
+          <w:tcPr>
+            <w:tcW w:w="3290" w:type="dxa"/>
+            <w:tcBorders>
+              <w:top w:val="single" w:sz="4" w:space="0" w:color="000000"/>
+              <w:left w:val="single" w:sz="4" w:space="0" w:color="000000"/>
+              <w:bottom w:val="single" w:sz="4" w:space="0" w:color="000000"/>
+              <w:right w:val="single" w:sz="4" w:space="0" w:color="000000"/>
+            </w:tcBorders>
+          </w:tcPr>
+          <w:p>
+            <w:pPr>
+              <w:widowControl w:val="0"/>
+              <w:autoSpaceDE w:val="0"/>
+              <w:autoSpaceDN w:val="0"/>
+              <w:adjustRightInd w:val="0"/>
+              <w:spacing w:before="0" w:line="264" w:lineRule="auto"/>
+              <w:ind w:right="-320"/>
+              <w:jc w:val="both"/>
+              <w:rPr>
+                <w:rFonts w:eastAsia="Times New Roman" w:cs="Arial"/>
+                <w:b/>
+                <w:sz w:val="28"/>
+                <w:szCs w:val="28"/>
+                <w:lang w:eastAsia="en-IN" w:bidi="ml-IN"/>
+              </w:rPr>
+            </w:pPr>
+            <w:r>
+              <w:rPr>
+                <w:rFonts w:eastAsia="Times New Roman" w:cs="Arial"/>
+                <w:b/>
+                <w:sz w:val="28"/>
+                <w:szCs w:val="28"/>
+                <w:lang w:eastAsia="en-IN" w:bidi="ml-IN"/>
+              </w:rPr>
+              <w:t>TS 2.</w:t>
+            </w:r>
+            <w:r>
+              <w:rPr>
+                <w:rFonts w:eastAsia="Times New Roman" w:cs="Arial"/>
+                <w:b/>
+                <w:sz w:val="28"/>
+                <w:szCs w:val="28"/>
+                <w:lang w:eastAsia="en-IN" w:bidi="ml-IN"/>
+              </w:rPr>
+              <w:t>2.9.5</w:t>
+            </w:r>
+            <w:r>
+              <w:rPr>
+                <w:rFonts w:eastAsia="Times New Roman" w:cs="Arial"/>
+                <w:b/>
+                <w:sz w:val="28"/>
+                <w:szCs w:val="28"/>
+                <w:lang w:eastAsia="en-IN" w:bidi="ml-IN"/>
+              </w:rPr>
+              <w:t xml:space="preserve"> </w:t>
+            </w:r>
+            <w:r>
+              <w:rPr>
+                <w:rFonts w:eastAsia="Times New Roman" w:cs="Arial"/>
+                <w:b/>
+                <w:sz w:val="28"/>
+                <w:szCs w:val="28"/>
+                <w:lang w:eastAsia="en-IN" w:bidi="ml-IN"/>
+              </w:rPr>
+              <w:t xml:space="preserve">- </w:t>
+            </w:r>
+            <w:r>
+              <w:rPr>
+                <w:rFonts w:eastAsia="Times New Roman" w:cs="Arial"/>
+                <w:b/>
+                <w:sz w:val="28"/>
+                <w:szCs w:val="28"/>
+                <w:lang w:eastAsia="en-IN" w:bidi="ml-IN"/>
+              </w:rPr>
+              <w:t>Vaakyam</w:t>
+            </w:r>
+          </w:p>
+          <w:p>
+            <w:pPr>
+              <w:widowControl w:val="0"/>
+              <w:autoSpaceDE w:val="0"/>
+              <w:autoSpaceDN w:val="0"/>
+              <w:adjustRightInd w:val="0"/>
+              <w:spacing w:before="0" w:line="264" w:lineRule="auto"/>
+              <w:ind w:right="-320"/>
+              <w:jc w:val="both"/>
+              <w:rPr>
+                <w:rFonts w:eastAsia="Times New Roman" w:cs="Arial"/>
+                <w:b/>
+                <w:sz w:val="28"/>
+                <w:szCs w:val="28"/>
+                <w:lang w:eastAsia="en-IN" w:bidi="ml-IN"/>
+              </w:rPr>
+            </w:pPr>
+            <w:r>
+              <w:rPr>
+                <w:rFonts w:eastAsia="Times New Roman" w:cs="Arial"/>
+                <w:b/>
+                <w:sz w:val="28"/>
+                <w:szCs w:val="28"/>
+                <w:lang w:eastAsia="en-IN" w:bidi="ml-IN"/>
+              </w:rPr>
+              <w:t>Line</w:t>
+            </w:r>
+            <w:r>
+              <w:rPr>
+                <w:rFonts w:eastAsia="Times New Roman" w:cs="Arial"/>
+                <w:b/>
+                <w:sz w:val="28"/>
+                <w:szCs w:val="28"/>
+                <w:lang w:eastAsia="en-IN" w:bidi="ml-IN"/>
+              </w:rPr>
+              <w:t xml:space="preserve"> No. </w:t>
+            </w:r>
+            <w:r>
+              <w:rPr>
+                <w:rFonts w:eastAsia="Times New Roman" w:cs="Arial"/>
+                <w:b/>
+                <w:sz w:val="28"/>
+                <w:szCs w:val="28"/>
+                <w:lang w:eastAsia="en-IN" w:bidi="ml-IN"/>
+              </w:rPr>
+              <w:t>4</w:t>
+            </w:r>
+          </w:p>
+          <w:p>
+            <w:pPr>
+              <w:widowControl w:val="0"/>
+              <w:autoSpaceDE w:val="0"/>
+              <w:autoSpaceDN w:val="0"/>
+              <w:adjustRightInd w:val="0"/>
+              <w:spacing w:before="0" w:line="264" w:lineRule="auto"/>
+              <w:ind w:right="-320"/>
+              <w:jc w:val="both"/>
+              <w:rPr>
+                <w:rFonts w:eastAsia="Times New Roman" w:cs="Arial"/>
+                <w:b/>
+                <w:sz w:val="28"/>
+                <w:szCs w:val="28"/>
+                <w:lang w:eastAsia="en-IN" w:bidi="ml-IN"/>
+              </w:rPr>
+            </w:pPr>
+            <w:r>
+              <w:rPr>
+                <w:rFonts w:eastAsia="Times New Roman" w:cs="Arial"/>
+                <w:b/>
+                <w:sz w:val="28"/>
+                <w:szCs w:val="28"/>
+                <w:lang w:eastAsia="en-IN" w:bidi="ml-IN"/>
+              </w:rPr>
+              <w:t>Panchaati No.</w:t>
+            </w:r>
+            <w:r>
+              <w:rPr>
+                <w:rFonts w:eastAsia="Times New Roman" w:cs="Arial"/>
+                <w:b/>
+                <w:sz w:val="28"/>
+                <w:szCs w:val="28"/>
+                <w:lang w:eastAsia="en-IN" w:bidi="ml-IN"/>
+              </w:rPr>
+              <w:t xml:space="preserve"> 50</w:t>
+            </w:r>
+          </w:p>
+        </w:tc>
+        <w:tc>
+          <w:tcPr>
+            <w:tcW w:w="5103" w:type="dxa"/>
+            <w:tcBorders>
+              <w:top w:val="single" w:sz="4" w:space="0" w:color="000000"/>
+              <w:left w:val="single" w:sz="4" w:space="0" w:color="000000"/>
+              <w:bottom w:val="single" w:sz="4" w:space="0" w:color="000000"/>
+              <w:right w:val="single" w:sz="4" w:space="0" w:color="000000"/>
+            </w:tcBorders>
+          </w:tcPr>
+          <w:p>
+            <w:pPr>
+              <w:widowControl w:val="0"/>
+              <w:autoSpaceDE w:val="0"/>
+              <w:autoSpaceDN w:val="0"/>
+              <w:adjustRightInd w:val="0"/>
+              <w:spacing w:before="0" w:line="240" w:lineRule="auto"/>
+              <w:ind w:right="-22"/>
+              <w:rPr>
+                <w:rFonts w:ascii="BRH Malayalam Extra" w:hAnsi="BRH Malayalam Extra" w:cs="BRH Malayalam Extra"/>
+                <w:sz w:val="40"/>
+                <w:szCs w:val="40"/>
+              </w:rPr>
+            </w:pPr>
+            <w:r>
+              <w:rPr>
+                <w:rFonts w:ascii="BRH Devanagari Extra" w:hAnsi="BRH Devanagari Extra" w:cs="BRH Devanagari Extra"/>
+                <w:sz w:val="40"/>
+                <w:szCs w:val="40"/>
+                <w:lang w:val="it-IT"/>
+              </w:rPr>
+              <w:t>mÉëÉiÉxxÉuÉ</w:t>
+            </w:r>
+            <w:r>
+              <w:rPr>
+                <w:rFonts w:ascii="BRH Devanagari Extra" w:hAnsi="BRH Devanagari Extra" w:cs="BRH Devanagari Extra"/>
+                <w:sz w:val="40"/>
+                <w:szCs w:val="40"/>
+                <w:highlight w:val="yellow"/>
+                <w:lang w:val="it-IT"/>
+              </w:rPr>
+              <w:t>lÉ</w:t>
+            </w:r>
+            <w:r>
+              <w:rPr>
+                <w:rFonts w:ascii="BRH Malayalam Extra" w:hAnsi="BRH Malayalam Extra" w:cs="BRH Devanagari Extra"/>
+                <w:sz w:val="30"/>
+                <w:szCs w:val="40"/>
+                <w:lang w:val="it-IT"/>
+              </w:rPr>
+              <w:t>–</w:t>
+            </w:r>
+            <w:r>
+              <w:rPr>
+                <w:rFonts w:ascii="BRH Devanagari Extra" w:hAnsi="BRH Devanagari Extra" w:cs="BRH Devanagari Extra"/>
+                <w:sz w:val="40"/>
+                <w:szCs w:val="40"/>
+                <w:lang w:val="it-IT"/>
+              </w:rPr>
+              <w:t>xrÉÉþÅÅMüÉ</w:t>
+            </w:r>
+            <w:r>
+              <w:rPr>
+                <w:rFonts w:ascii="BRH Malayalam Extra" w:hAnsi="BRH Malayalam Extra" w:cs="BRH Devanagari Extra"/>
+                <w:sz w:val="30"/>
+                <w:szCs w:val="40"/>
+                <w:lang w:val="it-IT"/>
+              </w:rPr>
+              <w:t>–</w:t>
+            </w:r>
+            <w:r>
+              <w:rPr>
+                <w:rFonts w:ascii="BRH Devanagari Extra" w:hAnsi="BRH Devanagari Extra" w:cs="BRH Devanagari Extra"/>
+                <w:sz w:val="40"/>
+                <w:szCs w:val="40"/>
+                <w:lang w:val="it-IT"/>
+              </w:rPr>
+              <w:t>sÉå</w:t>
+            </w:r>
+          </w:p>
+        </w:tc>
+        <w:tc>
+          <w:tcPr>
+            <w:tcW w:w="5245" w:type="dxa"/>
+            <w:gridSpan w:val="2"/>
+            <w:tcBorders>
+              <w:top w:val="single" w:sz="4" w:space="0" w:color="000000"/>
+              <w:left w:val="single" w:sz="4" w:space="0" w:color="000000"/>
+              <w:bottom w:val="single" w:sz="4" w:space="0" w:color="000000"/>
+              <w:right w:val="single" w:sz="4" w:space="0" w:color="000000"/>
+            </w:tcBorders>
+          </w:tcPr>
+          <w:p>
+            <w:pPr>
+              <w:widowControl w:val="0"/>
+              <w:autoSpaceDE w:val="0"/>
+              <w:autoSpaceDN w:val="0"/>
+              <w:adjustRightInd w:val="0"/>
+              <w:spacing w:before="0" w:line="240" w:lineRule="auto"/>
+              <w:ind w:right="-22"/>
+              <w:rPr>
+                <w:rFonts w:ascii="BRH Malayalam Extra" w:hAnsi="BRH Malayalam Extra" w:cs="BRH Malayalam Extra"/>
+                <w:sz w:val="40"/>
+                <w:szCs w:val="40"/>
+              </w:rPr>
+            </w:pPr>
+            <w:r>
+              <w:rPr>
+                <w:rFonts w:ascii="BRH Devanagari Extra" w:hAnsi="BRH Devanagari Extra" w:cs="BRH Devanagari Extra"/>
+                <w:sz w:val="40"/>
+                <w:szCs w:val="40"/>
+                <w:lang w:val="it-IT"/>
+              </w:rPr>
+              <w:t>mÉëÉiÉxxÉ</w:t>
+            </w:r>
+            <w:r>
+              <w:rPr>
+                <w:rFonts w:ascii="BRH Devanagari Extra" w:hAnsi="BRH Devanagari Extra" w:cs="BRH Devanagari Extra"/>
+                <w:sz w:val="40"/>
+                <w:szCs w:val="40"/>
+                <w:highlight w:val="green"/>
+                <w:lang w:val="it-IT"/>
+              </w:rPr>
+              <w:t>uÉ</w:t>
+            </w:r>
+            <w:r>
+              <w:rPr>
+                <w:rFonts w:ascii="BRH Malayalam Extra" w:hAnsi="BRH Malayalam Extra" w:cs="BRH Devanagari Extra"/>
+                <w:sz w:val="30"/>
+                <w:szCs w:val="40"/>
+                <w:lang w:val="it-IT"/>
+              </w:rPr>
+              <w:t>–</w:t>
+            </w:r>
+            <w:r>
+              <w:rPr>
+                <w:rFonts w:ascii="BRH Devanagari Extra" w:hAnsi="BRH Devanagari Extra" w:cs="BRH Devanagari Extra"/>
+                <w:sz w:val="40"/>
+                <w:szCs w:val="40"/>
+                <w:lang w:val="it-IT"/>
+              </w:rPr>
+              <w:t>lÉxrÉÉþÅÅMüÉ</w:t>
+            </w:r>
+            <w:r>
+              <w:rPr>
+                <w:rFonts w:ascii="BRH Malayalam Extra" w:hAnsi="BRH Malayalam Extra" w:cs="BRH Devanagari Extra"/>
+                <w:sz w:val="30"/>
+                <w:szCs w:val="40"/>
+                <w:lang w:val="it-IT"/>
+              </w:rPr>
+              <w:t>–</w:t>
+            </w:r>
+            <w:r>
+              <w:rPr>
+                <w:rFonts w:ascii="BRH Devanagari Extra" w:hAnsi="BRH Devanagari Extra" w:cs="BRH Devanagari Extra"/>
+                <w:sz w:val="40"/>
+                <w:szCs w:val="40"/>
+                <w:lang w:val="it-IT"/>
+              </w:rPr>
+              <w:t>sÉå</w:t>
+            </w:r>
+          </w:p>
+        </w:tc>
+      </w:tr>
+    </w:tbl>
+    <w:p>
+      <w:pPr>
+        <w:jc w:val="center"/>
+        <w:rPr>
+          <w:b/>
+          <w:bCs/>
+          <w:sz w:val="32"/>
+          <w:szCs w:val="32"/>
+          <w:u w:val="single"/>
+        </w:rPr>
+      </w:pPr>
+    </w:p>
+    <w:p>
+      <w:pPr>
+        <w:jc w:val="center"/>
+        <w:rPr>
+          <w:b/>
+          <w:bCs/>
+          <w:sz w:val="32"/>
+          <w:szCs w:val="32"/>
+          <w:u w:val="single"/>
+        </w:rPr>
+      </w:pPr>
+    </w:p>
     <w:p>
       <w:pPr>
         <w:jc w:val="center"/>
@@ -1310,6 +1855,7 @@
                 <w:szCs w:val="28"/>
                 <w:lang w:eastAsia="en-IN" w:bidi="ml-IN"/>
               </w:rPr>
+              <w:lastRenderedPageBreak/>
               <w:t>TS 2.</w:t>
             </w:r>
             <w:r>
@@ -1738,7 +2284,6 @@
                 <w:lang w:bidi="ta-IN"/>
               </w:rPr>
             </w:pPr>
-            <w:proofErr w:type="gramStart"/>
             <w:r>
               <w:rPr>
                 <w:rFonts w:cs="Latha"/>
@@ -1747,18 +2292,7 @@
                 <w:szCs w:val="28"/>
                 <w:lang w:bidi="ta-IN"/>
               </w:rPr>
-              <w:t>Panchaati  No.</w:t>
-            </w:r>
-            <w:proofErr w:type="gramEnd"/>
-            <w:r>
-              <w:rPr>
-                <w:rFonts w:cs="Latha"/>
-                <w:b/>
-                <w:sz w:val="28"/>
-                <w:szCs w:val="28"/>
-                <w:lang w:bidi="ta-IN"/>
-              </w:rPr>
-              <w:t xml:space="preserve"> </w:t>
+              <w:t xml:space="preserve">Panchaati  No. </w:t>
             </w:r>
             <w:r>
               <w:rPr>
@@ -2040,7 +2574,6 @@
                 <w:lang w:bidi="ta-IN"/>
               </w:rPr>
             </w:pPr>
-            <w:proofErr w:type="gramStart"/>
             <w:r>
               <w:rPr>
                 <w:rFonts w:cs="Latha"/>
@@ -2049,18 +2582,7 @@
                 <w:szCs w:val="28"/>
                 <w:lang w:bidi="ta-IN"/>
               </w:rPr>
-              <w:t>Panchaati  No.</w:t>
-            </w:r>
-            <w:proofErr w:type="gramEnd"/>
-            <w:r>
-              <w:rPr>
-                <w:rFonts w:cs="Latha"/>
-                <w:b/>
-                <w:sz w:val="28"/>
-                <w:szCs w:val="28"/>
-                <w:lang w:bidi="ta-IN"/>
-              </w:rPr>
-              <w:t xml:space="preserve"> </w:t>
+              <w:t xml:space="preserve">Panchaati  No. </w:t>
             </w:r>
             <w:r>
               <w:rPr>
@@ -2269,7 +2791,6 @@
                 <w:szCs w:val="28"/>
                 <w:lang w:bidi="ta-IN"/>
               </w:rPr>
-              <w:lastRenderedPageBreak/>
               <w:t>TS 2.3.</w:t>
             </w:r>
             <w:r>
@@ -2346,7 +2867,6 @@
                 <w:lang w:bidi="ta-IN"/>
               </w:rPr>
             </w:pPr>
-            <w:proofErr w:type="gramStart"/>
             <w:r>
               <w:rPr>
                 <w:rFonts w:cs="Latha"/>
@@ -2355,18 +2875,7 @@
                 <w:szCs w:val="28"/>
                 <w:lang w:bidi="ta-IN"/>
               </w:rPr>
-              <w:t>Panchaati  No.</w:t>
-            </w:r>
-            <w:proofErr w:type="gramEnd"/>
-            <w:r>
-              <w:rPr>
-                <w:rFonts w:cs="Latha"/>
-                <w:b/>
-                <w:sz w:val="28"/>
-                <w:szCs w:val="28"/>
-                <w:lang w:bidi="ta-IN"/>
-              </w:rPr>
-              <w:t xml:space="preserve"> </w:t>
+              <w:t xml:space="preserve">Panchaati  No. </w:t>
             </w:r>
             <w:r>
               <w:rPr>
@@ -2664,7 +3173,6 @@
                 <w:lang w:bidi="ta-IN"/>
               </w:rPr>
             </w:pPr>
-            <w:proofErr w:type="gramStart"/>
             <w:r>
               <w:rPr>
                 <w:rFonts w:cs="Latha"/>
@@ -2673,18 +3181,7 @@
                 <w:szCs w:val="28"/>
                 <w:lang w:bidi="ta-IN"/>
               </w:rPr>
-              <w:t>Panchaati  No.</w:t>
-            </w:r>
-            <w:proofErr w:type="gramEnd"/>
-            <w:r>
-              <w:rPr>
-                <w:rFonts w:cs="Latha"/>
-                <w:b/>
-                <w:sz w:val="28"/>
-                <w:szCs w:val="28"/>
-                <w:lang w:bidi="ta-IN"/>
-              </w:rPr>
-              <w:t xml:space="preserve"> </w:t>
+              <w:t xml:space="preserve">Panchaati  No. </w:t>
             </w:r>
             <w:r>
               <w:rPr>
@@ -3326,6 +3823,7 @@
                 <w:sz w:val="32"/>
                 <w:szCs w:val="32"/>
               </w:rPr>
+              <w:lastRenderedPageBreak/>
               <w:t>Reference</w:t>
             </w:r>
           </w:p>
@@ -3348,6 +3846,7 @@
                 <w:sz w:val="32"/>
                 <w:szCs w:val="32"/>
               </w:rPr>
+              <w:lastRenderedPageBreak/>
               <w:t>As Printed</w:t>
             </w:r>
           </w:p>
@@ -3492,7 +3991,6 @@
                 <w:lang w:bidi="ta-IN"/>
               </w:rPr>
             </w:pPr>
-            <w:proofErr w:type="gramStart"/>
             <w:r>
               <w:rPr>
                 <w:rFonts w:cs="Latha"/>
@@ -3501,18 +3999,7 @@
                 <w:szCs w:val="28"/>
                 <w:lang w:bidi="ta-IN"/>
               </w:rPr>
-              <w:t>Panchaati  No.</w:t>
-            </w:r>
-            <w:proofErr w:type="gramEnd"/>
-            <w:r>
-              <w:rPr>
-                <w:rFonts w:cs="Latha"/>
-                <w:b/>
-                <w:sz w:val="28"/>
-                <w:szCs w:val="28"/>
-                <w:lang w:bidi="ta-IN"/>
-              </w:rPr>
-              <w:t xml:space="preserve"> - </w:t>
+              <w:t xml:space="preserve">Panchaati  No. - </w:t>
             </w:r>
             <w:r>
               <w:rPr>
@@ -3855,7 +4342,6 @@
                 <w:lang w:bidi="ta-IN"/>
               </w:rPr>
             </w:pPr>
-            <w:proofErr w:type="gramStart"/>
             <w:r>
               <w:rPr>
                 <w:rFonts w:cs="Latha"/>
@@ -3864,18 +4350,7 @@
                 <w:szCs w:val="28"/>
                 <w:lang w:bidi="ta-IN"/>
               </w:rPr>
-              <w:t>Panchaati  No.</w:t>
-            </w:r>
-            <w:proofErr w:type="gramEnd"/>
-            <w:r>
-              <w:rPr>
-                <w:rFonts w:cs="Latha"/>
-                <w:b/>
-                <w:sz w:val="28"/>
-                <w:szCs w:val="28"/>
-                <w:lang w:bidi="ta-IN"/>
-              </w:rPr>
-              <w:t xml:space="preserve"> </w:t>
+              <w:t xml:space="preserve">Panchaati  No. </w:t>
             </w:r>
             <w:r>
               <w:rPr>
@@ -4101,7 +4576,6 @@
                 <w:szCs w:val="28"/>
                 <w:lang w:bidi="ta-IN"/>
               </w:rPr>
-              <w:lastRenderedPageBreak/>
               <w:t>TS 2.</w:t>
             </w:r>
             <w:r>
@@ -4208,7 +4682,6 @@
                 <w:lang w:bidi="ta-IN"/>
               </w:rPr>
             </w:pPr>
-            <w:proofErr w:type="gramStart"/>
             <w:r>
               <w:rPr>
                 <w:rFonts w:cs="Latha"/>
@@ -4217,18 +4690,7 @@
                 <w:szCs w:val="28"/>
                 <w:lang w:bidi="ta-IN"/>
               </w:rPr>
-              <w:t>Panchaati  No.</w:t>
-            </w:r>
-            <w:proofErr w:type="gramEnd"/>
-            <w:r>
-              <w:rPr>
-                <w:rFonts w:cs="Latha"/>
-                <w:b/>
-                <w:sz w:val="28"/>
-                <w:szCs w:val="28"/>
-                <w:lang w:bidi="ta-IN"/>
-              </w:rPr>
-              <w:t xml:space="preserve"> - </w:t>
+              <w:t xml:space="preserve">Panchaati  No. - </w:t>
             </w:r>
             <w:r>
               <w:rPr>
@@ -5146,6 +5608,7 @@
                 <w:szCs w:val="28"/>
                 <w:lang w:eastAsia="en-IN" w:bidi="ml-IN"/>
               </w:rPr>
+              <w:lastRenderedPageBreak/>
               <w:t>TS 2.1.6.5</w:t>
             </w:r>
             <w:r>
@@ -5713,25 +6176,14 @@
                 <w:lang w:bidi="ta-IN"/>
               </w:rPr>
             </w:pPr>
-            <w:proofErr w:type="gramStart"/>
-            <w:r>
-              <w:rPr>
-                <w:rFonts w:cs="Latha"/>
-                <w:sz w:val="28"/>
-                <w:szCs w:val="28"/>
-                <w:lang w:bidi="ta-IN"/>
-              </w:rPr>
-              <w:t>Panchaati  No.</w:t>
-            </w:r>
-            <w:proofErr w:type="gramEnd"/>
-            <w:r>
-              <w:rPr>
-                <w:rFonts w:cs="Latha"/>
-                <w:sz w:val="28"/>
-                <w:szCs w:val="28"/>
-                <w:lang w:bidi="ta-IN"/>
-              </w:rPr>
-              <w:t xml:space="preserve"> 21</w:t>
+            <w:r>
+              <w:rPr>
+                <w:rFonts w:cs="Latha"/>
+                <w:sz w:val="28"/>
+                <w:szCs w:val="28"/>
+                <w:lang w:bidi="ta-IN"/>
+              </w:rPr>
+              <w:t>Panchaati  No. 21</w:t>
             </w:r>
           </w:p>
         </w:tc>
@@ -5995,7 +6447,6 @@
                 <w:szCs w:val="28"/>
                 <w:lang w:bidi="ta-IN"/>
               </w:rPr>
-              <w:lastRenderedPageBreak/>
               <w:t>TS 2.4.1.2 (Vaakyam)</w:t>
             </w:r>
           </w:p>
@@ -6029,25 +6480,14 @@
                 <w:lang w:bidi="ta-IN"/>
               </w:rPr>
             </w:pPr>
-            <w:proofErr w:type="gramStart"/>
-            <w:r>
-              <w:rPr>
-                <w:rFonts w:cs="Latha"/>
-                <w:sz w:val="28"/>
-                <w:szCs w:val="28"/>
-                <w:lang w:bidi="ta-IN"/>
-              </w:rPr>
-              <w:t>Panchaati  No.</w:t>
-            </w:r>
-            <w:proofErr w:type="gramEnd"/>
-            <w:r>
-              <w:rPr>
-                <w:rFonts w:cs="Latha"/>
-                <w:sz w:val="28"/>
-                <w:szCs w:val="28"/>
-                <w:lang w:bidi="ta-IN"/>
-              </w:rPr>
-              <w:t xml:space="preserve"> 2</w:t>
+            <w:r>
+              <w:rPr>
+                <w:rFonts w:cs="Latha"/>
+                <w:sz w:val="28"/>
+                <w:szCs w:val="28"/>
+                <w:lang w:bidi="ta-IN"/>
+              </w:rPr>
+              <w:t>Panchaati  No. 2</w:t>
             </w:r>
           </w:p>
         </w:tc>
@@ -6345,25 +6785,14 @@
                 <w:lang w:bidi="ta-IN"/>
               </w:rPr>
             </w:pPr>
-            <w:proofErr w:type="gramStart"/>
-            <w:r>
-              <w:rPr>
-                <w:rFonts w:cs="Latha"/>
-                <w:sz w:val="28"/>
-                <w:szCs w:val="28"/>
-                <w:lang w:bidi="ta-IN"/>
-              </w:rPr>
-              <w:t>Panchaati  No.</w:t>
-            </w:r>
-            <w:proofErr w:type="gramEnd"/>
-            <w:r>
-              <w:rPr>
-                <w:rFonts w:cs="Latha"/>
-                <w:sz w:val="28"/>
-                <w:szCs w:val="28"/>
-                <w:lang w:bidi="ta-IN"/>
-              </w:rPr>
-              <w:t xml:space="preserve"> </w:t>
+            <w:r>
+              <w:rPr>
+                <w:rFonts w:cs="Latha"/>
+                <w:sz w:val="28"/>
+                <w:szCs w:val="28"/>
+                <w:lang w:bidi="ta-IN"/>
+              </w:rPr>
+              <w:t xml:space="preserve">Panchaati  No. </w:t>
             </w:r>
             <w:r>
               <w:rPr>
@@ -7578,6 +8007,7 @@
           <w:szCs w:val="32"/>
           <w:u w:val="single"/>
         </w:rPr>
+        <w:lastRenderedPageBreak/>
         <w:t>====================</w:t>
       </w:r>
     </w:p>
@@ -7889,25 +8319,14 @@
                 <w:szCs w:val="28"/>
               </w:rPr>
             </w:pPr>
-            <w:proofErr w:type="gramStart"/>
-            <w:r>
-              <w:rPr>
-                <w:rFonts w:cs="Latha"/>
-                <w:sz w:val="28"/>
-                <w:szCs w:val="28"/>
-                <w:lang w:bidi="ta-IN"/>
-              </w:rPr>
-              <w:t>Panchaati  No.</w:t>
-            </w:r>
-            <w:proofErr w:type="gramEnd"/>
-            <w:r>
-              <w:rPr>
-                <w:rFonts w:cs="Latha"/>
-                <w:sz w:val="28"/>
-                <w:szCs w:val="28"/>
-                <w:lang w:bidi="ta-IN"/>
-              </w:rPr>
-              <w:t xml:space="preserve"> </w:t>
+            <w:r>
+              <w:rPr>
+                <w:rFonts w:cs="Latha"/>
+                <w:sz w:val="28"/>
+                <w:szCs w:val="28"/>
+                <w:lang w:bidi="ta-IN"/>
+              </w:rPr>
+              <w:t xml:space="preserve">Panchaati  No. </w:t>
             </w:r>
             <w:r>
               <w:rPr>
@@ -8105,7 +8524,6 @@
                 <w:szCs w:val="28"/>
                 <w:lang w:bidi="ta-IN"/>
               </w:rPr>
-              <w:lastRenderedPageBreak/>
               <w:t xml:space="preserve">TS 2.2.1.1 </w:t>
             </w:r>
           </w:p>
@@ -8140,25 +8558,14 @@
                 <w:lang w:bidi="ta-IN"/>
               </w:rPr>
             </w:pPr>
-            <w:proofErr w:type="gramStart"/>
-            <w:r>
-              <w:rPr>
-                <w:rFonts w:cs="Latha"/>
-                <w:sz w:val="28"/>
-                <w:szCs w:val="28"/>
-                <w:lang w:bidi="ta-IN"/>
-              </w:rPr>
-              <w:t>Panchaati  No.</w:t>
-            </w:r>
-            <w:proofErr w:type="gramEnd"/>
-            <w:r>
-              <w:rPr>
-                <w:rFonts w:cs="Latha"/>
-                <w:sz w:val="28"/>
-                <w:szCs w:val="28"/>
-                <w:lang w:bidi="ta-IN"/>
-              </w:rPr>
-              <w:t xml:space="preserve"> 1</w:t>
+            <w:r>
+              <w:rPr>
+                <w:rFonts w:cs="Latha"/>
+                <w:sz w:val="28"/>
+                <w:szCs w:val="28"/>
+                <w:lang w:bidi="ta-IN"/>
+              </w:rPr>
+              <w:t>Panchaati  No. 1</w:t>
             </w:r>
           </w:p>
         </w:tc>
@@ -8355,25 +8762,14 @@
                 <w:lang w:bidi="ta-IN"/>
               </w:rPr>
             </w:pPr>
-            <w:proofErr w:type="gramStart"/>
-            <w:r>
-              <w:rPr>
-                <w:rFonts w:cs="Latha"/>
-                <w:sz w:val="28"/>
-                <w:szCs w:val="28"/>
-                <w:lang w:bidi="ta-IN"/>
-              </w:rPr>
-              <w:t>Panchaati  No.</w:t>
-            </w:r>
-            <w:proofErr w:type="gramEnd"/>
-            <w:r>
-              <w:rPr>
-                <w:rFonts w:cs="Latha"/>
-                <w:sz w:val="28"/>
-                <w:szCs w:val="28"/>
-                <w:lang w:bidi="ta-IN"/>
-              </w:rPr>
-              <w:t xml:space="preserve"> 1</w:t>
+            <w:r>
+              <w:rPr>
+                <w:rFonts w:cs="Latha"/>
+                <w:sz w:val="28"/>
+                <w:szCs w:val="28"/>
+                <w:lang w:bidi="ta-IN"/>
+              </w:rPr>
+              <w:t>Panchaati  No. 1</w:t>
             </w:r>
           </w:p>
         </w:tc>
@@ -8598,25 +8994,14 @@
                 <w:lang w:bidi="ta-IN"/>
               </w:rPr>
             </w:pPr>
-            <w:proofErr w:type="gramStart"/>
-            <w:r>
-              <w:rPr>
-                <w:rFonts w:cs="Latha"/>
-                <w:sz w:val="28"/>
-                <w:szCs w:val="28"/>
-                <w:lang w:bidi="ta-IN"/>
-              </w:rPr>
-              <w:t>Panchaati  No.</w:t>
-            </w:r>
-            <w:proofErr w:type="gramEnd"/>
-            <w:r>
-              <w:rPr>
-                <w:rFonts w:cs="Latha"/>
-                <w:sz w:val="28"/>
-                <w:szCs w:val="28"/>
-                <w:lang w:bidi="ta-IN"/>
-              </w:rPr>
-              <w:t xml:space="preserve"> 17</w:t>
+            <w:r>
+              <w:rPr>
+                <w:rFonts w:cs="Latha"/>
+                <w:sz w:val="28"/>
+                <w:szCs w:val="28"/>
+                <w:lang w:bidi="ta-IN"/>
+              </w:rPr>
+              <w:t>Panchaati  No. 17</w:t>
             </w:r>
           </w:p>
         </w:tc>
@@ -8930,25 +9315,14 @@
                 <w:lang w:bidi="ta-IN"/>
               </w:rPr>
             </w:pPr>
-            <w:proofErr w:type="gramStart"/>
-            <w:r>
-              <w:rPr>
-                <w:rFonts w:cs="Latha"/>
-                <w:sz w:val="28"/>
-                <w:szCs w:val="28"/>
-                <w:lang w:bidi="ta-IN"/>
-              </w:rPr>
-              <w:t>Panchaati  No.</w:t>
-            </w:r>
-            <w:proofErr w:type="gramEnd"/>
-            <w:r>
-              <w:rPr>
-                <w:rFonts w:cs="Latha"/>
-                <w:sz w:val="28"/>
-                <w:szCs w:val="28"/>
-                <w:lang w:bidi="ta-IN"/>
-              </w:rPr>
-              <w:t xml:space="preserve"> 27</w:t>
+            <w:r>
+              <w:rPr>
+                <w:rFonts w:cs="Latha"/>
+                <w:sz w:val="28"/>
+                <w:szCs w:val="28"/>
+                <w:lang w:bidi="ta-IN"/>
+              </w:rPr>
+              <w:t>Panchaati  No. 27</w:t>
             </w:r>
           </w:p>
         </w:tc>
@@ -9042,25 +9416,7 @@
                 <w:sz w:val="40"/>
                 <w:szCs w:val="40"/>
               </w:rPr>
-              <w:t xml:space="preserve">SØ - </w:t>
-            </w:r>
-            <w:proofErr w:type="gramStart"/>
-            <w:r>
-              <w:rPr>
-                <w:rFonts w:ascii="BRH Devanagari Extra" w:hAnsi="BRH Devanagari Extra" w:cs="BRH Devanagari Extra"/>
-                <w:sz w:val="40"/>
-                <w:szCs w:val="40"/>
-              </w:rPr>
-              <w:t>[ ]</w:t>
-            </w:r>
-            <w:proofErr w:type="gramEnd"/>
-            <w:r>
-              <w:rPr>
-                <w:rFonts w:ascii="BRH Devanagari Extra" w:hAnsi="BRH Devanagari Extra" w:cs="BRH Devanagari Extra"/>
-                <w:sz w:val="40"/>
-                <w:szCs w:val="40"/>
-              </w:rPr>
-              <w:t xml:space="preserve"> </w:t>
+              <w:t xml:space="preserve">SØ - [ ] </w:t>
             </w:r>
             <w:r>
               <w:rPr>
@@ -9171,25 +9527,7 @@
                 <w:sz w:val="40"/>
                 <w:szCs w:val="40"/>
               </w:rPr>
-              <w:t xml:space="preserve">SØ - </w:t>
-            </w:r>
-            <w:proofErr w:type="gramStart"/>
-            <w:r>
-              <w:rPr>
-                <w:rFonts w:ascii="BRH Devanagari Extra" w:hAnsi="BRH Devanagari Extra" w:cs="BRH Devanagari Extra"/>
-                <w:sz w:val="40"/>
-                <w:szCs w:val="40"/>
-              </w:rPr>
-              <w:t>[ ]</w:t>
-            </w:r>
-            <w:proofErr w:type="gramEnd"/>
-            <w:r>
-              <w:rPr>
-                <w:rFonts w:ascii="BRH Devanagari Extra" w:hAnsi="BRH Devanagari Extra" w:cs="BRH Devanagari Extra"/>
-                <w:sz w:val="40"/>
-                <w:szCs w:val="40"/>
-              </w:rPr>
-              <w:t xml:space="preserve"> </w:t>
+              <w:t xml:space="preserve">SØ - [ ] </w:t>
             </w:r>
             <w:r>
               <w:rPr>
@@ -9269,25 +9607,14 @@
                 <w:lang w:bidi="ta-IN"/>
               </w:rPr>
             </w:pPr>
-            <w:proofErr w:type="gramStart"/>
-            <w:r>
-              <w:rPr>
-                <w:rFonts w:cs="Latha"/>
-                <w:sz w:val="28"/>
-                <w:szCs w:val="28"/>
-                <w:lang w:bidi="ta-IN"/>
-              </w:rPr>
-              <w:t>Panchaati  No.</w:t>
-            </w:r>
-            <w:proofErr w:type="gramEnd"/>
-            <w:r>
-              <w:rPr>
-                <w:rFonts w:cs="Latha"/>
-                <w:sz w:val="28"/>
-                <w:szCs w:val="28"/>
-                <w:lang w:bidi="ta-IN"/>
-              </w:rPr>
-              <w:t xml:space="preserve"> 32</w:t>
+            <w:r>
+              <w:rPr>
+                <w:rFonts w:cs="Latha"/>
+                <w:sz w:val="28"/>
+                <w:szCs w:val="28"/>
+                <w:lang w:bidi="ta-IN"/>
+              </w:rPr>
+              <w:t>Panchaati  No. 32</w:t>
             </w:r>
           </w:p>
         </w:tc>
@@ -9491,25 +9818,15 @@
                 <w:lang w:bidi="ta-IN"/>
               </w:rPr>
             </w:pPr>
-            <w:proofErr w:type="gramStart"/>
-            <w:r>
-              <w:rPr>
-                <w:rFonts w:cs="Latha"/>
-                <w:sz w:val="28"/>
-                <w:szCs w:val="28"/>
-                <w:lang w:bidi="ta-IN"/>
-              </w:rPr>
-              <w:t>Panchaati  No.</w:t>
-            </w:r>
-            <w:proofErr w:type="gramEnd"/>
-            <w:r>
-              <w:rPr>
-                <w:rFonts w:cs="Latha"/>
-                <w:sz w:val="28"/>
-                <w:szCs w:val="28"/>
-                <w:lang w:bidi="ta-IN"/>
-              </w:rPr>
-              <w:t xml:space="preserve"> 35</w:t>
+            <w:r>
+              <w:rPr>
+                <w:rFonts w:cs="Latha"/>
+                <w:sz w:val="28"/>
+                <w:szCs w:val="28"/>
+                <w:lang w:bidi="ta-IN"/>
+              </w:rPr>
+              <w:lastRenderedPageBreak/>
+              <w:t>Panchaati  No. 35</w:t>
             </w:r>
           </w:p>
         </w:tc>
@@ -9539,6 +9856,7 @@
                 <w:sz w:val="40"/>
                 <w:szCs w:val="40"/>
               </w:rPr>
+              <w:lastRenderedPageBreak/>
               <w:t>cÉ</w:t>
             </w:r>
             <w:r>
@@ -9626,6 +9944,7 @@
                 <w:sz w:val="40"/>
                 <w:szCs w:val="40"/>
               </w:rPr>
+              <w:lastRenderedPageBreak/>
               <w:t>cÉ</w:t>
             </w:r>
             <w:r>
@@ -9745,25 +10064,14 @@
                 <w:lang w:bidi="ta-IN"/>
               </w:rPr>
             </w:pPr>
-            <w:proofErr w:type="gramStart"/>
-            <w:r>
-              <w:rPr>
-                <w:rFonts w:cs="Latha"/>
-                <w:sz w:val="28"/>
-                <w:szCs w:val="28"/>
-                <w:lang w:bidi="ta-IN"/>
-              </w:rPr>
-              <w:t>Panchaati  No.</w:t>
-            </w:r>
-            <w:proofErr w:type="gramEnd"/>
-            <w:r>
-              <w:rPr>
-                <w:rFonts w:cs="Latha"/>
-                <w:sz w:val="28"/>
-                <w:szCs w:val="28"/>
-                <w:lang w:bidi="ta-IN"/>
-              </w:rPr>
-              <w:t xml:space="preserve"> 51</w:t>
+            <w:r>
+              <w:rPr>
+                <w:rFonts w:cs="Latha"/>
+                <w:sz w:val="28"/>
+                <w:szCs w:val="28"/>
+                <w:lang w:bidi="ta-IN"/>
+              </w:rPr>
+              <w:t>Panchaati  No. 51</w:t>
             </w:r>
           </w:p>
         </w:tc>
@@ -9964,25 +10272,14 @@
                 <w:lang w:bidi="ta-IN"/>
               </w:rPr>
             </w:pPr>
-            <w:proofErr w:type="gramStart"/>
-            <w:r>
-              <w:rPr>
-                <w:rFonts w:cs="Latha"/>
-                <w:sz w:val="28"/>
-                <w:szCs w:val="28"/>
-                <w:lang w:bidi="ta-IN"/>
-              </w:rPr>
-              <w:t>Panchaati  No.</w:t>
-            </w:r>
-            <w:proofErr w:type="gramEnd"/>
-            <w:r>
-              <w:rPr>
-                <w:rFonts w:cs="Latha"/>
-                <w:sz w:val="28"/>
-                <w:szCs w:val="28"/>
-                <w:lang w:bidi="ta-IN"/>
-              </w:rPr>
-              <w:t xml:space="preserve"> 54</w:t>
+            <w:r>
+              <w:rPr>
+                <w:rFonts w:cs="Latha"/>
+                <w:sz w:val="28"/>
+                <w:szCs w:val="28"/>
+                <w:lang w:bidi="ta-IN"/>
+              </w:rPr>
+              <w:t>Panchaati  No. 54</w:t>
             </w:r>
           </w:p>
         </w:tc>
@@ -10239,25 +10536,14 @@
                 <w:lang w:bidi="ta-IN"/>
               </w:rPr>
             </w:pPr>
-            <w:proofErr w:type="gramStart"/>
-            <w:r>
-              <w:rPr>
-                <w:rFonts w:cs="Latha"/>
-                <w:sz w:val="28"/>
-                <w:szCs w:val="28"/>
-                <w:lang w:bidi="ta-IN"/>
-              </w:rPr>
-              <w:t>Panchaati  No.</w:t>
-            </w:r>
-            <w:proofErr w:type="gramEnd"/>
-            <w:r>
-              <w:rPr>
-                <w:rFonts w:cs="Latha"/>
-                <w:sz w:val="28"/>
-                <w:szCs w:val="28"/>
-                <w:lang w:bidi="ta-IN"/>
-              </w:rPr>
-              <w:t xml:space="preserve"> 70</w:t>
+            <w:r>
+              <w:rPr>
+                <w:rFonts w:cs="Latha"/>
+                <w:sz w:val="28"/>
+                <w:szCs w:val="28"/>
+                <w:lang w:bidi="ta-IN"/>
+              </w:rPr>
+              <w:t>Panchaati  No. 70</w:t>
             </w:r>
           </w:p>
         </w:tc>
@@ -10448,7 +10734,6 @@
                 <w:szCs w:val="28"/>
                 <w:lang w:bidi="ta-IN"/>
               </w:rPr>
-              <w:lastRenderedPageBreak/>
               <w:t>(swaritam removed)</w:t>
             </w:r>
           </w:p>
@@ -10485,7 +10770,6 @@
                 <w:szCs w:val="28"/>
                 <w:lang w:bidi="ta-IN"/>
               </w:rPr>
-              <w:lastRenderedPageBreak/>
               <w:t>TS 2.3.3.5</w:t>
             </w:r>
           </w:p>
@@ -10520,25 +10804,14 @@
                 <w:lang w:bidi="ta-IN"/>
               </w:rPr>
             </w:pPr>
-            <w:proofErr w:type="gramStart"/>
-            <w:r>
-              <w:rPr>
-                <w:rFonts w:cs="Latha"/>
-                <w:sz w:val="28"/>
-                <w:szCs w:val="28"/>
-                <w:lang w:bidi="ta-IN"/>
-              </w:rPr>
-              <w:t>Panchaati  No.</w:t>
-            </w:r>
-            <w:proofErr w:type="gramEnd"/>
-            <w:r>
-              <w:rPr>
-                <w:rFonts w:cs="Latha"/>
-                <w:sz w:val="28"/>
-                <w:szCs w:val="28"/>
-                <w:lang w:bidi="ta-IN"/>
-              </w:rPr>
-              <w:t xml:space="preserve"> 19</w:t>
+            <w:r>
+              <w:rPr>
+                <w:rFonts w:cs="Latha"/>
+                <w:sz w:val="28"/>
+                <w:szCs w:val="28"/>
+                <w:lang w:bidi="ta-IN"/>
+              </w:rPr>
+              <w:t>Panchaati  No. 19</w:t>
             </w:r>
           </w:p>
         </w:tc>
@@ -10732,25 +11005,14 @@
                 <w:lang w:bidi="ta-IN"/>
               </w:rPr>
             </w:pPr>
-            <w:proofErr w:type="gramStart"/>
-            <w:r>
-              <w:rPr>
-                <w:rFonts w:cs="Latha"/>
-                <w:sz w:val="28"/>
-                <w:szCs w:val="28"/>
-                <w:lang w:bidi="ta-IN"/>
-              </w:rPr>
-              <w:t>Panchaati  No.</w:t>
-            </w:r>
-            <w:proofErr w:type="gramEnd"/>
-            <w:r>
-              <w:rPr>
-                <w:rFonts w:cs="Latha"/>
-                <w:sz w:val="28"/>
-                <w:szCs w:val="28"/>
-                <w:lang w:bidi="ta-IN"/>
-              </w:rPr>
-              <w:t xml:space="preserve"> 20</w:t>
+            <w:r>
+              <w:rPr>
+                <w:rFonts w:cs="Latha"/>
+                <w:sz w:val="28"/>
+                <w:szCs w:val="28"/>
+                <w:lang w:bidi="ta-IN"/>
+              </w:rPr>
+              <w:t>Panchaati  No. 20</w:t>
             </w:r>
           </w:p>
         </w:tc>
@@ -11006,25 +11268,14 @@
                 <w:lang w:bidi="ta-IN"/>
               </w:rPr>
             </w:pPr>
-            <w:proofErr w:type="gramStart"/>
-            <w:r>
-              <w:rPr>
-                <w:rFonts w:cs="Latha"/>
-                <w:sz w:val="28"/>
-                <w:szCs w:val="28"/>
-                <w:lang w:bidi="ta-IN"/>
-              </w:rPr>
-              <w:t>Panchaati  No.</w:t>
-            </w:r>
-            <w:proofErr w:type="gramEnd"/>
-            <w:r>
-              <w:rPr>
-                <w:rFonts w:cs="Latha"/>
-                <w:sz w:val="28"/>
-                <w:szCs w:val="28"/>
-                <w:lang w:bidi="ta-IN"/>
-              </w:rPr>
-              <w:t xml:space="preserve"> 26</w:t>
+            <w:r>
+              <w:rPr>
+                <w:rFonts w:cs="Latha"/>
+                <w:sz w:val="28"/>
+                <w:szCs w:val="28"/>
+                <w:lang w:bidi="ta-IN"/>
+              </w:rPr>
+              <w:t>Panchaati  No. 26</w:t>
             </w:r>
           </w:p>
         </w:tc>
@@ -11285,25 +11536,14 @@
                 <w:lang w:bidi="ta-IN"/>
               </w:rPr>
             </w:pPr>
-            <w:proofErr w:type="gramStart"/>
-            <w:r>
-              <w:rPr>
-                <w:rFonts w:cs="Latha"/>
-                <w:sz w:val="28"/>
-                <w:szCs w:val="28"/>
-                <w:lang w:bidi="ta-IN"/>
-              </w:rPr>
-              <w:t>Panchaati  No.</w:t>
-            </w:r>
-            <w:proofErr w:type="gramEnd"/>
-            <w:r>
-              <w:rPr>
-                <w:rFonts w:cs="Latha"/>
-                <w:sz w:val="28"/>
-                <w:szCs w:val="28"/>
-                <w:lang w:bidi="ta-IN"/>
-              </w:rPr>
-              <w:t xml:space="preserve"> </w:t>
+            <w:r>
+              <w:rPr>
+                <w:rFonts w:cs="Latha"/>
+                <w:sz w:val="28"/>
+                <w:szCs w:val="28"/>
+                <w:lang w:bidi="ta-IN"/>
+              </w:rPr>
+              <w:t xml:space="preserve">Panchaati  No. </w:t>
             </w:r>
             <w:r>
               <w:rPr>
@@ -11603,25 +11843,14 @@
                 <w:lang w:bidi="ta-IN"/>
               </w:rPr>
             </w:pPr>
-            <w:proofErr w:type="gramStart"/>
-            <w:r>
-              <w:rPr>
-                <w:rFonts w:cs="Latha"/>
-                <w:sz w:val="28"/>
-                <w:szCs w:val="28"/>
-                <w:lang w:bidi="ta-IN"/>
-              </w:rPr>
-              <w:t>Panchaati  No.</w:t>
-            </w:r>
-            <w:proofErr w:type="gramEnd"/>
-            <w:r>
-              <w:rPr>
-                <w:rFonts w:cs="Latha"/>
-                <w:sz w:val="28"/>
-                <w:szCs w:val="28"/>
-                <w:lang w:bidi="ta-IN"/>
-              </w:rPr>
-              <w:t xml:space="preserve"> 54</w:t>
+            <w:r>
+              <w:rPr>
+                <w:rFonts w:cs="Latha"/>
+                <w:sz w:val="28"/>
+                <w:szCs w:val="28"/>
+                <w:lang w:bidi="ta-IN"/>
+              </w:rPr>
+              <w:t>Panchaati  No. 54</w:t>
             </w:r>
           </w:p>
         </w:tc>
@@ -11748,6 +11977,7 @@
                 <w:szCs w:val="28"/>
                 <w:lang w:bidi="ta-IN"/>
               </w:rPr>
+              <w:lastRenderedPageBreak/>
               <w:t>TS 2.4.5.1</w:t>
             </w:r>
           </w:p>
@@ -11782,25 +12012,14 @@
                 <w:lang w:bidi="ta-IN"/>
               </w:rPr>
             </w:pPr>
-            <w:proofErr w:type="gramStart"/>
-            <w:r>
-              <w:rPr>
-                <w:rFonts w:cs="Latha"/>
-                <w:sz w:val="28"/>
-                <w:szCs w:val="28"/>
-                <w:lang w:bidi="ta-IN"/>
-              </w:rPr>
-              <w:t>Panchaati  No.</w:t>
-            </w:r>
-            <w:proofErr w:type="gramEnd"/>
-            <w:r>
-              <w:rPr>
-                <w:rFonts w:cs="Latha"/>
-                <w:sz w:val="28"/>
-                <w:szCs w:val="28"/>
-                <w:lang w:bidi="ta-IN"/>
-              </w:rPr>
-              <w:t xml:space="preserve"> 15</w:t>
+            <w:r>
+              <w:rPr>
+                <w:rFonts w:cs="Latha"/>
+                <w:sz w:val="28"/>
+                <w:szCs w:val="28"/>
+                <w:lang w:bidi="ta-IN"/>
+              </w:rPr>
+              <w:t>Panchaati  No. 15</w:t>
             </w:r>
           </w:p>
         </w:tc>
@@ -11881,25 +12100,7 @@
                 <w:sz w:val="40"/>
                 <w:szCs w:val="40"/>
               </w:rPr>
-              <w:t xml:space="preserve"> - </w:t>
-            </w:r>
-            <w:proofErr w:type="gramStart"/>
-            <w:r>
-              <w:rPr>
-                <w:rFonts w:ascii="BRH Devanagari Extra" w:hAnsi="BRH Devanagari Extra" w:cs="BRH Devanagari Extra"/>
-                <w:sz w:val="40"/>
-                <w:szCs w:val="40"/>
-              </w:rPr>
-              <w:t>[ ]</w:t>
-            </w:r>
-            <w:proofErr w:type="gramEnd"/>
-            <w:r>
-              <w:rPr>
-                <w:rFonts w:ascii="BRH Devanagari Extra" w:hAnsi="BRH Devanagari Extra" w:cs="BRH Devanagari Extra"/>
-                <w:sz w:val="40"/>
-                <w:szCs w:val="40"/>
-              </w:rPr>
-              <w:t xml:space="preserve"> </w:t>
+              <w:t xml:space="preserve"> - [ ] </w:t>
             </w:r>
             <w:r>
               <w:rPr>
@@ -11986,25 +12187,7 @@
                 <w:sz w:val="40"/>
                 <w:szCs w:val="40"/>
               </w:rPr>
-              <w:t xml:space="preserve"> - </w:t>
-            </w:r>
-            <w:proofErr w:type="gramStart"/>
-            <w:r>
-              <w:rPr>
-                <w:rFonts w:ascii="BRH Devanagari Extra" w:hAnsi="BRH Devanagari Extra" w:cs="BRH Devanagari Extra"/>
-                <w:sz w:val="40"/>
-                <w:szCs w:val="40"/>
-              </w:rPr>
-              <w:t>[ ]</w:t>
-            </w:r>
-            <w:proofErr w:type="gramEnd"/>
-            <w:r>
-              <w:rPr>
-                <w:rFonts w:ascii="BRH Devanagari Extra" w:hAnsi="BRH Devanagari Extra" w:cs="BRH Devanagari Extra"/>
-                <w:sz w:val="40"/>
-                <w:szCs w:val="40"/>
-              </w:rPr>
-              <w:t xml:space="preserve"> </w:t>
+              <w:t xml:space="preserve"> - [ ] </w:t>
             </w:r>
             <w:r>
               <w:rPr>
@@ -12084,25 +12267,14 @@
                 <w:lang w:bidi="ta-IN"/>
               </w:rPr>
             </w:pPr>
-            <w:proofErr w:type="gramStart"/>
-            <w:r>
-              <w:rPr>
-                <w:rFonts w:cs="Latha"/>
-                <w:sz w:val="28"/>
-                <w:szCs w:val="28"/>
-                <w:lang w:bidi="ta-IN"/>
-              </w:rPr>
-              <w:t>Panchaati  No.</w:t>
-            </w:r>
-            <w:proofErr w:type="gramEnd"/>
-            <w:r>
-              <w:rPr>
-                <w:rFonts w:cs="Latha"/>
-                <w:sz w:val="28"/>
-                <w:szCs w:val="28"/>
-                <w:lang w:bidi="ta-IN"/>
-              </w:rPr>
-              <w:t xml:space="preserve"> 19</w:t>
+            <w:r>
+              <w:rPr>
+                <w:rFonts w:cs="Latha"/>
+                <w:sz w:val="28"/>
+                <w:szCs w:val="28"/>
+                <w:lang w:bidi="ta-IN"/>
+              </w:rPr>
+              <w:t>Panchaati  No. 19</w:t>
             </w:r>
           </w:p>
         </w:tc>
@@ -12304,25 +12476,14 @@
                 <w:lang w:bidi="ta-IN"/>
               </w:rPr>
             </w:pPr>
-            <w:proofErr w:type="gramStart"/>
-            <w:r>
-              <w:rPr>
-                <w:rFonts w:cs="Latha"/>
-                <w:sz w:val="28"/>
-                <w:szCs w:val="28"/>
-                <w:lang w:bidi="ta-IN"/>
-              </w:rPr>
-              <w:t>Panchaati  No.</w:t>
-            </w:r>
-            <w:proofErr w:type="gramEnd"/>
-            <w:r>
-              <w:rPr>
-                <w:rFonts w:cs="Latha"/>
-                <w:sz w:val="28"/>
-                <w:szCs w:val="28"/>
-                <w:lang w:bidi="ta-IN"/>
-              </w:rPr>
-              <w:t xml:space="preserve"> 19</w:t>
+            <w:r>
+              <w:rPr>
+                <w:rFonts w:cs="Latha"/>
+                <w:sz w:val="28"/>
+                <w:szCs w:val="28"/>
+                <w:lang w:bidi="ta-IN"/>
+              </w:rPr>
+              <w:t>Panchaati  No. 19</w:t>
             </w:r>
           </w:p>
         </w:tc>
@@ -12452,7 +12613,6 @@
                 <w:szCs w:val="40"/>
               </w:rPr>
             </w:pPr>
-            <w:proofErr w:type="gramStart"/>
             <w:r>
               <w:rPr>
                 <w:rFonts w:ascii="BRH Devanagari Extra" w:hAnsi="BRH Devanagari Extra" w:cs="BRH Devanagari Extra"/>
@@ -12467,16 +12627,7 @@
                 <w:szCs w:val="28"/>
                 <w:lang w:bidi="ta-IN"/>
               </w:rPr>
-              <w:t>2</w:t>
-            </w:r>
-            <w:proofErr w:type="gramEnd"/>
-            <w:r>
-              <w:rPr>
-                <w:rFonts w:cs="Latha"/>
-                <w:szCs w:val="28"/>
-                <w:lang w:bidi="ta-IN"/>
-              </w:rPr>
-              <w:t xml:space="preserve"> errors rectified</w:t>
+              <w:t>2 errors rectified</w:t>
             </w:r>
             <w:r>
               <w:rPr>
@@ -12511,7 +12662,6 @@
                 <w:szCs w:val="40"/>
                 <w:highlight w:val="green"/>
               </w:rPr>
-              <w:lastRenderedPageBreak/>
               <w:t>UÉ</w:t>
             </w:r>
             <w:r>
@@ -12560,16 +12710,7 @@
                 <w:szCs w:val="28"/>
                 <w:lang w:bidi="ta-IN"/>
               </w:rPr>
-              <w:t xml:space="preserve">m </w:t>
-            </w:r>
-            <w:proofErr w:type="gramStart"/>
-            <w:r>
-              <w:rPr>
-                <w:rFonts w:cs="Latha"/>
-                <w:szCs w:val="28"/>
-                <w:lang w:bidi="ta-IN"/>
-              </w:rPr>
-              <w:t>inserted</w:t>
+              <w:t>m inserted</w:t>
             </w:r>
             <w:r>
               <w:rPr>
@@ -12577,50 +12718,31 @@
                 <w:sz w:val="36"/>
                 <w:szCs w:val="40"/>
               </w:rPr>
-              <w:t>)&amp;</w:t>
-            </w:r>
-            <w:proofErr w:type="gramEnd"/>
+              <w:t xml:space="preserve">)&amp; </w:t>
+            </w:r>
+          </w:p>
+          <w:p>
+            <w:pPr>
+              <w:spacing w:before="0" w:line="240" w:lineRule="auto"/>
+              <w:rPr>
+                <w:sz w:val="32"/>
+                <w:szCs w:val="32"/>
+              </w:rPr>
+            </w:pPr>
             <w:r>
               <w:rPr>
                 <w:rFonts w:ascii="BRH Devanagari Extra" w:hAnsi="BRH Devanagari Extra" w:cs="BRH Devanagari Extra"/>
                 <w:sz w:val="36"/>
                 <w:szCs w:val="40"/>
-              </w:rPr>
-              <w:t xml:space="preserve"> </w:t>
-            </w:r>
-          </w:p>
-          <w:p>
-            <w:pPr>
-              <w:spacing w:before="0" w:line="240" w:lineRule="auto"/>
-              <w:rPr>
-                <w:sz w:val="32"/>
-                <w:szCs w:val="32"/>
-              </w:rPr>
-            </w:pPr>
+                <w:highlight w:val="green"/>
+              </w:rPr>
+              <w:t>§É</w:t>
+            </w:r>
             <w:r>
               <w:rPr>
                 <w:rFonts w:ascii="BRH Devanagari Extra" w:hAnsi="BRH Devanagari Extra" w:cs="BRH Devanagari Extra"/>
                 <w:sz w:val="36"/>
                 <w:szCs w:val="40"/>
-                <w:highlight w:val="green"/>
-              </w:rPr>
-              <w:t>§</w:t>
-            </w:r>
-            <w:proofErr w:type="gramStart"/>
-            <w:r>
-              <w:rPr>
-                <w:rFonts w:ascii="BRH Devanagari Extra" w:hAnsi="BRH Devanagari Extra" w:cs="BRH Devanagari Extra"/>
-                <w:sz w:val="36"/>
-                <w:szCs w:val="40"/>
-                <w:highlight w:val="green"/>
-              </w:rPr>
-              <w:t>É</w:t>
-            </w:r>
-            <w:r>
-              <w:rPr>
-                <w:rFonts w:ascii="BRH Devanagari Extra" w:hAnsi="BRH Devanagari Extra" w:cs="BRH Devanagari Extra"/>
-                <w:sz w:val="36"/>
-                <w:szCs w:val="40"/>
               </w:rPr>
               <w:t>Ç</w:t>
             </w:r>
@@ -12630,16 +12752,7 @@
                 <w:szCs w:val="28"/>
                 <w:lang w:bidi="ta-IN"/>
               </w:rPr>
-              <w:t>(</w:t>
-            </w:r>
-            <w:proofErr w:type="gramEnd"/>
-            <w:r>
-              <w:rPr>
-                <w:rFonts w:cs="Latha"/>
-                <w:szCs w:val="28"/>
-                <w:lang w:bidi="ta-IN"/>
-              </w:rPr>
-              <w:t>dheerga maatra</w:t>
+              <w:t>(dheerga maatra</w:t>
             </w:r>
             <w:r>
               <w:rPr>
@@ -12743,7 +12856,6 @@
                 <w:szCs w:val="28"/>
                 <w:lang w:bidi="ta-IN"/>
               </w:rPr>
-              <w:lastRenderedPageBreak/>
               <w:t>TS 2.4.8.1</w:t>
             </w:r>
           </w:p>
@@ -12778,25 +12890,14 @@
                 <w:lang w:bidi="ta-IN"/>
               </w:rPr>
             </w:pPr>
-            <w:proofErr w:type="gramStart"/>
-            <w:r>
-              <w:rPr>
-                <w:rFonts w:cs="Latha"/>
-                <w:sz w:val="28"/>
-                <w:szCs w:val="28"/>
-                <w:lang w:bidi="ta-IN"/>
-              </w:rPr>
-              <w:t>Panchaati  No.</w:t>
-            </w:r>
-            <w:proofErr w:type="gramEnd"/>
-            <w:r>
-              <w:rPr>
-                <w:rFonts w:cs="Latha"/>
-                <w:sz w:val="28"/>
-                <w:szCs w:val="28"/>
-                <w:lang w:bidi="ta-IN"/>
-              </w:rPr>
-              <w:t xml:space="preserve"> 21</w:t>
+            <w:r>
+              <w:rPr>
+                <w:rFonts w:cs="Latha"/>
+                <w:sz w:val="28"/>
+                <w:szCs w:val="28"/>
+                <w:lang w:bidi="ta-IN"/>
+              </w:rPr>
+              <w:t>Panchaati  No. 21</w:t>
             </w:r>
           </w:p>
         </w:tc>
@@ -12974,25 +13075,14 @@
                 <w:lang w:bidi="ta-IN"/>
               </w:rPr>
             </w:pPr>
-            <w:proofErr w:type="gramStart"/>
-            <w:r>
-              <w:rPr>
-                <w:rFonts w:cs="Latha"/>
-                <w:sz w:val="28"/>
-                <w:szCs w:val="28"/>
-                <w:lang w:bidi="ta-IN"/>
-              </w:rPr>
-              <w:t>Panchaati  No.</w:t>
-            </w:r>
-            <w:proofErr w:type="gramEnd"/>
-            <w:r>
-              <w:rPr>
-                <w:rFonts w:cs="Latha"/>
-                <w:sz w:val="28"/>
-                <w:szCs w:val="28"/>
-                <w:lang w:bidi="ta-IN"/>
-              </w:rPr>
-              <w:t xml:space="preserve"> 5</w:t>
+            <w:r>
+              <w:rPr>
+                <w:rFonts w:cs="Latha"/>
+                <w:sz w:val="28"/>
+                <w:szCs w:val="28"/>
+                <w:lang w:bidi="ta-IN"/>
+              </w:rPr>
+              <w:t>Panchaati  No. 5</w:t>
             </w:r>
           </w:p>
         </w:tc>
@@ -13242,25 +13332,14 @@
                 <w:lang w:bidi="ta-IN"/>
               </w:rPr>
             </w:pPr>
-            <w:proofErr w:type="gramStart"/>
-            <w:r>
-              <w:rPr>
-                <w:rFonts w:cs="Latha"/>
-                <w:sz w:val="28"/>
-                <w:szCs w:val="28"/>
-                <w:lang w:bidi="ta-IN"/>
-              </w:rPr>
-              <w:t>Panchaati  No.</w:t>
-            </w:r>
-            <w:proofErr w:type="gramEnd"/>
-            <w:r>
-              <w:rPr>
-                <w:rFonts w:cs="Latha"/>
-                <w:sz w:val="28"/>
-                <w:szCs w:val="28"/>
-                <w:lang w:bidi="ta-IN"/>
-              </w:rPr>
-              <w:t xml:space="preserve"> 15</w:t>
+            <w:r>
+              <w:rPr>
+                <w:rFonts w:cs="Latha"/>
+                <w:sz w:val="28"/>
+                <w:szCs w:val="28"/>
+                <w:lang w:bidi="ta-IN"/>
+              </w:rPr>
+              <w:t>Panchaati  No. 15</w:t>
             </w:r>
           </w:p>
         </w:tc>
@@ -13467,6 +13546,7 @@
                 <w:szCs w:val="28"/>
                 <w:lang w:bidi="ta-IN"/>
               </w:rPr>
+              <w:lastRenderedPageBreak/>
               <w:t>TS 2.5.3.5</w:t>
             </w:r>
           </w:p>
@@ -13501,25 +13581,14 @@
                 <w:lang w:bidi="ta-IN"/>
               </w:rPr>
             </w:pPr>
-            <w:proofErr w:type="gramStart"/>
-            <w:r>
-              <w:rPr>
-                <w:rFonts w:cs="Latha"/>
-                <w:sz w:val="28"/>
-                <w:szCs w:val="28"/>
-                <w:lang w:bidi="ta-IN"/>
-              </w:rPr>
-              <w:t>Panchaati  No.</w:t>
-            </w:r>
-            <w:proofErr w:type="gramEnd"/>
-            <w:r>
-              <w:rPr>
-                <w:rFonts w:cs="Latha"/>
-                <w:sz w:val="28"/>
-                <w:szCs w:val="28"/>
-                <w:lang w:bidi="ta-IN"/>
-              </w:rPr>
-              <w:t xml:space="preserve"> 19</w:t>
+            <w:r>
+              <w:rPr>
+                <w:rFonts w:cs="Latha"/>
+                <w:sz w:val="28"/>
+                <w:szCs w:val="28"/>
+                <w:lang w:bidi="ta-IN"/>
+              </w:rPr>
+              <w:t>Panchaati  No. 19</w:t>
             </w:r>
           </w:p>
         </w:tc>
@@ -13777,25 +13846,14 @@
                 <w:lang w:bidi="ta-IN"/>
               </w:rPr>
             </w:pPr>
-            <w:proofErr w:type="gramStart"/>
-            <w:r>
-              <w:rPr>
-                <w:rFonts w:cs="Latha"/>
-                <w:sz w:val="28"/>
-                <w:szCs w:val="28"/>
-                <w:lang w:bidi="ta-IN"/>
-              </w:rPr>
-              <w:t>Panchaati  No.</w:t>
-            </w:r>
-            <w:proofErr w:type="gramEnd"/>
-            <w:r>
-              <w:rPr>
-                <w:rFonts w:cs="Latha"/>
-                <w:sz w:val="28"/>
-                <w:szCs w:val="28"/>
-                <w:lang w:bidi="ta-IN"/>
-              </w:rPr>
-              <w:t xml:space="preserve"> 27</w:t>
+            <w:r>
+              <w:rPr>
+                <w:rFonts w:cs="Latha"/>
+                <w:sz w:val="28"/>
+                <w:szCs w:val="28"/>
+                <w:lang w:bidi="ta-IN"/>
+              </w:rPr>
+              <w:t>Panchaati  No. 27</w:t>
             </w:r>
           </w:p>
         </w:tc>
@@ -14038,25 +14096,14 @@
                 <w:lang w:bidi="ta-IN"/>
               </w:rPr>
             </w:pPr>
-            <w:proofErr w:type="gramStart"/>
-            <w:r>
-              <w:rPr>
-                <w:rFonts w:cs="Latha"/>
-                <w:sz w:val="28"/>
-                <w:szCs w:val="28"/>
-                <w:lang w:bidi="ta-IN"/>
-              </w:rPr>
-              <w:t>Panchaati  No.</w:t>
-            </w:r>
-            <w:proofErr w:type="gramEnd"/>
-            <w:r>
-              <w:rPr>
-                <w:rFonts w:cs="Latha"/>
-                <w:sz w:val="28"/>
-                <w:szCs w:val="28"/>
-                <w:lang w:bidi="ta-IN"/>
-              </w:rPr>
-              <w:t xml:space="preserve"> 61</w:t>
+            <w:r>
+              <w:rPr>
+                <w:rFonts w:cs="Latha"/>
+                <w:sz w:val="28"/>
+                <w:szCs w:val="28"/>
+                <w:lang w:bidi="ta-IN"/>
+              </w:rPr>
+              <w:t>Panchaati  No. 61</w:t>
             </w:r>
           </w:p>
         </w:tc>
@@ -14395,25 +14442,14 @@
                 <w:lang w:bidi="ta-IN"/>
               </w:rPr>
             </w:pPr>
-            <w:proofErr w:type="gramStart"/>
-            <w:r>
-              <w:rPr>
-                <w:rFonts w:cs="Latha"/>
-                <w:sz w:val="28"/>
-                <w:szCs w:val="28"/>
-                <w:lang w:bidi="ta-IN"/>
-              </w:rPr>
-              <w:t>Panchaati  No.</w:t>
-            </w:r>
-            <w:proofErr w:type="gramEnd"/>
-            <w:r>
-              <w:rPr>
-                <w:rFonts w:cs="Latha"/>
-                <w:sz w:val="28"/>
-                <w:szCs w:val="28"/>
-                <w:lang w:bidi="ta-IN"/>
-              </w:rPr>
-              <w:t xml:space="preserve"> 33</w:t>
+            <w:r>
+              <w:rPr>
+                <w:rFonts w:cs="Latha"/>
+                <w:sz w:val="28"/>
+                <w:szCs w:val="28"/>
+                <w:lang w:bidi="ta-IN"/>
+              </w:rPr>
+              <w:t>Panchaati  No. 33</w:t>
             </w:r>
           </w:p>
         </w:tc>
@@ -14580,7 +14616,6 @@
                 <w:szCs w:val="28"/>
                 <w:lang w:bidi="ta-IN"/>
               </w:rPr>
-              <w:lastRenderedPageBreak/>
               <w:t>TS 2.5.7.3</w:t>
             </w:r>
           </w:p>
@@ -14615,25 +14650,14 @@
                 <w:lang w:bidi="ta-IN"/>
               </w:rPr>
             </w:pPr>
-            <w:proofErr w:type="gramStart"/>
-            <w:r>
-              <w:rPr>
-                <w:rFonts w:cs="Latha"/>
-                <w:sz w:val="28"/>
-                <w:szCs w:val="28"/>
-                <w:lang w:bidi="ta-IN"/>
-              </w:rPr>
-              <w:t>Panchaati  No.</w:t>
-            </w:r>
-            <w:proofErr w:type="gramEnd"/>
-            <w:r>
-              <w:rPr>
-                <w:rFonts w:cs="Latha"/>
-                <w:sz w:val="28"/>
-                <w:szCs w:val="28"/>
-                <w:lang w:bidi="ta-IN"/>
-              </w:rPr>
-              <w:t xml:space="preserve"> 41</w:t>
+            <w:r>
+              <w:rPr>
+                <w:rFonts w:cs="Latha"/>
+                <w:sz w:val="28"/>
+                <w:szCs w:val="28"/>
+                <w:lang w:bidi="ta-IN"/>
+              </w:rPr>
+              <w:t>Panchaati  No. 41</w:t>
             </w:r>
           </w:p>
         </w:tc>
@@ -14858,25 +14882,14 @@
                 <w:lang w:bidi="ta-IN"/>
               </w:rPr>
             </w:pPr>
-            <w:proofErr w:type="gramStart"/>
-            <w:r>
-              <w:rPr>
-                <w:rFonts w:cs="Latha"/>
-                <w:sz w:val="28"/>
-                <w:szCs w:val="28"/>
-                <w:lang w:bidi="ta-IN"/>
-              </w:rPr>
-              <w:t>Panchaati  No.</w:t>
-            </w:r>
-            <w:proofErr w:type="gramEnd"/>
-            <w:r>
-              <w:rPr>
-                <w:rFonts w:cs="Latha"/>
-                <w:sz w:val="28"/>
-                <w:szCs w:val="28"/>
-                <w:lang w:bidi="ta-IN"/>
-              </w:rPr>
-              <w:t xml:space="preserve"> 53</w:t>
+            <w:r>
+              <w:rPr>
+                <w:rFonts w:cs="Latha"/>
+                <w:sz w:val="28"/>
+                <w:szCs w:val="28"/>
+                <w:lang w:bidi="ta-IN"/>
+              </w:rPr>
+              <w:t>Panchaati  No. 53</w:t>
             </w:r>
           </w:p>
         </w:tc>
@@ -15077,25 +15090,14 @@
                 <w:lang w:bidi="ta-IN"/>
               </w:rPr>
             </w:pPr>
-            <w:proofErr w:type="gramStart"/>
-            <w:r>
-              <w:rPr>
-                <w:rFonts w:cs="Latha"/>
-                <w:sz w:val="28"/>
-                <w:szCs w:val="28"/>
-                <w:lang w:bidi="ta-IN"/>
-              </w:rPr>
-              <w:t>Panchaati  No.</w:t>
-            </w:r>
-            <w:proofErr w:type="gramEnd"/>
-            <w:r>
-              <w:rPr>
-                <w:rFonts w:cs="Latha"/>
-                <w:sz w:val="28"/>
-                <w:szCs w:val="28"/>
-                <w:lang w:bidi="ta-IN"/>
-              </w:rPr>
-              <w:t xml:space="preserve"> 55</w:t>
+            <w:r>
+              <w:rPr>
+                <w:rFonts w:cs="Latha"/>
+                <w:sz w:val="28"/>
+                <w:szCs w:val="28"/>
+                <w:lang w:bidi="ta-IN"/>
+              </w:rPr>
+              <w:t>Panchaati  No. 55</w:t>
             </w:r>
           </w:p>
         </w:tc>
@@ -15380,25 +15382,14 @@
                 <w:lang w:bidi="ta-IN"/>
               </w:rPr>
             </w:pPr>
-            <w:proofErr w:type="gramStart"/>
-            <w:r>
-              <w:rPr>
-                <w:rFonts w:cs="Latha"/>
-                <w:sz w:val="28"/>
-                <w:szCs w:val="28"/>
-                <w:lang w:bidi="ta-IN"/>
-              </w:rPr>
-              <w:t>Panchaati  No.</w:t>
-            </w:r>
-            <w:proofErr w:type="gramEnd"/>
-            <w:r>
-              <w:rPr>
-                <w:rFonts w:cs="Latha"/>
-                <w:sz w:val="28"/>
-                <w:szCs w:val="28"/>
-                <w:lang w:bidi="ta-IN"/>
-              </w:rPr>
-              <w:t xml:space="preserve"> 59</w:t>
+            <w:r>
+              <w:rPr>
+                <w:rFonts w:cs="Latha"/>
+                <w:sz w:val="28"/>
+                <w:szCs w:val="28"/>
+                <w:lang w:bidi="ta-IN"/>
+              </w:rPr>
+              <w:t>Panchaati  No. 59</w:t>
             </w:r>
           </w:p>
         </w:tc>
@@ -15666,6 +15657,7 @@
                 <w:szCs w:val="28"/>
                 <w:lang w:bidi="ta-IN"/>
               </w:rPr>
+              <w:lastRenderedPageBreak/>
               <w:t>TS 2.6.3.3</w:t>
             </w:r>
           </w:p>
@@ -15700,25 +15692,14 @@
                 <w:lang w:bidi="ta-IN"/>
               </w:rPr>
             </w:pPr>
-            <w:proofErr w:type="gramStart"/>
-            <w:r>
-              <w:rPr>
-                <w:rFonts w:cs="Latha"/>
-                <w:sz w:val="28"/>
-                <w:szCs w:val="28"/>
-                <w:lang w:bidi="ta-IN"/>
-              </w:rPr>
-              <w:t>Panchaati  No.</w:t>
-            </w:r>
-            <w:proofErr w:type="gramEnd"/>
-            <w:r>
-              <w:rPr>
-                <w:rFonts w:cs="Latha"/>
-                <w:sz w:val="28"/>
-                <w:szCs w:val="28"/>
-                <w:lang w:bidi="ta-IN"/>
-              </w:rPr>
-              <w:t xml:space="preserve"> 16</w:t>
+            <w:r>
+              <w:rPr>
+                <w:rFonts w:cs="Latha"/>
+                <w:sz w:val="28"/>
+                <w:szCs w:val="28"/>
+                <w:lang w:bidi="ta-IN"/>
+              </w:rPr>
+              <w:t>Panchaati  No. 16</w:t>
             </w:r>
           </w:p>
         </w:tc>
@@ -15919,25 +15900,14 @@
                 <w:lang w:bidi="ta-IN"/>
               </w:rPr>
             </w:pPr>
-            <w:proofErr w:type="gramStart"/>
-            <w:r>
-              <w:rPr>
-                <w:rFonts w:cs="Latha"/>
-                <w:sz w:val="28"/>
-                <w:szCs w:val="28"/>
-                <w:lang w:bidi="ta-IN"/>
-              </w:rPr>
-              <w:t>Panchaati  No.</w:t>
-            </w:r>
-            <w:proofErr w:type="gramEnd"/>
-            <w:r>
-              <w:rPr>
-                <w:rFonts w:cs="Latha"/>
-                <w:sz w:val="28"/>
-                <w:szCs w:val="28"/>
-                <w:lang w:bidi="ta-IN"/>
-              </w:rPr>
-              <w:t xml:space="preserve"> 17</w:t>
+            <w:r>
+              <w:rPr>
+                <w:rFonts w:cs="Latha"/>
+                <w:sz w:val="28"/>
+                <w:szCs w:val="28"/>
+                <w:lang w:bidi="ta-IN"/>
+              </w:rPr>
+              <w:t>Panchaati  No. 17</w:t>
             </w:r>
           </w:p>
         </w:tc>
@@ -16120,7 +16090,6 @@
                 <w:szCs w:val="32"/>
               </w:rPr>
             </w:pPr>
-            <w:proofErr w:type="gramStart"/>
             <w:r>
               <w:rPr>
                 <w:rFonts w:cs="Latha"/>
@@ -16130,7 +16099,6 @@
               </w:rPr>
               <w:t>( better</w:t>
             </w:r>
-            <w:proofErr w:type="gramEnd"/>
             <w:r>
               <w:rPr>
                 <w:rFonts w:ascii="BRH Devanagari Extra" w:hAnsi="BRH Devanagari Extra" w:cs="BRH Devanagari Extra"/>
@@ -16216,25 +16184,14 @@
                 <w:lang w:bidi="ta-IN"/>
               </w:rPr>
             </w:pPr>
-            <w:proofErr w:type="gramStart"/>
-            <w:r>
-              <w:rPr>
-                <w:rFonts w:cs="Latha"/>
-                <w:sz w:val="28"/>
-                <w:szCs w:val="28"/>
-                <w:lang w:bidi="ta-IN"/>
-              </w:rPr>
-              <w:t>Panchaati  No.</w:t>
-            </w:r>
-            <w:proofErr w:type="gramEnd"/>
-            <w:r>
-              <w:rPr>
-                <w:rFonts w:cs="Latha"/>
-                <w:sz w:val="28"/>
-                <w:szCs w:val="28"/>
-                <w:lang w:bidi="ta-IN"/>
-              </w:rPr>
-              <w:t xml:space="preserve"> 22</w:t>
+            <w:r>
+              <w:rPr>
+                <w:rFonts w:cs="Latha"/>
+                <w:sz w:val="28"/>
+                <w:szCs w:val="28"/>
+                <w:lang w:bidi="ta-IN"/>
+              </w:rPr>
+              <w:t>Panchaati  No. 22</w:t>
             </w:r>
           </w:p>
         </w:tc>
@@ -16304,25 +16261,7 @@
                 <w:sz w:val="40"/>
                 <w:szCs w:val="40"/>
               </w:rPr>
-              <w:t xml:space="preserve"> uÉÉ - </w:t>
-            </w:r>
-            <w:proofErr w:type="gramStart"/>
-            <w:r>
-              <w:rPr>
-                <w:rFonts w:ascii="BRH Devanagari Extra" w:hAnsi="BRH Devanagari Extra" w:cs="BRH Devanagari Extra"/>
-                <w:sz w:val="40"/>
-                <w:szCs w:val="40"/>
-              </w:rPr>
-              <w:t>[ ]</w:t>
-            </w:r>
-            <w:proofErr w:type="gramEnd"/>
-            <w:r>
-              <w:rPr>
-                <w:rFonts w:ascii="BRH Devanagari Extra" w:hAnsi="BRH Devanagari Extra" w:cs="BRH Devanagari Extra"/>
-                <w:sz w:val="40"/>
-                <w:szCs w:val="40"/>
-              </w:rPr>
-              <w:t xml:space="preserve"> </w:t>
+              <w:t xml:space="preserve"> uÉÉ - [ ] </w:t>
             </w:r>
             <w:r>
               <w:rPr>
@@ -16401,25 +16340,7 @@
                 <w:sz w:val="40"/>
                 <w:szCs w:val="40"/>
               </w:rPr>
-              <w:t xml:space="preserve"> uÉÉ - </w:t>
-            </w:r>
-            <w:proofErr w:type="gramStart"/>
-            <w:r>
-              <w:rPr>
-                <w:rFonts w:ascii="BRH Devanagari Extra" w:hAnsi="BRH Devanagari Extra" w:cs="BRH Devanagari Extra"/>
-                <w:sz w:val="40"/>
-                <w:szCs w:val="40"/>
-              </w:rPr>
-              <w:t>[ ]</w:t>
-            </w:r>
-            <w:proofErr w:type="gramEnd"/>
-            <w:r>
-              <w:rPr>
-                <w:rFonts w:ascii="BRH Devanagari Extra" w:hAnsi="BRH Devanagari Extra" w:cs="BRH Devanagari Extra"/>
-                <w:sz w:val="40"/>
-                <w:szCs w:val="40"/>
-              </w:rPr>
-              <w:t xml:space="preserve"> </w:t>
+              <w:t xml:space="preserve"> uÉÉ - [ ] </w:t>
             </w:r>
             <w:r>
               <w:rPr>
@@ -16499,25 +16420,14 @@
                 <w:lang w:bidi="ta-IN"/>
               </w:rPr>
             </w:pPr>
-            <w:proofErr w:type="gramStart"/>
-            <w:r>
-              <w:rPr>
-                <w:rFonts w:cs="Latha"/>
-                <w:sz w:val="28"/>
-                <w:szCs w:val="28"/>
-                <w:lang w:bidi="ta-IN"/>
-              </w:rPr>
-              <w:t>Panchaati  No.</w:t>
-            </w:r>
-            <w:proofErr w:type="gramEnd"/>
-            <w:r>
-              <w:rPr>
-                <w:rFonts w:cs="Latha"/>
-                <w:sz w:val="28"/>
-                <w:szCs w:val="28"/>
-                <w:lang w:bidi="ta-IN"/>
-              </w:rPr>
-              <w:t xml:space="preserve"> 49</w:t>
+            <w:r>
+              <w:rPr>
+                <w:rFonts w:cs="Latha"/>
+                <w:sz w:val="28"/>
+                <w:szCs w:val="28"/>
+                <w:lang w:bidi="ta-IN"/>
+              </w:rPr>
+              <w:t>Panchaati  No. 49</w:t>
             </w:r>
           </w:p>
         </w:tc>
@@ -16732,7 +16642,6 @@
                 <w:szCs w:val="28"/>
                 <w:lang w:bidi="ta-IN"/>
               </w:rPr>
-              <w:lastRenderedPageBreak/>
               <w:t>TS 2.6.9.2</w:t>
             </w:r>
           </w:p>
@@ -16767,25 +16676,14 @@
                 <w:lang w:bidi="ta-IN"/>
               </w:rPr>
             </w:pPr>
-            <w:proofErr w:type="gramStart"/>
-            <w:r>
-              <w:rPr>
-                <w:rFonts w:cs="Latha"/>
-                <w:sz w:val="28"/>
-                <w:szCs w:val="28"/>
-                <w:lang w:bidi="ta-IN"/>
-              </w:rPr>
-              <w:t>Panchaati  No.</w:t>
-            </w:r>
-            <w:proofErr w:type="gramEnd"/>
-            <w:r>
-              <w:rPr>
-                <w:rFonts w:cs="Latha"/>
-                <w:sz w:val="28"/>
-                <w:szCs w:val="28"/>
-                <w:lang w:bidi="ta-IN"/>
-              </w:rPr>
-              <w:t xml:space="preserve"> 50</w:t>
+            <w:r>
+              <w:rPr>
+                <w:rFonts w:cs="Latha"/>
+                <w:sz w:val="28"/>
+                <w:szCs w:val="28"/>
+                <w:lang w:bidi="ta-IN"/>
+              </w:rPr>
+              <w:t>Panchaati  No. 50</w:t>
             </w:r>
           </w:p>
         </w:tc>
@@ -17567,6 +17465,7 @@
                 <w:szCs w:val="28"/>
                 <w:lang w:eastAsia="en-IN" w:bidi="ml-IN"/>
               </w:rPr>
+              <w:lastRenderedPageBreak/>
               <w:t xml:space="preserve">TS 2.1.4.2 </w:t>
             </w:r>
             <w:r>
@@ -18424,25 +18323,7 @@
                 <w:sz w:val="32"/>
                 <w:szCs w:val="32"/>
               </w:rPr>
-              <w:t xml:space="preserve">(it is </w:t>
-            </w:r>
-            <w:proofErr w:type="gramStart"/>
-            <w:r>
-              <w:rPr>
-                <w:rFonts w:cs="Arial"/>
-                <w:sz w:val="32"/>
-                <w:szCs w:val="32"/>
-              </w:rPr>
-              <w:t>not ”ai</w:t>
-            </w:r>
-            <w:proofErr w:type="gramEnd"/>
-            <w:r>
-              <w:rPr>
-                <w:rFonts w:cs="Arial"/>
-                <w:sz w:val="32"/>
-                <w:szCs w:val="32"/>
-              </w:rPr>
-              <w:t>”)</w:t>
+              <w:t>(it is not ”ai”)</w:t>
             </w:r>
           </w:p>
         </w:tc>
@@ -18822,7 +18703,6 @@
                 <w:sz w:val="32"/>
                 <w:szCs w:val="32"/>
               </w:rPr>
-              <w:lastRenderedPageBreak/>
               <w:t>TS 2.2.1.4 - Vaakyam</w:t>
             </w:r>
           </w:p>
@@ -19531,6 +19411,7 @@
                 <w:szCs w:val="28"/>
                 <w:lang w:bidi="ta-IN"/>
               </w:rPr>
+              <w:lastRenderedPageBreak/>
               <w:t>TS</w:t>
             </w:r>
             <w:r>
@@ -20378,7 +20259,6 @@
                 <w:szCs w:val="32"/>
                 <w:lang w:eastAsia="en-IN" w:bidi="ml-IN"/>
               </w:rPr>
-              <w:lastRenderedPageBreak/>
               <w:t>TS 2.3.5.3</w:t>
             </w:r>
             <w:r>
@@ -20999,19 +20879,8 @@
                 <w:szCs w:val="28"/>
                 <w:lang w:bidi="ta-IN"/>
               </w:rPr>
-              <w:t>31</w:t>
-            </w:r>
-            <w:proofErr w:type="gramStart"/>
-            <w:r>
-              <w:rPr>
-                <w:rFonts w:cs="Nirmala UI"/>
-                <w:sz w:val="28"/>
-                <w:szCs w:val="28"/>
-                <w:lang w:bidi="ta-IN"/>
-              </w:rPr>
-              <w:t>st  Panchaati</w:t>
-            </w:r>
-            <w:proofErr w:type="gramEnd"/>
+              <w:t>31st  Panchaati</w:t>
+            </w:r>
           </w:p>
         </w:tc>
         <w:tc>
@@ -21263,18 +21132,8 @@
                 <w:szCs w:val="24"/>
                 <w:lang w:bidi="ta-IN"/>
               </w:rPr>
-              <w:t>20</w:t>
-            </w:r>
-            <w:proofErr w:type="gramStart"/>
-            <w:r>
-              <w:rPr>
-                <w:rFonts w:cs="Nirmala UI"/>
-                <w:szCs w:val="24"/>
-                <w:lang w:bidi="ta-IN"/>
-              </w:rPr>
-              <w:t>th  Panchaati</w:t>
-            </w:r>
-            <w:proofErr w:type="gramEnd"/>
+              <w:t>20th  Panchaati</w:t>
+            </w:r>
           </w:p>
         </w:tc>
         <w:tc>
@@ -21473,16 +21332,15 @@
                 <w:sz w:val="32"/>
                 <w:szCs w:val="32"/>
               </w:rPr>
-              <w:t xml:space="preserve">(out of   two </w:t>
-            </w:r>
-            <w:proofErr w:type="gramStart"/>
+              <w:t>(out of   two “</w:t>
+            </w:r>
             <w:r>
               <w:rPr>
                 <w:rFonts w:cs="Arial"/>
                 <w:sz w:val="32"/>
                 <w:szCs w:val="32"/>
               </w:rPr>
-              <w:t>“</w:t>
+              <w:t xml:space="preserve"> </w:t>
             </w:r>
             <w:r>
               <w:rPr>
@@ -21490,24 +21348,7 @@
                 <w:sz w:val="32"/>
                 <w:szCs w:val="32"/>
               </w:rPr>
-              <w:t xml:space="preserve"> </w:t>
-            </w:r>
-            <w:r>
-              <w:rPr>
-                <w:rFonts w:cs="Arial"/>
-                <w:sz w:val="32"/>
-                <w:szCs w:val="32"/>
-              </w:rPr>
-              <w:t>r.</w:t>
-            </w:r>
-            <w:proofErr w:type="gramEnd"/>
-            <w:r>
-              <w:rPr>
-                <w:rFonts w:cs="Arial"/>
-                <w:sz w:val="32"/>
-                <w:szCs w:val="32"/>
-              </w:rPr>
-              <w:t>”, one deleted)</w:t>
+              <w:t>r.”, one deleted)</w:t>
             </w:r>
           </w:p>
         </w:tc>
@@ -21543,6 +21384,7 @@
                 <w:szCs w:val="28"/>
                 <w:lang w:eastAsia="en-IN" w:bidi="ml-IN"/>
               </w:rPr>
+              <w:lastRenderedPageBreak/>
               <w:t>TS 2.4.</w:t>
             </w:r>
             <w:r>
@@ -21594,18 +21436,8 @@
                 <w:szCs w:val="24"/>
                 <w:lang w:bidi="ta-IN"/>
               </w:rPr>
-              <w:t>37</w:t>
-            </w:r>
-            <w:proofErr w:type="gramStart"/>
-            <w:r>
-              <w:rPr>
-                <w:rFonts w:cs="Nirmala UI"/>
-                <w:szCs w:val="24"/>
-                <w:lang w:bidi="ta-IN"/>
-              </w:rPr>
-              <w:t>th  Panchaati</w:t>
-            </w:r>
-            <w:proofErr w:type="gramEnd"/>
+              <w:t>37th  Panchaati</w:t>
+            </w:r>
           </w:p>
         </w:tc>
         <w:tc>
@@ -21908,7 +21740,6 @@
               </w:rPr>
               <w:t>38</w:t>
             </w:r>
-            <w:proofErr w:type="gramStart"/>
             <w:r>
               <w:rPr>
                 <w:rFonts w:cs="Nirmala UI"/>
@@ -21917,7 +21748,6 @@
               </w:rPr>
               <w:t>th  Panchaati</w:t>
             </w:r>
-            <w:proofErr w:type="gramEnd"/>
           </w:p>
         </w:tc>
         <w:tc>
@@ -22390,18 +22220,8 @@
                 <w:sz w:val="32"/>
                 <w:szCs w:val="32"/>
               </w:rPr>
-              <w:t>5</w:t>
-            </w:r>
-            <w:proofErr w:type="gramStart"/>
-            <w:r>
-              <w:rPr>
-                <w:rFonts w:cs="Arial"/>
-                <w:sz w:val="32"/>
-                <w:szCs w:val="32"/>
-              </w:rPr>
-              <w:t>th  Panchaati</w:t>
-            </w:r>
-            <w:proofErr w:type="gramEnd"/>
+              <w:t>5th  Panchaati</w:t>
+            </w:r>
           </w:p>
         </w:tc>
         <w:tc>
@@ -22606,7 +22426,6 @@
                 <w:sz w:val="32"/>
                 <w:szCs w:val="32"/>
               </w:rPr>
-              <w:lastRenderedPageBreak/>
               <w:t>TS 2.5.2.3</w:t>
             </w:r>
             <w:r>
@@ -22640,18 +22459,8 @@
                 <w:sz w:val="32"/>
                 <w:szCs w:val="32"/>
               </w:rPr>
-              <w:t>10</w:t>
-            </w:r>
-            <w:proofErr w:type="gramStart"/>
-            <w:r>
-              <w:rPr>
-                <w:rFonts w:cs="Arial"/>
-                <w:sz w:val="32"/>
-                <w:szCs w:val="32"/>
-              </w:rPr>
-              <w:t>th  Panchaati</w:t>
-            </w:r>
-            <w:proofErr w:type="gramEnd"/>
+              <w:t>10th  Panchaati</w:t>
+            </w:r>
           </w:p>
         </w:tc>
         <w:tc>
@@ -22927,18 +22736,8 @@
                 <w:sz w:val="32"/>
                 <w:szCs w:val="32"/>
               </w:rPr>
-              <w:t>11</w:t>
-            </w:r>
-            <w:proofErr w:type="gramStart"/>
-            <w:r>
-              <w:rPr>
-                <w:rFonts w:cs="Arial"/>
-                <w:sz w:val="32"/>
-                <w:szCs w:val="32"/>
-              </w:rPr>
-              <w:t>th  Panchaati</w:t>
-            </w:r>
-            <w:proofErr w:type="gramEnd"/>
+              <w:t>11th  Panchaati</w:t>
+            </w:r>
           </w:p>
         </w:tc>
         <w:tc>
@@ -23217,18 +23016,8 @@
                 <w:sz w:val="32"/>
                 <w:szCs w:val="32"/>
               </w:rPr>
-              <w:t>17</w:t>
-            </w:r>
-            <w:proofErr w:type="gramStart"/>
-            <w:r>
-              <w:rPr>
-                <w:rFonts w:cs="Arial"/>
-                <w:sz w:val="32"/>
-                <w:szCs w:val="32"/>
-              </w:rPr>
-              <w:t>th  Panchaati</w:t>
-            </w:r>
-            <w:proofErr w:type="gramEnd"/>
+              <w:t>17th  Panchaati</w:t>
+            </w:r>
           </w:p>
         </w:tc>
         <w:tc>
@@ -23440,18 +23229,8 @@
                 <w:sz w:val="32"/>
                 <w:szCs w:val="32"/>
               </w:rPr>
-              <w:t>32</w:t>
-            </w:r>
-            <w:proofErr w:type="gramStart"/>
-            <w:r>
-              <w:rPr>
-                <w:rFonts w:cs="Arial"/>
-                <w:sz w:val="32"/>
-                <w:szCs w:val="32"/>
-              </w:rPr>
-              <w:t>nd  Panchaati</w:t>
-            </w:r>
-            <w:proofErr w:type="gramEnd"/>
+              <w:t>32nd  Panchaati</w:t>
+            </w:r>
           </w:p>
         </w:tc>
         <w:tc>
@@ -23686,6 +23465,7 @@
                 <w:sz w:val="32"/>
                 <w:szCs w:val="32"/>
               </w:rPr>
+              <w:lastRenderedPageBreak/>
               <w:t>TS 2.5.6.1</w:t>
             </w:r>
             <w:r>
@@ -23717,18 +23497,8 @@
                 <w:sz w:val="32"/>
                 <w:szCs w:val="32"/>
               </w:rPr>
-              <w:t>33</w:t>
-            </w:r>
-            <w:proofErr w:type="gramStart"/>
-            <w:r>
-              <w:rPr>
-                <w:rFonts w:cs="Arial"/>
-                <w:sz w:val="32"/>
-                <w:szCs w:val="32"/>
-              </w:rPr>
-              <w:t>rd  Panchaati</w:t>
-            </w:r>
-            <w:proofErr w:type="gramEnd"/>
+              <w:t>33rd  Panchaati</w:t>
+            </w:r>
           </w:p>
           <w:p>
             <w:pPr>
@@ -23963,18 +23733,8 @@
                 <w:sz w:val="32"/>
                 <w:szCs w:val="32"/>
               </w:rPr>
-              <w:t>34</w:t>
-            </w:r>
-            <w:proofErr w:type="gramStart"/>
-            <w:r>
-              <w:rPr>
-                <w:rFonts w:cs="Arial"/>
-                <w:sz w:val="32"/>
-                <w:szCs w:val="32"/>
-              </w:rPr>
-              <w:t>th  Panchaati</w:t>
-            </w:r>
-            <w:proofErr w:type="gramEnd"/>
+              <w:t>34th  Panchaati</w:t>
+            </w:r>
           </w:p>
           <w:p>
             <w:pPr>
@@ -24184,18 +23944,8 @@
                 <w:sz w:val="32"/>
                 <w:szCs w:val="32"/>
               </w:rPr>
-              <w:t>39</w:t>
-            </w:r>
-            <w:proofErr w:type="gramStart"/>
-            <w:r>
-              <w:rPr>
-                <w:rFonts w:cs="Arial"/>
-                <w:sz w:val="32"/>
-                <w:szCs w:val="32"/>
-              </w:rPr>
-              <w:t>th  Panchaati</w:t>
-            </w:r>
-            <w:proofErr w:type="gramEnd"/>
+              <w:t>39th  Panchaati</w:t>
+            </w:r>
           </w:p>
         </w:tc>
         <w:tc>
@@ -24379,7 +24129,6 @@
                 <w:sz w:val="32"/>
                 <w:szCs w:val="32"/>
               </w:rPr>
-              <w:lastRenderedPageBreak/>
               <w:t>TS 2.5.10.4</w:t>
             </w:r>
             <w:r>
@@ -24412,18 +24161,8 @@
                 <w:sz w:val="32"/>
                 <w:szCs w:val="32"/>
               </w:rPr>
-              <w:t>60</w:t>
-            </w:r>
-            <w:proofErr w:type="gramStart"/>
-            <w:r>
-              <w:rPr>
-                <w:rFonts w:cs="Arial"/>
-                <w:sz w:val="32"/>
-                <w:szCs w:val="32"/>
-              </w:rPr>
-              <w:t>th  Panchaati</w:t>
-            </w:r>
-            <w:proofErr w:type="gramEnd"/>
+              <w:t>60th  Panchaati</w:t>
+            </w:r>
           </w:p>
         </w:tc>
         <w:tc>
@@ -24665,18 +24404,8 @@
                 <w:sz w:val="32"/>
                 <w:szCs w:val="32"/>
               </w:rPr>
-              <w:t>69</w:t>
-            </w:r>
-            <w:proofErr w:type="gramStart"/>
-            <w:r>
-              <w:rPr>
-                <w:rFonts w:cs="Arial"/>
-                <w:sz w:val="32"/>
-                <w:szCs w:val="32"/>
-              </w:rPr>
-              <w:t>th  Panchaati</w:t>
-            </w:r>
-            <w:proofErr w:type="gramEnd"/>
+              <w:t>69th  Panchaati</w:t>
+            </w:r>
           </w:p>
         </w:tc>
         <w:tc>
@@ -24957,18 +24686,8 @@
                 <w:sz w:val="32"/>
                 <w:szCs w:val="32"/>
               </w:rPr>
-              <w:t>73</w:t>
-            </w:r>
-            <w:proofErr w:type="gramStart"/>
-            <w:r>
-              <w:rPr>
-                <w:rFonts w:cs="Arial"/>
-                <w:sz w:val="32"/>
-                <w:szCs w:val="32"/>
-              </w:rPr>
-              <w:t>rd  Panchaati</w:t>
-            </w:r>
-            <w:proofErr w:type="gramEnd"/>
+              <w:t>73rd  Panchaati</w:t>
+            </w:r>
           </w:p>
         </w:tc>
         <w:tc>
@@ -25351,7 +25070,6 @@
               </w:rPr>
               <w:t>Uç</w:t>
             </w:r>
-            <w:proofErr w:type="gramStart"/>
             <w:r>
               <w:rPr>
                 <w:rFonts w:ascii="BRH Malayalam Extra" w:hAnsi="BRH Malayalam Extra" w:cs="BRH Devanagari Extra"/>
@@ -25378,7 +25096,6 @@
               </w:rPr>
               <w:t>wÉÉ</w:t>
             </w:r>
-            <w:proofErr w:type="gramEnd"/>
             <w:r>
               <w:rPr>
                 <w:rFonts w:ascii="BRH Devanagari Extra" w:hAnsi="BRH Devanagari Extra" w:cs="BRH Devanagari Extra"/>
@@ -25437,6 +25154,7 @@
                 <w:szCs w:val="32"/>
                 <w:lang w:eastAsia="en-IN" w:bidi="ml-IN"/>
               </w:rPr>
+              <w:lastRenderedPageBreak/>
               <w:t>TS 2.6.</w:t>
             </w:r>
             <w:r>
@@ -26513,7 +26231,6 @@
                 <w:szCs w:val="28"/>
                 <w:lang w:bidi="ta-IN"/>
               </w:rPr>
-              <w:lastRenderedPageBreak/>
               <w:t>38th Panchaati</w:t>
             </w:r>
           </w:p>
@@ -26543,7 +26260,6 @@
                 <w:sz w:val="40"/>
                 <w:szCs w:val="40"/>
               </w:rPr>
-              <w:lastRenderedPageBreak/>
               <w:t>ÌWû mÉ</w:t>
             </w:r>
             <w:r>
@@ -27631,6 +27347,7 @@
           <w:b/>
           <w:bCs/>
         </w:rPr>
+        <w:lastRenderedPageBreak/>
         <w:t>(ignore those which are already incorporated in your book’s version and date)</w:t>
       </w:r>
     </w:p>
@@ -28045,7 +27762,7 @@
 </file>
 
 <file path=word/endnotes.xml><?xml version="1.0" encoding="utf-8"?>
-<w:endnotes xmlns:wpc="http://schemas.microsoft.com/office/word/2010/wordprocessingCanvas" xmlns:cx="http://schemas.microsoft.com/office/drawing/2014/chartex" xmlns:cx1="http://schemas.microsoft.com/office/drawing/2015/9/8/chartex" xmlns:cx2="http://schemas.microsoft.com/office/drawing/2015/10/21/chartex" xmlns:cx3="http://schemas.microsoft.com/office/drawing/2016/5/9/chartex" xmlns:cx4="http://schemas.microsoft.com/office/drawing/2016/5/10/chartex" xmlns:cx5="http://schemas.microsoft.com/office/drawing/2016/5/11/chartex" xmlns:cx6="http://schemas.microsoft.com/office/drawing/2016/5/12/chartex" xmlns:cx7="http://schemas.microsoft.com/office/drawing/2016/5/13/chartex" xmlns:cx8="http://schemas.microsoft.com/office/drawing/2016/5/14/chartex" xmlns:mc="http://schemas.openxmlformats.org/markup-compatibility/2006" xmlns:aink="http://schemas.microsoft.com/office/drawing/2016/ink" xmlns:am3d="http://schemas.microsoft.com/office/drawing/2017/model3d" xmlns:o="urn:schemas-microsoft-com:office:office" xmlns:oel="http://schemas.microsoft.com/office/2019/extlst" xmlns:r="http://schemas.openxmlformats.org/officeDocument/2006/relationships" xmlns:m="http://schemas.openxmlformats.org/officeDocument/2006/math" xmlns:v="urn:schemas-microsoft-com:vml" xmlns:wp14="http://schemas.microsoft.com/office/word/2010/wordprocessingDrawing" xmlns:wp="http://schemas.openxmlformats.org/drawingml/2006/wordprocessingDrawing" xmlns:w10="urn:schemas-microsoft-com:office:word" xmlns:w="http://schemas.openxmlformats.org/wordprocessingml/2006/main" xmlns:w14="http://schemas.microsoft.com/office/word/2010/wordml" xmlns:w15="http://schemas.microsoft.com/office/word/2012/wordml" xmlns:w16cex="http://schemas.microsoft.com/office/word/2018/wordml/cex" xmlns:w16cid="http://schemas.microsoft.com/office/word/2016/wordml/cid" xmlns:w16="http://schemas.microsoft.com/office/word/2018/wordml" xmlns:w16du="http://schemas.microsoft.com/office/word/2023/wordml/word16du" xmlns:w16sdtdh="http://schemas.microsoft.com/office/word/2020/wordml/sdtdatahash" xmlns:w16se="http://schemas.microsoft.com/office/word/2015/wordml/symex" xmlns:wpg="http://schemas.microsoft.com/office/word/2010/wordprocessingGroup" xmlns:wpi="http://schemas.microsoft.com/office/word/2010/wordprocessingInk" xmlns:wne="http://schemas.microsoft.com/office/word/2006/wordml" xmlns:wps="http://schemas.microsoft.com/office/word/2010/wordprocessingShape" mc:Ignorable="w14 w15 w16se w16cid w16 w16cex w16sdtdh w16du wp14">
+<w:endnotes xmlns:wpc="http://schemas.microsoft.com/office/word/2010/wordprocessingCanvas" xmlns:cx="http://schemas.microsoft.com/office/drawing/2014/chartex" xmlns:cx1="http://schemas.microsoft.com/office/drawing/2015/9/8/chartex" xmlns:cx2="http://schemas.microsoft.com/office/drawing/2015/10/21/chartex" xmlns:cx3="http://schemas.microsoft.com/office/drawing/2016/5/9/chartex" xmlns:cx4="http://schemas.microsoft.com/office/drawing/2016/5/10/chartex" xmlns:cx5="http://schemas.microsoft.com/office/drawing/2016/5/11/chartex" xmlns:cx6="http://schemas.microsoft.com/office/drawing/2016/5/12/chartex" xmlns:cx7="http://schemas.microsoft.com/office/drawing/2016/5/13/chartex" xmlns:cx8="http://schemas.microsoft.com/office/drawing/2016/5/14/chartex" xmlns:mc="http://schemas.openxmlformats.org/markup-compatibility/2006" xmlns:aink="http://schemas.microsoft.com/office/drawing/2016/ink" xmlns:am3d="http://schemas.microsoft.com/office/drawing/2017/model3d" xmlns:o="urn:schemas-microsoft-com:office:office" xmlns:oel="http://schemas.microsoft.com/office/2019/extlst" xmlns:r="http://schemas.openxmlformats.org/officeDocument/2006/relationships" xmlns:m="http://schemas.openxmlformats.org/officeDocument/2006/math" xmlns:v="urn:schemas-microsoft-com:vml" xmlns:wp14="http://schemas.microsoft.com/office/word/2010/wordprocessingDrawing" xmlns:wp="http://schemas.openxmlformats.org/drawingml/2006/wordprocessingDrawing" xmlns:w10="urn:schemas-microsoft-com:office:word" xmlns:w="http://schemas.openxmlformats.org/wordprocessingml/2006/main" xmlns:w14="http://schemas.microsoft.com/office/word/2010/wordml" xmlns:w15="http://schemas.microsoft.com/office/word/2012/wordml" xmlns:w16cex="http://schemas.microsoft.com/office/word/2018/wordml/cex" xmlns:w16cid="http://schemas.microsoft.com/office/word/2016/wordml/cid" xmlns:w16="http://schemas.microsoft.com/office/word/2018/wordml" xmlns:w16du="http://schemas.microsoft.com/office/word/2023/wordml/word16du" xmlns:w16sdtdh="http://schemas.microsoft.com/office/word/2020/wordml/sdtdatahash" xmlns:w16sdtfl="http://schemas.microsoft.com/office/word/2024/wordml/sdtformatlock" xmlns:w16se="http://schemas.microsoft.com/office/word/2015/wordml/symex" xmlns:wpg="http://schemas.microsoft.com/office/word/2010/wordprocessingGroup" xmlns:wpi="http://schemas.microsoft.com/office/word/2010/wordprocessingInk" xmlns:wne="http://schemas.microsoft.com/office/word/2006/wordml" xmlns:wps="http://schemas.microsoft.com/office/word/2010/wordprocessingShape" mc:Ignorable="w14 w15 w16se w16cid w16 w16cex w16sdtdh w16sdtfl w16du wp14">
   <w:endnote w:type="separator" w:id="-1">
     <w:p>
       <w:pPr>
@@ -28070,7 +27787,7 @@
 </file>
 
 <file path=word/footer1.xml><?xml version="1.0" encoding="utf-8"?>
-<w:ftr xmlns:wpc="http://schemas.microsoft.com/office/word/2010/wordprocessingCanvas" xmlns:cx="http://schemas.microsoft.com/office/drawing/2014/chartex" xmlns:cx1="http://schemas.microsoft.com/office/drawing/2015/9/8/chartex" xmlns:cx2="http://schemas.microsoft.com/office/drawing/2015/10/21/chartex" xmlns:cx3="http://schemas.microsoft.com/office/drawing/2016/5/9/chartex" xmlns:cx4="http://schemas.microsoft.com/office/drawing/2016/5/10/chartex" xmlns:cx5="http://schemas.microsoft.com/office/drawing/2016/5/11/chartex" xmlns:cx6="http://schemas.microsoft.com/office/drawing/2016/5/12/chartex" xmlns:cx7="http://schemas.microsoft.com/office/drawing/2016/5/13/chartex" xmlns:cx8="http://schemas.microsoft.com/office/drawing/2016/5/14/chartex" xmlns:mc="http://schemas.openxmlformats.org/markup-compatibility/2006" xmlns:aink="http://schemas.microsoft.com/office/drawing/2016/ink" xmlns:am3d="http://schemas.microsoft.com/office/drawing/2017/model3d" xmlns:o="urn:schemas-microsoft-com:office:office" xmlns:oel="http://schemas.microsoft.com/office/2019/extlst" xmlns:r="http://schemas.openxmlformats.org/officeDocument/2006/relationships" xmlns:m="http://schemas.openxmlformats.org/officeDocument/2006/math" xmlns:v="urn:schemas-microsoft-com:vml" xmlns:wp14="http://schemas.microsoft.com/office/word/2010/wordprocessingDrawing" xmlns:wp="http://schemas.openxmlformats.org/drawingml/2006/wordprocessingDrawing" xmlns:w10="urn:schemas-microsoft-com:office:word" xmlns:w="http://schemas.openxmlformats.org/wordprocessingml/2006/main" xmlns:w14="http://schemas.microsoft.com/office/word/2010/wordml" xmlns:w15="http://schemas.microsoft.com/office/word/2012/wordml" xmlns:w16cex="http://schemas.microsoft.com/office/word/2018/wordml/cex" xmlns:w16cid="http://schemas.microsoft.com/office/word/2016/wordml/cid" xmlns:w16="http://schemas.microsoft.com/office/word/2018/wordml" xmlns:w16du="http://schemas.microsoft.com/office/word/2023/wordml/word16du" xmlns:w16sdtdh="http://schemas.microsoft.com/office/word/2020/wordml/sdtdatahash" xmlns:w16se="http://schemas.microsoft.com/office/word/2015/wordml/symex" xmlns:wpg="http://schemas.microsoft.com/office/word/2010/wordprocessingGroup" xmlns:wpi="http://schemas.microsoft.com/office/word/2010/wordprocessingInk" xmlns:wne="http://schemas.microsoft.com/office/word/2006/wordml" xmlns:wps="http://schemas.microsoft.com/office/word/2010/wordprocessingShape" mc:Ignorable="w14 w15 w16se w16cid w16 w16cex w16sdtdh w16du wp14">
+<w:ftr xmlns:wpc="http://schemas.microsoft.com/office/word/2010/wordprocessingCanvas" xmlns:cx="http://schemas.microsoft.com/office/drawing/2014/chartex" xmlns:cx1="http://schemas.microsoft.com/office/drawing/2015/9/8/chartex" xmlns:cx2="http://schemas.microsoft.com/office/drawing/2015/10/21/chartex" xmlns:cx3="http://schemas.microsoft.com/office/drawing/2016/5/9/chartex" xmlns:cx4="http://schemas.microsoft.com/office/drawing/2016/5/10/chartex" xmlns:cx5="http://schemas.microsoft.com/office/drawing/2016/5/11/chartex" xmlns:cx6="http://schemas.microsoft.com/office/drawing/2016/5/12/chartex" xmlns:cx7="http://schemas.microsoft.com/office/drawing/2016/5/13/chartex" xmlns:cx8="http://schemas.microsoft.com/office/drawing/2016/5/14/chartex" xmlns:mc="http://schemas.openxmlformats.org/markup-compatibility/2006" xmlns:aink="http://schemas.microsoft.com/office/drawing/2016/ink" xmlns:am3d="http://schemas.microsoft.com/office/drawing/2017/model3d" xmlns:o="urn:schemas-microsoft-com:office:office" xmlns:oel="http://schemas.microsoft.com/office/2019/extlst" xmlns:r="http://schemas.openxmlformats.org/officeDocument/2006/relationships" xmlns:m="http://schemas.openxmlformats.org/officeDocument/2006/math" xmlns:v="urn:schemas-microsoft-com:vml" xmlns:wp14="http://schemas.microsoft.com/office/word/2010/wordprocessingDrawing" xmlns:wp="http://schemas.openxmlformats.org/drawingml/2006/wordprocessingDrawing" xmlns:w10="urn:schemas-microsoft-com:office:word" xmlns:w="http://schemas.openxmlformats.org/wordprocessingml/2006/main" xmlns:w14="http://schemas.microsoft.com/office/word/2010/wordml" xmlns:w15="http://schemas.microsoft.com/office/word/2012/wordml" xmlns:w16cex="http://schemas.microsoft.com/office/word/2018/wordml/cex" xmlns:w16cid="http://schemas.microsoft.com/office/word/2016/wordml/cid" xmlns:w16="http://schemas.microsoft.com/office/word/2018/wordml" xmlns:w16du="http://schemas.microsoft.com/office/word/2023/wordml/word16du" xmlns:w16sdtdh="http://schemas.microsoft.com/office/word/2020/wordml/sdtdatahash" xmlns:w16sdtfl="http://schemas.microsoft.com/office/word/2024/wordml/sdtformatlock" xmlns:w16se="http://schemas.microsoft.com/office/word/2015/wordml/symex" xmlns:wpg="http://schemas.microsoft.com/office/word/2010/wordprocessingGroup" xmlns:wpi="http://schemas.microsoft.com/office/word/2010/wordprocessingInk" xmlns:wne="http://schemas.microsoft.com/office/word/2006/wordml" xmlns:wps="http://schemas.microsoft.com/office/word/2010/wordprocessingShape" mc:Ignorable="w14 w15 w16se w16cid w16 w16cex w16sdtdh w16sdtfl w16du wp14">
   <w:p>
     <w:pPr>
       <w:pBdr>
@@ -28256,7 +27973,7 @@
 </file>
 
 <file path=word/footer2.xml><?xml version="1.0" encoding="utf-8"?>
-<w:ftr xmlns:wpc="http://schemas.microsoft.com/office/word/2010/wordprocessingCanvas" xmlns:cx="http://schemas.microsoft.com/office/drawing/2014/chartex" xmlns:cx1="http://schemas.microsoft.com/office/drawing/2015/9/8/chartex" xmlns:cx2="http://schemas.microsoft.com/office/drawing/2015/10/21/chartex" xmlns:cx3="http://schemas.microsoft.com/office/drawing/2016/5/9/chartex" xmlns:cx4="http://schemas.microsoft.com/office/drawing/2016/5/10/chartex" xmlns:cx5="http://schemas.microsoft.com/office/drawing/2016/5/11/chartex" xmlns:cx6="http://schemas.microsoft.com/office/drawing/2016/5/12/chartex" xmlns:cx7="http://schemas.microsoft.com/office/drawing/2016/5/13/chartex" xmlns:cx8="http://schemas.microsoft.com/office/drawing/2016/5/14/chartex" xmlns:mc="http://schemas.openxmlformats.org/markup-compatibility/2006" xmlns:aink="http://schemas.microsoft.com/office/drawing/2016/ink" xmlns:am3d="http://schemas.microsoft.com/office/drawing/2017/model3d" xmlns:o="urn:schemas-microsoft-com:office:office" xmlns:oel="http://schemas.microsoft.com/office/2019/extlst" xmlns:r="http://schemas.openxmlformats.org/officeDocument/2006/relationships" xmlns:m="http://schemas.openxmlformats.org/officeDocument/2006/math" xmlns:v="urn:schemas-microsoft-com:vml" xmlns:wp14="http://schemas.microsoft.com/office/word/2010/wordprocessingDrawing" xmlns:wp="http://schemas.openxmlformats.org/drawingml/2006/wordprocessingDrawing" xmlns:w10="urn:schemas-microsoft-com:office:word" xmlns:w="http://schemas.openxmlformats.org/wordprocessingml/2006/main" xmlns:w14="http://schemas.microsoft.com/office/word/2010/wordml" xmlns:w15="http://schemas.microsoft.com/office/word/2012/wordml" xmlns:w16cex="http://schemas.microsoft.com/office/word/2018/wordml/cex" xmlns:w16cid="http://schemas.microsoft.com/office/word/2016/wordml/cid" xmlns:w16="http://schemas.microsoft.com/office/word/2018/wordml" xmlns:w16du="http://schemas.microsoft.com/office/word/2023/wordml/word16du" xmlns:w16sdtdh="http://schemas.microsoft.com/office/word/2020/wordml/sdtdatahash" xmlns:w16se="http://schemas.microsoft.com/office/word/2015/wordml/symex" xmlns:wpg="http://schemas.microsoft.com/office/word/2010/wordprocessingGroup" xmlns:wpi="http://schemas.microsoft.com/office/word/2010/wordprocessingInk" xmlns:wne="http://schemas.microsoft.com/office/word/2006/wordml" xmlns:wps="http://schemas.microsoft.com/office/word/2010/wordprocessingShape" mc:Ignorable="w14 w15 w16se w16cid w16 w16cex w16sdtdh w16du wp14">
+<w:ftr xmlns:wpc="http://schemas.microsoft.com/office/word/2010/wordprocessingCanvas" xmlns:cx="http://schemas.microsoft.com/office/drawing/2014/chartex" xmlns:cx1="http://schemas.microsoft.com/office/drawing/2015/9/8/chartex" xmlns:cx2="http://schemas.microsoft.com/office/drawing/2015/10/21/chartex" xmlns:cx3="http://schemas.microsoft.com/office/drawing/2016/5/9/chartex" xmlns:cx4="http://schemas.microsoft.com/office/drawing/2016/5/10/chartex" xmlns:cx5="http://schemas.microsoft.com/office/drawing/2016/5/11/chartex" xmlns:cx6="http://schemas.microsoft.com/office/drawing/2016/5/12/chartex" xmlns:cx7="http://schemas.microsoft.com/office/drawing/2016/5/13/chartex" xmlns:cx8="http://schemas.microsoft.com/office/drawing/2016/5/14/chartex" xmlns:mc="http://schemas.openxmlformats.org/markup-compatibility/2006" xmlns:aink="http://schemas.microsoft.com/office/drawing/2016/ink" xmlns:am3d="http://schemas.microsoft.com/office/drawing/2017/model3d" xmlns:o="urn:schemas-microsoft-com:office:office" xmlns:oel="http://schemas.microsoft.com/office/2019/extlst" xmlns:r="http://schemas.openxmlformats.org/officeDocument/2006/relationships" xmlns:m="http://schemas.openxmlformats.org/officeDocument/2006/math" xmlns:v="urn:schemas-microsoft-com:vml" xmlns:wp14="http://schemas.microsoft.com/office/word/2010/wordprocessingDrawing" xmlns:wp="http://schemas.openxmlformats.org/drawingml/2006/wordprocessingDrawing" xmlns:w10="urn:schemas-microsoft-com:office:word" xmlns:w="http://schemas.openxmlformats.org/wordprocessingml/2006/main" xmlns:w14="http://schemas.microsoft.com/office/word/2010/wordml" xmlns:w15="http://schemas.microsoft.com/office/word/2012/wordml" xmlns:w16cex="http://schemas.microsoft.com/office/word/2018/wordml/cex" xmlns:w16cid="http://schemas.microsoft.com/office/word/2016/wordml/cid" xmlns:w16="http://schemas.microsoft.com/office/word/2018/wordml" xmlns:w16du="http://schemas.microsoft.com/office/word/2023/wordml/word16du" xmlns:w16sdtdh="http://schemas.microsoft.com/office/word/2020/wordml/sdtdatahash" xmlns:w16sdtfl="http://schemas.microsoft.com/office/word/2024/wordml/sdtformatlock" xmlns:w16se="http://schemas.microsoft.com/office/word/2015/wordml/symex" xmlns:wpg="http://schemas.microsoft.com/office/word/2010/wordprocessingGroup" xmlns:wpi="http://schemas.microsoft.com/office/word/2010/wordprocessingInk" xmlns:wne="http://schemas.microsoft.com/office/word/2006/wordml" xmlns:wps="http://schemas.microsoft.com/office/word/2010/wordprocessingShape" mc:Ignorable="w14 w15 w16se w16cid w16 w16cex w16sdtdh w16sdtfl w16du wp14">
   <w:p>
     <w:pPr>
       <w:pBdr>
@@ -28452,7 +28169,7 @@
 </file>
 
 <file path=word/footnotes.xml><?xml version="1.0" encoding="utf-8"?>
-<w:footnotes xmlns:wpc="http://schemas.microsoft.com/office/word/2010/wordprocessingCanvas" xmlns:cx="http://schemas.microsoft.com/office/drawing/2014/chartex" xmlns:cx1="http://schemas.microsoft.com/office/drawing/2015/9/8/chartex" xmlns:cx2="http://schemas.microsoft.com/office/drawing/2015/10/21/chartex" xmlns:cx3="http://schemas.microsoft.com/office/drawing/2016/5/9/chartex" xmlns:cx4="http://schemas.microsoft.com/office/drawing/2016/5/10/chartex" xmlns:cx5="http://schemas.microsoft.com/office/drawing/2016/5/11/chartex" xmlns:cx6="http://schemas.microsoft.com/office/drawing/2016/5/12/chartex" xmlns:cx7="http://schemas.microsoft.com/office/drawing/2016/5/13/chartex" xmlns:cx8="http://schemas.microsoft.com/office/drawing/2016/5/14/chartex" xmlns:mc="http://schemas.openxmlformats.org/markup-compatibility/2006" xmlns:aink="http://schemas.microsoft.com/office/drawing/2016/ink" xmlns:am3d="http://schemas.microsoft.com/office/drawing/2017/model3d" xmlns:o="urn:schemas-microsoft-com:office:office" xmlns:oel="http://schemas.microsoft.com/office/2019/extlst" xmlns:r="http://schemas.openxmlformats.org/officeDocument/2006/relationships" xmlns:m="http://schemas.openxmlformats.org/officeDocument/2006/math" xmlns:v="urn:schemas-microsoft-com:vml" xmlns:wp14="http://schemas.microsoft.com/office/word/2010/wordprocessingDrawing" xmlns:wp="http://schemas.openxmlformats.org/drawingml/2006/wordprocessingDrawing" xmlns:w10="urn:schemas-microsoft-com:office:word" xmlns:w="http://schemas.openxmlformats.org/wordprocessingml/2006/main" xmlns:w14="http://schemas.microsoft.com/office/word/2010/wordml" xmlns:w15="http://schemas.microsoft.com/office/word/2012/wordml" xmlns:w16cex="http://schemas.microsoft.com/office/word/2018/wordml/cex" xmlns:w16cid="http://schemas.microsoft.com/office/word/2016/wordml/cid" xmlns:w16="http://schemas.microsoft.com/office/word/2018/wordml" xmlns:w16du="http://schemas.microsoft.com/office/word/2023/wordml/word16du" xmlns:w16sdtdh="http://schemas.microsoft.com/office/word/2020/wordml/sdtdatahash" xmlns:w16se="http://schemas.microsoft.com/office/word/2015/wordml/symex" xmlns:wpg="http://schemas.microsoft.com/office/word/2010/wordprocessingGroup" xmlns:wpi="http://schemas.microsoft.com/office/word/2010/wordprocessingInk" xmlns:wne="http://schemas.microsoft.com/office/word/2006/wordml" xmlns:wps="http://schemas.microsoft.com/office/word/2010/wordprocessingShape" mc:Ignorable="w14 w15 w16se w16cid w16 w16cex w16sdtdh w16du wp14">
+<w:footnotes xmlns:wpc="http://schemas.microsoft.com/office/word/2010/wordprocessingCanvas" xmlns:cx="http://schemas.microsoft.com/office/drawing/2014/chartex" xmlns:cx1="http://schemas.microsoft.com/office/drawing/2015/9/8/chartex" xmlns:cx2="http://schemas.microsoft.com/office/drawing/2015/10/21/chartex" xmlns:cx3="http://schemas.microsoft.com/office/drawing/2016/5/9/chartex" xmlns:cx4="http://schemas.microsoft.com/office/drawing/2016/5/10/chartex" xmlns:cx5="http://schemas.microsoft.com/office/drawing/2016/5/11/chartex" xmlns:cx6="http://schemas.microsoft.com/office/drawing/2016/5/12/chartex" xmlns:cx7="http://schemas.microsoft.com/office/drawing/2016/5/13/chartex" xmlns:cx8="http://schemas.microsoft.com/office/drawing/2016/5/14/chartex" xmlns:mc="http://schemas.openxmlformats.org/markup-compatibility/2006" xmlns:aink="http://schemas.microsoft.com/office/drawing/2016/ink" xmlns:am3d="http://schemas.microsoft.com/office/drawing/2017/model3d" xmlns:o="urn:schemas-microsoft-com:office:office" xmlns:oel="http://schemas.microsoft.com/office/2019/extlst" xmlns:r="http://schemas.openxmlformats.org/officeDocument/2006/relationships" xmlns:m="http://schemas.openxmlformats.org/officeDocument/2006/math" xmlns:v="urn:schemas-microsoft-com:vml" xmlns:wp14="http://schemas.microsoft.com/office/word/2010/wordprocessingDrawing" xmlns:wp="http://schemas.openxmlformats.org/drawingml/2006/wordprocessingDrawing" xmlns:w10="urn:schemas-microsoft-com:office:word" xmlns:w="http://schemas.openxmlformats.org/wordprocessingml/2006/main" xmlns:w14="http://schemas.microsoft.com/office/word/2010/wordml" xmlns:w15="http://schemas.microsoft.com/office/word/2012/wordml" xmlns:w16cex="http://schemas.microsoft.com/office/word/2018/wordml/cex" xmlns:w16cid="http://schemas.microsoft.com/office/word/2016/wordml/cid" xmlns:w16="http://schemas.microsoft.com/office/word/2018/wordml" xmlns:w16du="http://schemas.microsoft.com/office/word/2023/wordml/word16du" xmlns:w16sdtdh="http://schemas.microsoft.com/office/word/2020/wordml/sdtdatahash" xmlns:w16sdtfl="http://schemas.microsoft.com/office/word/2024/wordml/sdtformatlock" xmlns:w16se="http://schemas.microsoft.com/office/word/2015/wordml/symex" xmlns:wpg="http://schemas.microsoft.com/office/word/2010/wordprocessingGroup" xmlns:wpi="http://schemas.microsoft.com/office/word/2010/wordprocessingInk" xmlns:wne="http://schemas.microsoft.com/office/word/2006/wordml" xmlns:wps="http://schemas.microsoft.com/office/word/2010/wordprocessingShape" mc:Ignorable="w14 w15 w16se w16cid w16 w16cex w16sdtdh w16sdtfl w16du wp14">
   <w:footnote w:type="separator" w:id="-1">
     <w:p>
       <w:pPr>
@@ -28477,7 +28194,7 @@
 </file>
 
 <file path=word/header1.xml><?xml version="1.0" encoding="utf-8"?>
-<w:hdr xmlns:wpc="http://schemas.microsoft.com/office/word/2010/wordprocessingCanvas" xmlns:cx="http://schemas.microsoft.com/office/drawing/2014/chartex" xmlns:cx1="http://schemas.microsoft.com/office/drawing/2015/9/8/chartex" xmlns:cx2="http://schemas.microsoft.com/office/drawing/2015/10/21/chartex" xmlns:cx3="http://schemas.microsoft.com/office/drawing/2016/5/9/chartex" xmlns:cx4="http://schemas.microsoft.com/office/drawing/2016/5/10/chartex" xmlns:cx5="http://schemas.microsoft.com/office/drawing/2016/5/11/chartex" xmlns:cx6="http://schemas.microsoft.com/office/drawing/2016/5/12/chartex" xmlns:cx7="http://schemas.microsoft.com/office/drawing/2016/5/13/chartex" xmlns:cx8="http://schemas.microsoft.com/office/drawing/2016/5/14/chartex" xmlns:mc="http://schemas.openxmlformats.org/markup-compatibility/2006" xmlns:aink="http://schemas.microsoft.com/office/drawing/2016/ink" xmlns:am3d="http://schemas.microsoft.com/office/drawing/2017/model3d" xmlns:o="urn:schemas-microsoft-com:office:office" xmlns:oel="http://schemas.microsoft.com/office/2019/extlst" xmlns:r="http://schemas.openxmlformats.org/officeDocument/2006/relationships" xmlns:m="http://schemas.openxmlformats.org/officeDocument/2006/math" xmlns:v="urn:schemas-microsoft-com:vml" xmlns:wp14="http://schemas.microsoft.com/office/word/2010/wordprocessingDrawing" xmlns:wp="http://schemas.openxmlformats.org/drawingml/2006/wordprocessingDrawing" xmlns:w10="urn:schemas-microsoft-com:office:word" xmlns:w="http://schemas.openxmlformats.org/wordprocessingml/2006/main" xmlns:w14="http://schemas.microsoft.com/office/word/2010/wordml" xmlns:w15="http://schemas.microsoft.com/office/word/2012/wordml" xmlns:w16cex="http://schemas.microsoft.com/office/word/2018/wordml/cex" xmlns:w16cid="http://schemas.microsoft.com/office/word/2016/wordml/cid" xmlns:w16="http://schemas.microsoft.com/office/word/2018/wordml" xmlns:w16du="http://schemas.microsoft.com/office/word/2023/wordml/word16du" xmlns:w16sdtdh="http://schemas.microsoft.com/office/word/2020/wordml/sdtdatahash" xmlns:w16se="http://schemas.microsoft.com/office/word/2015/wordml/symex" xmlns:wpg="http://schemas.microsoft.com/office/word/2010/wordprocessingGroup" xmlns:wpi="http://schemas.microsoft.com/office/word/2010/wordprocessingInk" xmlns:wne="http://schemas.microsoft.com/office/word/2006/wordml" xmlns:wps="http://schemas.microsoft.com/office/word/2010/wordprocessingShape" mc:Ignorable="w14 w15 w16se w16cid w16 w16cex w16sdtdh w16du wp14">
+<w:hdr xmlns:wpc="http://schemas.microsoft.com/office/word/2010/wordprocessingCanvas" xmlns:cx="http://schemas.microsoft.com/office/drawing/2014/chartex" xmlns:cx1="http://schemas.microsoft.com/office/drawing/2015/9/8/chartex" xmlns:cx2="http://schemas.microsoft.com/office/drawing/2015/10/21/chartex" xmlns:cx3="http://schemas.microsoft.com/office/drawing/2016/5/9/chartex" xmlns:cx4="http://schemas.microsoft.com/office/drawing/2016/5/10/chartex" xmlns:cx5="http://schemas.microsoft.com/office/drawing/2016/5/11/chartex" xmlns:cx6="http://schemas.microsoft.com/office/drawing/2016/5/12/chartex" xmlns:cx7="http://schemas.microsoft.com/office/drawing/2016/5/13/chartex" xmlns:cx8="http://schemas.microsoft.com/office/drawing/2016/5/14/chartex" xmlns:mc="http://schemas.openxmlformats.org/markup-compatibility/2006" xmlns:aink="http://schemas.microsoft.com/office/drawing/2016/ink" xmlns:am3d="http://schemas.microsoft.com/office/drawing/2017/model3d" xmlns:o="urn:schemas-microsoft-com:office:office" xmlns:oel="http://schemas.microsoft.com/office/2019/extlst" xmlns:r="http://schemas.openxmlformats.org/officeDocument/2006/relationships" xmlns:m="http://schemas.openxmlformats.org/officeDocument/2006/math" xmlns:v="urn:schemas-microsoft-com:vml" xmlns:wp14="http://schemas.microsoft.com/office/word/2010/wordprocessingDrawing" xmlns:wp="http://schemas.openxmlformats.org/drawingml/2006/wordprocessingDrawing" xmlns:w10="urn:schemas-microsoft-com:office:word" xmlns:w="http://schemas.openxmlformats.org/wordprocessingml/2006/main" xmlns:w14="http://schemas.microsoft.com/office/word/2010/wordml" xmlns:w15="http://schemas.microsoft.com/office/word/2012/wordml" xmlns:w16cex="http://schemas.microsoft.com/office/word/2018/wordml/cex" xmlns:w16cid="http://schemas.microsoft.com/office/word/2016/wordml/cid" xmlns:w16="http://schemas.microsoft.com/office/word/2018/wordml" xmlns:w16du="http://schemas.microsoft.com/office/word/2023/wordml/word16du" xmlns:w16sdtdh="http://schemas.microsoft.com/office/word/2020/wordml/sdtdatahash" xmlns:w16sdtfl="http://schemas.microsoft.com/office/word/2024/wordml/sdtformatlock" xmlns:w16se="http://schemas.microsoft.com/office/word/2015/wordml/symex" xmlns:wpg="http://schemas.microsoft.com/office/word/2010/wordprocessingGroup" xmlns:wpi="http://schemas.microsoft.com/office/word/2010/wordprocessingInk" xmlns:wne="http://schemas.microsoft.com/office/word/2006/wordml" xmlns:wps="http://schemas.microsoft.com/office/word/2010/wordprocessingShape" mc:Ignorable="w14 w15 w16se w16cid w16 w16cex w16sdtdh w16sdtfl w16du wp14">
   <w:p>
     <w:pPr>
       <w:pStyle w:val="Header"/>
@@ -28490,7 +28207,7 @@
 </file>
 
 <file path=word/header2.xml><?xml version="1.0" encoding="utf-8"?>
-<w:hdr xmlns:wpc="http://schemas.microsoft.com/office/word/2010/wordprocessingCanvas" xmlns:cx="http://schemas.microsoft.com/office/drawing/2014/chartex" xmlns:cx1="http://schemas.microsoft.com/office/drawing/2015/9/8/chartex" xmlns:cx2="http://schemas.microsoft.com/office/drawing/2015/10/21/chartex" xmlns:cx3="http://schemas.microsoft.com/office/drawing/2016/5/9/chartex" xmlns:cx4="http://schemas.microsoft.com/office/drawing/2016/5/10/chartex" xmlns:cx5="http://schemas.microsoft.com/office/drawing/2016/5/11/chartex" xmlns:cx6="http://schemas.microsoft.com/office/drawing/2016/5/12/chartex" xmlns:cx7="http://schemas.microsoft.com/office/drawing/2016/5/13/chartex" xmlns:cx8="http://schemas.microsoft.com/office/drawing/2016/5/14/chartex" xmlns:mc="http://schemas.openxmlformats.org/markup-compatibility/2006" xmlns:aink="http://schemas.microsoft.com/office/drawing/2016/ink" xmlns:am3d="http://schemas.microsoft.com/office/drawing/2017/model3d" xmlns:o="urn:schemas-microsoft-com:office:office" xmlns:oel="http://schemas.microsoft.com/office/2019/extlst" xmlns:r="http://schemas.openxmlformats.org/officeDocument/2006/relationships" xmlns:m="http://schemas.openxmlformats.org/officeDocument/2006/math" xmlns:v="urn:schemas-microsoft-com:vml" xmlns:wp14="http://schemas.microsoft.com/office/word/2010/wordprocessingDrawing" xmlns:wp="http://schemas.openxmlformats.org/drawingml/2006/wordprocessingDrawing" xmlns:w10="urn:schemas-microsoft-com:office:word" xmlns:w="http://schemas.openxmlformats.org/wordprocessingml/2006/main" xmlns:w14="http://schemas.microsoft.com/office/word/2010/wordml" xmlns:w15="http://schemas.microsoft.com/office/word/2012/wordml" xmlns:w16cex="http://schemas.microsoft.com/office/word/2018/wordml/cex" xmlns:w16cid="http://schemas.microsoft.com/office/word/2016/wordml/cid" xmlns:w16="http://schemas.microsoft.com/office/word/2018/wordml" xmlns:w16du="http://schemas.microsoft.com/office/word/2023/wordml/word16du" xmlns:w16sdtdh="http://schemas.microsoft.com/office/word/2020/wordml/sdtdatahash" xmlns:w16se="http://schemas.microsoft.com/office/word/2015/wordml/symex" xmlns:wpg="http://schemas.microsoft.com/office/word/2010/wordprocessingGroup" xmlns:wpi="http://schemas.microsoft.com/office/word/2010/wordprocessingInk" xmlns:wne="http://schemas.microsoft.com/office/word/2006/wordml" xmlns:wps="http://schemas.microsoft.com/office/word/2010/wordprocessingShape" mc:Ignorable="w14 w15 w16se w16cid w16 w16cex w16sdtdh w16du wp14">
+<w:hdr xmlns:wpc="http://schemas.microsoft.com/office/word/2010/wordprocessingCanvas" xmlns:cx="http://schemas.microsoft.com/office/drawing/2014/chartex" xmlns:cx1="http://schemas.microsoft.com/office/drawing/2015/9/8/chartex" xmlns:cx2="http://schemas.microsoft.com/office/drawing/2015/10/21/chartex" xmlns:cx3="http://schemas.microsoft.com/office/drawing/2016/5/9/chartex" xmlns:cx4="http://schemas.microsoft.com/office/drawing/2016/5/10/chartex" xmlns:cx5="http://schemas.microsoft.com/office/drawing/2016/5/11/chartex" xmlns:cx6="http://schemas.microsoft.com/office/drawing/2016/5/12/chartex" xmlns:cx7="http://schemas.microsoft.com/office/drawing/2016/5/13/chartex" xmlns:cx8="http://schemas.microsoft.com/office/drawing/2016/5/14/chartex" xmlns:mc="http://schemas.openxmlformats.org/markup-compatibility/2006" xmlns:aink="http://schemas.microsoft.com/office/drawing/2016/ink" xmlns:am3d="http://schemas.microsoft.com/office/drawing/2017/model3d" xmlns:o="urn:schemas-microsoft-com:office:office" xmlns:oel="http://schemas.microsoft.com/office/2019/extlst" xmlns:r="http://schemas.openxmlformats.org/officeDocument/2006/relationships" xmlns:m="http://schemas.openxmlformats.org/officeDocument/2006/math" xmlns:v="urn:schemas-microsoft-com:vml" xmlns:wp14="http://schemas.microsoft.com/office/word/2010/wordprocessingDrawing" xmlns:wp="http://schemas.openxmlformats.org/drawingml/2006/wordprocessingDrawing" xmlns:w10="urn:schemas-microsoft-com:office:word" xmlns:w="http://schemas.openxmlformats.org/wordprocessingml/2006/main" xmlns:w14="http://schemas.microsoft.com/office/word/2010/wordml" xmlns:w15="http://schemas.microsoft.com/office/word/2012/wordml" xmlns:w16cex="http://schemas.microsoft.com/office/word/2018/wordml/cex" xmlns:w16cid="http://schemas.microsoft.com/office/word/2016/wordml/cid" xmlns:w16="http://schemas.microsoft.com/office/word/2018/wordml" xmlns:w16du="http://schemas.microsoft.com/office/word/2023/wordml/word16du" xmlns:w16sdtdh="http://schemas.microsoft.com/office/word/2020/wordml/sdtdatahash" xmlns:w16sdtfl="http://schemas.microsoft.com/office/word/2024/wordml/sdtformatlock" xmlns:w16se="http://schemas.microsoft.com/office/word/2015/wordml/symex" xmlns:wpg="http://schemas.microsoft.com/office/word/2010/wordprocessingGroup" xmlns:wpi="http://schemas.microsoft.com/office/word/2010/wordprocessingInk" xmlns:wne="http://schemas.microsoft.com/office/word/2006/wordml" xmlns:wps="http://schemas.microsoft.com/office/word/2010/wordprocessingShape" mc:Ignorable="w14 w15 w16se w16cid w16 w16cex w16sdtdh w16sdtfl w16du wp14">
   <w:p>
     <w:pPr>
       <w:pStyle w:val="Header"/>
@@ -28514,7 +28231,7 @@
 </file>
 
 <file path=word/styles.xml><?xml version="1.0" encoding="utf-8"?>
-<w:styles xmlns:mc="http://schemas.openxmlformats.org/markup-compatibility/2006" xmlns:r="http://schemas.openxmlformats.org/officeDocument/2006/relationships" xmlns:w="http://schemas.openxmlformats.org/wordprocessingml/2006/main" xmlns:w14="http://schemas.microsoft.com/office/word/2010/wordml" xmlns:w15="http://schemas.microsoft.com/office/word/2012/wordml" xmlns:w16cex="http://schemas.microsoft.com/office/word/2018/wordml/cex" xmlns:w16cid="http://schemas.microsoft.com/office/word/2016/wordml/cid" xmlns:w16="http://schemas.microsoft.com/office/word/2018/wordml" xmlns:w16du="http://schemas.microsoft.com/office/word/2023/wordml/word16du" xmlns:w16sdtdh="http://schemas.microsoft.com/office/word/2020/wordml/sdtdatahash" xmlns:w16se="http://schemas.microsoft.com/office/word/2015/wordml/symex" mc:Ignorable="w14 w15 w16se w16cid w16 w16cex w16sdtdh w16du">
+<w:styles xmlns:mc="http://schemas.openxmlformats.org/markup-compatibility/2006" xmlns:r="http://schemas.openxmlformats.org/officeDocument/2006/relationships" xmlns:w="http://schemas.openxmlformats.org/wordprocessingml/2006/main" xmlns:w14="http://schemas.microsoft.com/office/word/2010/wordml" xmlns:w15="http://schemas.microsoft.com/office/word/2012/wordml" xmlns:w16cex="http://schemas.microsoft.com/office/word/2018/wordml/cex" xmlns:w16cid="http://schemas.microsoft.com/office/word/2016/wordml/cid" xmlns:w16="http://schemas.microsoft.com/office/word/2018/wordml" xmlns:w16du="http://schemas.microsoft.com/office/word/2023/wordml/word16du" xmlns:w16sdtdh="http://schemas.microsoft.com/office/word/2020/wordml/sdtdatahash" xmlns:w16sdtfl="http://schemas.microsoft.com/office/word/2024/wordml/sdtformatlock" xmlns:w16se="http://schemas.microsoft.com/office/word/2015/wordml/symex" mc:Ignorable="w14 w15 w16se w16cid w16 w16cex w16sdtdh w16sdtfl w16du">
   <w:docDefaults>
     <w:rPrDefault>
       <w:rPr>
